--- a/Documento.docx
+++ b/Documento.docx
@@ -4,11 +4,900 @@
   <w:body>
     <w:p>
       <w:pPr>
-        <w:rPr>
-          <w:lang w:val="es-MX"/>
-        </w:rPr>
-      </w:pPr>
-    </w:p>
+        <w:pStyle w:val="Standard"/>
+        <w:jc w:val="center"/>
+        <w:rPr>
+          <w:sz w:val="44"/>
+          <w:szCs w:val="44"/>
+          <w:lang w:val="es-ES"/>
+        </w:rPr>
+      </w:pPr>
+      <w:r>
+        <w:rPr>
+          <w:sz w:val="44"/>
+          <w:szCs w:val="44"/>
+          <w:lang w:val="es-ES"/>
+        </w:rPr>
+        <w:t>Documento de requisitos del</w:t>
+      </w:r>
+    </w:p>
+    <w:p>
+      <w:pPr>
+        <w:pStyle w:val="Standard"/>
+        <w:jc w:val="center"/>
+        <w:rPr>
+          <w:sz w:val="44"/>
+          <w:szCs w:val="44"/>
+          <w:lang w:val="es-ES"/>
+        </w:rPr>
+      </w:pPr>
+      <w:r>
+        <w:rPr>
+          <w:sz w:val="44"/>
+          <w:szCs w:val="44"/>
+          <w:lang w:val="es-ES"/>
+        </w:rPr>
+        <w:t>"Sistema de Control de Acceso del</w:t>
+      </w:r>
+    </w:p>
+    <w:p>
+      <w:pPr>
+        <w:pStyle w:val="Standard"/>
+        <w:jc w:val="center"/>
+        <w:rPr>
+          <w:sz w:val="44"/>
+          <w:szCs w:val="44"/>
+        </w:rPr>
+      </w:pPr>
+      <w:r>
+        <w:rPr>
+          <w:sz w:val="44"/>
+          <w:szCs w:val="44"/>
+          <w:lang w:val="es-ES"/>
+        </w:rPr>
+        <w:t xml:space="preserve"> </w:t>
+      </w:r>
+      <w:proofErr w:type="spellStart"/>
+      <w:r>
+        <w:rPr>
+          <w:sz w:val="44"/>
+          <w:szCs w:val="44"/>
+        </w:rPr>
+        <w:t>Instituto</w:t>
+      </w:r>
+      <w:proofErr w:type="spellEnd"/>
+      <w:r>
+        <w:rPr>
+          <w:sz w:val="44"/>
+          <w:szCs w:val="44"/>
+        </w:rPr>
+        <w:t xml:space="preserve"> </w:t>
+      </w:r>
+      <w:proofErr w:type="spellStart"/>
+      <w:r>
+        <w:rPr>
+          <w:sz w:val="44"/>
+          <w:szCs w:val="44"/>
+        </w:rPr>
+        <w:t>Tecnologico</w:t>
+      </w:r>
+      <w:proofErr w:type="spellEnd"/>
+      <w:r>
+        <w:rPr>
+          <w:sz w:val="44"/>
+          <w:szCs w:val="44"/>
+        </w:rPr>
+        <w:t xml:space="preserve"> de Culiacan"</w:t>
+      </w:r>
+    </w:p>
+    <w:p>
+      <w:pPr>
+        <w:pStyle w:val="Standard"/>
+        <w:jc w:val="center"/>
+        <w:rPr>
+          <w:sz w:val="44"/>
+          <w:szCs w:val="44"/>
+        </w:rPr>
+      </w:pPr>
+    </w:p>
+    <w:p>
+      <w:pPr>
+        <w:pStyle w:val="Standard"/>
+        <w:jc w:val="center"/>
+        <w:rPr>
+          <w:sz w:val="44"/>
+          <w:szCs w:val="44"/>
+        </w:rPr>
+      </w:pPr>
+    </w:p>
+    <w:p>
+      <w:pPr>
+        <w:pStyle w:val="Standard"/>
+        <w:jc w:val="center"/>
+        <w:rPr>
+          <w:sz w:val="44"/>
+          <w:szCs w:val="44"/>
+        </w:rPr>
+      </w:pPr>
+    </w:p>
+    <w:p>
+      <w:pPr>
+        <w:pStyle w:val="Standard"/>
+        <w:jc w:val="center"/>
+        <w:rPr>
+          <w:sz w:val="44"/>
+          <w:szCs w:val="44"/>
+        </w:rPr>
+      </w:pPr>
+    </w:p>
+    <w:p>
+      <w:pPr>
+        <w:pStyle w:val="Standard"/>
+        <w:jc w:val="center"/>
+        <w:rPr>
+          <w:sz w:val="44"/>
+          <w:szCs w:val="44"/>
+        </w:rPr>
+      </w:pPr>
+      <w:r>
+        <w:rPr>
+          <w:noProof/>
+          <w:sz w:val="44"/>
+          <w:szCs w:val="44"/>
+          <w:lang w:val="es-ES" w:eastAsia="es-ES" w:bidi="ar-SA"/>
+        </w:rPr>
+        <w:drawing>
+          <wp:anchor distT="0" distB="0" distL="114300" distR="114300" simplePos="0" relativeHeight="251659264" behindDoc="0" locked="0" layoutInCell="1" allowOverlap="1" wp14:anchorId="1206A544" wp14:editId="23FECD77">
+            <wp:simplePos x="0" y="0"/>
+            <wp:positionH relativeFrom="column">
+              <wp:posOffset>3388320</wp:posOffset>
+            </wp:positionH>
+            <wp:positionV relativeFrom="paragraph">
+              <wp:posOffset>329400</wp:posOffset>
+            </wp:positionV>
+            <wp:extent cx="2143080" cy="2143080"/>
+            <wp:effectExtent l="0" t="0" r="0" b="0"/>
+            <wp:wrapSquare wrapText="bothSides"/>
+            <wp:docPr id="1" name="Imagen2"/>
+            <wp:cNvGraphicFramePr/>
+            <a:graphic xmlns:a="http://schemas.openxmlformats.org/drawingml/2006/main">
+              <a:graphicData uri="http://schemas.openxmlformats.org/drawingml/2006/picture">
+                <pic:pic xmlns:pic="http://schemas.openxmlformats.org/drawingml/2006/picture">
+                  <pic:nvPicPr>
+                    <pic:cNvPr id="0" name=""/>
+                    <pic:cNvPicPr/>
+                  </pic:nvPicPr>
+                  <pic:blipFill>
+                    <a:blip r:embed="rId6">
+                      <a:lum bright="-50000"/>
+                      <a:alphaModFix/>
+                    </a:blip>
+                    <a:srcRect/>
+                    <a:stretch>
+                      <a:fillRect/>
+                    </a:stretch>
+                  </pic:blipFill>
+                  <pic:spPr>
+                    <a:xfrm>
+                      <a:off x="0" y="0"/>
+                      <a:ext cx="2143080" cy="2143080"/>
+                    </a:xfrm>
+                    <a:prstGeom prst="rect">
+                      <a:avLst/>
+                    </a:prstGeom>
+                  </pic:spPr>
+                </pic:pic>
+              </a:graphicData>
+            </a:graphic>
+          </wp:anchor>
+        </w:drawing>
+      </w:r>
+      <w:r>
+        <w:rPr>
+          <w:noProof/>
+          <w:sz w:val="44"/>
+          <w:szCs w:val="44"/>
+          <w:lang w:val="es-ES" w:eastAsia="es-ES" w:bidi="ar-SA"/>
+        </w:rPr>
+        <w:drawing>
+          <wp:anchor distT="0" distB="0" distL="114300" distR="114300" simplePos="0" relativeHeight="251660288" behindDoc="0" locked="0" layoutInCell="1" allowOverlap="1" wp14:anchorId="011D04B5" wp14:editId="514A4941">
+            <wp:simplePos x="0" y="0"/>
+            <wp:positionH relativeFrom="column">
+              <wp:posOffset>315720</wp:posOffset>
+            </wp:positionH>
+            <wp:positionV relativeFrom="paragraph">
+              <wp:posOffset>190440</wp:posOffset>
+            </wp:positionV>
+            <wp:extent cx="2879640" cy="2472840"/>
+            <wp:effectExtent l="0" t="0" r="0" b="3660"/>
+            <wp:wrapSquare wrapText="bothSides"/>
+            <wp:docPr id="2" name="Imagen1"/>
+            <wp:cNvGraphicFramePr/>
+            <a:graphic xmlns:a="http://schemas.openxmlformats.org/drawingml/2006/main">
+              <a:graphicData uri="http://schemas.openxmlformats.org/drawingml/2006/picture">
+                <pic:pic xmlns:pic="http://schemas.openxmlformats.org/drawingml/2006/picture">
+                  <pic:nvPicPr>
+                    <pic:cNvPr id="0" name=""/>
+                    <pic:cNvPicPr/>
+                  </pic:nvPicPr>
+                  <pic:blipFill>
+                    <a:blip r:embed="rId7">
+                      <a:lum bright="-50000"/>
+                      <a:alphaModFix/>
+                    </a:blip>
+                    <a:srcRect/>
+                    <a:stretch>
+                      <a:fillRect/>
+                    </a:stretch>
+                  </pic:blipFill>
+                  <pic:spPr>
+                    <a:xfrm>
+                      <a:off x="0" y="0"/>
+                      <a:ext cx="2879640" cy="2472840"/>
+                    </a:xfrm>
+                    <a:prstGeom prst="rect">
+                      <a:avLst/>
+                    </a:prstGeom>
+                  </pic:spPr>
+                </pic:pic>
+              </a:graphicData>
+            </a:graphic>
+          </wp:anchor>
+        </w:drawing>
+      </w:r>
+    </w:p>
+    <w:p>
+      <w:pPr>
+        <w:pStyle w:val="Standard"/>
+        <w:jc w:val="center"/>
+        <w:rPr>
+          <w:sz w:val="44"/>
+          <w:szCs w:val="44"/>
+        </w:rPr>
+      </w:pPr>
+    </w:p>
+    <w:p>
+      <w:pPr>
+        <w:pStyle w:val="Standard"/>
+        <w:jc w:val="center"/>
+        <w:rPr>
+          <w:sz w:val="44"/>
+          <w:szCs w:val="44"/>
+        </w:rPr>
+      </w:pPr>
+    </w:p>
+    <w:p>
+      <w:pPr>
+        <w:pStyle w:val="Standard"/>
+        <w:rPr>
+          <w:sz w:val="44"/>
+          <w:szCs w:val="44"/>
+        </w:rPr>
+      </w:pPr>
+    </w:p>
+    <w:p>
+      <w:pPr>
+        <w:pStyle w:val="Standard"/>
+        <w:jc w:val="center"/>
+        <w:rPr>
+          <w:sz w:val="44"/>
+          <w:szCs w:val="44"/>
+        </w:rPr>
+      </w:pPr>
+      <w:r>
+        <w:rPr>
+          <w:sz w:val="44"/>
+          <w:szCs w:val="44"/>
+        </w:rPr>
+        <w:tab/>
+      </w:r>
+    </w:p>
+    <w:p>
+      <w:pPr>
+        <w:pStyle w:val="Standard"/>
+        <w:jc w:val="center"/>
+        <w:rPr>
+          <w:sz w:val="44"/>
+          <w:szCs w:val="44"/>
+        </w:rPr>
+      </w:pPr>
+    </w:p>
+    <w:p>
+      <w:pPr>
+        <w:pStyle w:val="Standard"/>
+        <w:jc w:val="center"/>
+        <w:rPr>
+          <w:sz w:val="44"/>
+          <w:szCs w:val="44"/>
+        </w:rPr>
+      </w:pPr>
+    </w:p>
+    <w:p>
+      <w:pPr>
+        <w:pStyle w:val="Standard"/>
+        <w:jc w:val="center"/>
+        <w:rPr>
+          <w:sz w:val="44"/>
+          <w:szCs w:val="44"/>
+        </w:rPr>
+      </w:pPr>
+      <w:r>
+        <w:rPr>
+          <w:sz w:val="44"/>
+          <w:szCs w:val="44"/>
+        </w:rPr>
+        <w:tab/>
+      </w:r>
+      <w:r>
+        <w:rPr>
+          <w:sz w:val="44"/>
+          <w:szCs w:val="44"/>
+        </w:rPr>
+        <w:tab/>
+      </w:r>
+    </w:p>
+    <w:tbl>
+      <w:tblPr>
+        <w:tblW w:w="6458" w:type="dxa"/>
+        <w:jc w:val="right"/>
+        <w:tblLayout w:type="fixed"/>
+        <w:tblCellMar>
+          <w:left w:w="10" w:type="dxa"/>
+          <w:right w:w="10" w:type="dxa"/>
+        </w:tblCellMar>
+        <w:tblLook w:val="0000" w:firstRow="0" w:lastRow="0" w:firstColumn="0" w:lastColumn="0" w:noHBand="0" w:noVBand="0"/>
+      </w:tblPr>
+      <w:tblGrid>
+        <w:gridCol w:w="1826"/>
+        <w:gridCol w:w="4632"/>
+      </w:tblGrid>
+      <w:tr>
+        <w:tblPrEx>
+          <w:tblCellMar>
+            <w:top w:w="0" w:type="dxa"/>
+            <w:bottom w:w="0" w:type="dxa"/>
+          </w:tblCellMar>
+        </w:tblPrEx>
+        <w:trPr>
+          <w:trHeight w:val="1"/>
+          <w:jc w:val="right"/>
+        </w:trPr>
+        <w:tc>
+          <w:tcPr>
+            <w:tcW w:w="1826" w:type="dxa"/>
+            <w:tcBorders>
+              <w:top w:val="single" w:sz="2" w:space="0" w:color="FFFFFF"/>
+              <w:left w:val="single" w:sz="2" w:space="0" w:color="FFFFFF"/>
+              <w:bottom w:val="single" w:sz="2" w:space="0" w:color="FFFFFF"/>
+              <w:right w:val="single" w:sz="2" w:space="0" w:color="FFFFFF"/>
+            </w:tcBorders>
+            <w:shd w:val="clear" w:color="auto" w:fill="FFFFFF"/>
+            <w:tcMar>
+              <w:top w:w="0" w:type="dxa"/>
+              <w:left w:w="0" w:type="dxa"/>
+              <w:bottom w:w="0" w:type="dxa"/>
+              <w:right w:w="0" w:type="dxa"/>
+            </w:tcMar>
+          </w:tcPr>
+          <w:p>
+            <w:pPr>
+              <w:pStyle w:val="Standard"/>
+              <w:jc w:val="center"/>
+            </w:pPr>
+            <w:r>
+              <w:rPr>
+                <w:sz w:val="32"/>
+                <w:lang w:val="es-ES"/>
+              </w:rPr>
+              <w:t>Fecha</w:t>
+            </w:r>
+          </w:p>
+        </w:tc>
+        <w:tc>
+          <w:tcPr>
+            <w:tcW w:w="4631" w:type="dxa"/>
+            <w:tcBorders>
+              <w:top w:val="single" w:sz="2" w:space="0" w:color="FFFFFF"/>
+              <w:left w:val="single" w:sz="2" w:space="0" w:color="FFFFFF"/>
+              <w:bottom w:val="single" w:sz="2" w:space="0" w:color="FFFFFF"/>
+              <w:right w:val="single" w:sz="2" w:space="0" w:color="FFFFFF"/>
+            </w:tcBorders>
+            <w:shd w:val="clear" w:color="auto" w:fill="FFFFFF"/>
+            <w:tcMar>
+              <w:top w:w="0" w:type="dxa"/>
+              <w:left w:w="0" w:type="dxa"/>
+              <w:bottom w:w="0" w:type="dxa"/>
+              <w:right w:w="0" w:type="dxa"/>
+            </w:tcMar>
+          </w:tcPr>
+          <w:p>
+            <w:pPr>
+              <w:pStyle w:val="Standard"/>
+              <w:jc w:val="center"/>
+            </w:pPr>
+            <w:r>
+              <w:rPr>
+                <w:sz w:val="32"/>
+                <w:lang w:val="es-ES"/>
+              </w:rPr>
+              <w:t>04/11/2015</w:t>
+            </w:r>
+          </w:p>
+        </w:tc>
+      </w:tr>
+      <w:tr>
+        <w:tblPrEx>
+          <w:tblCellMar>
+            <w:top w:w="0" w:type="dxa"/>
+            <w:bottom w:w="0" w:type="dxa"/>
+          </w:tblCellMar>
+        </w:tblPrEx>
+        <w:trPr>
+          <w:trHeight w:val="1"/>
+          <w:jc w:val="right"/>
+        </w:trPr>
+        <w:tc>
+          <w:tcPr>
+            <w:tcW w:w="1826" w:type="dxa"/>
+            <w:tcBorders>
+              <w:top w:val="single" w:sz="2" w:space="0" w:color="FFFFFF"/>
+              <w:left w:val="single" w:sz="2" w:space="0" w:color="FFFFFF"/>
+              <w:bottom w:val="single" w:sz="2" w:space="0" w:color="FFFFFF"/>
+              <w:right w:val="single" w:sz="2" w:space="0" w:color="FFFFFF"/>
+            </w:tcBorders>
+            <w:shd w:val="clear" w:color="auto" w:fill="FFFFFF"/>
+            <w:tcMar>
+              <w:top w:w="0" w:type="dxa"/>
+              <w:left w:w="0" w:type="dxa"/>
+              <w:bottom w:w="0" w:type="dxa"/>
+              <w:right w:w="0" w:type="dxa"/>
+            </w:tcMar>
+          </w:tcPr>
+          <w:p>
+            <w:pPr>
+              <w:pStyle w:val="Standard"/>
+              <w:jc w:val="center"/>
+            </w:pPr>
+            <w:r>
+              <w:rPr>
+                <w:sz w:val="32"/>
+                <w:lang w:val="es-ES"/>
+              </w:rPr>
+              <w:t>Versión</w:t>
+            </w:r>
+          </w:p>
+        </w:tc>
+        <w:tc>
+          <w:tcPr>
+            <w:tcW w:w="4631" w:type="dxa"/>
+            <w:tcBorders>
+              <w:top w:val="single" w:sz="2" w:space="0" w:color="FFFFFF"/>
+              <w:left w:val="single" w:sz="2" w:space="0" w:color="FFFFFF"/>
+              <w:bottom w:val="single" w:sz="2" w:space="0" w:color="FFFFFF"/>
+              <w:right w:val="single" w:sz="2" w:space="0" w:color="FFFFFF"/>
+            </w:tcBorders>
+            <w:shd w:val="clear" w:color="auto" w:fill="FFFFFF"/>
+            <w:tcMar>
+              <w:top w:w="0" w:type="dxa"/>
+              <w:left w:w="0" w:type="dxa"/>
+              <w:bottom w:w="0" w:type="dxa"/>
+              <w:right w:w="0" w:type="dxa"/>
+            </w:tcMar>
+          </w:tcPr>
+          <w:p>
+            <w:pPr>
+              <w:pStyle w:val="Standard"/>
+              <w:jc w:val="center"/>
+            </w:pPr>
+            <w:r>
+              <w:rPr>
+                <w:sz w:val="32"/>
+                <w:lang w:val="es-ES"/>
+              </w:rPr>
+              <w:t>0.1</w:t>
+            </w:r>
+          </w:p>
+        </w:tc>
+      </w:tr>
+    </w:tbl>
+    <w:p>
+      <w:pPr>
+        <w:pStyle w:val="Standard"/>
+        <w:jc w:val="center"/>
+        <w:rPr>
+          <w:sz w:val="44"/>
+        </w:rPr>
+      </w:pPr>
+    </w:p>
+    <w:tbl>
+      <w:tblPr>
+        <w:tblW w:w="6458" w:type="dxa"/>
+        <w:jc w:val="right"/>
+        <w:tblLayout w:type="fixed"/>
+        <w:tblCellMar>
+          <w:left w:w="10" w:type="dxa"/>
+          <w:right w:w="10" w:type="dxa"/>
+        </w:tblCellMar>
+        <w:tblLook w:val="0000" w:firstRow="0" w:lastRow="0" w:firstColumn="0" w:lastColumn="0" w:noHBand="0" w:noVBand="0"/>
+      </w:tblPr>
+      <w:tblGrid>
+        <w:gridCol w:w="1826"/>
+        <w:gridCol w:w="4632"/>
+      </w:tblGrid>
+      <w:tr>
+        <w:tblPrEx>
+          <w:tblCellMar>
+            <w:top w:w="0" w:type="dxa"/>
+            <w:bottom w:w="0" w:type="dxa"/>
+          </w:tblCellMar>
+        </w:tblPrEx>
+        <w:trPr>
+          <w:trHeight w:val="1"/>
+          <w:jc w:val="right"/>
+        </w:trPr>
+        <w:tc>
+          <w:tcPr>
+            <w:tcW w:w="1826" w:type="dxa"/>
+            <w:tcBorders>
+              <w:top w:val="single" w:sz="2" w:space="0" w:color="FFFFFF"/>
+              <w:left w:val="single" w:sz="2" w:space="0" w:color="FFFFFF"/>
+              <w:bottom w:val="single" w:sz="2" w:space="0" w:color="FFFFFF"/>
+              <w:right w:val="single" w:sz="2" w:space="0" w:color="FFFFFF"/>
+            </w:tcBorders>
+            <w:shd w:val="clear" w:color="auto" w:fill="FFFFFF"/>
+            <w:tcMar>
+              <w:top w:w="0" w:type="dxa"/>
+              <w:left w:w="0" w:type="dxa"/>
+              <w:bottom w:w="0" w:type="dxa"/>
+              <w:right w:w="0" w:type="dxa"/>
+            </w:tcMar>
+          </w:tcPr>
+          <w:p>
+            <w:pPr>
+              <w:pStyle w:val="Standard"/>
+              <w:jc w:val="center"/>
+            </w:pPr>
+            <w:r>
+              <w:rPr>
+                <w:sz w:val="32"/>
+                <w:lang w:val="es-ES"/>
+              </w:rPr>
+              <w:t>Integrantes</w:t>
+            </w:r>
+          </w:p>
+        </w:tc>
+        <w:tc>
+          <w:tcPr>
+            <w:tcW w:w="4631" w:type="dxa"/>
+            <w:tcBorders>
+              <w:top w:val="single" w:sz="2" w:space="0" w:color="FFFFFF"/>
+              <w:left w:val="single" w:sz="2" w:space="0" w:color="FFFFFF"/>
+              <w:bottom w:val="single" w:sz="2" w:space="0" w:color="FFFFFF"/>
+              <w:right w:val="single" w:sz="2" w:space="0" w:color="FFFFFF"/>
+            </w:tcBorders>
+            <w:shd w:val="clear" w:color="auto" w:fill="FFFFFF"/>
+            <w:tcMar>
+              <w:top w:w="0" w:type="dxa"/>
+              <w:left w:w="0" w:type="dxa"/>
+              <w:bottom w:w="0" w:type="dxa"/>
+              <w:right w:w="0" w:type="dxa"/>
+            </w:tcMar>
+          </w:tcPr>
+          <w:p>
+            <w:pPr>
+              <w:pStyle w:val="Standard"/>
+              <w:jc w:val="center"/>
+            </w:pPr>
+            <w:r>
+              <w:rPr>
+                <w:sz w:val="32"/>
+                <w:lang w:val="es-ES"/>
+              </w:rPr>
+              <w:t xml:space="preserve">Martínez Roldan </w:t>
+            </w:r>
+            <w:proofErr w:type="spellStart"/>
+            <w:r>
+              <w:rPr>
+                <w:sz w:val="32"/>
+                <w:lang w:val="es-ES"/>
+              </w:rPr>
+              <w:t>Nathanael</w:t>
+            </w:r>
+            <w:proofErr w:type="spellEnd"/>
+          </w:p>
+        </w:tc>
+      </w:tr>
+      <w:tr>
+        <w:tblPrEx>
+          <w:tblCellMar>
+            <w:top w:w="0" w:type="dxa"/>
+            <w:bottom w:w="0" w:type="dxa"/>
+          </w:tblCellMar>
+        </w:tblPrEx>
+        <w:trPr>
+          <w:trHeight w:val="1"/>
+          <w:jc w:val="right"/>
+        </w:trPr>
+        <w:tc>
+          <w:tcPr>
+            <w:tcW w:w="1826" w:type="dxa"/>
+            <w:tcBorders>
+              <w:top w:val="single" w:sz="2" w:space="0" w:color="FFFFFF"/>
+              <w:left w:val="single" w:sz="2" w:space="0" w:color="FFFFFF"/>
+              <w:bottom w:val="single" w:sz="2" w:space="0" w:color="FFFFFF"/>
+              <w:right w:val="single" w:sz="2" w:space="0" w:color="FFFFFF"/>
+            </w:tcBorders>
+            <w:shd w:val="clear" w:color="auto" w:fill="FFFFFF"/>
+            <w:tcMar>
+              <w:top w:w="0" w:type="dxa"/>
+              <w:left w:w="0" w:type="dxa"/>
+              <w:bottom w:w="0" w:type="dxa"/>
+              <w:right w:w="0" w:type="dxa"/>
+            </w:tcMar>
+          </w:tcPr>
+          <w:p>
+            <w:pPr>
+              <w:pStyle w:val="Standard"/>
+              <w:jc w:val="center"/>
+            </w:pPr>
+            <w:r>
+              <w:rPr>
+                <w:sz w:val="32"/>
+                <w:lang w:val="es-ES"/>
+              </w:rPr>
+              <w:t>Del grupo</w:t>
+            </w:r>
+          </w:p>
+        </w:tc>
+        <w:tc>
+          <w:tcPr>
+            <w:tcW w:w="4631" w:type="dxa"/>
+            <w:tcBorders>
+              <w:top w:val="single" w:sz="2" w:space="0" w:color="FFFFFF"/>
+              <w:left w:val="single" w:sz="2" w:space="0" w:color="FFFFFF"/>
+              <w:bottom w:val="single" w:sz="2" w:space="0" w:color="FFFFFF"/>
+              <w:right w:val="single" w:sz="2" w:space="0" w:color="FFFFFF"/>
+            </w:tcBorders>
+            <w:shd w:val="clear" w:color="auto" w:fill="FFFFFF"/>
+            <w:tcMar>
+              <w:top w:w="0" w:type="dxa"/>
+              <w:left w:w="0" w:type="dxa"/>
+              <w:bottom w:w="0" w:type="dxa"/>
+              <w:right w:w="0" w:type="dxa"/>
+            </w:tcMar>
+          </w:tcPr>
+          <w:p>
+            <w:pPr>
+              <w:pStyle w:val="Standard"/>
+              <w:jc w:val="center"/>
+            </w:pPr>
+            <w:r>
+              <w:rPr>
+                <w:sz w:val="32"/>
+                <w:lang w:val="es-ES"/>
+              </w:rPr>
+              <w:t>Sánchez Arreola Luis Fernando</w:t>
+            </w:r>
+          </w:p>
+        </w:tc>
+      </w:tr>
+      <w:tr>
+        <w:tblPrEx>
+          <w:tblCellMar>
+            <w:top w:w="0" w:type="dxa"/>
+            <w:bottom w:w="0" w:type="dxa"/>
+          </w:tblCellMar>
+        </w:tblPrEx>
+        <w:trPr>
+          <w:trHeight w:val="1"/>
+          <w:jc w:val="right"/>
+        </w:trPr>
+        <w:tc>
+          <w:tcPr>
+            <w:tcW w:w="1826" w:type="dxa"/>
+            <w:tcBorders>
+              <w:top w:val="single" w:sz="2" w:space="0" w:color="FFFFFF"/>
+              <w:left w:val="single" w:sz="2" w:space="0" w:color="FFFFFF"/>
+              <w:bottom w:val="single" w:sz="2" w:space="0" w:color="FFFFFF"/>
+              <w:right w:val="single" w:sz="2" w:space="0" w:color="FFFFFF"/>
+            </w:tcBorders>
+            <w:shd w:val="clear" w:color="auto" w:fill="FFFFFF"/>
+            <w:tcMar>
+              <w:top w:w="0" w:type="dxa"/>
+              <w:left w:w="0" w:type="dxa"/>
+              <w:bottom w:w="0" w:type="dxa"/>
+              <w:right w:w="0" w:type="dxa"/>
+            </w:tcMar>
+          </w:tcPr>
+          <w:p>
+            <w:pPr>
+              <w:pStyle w:val="Standard"/>
+              <w:jc w:val="center"/>
+              <w:rPr>
+                <w:sz w:val="22"/>
+                <w:lang w:val="es-ES"/>
+              </w:rPr>
+            </w:pPr>
+          </w:p>
+        </w:tc>
+        <w:tc>
+          <w:tcPr>
+            <w:tcW w:w="4631" w:type="dxa"/>
+            <w:tcBorders>
+              <w:top w:val="single" w:sz="2" w:space="0" w:color="FFFFFF"/>
+              <w:left w:val="single" w:sz="2" w:space="0" w:color="FFFFFF"/>
+              <w:bottom w:val="single" w:sz="2" w:space="0" w:color="FFFFFF"/>
+              <w:right w:val="single" w:sz="2" w:space="0" w:color="FFFFFF"/>
+            </w:tcBorders>
+            <w:shd w:val="clear" w:color="auto" w:fill="FFFFFF"/>
+            <w:tcMar>
+              <w:top w:w="0" w:type="dxa"/>
+              <w:left w:w="0" w:type="dxa"/>
+              <w:bottom w:w="0" w:type="dxa"/>
+              <w:right w:w="0" w:type="dxa"/>
+            </w:tcMar>
+          </w:tcPr>
+          <w:p>
+            <w:pPr>
+              <w:pStyle w:val="Standard"/>
+              <w:jc w:val="center"/>
+            </w:pPr>
+            <w:r>
+              <w:rPr>
+                <w:sz w:val="32"/>
+                <w:lang w:val="es-ES"/>
+              </w:rPr>
+              <w:t xml:space="preserve">Rodríguez Sánchez </w:t>
+            </w:r>
+            <w:proofErr w:type="spellStart"/>
+            <w:r>
+              <w:rPr>
+                <w:sz w:val="32"/>
+                <w:lang w:val="es-ES"/>
+              </w:rPr>
+              <w:t>Gpe</w:t>
+            </w:r>
+            <w:proofErr w:type="spellEnd"/>
+            <w:r>
+              <w:rPr>
+                <w:sz w:val="32"/>
+                <w:lang w:val="es-ES"/>
+              </w:rPr>
+              <w:t>. Yamileth</w:t>
+            </w:r>
+          </w:p>
+        </w:tc>
+      </w:tr>
+      <w:tr>
+        <w:tblPrEx>
+          <w:tblCellMar>
+            <w:top w:w="0" w:type="dxa"/>
+            <w:bottom w:w="0" w:type="dxa"/>
+          </w:tblCellMar>
+        </w:tblPrEx>
+        <w:trPr>
+          <w:trHeight w:val="1"/>
+          <w:jc w:val="right"/>
+        </w:trPr>
+        <w:tc>
+          <w:tcPr>
+            <w:tcW w:w="1826" w:type="dxa"/>
+            <w:tcBorders>
+              <w:top w:val="single" w:sz="2" w:space="0" w:color="FFFFFF"/>
+              <w:left w:val="single" w:sz="2" w:space="0" w:color="FFFFFF"/>
+              <w:bottom w:val="single" w:sz="2" w:space="0" w:color="FFFFFF"/>
+              <w:right w:val="single" w:sz="2" w:space="0" w:color="FFFFFF"/>
+            </w:tcBorders>
+            <w:shd w:val="clear" w:color="auto" w:fill="FFFFFF"/>
+            <w:tcMar>
+              <w:top w:w="0" w:type="dxa"/>
+              <w:left w:w="0" w:type="dxa"/>
+              <w:bottom w:w="0" w:type="dxa"/>
+              <w:right w:w="0" w:type="dxa"/>
+            </w:tcMar>
+          </w:tcPr>
+          <w:p>
+            <w:pPr>
+              <w:pStyle w:val="Standard"/>
+              <w:jc w:val="center"/>
+              <w:rPr>
+                <w:rFonts w:ascii="Calibri" w:hAnsi="Calibri"/>
+                <w:sz w:val="22"/>
+                <w:lang w:val="es-ES"/>
+              </w:rPr>
+            </w:pPr>
+          </w:p>
+        </w:tc>
+        <w:tc>
+          <w:tcPr>
+            <w:tcW w:w="4631" w:type="dxa"/>
+            <w:tcBorders>
+              <w:top w:val="single" w:sz="2" w:space="0" w:color="FFFFFF"/>
+              <w:left w:val="single" w:sz="2" w:space="0" w:color="FFFFFF"/>
+              <w:bottom w:val="single" w:sz="2" w:space="0" w:color="FFFFFF"/>
+              <w:right w:val="single" w:sz="2" w:space="0" w:color="FFFFFF"/>
+            </w:tcBorders>
+            <w:shd w:val="clear" w:color="auto" w:fill="FFFFFF"/>
+            <w:tcMar>
+              <w:top w:w="0" w:type="dxa"/>
+              <w:left w:w="0" w:type="dxa"/>
+              <w:bottom w:w="0" w:type="dxa"/>
+              <w:right w:w="0" w:type="dxa"/>
+            </w:tcMar>
+          </w:tcPr>
+          <w:p>
+            <w:pPr>
+              <w:pStyle w:val="Standard"/>
+            </w:pPr>
+          </w:p>
+        </w:tc>
+      </w:tr>
+      <w:tr>
+        <w:tblPrEx>
+          <w:tblCellMar>
+            <w:top w:w="0" w:type="dxa"/>
+            <w:bottom w:w="0" w:type="dxa"/>
+          </w:tblCellMar>
+        </w:tblPrEx>
+        <w:trPr>
+          <w:trHeight w:val="1"/>
+          <w:jc w:val="right"/>
+        </w:trPr>
+        <w:tc>
+          <w:tcPr>
+            <w:tcW w:w="1826" w:type="dxa"/>
+            <w:tcBorders>
+              <w:top w:val="single" w:sz="2" w:space="0" w:color="FFFFFF"/>
+              <w:left w:val="single" w:sz="2" w:space="0" w:color="FFFFFF"/>
+              <w:bottom w:val="single" w:sz="2" w:space="0" w:color="FFFFFF"/>
+              <w:right w:val="single" w:sz="2" w:space="0" w:color="FFFFFF"/>
+            </w:tcBorders>
+            <w:shd w:val="clear" w:color="auto" w:fill="FFFFFF"/>
+            <w:tcMar>
+              <w:top w:w="0" w:type="dxa"/>
+              <w:left w:w="0" w:type="dxa"/>
+              <w:bottom w:w="0" w:type="dxa"/>
+              <w:right w:w="0" w:type="dxa"/>
+            </w:tcMar>
+          </w:tcPr>
+          <w:p>
+            <w:pPr>
+              <w:pStyle w:val="Standard"/>
+              <w:jc w:val="center"/>
+              <w:rPr>
+                <w:rFonts w:ascii="Calibri" w:hAnsi="Calibri"/>
+                <w:sz w:val="22"/>
+                <w:lang w:val="es-ES"/>
+              </w:rPr>
+            </w:pPr>
+          </w:p>
+        </w:tc>
+        <w:tc>
+          <w:tcPr>
+            <w:tcW w:w="4631" w:type="dxa"/>
+            <w:tcBorders>
+              <w:top w:val="single" w:sz="2" w:space="0" w:color="FFFFFF"/>
+              <w:left w:val="single" w:sz="2" w:space="0" w:color="FFFFFF"/>
+              <w:bottom w:val="single" w:sz="2" w:space="0" w:color="FFFFFF"/>
+              <w:right w:val="single" w:sz="2" w:space="0" w:color="FFFFFF"/>
+            </w:tcBorders>
+            <w:shd w:val="clear" w:color="auto" w:fill="FFFFFF"/>
+            <w:tcMar>
+              <w:top w:w="0" w:type="dxa"/>
+              <w:left w:w="0" w:type="dxa"/>
+              <w:bottom w:w="0" w:type="dxa"/>
+              <w:right w:w="0" w:type="dxa"/>
+            </w:tcMar>
+          </w:tcPr>
+          <w:p>
+            <w:pPr>
+              <w:pStyle w:val="Standard"/>
+              <w:jc w:val="center"/>
+            </w:pPr>
+          </w:p>
+        </w:tc>
+      </w:tr>
+    </w:tbl>
     <w:p>
       <w:pPr>
         <w:jc w:val="center"/>
@@ -19,6 +908,8 @@
           <w:lang w:val="es-MX"/>
         </w:rPr>
       </w:pPr>
+      <w:bookmarkStart w:id="0" w:name="_GoBack"/>
+      <w:bookmarkEnd w:id="0"/>
       <w:r>
         <w:rPr>
           <w:b/>
@@ -26,6 +917,7 @@
           <w:szCs w:val="36"/>
           <w:lang w:val="es-MX"/>
         </w:rPr>
+        <w:lastRenderedPageBreak/>
         <w:t>Introducción</w:t>
       </w:r>
     </w:p>
@@ -608,8 +1500,6 @@
           <w:lang w:val="es-MX"/>
         </w:rPr>
       </w:pPr>
-      <w:bookmarkStart w:id="0" w:name="_GoBack"/>
-      <w:bookmarkEnd w:id="0"/>
     </w:p>
     <w:p>
       <w:pPr>
@@ -626,6 +1516,56 @@
     </w:sectPr>
   </w:body>
 </w:document>
+</file>
+
+<file path=word/endnotes.xml><?xml version="1.0" encoding="utf-8"?>
+<w:endnotes xmlns:wpc="http://schemas.microsoft.com/office/word/2010/wordprocessingCanvas" xmlns:mc="http://schemas.openxmlformats.org/markup-compatibility/2006" xmlns:o="urn:schemas-microsoft-com:office:office" xmlns:r="http://schemas.openxmlformats.org/officeDocument/2006/relationships" xmlns:m="http://schemas.openxmlformats.org/officeDocument/2006/math" xmlns:v="urn:schemas-microsoft-com:vml" xmlns:wp14="http://schemas.microsoft.com/office/word/2010/wordprocessingDrawing" xmlns:wp="http://schemas.openxmlformats.org/drawingml/2006/wordprocessingDrawing" xmlns:w10="urn:schemas-microsoft-com:office:word" xmlns:w="http://schemas.openxmlformats.org/wordprocessingml/2006/main" xmlns:w14="http://schemas.microsoft.com/office/word/2010/wordml" xmlns:w15="http://schemas.microsoft.com/office/word/2012/wordml" xmlns:wpg="http://schemas.microsoft.com/office/word/2010/wordprocessingGroup" xmlns:wpi="http://schemas.microsoft.com/office/word/2010/wordprocessingInk" xmlns:wne="http://schemas.microsoft.com/office/word/2006/wordml" xmlns:wps="http://schemas.microsoft.com/office/word/2010/wordprocessingShape" mc:Ignorable="w14 w15 wp14">
+  <w:endnote w:type="separator" w:id="-1">
+    <w:p>
+      <w:pPr>
+        <w:spacing w:after="0" w:line="240" w:lineRule="auto"/>
+      </w:pPr>
+      <w:r>
+        <w:separator/>
+      </w:r>
+    </w:p>
+  </w:endnote>
+  <w:endnote w:type="continuationSeparator" w:id="0">
+    <w:p>
+      <w:pPr>
+        <w:spacing w:after="0" w:line="240" w:lineRule="auto"/>
+      </w:pPr>
+      <w:r>
+        <w:continuationSeparator/>
+      </w:r>
+    </w:p>
+  </w:endnote>
+</w:endnotes>
+</file>
+
+<file path=word/footnotes.xml><?xml version="1.0" encoding="utf-8"?>
+<w:footnotes xmlns:wpc="http://schemas.microsoft.com/office/word/2010/wordprocessingCanvas" xmlns:mc="http://schemas.openxmlformats.org/markup-compatibility/2006" xmlns:o="urn:schemas-microsoft-com:office:office" xmlns:r="http://schemas.openxmlformats.org/officeDocument/2006/relationships" xmlns:m="http://schemas.openxmlformats.org/officeDocument/2006/math" xmlns:v="urn:schemas-microsoft-com:vml" xmlns:wp14="http://schemas.microsoft.com/office/word/2010/wordprocessingDrawing" xmlns:wp="http://schemas.openxmlformats.org/drawingml/2006/wordprocessingDrawing" xmlns:w10="urn:schemas-microsoft-com:office:word" xmlns:w="http://schemas.openxmlformats.org/wordprocessingml/2006/main" xmlns:w14="http://schemas.microsoft.com/office/word/2010/wordml" xmlns:w15="http://schemas.microsoft.com/office/word/2012/wordml" xmlns:wpg="http://schemas.microsoft.com/office/word/2010/wordprocessingGroup" xmlns:wpi="http://schemas.microsoft.com/office/word/2010/wordprocessingInk" xmlns:wne="http://schemas.microsoft.com/office/word/2006/wordml" xmlns:wps="http://schemas.microsoft.com/office/word/2010/wordprocessingShape" mc:Ignorable="w14 w15 wp14">
+  <w:footnote w:type="separator" w:id="-1">
+    <w:p>
+      <w:pPr>
+        <w:spacing w:after="0" w:line="240" w:lineRule="auto"/>
+      </w:pPr>
+      <w:r>
+        <w:separator/>
+      </w:r>
+    </w:p>
+  </w:footnote>
+  <w:footnote w:type="continuationSeparator" w:id="0">
+    <w:p>
+      <w:pPr>
+        <w:spacing w:after="0" w:line="240" w:lineRule="auto"/>
+      </w:pPr>
+      <w:r>
+        <w:continuationSeparator/>
+      </w:r>
+    </w:p>
+  </w:footnote>
+</w:footnotes>
 </file>
 
 <file path=word/styles.xml><?xml version="1.0" encoding="utf-8"?>
@@ -1049,6 +1989,68 @@
     <w:semiHidden/>
     <w:unhideWhenUsed/>
   </w:style>
+  <w:style w:type="paragraph" w:customStyle="1" w:styleId="Standard">
+    <w:name w:val="Standard"/>
+    <w:rsid w:val="00A96042"/>
+    <w:pPr>
+      <w:widowControl w:val="0"/>
+      <w:suppressAutoHyphens/>
+      <w:autoSpaceDN w:val="0"/>
+      <w:spacing w:after="0" w:line="240" w:lineRule="auto"/>
+      <w:textAlignment w:val="baseline"/>
+    </w:pPr>
+    <w:rPr>
+      <w:rFonts w:ascii="Times New Roman" w:eastAsia="Andale Sans UI" w:hAnsi="Times New Roman" w:cs="Tahoma"/>
+      <w:kern w:val="3"/>
+      <w:sz w:val="24"/>
+      <w:szCs w:val="24"/>
+      <w:lang w:val="en-US" w:bidi="en-US"/>
+    </w:rPr>
+  </w:style>
+  <w:style w:type="paragraph" w:styleId="Encabezado">
+    <w:name w:val="header"/>
+    <w:basedOn w:val="Normal"/>
+    <w:link w:val="EncabezadoCar"/>
+    <w:uiPriority w:val="99"/>
+    <w:unhideWhenUsed/>
+    <w:rsid w:val="00A96042"/>
+    <w:pPr>
+      <w:tabs>
+        <w:tab w:val="center" w:pos="4252"/>
+        <w:tab w:val="right" w:pos="8504"/>
+      </w:tabs>
+      <w:spacing w:after="0" w:line="240" w:lineRule="auto"/>
+    </w:pPr>
+  </w:style>
+  <w:style w:type="character" w:customStyle="1" w:styleId="EncabezadoCar">
+    <w:name w:val="Encabezado Car"/>
+    <w:basedOn w:val="Fuentedeprrafopredeter"/>
+    <w:link w:val="Encabezado"/>
+    <w:uiPriority w:val="99"/>
+    <w:rsid w:val="00A96042"/>
+  </w:style>
+  <w:style w:type="paragraph" w:styleId="Piedepgina">
+    <w:name w:val="footer"/>
+    <w:basedOn w:val="Normal"/>
+    <w:link w:val="PiedepginaCar"/>
+    <w:uiPriority w:val="99"/>
+    <w:unhideWhenUsed/>
+    <w:rsid w:val="00A96042"/>
+    <w:pPr>
+      <w:tabs>
+        <w:tab w:val="center" w:pos="4252"/>
+        <w:tab w:val="right" w:pos="8504"/>
+      </w:tabs>
+      <w:spacing w:after="0" w:line="240" w:lineRule="auto"/>
+    </w:pPr>
+  </w:style>
+  <w:style w:type="character" w:customStyle="1" w:styleId="PiedepginaCar">
+    <w:name w:val="Pie de página Car"/>
+    <w:basedOn w:val="Fuentedeprrafopredeter"/>
+    <w:link w:val="Piedepgina"/>
+    <w:uiPriority w:val="99"/>
+    <w:rsid w:val="00A96042"/>
+  </w:style>
 </w:styles>
 </file>
 

--- a/Documento.docx
+++ b/Documento.docx
@@ -57,37 +57,12 @@
         </w:rPr>
         <w:t xml:space="preserve"> </w:t>
       </w:r>
-      <w:proofErr w:type="spellStart"/>
       <w:r>
         <w:rPr>
           <w:sz w:val="44"/>
           <w:szCs w:val="44"/>
         </w:rPr>
-        <w:t>Instituto</w:t>
-      </w:r>
-      <w:proofErr w:type="spellEnd"/>
-      <w:r>
-        <w:rPr>
-          <w:sz w:val="44"/>
-          <w:szCs w:val="44"/>
-        </w:rPr>
-        <w:t xml:space="preserve"> </w:t>
-      </w:r>
-      <w:proofErr w:type="spellStart"/>
-      <w:r>
-        <w:rPr>
-          <w:sz w:val="44"/>
-          <w:szCs w:val="44"/>
-        </w:rPr>
-        <w:t>Tecnologico</w:t>
-      </w:r>
-      <w:proofErr w:type="spellEnd"/>
-      <w:r>
-        <w:rPr>
-          <w:sz w:val="44"/>
-          <w:szCs w:val="44"/>
-        </w:rPr>
-        <w:t xml:space="preserve"> de Culiacan"</w:t>
+        <w:t>Instituto Tecnologico de Culiacan"</w:t>
       </w:r>
     </w:p>
     <w:p>
@@ -144,7 +119,7 @@
           <w:noProof/>
           <w:sz w:val="44"/>
           <w:szCs w:val="44"/>
-          <w:lang w:val="es-ES" w:eastAsia="es-ES" w:bidi="ar-SA"/>
+          <w:lang w:val="es-MX" w:eastAsia="es-MX" w:bidi="ar-SA"/>
         </w:rPr>
         <w:drawing>
           <wp:anchor distT="0" distB="0" distL="114300" distR="114300" simplePos="0" relativeHeight="251659264" behindDoc="0" locked="0" layoutInCell="1" allowOverlap="1" wp14:anchorId="1206A544" wp14:editId="23FECD77">
@@ -197,7 +172,7 @@
           <w:noProof/>
           <w:sz w:val="44"/>
           <w:szCs w:val="44"/>
-          <w:lang w:val="es-ES" w:eastAsia="es-ES" w:bidi="ar-SA"/>
+          <w:lang w:val="es-MX" w:eastAsia="es-MX" w:bidi="ar-SA"/>
         </w:rPr>
         <w:drawing>
           <wp:anchor distT="0" distB="0" distL="114300" distR="114300" simplePos="0" relativeHeight="251660288" behindDoc="0" locked="0" layoutInCell="1" allowOverlap="1" wp14:anchorId="011D04B5" wp14:editId="514A4941">
@@ -352,12 +327,6 @@
         <w:gridCol w:w="4632"/>
       </w:tblGrid>
       <w:tr>
-        <w:tblPrEx>
-          <w:tblCellMar>
-            <w:top w:w="0" w:type="dxa"/>
-            <w:bottom w:w="0" w:type="dxa"/>
-          </w:tblCellMar>
-        </w:tblPrEx>
         <w:trPr>
           <w:trHeight w:val="1"/>
           <w:jc w:val="right"/>
@@ -426,12 +395,6 @@
         </w:tc>
       </w:tr>
       <w:tr>
-        <w:tblPrEx>
-          <w:tblCellMar>
-            <w:top w:w="0" w:type="dxa"/>
-            <w:bottom w:w="0" w:type="dxa"/>
-          </w:tblCellMar>
-        </w:tblPrEx>
         <w:trPr>
           <w:trHeight w:val="1"/>
           <w:jc w:val="right"/>
@@ -525,12 +488,6 @@
         <w:gridCol w:w="4632"/>
       </w:tblGrid>
       <w:tr>
-        <w:tblPrEx>
-          <w:tblCellMar>
-            <w:top w:w="0" w:type="dxa"/>
-            <w:bottom w:w="0" w:type="dxa"/>
-          </w:tblCellMar>
-        </w:tblPrEx>
         <w:trPr>
           <w:trHeight w:val="1"/>
           <w:jc w:val="right"/>
@@ -568,7 +525,7 @@
         </w:tc>
         <w:tc>
           <w:tcPr>
-            <w:tcW w:w="4631" w:type="dxa"/>
+            <w:tcW w:w="4632" w:type="dxa"/>
             <w:tcBorders>
               <w:top w:val="single" w:sz="2" w:space="0" w:color="FFFFFF"/>
               <w:left w:val="single" w:sz="2" w:space="0" w:color="FFFFFF"/>
@@ -593,27 +550,12 @@
                 <w:sz w:val="32"/>
                 <w:lang w:val="es-ES"/>
               </w:rPr>
-              <w:t xml:space="preserve">Martínez Roldan </w:t>
+              <w:t>Martínez Roldan Nathanael</w:t>
             </w:r>
-            <w:proofErr w:type="spellStart"/>
-            <w:r>
-              <w:rPr>
-                <w:sz w:val="32"/>
-                <w:lang w:val="es-ES"/>
-              </w:rPr>
-              <w:t>Nathanael</w:t>
-            </w:r>
-            <w:proofErr w:type="spellEnd"/>
           </w:p>
         </w:tc>
       </w:tr>
       <w:tr>
-        <w:tblPrEx>
-          <w:tblCellMar>
-            <w:top w:w="0" w:type="dxa"/>
-            <w:bottom w:w="0" w:type="dxa"/>
-          </w:tblCellMar>
-        </w:tblPrEx>
         <w:trPr>
           <w:trHeight w:val="1"/>
           <w:jc w:val="right"/>
@@ -651,7 +593,7 @@
         </w:tc>
         <w:tc>
           <w:tcPr>
-            <w:tcW w:w="4631" w:type="dxa"/>
+            <w:tcW w:w="4632" w:type="dxa"/>
             <w:tcBorders>
               <w:top w:val="single" w:sz="2" w:space="0" w:color="FFFFFF"/>
               <w:left w:val="single" w:sz="2" w:space="0" w:color="FFFFFF"/>
@@ -682,12 +624,6 @@
         </w:tc>
       </w:tr>
       <w:tr>
-        <w:tblPrEx>
-          <w:tblCellMar>
-            <w:top w:w="0" w:type="dxa"/>
-            <w:bottom w:w="0" w:type="dxa"/>
-          </w:tblCellMar>
-        </w:tblPrEx>
         <w:trPr>
           <w:trHeight w:val="1"/>
           <w:jc w:val="right"/>
@@ -722,7 +658,7 @@
         </w:tc>
         <w:tc>
           <w:tcPr>
-            <w:tcW w:w="4631" w:type="dxa"/>
+            <w:tcW w:w="4632" w:type="dxa"/>
             <w:tcBorders>
               <w:top w:val="single" w:sz="2" w:space="0" w:color="FFFFFF"/>
               <w:left w:val="single" w:sz="2" w:space="0" w:color="FFFFFF"/>
@@ -747,34 +683,12 @@
                 <w:sz w:val="32"/>
                 <w:lang w:val="es-ES"/>
               </w:rPr>
-              <w:t xml:space="preserve">Rodríguez Sánchez </w:t>
-            </w:r>
-            <w:proofErr w:type="spellStart"/>
-            <w:r>
-              <w:rPr>
-                <w:sz w:val="32"/>
-                <w:lang w:val="es-ES"/>
-              </w:rPr>
-              <w:t>Gpe</w:t>
-            </w:r>
-            <w:proofErr w:type="spellEnd"/>
-            <w:r>
-              <w:rPr>
-                <w:sz w:val="32"/>
-                <w:lang w:val="es-ES"/>
-              </w:rPr>
-              <w:t>. Yamileth</w:t>
+              <w:t>Rodríguez Sánchez Gpe. Yamileth</w:t>
             </w:r>
           </w:p>
         </w:tc>
       </w:tr>
       <w:tr>
-        <w:tblPrEx>
-          <w:tblCellMar>
-            <w:top w:w="0" w:type="dxa"/>
-            <w:bottom w:w="0" w:type="dxa"/>
-          </w:tblCellMar>
-        </w:tblPrEx>
         <w:trPr>
           <w:trHeight w:val="1"/>
           <w:jc w:val="right"/>
@@ -810,7 +724,7 @@
         </w:tc>
         <w:tc>
           <w:tcPr>
-            <w:tcW w:w="4631" w:type="dxa"/>
+            <w:tcW w:w="4632" w:type="dxa"/>
             <w:tcBorders>
               <w:top w:val="single" w:sz="2" w:space="0" w:color="FFFFFF"/>
               <w:left w:val="single" w:sz="2" w:space="0" w:color="FFFFFF"/>
@@ -833,12 +747,6 @@
         </w:tc>
       </w:tr>
       <w:tr>
-        <w:tblPrEx>
-          <w:tblCellMar>
-            <w:top w:w="0" w:type="dxa"/>
-            <w:bottom w:w="0" w:type="dxa"/>
-          </w:tblCellMar>
-        </w:tblPrEx>
         <w:trPr>
           <w:trHeight w:val="1"/>
           <w:jc w:val="right"/>
@@ -874,7 +782,7 @@
         </w:tc>
         <w:tc>
           <w:tcPr>
-            <w:tcW w:w="4631" w:type="dxa"/>
+            <w:tcW w:w="4632" w:type="dxa"/>
             <w:tcBorders>
               <w:top w:val="single" w:sz="2" w:space="0" w:color="FFFFFF"/>
               <w:left w:val="single" w:sz="2" w:space="0" w:color="FFFFFF"/>
@@ -902,14 +810,221 @@
       <w:pPr>
         <w:jc w:val="center"/>
         <w:rPr>
+          <w:rFonts w:ascii="Arial" w:hAnsi="Arial" w:cs="Arial"/>
+          <w:b/>
+          <w:sz w:val="32"/>
+        </w:rPr>
+      </w:pPr>
+      <w:r>
+        <w:rPr>
+          <w:rFonts w:ascii="Arial" w:hAnsi="Arial" w:cs="Arial"/>
+          <w:b/>
+          <w:sz w:val="32"/>
+        </w:rPr>
+        <w:lastRenderedPageBreak/>
+        <w:t>Prefacio</w:t>
+      </w:r>
+    </w:p>
+    <w:p>
+      <w:pPr>
+        <w:jc w:val="both"/>
+        <w:rPr>
+          <w:rFonts w:ascii="Arial" w:hAnsi="Arial" w:cs="Arial"/>
+          <w:sz w:val="24"/>
+        </w:rPr>
+      </w:pPr>
+      <w:r>
+        <w:rPr>
+          <w:rFonts w:ascii="Arial" w:hAnsi="Arial" w:cs="Arial"/>
+          <w:sz w:val="24"/>
+        </w:rPr>
+        <w:t xml:space="preserve">En este apartado se verá lo que se realizara en este proyecto, el tema del proyecto que nos toco fue “Sistema De Control De Acceso Al Instituto Tecnológico De Culiacán”.  </w:t>
+      </w:r>
+    </w:p>
+    <w:p>
+      <w:pPr>
+        <w:jc w:val="both"/>
+        <w:rPr>
+          <w:rFonts w:ascii="Arial" w:hAnsi="Arial" w:cs="Arial"/>
+          <w:sz w:val="24"/>
+        </w:rPr>
+      </w:pPr>
+      <w:r>
+        <w:rPr>
+          <w:rFonts w:ascii="Arial" w:hAnsi="Arial" w:cs="Arial"/>
+          <w:sz w:val="24"/>
+        </w:rPr>
+        <w:t xml:space="preserve">Como lo dice el tema el sistema trata de llevar un control sobre el acceso al tecnológico quienes son los que pueden acceder, quienes no lo pueden hacer, también hace énfasis en la seguridad ya que al ingresar se tiene que dar una contraseña, el sistema debe de dar la seguridad de que no se pierda la información o llegue a quedar grabada, deberá llevar un acceso especial para los docentes ya que estos  realizan movimientos diferentes que los de un alumno. </w:t>
+      </w:r>
+    </w:p>
+    <w:p>
+      <w:pPr>
+        <w:jc w:val="both"/>
+        <w:rPr>
+          <w:rFonts w:ascii="Arial" w:hAnsi="Arial" w:cs="Arial"/>
+          <w:sz w:val="24"/>
+        </w:rPr>
+      </w:pPr>
+      <w:r>
+        <w:rPr>
+          <w:rFonts w:ascii="Arial" w:hAnsi="Arial" w:cs="Arial"/>
+          <w:sz w:val="24"/>
+        </w:rPr>
+        <w:t xml:space="preserve">Estas son algunas de las cosas que veremos en el proyecto de ingeniería de software. </w:t>
+      </w:r>
+    </w:p>
+    <w:p/>
+    <w:p>
+      <w:pPr>
+        <w:jc w:val="center"/>
+        <w:rPr>
           <w:b/>
           <w:sz w:val="36"/>
           <w:szCs w:val="36"/>
-          <w:lang w:val="es-MX"/>
         </w:rPr>
       </w:pPr>
       <w:bookmarkStart w:id="0" w:name="_GoBack"/>
       <w:bookmarkEnd w:id="0"/>
+    </w:p>
+    <w:p>
+      <w:pPr>
+        <w:jc w:val="center"/>
+        <w:rPr>
+          <w:b/>
+          <w:sz w:val="36"/>
+          <w:szCs w:val="36"/>
+          <w:lang w:val="es-MX"/>
+        </w:rPr>
+      </w:pPr>
+    </w:p>
+    <w:p>
+      <w:pPr>
+        <w:jc w:val="center"/>
+        <w:rPr>
+          <w:b/>
+          <w:sz w:val="36"/>
+          <w:szCs w:val="36"/>
+          <w:lang w:val="es-MX"/>
+        </w:rPr>
+      </w:pPr>
+    </w:p>
+    <w:p>
+      <w:pPr>
+        <w:jc w:val="center"/>
+        <w:rPr>
+          <w:b/>
+          <w:sz w:val="36"/>
+          <w:szCs w:val="36"/>
+          <w:lang w:val="es-MX"/>
+        </w:rPr>
+      </w:pPr>
+    </w:p>
+    <w:p>
+      <w:pPr>
+        <w:jc w:val="center"/>
+        <w:rPr>
+          <w:b/>
+          <w:sz w:val="36"/>
+          <w:szCs w:val="36"/>
+          <w:lang w:val="es-MX"/>
+        </w:rPr>
+      </w:pPr>
+    </w:p>
+    <w:p>
+      <w:pPr>
+        <w:jc w:val="center"/>
+        <w:rPr>
+          <w:b/>
+          <w:sz w:val="36"/>
+          <w:szCs w:val="36"/>
+          <w:lang w:val="es-MX"/>
+        </w:rPr>
+      </w:pPr>
+    </w:p>
+    <w:p>
+      <w:pPr>
+        <w:jc w:val="center"/>
+        <w:rPr>
+          <w:b/>
+          <w:sz w:val="36"/>
+          <w:szCs w:val="36"/>
+          <w:lang w:val="es-MX"/>
+        </w:rPr>
+      </w:pPr>
+    </w:p>
+    <w:p>
+      <w:pPr>
+        <w:jc w:val="center"/>
+        <w:rPr>
+          <w:b/>
+          <w:sz w:val="36"/>
+          <w:szCs w:val="36"/>
+          <w:lang w:val="es-MX"/>
+        </w:rPr>
+      </w:pPr>
+    </w:p>
+    <w:p>
+      <w:pPr>
+        <w:jc w:val="center"/>
+        <w:rPr>
+          <w:b/>
+          <w:sz w:val="36"/>
+          <w:szCs w:val="36"/>
+          <w:lang w:val="es-MX"/>
+        </w:rPr>
+      </w:pPr>
+    </w:p>
+    <w:p>
+      <w:pPr>
+        <w:jc w:val="center"/>
+        <w:rPr>
+          <w:b/>
+          <w:sz w:val="36"/>
+          <w:szCs w:val="36"/>
+          <w:lang w:val="es-MX"/>
+        </w:rPr>
+      </w:pPr>
+    </w:p>
+    <w:p>
+      <w:pPr>
+        <w:jc w:val="center"/>
+        <w:rPr>
+          <w:b/>
+          <w:sz w:val="36"/>
+          <w:szCs w:val="36"/>
+          <w:lang w:val="es-MX"/>
+        </w:rPr>
+      </w:pPr>
+    </w:p>
+    <w:p>
+      <w:pPr>
+        <w:rPr>
+          <w:b/>
+          <w:sz w:val="36"/>
+          <w:szCs w:val="36"/>
+          <w:lang w:val="es-MX"/>
+        </w:rPr>
+      </w:pPr>
+      <w:r>
+        <w:rPr>
+          <w:b/>
+          <w:sz w:val="36"/>
+          <w:szCs w:val="36"/>
+          <w:lang w:val="es-MX"/>
+        </w:rPr>
+        <w:br w:type="page"/>
+      </w:r>
+    </w:p>
+    <w:p>
+      <w:pPr>
+        <w:jc w:val="center"/>
+        <w:rPr>
+          <w:b/>
+          <w:sz w:val="36"/>
+          <w:szCs w:val="36"/>
+          <w:lang w:val="es-MX"/>
+        </w:rPr>
+      </w:pPr>
       <w:r>
         <w:rPr>
           <w:b/>

--- a/Documento.docx
+++ b/Documento.docx
@@ -1,6 +1,6 @@
 
 <file path=word/document.xml><?xml version="1.0" encoding="utf-8"?>
-<w:document xmlns:wpc="http://schemas.microsoft.com/office/word/2010/wordprocessingCanvas" xmlns:mc="http://schemas.openxmlformats.org/markup-compatibility/2006" xmlns:o="urn:schemas-microsoft-com:office:office" xmlns:r="http://schemas.openxmlformats.org/officeDocument/2006/relationships" xmlns:m="http://schemas.openxmlformats.org/officeDocument/2006/math" xmlns:v="urn:schemas-microsoft-com:vml" xmlns:wp14="http://schemas.microsoft.com/office/word/2010/wordprocessingDrawing" xmlns:wp="http://schemas.openxmlformats.org/drawingml/2006/wordprocessingDrawing" xmlns:w10="urn:schemas-microsoft-com:office:word" xmlns:w="http://schemas.openxmlformats.org/wordprocessingml/2006/main" xmlns:w14="http://schemas.microsoft.com/office/word/2010/wordml" xmlns:w15="http://schemas.microsoft.com/office/word/2012/wordml" xmlns:wpg="http://schemas.microsoft.com/office/word/2010/wordprocessingGroup" xmlns:wpi="http://schemas.microsoft.com/office/word/2010/wordprocessingInk" xmlns:wne="http://schemas.microsoft.com/office/word/2006/wordml" xmlns:wps="http://schemas.microsoft.com/office/word/2010/wordprocessingShape" mc:Ignorable="w14 w15 wp14">
+<w:document xmlns:wpc="http://schemas.microsoft.com/office/word/2010/wordprocessingCanvas" xmlns:mc="http://schemas.openxmlformats.org/markup-compatibility/2006" xmlns:o="urn:schemas-microsoft-com:office:office" xmlns:r="http://schemas.openxmlformats.org/officeDocument/2006/relationships" xmlns:m="http://schemas.openxmlformats.org/officeDocument/2006/math" xmlns:v="urn:schemas-microsoft-com:vml" xmlns:wp14="http://schemas.microsoft.com/office/word/2010/wordprocessingDrawing" xmlns:wp="http://schemas.openxmlformats.org/drawingml/2006/wordprocessingDrawing" xmlns:w10="urn:schemas-microsoft-com:office:word" xmlns:w="http://schemas.openxmlformats.org/wordprocessingml/2006/main" xmlns:w14="http://schemas.microsoft.com/office/word/2010/wordml" xmlns:wpg="http://schemas.microsoft.com/office/word/2010/wordprocessingGroup" xmlns:wpi="http://schemas.microsoft.com/office/word/2010/wordprocessingInk" xmlns:wne="http://schemas.microsoft.com/office/word/2006/wordml" xmlns:wps="http://schemas.microsoft.com/office/word/2010/wordprocessingShape" mc:Ignorable="w14 wp14">
   <w:body>
     <w:p>
       <w:pPr>
@@ -57,12 +57,37 @@
         </w:rPr>
         <w:t xml:space="preserve"> </w:t>
       </w:r>
+      <w:proofErr w:type="spellStart"/>
       <w:r>
         <w:rPr>
           <w:sz w:val="44"/>
           <w:szCs w:val="44"/>
         </w:rPr>
-        <w:t>Instituto Tecnologico de Culiacan"</w:t>
+        <w:t>Instituto</w:t>
+      </w:r>
+      <w:proofErr w:type="spellEnd"/>
+      <w:r>
+        <w:rPr>
+          <w:sz w:val="44"/>
+          <w:szCs w:val="44"/>
+        </w:rPr>
+        <w:t xml:space="preserve"> </w:t>
+      </w:r>
+      <w:proofErr w:type="spellStart"/>
+      <w:r>
+        <w:rPr>
+          <w:sz w:val="44"/>
+          <w:szCs w:val="44"/>
+        </w:rPr>
+        <w:t>Tecnologico</w:t>
+      </w:r>
+      <w:proofErr w:type="spellEnd"/>
+      <w:r>
+        <w:rPr>
+          <w:sz w:val="44"/>
+          <w:szCs w:val="44"/>
+        </w:rPr>
+        <w:t xml:space="preserve"> de Culiacan"</w:t>
       </w:r>
     </w:p>
     <w:p>
@@ -119,7 +144,7 @@
           <w:noProof/>
           <w:sz w:val="44"/>
           <w:szCs w:val="44"/>
-          <w:lang w:val="es-MX" w:eastAsia="es-MX" w:bidi="ar-SA"/>
+          <w:lang w:val="es-ES" w:eastAsia="es-ES" w:bidi="ar-SA"/>
         </w:rPr>
         <w:drawing>
           <wp:anchor distT="0" distB="0" distL="114300" distR="114300" simplePos="0" relativeHeight="251659264" behindDoc="0" locked="0" layoutInCell="1" allowOverlap="1" wp14:anchorId="1206A544" wp14:editId="23FECD77">
@@ -143,7 +168,7 @@
                     <pic:cNvPicPr/>
                   </pic:nvPicPr>
                   <pic:blipFill>
-                    <a:blip r:embed="rId6">
+                    <a:blip r:embed="rId7">
                       <a:lum bright="-50000"/>
                       <a:alphaModFix/>
                     </a:blip>
@@ -172,7 +197,7 @@
           <w:noProof/>
           <w:sz w:val="44"/>
           <w:szCs w:val="44"/>
-          <w:lang w:val="es-MX" w:eastAsia="es-MX" w:bidi="ar-SA"/>
+          <w:lang w:val="es-ES" w:eastAsia="es-ES" w:bidi="ar-SA"/>
         </w:rPr>
         <w:drawing>
           <wp:anchor distT="0" distB="0" distL="114300" distR="114300" simplePos="0" relativeHeight="251660288" behindDoc="0" locked="0" layoutInCell="1" allowOverlap="1" wp14:anchorId="011D04B5" wp14:editId="514A4941">
@@ -196,7 +221,7 @@
                     <pic:cNvPicPr/>
                   </pic:nvPicPr>
                   <pic:blipFill>
-                    <a:blip r:embed="rId7">
+                    <a:blip r:embed="rId8">
                       <a:lum bright="-50000"/>
                       <a:alphaModFix/>
                     </a:blip>
@@ -550,8 +575,17 @@
                 <w:sz w:val="32"/>
                 <w:lang w:val="es-ES"/>
               </w:rPr>
-              <w:t>Martínez Roldan Nathanael</w:t>
-            </w:r>
+              <w:t xml:space="preserve">Martínez Roldan </w:t>
+            </w:r>
+            <w:proofErr w:type="spellStart"/>
+            <w:r>
+              <w:rPr>
+                <w:sz w:val="32"/>
+                <w:lang w:val="es-ES"/>
+              </w:rPr>
+              <w:t>Nathanael</w:t>
+            </w:r>
+            <w:proofErr w:type="spellEnd"/>
           </w:p>
         </w:tc>
       </w:tr>
@@ -683,7 +717,23 @@
                 <w:sz w:val="32"/>
                 <w:lang w:val="es-ES"/>
               </w:rPr>
-              <w:t>Rodríguez Sánchez Gpe. Yamileth</w:t>
+              <w:t xml:space="preserve">Rodríguez Sánchez </w:t>
+            </w:r>
+            <w:proofErr w:type="spellStart"/>
+            <w:r>
+              <w:rPr>
+                <w:sz w:val="32"/>
+                <w:lang w:val="es-ES"/>
+              </w:rPr>
+              <w:t>Gpe</w:t>
+            </w:r>
+            <w:proofErr w:type="spellEnd"/>
+            <w:r>
+              <w:rPr>
+                <w:sz w:val="32"/>
+                <w:lang w:val="es-ES"/>
+              </w:rPr>
+              <w:t>. Yamileth</w:t>
             </w:r>
           </w:p>
         </w:tc>
@@ -854,24 +904,881 @@
           <w:rFonts w:ascii="Arial" w:hAnsi="Arial" w:cs="Arial"/>
           <w:sz w:val="24"/>
         </w:rPr>
-        <w:t xml:space="preserve">Como lo dice el tema el sistema trata de llevar un control sobre el acceso al tecnológico quienes son los que pueden acceder, quienes no lo pueden hacer, también hace énfasis en la seguridad ya que al ingresar se tiene que dar una contraseña, el sistema debe de dar la seguridad de que no se pierda la información o llegue a quedar grabada, deberá llevar un acceso especial para los docentes ya que estos  realizan movimientos diferentes que los de un alumno. </w:t>
-      </w:r>
-    </w:p>
-    <w:p>
-      <w:pPr>
-        <w:jc w:val="both"/>
+        <w:t>Como lo dice el tema el sistema trata de llevar un control sobre el acceso al tecnológico qu</w:t>
+      </w:r>
+      <w:r>
         <w:rPr>
           <w:rFonts w:ascii="Arial" w:hAnsi="Arial" w:cs="Arial"/>
           <w:sz w:val="24"/>
         </w:rPr>
-      </w:pPr>
+        <w:t xml:space="preserve">ienes son los que pueden entrar a las instalaciones </w:t>
+      </w:r>
       <w:r>
         <w:rPr>
           <w:rFonts w:ascii="Arial" w:hAnsi="Arial" w:cs="Arial"/>
           <w:sz w:val="24"/>
         </w:rPr>
-        <w:t xml:space="preserve">Estas son algunas de las cosas que veremos en el proyecto de ingeniería de software. </w:t>
-      </w:r>
+        <w:t>, quienes no lo pueden hacer, también hace énfasis en la seguridad ya que al ingresar</w:t>
+      </w:r>
+      <w:r>
+        <w:rPr>
+          <w:rFonts w:ascii="Arial" w:hAnsi="Arial" w:cs="Arial"/>
+          <w:sz w:val="24"/>
+        </w:rPr>
+        <w:t xml:space="preserve"> se tiene que presentar la tarjeta inteligente que se le proporciona a cada alumno,docente,abministrativo</w:t>
+      </w:r>
+      <w:r>
+        <w:rPr>
+          <w:rFonts w:ascii="Arial" w:hAnsi="Arial" w:cs="Arial"/>
+          <w:sz w:val="24"/>
+        </w:rPr>
+        <w:t>, etc.</w:t>
+      </w:r>
+      <w:r>
+        <w:rPr>
+          <w:rFonts w:ascii="Arial" w:hAnsi="Arial" w:cs="Arial"/>
+          <w:sz w:val="24"/>
+        </w:rPr>
+        <w:t xml:space="preserve"> </w:t>
+      </w:r>
+    </w:p>
+    <w:p>
+      <w:pPr>
+        <w:pStyle w:val="Standard"/>
+        <w:jc w:val="both"/>
+        <w:rPr>
+          <w:rFonts w:asciiTheme="minorHAnsi" w:hAnsiTheme="minorHAnsi"/>
+          <w:b/>
+          <w:sz w:val="28"/>
+          <w:szCs w:val="28"/>
+          <w:lang w:val="es-MX"/>
+        </w:rPr>
+      </w:pPr>
+      <w:r>
+        <w:rPr>
+          <w:rFonts w:asciiTheme="minorHAnsi" w:hAnsiTheme="minorHAnsi"/>
+          <w:b/>
+          <w:sz w:val="28"/>
+          <w:szCs w:val="28"/>
+          <w:lang w:val="es-MX"/>
+        </w:rPr>
+        <w:t xml:space="preserve">Autores </w:t>
+      </w:r>
+    </w:p>
+    <w:p>
+      <w:pPr>
+        <w:pStyle w:val="Standard"/>
+        <w:jc w:val="both"/>
+        <w:rPr>
+          <w:rFonts w:asciiTheme="minorHAnsi" w:hAnsiTheme="minorHAnsi"/>
+          <w:sz w:val="28"/>
+          <w:szCs w:val="28"/>
+          <w:lang w:val="es-MX"/>
+        </w:rPr>
+      </w:pPr>
+      <w:r>
+        <w:rPr>
+          <w:rFonts w:asciiTheme="minorHAnsi" w:hAnsiTheme="minorHAnsi"/>
+          <w:sz w:val="28"/>
+          <w:szCs w:val="28"/>
+          <w:lang w:val="es-MX"/>
+        </w:rPr>
+        <w:t>Martínez</w:t>
+      </w:r>
+      <w:r>
+        <w:rPr>
+          <w:rFonts w:asciiTheme="minorHAnsi" w:hAnsiTheme="minorHAnsi"/>
+          <w:sz w:val="28"/>
+          <w:szCs w:val="28"/>
+          <w:lang w:val="es-MX"/>
+        </w:rPr>
+        <w:t xml:space="preserve"> </w:t>
+      </w:r>
+      <w:r>
+        <w:rPr>
+          <w:rFonts w:asciiTheme="minorHAnsi" w:hAnsiTheme="minorHAnsi"/>
+          <w:sz w:val="28"/>
+          <w:szCs w:val="28"/>
+          <w:lang w:val="es-MX"/>
+        </w:rPr>
+        <w:t>Roldan</w:t>
+      </w:r>
+      <w:r>
+        <w:rPr>
+          <w:rFonts w:asciiTheme="minorHAnsi" w:hAnsiTheme="minorHAnsi"/>
+          <w:sz w:val="28"/>
+          <w:szCs w:val="28"/>
+          <w:lang w:val="es-MX"/>
+        </w:rPr>
+        <w:t xml:space="preserve"> </w:t>
+      </w:r>
+      <w:r>
+        <w:rPr>
+          <w:rFonts w:asciiTheme="minorHAnsi" w:hAnsiTheme="minorHAnsi"/>
+          <w:sz w:val="28"/>
+          <w:szCs w:val="28"/>
+          <w:lang w:val="es-MX"/>
+        </w:rPr>
+        <w:t>Nathanael</w:t>
+      </w:r>
+      <w:r>
+        <w:rPr>
+          <w:rFonts w:asciiTheme="minorHAnsi" w:hAnsiTheme="minorHAnsi"/>
+          <w:sz w:val="28"/>
+          <w:szCs w:val="28"/>
+          <w:lang w:val="es-MX"/>
+        </w:rPr>
+        <w:t>,</w:t>
+      </w:r>
+      <w:r>
+        <w:rPr>
+          <w:rFonts w:asciiTheme="minorHAnsi" w:hAnsiTheme="minorHAnsi"/>
+          <w:sz w:val="28"/>
+          <w:szCs w:val="28"/>
+          <w:lang w:val="es-MX"/>
+        </w:rPr>
+        <w:t xml:space="preserve"> </w:t>
+      </w:r>
+      <w:r>
+        <w:rPr>
+          <w:rFonts w:asciiTheme="minorHAnsi" w:hAnsiTheme="minorHAnsi"/>
+          <w:sz w:val="28"/>
+          <w:szCs w:val="28"/>
+          <w:lang w:val="es-MX"/>
+        </w:rPr>
+        <w:t>Sánchez Arreola Luis Fernando</w:t>
+      </w:r>
+      <w:r>
+        <w:rPr>
+          <w:rFonts w:asciiTheme="minorHAnsi" w:hAnsiTheme="minorHAnsi"/>
+          <w:sz w:val="28"/>
+          <w:szCs w:val="28"/>
+          <w:lang w:val="es-MX"/>
+        </w:rPr>
+        <w:t xml:space="preserve">, </w:t>
+      </w:r>
+      <w:r>
+        <w:rPr>
+          <w:rFonts w:asciiTheme="minorHAnsi" w:hAnsiTheme="minorHAnsi"/>
+          <w:sz w:val="28"/>
+          <w:szCs w:val="28"/>
+          <w:lang w:val="es-MX"/>
+        </w:rPr>
+        <w:t>Rodríguez</w:t>
+      </w:r>
+      <w:r>
+        <w:rPr>
+          <w:rFonts w:asciiTheme="minorHAnsi" w:hAnsiTheme="minorHAnsi"/>
+          <w:sz w:val="28"/>
+          <w:szCs w:val="28"/>
+          <w:lang w:val="es-MX"/>
+        </w:rPr>
+        <w:t xml:space="preserve"> </w:t>
+      </w:r>
+      <w:r>
+        <w:rPr>
+          <w:rFonts w:asciiTheme="minorHAnsi" w:hAnsiTheme="minorHAnsi"/>
+          <w:sz w:val="28"/>
+          <w:szCs w:val="28"/>
+          <w:lang w:val="es-MX"/>
+        </w:rPr>
+        <w:t>Sánchez</w:t>
+      </w:r>
+      <w:r>
+        <w:rPr>
+          <w:rFonts w:asciiTheme="minorHAnsi" w:hAnsiTheme="minorHAnsi"/>
+          <w:sz w:val="28"/>
+          <w:szCs w:val="28"/>
+          <w:lang w:val="es-MX"/>
+        </w:rPr>
+        <w:t xml:space="preserve"> Gpe. Yamileth</w:t>
+      </w:r>
+    </w:p>
+    <w:p>
+      <w:pPr>
+        <w:pStyle w:val="Standard"/>
+        <w:jc w:val="both"/>
+        <w:rPr>
+          <w:rFonts w:asciiTheme="minorHAnsi" w:hAnsiTheme="minorHAnsi"/>
+          <w:b/>
+          <w:sz w:val="28"/>
+          <w:szCs w:val="28"/>
+          <w:lang w:val="es-MX"/>
+        </w:rPr>
+      </w:pPr>
+      <w:r>
+        <w:rPr>
+          <w:rFonts w:asciiTheme="minorHAnsi" w:hAnsiTheme="minorHAnsi"/>
+          <w:b/>
+          <w:sz w:val="28"/>
+          <w:szCs w:val="28"/>
+          <w:lang w:val="es-MX"/>
+        </w:rPr>
+        <w:t xml:space="preserve">Lectores </w:t>
+      </w:r>
+    </w:p>
+    <w:p>
+      <w:pPr>
+        <w:pStyle w:val="Standard"/>
+        <w:jc w:val="both"/>
+        <w:rPr>
+          <w:rFonts w:asciiTheme="minorHAnsi" w:hAnsiTheme="minorHAnsi"/>
+          <w:sz w:val="28"/>
+          <w:szCs w:val="28"/>
+          <w:lang w:val="es-MX"/>
+        </w:rPr>
+      </w:pPr>
+      <w:r>
+        <w:rPr>
+          <w:rFonts w:asciiTheme="minorHAnsi" w:hAnsiTheme="minorHAnsi"/>
+          <w:sz w:val="28"/>
+          <w:szCs w:val="28"/>
+          <w:lang w:val="es-MX"/>
+        </w:rPr>
+        <w:t xml:space="preserve">Este documento está dirigido </w:t>
+      </w:r>
+      <w:r>
+        <w:rPr>
+          <w:rFonts w:asciiTheme="minorHAnsi" w:hAnsiTheme="minorHAnsi"/>
+          <w:sz w:val="28"/>
+          <w:szCs w:val="28"/>
+          <w:lang w:val="es-MX"/>
+        </w:rPr>
+        <w:t xml:space="preserve">principalmente para todas las personas que se vean interesados por el proyecto ya que aquí se verá el proceso de este. </w:t>
+      </w:r>
+    </w:p>
+    <w:p>
+      <w:pPr>
+        <w:pStyle w:val="Standard"/>
+        <w:jc w:val="both"/>
+        <w:rPr>
+          <w:rFonts w:asciiTheme="minorHAnsi" w:hAnsiTheme="minorHAnsi"/>
+          <w:sz w:val="28"/>
+          <w:szCs w:val="28"/>
+          <w:lang w:val="es-MX"/>
+        </w:rPr>
+      </w:pPr>
+    </w:p>
+    <w:tbl>
+      <w:tblPr>
+        <w:tblStyle w:val="Cuadrculaclara"/>
+        <w:tblW w:w="9600" w:type="dxa"/>
+        <w:tblInd w:w="0" w:type="dxa"/>
+        <w:tblLayout w:type="fixed"/>
+        <w:tblLook w:val="04A0" w:firstRow="1" w:lastRow="0" w:firstColumn="1" w:lastColumn="0" w:noHBand="0" w:noVBand="1"/>
+      </w:tblPr>
+      <w:tblGrid>
+        <w:gridCol w:w="1086"/>
+        <w:gridCol w:w="1573"/>
+        <w:gridCol w:w="2975"/>
+        <w:gridCol w:w="3966"/>
+      </w:tblGrid>
+      <w:tr>
+        <w:trPr>
+          <w:cnfStyle w:val="100000000000" w:firstRow="1" w:lastRow="0" w:firstColumn="0" w:lastColumn="0" w:oddVBand="0" w:evenVBand="0" w:oddHBand="0" w:evenHBand="0" w:firstRowFirstColumn="0" w:firstRowLastColumn="0" w:lastRowFirstColumn="0" w:lastRowLastColumn="0"/>
+        </w:trPr>
+        <w:tc>
+          <w:tcPr>
+            <w:cnfStyle w:val="001000000000" w:firstRow="0" w:lastRow="0" w:firstColumn="1" w:lastColumn="0" w:oddVBand="0" w:evenVBand="0" w:oddHBand="0" w:evenHBand="0" w:firstRowFirstColumn="0" w:firstRowLastColumn="0" w:lastRowFirstColumn="0" w:lastRowLastColumn="0"/>
+            <w:tcW w:w="1086" w:type="dxa"/>
+            <w:hideMark/>
+          </w:tcPr>
+          <w:p>
+            <w:pPr>
+              <w:pStyle w:val="Standard"/>
+              <w:jc w:val="center"/>
+              <w:rPr>
+                <w:rFonts w:asciiTheme="minorHAnsi" w:hAnsiTheme="minorHAnsi"/>
+                <w:sz w:val="28"/>
+                <w:szCs w:val="28"/>
+                <w:lang w:val="es-MX"/>
+              </w:rPr>
+            </w:pPr>
+            <w:r>
+              <w:rPr>
+                <w:rFonts w:asciiTheme="minorHAnsi" w:hAnsiTheme="minorHAnsi"/>
+                <w:sz w:val="28"/>
+                <w:szCs w:val="28"/>
+                <w:lang w:val="es-MX"/>
+              </w:rPr>
+              <w:t>Versión</w:t>
+            </w:r>
+          </w:p>
+        </w:tc>
+        <w:tc>
+          <w:tcPr>
+            <w:tcW w:w="1574" w:type="dxa"/>
+            <w:hideMark/>
+          </w:tcPr>
+          <w:p>
+            <w:pPr>
+              <w:pStyle w:val="Standard"/>
+              <w:jc w:val="center"/>
+              <w:cnfStyle w:val="100000000000" w:firstRow="1" w:lastRow="0" w:firstColumn="0" w:lastColumn="0" w:oddVBand="0" w:evenVBand="0" w:oddHBand="0" w:evenHBand="0" w:firstRowFirstColumn="0" w:firstRowLastColumn="0" w:lastRowFirstColumn="0" w:lastRowLastColumn="0"/>
+              <w:rPr>
+                <w:rFonts w:asciiTheme="minorHAnsi" w:hAnsiTheme="minorHAnsi"/>
+                <w:sz w:val="28"/>
+                <w:szCs w:val="28"/>
+                <w:lang w:val="es-MX"/>
+              </w:rPr>
+            </w:pPr>
+            <w:r>
+              <w:rPr>
+                <w:rFonts w:asciiTheme="minorHAnsi" w:hAnsiTheme="minorHAnsi"/>
+                <w:sz w:val="28"/>
+                <w:szCs w:val="28"/>
+                <w:lang w:val="es-MX"/>
+              </w:rPr>
+              <w:t>Fecha</w:t>
+            </w:r>
+          </w:p>
+        </w:tc>
+        <w:tc>
+          <w:tcPr>
+            <w:tcW w:w="2977" w:type="dxa"/>
+            <w:hideMark/>
+          </w:tcPr>
+          <w:p>
+            <w:pPr>
+              <w:pStyle w:val="Standard"/>
+              <w:jc w:val="center"/>
+              <w:cnfStyle w:val="100000000000" w:firstRow="1" w:lastRow="0" w:firstColumn="0" w:lastColumn="0" w:oddVBand="0" w:evenVBand="0" w:oddHBand="0" w:evenHBand="0" w:firstRowFirstColumn="0" w:firstRowLastColumn="0" w:lastRowFirstColumn="0" w:lastRowLastColumn="0"/>
+              <w:rPr>
+                <w:rFonts w:asciiTheme="minorHAnsi" w:hAnsiTheme="minorHAnsi"/>
+                <w:sz w:val="28"/>
+                <w:szCs w:val="28"/>
+                <w:lang w:val="es-MX"/>
+              </w:rPr>
+            </w:pPr>
+            <w:r>
+              <w:rPr>
+                <w:rFonts w:asciiTheme="minorHAnsi" w:hAnsiTheme="minorHAnsi"/>
+                <w:sz w:val="28"/>
+                <w:szCs w:val="28"/>
+                <w:lang w:val="es-MX"/>
+              </w:rPr>
+              <w:t>Explicación del cambio</w:t>
+            </w:r>
+          </w:p>
+        </w:tc>
+        <w:tc>
+          <w:tcPr>
+            <w:tcW w:w="3969" w:type="dxa"/>
+            <w:hideMark/>
+          </w:tcPr>
+          <w:p>
+            <w:pPr>
+              <w:pStyle w:val="Standard"/>
+              <w:jc w:val="center"/>
+              <w:cnfStyle w:val="100000000000" w:firstRow="1" w:lastRow="0" w:firstColumn="0" w:lastColumn="0" w:oddVBand="0" w:evenVBand="0" w:oddHBand="0" w:evenHBand="0" w:firstRowFirstColumn="0" w:firstRowLastColumn="0" w:lastRowFirstColumn="0" w:lastRowLastColumn="0"/>
+              <w:rPr>
+                <w:rFonts w:asciiTheme="minorHAnsi" w:hAnsiTheme="minorHAnsi"/>
+                <w:sz w:val="28"/>
+                <w:szCs w:val="28"/>
+                <w:lang w:val="es-MX"/>
+              </w:rPr>
+            </w:pPr>
+            <w:r>
+              <w:rPr>
+                <w:rFonts w:asciiTheme="minorHAnsi" w:hAnsiTheme="minorHAnsi"/>
+                <w:sz w:val="28"/>
+                <w:szCs w:val="28"/>
+                <w:lang w:val="es-MX"/>
+              </w:rPr>
+              <w:t>Autor</w:t>
+            </w:r>
+          </w:p>
+        </w:tc>
+      </w:tr>
+      <w:tr>
+        <w:trPr>
+          <w:cnfStyle w:val="000000100000" w:firstRow="0" w:lastRow="0" w:firstColumn="0" w:lastColumn="0" w:oddVBand="0" w:evenVBand="0" w:oddHBand="1" w:evenHBand="0" w:firstRowFirstColumn="0" w:firstRowLastColumn="0" w:lastRowFirstColumn="0" w:lastRowLastColumn="0"/>
+          <w:trHeight w:val="1852"/>
+        </w:trPr>
+        <w:tc>
+          <w:tcPr>
+            <w:cnfStyle w:val="001000000000" w:firstRow="0" w:lastRow="0" w:firstColumn="1" w:lastColumn="0" w:oddVBand="0" w:evenVBand="0" w:oddHBand="0" w:evenHBand="0" w:firstRowFirstColumn="0" w:firstRowLastColumn="0" w:lastRowFirstColumn="0" w:lastRowLastColumn="0"/>
+            <w:tcW w:w="1086" w:type="dxa"/>
+            <w:hideMark/>
+          </w:tcPr>
+          <w:p>
+            <w:pPr>
+              <w:pStyle w:val="Standard"/>
+              <w:jc w:val="both"/>
+              <w:rPr>
+                <w:rFonts w:asciiTheme="minorHAnsi" w:hAnsiTheme="minorHAnsi"/>
+                <w:sz w:val="28"/>
+                <w:szCs w:val="28"/>
+                <w:lang w:val="es-MX"/>
+              </w:rPr>
+            </w:pPr>
+            <w:r>
+              <w:rPr>
+                <w:rFonts w:asciiTheme="minorHAnsi" w:hAnsiTheme="minorHAnsi"/>
+                <w:sz w:val="28"/>
+                <w:szCs w:val="28"/>
+                <w:lang w:val="es-MX"/>
+              </w:rPr>
+              <w:t>0.1</w:t>
+            </w:r>
+          </w:p>
+        </w:tc>
+        <w:tc>
+          <w:tcPr>
+            <w:tcW w:w="1574" w:type="dxa"/>
+            <w:hideMark/>
+          </w:tcPr>
+          <w:p>
+            <w:pPr>
+              <w:pStyle w:val="Standard"/>
+              <w:jc w:val="both"/>
+              <w:cnfStyle w:val="000000100000" w:firstRow="0" w:lastRow="0" w:firstColumn="0" w:lastColumn="0" w:oddVBand="0" w:evenVBand="0" w:oddHBand="1" w:evenHBand="0" w:firstRowFirstColumn="0" w:firstRowLastColumn="0" w:lastRowFirstColumn="0" w:lastRowLastColumn="0"/>
+              <w:rPr>
+                <w:rFonts w:asciiTheme="minorHAnsi" w:hAnsiTheme="minorHAnsi"/>
+                <w:sz w:val="28"/>
+                <w:szCs w:val="28"/>
+                <w:lang w:val="es-MX"/>
+              </w:rPr>
+            </w:pPr>
+            <w:r>
+              <w:rPr>
+                <w:rFonts w:asciiTheme="minorHAnsi" w:hAnsiTheme="minorHAnsi"/>
+                <w:sz w:val="28"/>
+                <w:szCs w:val="28"/>
+                <w:lang w:val="es-MX"/>
+              </w:rPr>
+              <w:t>05/11</w:t>
+            </w:r>
+            <w:r>
+              <w:rPr>
+                <w:rFonts w:asciiTheme="minorHAnsi" w:hAnsiTheme="minorHAnsi"/>
+                <w:sz w:val="28"/>
+                <w:szCs w:val="28"/>
+                <w:lang w:val="es-MX"/>
+              </w:rPr>
+              <w:t>/2015</w:t>
+            </w:r>
+          </w:p>
+        </w:tc>
+        <w:tc>
+          <w:tcPr>
+            <w:tcW w:w="2977" w:type="dxa"/>
+            <w:hideMark/>
+          </w:tcPr>
+          <w:p>
+            <w:pPr>
+              <w:pStyle w:val="Standard"/>
+              <w:jc w:val="both"/>
+              <w:cnfStyle w:val="000000100000" w:firstRow="0" w:lastRow="0" w:firstColumn="0" w:lastColumn="0" w:oddVBand="0" w:evenVBand="0" w:oddHBand="1" w:evenHBand="0" w:firstRowFirstColumn="0" w:firstRowLastColumn="0" w:lastRowFirstColumn="0" w:lastRowLastColumn="0"/>
+              <w:rPr>
+                <w:rFonts w:asciiTheme="minorHAnsi" w:hAnsiTheme="minorHAnsi"/>
+                <w:sz w:val="28"/>
+                <w:szCs w:val="28"/>
+                <w:lang w:val="es-MX"/>
+              </w:rPr>
+            </w:pPr>
+            <w:r>
+              <w:rPr>
+                <w:rFonts w:asciiTheme="minorHAnsi" w:hAnsiTheme="minorHAnsi"/>
+                <w:sz w:val="28"/>
+                <w:szCs w:val="28"/>
+                <w:lang w:val="es-MX"/>
+              </w:rPr>
+              <w:t>Primera entrega</w:t>
+            </w:r>
+          </w:p>
+        </w:tc>
+        <w:tc>
+          <w:tcPr>
+            <w:tcW w:w="3969" w:type="dxa"/>
+            <w:hideMark/>
+          </w:tcPr>
+          <w:p>
+            <w:pPr>
+              <w:pStyle w:val="Standard"/>
+              <w:jc w:val="both"/>
+              <w:cnfStyle w:val="000000100000" w:firstRow="0" w:lastRow="0" w:firstColumn="0" w:lastColumn="0" w:oddVBand="0" w:evenVBand="0" w:oddHBand="1" w:evenHBand="0" w:firstRowFirstColumn="0" w:firstRowLastColumn="0" w:lastRowFirstColumn="0" w:lastRowLastColumn="0"/>
+              <w:rPr>
+                <w:rFonts w:asciiTheme="minorHAnsi" w:hAnsiTheme="minorHAnsi"/>
+                <w:sz w:val="28"/>
+                <w:szCs w:val="28"/>
+                <w:lang w:val="es-MX"/>
+              </w:rPr>
+            </w:pPr>
+            <w:r>
+              <w:rPr>
+                <w:rFonts w:asciiTheme="minorHAnsi" w:hAnsiTheme="minorHAnsi"/>
+                <w:sz w:val="28"/>
+                <w:szCs w:val="28"/>
+                <w:lang w:val="es-MX"/>
+              </w:rPr>
+              <w:t>Rodríguez</w:t>
+            </w:r>
+            <w:r>
+              <w:rPr>
+                <w:rFonts w:asciiTheme="minorHAnsi" w:hAnsiTheme="minorHAnsi"/>
+                <w:sz w:val="28"/>
+                <w:szCs w:val="28"/>
+                <w:lang w:val="es-MX"/>
+              </w:rPr>
+              <w:t xml:space="preserve"> </w:t>
+            </w:r>
+            <w:r>
+              <w:rPr>
+                <w:rFonts w:asciiTheme="minorHAnsi" w:hAnsiTheme="minorHAnsi"/>
+                <w:sz w:val="28"/>
+                <w:szCs w:val="28"/>
+                <w:lang w:val="es-MX"/>
+              </w:rPr>
+              <w:t xml:space="preserve">Sánchez </w:t>
+            </w:r>
+            <w:r>
+              <w:rPr>
+                <w:rFonts w:asciiTheme="minorHAnsi" w:hAnsiTheme="minorHAnsi"/>
+                <w:sz w:val="28"/>
+                <w:szCs w:val="28"/>
+                <w:lang w:val="es-MX"/>
+              </w:rPr>
+              <w:t>Yamileth</w:t>
+            </w:r>
+            <w:r>
+              <w:rPr>
+                <w:rFonts w:asciiTheme="minorHAnsi" w:hAnsiTheme="minorHAnsi"/>
+                <w:sz w:val="28"/>
+                <w:szCs w:val="28"/>
+                <w:lang w:val="es-MX"/>
+              </w:rPr>
+              <w:t xml:space="preserve"> </w:t>
+            </w:r>
+            <w:r>
+              <w:rPr>
+                <w:rFonts w:asciiTheme="minorHAnsi" w:hAnsiTheme="minorHAnsi"/>
+                <w:sz w:val="28"/>
+                <w:szCs w:val="28"/>
+                <w:lang w:val="es-MX"/>
+              </w:rPr>
+              <w:t>,</w:t>
+            </w:r>
+            <w:r>
+              <w:rPr>
+                <w:rFonts w:asciiTheme="minorHAnsi" w:hAnsiTheme="minorHAnsi"/>
+                <w:sz w:val="28"/>
+                <w:szCs w:val="28"/>
+                <w:lang w:val="es-MX"/>
+              </w:rPr>
+              <w:t xml:space="preserve"> </w:t>
+            </w:r>
+          </w:p>
+          <w:p>
+            <w:pPr>
+              <w:pStyle w:val="Standard"/>
+              <w:jc w:val="both"/>
+              <w:cnfStyle w:val="000000100000" w:firstRow="0" w:lastRow="0" w:firstColumn="0" w:lastColumn="0" w:oddVBand="0" w:evenVBand="0" w:oddHBand="1" w:evenHBand="0" w:firstRowFirstColumn="0" w:firstRowLastColumn="0" w:lastRowFirstColumn="0" w:lastRowLastColumn="0"/>
+              <w:rPr>
+                <w:rFonts w:asciiTheme="minorHAnsi" w:hAnsiTheme="minorHAnsi"/>
+                <w:sz w:val="28"/>
+                <w:szCs w:val="28"/>
+                <w:lang w:val="es-MX"/>
+              </w:rPr>
+            </w:pPr>
+            <w:r>
+              <w:rPr>
+                <w:rFonts w:asciiTheme="minorHAnsi" w:hAnsiTheme="minorHAnsi"/>
+                <w:sz w:val="28"/>
+                <w:szCs w:val="28"/>
+                <w:lang w:val="es-MX"/>
+              </w:rPr>
+              <w:t>Sánchez Arreola Luis Fernando</w:t>
+            </w:r>
+            <w:r>
+              <w:rPr>
+                <w:rFonts w:asciiTheme="minorHAnsi" w:hAnsiTheme="minorHAnsi"/>
+                <w:sz w:val="28"/>
+                <w:szCs w:val="28"/>
+                <w:lang w:val="es-MX"/>
+              </w:rPr>
+              <w:t xml:space="preserve">, </w:t>
+            </w:r>
+          </w:p>
+          <w:p>
+            <w:pPr>
+              <w:pStyle w:val="Standard"/>
+              <w:jc w:val="both"/>
+              <w:cnfStyle w:val="000000100000" w:firstRow="0" w:lastRow="0" w:firstColumn="0" w:lastColumn="0" w:oddVBand="0" w:evenVBand="0" w:oddHBand="1" w:evenHBand="0" w:firstRowFirstColumn="0" w:firstRowLastColumn="0" w:lastRowFirstColumn="0" w:lastRowLastColumn="0"/>
+              <w:rPr>
+                <w:rFonts w:asciiTheme="minorHAnsi" w:hAnsiTheme="minorHAnsi"/>
+                <w:sz w:val="28"/>
+                <w:szCs w:val="28"/>
+                <w:lang w:val="es-MX"/>
+              </w:rPr>
+            </w:pPr>
+            <w:r>
+              <w:rPr>
+                <w:rFonts w:asciiTheme="minorHAnsi" w:hAnsiTheme="minorHAnsi"/>
+                <w:sz w:val="28"/>
+                <w:szCs w:val="28"/>
+                <w:lang w:val="es-MX"/>
+              </w:rPr>
+              <w:t>Martínez Roldan Nathanael</w:t>
+            </w:r>
+            <w:r>
+              <w:rPr>
+                <w:rFonts w:asciiTheme="minorHAnsi" w:hAnsiTheme="minorHAnsi"/>
+                <w:sz w:val="28"/>
+                <w:szCs w:val="28"/>
+                <w:lang w:val="es-MX"/>
+              </w:rPr>
+              <w:t>.</w:t>
+            </w:r>
+          </w:p>
+          <w:p>
+            <w:pPr>
+              <w:pStyle w:val="Standard"/>
+              <w:jc w:val="both"/>
+              <w:cnfStyle w:val="000000100000" w:firstRow="0" w:lastRow="0" w:firstColumn="0" w:lastColumn="0" w:oddVBand="0" w:evenVBand="0" w:oddHBand="1" w:evenHBand="0" w:firstRowFirstColumn="0" w:firstRowLastColumn="0" w:lastRowFirstColumn="0" w:lastRowLastColumn="0"/>
+              <w:rPr>
+                <w:rFonts w:asciiTheme="minorHAnsi" w:hAnsiTheme="minorHAnsi"/>
+                <w:sz w:val="28"/>
+                <w:szCs w:val="28"/>
+                <w:lang w:val="es-MX"/>
+              </w:rPr>
+            </w:pPr>
+            <w:r>
+              <w:rPr>
+                <w:rFonts w:asciiTheme="minorHAnsi" w:hAnsiTheme="minorHAnsi"/>
+                <w:sz w:val="28"/>
+                <w:szCs w:val="28"/>
+                <w:lang w:val="es-MX"/>
+              </w:rPr>
+              <w:t xml:space="preserve"> </w:t>
+            </w:r>
+          </w:p>
+        </w:tc>
+      </w:tr>
+      <w:tr>
+        <w:trPr>
+          <w:cnfStyle w:val="000000010000" w:firstRow="0" w:lastRow="0" w:firstColumn="0" w:lastColumn="0" w:oddVBand="0" w:evenVBand="0" w:oddHBand="0" w:evenHBand="1" w:firstRowFirstColumn="0" w:firstRowLastColumn="0" w:lastRowFirstColumn="0" w:lastRowLastColumn="0"/>
+        </w:trPr>
+        <w:tc>
+          <w:tcPr>
+            <w:cnfStyle w:val="001000000000" w:firstRow="0" w:lastRow="0" w:firstColumn="1" w:lastColumn="0" w:oddVBand="0" w:evenVBand="0" w:oddHBand="0" w:evenHBand="0" w:firstRowFirstColumn="0" w:firstRowLastColumn="0" w:lastRowFirstColumn="0" w:lastRowLastColumn="0"/>
+            <w:tcW w:w="1086" w:type="dxa"/>
+            <w:hideMark/>
+          </w:tcPr>
+          <w:p>
+            <w:pPr>
+              <w:pStyle w:val="Standard"/>
+              <w:jc w:val="both"/>
+              <w:rPr>
+                <w:rFonts w:asciiTheme="minorHAnsi" w:hAnsiTheme="minorHAnsi"/>
+                <w:color w:val="EDEDED" w:themeColor="accent3" w:themeTint="33"/>
+                <w:sz w:val="28"/>
+                <w:szCs w:val="28"/>
+                <w:lang w:val="es-MX"/>
+              </w:rPr>
+            </w:pPr>
+            <w:r>
+              <w:rPr>
+                <w:rFonts w:asciiTheme="minorHAnsi" w:hAnsiTheme="minorHAnsi"/>
+                <w:sz w:val="28"/>
+                <w:szCs w:val="28"/>
+                <w:lang w:val="es-MX"/>
+              </w:rPr>
+              <w:t>0.2</w:t>
+            </w:r>
+          </w:p>
+        </w:tc>
+        <w:tc>
+          <w:tcPr>
+            <w:tcW w:w="1574" w:type="dxa"/>
+            <w:hideMark/>
+          </w:tcPr>
+          <w:p>
+            <w:pPr>
+              <w:pStyle w:val="Standard"/>
+              <w:jc w:val="both"/>
+              <w:cnfStyle w:val="000000010000" w:firstRow="0" w:lastRow="0" w:firstColumn="0" w:lastColumn="0" w:oddVBand="0" w:evenVBand="0" w:oddHBand="0" w:evenHBand="1" w:firstRowFirstColumn="0" w:firstRowLastColumn="0" w:lastRowFirstColumn="0" w:lastRowLastColumn="0"/>
+              <w:rPr>
+                <w:rFonts w:asciiTheme="minorHAnsi" w:hAnsiTheme="minorHAnsi"/>
+                <w:sz w:val="28"/>
+                <w:szCs w:val="28"/>
+                <w:lang w:val="es-MX"/>
+              </w:rPr>
+            </w:pPr>
+            <w:r>
+              <w:rPr>
+                <w:rFonts w:asciiTheme="minorHAnsi" w:hAnsiTheme="minorHAnsi"/>
+                <w:sz w:val="28"/>
+                <w:szCs w:val="28"/>
+                <w:lang w:val="es-MX"/>
+              </w:rPr>
+              <w:t>05/11</w:t>
+            </w:r>
+            <w:r>
+              <w:rPr>
+                <w:rFonts w:asciiTheme="minorHAnsi" w:hAnsiTheme="minorHAnsi"/>
+                <w:sz w:val="28"/>
+                <w:szCs w:val="28"/>
+                <w:lang w:val="es-MX"/>
+              </w:rPr>
+              <w:t>/2015</w:t>
+            </w:r>
+          </w:p>
+        </w:tc>
+        <w:tc>
+          <w:tcPr>
+            <w:tcW w:w="2977" w:type="dxa"/>
+            <w:hideMark/>
+          </w:tcPr>
+          <w:p>
+            <w:pPr>
+              <w:pStyle w:val="Standard"/>
+              <w:cnfStyle w:val="000000010000" w:firstRow="0" w:lastRow="0" w:firstColumn="0" w:lastColumn="0" w:oddVBand="0" w:evenVBand="0" w:oddHBand="0" w:evenHBand="1" w:firstRowFirstColumn="0" w:firstRowLastColumn="0" w:lastRowFirstColumn="0" w:lastRowLastColumn="0"/>
+              <w:rPr>
+                <w:rFonts w:asciiTheme="minorHAnsi" w:hAnsiTheme="minorHAnsi"/>
+                <w:sz w:val="28"/>
+                <w:szCs w:val="28"/>
+                <w:lang w:val="es-MX"/>
+              </w:rPr>
+            </w:pPr>
+            <w:r>
+              <w:rPr>
+                <w:rFonts w:asciiTheme="minorHAnsi" w:hAnsiTheme="minorHAnsi"/>
+                <w:sz w:val="28"/>
+                <w:szCs w:val="28"/>
+                <w:lang w:val="es-MX"/>
+              </w:rPr>
+              <w:t>Correcciones de prefacio</w:t>
+            </w:r>
+          </w:p>
+        </w:tc>
+        <w:tc>
+          <w:tcPr>
+            <w:tcW w:w="3969" w:type="dxa"/>
+            <w:hideMark/>
+          </w:tcPr>
+          <w:p>
+            <w:pPr>
+              <w:pStyle w:val="Standard"/>
+              <w:jc w:val="both"/>
+              <w:cnfStyle w:val="000000010000" w:firstRow="0" w:lastRow="0" w:firstColumn="0" w:lastColumn="0" w:oddVBand="0" w:evenVBand="0" w:oddHBand="0" w:evenHBand="1" w:firstRowFirstColumn="0" w:firstRowLastColumn="0" w:lastRowFirstColumn="0" w:lastRowLastColumn="0"/>
+              <w:rPr>
+                <w:rFonts w:asciiTheme="minorHAnsi" w:hAnsiTheme="minorHAnsi"/>
+                <w:sz w:val="28"/>
+                <w:szCs w:val="28"/>
+                <w:lang w:val="es-MX"/>
+              </w:rPr>
+            </w:pPr>
+            <w:r>
+              <w:rPr>
+                <w:rFonts w:asciiTheme="minorHAnsi" w:hAnsiTheme="minorHAnsi"/>
+                <w:sz w:val="28"/>
+                <w:szCs w:val="28"/>
+                <w:lang w:val="es-MX"/>
+              </w:rPr>
+              <w:t>Martínez Roldan Nathanael</w:t>
+            </w:r>
+          </w:p>
+        </w:tc>
+      </w:tr>
+      <w:tr>
+        <w:trPr>
+          <w:cnfStyle w:val="000000100000" w:firstRow="0" w:lastRow="0" w:firstColumn="0" w:lastColumn="0" w:oddVBand="0" w:evenVBand="0" w:oddHBand="1" w:evenHBand="0" w:firstRowFirstColumn="0" w:firstRowLastColumn="0" w:lastRowFirstColumn="0" w:lastRowLastColumn="0"/>
+        </w:trPr>
+        <w:tc>
+          <w:tcPr>
+            <w:cnfStyle w:val="001000000000" w:firstRow="0" w:lastRow="0" w:firstColumn="1" w:lastColumn="0" w:oddVBand="0" w:evenVBand="0" w:oddHBand="0" w:evenHBand="0" w:firstRowFirstColumn="0" w:firstRowLastColumn="0" w:lastRowFirstColumn="0" w:lastRowLastColumn="0"/>
+            <w:tcW w:w="1086" w:type="dxa"/>
+          </w:tcPr>
+          <w:p>
+            <w:pPr>
+              <w:pStyle w:val="Standard"/>
+              <w:jc w:val="both"/>
+              <w:rPr>
+                <w:rFonts w:asciiTheme="minorHAnsi" w:hAnsiTheme="minorHAnsi"/>
+                <w:sz w:val="28"/>
+                <w:szCs w:val="28"/>
+                <w:lang w:val="es-MX"/>
+              </w:rPr>
+            </w:pPr>
+          </w:p>
+        </w:tc>
+        <w:tc>
+          <w:tcPr>
+            <w:tcW w:w="1574" w:type="dxa"/>
+          </w:tcPr>
+          <w:p>
+            <w:pPr>
+              <w:pStyle w:val="Standard"/>
+              <w:jc w:val="both"/>
+              <w:cnfStyle w:val="000000100000" w:firstRow="0" w:lastRow="0" w:firstColumn="0" w:lastColumn="0" w:oddVBand="0" w:evenVBand="0" w:oddHBand="1" w:evenHBand="0" w:firstRowFirstColumn="0" w:firstRowLastColumn="0" w:lastRowFirstColumn="0" w:lastRowLastColumn="0"/>
+              <w:rPr>
+                <w:rFonts w:asciiTheme="minorHAnsi" w:hAnsiTheme="minorHAnsi"/>
+                <w:sz w:val="28"/>
+                <w:szCs w:val="28"/>
+                <w:lang w:val="es-MX"/>
+              </w:rPr>
+            </w:pPr>
+          </w:p>
+        </w:tc>
+        <w:tc>
+          <w:tcPr>
+            <w:tcW w:w="2977" w:type="dxa"/>
+          </w:tcPr>
+          <w:p>
+            <w:pPr>
+              <w:pStyle w:val="Standard"/>
+              <w:jc w:val="both"/>
+              <w:cnfStyle w:val="000000100000" w:firstRow="0" w:lastRow="0" w:firstColumn="0" w:lastColumn="0" w:oddVBand="0" w:evenVBand="0" w:oddHBand="1" w:evenHBand="0" w:firstRowFirstColumn="0" w:firstRowLastColumn="0" w:lastRowFirstColumn="0" w:lastRowLastColumn="0"/>
+              <w:rPr>
+                <w:rFonts w:asciiTheme="minorHAnsi" w:hAnsiTheme="minorHAnsi"/>
+                <w:sz w:val="28"/>
+                <w:szCs w:val="28"/>
+                <w:lang w:val="es-MX"/>
+              </w:rPr>
+            </w:pPr>
+          </w:p>
+        </w:tc>
+        <w:tc>
+          <w:tcPr>
+            <w:tcW w:w="3969" w:type="dxa"/>
+          </w:tcPr>
+          <w:p>
+            <w:pPr>
+              <w:pStyle w:val="Standard"/>
+              <w:jc w:val="both"/>
+              <w:cnfStyle w:val="000000100000" w:firstRow="0" w:lastRow="0" w:firstColumn="0" w:lastColumn="0" w:oddVBand="0" w:evenVBand="0" w:oddHBand="1" w:evenHBand="0" w:firstRowFirstColumn="0" w:firstRowLastColumn="0" w:lastRowFirstColumn="0" w:lastRowLastColumn="0"/>
+              <w:rPr>
+                <w:rFonts w:asciiTheme="minorHAnsi" w:hAnsiTheme="minorHAnsi"/>
+                <w:sz w:val="28"/>
+                <w:szCs w:val="28"/>
+                <w:lang w:val="es-MX"/>
+              </w:rPr>
+            </w:pPr>
+          </w:p>
+        </w:tc>
+      </w:tr>
+    </w:tbl>
+    <w:p>
+      <w:pPr>
+        <w:pStyle w:val="Standard"/>
+        <w:jc w:val="both"/>
+        <w:rPr>
+          <w:rFonts w:asciiTheme="minorHAnsi" w:hAnsiTheme="minorHAnsi"/>
+          <w:sz w:val="28"/>
+          <w:szCs w:val="28"/>
+          <w:lang w:val="es-MX"/>
+        </w:rPr>
+      </w:pPr>
+    </w:p>
+    <w:p>
+      <w:pPr>
+        <w:jc w:val="both"/>
+        <w:rPr>
+          <w:rFonts w:ascii="Arial" w:hAnsi="Arial" w:cs="Arial"/>
+          <w:sz w:val="24"/>
+        </w:rPr>
+      </w:pPr>
     </w:p>
     <w:p/>
     <w:p>
@@ -883,8 +1790,6 @@
           <w:szCs w:val="36"/>
         </w:rPr>
       </w:pPr>
-      <w:bookmarkStart w:id="0" w:name="_GoBack"/>
-      <w:bookmarkEnd w:id="0"/>
     </w:p>
     <w:p>
       <w:pPr>
@@ -940,10 +1845,11 @@
           <w:lang w:val="es-MX"/>
         </w:rPr>
       </w:pPr>
-    </w:p>
-    <w:p>
-      <w:pPr>
-        <w:jc w:val="center"/>
+      <w:bookmarkStart w:id="0" w:name="_GoBack"/>
+      <w:bookmarkEnd w:id="0"/>
+    </w:p>
+    <w:p>
+      <w:pPr>
         <w:rPr>
           <w:b/>
           <w:sz w:val="36"/>
@@ -962,77 +1868,13 @@
           <w:lang w:val="es-MX"/>
         </w:rPr>
       </w:pPr>
-    </w:p>
-    <w:p>
-      <w:pPr>
-        <w:jc w:val="center"/>
+      <w:r>
         <w:rPr>
           <w:b/>
           <w:sz w:val="36"/>
           <w:szCs w:val="36"/>
           <w:lang w:val="es-MX"/>
         </w:rPr>
-      </w:pPr>
-    </w:p>
-    <w:p>
-      <w:pPr>
-        <w:jc w:val="center"/>
-        <w:rPr>
-          <w:b/>
-          <w:sz w:val="36"/>
-          <w:szCs w:val="36"/>
-          <w:lang w:val="es-MX"/>
-        </w:rPr>
-      </w:pPr>
-    </w:p>
-    <w:p>
-      <w:pPr>
-        <w:jc w:val="center"/>
-        <w:rPr>
-          <w:b/>
-          <w:sz w:val="36"/>
-          <w:szCs w:val="36"/>
-          <w:lang w:val="es-MX"/>
-        </w:rPr>
-      </w:pPr>
-    </w:p>
-    <w:p>
-      <w:pPr>
-        <w:rPr>
-          <w:b/>
-          <w:sz w:val="36"/>
-          <w:szCs w:val="36"/>
-          <w:lang w:val="es-MX"/>
-        </w:rPr>
-      </w:pPr>
-      <w:r>
-        <w:rPr>
-          <w:b/>
-          <w:sz w:val="36"/>
-          <w:szCs w:val="36"/>
-          <w:lang w:val="es-MX"/>
-        </w:rPr>
-        <w:br w:type="page"/>
-      </w:r>
-    </w:p>
-    <w:p>
-      <w:pPr>
-        <w:jc w:val="center"/>
-        <w:rPr>
-          <w:b/>
-          <w:sz w:val="36"/>
-          <w:szCs w:val="36"/>
-          <w:lang w:val="es-MX"/>
-        </w:rPr>
-      </w:pPr>
-      <w:r>
-        <w:rPr>
-          <w:b/>
-          <w:sz w:val="36"/>
-          <w:szCs w:val="36"/>
-          <w:lang w:val="es-MX"/>
-        </w:rPr>
-        <w:lastRenderedPageBreak/>
         <w:t>Introducción</w:t>
       </w:r>
     </w:p>
@@ -1634,7 +2476,7 @@
 </file>
 
 <file path=word/endnotes.xml><?xml version="1.0" encoding="utf-8"?>
-<w:endnotes xmlns:wpc="http://schemas.microsoft.com/office/word/2010/wordprocessingCanvas" xmlns:mc="http://schemas.openxmlformats.org/markup-compatibility/2006" xmlns:o="urn:schemas-microsoft-com:office:office" xmlns:r="http://schemas.openxmlformats.org/officeDocument/2006/relationships" xmlns:m="http://schemas.openxmlformats.org/officeDocument/2006/math" xmlns:v="urn:schemas-microsoft-com:vml" xmlns:wp14="http://schemas.microsoft.com/office/word/2010/wordprocessingDrawing" xmlns:wp="http://schemas.openxmlformats.org/drawingml/2006/wordprocessingDrawing" xmlns:w10="urn:schemas-microsoft-com:office:word" xmlns:w="http://schemas.openxmlformats.org/wordprocessingml/2006/main" xmlns:w14="http://schemas.microsoft.com/office/word/2010/wordml" xmlns:w15="http://schemas.microsoft.com/office/word/2012/wordml" xmlns:wpg="http://schemas.microsoft.com/office/word/2010/wordprocessingGroup" xmlns:wpi="http://schemas.microsoft.com/office/word/2010/wordprocessingInk" xmlns:wne="http://schemas.microsoft.com/office/word/2006/wordml" xmlns:wps="http://schemas.microsoft.com/office/word/2010/wordprocessingShape" mc:Ignorable="w14 w15 wp14">
+<w:endnotes xmlns:wpc="http://schemas.microsoft.com/office/word/2010/wordprocessingCanvas" xmlns:mc="http://schemas.openxmlformats.org/markup-compatibility/2006" xmlns:o="urn:schemas-microsoft-com:office:office" xmlns:r="http://schemas.openxmlformats.org/officeDocument/2006/relationships" xmlns:m="http://schemas.openxmlformats.org/officeDocument/2006/math" xmlns:v="urn:schemas-microsoft-com:vml" xmlns:wp14="http://schemas.microsoft.com/office/word/2010/wordprocessingDrawing" xmlns:wp="http://schemas.openxmlformats.org/drawingml/2006/wordprocessingDrawing" xmlns:w10="urn:schemas-microsoft-com:office:word" xmlns:w="http://schemas.openxmlformats.org/wordprocessingml/2006/main" xmlns:w14="http://schemas.microsoft.com/office/word/2010/wordml" xmlns:wpg="http://schemas.microsoft.com/office/word/2010/wordprocessingGroup" xmlns:wpi="http://schemas.microsoft.com/office/word/2010/wordprocessingInk" xmlns:wne="http://schemas.microsoft.com/office/word/2006/wordml" xmlns:wps="http://schemas.microsoft.com/office/word/2010/wordprocessingShape" mc:Ignorable="w14 wp14">
   <w:endnote w:type="separator" w:id="-1">
     <w:p>
       <w:pPr>
@@ -1659,7 +2501,7 @@
 </file>
 
 <file path=word/footnotes.xml><?xml version="1.0" encoding="utf-8"?>
-<w:footnotes xmlns:wpc="http://schemas.microsoft.com/office/word/2010/wordprocessingCanvas" xmlns:mc="http://schemas.openxmlformats.org/markup-compatibility/2006" xmlns:o="urn:schemas-microsoft-com:office:office" xmlns:r="http://schemas.openxmlformats.org/officeDocument/2006/relationships" xmlns:m="http://schemas.openxmlformats.org/officeDocument/2006/math" xmlns:v="urn:schemas-microsoft-com:vml" xmlns:wp14="http://schemas.microsoft.com/office/word/2010/wordprocessingDrawing" xmlns:wp="http://schemas.openxmlformats.org/drawingml/2006/wordprocessingDrawing" xmlns:w10="urn:schemas-microsoft-com:office:word" xmlns:w="http://schemas.openxmlformats.org/wordprocessingml/2006/main" xmlns:w14="http://schemas.microsoft.com/office/word/2010/wordml" xmlns:w15="http://schemas.microsoft.com/office/word/2012/wordml" xmlns:wpg="http://schemas.microsoft.com/office/word/2010/wordprocessingGroup" xmlns:wpi="http://schemas.microsoft.com/office/word/2010/wordprocessingInk" xmlns:wne="http://schemas.microsoft.com/office/word/2006/wordml" xmlns:wps="http://schemas.microsoft.com/office/word/2010/wordprocessingShape" mc:Ignorable="w14 w15 wp14">
+<w:footnotes xmlns:wpc="http://schemas.microsoft.com/office/word/2010/wordprocessingCanvas" xmlns:mc="http://schemas.openxmlformats.org/markup-compatibility/2006" xmlns:o="urn:schemas-microsoft-com:office:office" xmlns:r="http://schemas.openxmlformats.org/officeDocument/2006/relationships" xmlns:m="http://schemas.openxmlformats.org/officeDocument/2006/math" xmlns:v="urn:schemas-microsoft-com:vml" xmlns:wp14="http://schemas.microsoft.com/office/word/2010/wordprocessingDrawing" xmlns:wp="http://schemas.openxmlformats.org/drawingml/2006/wordprocessingDrawing" xmlns:w10="urn:schemas-microsoft-com:office:word" xmlns:w="http://schemas.openxmlformats.org/wordprocessingml/2006/main" xmlns:w14="http://schemas.microsoft.com/office/word/2010/wordml" xmlns:wpg="http://schemas.microsoft.com/office/word/2010/wordprocessingGroup" xmlns:wpi="http://schemas.microsoft.com/office/word/2010/wordprocessingInk" xmlns:wne="http://schemas.microsoft.com/office/word/2006/wordml" xmlns:wps="http://schemas.microsoft.com/office/word/2010/wordprocessingShape" mc:Ignorable="w14 wp14">
   <w:footnote w:type="separator" w:id="-1">
     <w:p>
       <w:pPr>
@@ -1684,7 +2526,7 @@
 </file>
 
 <file path=word/styles.xml><?xml version="1.0" encoding="utf-8"?>
-<w:styles xmlns:mc="http://schemas.openxmlformats.org/markup-compatibility/2006" xmlns:r="http://schemas.openxmlformats.org/officeDocument/2006/relationships" xmlns:w="http://schemas.openxmlformats.org/wordprocessingml/2006/main" xmlns:w14="http://schemas.microsoft.com/office/word/2010/wordml" xmlns:w15="http://schemas.microsoft.com/office/word/2012/wordml" mc:Ignorable="w14 w15">
+<w:styles xmlns:mc="http://schemas.openxmlformats.org/markup-compatibility/2006" xmlns:r="http://schemas.openxmlformats.org/officeDocument/2006/relationships" xmlns:w="http://schemas.openxmlformats.org/wordprocessingml/2006/main" xmlns:w14="http://schemas.microsoft.com/office/word/2010/wordml" mc:Ignorable="w14">
   <w:docDefaults>
     <w:rPrDefault>
       <w:rPr>
@@ -1700,378 +2542,144 @@
       </w:pPr>
     </w:pPrDefault>
   </w:docDefaults>
-  <w:latentStyles w:defLockedState="0" w:defUIPriority="99" w:defSemiHidden="0" w:defUnhideWhenUsed="0" w:defQFormat="0" w:count="371">
-    <w:lsdException w:name="Normal" w:uiPriority="0" w:qFormat="1"/>
-    <w:lsdException w:name="heading 1" w:uiPriority="9" w:qFormat="1"/>
-    <w:lsdException w:name="heading 2" w:semiHidden="1" w:uiPriority="9" w:unhideWhenUsed="1" w:qFormat="1"/>
-    <w:lsdException w:name="heading 3" w:semiHidden="1" w:uiPriority="9" w:unhideWhenUsed="1" w:qFormat="1"/>
-    <w:lsdException w:name="heading 4" w:semiHidden="1" w:uiPriority="9" w:unhideWhenUsed="1" w:qFormat="1"/>
-    <w:lsdException w:name="heading 5" w:semiHidden="1" w:uiPriority="9" w:unhideWhenUsed="1" w:qFormat="1"/>
-    <w:lsdException w:name="heading 6" w:semiHidden="1" w:uiPriority="9" w:unhideWhenUsed="1" w:qFormat="1"/>
-    <w:lsdException w:name="heading 7" w:semiHidden="1" w:uiPriority="9" w:unhideWhenUsed="1" w:qFormat="1"/>
-    <w:lsdException w:name="heading 8" w:semiHidden="1" w:uiPriority="9" w:unhideWhenUsed="1" w:qFormat="1"/>
-    <w:lsdException w:name="heading 9" w:semiHidden="1" w:uiPriority="9" w:unhideWhenUsed="1" w:qFormat="1"/>
-    <w:lsdException w:name="index 1" w:semiHidden="1" w:unhideWhenUsed="1"/>
-    <w:lsdException w:name="index 2" w:semiHidden="1" w:unhideWhenUsed="1"/>
-    <w:lsdException w:name="index 3" w:semiHidden="1" w:unhideWhenUsed="1"/>
-    <w:lsdException w:name="index 4" w:semiHidden="1" w:unhideWhenUsed="1"/>
-    <w:lsdException w:name="index 5" w:semiHidden="1" w:unhideWhenUsed="1"/>
-    <w:lsdException w:name="index 6" w:semiHidden="1" w:unhideWhenUsed="1"/>
-    <w:lsdException w:name="index 7" w:semiHidden="1" w:unhideWhenUsed="1"/>
-    <w:lsdException w:name="index 8" w:semiHidden="1" w:unhideWhenUsed="1"/>
-    <w:lsdException w:name="index 9" w:semiHidden="1" w:unhideWhenUsed="1"/>
-    <w:lsdException w:name="toc 1" w:semiHidden="1" w:uiPriority="39" w:unhideWhenUsed="1"/>
-    <w:lsdException w:name="toc 2" w:semiHidden="1" w:uiPriority="39" w:unhideWhenUsed="1"/>
-    <w:lsdException w:name="toc 3" w:semiHidden="1" w:uiPriority="39" w:unhideWhenUsed="1"/>
-    <w:lsdException w:name="toc 4" w:semiHidden="1" w:uiPriority="39" w:unhideWhenUsed="1"/>
-    <w:lsdException w:name="toc 5" w:semiHidden="1" w:uiPriority="39" w:unhideWhenUsed="1"/>
-    <w:lsdException w:name="toc 6" w:semiHidden="1" w:uiPriority="39" w:unhideWhenUsed="1"/>
-    <w:lsdException w:name="toc 7" w:semiHidden="1" w:uiPriority="39" w:unhideWhenUsed="1"/>
-    <w:lsdException w:name="toc 8" w:semiHidden="1" w:uiPriority="39" w:unhideWhenUsed="1"/>
-    <w:lsdException w:name="toc 9" w:semiHidden="1" w:uiPriority="39" w:unhideWhenUsed="1"/>
-    <w:lsdException w:name="Normal Indent" w:semiHidden="1" w:unhideWhenUsed="1"/>
-    <w:lsdException w:name="footnote text" w:semiHidden="1" w:unhideWhenUsed="1"/>
-    <w:lsdException w:name="annotation text" w:semiHidden="1" w:unhideWhenUsed="1"/>
-    <w:lsdException w:name="header" w:semiHidden="1" w:unhideWhenUsed="1"/>
-    <w:lsdException w:name="footer" w:semiHidden="1" w:unhideWhenUsed="1"/>
-    <w:lsdException w:name="index heading" w:semiHidden="1" w:unhideWhenUsed="1"/>
-    <w:lsdException w:name="caption" w:semiHidden="1" w:uiPriority="35" w:unhideWhenUsed="1" w:qFormat="1"/>
-    <w:lsdException w:name="table of figures" w:semiHidden="1" w:unhideWhenUsed="1"/>
-    <w:lsdException w:name="envelope address" w:semiHidden="1" w:unhideWhenUsed="1"/>
-    <w:lsdException w:name="envelope return" w:semiHidden="1" w:unhideWhenUsed="1"/>
-    <w:lsdException w:name="footnote reference" w:semiHidden="1" w:unhideWhenUsed="1"/>
-    <w:lsdException w:name="annotation reference" w:semiHidden="1" w:unhideWhenUsed="1"/>
-    <w:lsdException w:name="line number" w:semiHidden="1" w:unhideWhenUsed="1"/>
-    <w:lsdException w:name="page number" w:semiHidden="1" w:unhideWhenUsed="1"/>
-    <w:lsdException w:name="endnote reference" w:semiHidden="1" w:unhideWhenUsed="1"/>
-    <w:lsdException w:name="endnote text" w:semiHidden="1" w:unhideWhenUsed="1"/>
-    <w:lsdException w:name="table of authorities" w:semiHidden="1" w:unhideWhenUsed="1"/>
-    <w:lsdException w:name="macro" w:semiHidden="1" w:unhideWhenUsed="1"/>
-    <w:lsdException w:name="toa heading" w:semiHidden="1" w:unhideWhenUsed="1"/>
-    <w:lsdException w:name="List" w:semiHidden="1" w:unhideWhenUsed="1"/>
-    <w:lsdException w:name="List Bullet" w:semiHidden="1" w:unhideWhenUsed="1"/>
-    <w:lsdException w:name="List Number" w:semiHidden="1" w:unhideWhenUsed="1"/>
-    <w:lsdException w:name="List 2" w:semiHidden="1" w:unhideWhenUsed="1"/>
-    <w:lsdException w:name="List 3" w:semiHidden="1" w:unhideWhenUsed="1"/>
-    <w:lsdException w:name="List 4" w:semiHidden="1" w:unhideWhenUsed="1"/>
-    <w:lsdException w:name="List 5" w:semiHidden="1" w:unhideWhenUsed="1"/>
-    <w:lsdException w:name="List Bullet 2" w:semiHidden="1" w:unhideWhenUsed="1"/>
-    <w:lsdException w:name="List Bullet 3" w:semiHidden="1" w:unhideWhenUsed="1"/>
-    <w:lsdException w:name="List Bullet 4" w:semiHidden="1" w:unhideWhenUsed="1"/>
-    <w:lsdException w:name="List Bullet 5" w:semiHidden="1" w:unhideWhenUsed="1"/>
-    <w:lsdException w:name="List Number 2" w:semiHidden="1" w:unhideWhenUsed="1"/>
-    <w:lsdException w:name="List Number 3" w:semiHidden="1" w:unhideWhenUsed="1"/>
-    <w:lsdException w:name="List Number 4" w:semiHidden="1" w:unhideWhenUsed="1"/>
-    <w:lsdException w:name="List Number 5" w:semiHidden="1" w:unhideWhenUsed="1"/>
-    <w:lsdException w:name="Title" w:uiPriority="10" w:qFormat="1"/>
-    <w:lsdException w:name="Closing" w:semiHidden="1" w:unhideWhenUsed="1"/>
-    <w:lsdException w:name="Signature" w:semiHidden="1" w:unhideWhenUsed="1"/>
-    <w:lsdException w:name="Default Paragraph Font" w:semiHidden="1" w:uiPriority="1" w:unhideWhenUsed="1"/>
-    <w:lsdException w:name="Body Text" w:semiHidden="1" w:unhideWhenUsed="1"/>
-    <w:lsdException w:name="Body Text Indent" w:semiHidden="1" w:unhideWhenUsed="1"/>
-    <w:lsdException w:name="List Continue" w:semiHidden="1" w:unhideWhenUsed="1"/>
-    <w:lsdException w:name="List Continue 2" w:semiHidden="1" w:unhideWhenUsed="1"/>
-    <w:lsdException w:name="List Continue 3" w:semiHidden="1" w:unhideWhenUsed="1"/>
-    <w:lsdException w:name="List Continue 4" w:semiHidden="1" w:unhideWhenUsed="1"/>
-    <w:lsdException w:name="List Continue 5" w:semiHidden="1" w:unhideWhenUsed="1"/>
-    <w:lsdException w:name="Message Header" w:semiHidden="1" w:unhideWhenUsed="1"/>
-    <w:lsdException w:name="Subtitle" w:uiPriority="11" w:qFormat="1"/>
-    <w:lsdException w:name="Salutation" w:semiHidden="1" w:unhideWhenUsed="1"/>
-    <w:lsdException w:name="Date" w:semiHidden="1" w:unhideWhenUsed="1"/>
-    <w:lsdException w:name="Body Text First Indent" w:semiHidden="1" w:unhideWhenUsed="1"/>
-    <w:lsdException w:name="Body Text First Indent 2" w:semiHidden="1" w:unhideWhenUsed="1"/>
-    <w:lsdException w:name="Note Heading" w:semiHidden="1" w:unhideWhenUsed="1"/>
-    <w:lsdException w:name="Body Text 2" w:semiHidden="1" w:unhideWhenUsed="1"/>
-    <w:lsdException w:name="Body Text 3" w:semiHidden="1" w:unhideWhenUsed="1"/>
-    <w:lsdException w:name="Body Text Indent 2" w:semiHidden="1" w:unhideWhenUsed="1"/>
-    <w:lsdException w:name="Body Text Indent 3" w:semiHidden="1" w:unhideWhenUsed="1"/>
-    <w:lsdException w:name="Block Text" w:semiHidden="1" w:unhideWhenUsed="1"/>
-    <w:lsdException w:name="Hyperlink" w:semiHidden="1" w:unhideWhenUsed="1"/>
-    <w:lsdException w:name="FollowedHyperlink" w:semiHidden="1" w:unhideWhenUsed="1"/>
-    <w:lsdException w:name="Strong" w:uiPriority="22" w:qFormat="1"/>
-    <w:lsdException w:name="Emphasis" w:uiPriority="20" w:qFormat="1"/>
-    <w:lsdException w:name="Document Map" w:semiHidden="1" w:unhideWhenUsed="1"/>
-    <w:lsdException w:name="Plain Text" w:semiHidden="1" w:unhideWhenUsed="1"/>
-    <w:lsdException w:name="E-mail Signature" w:semiHidden="1" w:unhideWhenUsed="1"/>
-    <w:lsdException w:name="HTML Top of Form" w:semiHidden="1" w:unhideWhenUsed="1"/>
-    <w:lsdException w:name="HTML Bottom of Form" w:semiHidden="1" w:unhideWhenUsed="1"/>
-    <w:lsdException w:name="Normal (Web)" w:semiHidden="1" w:unhideWhenUsed="1"/>
-    <w:lsdException w:name="HTML Acronym" w:semiHidden="1" w:unhideWhenUsed="1"/>
-    <w:lsdException w:name="HTML Address" w:semiHidden="1" w:unhideWhenUsed="1"/>
-    <w:lsdException w:name="HTML Cite" w:semiHidden="1" w:unhideWhenUsed="1"/>
-    <w:lsdException w:name="HTML Code" w:semiHidden="1" w:unhideWhenUsed="1"/>
-    <w:lsdException w:name="HTML Definition" w:semiHidden="1" w:unhideWhenUsed="1"/>
-    <w:lsdException w:name="HTML Keyboard" w:semiHidden="1" w:unhideWhenUsed="1"/>
-    <w:lsdException w:name="HTML Preformatted" w:semiHidden="1" w:unhideWhenUsed="1"/>
-    <w:lsdException w:name="HTML Sample" w:semiHidden="1" w:unhideWhenUsed="1"/>
-    <w:lsdException w:name="HTML Typewriter" w:semiHidden="1" w:unhideWhenUsed="1"/>
-    <w:lsdException w:name="HTML Variable" w:semiHidden="1" w:unhideWhenUsed="1"/>
-    <w:lsdException w:name="Normal Table" w:semiHidden="1" w:unhideWhenUsed="1"/>
-    <w:lsdException w:name="annotation subject" w:semiHidden="1" w:unhideWhenUsed="1"/>
-    <w:lsdException w:name="No List" w:semiHidden="1" w:unhideWhenUsed="1"/>
-    <w:lsdException w:name="Outline List 1" w:semiHidden="1" w:unhideWhenUsed="1"/>
-    <w:lsdException w:name="Outline List 2" w:semiHidden="1" w:unhideWhenUsed="1"/>
-    <w:lsdException w:name="Outline List 3" w:semiHidden="1" w:unhideWhenUsed="1"/>
-    <w:lsdException w:name="Table Simple 1" w:semiHidden="1" w:unhideWhenUsed="1"/>
-    <w:lsdException w:name="Table Simple 2" w:semiHidden="1" w:unhideWhenUsed="1"/>
-    <w:lsdException w:name="Table Simple 3" w:semiHidden="1" w:unhideWhenUsed="1"/>
-    <w:lsdException w:name="Table Classic 1" w:semiHidden="1" w:unhideWhenUsed="1"/>
-    <w:lsdException w:name="Table Classic 2" w:semiHidden="1" w:unhideWhenUsed="1"/>
-    <w:lsdException w:name="Table Classic 3" w:semiHidden="1" w:unhideWhenUsed="1"/>
-    <w:lsdException w:name="Table Classic 4" w:semiHidden="1" w:unhideWhenUsed="1"/>
-    <w:lsdException w:name="Table Colorful 1" w:semiHidden="1" w:unhideWhenUsed="1"/>
-    <w:lsdException w:name="Table Colorful 2" w:semiHidden="1" w:unhideWhenUsed="1"/>
-    <w:lsdException w:name="Table Colorful 3" w:semiHidden="1" w:unhideWhenUsed="1"/>
-    <w:lsdException w:name="Table Columns 1" w:semiHidden="1" w:unhideWhenUsed="1"/>
-    <w:lsdException w:name="Table Columns 2" w:semiHidden="1" w:unhideWhenUsed="1"/>
-    <w:lsdException w:name="Table Columns 3" w:semiHidden="1" w:unhideWhenUsed="1"/>
-    <w:lsdException w:name="Table Columns 4" w:semiHidden="1" w:unhideWhenUsed="1"/>
-    <w:lsdException w:name="Table Columns 5" w:semiHidden="1" w:unhideWhenUsed="1"/>
-    <w:lsdException w:name="Table Grid 1" w:semiHidden="1" w:unhideWhenUsed="1"/>
-    <w:lsdException w:name="Table Grid 2" w:semiHidden="1" w:unhideWhenUsed="1"/>
-    <w:lsdException w:name="Table Grid 3" w:semiHidden="1" w:unhideWhenUsed="1"/>
-    <w:lsdException w:name="Table Grid 4" w:semiHidden="1" w:unhideWhenUsed="1"/>
-    <w:lsdException w:name="Table Grid 5" w:semiHidden="1" w:unhideWhenUsed="1"/>
-    <w:lsdException w:name="Table Grid 6" w:semiHidden="1" w:unhideWhenUsed="1"/>
-    <w:lsdException w:name="Table Grid 7" w:semiHidden="1" w:unhideWhenUsed="1"/>
-    <w:lsdException w:name="Table Grid 8" w:semiHidden="1" w:unhideWhenUsed="1"/>
-    <w:lsdException w:name="Table List 1" w:semiHidden="1" w:unhideWhenUsed="1"/>
-    <w:lsdException w:name="Table List 2" w:semiHidden="1" w:unhideWhenUsed="1"/>
-    <w:lsdException w:name="Table List 3" w:semiHidden="1" w:unhideWhenUsed="1"/>
-    <w:lsdException w:name="Table List 4" w:semiHidden="1" w:unhideWhenUsed="1"/>
-    <w:lsdException w:name="Table List 5" w:semiHidden="1" w:unhideWhenUsed="1"/>
-    <w:lsdException w:name="Table List 6" w:semiHidden="1" w:unhideWhenUsed="1"/>
-    <w:lsdException w:name="Table List 7" w:semiHidden="1" w:unhideWhenUsed="1"/>
-    <w:lsdException w:name="Table List 8" w:semiHidden="1" w:unhideWhenUsed="1"/>
-    <w:lsdException w:name="Table 3D effects 1" w:semiHidden="1" w:unhideWhenUsed="1"/>
-    <w:lsdException w:name="Table 3D effects 2" w:semiHidden="1" w:unhideWhenUsed="1"/>
-    <w:lsdException w:name="Table 3D effects 3" w:semiHidden="1" w:unhideWhenUsed="1"/>
-    <w:lsdException w:name="Table Contemporary" w:semiHidden="1" w:unhideWhenUsed="1"/>
-    <w:lsdException w:name="Table Elegant" w:semiHidden="1" w:unhideWhenUsed="1"/>
-    <w:lsdException w:name="Table Professional" w:semiHidden="1" w:unhideWhenUsed="1"/>
-    <w:lsdException w:name="Table Subtle 1" w:semiHidden="1" w:unhideWhenUsed="1"/>
-    <w:lsdException w:name="Table Subtle 2" w:semiHidden="1" w:unhideWhenUsed="1"/>
-    <w:lsdException w:name="Table Web 1" w:semiHidden="1" w:unhideWhenUsed="1"/>
-    <w:lsdException w:name="Table Web 2" w:semiHidden="1" w:unhideWhenUsed="1"/>
-    <w:lsdException w:name="Table Web 3" w:semiHidden="1" w:unhideWhenUsed="1"/>
-    <w:lsdException w:name="Balloon Text" w:semiHidden="1" w:unhideWhenUsed="1"/>
-    <w:lsdException w:name="Table Grid" w:uiPriority="39"/>
-    <w:lsdException w:name="Table Theme" w:semiHidden="1" w:unhideWhenUsed="1"/>
-    <w:lsdException w:name="Placeholder Text" w:semiHidden="1"/>
-    <w:lsdException w:name="No Spacing" w:uiPriority="1" w:qFormat="1"/>
-    <w:lsdException w:name="Light Shading" w:uiPriority="60"/>
-    <w:lsdException w:name="Light List" w:uiPriority="61"/>
-    <w:lsdException w:name="Light Grid" w:uiPriority="62"/>
-    <w:lsdException w:name="Medium Shading 1" w:uiPriority="63"/>
-    <w:lsdException w:name="Medium Shading 2" w:uiPriority="64"/>
-    <w:lsdException w:name="Medium List 1" w:uiPriority="65"/>
-    <w:lsdException w:name="Medium List 2" w:uiPriority="66"/>
-    <w:lsdException w:name="Medium Grid 1" w:uiPriority="67"/>
-    <w:lsdException w:name="Medium Grid 2" w:uiPriority="68"/>
-    <w:lsdException w:name="Medium Grid 3" w:uiPriority="69"/>
-    <w:lsdException w:name="Dark List" w:uiPriority="70"/>
-    <w:lsdException w:name="Colorful Shading" w:uiPriority="71"/>
-    <w:lsdException w:name="Colorful List" w:uiPriority="72"/>
-    <w:lsdException w:name="Colorful Grid" w:uiPriority="73"/>
-    <w:lsdException w:name="Light Shading Accent 1" w:uiPriority="60"/>
-    <w:lsdException w:name="Light List Accent 1" w:uiPriority="61"/>
-    <w:lsdException w:name="Light Grid Accent 1" w:uiPriority="62"/>
-    <w:lsdException w:name="Medium Shading 1 Accent 1" w:uiPriority="63"/>
-    <w:lsdException w:name="Medium Shading 2 Accent 1" w:uiPriority="64"/>
-    <w:lsdException w:name="Medium List 1 Accent 1" w:uiPriority="65"/>
-    <w:lsdException w:name="Revision" w:semiHidden="1"/>
-    <w:lsdException w:name="List Paragraph" w:uiPriority="34" w:qFormat="1"/>
-    <w:lsdException w:name="Quote" w:uiPriority="29" w:qFormat="1"/>
-    <w:lsdException w:name="Intense Quote" w:uiPriority="30" w:qFormat="1"/>
-    <w:lsdException w:name="Medium List 2 Accent 1" w:uiPriority="66"/>
-    <w:lsdException w:name="Medium Grid 1 Accent 1" w:uiPriority="67"/>
-    <w:lsdException w:name="Medium Grid 2 Accent 1" w:uiPriority="68"/>
-    <w:lsdException w:name="Medium Grid 3 Accent 1" w:uiPriority="69"/>
-    <w:lsdException w:name="Dark List Accent 1" w:uiPriority="70"/>
-    <w:lsdException w:name="Colorful Shading Accent 1" w:uiPriority="71"/>
-    <w:lsdException w:name="Colorful List Accent 1" w:uiPriority="72"/>
-    <w:lsdException w:name="Colorful Grid Accent 1" w:uiPriority="73"/>
-    <w:lsdException w:name="Light Shading Accent 2" w:uiPriority="60"/>
-    <w:lsdException w:name="Light List Accent 2" w:uiPriority="61"/>
-    <w:lsdException w:name="Light Grid Accent 2" w:uiPriority="62"/>
-    <w:lsdException w:name="Medium Shading 1 Accent 2" w:uiPriority="63"/>
-    <w:lsdException w:name="Medium Shading 2 Accent 2" w:uiPriority="64"/>
-    <w:lsdException w:name="Medium List 1 Accent 2" w:uiPriority="65"/>
-    <w:lsdException w:name="Medium List 2 Accent 2" w:uiPriority="66"/>
-    <w:lsdException w:name="Medium Grid 1 Accent 2" w:uiPriority="67"/>
-    <w:lsdException w:name="Medium Grid 2 Accent 2" w:uiPriority="68"/>
-    <w:lsdException w:name="Medium Grid 3 Accent 2" w:uiPriority="69"/>
-    <w:lsdException w:name="Dark List Accent 2" w:uiPriority="70"/>
-    <w:lsdException w:name="Colorful Shading Accent 2" w:uiPriority="71"/>
-    <w:lsdException w:name="Colorful List Accent 2" w:uiPriority="72"/>
-    <w:lsdException w:name="Colorful Grid Accent 2" w:uiPriority="73"/>
-    <w:lsdException w:name="Light Shading Accent 3" w:uiPriority="60"/>
-    <w:lsdException w:name="Light List Accent 3" w:uiPriority="61"/>
-    <w:lsdException w:name="Light Grid Accent 3" w:uiPriority="62"/>
-    <w:lsdException w:name="Medium Shading 1 Accent 3" w:uiPriority="63"/>
-    <w:lsdException w:name="Medium Shading 2 Accent 3" w:uiPriority="64"/>
-    <w:lsdException w:name="Medium List 1 Accent 3" w:uiPriority="65"/>
-    <w:lsdException w:name="Medium List 2 Accent 3" w:uiPriority="66"/>
-    <w:lsdException w:name="Medium Grid 1 Accent 3" w:uiPriority="67"/>
-    <w:lsdException w:name="Medium Grid 2 Accent 3" w:uiPriority="68"/>
-    <w:lsdException w:name="Medium Grid 3 Accent 3" w:uiPriority="69"/>
-    <w:lsdException w:name="Dark List Accent 3" w:uiPriority="70"/>
-    <w:lsdException w:name="Colorful Shading Accent 3" w:uiPriority="71"/>
-    <w:lsdException w:name="Colorful List Accent 3" w:uiPriority="72"/>
-    <w:lsdException w:name="Colorful Grid Accent 3" w:uiPriority="73"/>
-    <w:lsdException w:name="Light Shading Accent 4" w:uiPriority="60"/>
-    <w:lsdException w:name="Light List Accent 4" w:uiPriority="61"/>
-    <w:lsdException w:name="Light Grid Accent 4" w:uiPriority="62"/>
-    <w:lsdException w:name="Medium Shading 1 Accent 4" w:uiPriority="63"/>
-    <w:lsdException w:name="Medium Shading 2 Accent 4" w:uiPriority="64"/>
-    <w:lsdException w:name="Medium List 1 Accent 4" w:uiPriority="65"/>
-    <w:lsdException w:name="Medium List 2 Accent 4" w:uiPriority="66"/>
-    <w:lsdException w:name="Medium Grid 1 Accent 4" w:uiPriority="67"/>
-    <w:lsdException w:name="Medium Grid 2 Accent 4" w:uiPriority="68"/>
-    <w:lsdException w:name="Medium Grid 3 Accent 4" w:uiPriority="69"/>
-    <w:lsdException w:name="Dark List Accent 4" w:uiPriority="70"/>
-    <w:lsdException w:name="Colorful Shading Accent 4" w:uiPriority="71"/>
-    <w:lsdException w:name="Colorful List Accent 4" w:uiPriority="72"/>
-    <w:lsdException w:name="Colorful Grid Accent 4" w:uiPriority="73"/>
-    <w:lsdException w:name="Light Shading Accent 5" w:uiPriority="60"/>
-    <w:lsdException w:name="Light List Accent 5" w:uiPriority="61"/>
-    <w:lsdException w:name="Light Grid Accent 5" w:uiPriority="62"/>
-    <w:lsdException w:name="Medium Shading 1 Accent 5" w:uiPriority="63"/>
-    <w:lsdException w:name="Medium Shading 2 Accent 5" w:uiPriority="64"/>
-    <w:lsdException w:name="Medium List 1 Accent 5" w:uiPriority="65"/>
-    <w:lsdException w:name="Medium List 2 Accent 5" w:uiPriority="66"/>
-    <w:lsdException w:name="Medium Grid 1 Accent 5" w:uiPriority="67"/>
-    <w:lsdException w:name="Medium Grid 2 Accent 5" w:uiPriority="68"/>
-    <w:lsdException w:name="Medium Grid 3 Accent 5" w:uiPriority="69"/>
-    <w:lsdException w:name="Dark List Accent 5" w:uiPriority="70"/>
-    <w:lsdException w:name="Colorful Shading Accent 5" w:uiPriority="71"/>
-    <w:lsdException w:name="Colorful List Accent 5" w:uiPriority="72"/>
-    <w:lsdException w:name="Colorful Grid Accent 5" w:uiPriority="73"/>
-    <w:lsdException w:name="Light Shading Accent 6" w:uiPriority="60"/>
-    <w:lsdException w:name="Light List Accent 6" w:uiPriority="61"/>
-    <w:lsdException w:name="Light Grid Accent 6" w:uiPriority="62"/>
-    <w:lsdException w:name="Medium Shading 1 Accent 6" w:uiPriority="63"/>
-    <w:lsdException w:name="Medium Shading 2 Accent 6" w:uiPriority="64"/>
-    <w:lsdException w:name="Medium List 1 Accent 6" w:uiPriority="65"/>
-    <w:lsdException w:name="Medium List 2 Accent 6" w:uiPriority="66"/>
-    <w:lsdException w:name="Medium Grid 1 Accent 6" w:uiPriority="67"/>
-    <w:lsdException w:name="Medium Grid 2 Accent 6" w:uiPriority="68"/>
-    <w:lsdException w:name="Medium Grid 3 Accent 6" w:uiPriority="69"/>
-    <w:lsdException w:name="Dark List Accent 6" w:uiPriority="70"/>
-    <w:lsdException w:name="Colorful Shading Accent 6" w:uiPriority="71"/>
-    <w:lsdException w:name="Colorful List Accent 6" w:uiPriority="72"/>
-    <w:lsdException w:name="Colorful Grid Accent 6" w:uiPriority="73"/>
-    <w:lsdException w:name="Subtle Emphasis" w:uiPriority="19" w:qFormat="1"/>
-    <w:lsdException w:name="Intense Emphasis" w:uiPriority="21" w:qFormat="1"/>
-    <w:lsdException w:name="Subtle Reference" w:uiPriority="31" w:qFormat="1"/>
-    <w:lsdException w:name="Intense Reference" w:uiPriority="32" w:qFormat="1"/>
-    <w:lsdException w:name="Book Title" w:uiPriority="33" w:qFormat="1"/>
-    <w:lsdException w:name="Bibliography" w:semiHidden="1" w:uiPriority="37" w:unhideWhenUsed="1"/>
-    <w:lsdException w:name="TOC Heading" w:semiHidden="1" w:uiPriority="39" w:unhideWhenUsed="1" w:qFormat="1"/>
-    <w:lsdException w:name="Plain Table 1" w:uiPriority="41"/>
-    <w:lsdException w:name="Plain Table 2" w:uiPriority="42"/>
-    <w:lsdException w:name="Plain Table 3" w:uiPriority="43"/>
-    <w:lsdException w:name="Plain Table 4" w:uiPriority="44"/>
-    <w:lsdException w:name="Plain Table 5" w:uiPriority="45"/>
-    <w:lsdException w:name="Grid Table Light" w:uiPriority="40"/>
-    <w:lsdException w:name="Grid Table 1 Light" w:uiPriority="46"/>
-    <w:lsdException w:name="Grid Table 2" w:uiPriority="47"/>
-    <w:lsdException w:name="Grid Table 3" w:uiPriority="48"/>
-    <w:lsdException w:name="Grid Table 4" w:uiPriority="49"/>
-    <w:lsdException w:name="Grid Table 5 Dark" w:uiPriority="50"/>
-    <w:lsdException w:name="Grid Table 6 Colorful" w:uiPriority="51"/>
-    <w:lsdException w:name="Grid Table 7 Colorful" w:uiPriority="52"/>
-    <w:lsdException w:name="Grid Table 1 Light Accent 1" w:uiPriority="46"/>
-    <w:lsdException w:name="Grid Table 2 Accent 1" w:uiPriority="47"/>
-    <w:lsdException w:name="Grid Table 3 Accent 1" w:uiPriority="48"/>
-    <w:lsdException w:name="Grid Table 4 Accent 1" w:uiPriority="49"/>
-    <w:lsdException w:name="Grid Table 5 Dark Accent 1" w:uiPriority="50"/>
-    <w:lsdException w:name="Grid Table 6 Colorful Accent 1" w:uiPriority="51"/>
-    <w:lsdException w:name="Grid Table 7 Colorful Accent 1" w:uiPriority="52"/>
-    <w:lsdException w:name="Grid Table 1 Light Accent 2" w:uiPriority="46"/>
-    <w:lsdException w:name="Grid Table 2 Accent 2" w:uiPriority="47"/>
-    <w:lsdException w:name="Grid Table 3 Accent 2" w:uiPriority="48"/>
-    <w:lsdException w:name="Grid Table 4 Accent 2" w:uiPriority="49"/>
-    <w:lsdException w:name="Grid Table 5 Dark Accent 2" w:uiPriority="50"/>
-    <w:lsdException w:name="Grid Table 6 Colorful Accent 2" w:uiPriority="51"/>
-    <w:lsdException w:name="Grid Table 7 Colorful Accent 2" w:uiPriority="52"/>
-    <w:lsdException w:name="Grid Table 1 Light Accent 3" w:uiPriority="46"/>
-    <w:lsdException w:name="Grid Table 2 Accent 3" w:uiPriority="47"/>
-    <w:lsdException w:name="Grid Table 3 Accent 3" w:uiPriority="48"/>
-    <w:lsdException w:name="Grid Table 4 Accent 3" w:uiPriority="49"/>
-    <w:lsdException w:name="Grid Table 5 Dark Accent 3" w:uiPriority="50"/>
-    <w:lsdException w:name="Grid Table 6 Colorful Accent 3" w:uiPriority="51"/>
-    <w:lsdException w:name="Grid Table 7 Colorful Accent 3" w:uiPriority="52"/>
-    <w:lsdException w:name="Grid Table 1 Light Accent 4" w:uiPriority="46"/>
-    <w:lsdException w:name="Grid Table 2 Accent 4" w:uiPriority="47"/>
-    <w:lsdException w:name="Grid Table 3 Accent 4" w:uiPriority="48"/>
-    <w:lsdException w:name="Grid Table 4 Accent 4" w:uiPriority="49"/>
-    <w:lsdException w:name="Grid Table 5 Dark Accent 4" w:uiPriority="50"/>
-    <w:lsdException w:name="Grid Table 6 Colorful Accent 4" w:uiPriority="51"/>
-    <w:lsdException w:name="Grid Table 7 Colorful Accent 4" w:uiPriority="52"/>
-    <w:lsdException w:name="Grid Table 1 Light Accent 5" w:uiPriority="46"/>
-    <w:lsdException w:name="Grid Table 2 Accent 5" w:uiPriority="47"/>
-    <w:lsdException w:name="Grid Table 3 Accent 5" w:uiPriority="48"/>
-    <w:lsdException w:name="Grid Table 4 Accent 5" w:uiPriority="49"/>
-    <w:lsdException w:name="Grid Table 5 Dark Accent 5" w:uiPriority="50"/>
-    <w:lsdException w:name="Grid Table 6 Colorful Accent 5" w:uiPriority="51"/>
-    <w:lsdException w:name="Grid Table 7 Colorful Accent 5" w:uiPriority="52"/>
-    <w:lsdException w:name="Grid Table 1 Light Accent 6" w:uiPriority="46"/>
-    <w:lsdException w:name="Grid Table 2 Accent 6" w:uiPriority="47"/>
-    <w:lsdException w:name="Grid Table 3 Accent 6" w:uiPriority="48"/>
-    <w:lsdException w:name="Grid Table 4 Accent 6" w:uiPriority="49"/>
-    <w:lsdException w:name="Grid Table 5 Dark Accent 6" w:uiPriority="50"/>
-    <w:lsdException w:name="Grid Table 6 Colorful Accent 6" w:uiPriority="51"/>
-    <w:lsdException w:name="Grid Table 7 Colorful Accent 6" w:uiPriority="52"/>
-    <w:lsdException w:name="List Table 1 Light" w:uiPriority="46"/>
-    <w:lsdException w:name="List Table 2" w:uiPriority="47"/>
-    <w:lsdException w:name="List Table 3" w:uiPriority="48"/>
-    <w:lsdException w:name="List Table 4" w:uiPriority="49"/>
-    <w:lsdException w:name="List Table 5 Dark" w:uiPriority="50"/>
-    <w:lsdException w:name="List Table 6 Colorful" w:uiPriority="51"/>
-    <w:lsdException w:name="List Table 7 Colorful" w:uiPriority="52"/>
-    <w:lsdException w:name="List Table 1 Light Accent 1" w:uiPriority="46"/>
-    <w:lsdException w:name="List Table 2 Accent 1" w:uiPriority="47"/>
-    <w:lsdException w:name="List Table 3 Accent 1" w:uiPriority="48"/>
-    <w:lsdException w:name="List Table 4 Accent 1" w:uiPriority="49"/>
-    <w:lsdException w:name="List Table 5 Dark Accent 1" w:uiPriority="50"/>
-    <w:lsdException w:name="List Table 6 Colorful Accent 1" w:uiPriority="51"/>
-    <w:lsdException w:name="List Table 7 Colorful Accent 1" w:uiPriority="52"/>
-    <w:lsdException w:name="List Table 1 Light Accent 2" w:uiPriority="46"/>
-    <w:lsdException w:name="List Table 2 Accent 2" w:uiPriority="47"/>
-    <w:lsdException w:name="List Table 3 Accent 2" w:uiPriority="48"/>
-    <w:lsdException w:name="List Table 4 Accent 2" w:uiPriority="49"/>
-    <w:lsdException w:name="List Table 5 Dark Accent 2" w:uiPriority="50"/>
-    <w:lsdException w:name="List Table 6 Colorful Accent 2" w:uiPriority="51"/>
-    <w:lsdException w:name="List Table 7 Colorful Accent 2" w:uiPriority="52"/>
-    <w:lsdException w:name="List Table 1 Light Accent 3" w:uiPriority="46"/>
-    <w:lsdException w:name="List Table 2 Accent 3" w:uiPriority="47"/>
-    <w:lsdException w:name="List Table 3 Accent 3" w:uiPriority="48"/>
-    <w:lsdException w:name="List Table 4 Accent 3" w:uiPriority="49"/>
-    <w:lsdException w:name="List Table 5 Dark Accent 3" w:uiPriority="50"/>
-    <w:lsdException w:name="List Table 6 Colorful Accent 3" w:uiPriority="51"/>
-    <w:lsdException w:name="List Table 7 Colorful Accent 3" w:uiPriority="52"/>
-    <w:lsdException w:name="List Table 1 Light Accent 4" w:uiPriority="46"/>
-    <w:lsdException w:name="List Table 2 Accent 4" w:uiPriority="47"/>
-    <w:lsdException w:name="List Table 3 Accent 4" w:uiPriority="48"/>
-    <w:lsdException w:name="List Table 4 Accent 4" w:uiPriority="49"/>
-    <w:lsdException w:name="List Table 5 Dark Accent 4" w:uiPriority="50"/>
-    <w:lsdException w:name="List Table 6 Colorful Accent 4" w:uiPriority="51"/>
-    <w:lsdException w:name="List Table 7 Colorful Accent 4" w:uiPriority="52"/>
-    <w:lsdException w:name="List Table 1 Light Accent 5" w:uiPriority="46"/>
-    <w:lsdException w:name="List Table 2 Accent 5" w:uiPriority="47"/>
-    <w:lsdException w:name="List Table 3 Accent 5" w:uiPriority="48"/>
-    <w:lsdException w:name="List Table 4 Accent 5" w:uiPriority="49"/>
-    <w:lsdException w:name="List Table 5 Dark Accent 5" w:uiPriority="50"/>
-    <w:lsdException w:name="List Table 6 Colorful Accent 5" w:uiPriority="51"/>
-    <w:lsdException w:name="List Table 7 Colorful Accent 5" w:uiPriority="52"/>
-    <w:lsdException w:name="List Table 1 Light Accent 6" w:uiPriority="46"/>
-    <w:lsdException w:name="List Table 2 Accent 6" w:uiPriority="47"/>
-    <w:lsdException w:name="List Table 3 Accent 6" w:uiPriority="48"/>
-    <w:lsdException w:name="List Table 4 Accent 6" w:uiPriority="49"/>
-    <w:lsdException w:name="List Table 5 Dark Accent 6" w:uiPriority="50"/>
-    <w:lsdException w:name="List Table 6 Colorful Accent 6" w:uiPriority="51"/>
-    <w:lsdException w:name="List Table 7 Colorful Accent 6" w:uiPriority="52"/>
+  <w:latentStyles w:defLockedState="0" w:defUIPriority="99" w:defSemiHidden="1" w:defUnhideWhenUsed="1" w:defQFormat="0" w:count="267">
+    <w:lsdException w:name="Normal" w:semiHidden="0" w:uiPriority="0" w:unhideWhenUsed="0" w:qFormat="1"/>
+    <w:lsdException w:name="heading 1" w:semiHidden="0" w:uiPriority="9" w:unhideWhenUsed="0" w:qFormat="1"/>
+    <w:lsdException w:name="heading 2" w:uiPriority="9" w:qFormat="1"/>
+    <w:lsdException w:name="heading 3" w:uiPriority="9" w:qFormat="1"/>
+    <w:lsdException w:name="heading 4" w:uiPriority="9" w:qFormat="1"/>
+    <w:lsdException w:name="heading 5" w:uiPriority="9" w:qFormat="1"/>
+    <w:lsdException w:name="heading 6" w:uiPriority="9" w:qFormat="1"/>
+    <w:lsdException w:name="heading 7" w:uiPriority="9" w:qFormat="1"/>
+    <w:lsdException w:name="heading 8" w:uiPriority="9" w:qFormat="1"/>
+    <w:lsdException w:name="heading 9" w:uiPriority="9" w:qFormat="1"/>
+    <w:lsdException w:name="toc 1" w:uiPriority="39"/>
+    <w:lsdException w:name="toc 2" w:uiPriority="39"/>
+    <w:lsdException w:name="toc 3" w:uiPriority="39"/>
+    <w:lsdException w:name="toc 4" w:uiPriority="39"/>
+    <w:lsdException w:name="toc 5" w:uiPriority="39"/>
+    <w:lsdException w:name="toc 6" w:uiPriority="39"/>
+    <w:lsdException w:name="toc 7" w:uiPriority="39"/>
+    <w:lsdException w:name="toc 8" w:uiPriority="39"/>
+    <w:lsdException w:name="toc 9" w:uiPriority="39"/>
+    <w:lsdException w:name="caption" w:uiPriority="35" w:qFormat="1"/>
+    <w:lsdException w:name="Title" w:semiHidden="0" w:uiPriority="10" w:unhideWhenUsed="0" w:qFormat="1"/>
+    <w:lsdException w:name="Default Paragraph Font" w:uiPriority="1"/>
+    <w:lsdException w:name="Subtitle" w:semiHidden="0" w:uiPriority="11" w:unhideWhenUsed="0" w:qFormat="1"/>
+    <w:lsdException w:name="Strong" w:semiHidden="0" w:uiPriority="22" w:unhideWhenUsed="0" w:qFormat="1"/>
+    <w:lsdException w:name="Emphasis" w:semiHidden="0" w:uiPriority="20" w:unhideWhenUsed="0" w:qFormat="1"/>
+    <w:lsdException w:name="Table Grid" w:semiHidden="0" w:uiPriority="39" w:unhideWhenUsed="0"/>
+    <w:lsdException w:name="Placeholder Text" w:unhideWhenUsed="0"/>
+    <w:lsdException w:name="No Spacing" w:semiHidden="0" w:uiPriority="1" w:unhideWhenUsed="0" w:qFormat="1"/>
+    <w:lsdException w:name="Light Shading" w:semiHidden="0" w:uiPriority="60" w:unhideWhenUsed="0"/>
+    <w:lsdException w:name="Light List" w:semiHidden="0" w:uiPriority="61" w:unhideWhenUsed="0"/>
+    <w:lsdException w:name="Light Grid" w:semiHidden="0" w:uiPriority="62" w:unhideWhenUsed="0"/>
+    <w:lsdException w:name="Medium Shading 1" w:semiHidden="0" w:uiPriority="63" w:unhideWhenUsed="0"/>
+    <w:lsdException w:name="Medium Shading 2" w:semiHidden="0" w:uiPriority="64" w:unhideWhenUsed="0"/>
+    <w:lsdException w:name="Medium List 1" w:semiHidden="0" w:uiPriority="65" w:unhideWhenUsed="0"/>
+    <w:lsdException w:name="Medium List 2" w:semiHidden="0" w:uiPriority="66" w:unhideWhenUsed="0"/>
+    <w:lsdException w:name="Medium Grid 1" w:semiHidden="0" w:uiPriority="67" w:unhideWhenUsed="0"/>
+    <w:lsdException w:name="Medium Grid 2" w:semiHidden="0" w:uiPriority="68" w:unhideWhenUsed="0"/>
+    <w:lsdException w:name="Medium Grid 3" w:semiHidden="0" w:uiPriority="69" w:unhideWhenUsed="0"/>
+    <w:lsdException w:name="Dark List" w:semiHidden="0" w:uiPriority="70" w:unhideWhenUsed="0"/>
+    <w:lsdException w:name="Colorful Shading" w:semiHidden="0" w:uiPriority="71" w:unhideWhenUsed="0"/>
+    <w:lsdException w:name="Colorful List" w:semiHidden="0" w:uiPriority="72" w:unhideWhenUsed="0"/>
+    <w:lsdException w:name="Colorful Grid" w:semiHidden="0" w:uiPriority="73" w:unhideWhenUsed="0"/>
+    <w:lsdException w:name="Light Shading Accent 1" w:semiHidden="0" w:uiPriority="60" w:unhideWhenUsed="0"/>
+    <w:lsdException w:name="Light List Accent 1" w:semiHidden="0" w:uiPriority="61" w:unhideWhenUsed="0"/>
+    <w:lsdException w:name="Light Grid Accent 1" w:semiHidden="0" w:uiPriority="62" w:unhideWhenUsed="0"/>
+    <w:lsdException w:name="Medium Shading 1 Accent 1" w:semiHidden="0" w:uiPriority="63" w:unhideWhenUsed="0"/>
+    <w:lsdException w:name="Medium Shading 2 Accent 1" w:semiHidden="0" w:uiPriority="64" w:unhideWhenUsed="0"/>
+    <w:lsdException w:name="Medium List 1 Accent 1" w:semiHidden="0" w:uiPriority="65" w:unhideWhenUsed="0"/>
+    <w:lsdException w:name="Revision" w:unhideWhenUsed="0"/>
+    <w:lsdException w:name="List Paragraph" w:semiHidden="0" w:uiPriority="34" w:unhideWhenUsed="0" w:qFormat="1"/>
+    <w:lsdException w:name="Quote" w:semiHidden="0" w:uiPriority="29" w:unhideWhenUsed="0" w:qFormat="1"/>
+    <w:lsdException w:name="Intense Quote" w:semiHidden="0" w:uiPriority="30" w:unhideWhenUsed="0" w:qFormat="1"/>
+    <w:lsdException w:name="Medium List 2 Accent 1" w:semiHidden="0" w:uiPriority="66" w:unhideWhenUsed="0"/>
+    <w:lsdException w:name="Medium Grid 1 Accent 1" w:semiHidden="0" w:uiPriority="67" w:unhideWhenUsed="0"/>
+    <w:lsdException w:name="Medium Grid 2 Accent 1" w:semiHidden="0" w:uiPriority="68" w:unhideWhenUsed="0"/>
+    <w:lsdException w:name="Medium Grid 3 Accent 1" w:semiHidden="0" w:uiPriority="69" w:unhideWhenUsed="0"/>
+    <w:lsdException w:name="Dark List Accent 1" w:semiHidden="0" w:uiPriority="70" w:unhideWhenUsed="0"/>
+    <w:lsdException w:name="Colorful Shading Accent 1" w:semiHidden="0" w:uiPriority="71" w:unhideWhenUsed="0"/>
+    <w:lsdException w:name="Colorful List Accent 1" w:semiHidden="0" w:uiPriority="72" w:unhideWhenUsed="0"/>
+    <w:lsdException w:name="Colorful Grid Accent 1" w:semiHidden="0" w:uiPriority="73" w:unhideWhenUsed="0"/>
+    <w:lsdException w:name="Light Shading Accent 2" w:semiHidden="0" w:uiPriority="60" w:unhideWhenUsed="0"/>
+    <w:lsdException w:name="Light List Accent 2" w:semiHidden="0" w:uiPriority="61" w:unhideWhenUsed="0"/>
+    <w:lsdException w:name="Light Grid Accent 2" w:semiHidden="0" w:uiPriority="62" w:unhideWhenUsed="0"/>
+    <w:lsdException w:name="Medium Shading 1 Accent 2" w:semiHidden="0" w:uiPriority="63" w:unhideWhenUsed="0"/>
+    <w:lsdException w:name="Medium Shading 2 Accent 2" w:semiHidden="0" w:uiPriority="64" w:unhideWhenUsed="0"/>
+    <w:lsdException w:name="Medium List 1 Accent 2" w:semiHidden="0" w:uiPriority="65" w:unhideWhenUsed="0"/>
+    <w:lsdException w:name="Medium List 2 Accent 2" w:semiHidden="0" w:uiPriority="66" w:unhideWhenUsed="0"/>
+    <w:lsdException w:name="Medium Grid 1 Accent 2" w:semiHidden="0" w:uiPriority="67" w:unhideWhenUsed="0"/>
+    <w:lsdException w:name="Medium Grid 2 Accent 2" w:semiHidden="0" w:uiPriority="68" w:unhideWhenUsed="0"/>
+    <w:lsdException w:name="Medium Grid 3 Accent 2" w:semiHidden="0" w:uiPriority="69" w:unhideWhenUsed="0"/>
+    <w:lsdException w:name="Dark List Accent 2" w:semiHidden="0" w:uiPriority="70" w:unhideWhenUsed="0"/>
+    <w:lsdException w:name="Colorful Shading Accent 2" w:semiHidden="0" w:uiPriority="71" w:unhideWhenUsed="0"/>
+    <w:lsdException w:name="Colorful List Accent 2" w:semiHidden="0" w:uiPriority="72" w:unhideWhenUsed="0"/>
+    <w:lsdException w:name="Colorful Grid Accent 2" w:semiHidden="0" w:uiPriority="73" w:unhideWhenUsed="0"/>
+    <w:lsdException w:name="Light Shading Accent 3" w:semiHidden="0" w:uiPriority="60" w:unhideWhenUsed="0"/>
+    <w:lsdException w:name="Light List Accent 3" w:semiHidden="0" w:uiPriority="61" w:unhideWhenUsed="0"/>
+    <w:lsdException w:name="Light Grid Accent 3" w:semiHidden="0" w:uiPriority="62" w:unhideWhenUsed="0"/>
+    <w:lsdException w:name="Medium Shading 1 Accent 3" w:semiHidden="0" w:uiPriority="63" w:unhideWhenUsed="0"/>
+    <w:lsdException w:name="Medium Shading 2 Accent 3" w:semiHidden="0" w:uiPriority="64" w:unhideWhenUsed="0"/>
+    <w:lsdException w:name="Medium List 1 Accent 3" w:semiHidden="0" w:uiPriority="65" w:unhideWhenUsed="0"/>
+    <w:lsdException w:name="Medium List 2 Accent 3" w:semiHidden="0" w:uiPriority="66" w:unhideWhenUsed="0"/>
+    <w:lsdException w:name="Medium Grid 1 Accent 3" w:semiHidden="0" w:uiPriority="67" w:unhideWhenUsed="0"/>
+    <w:lsdException w:name="Medium Grid 2 Accent 3" w:semiHidden="0" w:uiPriority="68" w:unhideWhenUsed="0"/>
+    <w:lsdException w:name="Medium Grid 3 Accent 3" w:semiHidden="0" w:uiPriority="69" w:unhideWhenUsed="0"/>
+    <w:lsdException w:name="Dark List Accent 3" w:semiHidden="0" w:uiPriority="70" w:unhideWhenUsed="0"/>
+    <w:lsdException w:name="Colorful Shading Accent 3" w:semiHidden="0" w:uiPriority="71" w:unhideWhenUsed="0"/>
+    <w:lsdException w:name="Colorful List Accent 3" w:semiHidden="0" w:uiPriority="72" w:unhideWhenUsed="0"/>
+    <w:lsdException w:name="Colorful Grid Accent 3" w:semiHidden="0" w:uiPriority="73" w:unhideWhenUsed="0"/>
+    <w:lsdException w:name="Light Shading Accent 4" w:semiHidden="0" w:uiPriority="60" w:unhideWhenUsed="0"/>
+    <w:lsdException w:name="Light List Accent 4" w:semiHidden="0" w:uiPriority="61" w:unhideWhenUsed="0"/>
+    <w:lsdException w:name="Light Grid Accent 4" w:semiHidden="0" w:uiPriority="62" w:unhideWhenUsed="0"/>
+    <w:lsdException w:name="Medium Shading 1 Accent 4" w:semiHidden="0" w:uiPriority="63" w:unhideWhenUsed="0"/>
+    <w:lsdException w:name="Medium Shading 2 Accent 4" w:semiHidden="0" w:uiPriority="64" w:unhideWhenUsed="0"/>
+    <w:lsdException w:name="Medium List 1 Accent 4" w:semiHidden="0" w:uiPriority="65" w:unhideWhenUsed="0"/>
+    <w:lsdException w:name="Medium List 2 Accent 4" w:semiHidden="0" w:uiPriority="66" w:unhideWhenUsed="0"/>
+    <w:lsdException w:name="Medium Grid 1 Accent 4" w:semiHidden="0" w:uiPriority="67" w:unhideWhenUsed="0"/>
+    <w:lsdException w:name="Medium Grid 2 Accent 4" w:semiHidden="0" w:uiPriority="68" w:unhideWhenUsed="0"/>
+    <w:lsdException w:name="Medium Grid 3 Accent 4" w:semiHidden="0" w:uiPriority="69" w:unhideWhenUsed="0"/>
+    <w:lsdException w:name="Dark List Accent 4" w:semiHidden="0" w:uiPriority="70" w:unhideWhenUsed="0"/>
+    <w:lsdException w:name="Colorful Shading Accent 4" w:semiHidden="0" w:uiPriority="71" w:unhideWhenUsed="0"/>
+    <w:lsdException w:name="Colorful List Accent 4" w:semiHidden="0" w:uiPriority="72" w:unhideWhenUsed="0"/>
+    <w:lsdException w:name="Colorful Grid Accent 4" w:semiHidden="0" w:uiPriority="73" w:unhideWhenUsed="0"/>
+    <w:lsdException w:name="Light Shading Accent 5" w:semiHidden="0" w:uiPriority="60" w:unhideWhenUsed="0"/>
+    <w:lsdException w:name="Light List Accent 5" w:semiHidden="0" w:uiPriority="61" w:unhideWhenUsed="0"/>
+    <w:lsdException w:name="Light Grid Accent 5" w:semiHidden="0" w:uiPriority="62" w:unhideWhenUsed="0"/>
+    <w:lsdException w:name="Medium Shading 1 Accent 5" w:semiHidden="0" w:uiPriority="63" w:unhideWhenUsed="0"/>
+    <w:lsdException w:name="Medium Shading 2 Accent 5" w:semiHidden="0" w:uiPriority="64" w:unhideWhenUsed="0"/>
+    <w:lsdException w:name="Medium List 1 Accent 5" w:semiHidden="0" w:uiPriority="65" w:unhideWhenUsed="0"/>
+    <w:lsdException w:name="Medium List 2 Accent 5" w:semiHidden="0" w:uiPriority="66" w:unhideWhenUsed="0"/>
+    <w:lsdException w:name="Medium Grid 1 Accent 5" w:semiHidden="0" w:uiPriority="67" w:unhideWhenUsed="0"/>
+    <w:lsdException w:name="Medium Grid 2 Accent 5" w:semiHidden="0" w:uiPriority="68" w:unhideWhenUsed="0"/>
+    <w:lsdException w:name="Medium Grid 3 Accent 5" w:semiHidden="0" w:uiPriority="69" w:unhideWhenUsed="0"/>
+    <w:lsdException w:name="Dark List Accent 5" w:semiHidden="0" w:uiPriority="70" w:unhideWhenUsed="0"/>
+    <w:lsdException w:name="Colorful Shading Accent 5" w:semiHidden="0" w:uiPriority="71" w:unhideWhenUsed="0"/>
+    <w:lsdException w:name="Colorful List Accent 5" w:semiHidden="0" w:uiPriority="72" w:unhideWhenUsed="0"/>
+    <w:lsdException w:name="Colorful Grid Accent 5" w:semiHidden="0" w:uiPriority="73" w:unhideWhenUsed="0"/>
+    <w:lsdException w:name="Light Shading Accent 6" w:semiHidden="0" w:uiPriority="60" w:unhideWhenUsed="0"/>
+    <w:lsdException w:name="Light List Accent 6" w:semiHidden="0" w:uiPriority="61" w:unhideWhenUsed="0"/>
+    <w:lsdException w:name="Light Grid Accent 6" w:semiHidden="0" w:uiPriority="62" w:unhideWhenUsed="0"/>
+    <w:lsdException w:name="Medium Shading 1 Accent 6" w:semiHidden="0" w:uiPriority="63" w:unhideWhenUsed="0"/>
+    <w:lsdException w:name="Medium Shading 2 Accent 6" w:semiHidden="0" w:uiPriority="64" w:unhideWhenUsed="0"/>
+    <w:lsdException w:name="Medium List 1 Accent 6" w:semiHidden="0" w:uiPriority="65" w:unhideWhenUsed="0"/>
+    <w:lsdException w:name="Medium List 2 Accent 6" w:semiHidden="0" w:uiPriority="66" w:unhideWhenUsed="0"/>
+    <w:lsdException w:name="Medium Grid 1 Accent 6" w:semiHidden="0" w:uiPriority="67" w:unhideWhenUsed="0"/>
+    <w:lsdException w:name="Medium Grid 2 Accent 6" w:semiHidden="0" w:uiPriority="68" w:unhideWhenUsed="0"/>
+    <w:lsdException w:name="Medium Grid 3 Accent 6" w:semiHidden="0" w:uiPriority="69" w:unhideWhenUsed="0"/>
+    <w:lsdException w:name="Dark List Accent 6" w:semiHidden="0" w:uiPriority="70" w:unhideWhenUsed="0"/>
+    <w:lsdException w:name="Colorful Shading Accent 6" w:semiHidden="0" w:uiPriority="71" w:unhideWhenUsed="0"/>
+    <w:lsdException w:name="Colorful List Accent 6" w:semiHidden="0" w:uiPriority="72" w:unhideWhenUsed="0"/>
+    <w:lsdException w:name="Colorful Grid Accent 6" w:semiHidden="0" w:uiPriority="73" w:unhideWhenUsed="0"/>
+    <w:lsdException w:name="Subtle Emphasis" w:semiHidden="0" w:uiPriority="19" w:unhideWhenUsed="0" w:qFormat="1"/>
+    <w:lsdException w:name="Intense Emphasis" w:semiHidden="0" w:uiPriority="21" w:unhideWhenUsed="0" w:qFormat="1"/>
+    <w:lsdException w:name="Subtle Reference" w:semiHidden="0" w:uiPriority="31" w:unhideWhenUsed="0" w:qFormat="1"/>
+    <w:lsdException w:name="Intense Reference" w:semiHidden="0" w:uiPriority="32" w:unhideWhenUsed="0" w:qFormat="1"/>
+    <w:lsdException w:name="Book Title" w:semiHidden="0" w:uiPriority="33" w:unhideWhenUsed="0" w:qFormat="1"/>
+    <w:lsdException w:name="Bibliography" w:uiPriority="37"/>
+    <w:lsdException w:name="TOC Heading" w:uiPriority="39" w:qFormat="1"/>
   </w:latentStyles>
   <w:style w:type="paragraph" w:default="1" w:styleId="Normal">
     <w:name w:val="Normal"/>
@@ -2165,6 +2773,526 @@
     <w:link w:val="Piedepgina"/>
     <w:uiPriority w:val="99"/>
     <w:rsid w:val="00A96042"/>
+  </w:style>
+  <w:style w:type="table" w:styleId="Cuadrculaclara">
+    <w:name w:val="Light Grid"/>
+    <w:basedOn w:val="Tablanormal"/>
+    <w:uiPriority w:val="62"/>
+    <w:rsid w:val="00323999"/>
+    <w:pPr>
+      <w:widowControl w:val="0"/>
+      <w:suppressAutoHyphens/>
+      <w:autoSpaceDN w:val="0"/>
+      <w:spacing w:after="0" w:line="240" w:lineRule="auto"/>
+    </w:pPr>
+    <w:rPr>
+      <w:rFonts w:ascii="Times New Roman" w:eastAsia="Andale Sans UI" w:hAnsi="Times New Roman" w:cs="Tahoma"/>
+      <w:kern w:val="3"/>
+      <w:sz w:val="24"/>
+      <w:szCs w:val="24"/>
+      <w:lang w:val="en-US" w:bidi="en-US"/>
+    </w:rPr>
+    <w:tblPr>
+      <w:tblStyleRowBandSize w:val="1"/>
+      <w:tblStyleColBandSize w:val="1"/>
+      <w:tblInd w:w="0" w:type="nil"/>
+      <w:tblBorders>
+        <w:top w:val="single" w:sz="8" w:space="0" w:color="000000" w:themeColor="text1"/>
+        <w:left w:val="single" w:sz="8" w:space="0" w:color="000000" w:themeColor="text1"/>
+        <w:bottom w:val="single" w:sz="8" w:space="0" w:color="000000" w:themeColor="text1"/>
+        <w:right w:val="single" w:sz="8" w:space="0" w:color="000000" w:themeColor="text1"/>
+        <w:insideH w:val="single" w:sz="8" w:space="0" w:color="000000" w:themeColor="text1"/>
+        <w:insideV w:val="single" w:sz="8" w:space="0" w:color="000000" w:themeColor="text1"/>
+      </w:tblBorders>
+    </w:tblPr>
+    <w:tblStylePr w:type="firstRow">
+      <w:pPr>
+        <w:spacing w:beforeLines="0" w:before="0" w:beforeAutospacing="0" w:afterLines="0" w:after="0" w:afterAutospacing="0" w:line="240" w:lineRule="auto"/>
+      </w:pPr>
+      <w:rPr>
+        <w:rFonts w:asciiTheme="majorHAnsi" w:eastAsiaTheme="majorEastAsia" w:hAnsiTheme="majorHAnsi" w:cstheme="majorBidi" w:hint="default"/>
+        <w:b/>
+        <w:bCs/>
+      </w:rPr>
+      <w:tblPr/>
+      <w:tcPr>
+        <w:tcBorders>
+          <w:top w:val="single" w:sz="8" w:space="0" w:color="000000" w:themeColor="text1"/>
+          <w:left w:val="single" w:sz="8" w:space="0" w:color="000000" w:themeColor="text1"/>
+          <w:bottom w:val="single" w:sz="18" w:space="0" w:color="000000" w:themeColor="text1"/>
+          <w:right w:val="single" w:sz="8" w:space="0" w:color="000000" w:themeColor="text1"/>
+          <w:insideH w:val="nil"/>
+          <w:insideV w:val="single" w:sz="8" w:space="0" w:color="000000" w:themeColor="text1"/>
+        </w:tcBorders>
+      </w:tcPr>
+    </w:tblStylePr>
+    <w:tblStylePr w:type="lastRow">
+      <w:pPr>
+        <w:spacing w:beforeLines="0" w:before="0" w:beforeAutospacing="0" w:afterLines="0" w:after="0" w:afterAutospacing="0" w:line="240" w:lineRule="auto"/>
+      </w:pPr>
+      <w:rPr>
+        <w:rFonts w:asciiTheme="majorHAnsi" w:eastAsiaTheme="majorEastAsia" w:hAnsiTheme="majorHAnsi" w:cstheme="majorBidi" w:hint="default"/>
+        <w:b/>
+        <w:bCs/>
+      </w:rPr>
+      <w:tblPr/>
+      <w:tcPr>
+        <w:tcBorders>
+          <w:top w:val="double" w:sz="6" w:space="0" w:color="000000" w:themeColor="text1"/>
+          <w:left w:val="single" w:sz="8" w:space="0" w:color="000000" w:themeColor="text1"/>
+          <w:bottom w:val="single" w:sz="8" w:space="0" w:color="000000" w:themeColor="text1"/>
+          <w:right w:val="single" w:sz="8" w:space="0" w:color="000000" w:themeColor="text1"/>
+          <w:insideH w:val="nil"/>
+          <w:insideV w:val="single" w:sz="8" w:space="0" w:color="000000" w:themeColor="text1"/>
+        </w:tcBorders>
+      </w:tcPr>
+    </w:tblStylePr>
+    <w:tblStylePr w:type="firstCol">
+      <w:rPr>
+        <w:rFonts w:asciiTheme="majorHAnsi" w:eastAsiaTheme="majorEastAsia" w:hAnsiTheme="majorHAnsi" w:cstheme="majorBidi" w:hint="default"/>
+        <w:b/>
+        <w:bCs/>
+      </w:rPr>
+    </w:tblStylePr>
+    <w:tblStylePr w:type="lastCol">
+      <w:rPr>
+        <w:rFonts w:asciiTheme="majorHAnsi" w:eastAsiaTheme="majorEastAsia" w:hAnsiTheme="majorHAnsi" w:cstheme="majorBidi" w:hint="default"/>
+        <w:b/>
+        <w:bCs/>
+      </w:rPr>
+      <w:tblPr/>
+      <w:tcPr>
+        <w:tcBorders>
+          <w:top w:val="single" w:sz="8" w:space="0" w:color="000000" w:themeColor="text1"/>
+          <w:left w:val="single" w:sz="8" w:space="0" w:color="000000" w:themeColor="text1"/>
+          <w:bottom w:val="single" w:sz="8" w:space="0" w:color="000000" w:themeColor="text1"/>
+          <w:right w:val="single" w:sz="8" w:space="0" w:color="000000" w:themeColor="text1"/>
+        </w:tcBorders>
+      </w:tcPr>
+    </w:tblStylePr>
+    <w:tblStylePr w:type="band1Vert">
+      <w:tblPr/>
+      <w:tcPr>
+        <w:tcBorders>
+          <w:top w:val="single" w:sz="8" w:space="0" w:color="000000" w:themeColor="text1"/>
+          <w:left w:val="single" w:sz="8" w:space="0" w:color="000000" w:themeColor="text1"/>
+          <w:bottom w:val="single" w:sz="8" w:space="0" w:color="000000" w:themeColor="text1"/>
+          <w:right w:val="single" w:sz="8" w:space="0" w:color="000000" w:themeColor="text1"/>
+        </w:tcBorders>
+        <w:shd w:val="clear" w:color="auto" w:fill="C0C0C0" w:themeFill="text1" w:themeFillTint="3F"/>
+      </w:tcPr>
+    </w:tblStylePr>
+    <w:tblStylePr w:type="band1Horz">
+      <w:tblPr/>
+      <w:tcPr>
+        <w:tcBorders>
+          <w:top w:val="single" w:sz="8" w:space="0" w:color="000000" w:themeColor="text1"/>
+          <w:left w:val="single" w:sz="8" w:space="0" w:color="000000" w:themeColor="text1"/>
+          <w:bottom w:val="single" w:sz="8" w:space="0" w:color="000000" w:themeColor="text1"/>
+          <w:right w:val="single" w:sz="8" w:space="0" w:color="000000" w:themeColor="text1"/>
+          <w:insideV w:val="single" w:sz="8" w:space="0" w:color="000000" w:themeColor="text1"/>
+        </w:tcBorders>
+        <w:shd w:val="clear" w:color="auto" w:fill="C0C0C0" w:themeFill="text1" w:themeFillTint="3F"/>
+      </w:tcPr>
+    </w:tblStylePr>
+    <w:tblStylePr w:type="band2Horz">
+      <w:tblPr/>
+      <w:tcPr>
+        <w:tcBorders>
+          <w:top w:val="single" w:sz="8" w:space="0" w:color="000000" w:themeColor="text1"/>
+          <w:left w:val="single" w:sz="8" w:space="0" w:color="000000" w:themeColor="text1"/>
+          <w:bottom w:val="single" w:sz="8" w:space="0" w:color="000000" w:themeColor="text1"/>
+          <w:right w:val="single" w:sz="8" w:space="0" w:color="000000" w:themeColor="text1"/>
+          <w:insideV w:val="single" w:sz="8" w:space="0" w:color="000000" w:themeColor="text1"/>
+        </w:tcBorders>
+      </w:tcPr>
+    </w:tblStylePr>
+  </w:style>
+</w:styles>
+</file>
+
+<file path=word/stylesWithEffects.xml><?xml version="1.0" encoding="utf-8"?>
+<w:styles xmlns:wpc="http://schemas.microsoft.com/office/word/2010/wordprocessingCanvas" xmlns:mc="http://schemas.openxmlformats.org/markup-compatibility/2006" xmlns:o="urn:schemas-microsoft-com:office:office" xmlns:r="http://schemas.openxmlformats.org/officeDocument/2006/relationships" xmlns:m="http://schemas.openxmlformats.org/officeDocument/2006/math" xmlns:v="urn:schemas-microsoft-com:vml" xmlns:wp14="http://schemas.microsoft.com/office/word/2010/wordprocessingDrawing" xmlns:wp="http://schemas.openxmlformats.org/drawingml/2006/wordprocessingDrawing" xmlns:w10="urn:schemas-microsoft-com:office:word" xmlns:w="http://schemas.openxmlformats.org/wordprocessingml/2006/main" xmlns:w14="http://schemas.microsoft.com/office/word/2010/wordml" xmlns:wpg="http://schemas.microsoft.com/office/word/2010/wordprocessingGroup" xmlns:wpi="http://schemas.microsoft.com/office/word/2010/wordprocessingInk" xmlns:wne="http://schemas.microsoft.com/office/word/2006/wordml" xmlns:wps="http://schemas.microsoft.com/office/word/2010/wordprocessingShape" mc:Ignorable="w14 wp14">
+  <w:docDefaults>
+    <w:rPrDefault>
+      <w:rPr>
+        <w:rFonts w:asciiTheme="minorHAnsi" w:eastAsiaTheme="minorHAnsi" w:hAnsiTheme="minorHAnsi" w:cstheme="minorBidi"/>
+        <w:sz w:val="22"/>
+        <w:szCs w:val="22"/>
+        <w:lang w:val="es-ES" w:eastAsia="en-US" w:bidi="ar-SA"/>
+      </w:rPr>
+    </w:rPrDefault>
+    <w:pPrDefault>
+      <w:pPr>
+        <w:spacing w:after="160" w:line="259" w:lineRule="auto"/>
+      </w:pPr>
+    </w:pPrDefault>
+  </w:docDefaults>
+  <w:latentStyles w:defLockedState="0" w:defUIPriority="99" w:defSemiHidden="1" w:defUnhideWhenUsed="1" w:defQFormat="0" w:count="267">
+    <w:lsdException w:name="Normal" w:semiHidden="0" w:uiPriority="0" w:unhideWhenUsed="0" w:qFormat="1"/>
+    <w:lsdException w:name="heading 1" w:semiHidden="0" w:uiPriority="9" w:unhideWhenUsed="0" w:qFormat="1"/>
+    <w:lsdException w:name="heading 2" w:uiPriority="9" w:qFormat="1"/>
+    <w:lsdException w:name="heading 3" w:uiPriority="9" w:qFormat="1"/>
+    <w:lsdException w:name="heading 4" w:uiPriority="9" w:qFormat="1"/>
+    <w:lsdException w:name="heading 5" w:uiPriority="9" w:qFormat="1"/>
+    <w:lsdException w:name="heading 6" w:uiPriority="9" w:qFormat="1"/>
+    <w:lsdException w:name="heading 7" w:uiPriority="9" w:qFormat="1"/>
+    <w:lsdException w:name="heading 8" w:uiPriority="9" w:qFormat="1"/>
+    <w:lsdException w:name="heading 9" w:uiPriority="9" w:qFormat="1"/>
+    <w:lsdException w:name="toc 1" w:uiPriority="39"/>
+    <w:lsdException w:name="toc 2" w:uiPriority="39"/>
+    <w:lsdException w:name="toc 3" w:uiPriority="39"/>
+    <w:lsdException w:name="toc 4" w:uiPriority="39"/>
+    <w:lsdException w:name="toc 5" w:uiPriority="39"/>
+    <w:lsdException w:name="toc 6" w:uiPriority="39"/>
+    <w:lsdException w:name="toc 7" w:uiPriority="39"/>
+    <w:lsdException w:name="toc 8" w:uiPriority="39"/>
+    <w:lsdException w:name="toc 9" w:uiPriority="39"/>
+    <w:lsdException w:name="caption" w:uiPriority="35" w:qFormat="1"/>
+    <w:lsdException w:name="Title" w:semiHidden="0" w:uiPriority="10" w:unhideWhenUsed="0" w:qFormat="1"/>
+    <w:lsdException w:name="Default Paragraph Font" w:uiPriority="1"/>
+    <w:lsdException w:name="Subtitle" w:semiHidden="0" w:uiPriority="11" w:unhideWhenUsed="0" w:qFormat="1"/>
+    <w:lsdException w:name="Strong" w:semiHidden="0" w:uiPriority="22" w:unhideWhenUsed="0" w:qFormat="1"/>
+    <w:lsdException w:name="Emphasis" w:semiHidden="0" w:uiPriority="20" w:unhideWhenUsed="0" w:qFormat="1"/>
+    <w:lsdException w:name="Table Grid" w:semiHidden="0" w:uiPriority="39" w:unhideWhenUsed="0"/>
+    <w:lsdException w:name="Placeholder Text" w:unhideWhenUsed="0"/>
+    <w:lsdException w:name="No Spacing" w:semiHidden="0" w:uiPriority="1" w:unhideWhenUsed="0" w:qFormat="1"/>
+    <w:lsdException w:name="Light Shading" w:semiHidden="0" w:uiPriority="60" w:unhideWhenUsed="0"/>
+    <w:lsdException w:name="Light List" w:semiHidden="0" w:uiPriority="61" w:unhideWhenUsed="0"/>
+    <w:lsdException w:name="Light Grid" w:semiHidden="0" w:uiPriority="62" w:unhideWhenUsed="0"/>
+    <w:lsdException w:name="Medium Shading 1" w:semiHidden="0" w:uiPriority="63" w:unhideWhenUsed="0"/>
+    <w:lsdException w:name="Medium Shading 2" w:semiHidden="0" w:uiPriority="64" w:unhideWhenUsed="0"/>
+    <w:lsdException w:name="Medium List 1" w:semiHidden="0" w:uiPriority="65" w:unhideWhenUsed="0"/>
+    <w:lsdException w:name="Medium List 2" w:semiHidden="0" w:uiPriority="66" w:unhideWhenUsed="0"/>
+    <w:lsdException w:name="Medium Grid 1" w:semiHidden="0" w:uiPriority="67" w:unhideWhenUsed="0"/>
+    <w:lsdException w:name="Medium Grid 2" w:semiHidden="0" w:uiPriority="68" w:unhideWhenUsed="0"/>
+    <w:lsdException w:name="Medium Grid 3" w:semiHidden="0" w:uiPriority="69" w:unhideWhenUsed="0"/>
+    <w:lsdException w:name="Dark List" w:semiHidden="0" w:uiPriority="70" w:unhideWhenUsed="0"/>
+    <w:lsdException w:name="Colorful Shading" w:semiHidden="0" w:uiPriority="71" w:unhideWhenUsed="0"/>
+    <w:lsdException w:name="Colorful List" w:semiHidden="0" w:uiPriority="72" w:unhideWhenUsed="0"/>
+    <w:lsdException w:name="Colorful Grid" w:semiHidden="0" w:uiPriority="73" w:unhideWhenUsed="0"/>
+    <w:lsdException w:name="Light Shading Accent 1" w:semiHidden="0" w:uiPriority="60" w:unhideWhenUsed="0"/>
+    <w:lsdException w:name="Light List Accent 1" w:semiHidden="0" w:uiPriority="61" w:unhideWhenUsed="0"/>
+    <w:lsdException w:name="Light Grid Accent 1" w:semiHidden="0" w:uiPriority="62" w:unhideWhenUsed="0"/>
+    <w:lsdException w:name="Medium Shading 1 Accent 1" w:semiHidden="0" w:uiPriority="63" w:unhideWhenUsed="0"/>
+    <w:lsdException w:name="Medium Shading 2 Accent 1" w:semiHidden="0" w:uiPriority="64" w:unhideWhenUsed="0"/>
+    <w:lsdException w:name="Medium List 1 Accent 1" w:semiHidden="0" w:uiPriority="65" w:unhideWhenUsed="0"/>
+    <w:lsdException w:name="Revision" w:unhideWhenUsed="0"/>
+    <w:lsdException w:name="List Paragraph" w:semiHidden="0" w:uiPriority="34" w:unhideWhenUsed="0" w:qFormat="1"/>
+    <w:lsdException w:name="Quote" w:semiHidden="0" w:uiPriority="29" w:unhideWhenUsed="0" w:qFormat="1"/>
+    <w:lsdException w:name="Intense Quote" w:semiHidden="0" w:uiPriority="30" w:unhideWhenUsed="0" w:qFormat="1"/>
+    <w:lsdException w:name="Medium List 2 Accent 1" w:semiHidden="0" w:uiPriority="66" w:unhideWhenUsed="0"/>
+    <w:lsdException w:name="Medium Grid 1 Accent 1" w:semiHidden="0" w:uiPriority="67" w:unhideWhenUsed="0"/>
+    <w:lsdException w:name="Medium Grid 2 Accent 1" w:semiHidden="0" w:uiPriority="68" w:unhideWhenUsed="0"/>
+    <w:lsdException w:name="Medium Grid 3 Accent 1" w:semiHidden="0" w:uiPriority="69" w:unhideWhenUsed="0"/>
+    <w:lsdException w:name="Dark List Accent 1" w:semiHidden="0" w:uiPriority="70" w:unhideWhenUsed="0"/>
+    <w:lsdException w:name="Colorful Shading Accent 1" w:semiHidden="0" w:uiPriority="71" w:unhideWhenUsed="0"/>
+    <w:lsdException w:name="Colorful List Accent 1" w:semiHidden="0" w:uiPriority="72" w:unhideWhenUsed="0"/>
+    <w:lsdException w:name="Colorful Grid Accent 1" w:semiHidden="0" w:uiPriority="73" w:unhideWhenUsed="0"/>
+    <w:lsdException w:name="Light Shading Accent 2" w:semiHidden="0" w:uiPriority="60" w:unhideWhenUsed="0"/>
+    <w:lsdException w:name="Light List Accent 2" w:semiHidden="0" w:uiPriority="61" w:unhideWhenUsed="0"/>
+    <w:lsdException w:name="Light Grid Accent 2" w:semiHidden="0" w:uiPriority="62" w:unhideWhenUsed="0"/>
+    <w:lsdException w:name="Medium Shading 1 Accent 2" w:semiHidden="0" w:uiPriority="63" w:unhideWhenUsed="0"/>
+    <w:lsdException w:name="Medium Shading 2 Accent 2" w:semiHidden="0" w:uiPriority="64" w:unhideWhenUsed="0"/>
+    <w:lsdException w:name="Medium List 1 Accent 2" w:semiHidden="0" w:uiPriority="65" w:unhideWhenUsed="0"/>
+    <w:lsdException w:name="Medium List 2 Accent 2" w:semiHidden="0" w:uiPriority="66" w:unhideWhenUsed="0"/>
+    <w:lsdException w:name="Medium Grid 1 Accent 2" w:semiHidden="0" w:uiPriority="67" w:unhideWhenUsed="0"/>
+    <w:lsdException w:name="Medium Grid 2 Accent 2" w:semiHidden="0" w:uiPriority="68" w:unhideWhenUsed="0"/>
+    <w:lsdException w:name="Medium Grid 3 Accent 2" w:semiHidden="0" w:uiPriority="69" w:unhideWhenUsed="0"/>
+    <w:lsdException w:name="Dark List Accent 2" w:semiHidden="0" w:uiPriority="70" w:unhideWhenUsed="0"/>
+    <w:lsdException w:name="Colorful Shading Accent 2" w:semiHidden="0" w:uiPriority="71" w:unhideWhenUsed="0"/>
+    <w:lsdException w:name="Colorful List Accent 2" w:semiHidden="0" w:uiPriority="72" w:unhideWhenUsed="0"/>
+    <w:lsdException w:name="Colorful Grid Accent 2" w:semiHidden="0" w:uiPriority="73" w:unhideWhenUsed="0"/>
+    <w:lsdException w:name="Light Shading Accent 3" w:semiHidden="0" w:uiPriority="60" w:unhideWhenUsed="0"/>
+    <w:lsdException w:name="Light List Accent 3" w:semiHidden="0" w:uiPriority="61" w:unhideWhenUsed="0"/>
+    <w:lsdException w:name="Light Grid Accent 3" w:semiHidden="0" w:uiPriority="62" w:unhideWhenUsed="0"/>
+    <w:lsdException w:name="Medium Shading 1 Accent 3" w:semiHidden="0" w:uiPriority="63" w:unhideWhenUsed="0"/>
+    <w:lsdException w:name="Medium Shading 2 Accent 3" w:semiHidden="0" w:uiPriority="64" w:unhideWhenUsed="0"/>
+    <w:lsdException w:name="Medium List 1 Accent 3" w:semiHidden="0" w:uiPriority="65" w:unhideWhenUsed="0"/>
+    <w:lsdException w:name="Medium List 2 Accent 3" w:semiHidden="0" w:uiPriority="66" w:unhideWhenUsed="0"/>
+    <w:lsdException w:name="Medium Grid 1 Accent 3" w:semiHidden="0" w:uiPriority="67" w:unhideWhenUsed="0"/>
+    <w:lsdException w:name="Medium Grid 2 Accent 3" w:semiHidden="0" w:uiPriority="68" w:unhideWhenUsed="0"/>
+    <w:lsdException w:name="Medium Grid 3 Accent 3" w:semiHidden="0" w:uiPriority="69" w:unhideWhenUsed="0"/>
+    <w:lsdException w:name="Dark List Accent 3" w:semiHidden="0" w:uiPriority="70" w:unhideWhenUsed="0"/>
+    <w:lsdException w:name="Colorful Shading Accent 3" w:semiHidden="0" w:uiPriority="71" w:unhideWhenUsed="0"/>
+    <w:lsdException w:name="Colorful List Accent 3" w:semiHidden="0" w:uiPriority="72" w:unhideWhenUsed="0"/>
+    <w:lsdException w:name="Colorful Grid Accent 3" w:semiHidden="0" w:uiPriority="73" w:unhideWhenUsed="0"/>
+    <w:lsdException w:name="Light Shading Accent 4" w:semiHidden="0" w:uiPriority="60" w:unhideWhenUsed="0"/>
+    <w:lsdException w:name="Light List Accent 4" w:semiHidden="0" w:uiPriority="61" w:unhideWhenUsed="0"/>
+    <w:lsdException w:name="Light Grid Accent 4" w:semiHidden="0" w:uiPriority="62" w:unhideWhenUsed="0"/>
+    <w:lsdException w:name="Medium Shading 1 Accent 4" w:semiHidden="0" w:uiPriority="63" w:unhideWhenUsed="0"/>
+    <w:lsdException w:name="Medium Shading 2 Accent 4" w:semiHidden="0" w:uiPriority="64" w:unhideWhenUsed="0"/>
+    <w:lsdException w:name="Medium List 1 Accent 4" w:semiHidden="0" w:uiPriority="65" w:unhideWhenUsed="0"/>
+    <w:lsdException w:name="Medium List 2 Accent 4" w:semiHidden="0" w:uiPriority="66" w:unhideWhenUsed="0"/>
+    <w:lsdException w:name="Medium Grid 1 Accent 4" w:semiHidden="0" w:uiPriority="67" w:unhideWhenUsed="0"/>
+    <w:lsdException w:name="Medium Grid 2 Accent 4" w:semiHidden="0" w:uiPriority="68" w:unhideWhenUsed="0"/>
+    <w:lsdException w:name="Medium Grid 3 Accent 4" w:semiHidden="0" w:uiPriority="69" w:unhideWhenUsed="0"/>
+    <w:lsdException w:name="Dark List Accent 4" w:semiHidden="0" w:uiPriority="70" w:unhideWhenUsed="0"/>
+    <w:lsdException w:name="Colorful Shading Accent 4" w:semiHidden="0" w:uiPriority="71" w:unhideWhenUsed="0"/>
+    <w:lsdException w:name="Colorful List Accent 4" w:semiHidden="0" w:uiPriority="72" w:unhideWhenUsed="0"/>
+    <w:lsdException w:name="Colorful Grid Accent 4" w:semiHidden="0" w:uiPriority="73" w:unhideWhenUsed="0"/>
+    <w:lsdException w:name="Light Shading Accent 5" w:semiHidden="0" w:uiPriority="60" w:unhideWhenUsed="0"/>
+    <w:lsdException w:name="Light List Accent 5" w:semiHidden="0" w:uiPriority="61" w:unhideWhenUsed="0"/>
+    <w:lsdException w:name="Light Grid Accent 5" w:semiHidden="0" w:uiPriority="62" w:unhideWhenUsed="0"/>
+    <w:lsdException w:name="Medium Shading 1 Accent 5" w:semiHidden="0" w:uiPriority="63" w:unhideWhenUsed="0"/>
+    <w:lsdException w:name="Medium Shading 2 Accent 5" w:semiHidden="0" w:uiPriority="64" w:unhideWhenUsed="0"/>
+    <w:lsdException w:name="Medium List 1 Accent 5" w:semiHidden="0" w:uiPriority="65" w:unhideWhenUsed="0"/>
+    <w:lsdException w:name="Medium List 2 Accent 5" w:semiHidden="0" w:uiPriority="66" w:unhideWhenUsed="0"/>
+    <w:lsdException w:name="Medium Grid 1 Accent 5" w:semiHidden="0" w:uiPriority="67" w:unhideWhenUsed="0"/>
+    <w:lsdException w:name="Medium Grid 2 Accent 5" w:semiHidden="0" w:uiPriority="68" w:unhideWhenUsed="0"/>
+    <w:lsdException w:name="Medium Grid 3 Accent 5" w:semiHidden="0" w:uiPriority="69" w:unhideWhenUsed="0"/>
+    <w:lsdException w:name="Dark List Accent 5" w:semiHidden="0" w:uiPriority="70" w:unhideWhenUsed="0"/>
+    <w:lsdException w:name="Colorful Shading Accent 5" w:semiHidden="0" w:uiPriority="71" w:unhideWhenUsed="0"/>
+    <w:lsdException w:name="Colorful List Accent 5" w:semiHidden="0" w:uiPriority="72" w:unhideWhenUsed="0"/>
+    <w:lsdException w:name="Colorful Grid Accent 5" w:semiHidden="0" w:uiPriority="73" w:unhideWhenUsed="0"/>
+    <w:lsdException w:name="Light Shading Accent 6" w:semiHidden="0" w:uiPriority="60" w:unhideWhenUsed="0"/>
+    <w:lsdException w:name="Light List Accent 6" w:semiHidden="0" w:uiPriority="61" w:unhideWhenUsed="0"/>
+    <w:lsdException w:name="Light Grid Accent 6" w:semiHidden="0" w:uiPriority="62" w:unhideWhenUsed="0"/>
+    <w:lsdException w:name="Medium Shading 1 Accent 6" w:semiHidden="0" w:uiPriority="63" w:unhideWhenUsed="0"/>
+    <w:lsdException w:name="Medium Shading 2 Accent 6" w:semiHidden="0" w:uiPriority="64" w:unhideWhenUsed="0"/>
+    <w:lsdException w:name="Medium List 1 Accent 6" w:semiHidden="0" w:uiPriority="65" w:unhideWhenUsed="0"/>
+    <w:lsdException w:name="Medium List 2 Accent 6" w:semiHidden="0" w:uiPriority="66" w:unhideWhenUsed="0"/>
+    <w:lsdException w:name="Medium Grid 1 Accent 6" w:semiHidden="0" w:uiPriority="67" w:unhideWhenUsed="0"/>
+    <w:lsdException w:name="Medium Grid 2 Accent 6" w:semiHidden="0" w:uiPriority="68" w:unhideWhenUsed="0"/>
+    <w:lsdException w:name="Medium Grid 3 Accent 6" w:semiHidden="0" w:uiPriority="69" w:unhideWhenUsed="0"/>
+    <w:lsdException w:name="Dark List Accent 6" w:semiHidden="0" w:uiPriority="70" w:unhideWhenUsed="0"/>
+    <w:lsdException w:name="Colorful Shading Accent 6" w:semiHidden="0" w:uiPriority="71" w:unhideWhenUsed="0"/>
+    <w:lsdException w:name="Colorful List Accent 6" w:semiHidden="0" w:uiPriority="72" w:unhideWhenUsed="0"/>
+    <w:lsdException w:name="Colorful Grid Accent 6" w:semiHidden="0" w:uiPriority="73" w:unhideWhenUsed="0"/>
+    <w:lsdException w:name="Subtle Emphasis" w:semiHidden="0" w:uiPriority="19" w:unhideWhenUsed="0" w:qFormat="1"/>
+    <w:lsdException w:name="Intense Emphasis" w:semiHidden="0" w:uiPriority="21" w:unhideWhenUsed="0" w:qFormat="1"/>
+    <w:lsdException w:name="Subtle Reference" w:semiHidden="0" w:uiPriority="31" w:unhideWhenUsed="0" w:qFormat="1"/>
+    <w:lsdException w:name="Intense Reference" w:semiHidden="0" w:uiPriority="32" w:unhideWhenUsed="0" w:qFormat="1"/>
+    <w:lsdException w:name="Book Title" w:semiHidden="0" w:uiPriority="33" w:unhideWhenUsed="0" w:qFormat="1"/>
+    <w:lsdException w:name="Bibliography" w:uiPriority="37"/>
+    <w:lsdException w:name="TOC Heading" w:uiPriority="39" w:qFormat="1"/>
+  </w:latentStyles>
+  <w:style w:type="paragraph" w:default="1" w:styleId="Normal">
+    <w:name w:val="Normal"/>
+    <w:qFormat/>
+  </w:style>
+  <w:style w:type="character" w:default="1" w:styleId="Fuentedeprrafopredeter">
+    <w:name w:val="Default Paragraph Font"/>
+    <w:uiPriority w:val="1"/>
+    <w:semiHidden/>
+    <w:unhideWhenUsed/>
+  </w:style>
+  <w:style w:type="table" w:default="1" w:styleId="Tablanormal">
+    <w:name w:val="Normal Table"/>
+    <w:uiPriority w:val="99"/>
+    <w:semiHidden/>
+    <w:unhideWhenUsed/>
+    <w:tblPr>
+      <w:tblInd w:w="0" w:type="dxa"/>
+      <w:tblCellMar>
+        <w:top w:w="0" w:type="dxa"/>
+        <w:left w:w="108" w:type="dxa"/>
+        <w:bottom w:w="0" w:type="dxa"/>
+        <w:right w:w="108" w:type="dxa"/>
+      </w:tblCellMar>
+    </w:tblPr>
+  </w:style>
+  <w:style w:type="numbering" w:default="1" w:styleId="Sinlista">
+    <w:name w:val="No List"/>
+    <w:uiPriority w:val="99"/>
+    <w:semiHidden/>
+    <w:unhideWhenUsed/>
+  </w:style>
+  <w:style w:type="paragraph" w:customStyle="1" w:styleId="Standard">
+    <w:name w:val="Standard"/>
+    <w:rsid w:val="00A96042"/>
+    <w:pPr>
+      <w:widowControl w:val="0"/>
+      <w:suppressAutoHyphens/>
+      <w:autoSpaceDN w:val="0"/>
+      <w:spacing w:after="0" w:line="240" w:lineRule="auto"/>
+      <w:textAlignment w:val="baseline"/>
+    </w:pPr>
+    <w:rPr>
+      <w:rFonts w:ascii="Times New Roman" w:eastAsia="Andale Sans UI" w:hAnsi="Times New Roman" w:cs="Tahoma"/>
+      <w:kern w:val="3"/>
+      <w:sz w:val="24"/>
+      <w:szCs w:val="24"/>
+      <w:lang w:val="en-US" w:bidi="en-US"/>
+    </w:rPr>
+  </w:style>
+  <w:style w:type="paragraph" w:styleId="Encabezado">
+    <w:name w:val="header"/>
+    <w:basedOn w:val="Normal"/>
+    <w:link w:val="EncabezadoCar"/>
+    <w:uiPriority w:val="99"/>
+    <w:unhideWhenUsed/>
+    <w:rsid w:val="00A96042"/>
+    <w:pPr>
+      <w:tabs>
+        <w:tab w:val="center" w:pos="4252"/>
+        <w:tab w:val="right" w:pos="8504"/>
+      </w:tabs>
+      <w:spacing w:after="0" w:line="240" w:lineRule="auto"/>
+    </w:pPr>
+  </w:style>
+  <w:style w:type="character" w:customStyle="1" w:styleId="EncabezadoCar">
+    <w:name w:val="Encabezado Car"/>
+    <w:basedOn w:val="Fuentedeprrafopredeter"/>
+    <w:link w:val="Encabezado"/>
+    <w:uiPriority w:val="99"/>
+    <w:rsid w:val="00A96042"/>
+  </w:style>
+  <w:style w:type="paragraph" w:styleId="Piedepgina">
+    <w:name w:val="footer"/>
+    <w:basedOn w:val="Normal"/>
+    <w:link w:val="PiedepginaCar"/>
+    <w:uiPriority w:val="99"/>
+    <w:unhideWhenUsed/>
+    <w:rsid w:val="00A96042"/>
+    <w:pPr>
+      <w:tabs>
+        <w:tab w:val="center" w:pos="4252"/>
+        <w:tab w:val="right" w:pos="8504"/>
+      </w:tabs>
+      <w:spacing w:after="0" w:line="240" w:lineRule="auto"/>
+    </w:pPr>
+  </w:style>
+  <w:style w:type="character" w:customStyle="1" w:styleId="PiedepginaCar">
+    <w:name w:val="Pie de página Car"/>
+    <w:basedOn w:val="Fuentedeprrafopredeter"/>
+    <w:link w:val="Piedepgina"/>
+    <w:uiPriority w:val="99"/>
+    <w:rsid w:val="00A96042"/>
+  </w:style>
+  <w:style w:type="table" w:styleId="Cuadrculaclara">
+    <w:name w:val="Light Grid"/>
+    <w:basedOn w:val="Tablanormal"/>
+    <w:uiPriority w:val="62"/>
+    <w:rsid w:val="00323999"/>
+    <w:pPr>
+      <w:widowControl w:val="0"/>
+      <w:suppressAutoHyphens/>
+      <w:autoSpaceDN w:val="0"/>
+      <w:spacing w:after="0" w:line="240" w:lineRule="auto"/>
+    </w:pPr>
+    <w:rPr>
+      <w:rFonts w:ascii="Times New Roman" w:eastAsia="Andale Sans UI" w:hAnsi="Times New Roman" w:cs="Tahoma"/>
+      <w:kern w:val="3"/>
+      <w:sz w:val="24"/>
+      <w:szCs w:val="24"/>
+      <w:lang w:val="en-US" w:bidi="en-US"/>
+    </w:rPr>
+    <w:tblPr>
+      <w:tblStyleRowBandSize w:val="1"/>
+      <w:tblStyleColBandSize w:val="1"/>
+      <w:tblInd w:w="0" w:type="nil"/>
+      <w:tblBorders>
+        <w:top w:val="single" w:sz="8" w:space="0" w:color="000000" w:themeColor="text1"/>
+        <w:left w:val="single" w:sz="8" w:space="0" w:color="000000" w:themeColor="text1"/>
+        <w:bottom w:val="single" w:sz="8" w:space="0" w:color="000000" w:themeColor="text1"/>
+        <w:right w:val="single" w:sz="8" w:space="0" w:color="000000" w:themeColor="text1"/>
+        <w:insideH w:val="single" w:sz="8" w:space="0" w:color="000000" w:themeColor="text1"/>
+        <w:insideV w:val="single" w:sz="8" w:space="0" w:color="000000" w:themeColor="text1"/>
+      </w:tblBorders>
+    </w:tblPr>
+    <w:tblStylePr w:type="firstRow">
+      <w:pPr>
+        <w:spacing w:beforeLines="0" w:before="0" w:beforeAutospacing="0" w:afterLines="0" w:after="0" w:afterAutospacing="0" w:line="240" w:lineRule="auto"/>
+      </w:pPr>
+      <w:rPr>
+        <w:rFonts w:asciiTheme="majorHAnsi" w:eastAsiaTheme="majorEastAsia" w:hAnsiTheme="majorHAnsi" w:cstheme="majorBidi" w:hint="default"/>
+        <w:b/>
+        <w:bCs/>
+      </w:rPr>
+      <w:tblPr/>
+      <w:tcPr>
+        <w:tcBorders>
+          <w:top w:val="single" w:sz="8" w:space="0" w:color="000000" w:themeColor="text1"/>
+          <w:left w:val="single" w:sz="8" w:space="0" w:color="000000" w:themeColor="text1"/>
+          <w:bottom w:val="single" w:sz="18" w:space="0" w:color="000000" w:themeColor="text1"/>
+          <w:right w:val="single" w:sz="8" w:space="0" w:color="000000" w:themeColor="text1"/>
+          <w:insideH w:val="nil"/>
+          <w:insideV w:val="single" w:sz="8" w:space="0" w:color="000000" w:themeColor="text1"/>
+        </w:tcBorders>
+      </w:tcPr>
+    </w:tblStylePr>
+    <w:tblStylePr w:type="lastRow">
+      <w:pPr>
+        <w:spacing w:beforeLines="0" w:before="0" w:beforeAutospacing="0" w:afterLines="0" w:after="0" w:afterAutospacing="0" w:line="240" w:lineRule="auto"/>
+      </w:pPr>
+      <w:rPr>
+        <w:rFonts w:asciiTheme="majorHAnsi" w:eastAsiaTheme="majorEastAsia" w:hAnsiTheme="majorHAnsi" w:cstheme="majorBidi" w:hint="default"/>
+        <w:b/>
+        <w:bCs/>
+      </w:rPr>
+      <w:tblPr/>
+      <w:tcPr>
+        <w:tcBorders>
+          <w:top w:val="double" w:sz="6" w:space="0" w:color="000000" w:themeColor="text1"/>
+          <w:left w:val="single" w:sz="8" w:space="0" w:color="000000" w:themeColor="text1"/>
+          <w:bottom w:val="single" w:sz="8" w:space="0" w:color="000000" w:themeColor="text1"/>
+          <w:right w:val="single" w:sz="8" w:space="0" w:color="000000" w:themeColor="text1"/>
+          <w:insideH w:val="nil"/>
+          <w:insideV w:val="single" w:sz="8" w:space="0" w:color="000000" w:themeColor="text1"/>
+        </w:tcBorders>
+      </w:tcPr>
+    </w:tblStylePr>
+    <w:tblStylePr w:type="firstCol">
+      <w:rPr>
+        <w:rFonts w:asciiTheme="majorHAnsi" w:eastAsiaTheme="majorEastAsia" w:hAnsiTheme="majorHAnsi" w:cstheme="majorBidi" w:hint="default"/>
+        <w:b/>
+        <w:bCs/>
+      </w:rPr>
+    </w:tblStylePr>
+    <w:tblStylePr w:type="lastCol">
+      <w:rPr>
+        <w:rFonts w:asciiTheme="majorHAnsi" w:eastAsiaTheme="majorEastAsia" w:hAnsiTheme="majorHAnsi" w:cstheme="majorBidi" w:hint="default"/>
+        <w:b/>
+        <w:bCs/>
+      </w:rPr>
+      <w:tblPr/>
+      <w:tcPr>
+        <w:tcBorders>
+          <w:top w:val="single" w:sz="8" w:space="0" w:color="000000" w:themeColor="text1"/>
+          <w:left w:val="single" w:sz="8" w:space="0" w:color="000000" w:themeColor="text1"/>
+          <w:bottom w:val="single" w:sz="8" w:space="0" w:color="000000" w:themeColor="text1"/>
+          <w:right w:val="single" w:sz="8" w:space="0" w:color="000000" w:themeColor="text1"/>
+        </w:tcBorders>
+      </w:tcPr>
+    </w:tblStylePr>
+    <w:tblStylePr w:type="band1Vert">
+      <w:tblPr/>
+      <w:tcPr>
+        <w:tcBorders>
+          <w:top w:val="single" w:sz="8" w:space="0" w:color="000000" w:themeColor="text1"/>
+          <w:left w:val="single" w:sz="8" w:space="0" w:color="000000" w:themeColor="text1"/>
+          <w:bottom w:val="single" w:sz="8" w:space="0" w:color="000000" w:themeColor="text1"/>
+          <w:right w:val="single" w:sz="8" w:space="0" w:color="000000" w:themeColor="text1"/>
+        </w:tcBorders>
+        <w:shd w:val="clear" w:color="auto" w:fill="C0C0C0" w:themeFill="text1" w:themeFillTint="3F"/>
+      </w:tcPr>
+    </w:tblStylePr>
+    <w:tblStylePr w:type="band1Horz">
+      <w:tblPr/>
+      <w:tcPr>
+        <w:tcBorders>
+          <w:top w:val="single" w:sz="8" w:space="0" w:color="000000" w:themeColor="text1"/>
+          <w:left w:val="single" w:sz="8" w:space="0" w:color="000000" w:themeColor="text1"/>
+          <w:bottom w:val="single" w:sz="8" w:space="0" w:color="000000" w:themeColor="text1"/>
+          <w:right w:val="single" w:sz="8" w:space="0" w:color="000000" w:themeColor="text1"/>
+          <w:insideV w:val="single" w:sz="8" w:space="0" w:color="000000" w:themeColor="text1"/>
+        </w:tcBorders>
+        <w:shd w:val="clear" w:color="auto" w:fill="C0C0C0" w:themeFill="text1" w:themeFillTint="3F"/>
+      </w:tcPr>
+    </w:tblStylePr>
+    <w:tblStylePr w:type="band2Horz">
+      <w:tblPr/>
+      <w:tcPr>
+        <w:tcBorders>
+          <w:top w:val="single" w:sz="8" w:space="0" w:color="000000" w:themeColor="text1"/>
+          <w:left w:val="single" w:sz="8" w:space="0" w:color="000000" w:themeColor="text1"/>
+          <w:bottom w:val="single" w:sz="8" w:space="0" w:color="000000" w:themeColor="text1"/>
+          <w:right w:val="single" w:sz="8" w:space="0" w:color="000000" w:themeColor="text1"/>
+          <w:insideV w:val="single" w:sz="8" w:space="0" w:color="000000" w:themeColor="text1"/>
+        </w:tcBorders>
+      </w:tcPr>
+    </w:tblStylePr>
   </w:style>
 </w:styles>
 </file>
@@ -2424,7 +3552,7 @@
   <a:extraClrSchemeLst/>
   <a:extLst>
     <a:ext uri="{05A4C25C-085E-4340-85A3-A5531E510DB2}">
-      <thm15:themeFamily xmlns:thm15="http://schemas.microsoft.com/office/thememl/2012/main" name="Office Theme" id="{62F939B6-93AF-4DB8-9C6B-D6C7DFDC589F}" vid="{4A3C46E8-61CC-4603-A589-7422A47A8E4A}"/>
+      <thm15:themeFamily xmlns:thm15="http://schemas.microsoft.com/office/thememl/2012/main" xmlns="" name="Office Theme" id="{62F939B6-93AF-4DB8-9C6B-D6C7DFDC589F}" vid="{4A3C46E8-61CC-4603-A589-7422A47A8E4A}"/>
     </a:ext>
   </a:extLst>
 </a:theme>

--- a/Documento.docx
+++ b/Documento.docx
@@ -168,7 +168,7 @@
                     <pic:cNvPicPr/>
                   </pic:nvPicPr>
                   <pic:blipFill>
-                    <a:blip r:embed="rId7">
+                    <a:blip r:embed="rId8">
                       <a:lum bright="-50000"/>
                       <a:alphaModFix/>
                     </a:blip>
@@ -221,7 +221,7 @@
                     <pic:cNvPicPr/>
                   </pic:nvPicPr>
                   <pic:blipFill>
-                    <a:blip r:embed="rId8">
+                    <a:blip r:embed="rId9">
                       <a:lum bright="-50000"/>
                       <a:alphaModFix/>
                     </a:blip>
@@ -1010,16 +1010,7 @@
           <w:szCs w:val="28"/>
           <w:lang w:val="es-MX"/>
         </w:rPr>
-        <w:t xml:space="preserve"> </w:t>
-      </w:r>
-      <w:r>
-        <w:rPr>
-          <w:rFonts w:asciiTheme="minorHAnsi" w:hAnsiTheme="minorHAnsi"/>
-          <w:sz w:val="28"/>
-          <w:szCs w:val="28"/>
-          <w:lang w:val="es-MX"/>
-        </w:rPr>
-        <w:t>Nathanael</w:t>
+        <w:t xml:space="preserve"> Nathanael</w:t>
       </w:r>
       <w:r>
         <w:rPr>
@@ -1430,25 +1421,7 @@
                 <w:szCs w:val="28"/>
                 <w:lang w:val="es-MX"/>
               </w:rPr>
-              <w:t xml:space="preserve">Sánchez </w:t>
-            </w:r>
-            <w:r>
-              <w:rPr>
-                <w:rFonts w:asciiTheme="minorHAnsi" w:hAnsiTheme="minorHAnsi"/>
-                <w:sz w:val="28"/>
-                <w:szCs w:val="28"/>
-                <w:lang w:val="es-MX"/>
-              </w:rPr>
-              <w:t>Yamileth</w:t>
-            </w:r>
-            <w:r>
-              <w:rPr>
-                <w:rFonts w:asciiTheme="minorHAnsi" w:hAnsiTheme="minorHAnsi"/>
-                <w:sz w:val="28"/>
-                <w:szCs w:val="28"/>
-                <w:lang w:val="es-MX"/>
-              </w:rPr>
-              <w:t xml:space="preserve"> </w:t>
+              <w:t xml:space="preserve">Sánchez Yamileth </w:t>
             </w:r>
             <w:r>
               <w:rPr>
@@ -1488,16 +1461,7 @@
                 <w:szCs w:val="28"/>
                 <w:lang w:val="es-MX"/>
               </w:rPr>
-              <w:t>Sánchez Arreola Luis Fernando</w:t>
-            </w:r>
-            <w:r>
-              <w:rPr>
-                <w:rFonts w:asciiTheme="minorHAnsi" w:hAnsiTheme="minorHAnsi"/>
-                <w:sz w:val="28"/>
-                <w:szCs w:val="28"/>
-                <w:lang w:val="es-MX"/>
-              </w:rPr>
-              <w:t xml:space="preserve">, </w:t>
+              <w:t xml:space="preserve">Sánchez Arreola Luis Fernando, </w:t>
             </w:r>
           </w:p>
           <w:p>
@@ -1519,16 +1483,7 @@
                 <w:szCs w:val="28"/>
                 <w:lang w:val="es-MX"/>
               </w:rPr>
-              <w:t>Martínez Roldan Nathanael</w:t>
-            </w:r>
-            <w:r>
-              <w:rPr>
-                <w:rFonts w:asciiTheme="minorHAnsi" w:hAnsiTheme="minorHAnsi"/>
-                <w:sz w:val="28"/>
-                <w:szCs w:val="28"/>
-                <w:lang w:val="es-MX"/>
-              </w:rPr>
-              <w:t>.</w:t>
+              <w:t>Martínez Roldan Nathanael.</w:t>
             </w:r>
           </w:p>
           <w:p>
@@ -1845,8 +1800,6 @@
           <w:lang w:val="es-MX"/>
         </w:rPr>
       </w:pPr>
-      <w:bookmarkStart w:id="0" w:name="_GoBack"/>
-      <w:bookmarkEnd w:id="0"/>
     </w:p>
     <w:p>
       <w:pPr>
@@ -2447,13 +2400,155 @@
         </w:rPr>
         <w:t>RNF8.- El sistema debe tener una respuesta rápida</w:t>
       </w:r>
-    </w:p>
-    <w:p>
-      <w:pPr>
-        <w:jc w:val="both"/>
-        <w:rPr>
-          <w:sz w:val="28"/>
-          <w:szCs w:val="28"/>
+      <w:r>
+        <w:rPr>
+          <w:sz w:val="28"/>
+          <w:szCs w:val="28"/>
+          <w:lang w:val="es-MX"/>
+        </w:rPr>
+        <w:t xml:space="preserve"> </w:t>
+      </w:r>
+    </w:p>
+    <w:p>
+      <w:pPr>
+        <w:jc w:val="both"/>
+        <w:rPr>
+          <w:sz w:val="28"/>
+          <w:szCs w:val="28"/>
+          <w:lang w:val="es-MX"/>
+        </w:rPr>
+      </w:pPr>
+    </w:p>
+    <w:p>
+      <w:pPr>
+        <w:jc w:val="both"/>
+        <w:rPr>
+          <w:sz w:val="28"/>
+          <w:szCs w:val="28"/>
+          <w:lang w:val="es-MX"/>
+        </w:rPr>
+      </w:pPr>
+    </w:p>
+    <w:p>
+      <w:pPr>
+        <w:jc w:val="both"/>
+        <w:rPr>
+          <w:sz w:val="28"/>
+          <w:szCs w:val="28"/>
+          <w:lang w:val="es-MX"/>
+        </w:rPr>
+      </w:pPr>
+    </w:p>
+    <w:p>
+      <w:pPr>
+        <w:jc w:val="both"/>
+        <w:rPr>
+          <w:sz w:val="28"/>
+          <w:szCs w:val="28"/>
+          <w:lang w:val="es-MX"/>
+        </w:rPr>
+      </w:pPr>
+    </w:p>
+    <w:p>
+      <w:pPr>
+        <w:jc w:val="both"/>
+        <w:rPr>
+          <w:sz w:val="28"/>
+          <w:szCs w:val="28"/>
+          <w:lang w:val="es-MX"/>
+        </w:rPr>
+      </w:pPr>
+    </w:p>
+    <w:p>
+      <w:pPr>
+        <w:jc w:val="both"/>
+        <w:rPr>
+          <w:sz w:val="28"/>
+          <w:szCs w:val="28"/>
+          <w:lang w:val="es-MX"/>
+        </w:rPr>
+      </w:pPr>
+    </w:p>
+    <w:p>
+      <w:pPr>
+        <w:jc w:val="both"/>
+        <w:rPr>
+          <w:sz w:val="28"/>
+          <w:szCs w:val="28"/>
+          <w:lang w:val="es-MX"/>
+        </w:rPr>
+      </w:pPr>
+      <w:r>
+        <w:rPr>
+          <w:sz w:val="28"/>
+          <w:szCs w:val="28"/>
+          <w:lang w:val="es-MX"/>
+        </w:rPr>
+        <w:object w:dxaOrig="8838" w:dyaOrig="9622">
+          <v:shapetype id="_x0000_t75" coordsize="21600,21600" o:spt="75" o:preferrelative="t" path="m@4@5l@4@11@9@11@9@5xe" filled="f" stroked="f">
+            <v:stroke joinstyle="miter"/>
+            <v:formulas>
+              <v:f eqn="if lineDrawn pixelLineWidth 0"/>
+              <v:f eqn="sum @0 1 0"/>
+              <v:f eqn="sum 0 0 @1"/>
+              <v:f eqn="prod @2 1 2"/>
+              <v:f eqn="prod @3 21600 pixelWidth"/>
+              <v:f eqn="prod @3 21600 pixelHeight"/>
+              <v:f eqn="sum @0 0 1"/>
+              <v:f eqn="prod @6 1 2"/>
+              <v:f eqn="prod @7 21600 pixelWidth"/>
+              <v:f eqn="sum @8 21600 0"/>
+              <v:f eqn="prod @7 21600 pixelHeight"/>
+              <v:f eqn="sum @10 21600 0"/>
+            </v:formulas>
+            <v:path o:extrusionok="f" gradientshapeok="t" o:connecttype="rect"/>
+            <o:lock v:ext="edit" aspectratio="t"/>
+          </v:shapetype>
+          <v:shape id="_x0000_i1025" type="#_x0000_t75" style="width:441.75pt;height:480.75pt" o:ole="">
+            <v:imagedata r:id="rId10" o:title=""/>
+          </v:shape>
+          <o:OLEObject Type="Embed" ProgID="Word.Document.12" ShapeID="_x0000_i1025" DrawAspect="Content" ObjectID="_1508678108" r:id="rId11">
+            <o:FieldCodes>\s</o:FieldCodes>
+          </o:OLEObject>
+        </w:object>
+      </w:r>
+      <w:bookmarkStart w:id="0" w:name="_GoBack"/>
+      <w:bookmarkEnd w:id="0"/>
+    </w:p>
+    <w:p>
+      <w:pPr>
+        <w:jc w:val="both"/>
+        <w:rPr>
+          <w:sz w:val="28"/>
+          <w:szCs w:val="28"/>
+          <w:lang w:val="es-MX"/>
+        </w:rPr>
+      </w:pPr>
+    </w:p>
+    <w:p>
+      <w:pPr>
+        <w:rPr>
+          <w:lang w:val="es-MX"/>
+        </w:rPr>
+      </w:pPr>
+    </w:p>
+    <w:p>
+      <w:pPr>
+        <w:rPr>
+          <w:lang w:val="es-MX"/>
+        </w:rPr>
+      </w:pPr>
+    </w:p>
+    <w:p>
+      <w:pPr>
+        <w:rPr>
+          <w:lang w:val="es-MX"/>
+        </w:rPr>
+      </w:pPr>
+    </w:p>
+    <w:p>
+      <w:pPr>
+        <w:rPr>
           <w:lang w:val="es-MX"/>
         </w:rPr>
       </w:pPr>
@@ -2466,6 +2561,7 @@
       </w:pPr>
     </w:p>
     <w:sectPr>
+      <w:headerReference w:type="default" r:id="rId12"/>
       <w:pgSz w:w="11906" w:h="16838"/>
       <w:pgMar w:top="1417" w:right="1701" w:bottom="1417" w:left="1701" w:header="708" w:footer="708" w:gutter="0"/>
       <w:cols w:space="708"/>
@@ -2523,6 +2619,30 @@
     </w:p>
   </w:footnote>
 </w:footnotes>
+</file>
+
+<file path=word/header1.xml><?xml version="1.0" encoding="utf-8"?>
+<w:hdr xmlns:wpc="http://schemas.microsoft.com/office/word/2010/wordprocessingCanvas" xmlns:mc="http://schemas.openxmlformats.org/markup-compatibility/2006" xmlns:o="urn:schemas-microsoft-com:office:office" xmlns:r="http://schemas.openxmlformats.org/officeDocument/2006/relationships" xmlns:m="http://schemas.openxmlformats.org/officeDocument/2006/math" xmlns:v="urn:schemas-microsoft-com:vml" xmlns:wp14="http://schemas.microsoft.com/office/word/2010/wordprocessingDrawing" xmlns:wp="http://schemas.openxmlformats.org/drawingml/2006/wordprocessingDrawing" xmlns:w10="urn:schemas-microsoft-com:office:word" xmlns:w="http://schemas.openxmlformats.org/wordprocessingml/2006/main" xmlns:w14="http://schemas.microsoft.com/office/word/2010/wordml" xmlns:wpg="http://schemas.microsoft.com/office/word/2010/wordprocessingGroup" xmlns:wpi="http://schemas.microsoft.com/office/word/2010/wordprocessingInk" xmlns:wne="http://schemas.microsoft.com/office/word/2006/wordml" xmlns:wps="http://schemas.microsoft.com/office/word/2010/wordprocessingShape" mc:Ignorable="w14 wp14">
+  <w:p>
+    <w:pPr>
+      <w:pStyle w:val="Encabezado"/>
+      <w:jc w:val="center"/>
+      <w:rPr>
+        <w:rFonts w:ascii="Arial" w:hAnsi="Arial" w:cs="Arial"/>
+        <w:sz w:val="24"/>
+        <w:lang w:val="es-MX"/>
+      </w:rPr>
+    </w:pPr>
+    <w:r>
+      <w:rPr>
+        <w:rFonts w:ascii="Arial" w:hAnsi="Arial" w:cs="Arial"/>
+        <w:sz w:val="24"/>
+        <w:lang w:val="es-MX"/>
+      </w:rPr>
+      <w:t>MODELO CASO DE USOS GENERICO</w:t>
+    </w:r>
+  </w:p>
+</w:hdr>
 </file>
 
 <file path=word/styles.xml><?xml version="1.0" encoding="utf-8"?>
@@ -3552,8 +3672,20 @@
   <a:extraClrSchemeLst/>
   <a:extLst>
     <a:ext uri="{05A4C25C-085E-4340-85A3-A5531E510DB2}">
-      <thm15:themeFamily xmlns:thm15="http://schemas.microsoft.com/office/thememl/2012/main" xmlns="" name="Office Theme" id="{62F939B6-93AF-4DB8-9C6B-D6C7DFDC589F}" vid="{4A3C46E8-61CC-4603-A589-7422A47A8E4A}"/>
+      <thm15:themeFamily xmlns="" xmlns:thm15="http://schemas.microsoft.com/office/thememl/2012/main" name="Office Theme" id="{62F939B6-93AF-4DB8-9C6B-D6C7DFDC589F}" vid="{4A3C46E8-61CC-4603-A589-7422A47A8E4A}"/>
     </a:ext>
   </a:extLst>
 </a:theme>
+</file>
+
+<file path=customXml/item1.xml><?xml version="1.0" encoding="utf-8"?>
+<b:Sources xmlns:b="http://schemas.openxmlformats.org/officeDocument/2006/bibliography" xmlns="http://schemas.openxmlformats.org/officeDocument/2006/bibliography" SelectedStyle="\APA.XSL" StyleName="APA"/>
+</file>
+
+<file path=customXml/itemProps1.xml><?xml version="1.0" encoding="utf-8"?>
+<ds:datastoreItem xmlns:ds="http://schemas.openxmlformats.org/officeDocument/2006/customXml" ds:itemID="{A048DD47-B2A2-4814-9920-89A743D88B95}">
+  <ds:schemaRefs>
+    <ds:schemaRef ds:uri="http://schemas.openxmlformats.org/officeDocument/2006/bibliography"/>
+  </ds:schemaRefs>
+</ds:datastoreItem>
 </file>
--- a/Documento.docx
+++ b/Documento.docx
@@ -168,7 +168,7 @@
                     <pic:cNvPicPr/>
                   </pic:nvPicPr>
                   <pic:blipFill>
-                    <a:blip r:embed="rId8">
+                    <a:blip r:embed="rId9">
                       <a:lum bright="-50000"/>
                       <a:alphaModFix/>
                     </a:blip>
@@ -221,7 +221,7 @@
                     <pic:cNvPicPr/>
                   </pic:nvPicPr>
                   <pic:blipFill>
-                    <a:blip r:embed="rId9">
+                    <a:blip r:embed="rId10">
                       <a:lum bright="-50000"/>
                       <a:alphaModFix/>
                     </a:blip>
@@ -2505,63 +2505,558 @@
             <o:lock v:ext="edit" aspectratio="t"/>
           </v:shapetype>
           <v:shape id="_x0000_i1025" type="#_x0000_t75" style="width:441.75pt;height:480.75pt" o:ole="">
-            <v:imagedata r:id="rId10" o:title=""/>
+            <v:imagedata r:id="rId11" o:title=""/>
           </v:shape>
-          <o:OLEObject Type="Embed" ProgID="Word.Document.12" ShapeID="_x0000_i1025" DrawAspect="Content" ObjectID="_1508678108" r:id="rId11">
+          <o:OLEObject Type="Embed" ProgID="Word.Document.12" ShapeID="_x0000_i1025" DrawAspect="Content" ObjectID="_1508765977" r:id="rId12">
             <o:FieldCodes>\s</o:FieldCodes>
           </o:OLEObject>
         </w:object>
       </w:r>
+    </w:p>
+    <w:p>
+      <w:pPr>
+        <w:jc w:val="both"/>
+        <w:rPr>
+          <w:sz w:val="28"/>
+          <w:szCs w:val="28"/>
+          <w:lang w:val="es-MX"/>
+        </w:rPr>
+      </w:pPr>
+    </w:p>
+    <w:p>
+      <w:pPr>
+        <w:rPr>
+          <w:lang w:val="es-MX"/>
+        </w:rPr>
+      </w:pPr>
+    </w:p>
+    <w:p>
+      <w:pPr>
+        <w:rPr>
+          <w:lang w:val="es-MX"/>
+        </w:rPr>
+      </w:pPr>
+    </w:p>
+    <w:p>
+      <w:pPr>
+        <w:rPr>
+          <w:lang w:val="es-MX"/>
+        </w:rPr>
+      </w:pPr>
+    </w:p>
+    <w:p>
+      <w:pPr>
+        <w:rPr>
+          <w:lang w:val="es-MX"/>
+        </w:rPr>
+      </w:pPr>
+    </w:p>
+    <w:p>
+      <w:pPr>
+        <w:rPr>
+          <w:lang w:val="es-MX"/>
+        </w:rPr>
+      </w:pPr>
+    </w:p>
+    <w:p>
+      <w:pPr>
+        <w:rPr>
+          <w:lang w:val="es-MX"/>
+        </w:rPr>
+      </w:pPr>
+    </w:p>
+    <w:p>
+      <w:pPr>
+        <w:rPr>
+          <w:lang w:val="es-MX"/>
+        </w:rPr>
+      </w:pPr>
+    </w:p>
+    <w:p>
+      <w:pPr>
+        <w:jc w:val="center"/>
+        <w:rPr>
+          <w:b/>
+          <w:sz w:val="24"/>
+          <w:lang w:val="es-MX"/>
+        </w:rPr>
+      </w:pPr>
+      <w:r>
+        <w:rPr>
+          <w:b/>
+          <w:sz w:val="24"/>
+          <w:lang w:val="es-MX"/>
+        </w:rPr>
+        <w:lastRenderedPageBreak/>
+        <w:t>Casos de usos extendidos</w:t>
+      </w:r>
+      <w:r>
+        <w:rPr>
+          <w:b/>
+          <w:sz w:val="24"/>
+          <w:lang w:val="es-MX"/>
+        </w:rPr>
+        <w:t xml:space="preserve"> </w:t>
+      </w:r>
+    </w:p>
+    <w:p>
+      <w:pPr>
+        <w:rPr>
+          <w:sz w:val="24"/>
+          <w:lang w:val="es-MX"/>
+        </w:rPr>
+      </w:pPr>
+      <w:r>
+        <w:rPr>
+          <w:b/>
+          <w:sz w:val="24"/>
+          <w:u w:val="single"/>
+          <w:lang w:val="es-MX"/>
+        </w:rPr>
+        <w:t>C</w:t>
+      </w:r>
+      <w:r>
+        <w:rPr>
+          <w:sz w:val="24"/>
+          <w:u w:val="single"/>
+          <w:lang w:val="es-MX"/>
+        </w:rPr>
+        <w:t>u01:</w:t>
+      </w:r>
+      <w:r>
+        <w:rPr>
+          <w:sz w:val="24"/>
+          <w:lang w:val="es-MX"/>
+        </w:rPr>
+        <w:t xml:space="preserve"> registro de usuario </w:t>
+      </w:r>
+    </w:p>
+    <w:p>
+      <w:pPr>
+        <w:rPr>
+          <w:sz w:val="24"/>
+          <w:lang w:val="es-MX"/>
+        </w:rPr>
+      </w:pPr>
+      <w:r>
+        <w:rPr>
+          <w:sz w:val="24"/>
+          <w:u w:val="single"/>
+          <w:lang w:val="es-MX"/>
+        </w:rPr>
+        <w:t>Actor principal</w:t>
+      </w:r>
+      <w:r>
+        <w:rPr>
+          <w:sz w:val="24"/>
+          <w:lang w:val="es-MX"/>
+        </w:rPr>
+        <w:t>: usuario</w:t>
+      </w:r>
+    </w:p>
+    <w:p>
+      <w:pPr>
+        <w:rPr>
+          <w:sz w:val="24"/>
+          <w:lang w:val="es-MX"/>
+        </w:rPr>
+      </w:pPr>
+      <w:r>
+        <w:rPr>
+          <w:sz w:val="24"/>
+          <w:u w:val="single"/>
+          <w:lang w:val="es-MX"/>
+        </w:rPr>
+        <w:t>Personas</w:t>
+      </w:r>
+      <w:r>
+        <w:rPr>
+          <w:sz w:val="24"/>
+          <w:lang w:val="es-MX"/>
+        </w:rPr>
+        <w:t xml:space="preserve"> involucradas:</w:t>
+      </w:r>
+    </w:p>
+    <w:p>
+      <w:pPr>
+        <w:rPr>
+          <w:sz w:val="24"/>
+          <w:lang w:val="es-MX"/>
+        </w:rPr>
+      </w:pPr>
+      <w:r>
+        <w:rPr>
+          <w:sz w:val="24"/>
+          <w:lang w:val="es-MX"/>
+        </w:rPr>
+        <w:t xml:space="preserve"> </w:t>
+      </w:r>
+      <w:r>
+        <w:rPr>
+          <w:sz w:val="24"/>
+          <w:u w:val="single"/>
+          <w:lang w:val="es-MX"/>
+        </w:rPr>
+        <w:t>Usuario</w:t>
+      </w:r>
+      <w:r>
+        <w:rPr>
+          <w:sz w:val="24"/>
+          <w:lang w:val="es-MX"/>
+        </w:rPr>
+        <w:t xml:space="preserve"> – proporciona la información  </w:t>
+      </w:r>
+    </w:p>
+    <w:p>
+      <w:pPr>
+        <w:rPr>
+          <w:sz w:val="24"/>
+          <w:lang w:val="es-MX"/>
+        </w:rPr>
+      </w:pPr>
+      <w:r>
+        <w:rPr>
+          <w:sz w:val="24"/>
+          <w:u w:val="single"/>
+          <w:lang w:val="es-MX"/>
+        </w:rPr>
+        <w:t xml:space="preserve">Administrador </w:t>
+      </w:r>
+      <w:r>
+        <w:rPr>
+          <w:sz w:val="24"/>
+          <w:lang w:val="es-MX"/>
+        </w:rPr>
+        <w:t xml:space="preserve">–registra datos </w:t>
+      </w:r>
+    </w:p>
+    <w:p>
+      <w:pPr>
+        <w:rPr>
+          <w:sz w:val="24"/>
+          <w:lang w:val="es-MX"/>
+        </w:rPr>
+      </w:pPr>
+      <w:r>
+        <w:rPr>
+          <w:sz w:val="24"/>
+          <w:u w:val="single"/>
+          <w:lang w:val="es-MX"/>
+        </w:rPr>
+        <w:t>Precondición:</w:t>
+      </w:r>
+      <w:r>
+        <w:rPr>
+          <w:sz w:val="24"/>
+          <w:lang w:val="es-MX"/>
+        </w:rPr>
+        <w:t xml:space="preserve"> estar inscrito en la institución </w:t>
+      </w:r>
+    </w:p>
+    <w:p>
+      <w:pPr>
+        <w:rPr>
+          <w:sz w:val="24"/>
+          <w:lang w:val="es-MX"/>
+        </w:rPr>
+      </w:pPr>
+      <w:r>
+        <w:rPr>
+          <w:sz w:val="24"/>
+          <w:u w:val="single"/>
+          <w:lang w:val="es-MX"/>
+        </w:rPr>
+        <w:t xml:space="preserve">Posposición </w:t>
+      </w:r>
+      <w:r>
+        <w:rPr>
+          <w:sz w:val="24"/>
+          <w:lang w:val="es-MX"/>
+        </w:rPr>
+        <w:t xml:space="preserve">=registrarse como usuario </w:t>
+      </w:r>
+    </w:p>
+    <w:p>
+      <w:pPr>
+        <w:rPr>
+          <w:sz w:val="24"/>
+          <w:u w:val="single"/>
+          <w:lang w:val="es-MX"/>
+        </w:rPr>
+      </w:pPr>
+      <w:r>
+        <w:rPr>
+          <w:sz w:val="24"/>
+          <w:u w:val="single"/>
+          <w:lang w:val="es-MX"/>
+        </w:rPr>
+        <w:t>Escenario principal</w:t>
+      </w:r>
+      <w:r>
+        <w:rPr>
+          <w:sz w:val="24"/>
+          <w:u w:val="single"/>
+          <w:lang w:val="es-MX"/>
+        </w:rPr>
+        <w:t xml:space="preserve"> </w:t>
+      </w:r>
+    </w:p>
+    <w:p>
+      <w:pPr>
+        <w:pStyle w:val="Prrafodelista"/>
+        <w:numPr>
+          <w:ilvl w:val="0"/>
+          <w:numId w:val="1"/>
+        </w:numPr>
+        <w:rPr>
+          <w:sz w:val="24"/>
+          <w:u w:val="single"/>
+          <w:lang w:val="es-MX"/>
+        </w:rPr>
+      </w:pPr>
+      <w:r>
+        <w:rPr>
+          <w:sz w:val="24"/>
+          <w:lang w:val="es-MX"/>
+        </w:rPr>
+        <w:t xml:space="preserve">El </w:t>
+      </w:r>
+      <w:r>
+        <w:rPr>
+          <w:sz w:val="24"/>
+          <w:lang w:val="es-MX"/>
+        </w:rPr>
+        <w:t>usuario asiste con un ad</w:t>
+      </w:r>
+      <w:r>
+        <w:rPr>
+          <w:sz w:val="24"/>
+          <w:lang w:val="es-MX"/>
+        </w:rPr>
+        <w:t xml:space="preserve">ministrador </w:t>
+      </w:r>
+    </w:p>
+    <w:p>
+      <w:pPr>
+        <w:pStyle w:val="Prrafodelista"/>
+        <w:numPr>
+          <w:ilvl w:val="0"/>
+          <w:numId w:val="1"/>
+        </w:numPr>
+        <w:rPr>
+          <w:sz w:val="24"/>
+          <w:u w:val="single"/>
+          <w:lang w:val="es-MX"/>
+        </w:rPr>
+      </w:pPr>
+      <w:r>
+        <w:rPr>
+          <w:sz w:val="24"/>
+          <w:lang w:val="es-MX"/>
+        </w:rPr>
+        <w:t>El usu</w:t>
+      </w:r>
+      <w:r>
+        <w:rPr>
+          <w:sz w:val="24"/>
+          <w:lang w:val="es-MX"/>
+        </w:rPr>
+        <w:t>ario proporciona los datos al ad</w:t>
+      </w:r>
+      <w:r>
+        <w:rPr>
+          <w:sz w:val="24"/>
+          <w:lang w:val="es-MX"/>
+        </w:rPr>
+        <w:t xml:space="preserve">ministrador </w:t>
+      </w:r>
+    </w:p>
+    <w:p>
+      <w:pPr>
+        <w:pStyle w:val="Prrafodelista"/>
+        <w:numPr>
+          <w:ilvl w:val="0"/>
+          <w:numId w:val="1"/>
+        </w:numPr>
+        <w:rPr>
+          <w:sz w:val="24"/>
+          <w:u w:val="single"/>
+          <w:lang w:val="es-MX"/>
+        </w:rPr>
+      </w:pPr>
+      <w:r>
+        <w:rPr>
+          <w:sz w:val="24"/>
+          <w:lang w:val="es-MX"/>
+        </w:rPr>
+        <w:t xml:space="preserve">El administrador registra los datos en el sistema </w:t>
+      </w:r>
+    </w:p>
+    <w:p>
+      <w:pPr>
+        <w:pStyle w:val="Prrafodelista"/>
+        <w:numPr>
+          <w:ilvl w:val="0"/>
+          <w:numId w:val="1"/>
+        </w:numPr>
+        <w:rPr>
+          <w:sz w:val="24"/>
+          <w:u w:val="single"/>
+          <w:lang w:val="es-MX"/>
+        </w:rPr>
+      </w:pPr>
+      <w:r>
+        <w:rPr>
+          <w:sz w:val="24"/>
+          <w:lang w:val="es-MX"/>
+        </w:rPr>
+        <w:t xml:space="preserve">Se le aprueba la tarjeta de usuario </w:t>
+      </w:r>
+    </w:p>
+    <w:p>
+      <w:pPr>
+        <w:pStyle w:val="Prrafodelista"/>
+        <w:numPr>
+          <w:ilvl w:val="0"/>
+          <w:numId w:val="1"/>
+        </w:numPr>
+        <w:rPr>
+          <w:sz w:val="24"/>
+          <w:u w:val="single"/>
+          <w:lang w:val="es-MX"/>
+        </w:rPr>
+      </w:pPr>
+      <w:r>
+        <w:rPr>
+          <w:sz w:val="24"/>
+          <w:lang w:val="es-MX"/>
+        </w:rPr>
+        <w:t>Se l</w:t>
+      </w:r>
+      <w:r>
+        <w:rPr>
+          <w:sz w:val="24"/>
+          <w:lang w:val="es-MX"/>
+        </w:rPr>
+        <w:t xml:space="preserve">e entrega la tarjeta </w:t>
+      </w:r>
+      <w:r>
+        <w:rPr>
+          <w:sz w:val="24"/>
+          <w:lang w:val="es-MX"/>
+        </w:rPr>
+        <w:t xml:space="preserve"> al usuario </w:t>
+      </w:r>
+      <w:r>
+        <w:rPr>
+          <w:sz w:val="24"/>
+          <w:lang w:val="es-MX"/>
+        </w:rPr>
+        <w:t xml:space="preserve"> </w:t>
+      </w:r>
+    </w:p>
+    <w:p>
+      <w:pPr>
+        <w:pStyle w:val="Prrafodelista"/>
+        <w:rPr>
+          <w:sz w:val="24"/>
+          <w:lang w:val="es-MX"/>
+        </w:rPr>
+      </w:pPr>
+    </w:p>
+    <w:p>
+      <w:pPr>
+        <w:rPr>
+          <w:sz w:val="24"/>
+          <w:lang w:val="es-MX"/>
+        </w:rPr>
+      </w:pPr>
+      <w:r>
+        <w:rPr>
+          <w:sz w:val="24"/>
+          <w:lang w:val="es-MX"/>
+        </w:rPr>
+        <w:t xml:space="preserve">Flujos alternos </w:t>
+      </w:r>
+    </w:p>
+    <w:p>
+      <w:pPr>
+        <w:pStyle w:val="Prrafodelista"/>
+        <w:numPr>
+          <w:ilvl w:val="0"/>
+          <w:numId w:val="2"/>
+        </w:numPr>
+        <w:rPr>
+          <w:sz w:val="24"/>
+          <w:u w:val="single"/>
+          <w:lang w:val="es-MX"/>
+        </w:rPr>
+      </w:pPr>
+      <w:r>
+        <w:rPr>
+          <w:sz w:val="24"/>
+          <w:lang w:val="es-MX"/>
+        </w:rPr>
+        <w:t xml:space="preserve">el usuario no presenta todos los datos </w:t>
+      </w:r>
+    </w:p>
+    <w:p>
+      <w:pPr>
+        <w:pStyle w:val="Prrafodelista"/>
+        <w:numPr>
+          <w:ilvl w:val="0"/>
+          <w:numId w:val="2"/>
+        </w:numPr>
+        <w:rPr>
+          <w:sz w:val="24"/>
+          <w:u w:val="single"/>
+          <w:lang w:val="es-MX"/>
+        </w:rPr>
+      </w:pPr>
+      <w:r>
+        <w:rPr>
+          <w:sz w:val="24"/>
+          <w:lang w:val="es-MX"/>
+        </w:rPr>
+        <w:t>el usuario no está</w:t>
+      </w:r>
       <w:bookmarkStart w:id="0" w:name="_GoBack"/>
       <w:bookmarkEnd w:id="0"/>
-    </w:p>
-    <w:p>
-      <w:pPr>
-        <w:jc w:val="both"/>
-        <w:rPr>
-          <w:sz w:val="28"/>
-          <w:szCs w:val="28"/>
-          <w:lang w:val="es-MX"/>
-        </w:rPr>
-      </w:pPr>
-    </w:p>
-    <w:p>
-      <w:pPr>
-        <w:rPr>
-          <w:lang w:val="es-MX"/>
-        </w:rPr>
-      </w:pPr>
-    </w:p>
-    <w:p>
-      <w:pPr>
-        <w:rPr>
-          <w:lang w:val="es-MX"/>
-        </w:rPr>
-      </w:pPr>
-    </w:p>
-    <w:p>
-      <w:pPr>
-        <w:rPr>
-          <w:lang w:val="es-MX"/>
-        </w:rPr>
-      </w:pPr>
-    </w:p>
-    <w:p>
-      <w:pPr>
-        <w:rPr>
-          <w:lang w:val="es-MX"/>
-        </w:rPr>
-      </w:pPr>
-    </w:p>
-    <w:p>
-      <w:pPr>
-        <w:rPr>
-          <w:lang w:val="es-MX"/>
-        </w:rPr>
-      </w:pPr>
+      <w:r>
+        <w:rPr>
+          <w:sz w:val="24"/>
+          <w:lang w:val="es-MX"/>
+        </w:rPr>
+        <w:t xml:space="preserve"> inscripto en la institución </w:t>
+      </w:r>
+    </w:p>
+    <w:p>
+      <w:pPr>
+        <w:pStyle w:val="Prrafodelista"/>
+        <w:rPr>
+          <w:sz w:val="24"/>
+          <w:u w:val="single"/>
+          <w:lang w:val="es-MX"/>
+        </w:rPr>
+      </w:pPr>
+    </w:p>
+    <w:p>
+      <w:pPr>
+        <w:rPr>
+          <w:sz w:val="24"/>
+          <w:lang w:val="es-MX"/>
+        </w:rPr>
+      </w:pPr>
+      <w:r>
+        <w:rPr>
+          <w:sz w:val="24"/>
+          <w:lang w:val="es-MX"/>
+        </w:rPr>
+        <w:t xml:space="preserve">     </w:t>
+      </w:r>
     </w:p>
     <w:sectPr>
-      <w:headerReference w:type="default" r:id="rId12"/>
+      <w:headerReference w:type="default" r:id="rId13"/>
       <w:pgSz w:w="11906" w:h="16838"/>
       <w:pgMar w:top="1417" w:right="1701" w:bottom="1417" w:left="1701" w:header="708" w:footer="708" w:gutter="0"/>
       <w:cols w:space="708"/>
@@ -2633,16 +3128,191 @@
         <w:lang w:val="es-MX"/>
       </w:rPr>
     </w:pPr>
-    <w:r>
-      <w:rPr>
-        <w:rFonts w:ascii="Arial" w:hAnsi="Arial" w:cs="Arial"/>
-        <w:sz w:val="24"/>
-        <w:lang w:val="es-MX"/>
-      </w:rPr>
-      <w:t>MODELO CASO DE USOS GENERICO</w:t>
-    </w:r>
   </w:p>
 </w:hdr>
+</file>
+
+<file path=word/numbering.xml><?xml version="1.0" encoding="utf-8"?>
+<w:numbering xmlns:wpc="http://schemas.microsoft.com/office/word/2010/wordprocessingCanvas" xmlns:mc="http://schemas.openxmlformats.org/markup-compatibility/2006" xmlns:o="urn:schemas-microsoft-com:office:office" xmlns:r="http://schemas.openxmlformats.org/officeDocument/2006/relationships" xmlns:m="http://schemas.openxmlformats.org/officeDocument/2006/math" xmlns:v="urn:schemas-microsoft-com:vml" xmlns:wp14="http://schemas.microsoft.com/office/word/2010/wordprocessingDrawing" xmlns:wp="http://schemas.openxmlformats.org/drawingml/2006/wordprocessingDrawing" xmlns:w10="urn:schemas-microsoft-com:office:word" xmlns:w="http://schemas.openxmlformats.org/wordprocessingml/2006/main" xmlns:w14="http://schemas.microsoft.com/office/word/2010/wordml" xmlns:wpg="http://schemas.microsoft.com/office/word/2010/wordprocessingGroup" xmlns:wpi="http://schemas.microsoft.com/office/word/2010/wordprocessingInk" xmlns:wne="http://schemas.microsoft.com/office/word/2006/wordml" xmlns:wps="http://schemas.microsoft.com/office/word/2010/wordprocessingShape" mc:Ignorable="w14 wp14">
+  <w:abstractNum w:abstractNumId="0">
+    <w:nsid w:val="0CC45CB5"/>
+    <w:multiLevelType w:val="hybridMultilevel"/>
+    <w:tmpl w:val="8824728E"/>
+    <w:lvl w:ilvl="0" w:tplc="0C0A000F">
+      <w:start w:val="1"/>
+      <w:numFmt w:val="decimal"/>
+      <w:lvlText w:val="%1."/>
+      <w:lvlJc w:val="left"/>
+      <w:pPr>
+        <w:ind w:left="720" w:hanging="360"/>
+      </w:pPr>
+    </w:lvl>
+    <w:lvl w:ilvl="1" w:tplc="0C0A0019" w:tentative="1">
+      <w:start w:val="1"/>
+      <w:numFmt w:val="lowerLetter"/>
+      <w:lvlText w:val="%2."/>
+      <w:lvlJc w:val="left"/>
+      <w:pPr>
+        <w:ind w:left="1440" w:hanging="360"/>
+      </w:pPr>
+    </w:lvl>
+    <w:lvl w:ilvl="2" w:tplc="0C0A001B" w:tentative="1">
+      <w:start w:val="1"/>
+      <w:numFmt w:val="lowerRoman"/>
+      <w:lvlText w:val="%3."/>
+      <w:lvlJc w:val="right"/>
+      <w:pPr>
+        <w:ind w:left="2160" w:hanging="180"/>
+      </w:pPr>
+    </w:lvl>
+    <w:lvl w:ilvl="3" w:tplc="0C0A000F" w:tentative="1">
+      <w:start w:val="1"/>
+      <w:numFmt w:val="decimal"/>
+      <w:lvlText w:val="%4."/>
+      <w:lvlJc w:val="left"/>
+      <w:pPr>
+        <w:ind w:left="2880" w:hanging="360"/>
+      </w:pPr>
+    </w:lvl>
+    <w:lvl w:ilvl="4" w:tplc="0C0A0019" w:tentative="1">
+      <w:start w:val="1"/>
+      <w:numFmt w:val="lowerLetter"/>
+      <w:lvlText w:val="%5."/>
+      <w:lvlJc w:val="left"/>
+      <w:pPr>
+        <w:ind w:left="3600" w:hanging="360"/>
+      </w:pPr>
+    </w:lvl>
+    <w:lvl w:ilvl="5" w:tplc="0C0A001B" w:tentative="1">
+      <w:start w:val="1"/>
+      <w:numFmt w:val="lowerRoman"/>
+      <w:lvlText w:val="%6."/>
+      <w:lvlJc w:val="right"/>
+      <w:pPr>
+        <w:ind w:left="4320" w:hanging="180"/>
+      </w:pPr>
+    </w:lvl>
+    <w:lvl w:ilvl="6" w:tplc="0C0A000F" w:tentative="1">
+      <w:start w:val="1"/>
+      <w:numFmt w:val="decimal"/>
+      <w:lvlText w:val="%7."/>
+      <w:lvlJc w:val="left"/>
+      <w:pPr>
+        <w:ind w:left="5040" w:hanging="360"/>
+      </w:pPr>
+    </w:lvl>
+    <w:lvl w:ilvl="7" w:tplc="0C0A0019" w:tentative="1">
+      <w:start w:val="1"/>
+      <w:numFmt w:val="lowerLetter"/>
+      <w:lvlText w:val="%8."/>
+      <w:lvlJc w:val="left"/>
+      <w:pPr>
+        <w:ind w:left="5760" w:hanging="360"/>
+      </w:pPr>
+    </w:lvl>
+    <w:lvl w:ilvl="8" w:tplc="0C0A001B" w:tentative="1">
+      <w:start w:val="1"/>
+      <w:numFmt w:val="lowerRoman"/>
+      <w:lvlText w:val="%9."/>
+      <w:lvlJc w:val="right"/>
+      <w:pPr>
+        <w:ind w:left="6480" w:hanging="180"/>
+      </w:pPr>
+    </w:lvl>
+  </w:abstractNum>
+  <w:abstractNum w:abstractNumId="1">
+    <w:nsid w:val="5C3472F8"/>
+    <w:multiLevelType w:val="hybridMultilevel"/>
+    <w:tmpl w:val="BBB225DC"/>
+    <w:lvl w:ilvl="0" w:tplc="0C0A000F">
+      <w:start w:val="1"/>
+      <w:numFmt w:val="decimal"/>
+      <w:lvlText w:val="%1."/>
+      <w:lvlJc w:val="left"/>
+      <w:pPr>
+        <w:ind w:left="720" w:hanging="360"/>
+      </w:pPr>
+    </w:lvl>
+    <w:lvl w:ilvl="1" w:tplc="0C0A0019" w:tentative="1">
+      <w:start w:val="1"/>
+      <w:numFmt w:val="lowerLetter"/>
+      <w:lvlText w:val="%2."/>
+      <w:lvlJc w:val="left"/>
+      <w:pPr>
+        <w:ind w:left="1440" w:hanging="360"/>
+      </w:pPr>
+    </w:lvl>
+    <w:lvl w:ilvl="2" w:tplc="0C0A001B" w:tentative="1">
+      <w:start w:val="1"/>
+      <w:numFmt w:val="lowerRoman"/>
+      <w:lvlText w:val="%3."/>
+      <w:lvlJc w:val="right"/>
+      <w:pPr>
+        <w:ind w:left="2160" w:hanging="180"/>
+      </w:pPr>
+    </w:lvl>
+    <w:lvl w:ilvl="3" w:tplc="0C0A000F" w:tentative="1">
+      <w:start w:val="1"/>
+      <w:numFmt w:val="decimal"/>
+      <w:lvlText w:val="%4."/>
+      <w:lvlJc w:val="left"/>
+      <w:pPr>
+        <w:ind w:left="2880" w:hanging="360"/>
+      </w:pPr>
+    </w:lvl>
+    <w:lvl w:ilvl="4" w:tplc="0C0A0019" w:tentative="1">
+      <w:start w:val="1"/>
+      <w:numFmt w:val="lowerLetter"/>
+      <w:lvlText w:val="%5."/>
+      <w:lvlJc w:val="left"/>
+      <w:pPr>
+        <w:ind w:left="3600" w:hanging="360"/>
+      </w:pPr>
+    </w:lvl>
+    <w:lvl w:ilvl="5" w:tplc="0C0A001B" w:tentative="1">
+      <w:start w:val="1"/>
+      <w:numFmt w:val="lowerRoman"/>
+      <w:lvlText w:val="%6."/>
+      <w:lvlJc w:val="right"/>
+      <w:pPr>
+        <w:ind w:left="4320" w:hanging="180"/>
+      </w:pPr>
+    </w:lvl>
+    <w:lvl w:ilvl="6" w:tplc="0C0A000F" w:tentative="1">
+      <w:start w:val="1"/>
+      <w:numFmt w:val="decimal"/>
+      <w:lvlText w:val="%7."/>
+      <w:lvlJc w:val="left"/>
+      <w:pPr>
+        <w:ind w:left="5040" w:hanging="360"/>
+      </w:pPr>
+    </w:lvl>
+    <w:lvl w:ilvl="7" w:tplc="0C0A0019" w:tentative="1">
+      <w:start w:val="1"/>
+      <w:numFmt w:val="lowerLetter"/>
+      <w:lvlText w:val="%8."/>
+      <w:lvlJc w:val="left"/>
+      <w:pPr>
+        <w:ind w:left="5760" w:hanging="360"/>
+      </w:pPr>
+    </w:lvl>
+    <w:lvl w:ilvl="8" w:tplc="0C0A001B" w:tentative="1">
+      <w:start w:val="1"/>
+      <w:numFmt w:val="lowerRoman"/>
+      <w:lvlText w:val="%9."/>
+      <w:lvlJc w:val="right"/>
+      <w:pPr>
+        <w:ind w:left="6480" w:hanging="180"/>
+      </w:pPr>
+    </w:lvl>
+  </w:abstractNum>
+  <w:num w:numId="1">
+    <w:abstractNumId w:val="0"/>
+  </w:num>
+  <w:num w:numId="2">
+    <w:abstractNumId w:val="1"/>
+  </w:num>
+</w:numbering>
 </file>
 
 <file path=word/styles.xml><?xml version="1.0" encoding="utf-8"?>
@@ -3028,6 +3698,17 @@
       </w:tcPr>
     </w:tblStylePr>
   </w:style>
+  <w:style w:type="paragraph" w:styleId="Prrafodelista">
+    <w:name w:val="List Paragraph"/>
+    <w:basedOn w:val="Normal"/>
+    <w:uiPriority w:val="34"/>
+    <w:qFormat/>
+    <w:rsid w:val="00F70200"/>
+    <w:pPr>
+      <w:ind w:left="720"/>
+      <w:contextualSpacing/>
+    </w:pPr>
+  </w:style>
 </w:styles>
 </file>
 
@@ -3414,6 +4095,17 @@
       </w:tcPr>
     </w:tblStylePr>
   </w:style>
+  <w:style w:type="paragraph" w:styleId="Prrafodelista">
+    <w:name w:val="List Paragraph"/>
+    <w:basedOn w:val="Normal"/>
+    <w:uiPriority w:val="34"/>
+    <w:qFormat/>
+    <w:rsid w:val="00F70200"/>
+    <w:pPr>
+      <w:ind w:left="720"/>
+      <w:contextualSpacing/>
+    </w:pPr>
+  </w:style>
 </w:styles>
 </file>
 
@@ -3672,7 +4364,7 @@
   <a:extraClrSchemeLst/>
   <a:extLst>
     <a:ext uri="{05A4C25C-085E-4340-85A3-A5531E510DB2}">
-      <thm15:themeFamily xmlns="" xmlns:thm15="http://schemas.microsoft.com/office/thememl/2012/main" name="Office Theme" id="{62F939B6-93AF-4DB8-9C6B-D6C7DFDC589F}" vid="{4A3C46E8-61CC-4603-A589-7422A47A8E4A}"/>
+      <thm15:themeFamily xmlns:thm15="http://schemas.microsoft.com/office/thememl/2012/main" xmlns="" name="Office Theme" id="{62F939B6-93AF-4DB8-9C6B-D6C7DFDC589F}" vid="{4A3C46E8-61CC-4603-A589-7422A47A8E4A}"/>
     </a:ext>
   </a:extLst>
 </a:theme>
@@ -3683,7 +4375,7 @@
 </file>
 
 <file path=customXml/itemProps1.xml><?xml version="1.0" encoding="utf-8"?>
-<ds:datastoreItem xmlns:ds="http://schemas.openxmlformats.org/officeDocument/2006/customXml" ds:itemID="{A048DD47-B2A2-4814-9920-89A743D88B95}">
+<ds:datastoreItem xmlns:ds="http://schemas.openxmlformats.org/officeDocument/2006/customXml" ds:itemID="{7BA4C86D-5F47-4FDE-BC72-DC91C9A46873}">
   <ds:schemaRefs>
     <ds:schemaRef ds:uri="http://schemas.openxmlformats.org/officeDocument/2006/bibliography"/>
   </ds:schemaRefs>

--- a/Documento.docx
+++ b/Documento.docx
@@ -2507,7 +2507,7 @@
           <v:shape id="_x0000_i1025" type="#_x0000_t75" style="width:441.75pt;height:480.75pt" o:ole="">
             <v:imagedata r:id="rId11" o:title=""/>
           </v:shape>
-          <o:OLEObject Type="Embed" ProgID="Word.Document.12" ShapeID="_x0000_i1025" DrawAspect="Content" ObjectID="_1508765977" r:id="rId12">
+          <o:OLEObject Type="Embed" ProgID="Word.Document.12" ShapeID="_x0000_i1025" DrawAspect="Content" ObjectID="_1509284707" r:id="rId12">
             <o:FieldCodes>\s</o:FieldCodes>
           </o:OLEObject>
         </w:object>
@@ -2705,6 +2705,13 @@
           <w:lang w:val="es-MX"/>
         </w:rPr>
         <w:t xml:space="preserve"> – proporciona la información  </w:t>
+      </w:r>
+      <w:r>
+        <w:rPr>
+          <w:sz w:val="24"/>
+          <w:lang w:val="es-MX"/>
+        </w:rPr>
+        <w:t>(domicilio, teléfono, recibos de pago etc.)</w:t>
       </w:r>
     </w:p>
     <w:p>
@@ -2870,6 +2877,13 @@
         </w:rPr>
         <w:t xml:space="preserve">ministrador </w:t>
       </w:r>
+      <w:r>
+        <w:rPr>
+          <w:sz w:val="24"/>
+          <w:lang w:val="es-MX"/>
+        </w:rPr>
+        <w:t>(domicilio, teléfono, recibos de pago etc.)</w:t>
+      </w:r>
     </w:p>
     <w:p>
       <w:pPr>
@@ -2891,6 +2905,13 @@
         </w:rPr>
         <w:t xml:space="preserve">El administrador registra los datos en el sistema </w:t>
       </w:r>
+      <w:r>
+        <w:rPr>
+          <w:sz w:val="24"/>
+          <w:lang w:val="es-MX"/>
+        </w:rPr>
+        <w:t>(domicilio, teléfono, recibos de pago etc.)</w:t>
+      </w:r>
     </w:p>
     <w:p>
       <w:pPr>
@@ -2910,7 +2931,14 @@
           <w:sz w:val="24"/>
           <w:lang w:val="es-MX"/>
         </w:rPr>
-        <w:t xml:space="preserve">Se le aprueba la tarjeta de usuario </w:t>
+        <w:t>El sistema registra exitosamente los datos (domicilio, teléfono, recibos de pago etc.)</w:t>
+      </w:r>
+      <w:r>
+        <w:rPr>
+          <w:sz w:val="24"/>
+          <w:lang w:val="es-MX"/>
+        </w:rPr>
+        <w:t xml:space="preserve"> </w:t>
       </w:r>
     </w:p>
     <w:p>
@@ -2938,21 +2966,7 @@
           <w:sz w:val="24"/>
           <w:lang w:val="es-MX"/>
         </w:rPr>
-        <w:t xml:space="preserve">e entrega la tarjeta </w:t>
-      </w:r>
-      <w:r>
-        <w:rPr>
-          <w:sz w:val="24"/>
-          <w:lang w:val="es-MX"/>
-        </w:rPr>
-        <w:t xml:space="preserve"> al usuario </w:t>
-      </w:r>
-      <w:r>
-        <w:rPr>
-          <w:sz w:val="24"/>
-          <w:lang w:val="es-MX"/>
-        </w:rPr>
-        <w:t xml:space="preserve"> </w:t>
+        <w:t xml:space="preserve">e imprime el identificador de entrada </w:t>
       </w:r>
     </w:p>
     <w:p>
@@ -2997,7 +3011,21 @@
           <w:sz w:val="24"/>
           <w:lang w:val="es-MX"/>
         </w:rPr>
-        <w:t xml:space="preserve">el usuario no presenta todos los datos </w:t>
+        <w:t>el usuario no presenta todos los datos</w:t>
+      </w:r>
+      <w:r>
+        <w:rPr>
+          <w:sz w:val="24"/>
+          <w:lang w:val="es-MX"/>
+        </w:rPr>
+        <w:t xml:space="preserve"> (domicilio, teléfono, recibos de pago etc.)</w:t>
+      </w:r>
+      <w:r>
+        <w:rPr>
+          <w:sz w:val="24"/>
+          <w:lang w:val="es-MX"/>
+        </w:rPr>
+        <w:t xml:space="preserve"> </w:t>
       </w:r>
     </w:p>
     <w:p>
@@ -3018,42 +3046,35 @@
           <w:sz w:val="24"/>
           <w:lang w:val="es-MX"/>
         </w:rPr>
-        <w:t>el usuario no está</w:t>
+        <w:t>el sistema no aprueba al usuario</w:t>
+      </w:r>
+    </w:p>
+    <w:p>
+      <w:pPr>
+        <w:pStyle w:val="Prrafodelista"/>
+        <w:rPr>
+          <w:sz w:val="24"/>
+          <w:u w:val="single"/>
+          <w:lang w:val="es-MX"/>
+        </w:rPr>
+      </w:pPr>
+    </w:p>
+    <w:p>
+      <w:pPr>
+        <w:rPr>
+          <w:sz w:val="24"/>
+          <w:lang w:val="es-MX"/>
+        </w:rPr>
+      </w:pPr>
+      <w:r>
+        <w:rPr>
+          <w:sz w:val="24"/>
+          <w:lang w:val="es-MX"/>
+        </w:rPr>
+        <w:t xml:space="preserve">     </w:t>
       </w:r>
       <w:bookmarkStart w:id="0" w:name="_GoBack"/>
       <w:bookmarkEnd w:id="0"/>
-      <w:r>
-        <w:rPr>
-          <w:sz w:val="24"/>
-          <w:lang w:val="es-MX"/>
-        </w:rPr>
-        <w:t xml:space="preserve"> inscripto en la institución </w:t>
-      </w:r>
-    </w:p>
-    <w:p>
-      <w:pPr>
-        <w:pStyle w:val="Prrafodelista"/>
-        <w:rPr>
-          <w:sz w:val="24"/>
-          <w:u w:val="single"/>
-          <w:lang w:val="es-MX"/>
-        </w:rPr>
-      </w:pPr>
-    </w:p>
-    <w:p>
-      <w:pPr>
-        <w:rPr>
-          <w:sz w:val="24"/>
-          <w:lang w:val="es-MX"/>
-        </w:rPr>
-      </w:pPr>
-      <w:r>
-        <w:rPr>
-          <w:sz w:val="24"/>
-          <w:lang w:val="es-MX"/>
-        </w:rPr>
-        <w:t xml:space="preserve">     </w:t>
-      </w:r>
     </w:p>
     <w:sectPr>
       <w:headerReference w:type="default" r:id="rId13"/>
@@ -4364,7 +4385,7 @@
   <a:extraClrSchemeLst/>
   <a:extLst>
     <a:ext uri="{05A4C25C-085E-4340-85A3-A5531E510DB2}">
-      <thm15:themeFamily xmlns:thm15="http://schemas.microsoft.com/office/thememl/2012/main" xmlns="" name="Office Theme" id="{62F939B6-93AF-4DB8-9C6B-D6C7DFDC589F}" vid="{4A3C46E8-61CC-4603-A589-7422A47A8E4A}"/>
+      <thm15:themeFamily xmlns="" xmlns:thm15="http://schemas.microsoft.com/office/thememl/2012/main" name="Office Theme" id="{62F939B6-93AF-4DB8-9C6B-D6C7DFDC589F}" vid="{4A3C46E8-61CC-4603-A589-7422A47A8E4A}"/>
     </a:ext>
   </a:extLst>
 </a:theme>
@@ -4375,7 +4396,7 @@
 </file>
 
 <file path=customXml/itemProps1.xml><?xml version="1.0" encoding="utf-8"?>
-<ds:datastoreItem xmlns:ds="http://schemas.openxmlformats.org/officeDocument/2006/customXml" ds:itemID="{7BA4C86D-5F47-4FDE-BC72-DC91C9A46873}">
+<ds:datastoreItem xmlns:ds="http://schemas.openxmlformats.org/officeDocument/2006/customXml" ds:itemID="{6313583D-7182-4908-89E0-4B4F0B1C1E57}">
   <ds:schemaRefs>
     <ds:schemaRef ds:uri="http://schemas.openxmlformats.org/officeDocument/2006/bibliography"/>
   </ds:schemaRefs>

--- a/Documento.docx
+++ b/Documento.docx
@@ -1152,26 +1152,26 @@
     </w:p>
     <w:tbl>
       <w:tblPr>
-        <w:tblStyle w:val="Cuadrculaclara"/>
-        <w:tblW w:w="9600" w:type="dxa"/>
-        <w:tblInd w:w="0" w:type="dxa"/>
+        <w:tblStyle w:val="Cuadrculaclara-nfasis2"/>
+        <w:tblW w:w="9645" w:type="dxa"/>
         <w:tblLayout w:type="fixed"/>
         <w:tblLook w:val="04A0" w:firstRow="1" w:lastRow="0" w:firstColumn="1" w:lastColumn="0" w:noHBand="0" w:noVBand="1"/>
       </w:tblPr>
       <w:tblGrid>
-        <w:gridCol w:w="1086"/>
-        <w:gridCol w:w="1573"/>
-        <w:gridCol w:w="2975"/>
-        <w:gridCol w:w="3966"/>
+        <w:gridCol w:w="1091"/>
+        <w:gridCol w:w="1580"/>
+        <w:gridCol w:w="2989"/>
+        <w:gridCol w:w="3985"/>
       </w:tblGrid>
       <w:tr>
         <w:trPr>
           <w:cnfStyle w:val="100000000000" w:firstRow="1" w:lastRow="0" w:firstColumn="0" w:lastColumn="0" w:oddVBand="0" w:evenVBand="0" w:oddHBand="0" w:evenHBand="0" w:firstRowFirstColumn="0" w:firstRowLastColumn="0" w:lastRowFirstColumn="0" w:lastRowLastColumn="0"/>
+          <w:trHeight w:val="345"/>
         </w:trPr>
         <w:tc>
           <w:tcPr>
             <w:cnfStyle w:val="001000000000" w:firstRow="0" w:lastRow="0" w:firstColumn="1" w:lastColumn="0" w:oddVBand="0" w:evenVBand="0" w:oddHBand="0" w:evenHBand="0" w:firstRowFirstColumn="0" w:firstRowLastColumn="0" w:lastRowFirstColumn="0" w:lastRowLastColumn="0"/>
-            <w:tcW w:w="1086" w:type="dxa"/>
+            <w:tcW w:w="1091" w:type="dxa"/>
             <w:hideMark/>
           </w:tcPr>
           <w:p>
@@ -1198,7 +1198,7 @@
         </w:tc>
         <w:tc>
           <w:tcPr>
-            <w:tcW w:w="1574" w:type="dxa"/>
+            <w:tcW w:w="1580" w:type="dxa"/>
             <w:hideMark/>
           </w:tcPr>
           <w:p>
@@ -1226,7 +1226,7 @@
         </w:tc>
         <w:tc>
           <w:tcPr>
-            <w:tcW w:w="2977" w:type="dxa"/>
+            <w:tcW w:w="2989" w:type="dxa"/>
             <w:hideMark/>
           </w:tcPr>
           <w:p>
@@ -1254,7 +1254,7 @@
         </w:tc>
         <w:tc>
           <w:tcPr>
-            <w:tcW w:w="3969" w:type="dxa"/>
+            <w:tcW w:w="3985" w:type="dxa"/>
             <w:hideMark/>
           </w:tcPr>
           <w:p>
@@ -1289,7 +1289,7 @@
         <w:tc>
           <w:tcPr>
             <w:cnfStyle w:val="001000000000" w:firstRow="0" w:lastRow="0" w:firstColumn="1" w:lastColumn="0" w:oddVBand="0" w:evenVBand="0" w:oddHBand="0" w:evenHBand="0" w:firstRowFirstColumn="0" w:firstRowLastColumn="0" w:lastRowFirstColumn="0" w:lastRowLastColumn="0"/>
-            <w:tcW w:w="1086" w:type="dxa"/>
+            <w:tcW w:w="1091" w:type="dxa"/>
             <w:hideMark/>
           </w:tcPr>
           <w:p>
@@ -1316,7 +1316,7 @@
         </w:tc>
         <w:tc>
           <w:tcPr>
-            <w:tcW w:w="1574" w:type="dxa"/>
+            <w:tcW w:w="1580" w:type="dxa"/>
             <w:hideMark/>
           </w:tcPr>
           <w:p>
@@ -1353,7 +1353,7 @@
         </w:tc>
         <w:tc>
           <w:tcPr>
-            <w:tcW w:w="2977" w:type="dxa"/>
+            <w:tcW w:w="2989" w:type="dxa"/>
             <w:hideMark/>
           </w:tcPr>
           <w:p>
@@ -1381,7 +1381,7 @@
         </w:tc>
         <w:tc>
           <w:tcPr>
-            <w:tcW w:w="3969" w:type="dxa"/>
+            <w:tcW w:w="3985" w:type="dxa"/>
             <w:hideMark/>
           </w:tcPr>
           <w:p>
@@ -1506,6 +1506,247 @@
                 <w:lang w:val="es-MX"/>
               </w:rPr>
               <w:t xml:space="preserve"> </w:t>
+            </w:r>
+          </w:p>
+        </w:tc>
+      </w:tr>
+      <w:tr>
+        <w:trPr>
+          <w:cnfStyle w:val="000000010000" w:firstRow="0" w:lastRow="0" w:firstColumn="0" w:lastColumn="0" w:oddVBand="0" w:evenVBand="0" w:oddHBand="0" w:evenHBand="1" w:firstRowFirstColumn="0" w:firstRowLastColumn="0" w:lastRowFirstColumn="0" w:lastRowLastColumn="0"/>
+          <w:trHeight w:val="690"/>
+        </w:trPr>
+        <w:tc>
+          <w:tcPr>
+            <w:cnfStyle w:val="001000000000" w:firstRow="0" w:lastRow="0" w:firstColumn="1" w:lastColumn="0" w:oddVBand="0" w:evenVBand="0" w:oddHBand="0" w:evenHBand="0" w:firstRowFirstColumn="0" w:firstRowLastColumn="0" w:lastRowFirstColumn="0" w:lastRowLastColumn="0"/>
+            <w:tcW w:w="1091" w:type="dxa"/>
+            <w:hideMark/>
+          </w:tcPr>
+          <w:p>
+            <w:pPr>
+              <w:pStyle w:val="Standard"/>
+              <w:jc w:val="both"/>
+              <w:rPr>
+                <w:rFonts w:asciiTheme="minorHAnsi" w:hAnsiTheme="minorHAnsi"/>
+                <w:color w:val="EDEDED" w:themeColor="accent3" w:themeTint="33"/>
+                <w:sz w:val="28"/>
+                <w:szCs w:val="28"/>
+                <w:lang w:val="es-MX"/>
+              </w:rPr>
+            </w:pPr>
+            <w:r>
+              <w:rPr>
+                <w:rFonts w:asciiTheme="minorHAnsi" w:hAnsiTheme="minorHAnsi"/>
+                <w:sz w:val="28"/>
+                <w:szCs w:val="28"/>
+                <w:lang w:val="es-MX"/>
+              </w:rPr>
+              <w:t>0.2</w:t>
+            </w:r>
+          </w:p>
+        </w:tc>
+        <w:tc>
+          <w:tcPr>
+            <w:tcW w:w="1580" w:type="dxa"/>
+            <w:hideMark/>
+          </w:tcPr>
+          <w:p>
+            <w:pPr>
+              <w:pStyle w:val="Standard"/>
+              <w:jc w:val="both"/>
+              <w:cnfStyle w:val="000000010000" w:firstRow="0" w:lastRow="0" w:firstColumn="0" w:lastColumn="0" w:oddVBand="0" w:evenVBand="0" w:oddHBand="0" w:evenHBand="1" w:firstRowFirstColumn="0" w:firstRowLastColumn="0" w:lastRowFirstColumn="0" w:lastRowLastColumn="0"/>
+              <w:rPr>
+                <w:rFonts w:asciiTheme="minorHAnsi" w:hAnsiTheme="minorHAnsi"/>
+                <w:sz w:val="28"/>
+                <w:szCs w:val="28"/>
+                <w:lang w:val="es-MX"/>
+              </w:rPr>
+            </w:pPr>
+            <w:r>
+              <w:rPr>
+                <w:rFonts w:asciiTheme="minorHAnsi" w:hAnsiTheme="minorHAnsi"/>
+                <w:sz w:val="28"/>
+                <w:szCs w:val="28"/>
+                <w:lang w:val="es-MX"/>
+              </w:rPr>
+              <w:t>05/11</w:t>
+            </w:r>
+            <w:r>
+              <w:rPr>
+                <w:rFonts w:asciiTheme="minorHAnsi" w:hAnsiTheme="minorHAnsi"/>
+                <w:sz w:val="28"/>
+                <w:szCs w:val="28"/>
+                <w:lang w:val="es-MX"/>
+              </w:rPr>
+              <w:t>/2015</w:t>
+            </w:r>
+          </w:p>
+        </w:tc>
+        <w:tc>
+          <w:tcPr>
+            <w:tcW w:w="2989" w:type="dxa"/>
+            <w:hideMark/>
+          </w:tcPr>
+          <w:p>
+            <w:pPr>
+              <w:pStyle w:val="Standard"/>
+              <w:cnfStyle w:val="000000010000" w:firstRow="0" w:lastRow="0" w:firstColumn="0" w:lastColumn="0" w:oddVBand="0" w:evenVBand="0" w:oddHBand="0" w:evenHBand="1" w:firstRowFirstColumn="0" w:firstRowLastColumn="0" w:lastRowFirstColumn="0" w:lastRowLastColumn="0"/>
+              <w:rPr>
+                <w:rFonts w:asciiTheme="minorHAnsi" w:hAnsiTheme="minorHAnsi"/>
+                <w:sz w:val="28"/>
+                <w:szCs w:val="28"/>
+                <w:lang w:val="es-MX"/>
+              </w:rPr>
+            </w:pPr>
+            <w:r>
+              <w:rPr>
+                <w:rFonts w:asciiTheme="minorHAnsi" w:hAnsiTheme="minorHAnsi"/>
+                <w:sz w:val="28"/>
+                <w:szCs w:val="28"/>
+                <w:lang w:val="es-MX"/>
+              </w:rPr>
+              <w:t>Correcciones de prefacio</w:t>
+            </w:r>
+          </w:p>
+        </w:tc>
+        <w:tc>
+          <w:tcPr>
+            <w:tcW w:w="3985" w:type="dxa"/>
+            <w:hideMark/>
+          </w:tcPr>
+          <w:p>
+            <w:pPr>
+              <w:pStyle w:val="Standard"/>
+              <w:jc w:val="both"/>
+              <w:cnfStyle w:val="000000010000" w:firstRow="0" w:lastRow="0" w:firstColumn="0" w:lastColumn="0" w:oddVBand="0" w:evenVBand="0" w:oddHBand="0" w:evenHBand="1" w:firstRowFirstColumn="0" w:firstRowLastColumn="0" w:lastRowFirstColumn="0" w:lastRowLastColumn="0"/>
+              <w:rPr>
+                <w:rFonts w:asciiTheme="minorHAnsi" w:hAnsiTheme="minorHAnsi"/>
+                <w:sz w:val="28"/>
+                <w:szCs w:val="28"/>
+                <w:lang w:val="es-MX"/>
+              </w:rPr>
+            </w:pPr>
+            <w:r>
+              <w:rPr>
+                <w:rFonts w:asciiTheme="minorHAnsi" w:hAnsiTheme="minorHAnsi"/>
+                <w:sz w:val="28"/>
+                <w:szCs w:val="28"/>
+                <w:lang w:val="es-MX"/>
+              </w:rPr>
+              <w:t>Martínez Roldan Nathanael</w:t>
+            </w:r>
+          </w:p>
+        </w:tc>
+      </w:tr>
+      <w:tr>
+        <w:trPr>
+          <w:cnfStyle w:val="000000100000" w:firstRow="0" w:lastRow="0" w:firstColumn="0" w:lastColumn="0" w:oddVBand="0" w:evenVBand="0" w:oddHBand="1" w:evenHBand="0" w:firstRowFirstColumn="0" w:firstRowLastColumn="0" w:lastRowFirstColumn="0" w:lastRowLastColumn="0"/>
+          <w:trHeight w:val="579"/>
+        </w:trPr>
+        <w:tc>
+          <w:tcPr>
+            <w:cnfStyle w:val="001000000000" w:firstRow="0" w:lastRow="0" w:firstColumn="1" w:lastColumn="0" w:oddVBand="0" w:evenVBand="0" w:oddHBand="0" w:evenHBand="0" w:firstRowFirstColumn="0" w:firstRowLastColumn="0" w:lastRowFirstColumn="0" w:lastRowLastColumn="0"/>
+            <w:tcW w:w="1091" w:type="dxa"/>
+          </w:tcPr>
+          <w:p>
+            <w:pPr>
+              <w:pStyle w:val="Standard"/>
+              <w:jc w:val="both"/>
+              <w:rPr>
+                <w:rFonts w:asciiTheme="minorHAnsi" w:hAnsiTheme="minorHAnsi"/>
+                <w:sz w:val="28"/>
+                <w:szCs w:val="28"/>
+                <w:lang w:val="es-MX"/>
+              </w:rPr>
+            </w:pPr>
+            <w:r>
+              <w:rPr>
+                <w:rFonts w:asciiTheme="minorHAnsi" w:hAnsiTheme="minorHAnsi"/>
+                <w:sz w:val="28"/>
+                <w:szCs w:val="28"/>
+                <w:lang w:val="es-MX"/>
+              </w:rPr>
+              <w:t>0.3</w:t>
+            </w:r>
+          </w:p>
+        </w:tc>
+        <w:tc>
+          <w:tcPr>
+            <w:tcW w:w="1580" w:type="dxa"/>
+          </w:tcPr>
+          <w:p>
+            <w:pPr>
+              <w:pStyle w:val="Standard"/>
+              <w:jc w:val="both"/>
+              <w:cnfStyle w:val="000000100000" w:firstRow="0" w:lastRow="0" w:firstColumn="0" w:lastColumn="0" w:oddVBand="0" w:evenVBand="0" w:oddHBand="1" w:evenHBand="0" w:firstRowFirstColumn="0" w:firstRowLastColumn="0" w:lastRowFirstColumn="0" w:lastRowLastColumn="0"/>
+              <w:rPr>
+                <w:rFonts w:asciiTheme="minorHAnsi" w:hAnsiTheme="minorHAnsi"/>
+                <w:sz w:val="28"/>
+                <w:szCs w:val="28"/>
+                <w:lang w:val="es-MX"/>
+              </w:rPr>
+            </w:pPr>
+            <w:r>
+              <w:rPr>
+                <w:rFonts w:asciiTheme="minorHAnsi" w:hAnsiTheme="minorHAnsi"/>
+                <w:sz w:val="28"/>
+                <w:szCs w:val="28"/>
+                <w:lang w:val="es-MX"/>
+              </w:rPr>
+              <w:t>10/11/2015</w:t>
+            </w:r>
+          </w:p>
+        </w:tc>
+        <w:tc>
+          <w:tcPr>
+            <w:tcW w:w="2989" w:type="dxa"/>
+          </w:tcPr>
+          <w:p>
+            <w:pPr>
+              <w:pStyle w:val="Standard"/>
+              <w:jc w:val="both"/>
+              <w:cnfStyle w:val="000000100000" w:firstRow="0" w:lastRow="0" w:firstColumn="0" w:lastColumn="0" w:oddVBand="0" w:evenVBand="0" w:oddHBand="1" w:evenHBand="0" w:firstRowFirstColumn="0" w:firstRowLastColumn="0" w:lastRowFirstColumn="0" w:lastRowLastColumn="0"/>
+              <w:rPr>
+                <w:rFonts w:asciiTheme="minorHAnsi" w:hAnsiTheme="minorHAnsi"/>
+                <w:sz w:val="28"/>
+                <w:szCs w:val="28"/>
+                <w:lang w:val="es-MX"/>
+              </w:rPr>
+            </w:pPr>
+            <w:r>
+              <w:rPr>
+                <w:rFonts w:asciiTheme="minorHAnsi" w:hAnsiTheme="minorHAnsi"/>
+                <w:sz w:val="28"/>
+                <w:szCs w:val="28"/>
+                <w:lang w:val="es-MX"/>
+              </w:rPr>
+              <w:t>Caso de uso genérico</w:t>
+            </w:r>
+          </w:p>
+        </w:tc>
+        <w:tc>
+          <w:tcPr>
+            <w:tcW w:w="3985" w:type="dxa"/>
+          </w:tcPr>
+          <w:p>
+            <w:pPr>
+              <w:pStyle w:val="Standard"/>
+              <w:jc w:val="both"/>
+              <w:cnfStyle w:val="000000100000" w:firstRow="0" w:lastRow="0" w:firstColumn="0" w:lastColumn="0" w:oddVBand="0" w:evenVBand="0" w:oddHBand="1" w:evenHBand="0" w:firstRowFirstColumn="0" w:firstRowLastColumn="0" w:lastRowFirstColumn="0" w:lastRowLastColumn="0"/>
+              <w:rPr>
+                <w:rFonts w:asciiTheme="minorHAnsi" w:hAnsiTheme="minorHAnsi"/>
+                <w:sz w:val="28"/>
+                <w:szCs w:val="28"/>
+                <w:lang w:val="es-MX"/>
+              </w:rPr>
+            </w:pPr>
+            <w:r>
+              <w:rPr>
+                <w:rFonts w:asciiTheme="minorHAnsi" w:hAnsiTheme="minorHAnsi"/>
+                <w:sz w:val="28"/>
+                <w:szCs w:val="28"/>
+                <w:lang w:val="es-MX"/>
+              </w:rPr>
+              <w:t>Martínez roldan Nathanael</w:t>
             </w:r>
           </w:p>
         </w:tc>
@@ -1517,8 +1758,7 @@
         <w:tc>
           <w:tcPr>
             <w:cnfStyle w:val="001000000000" w:firstRow="0" w:lastRow="0" w:firstColumn="1" w:lastColumn="0" w:oddVBand="0" w:evenVBand="0" w:oddHBand="0" w:evenHBand="0" w:firstRowFirstColumn="0" w:firstRowLastColumn="0" w:lastRowFirstColumn="0" w:lastRowLastColumn="0"/>
-            <w:tcW w:w="1086" w:type="dxa"/>
-            <w:hideMark/>
+            <w:tcW w:w="1091" w:type="dxa"/>
           </w:tcPr>
           <w:p>
             <w:pPr>
@@ -1526,7 +1766,6 @@
               <w:jc w:val="both"/>
               <w:rPr>
                 <w:rFonts w:asciiTheme="minorHAnsi" w:hAnsiTheme="minorHAnsi"/>
-                <w:color w:val="EDEDED" w:themeColor="accent3" w:themeTint="33"/>
                 <w:sz w:val="28"/>
                 <w:szCs w:val="28"/>
                 <w:lang w:val="es-MX"/>
@@ -1539,14 +1778,13 @@
                 <w:szCs w:val="28"/>
                 <w:lang w:val="es-MX"/>
               </w:rPr>
-              <w:t>0.2</w:t>
+              <w:t>0.4</w:t>
             </w:r>
           </w:p>
         </w:tc>
         <w:tc>
           <w:tcPr>
-            <w:tcW w:w="1574" w:type="dxa"/>
-            <w:hideMark/>
+            <w:tcW w:w="1580" w:type="dxa"/>
           </w:tcPr>
           <w:p>
             <w:pPr>
@@ -1567,50 +1805,13 @@
                 <w:szCs w:val="28"/>
                 <w:lang w:val="es-MX"/>
               </w:rPr>
-              <w:t>05/11</w:t>
-            </w:r>
-            <w:r>
-              <w:rPr>
-                <w:rFonts w:asciiTheme="minorHAnsi" w:hAnsiTheme="minorHAnsi"/>
-                <w:sz w:val="28"/>
-                <w:szCs w:val="28"/>
-                <w:lang w:val="es-MX"/>
-              </w:rPr>
-              <w:t>/2015</w:t>
+              <w:t>17/11/2015</w:t>
             </w:r>
           </w:p>
         </w:tc>
         <w:tc>
           <w:tcPr>
-            <w:tcW w:w="2977" w:type="dxa"/>
-            <w:hideMark/>
-          </w:tcPr>
-          <w:p>
-            <w:pPr>
-              <w:pStyle w:val="Standard"/>
-              <w:cnfStyle w:val="000000010000" w:firstRow="0" w:lastRow="0" w:firstColumn="0" w:lastColumn="0" w:oddVBand="0" w:evenVBand="0" w:oddHBand="0" w:evenHBand="1" w:firstRowFirstColumn="0" w:firstRowLastColumn="0" w:lastRowFirstColumn="0" w:lastRowLastColumn="0"/>
-              <w:rPr>
-                <w:rFonts w:asciiTheme="minorHAnsi" w:hAnsiTheme="minorHAnsi"/>
-                <w:sz w:val="28"/>
-                <w:szCs w:val="28"/>
-                <w:lang w:val="es-MX"/>
-              </w:rPr>
-            </w:pPr>
-            <w:r>
-              <w:rPr>
-                <w:rFonts w:asciiTheme="minorHAnsi" w:hAnsiTheme="minorHAnsi"/>
-                <w:sz w:val="28"/>
-                <w:szCs w:val="28"/>
-                <w:lang w:val="es-MX"/>
-              </w:rPr>
-              <w:t>Correcciones de prefacio</w:t>
-            </w:r>
-          </w:p>
-        </w:tc>
-        <w:tc>
-          <w:tcPr>
-            <w:tcW w:w="3969" w:type="dxa"/>
-            <w:hideMark/>
+            <w:tcW w:w="2989" w:type="dxa"/>
           </w:tcPr>
           <w:p>
             <w:pPr>
@@ -1619,20 +1820,106 @@
               <w:cnfStyle w:val="000000010000" w:firstRow="0" w:lastRow="0" w:firstColumn="0" w:lastColumn="0" w:oddVBand="0" w:evenVBand="0" w:oddHBand="0" w:evenHBand="1" w:firstRowFirstColumn="0" w:firstRowLastColumn="0" w:lastRowFirstColumn="0" w:lastRowLastColumn="0"/>
               <w:rPr>
                 <w:rFonts w:asciiTheme="minorHAnsi" w:hAnsiTheme="minorHAnsi"/>
-                <w:sz w:val="28"/>
-                <w:szCs w:val="28"/>
+                <w:sz w:val="26"/>
+                <w:szCs w:val="26"/>
                 <w:lang w:val="es-MX"/>
               </w:rPr>
             </w:pPr>
             <w:r>
               <w:rPr>
                 <w:rFonts w:asciiTheme="minorHAnsi" w:hAnsiTheme="minorHAnsi"/>
-                <w:sz w:val="28"/>
-                <w:szCs w:val="28"/>
-                <w:lang w:val="es-MX"/>
-              </w:rPr>
-              <w:t>Martínez Roldan Nathanael</w:t>
+                <w:sz w:val="26"/>
+                <w:szCs w:val="26"/>
+                <w:lang w:val="es-MX"/>
+              </w:rPr>
+              <w:t>Casos de usos extendidos</w:t>
             </w:r>
+          </w:p>
+        </w:tc>
+        <w:tc>
+          <w:tcPr>
+            <w:tcW w:w="3985" w:type="dxa"/>
+          </w:tcPr>
+          <w:p>
+            <w:pPr>
+              <w:pStyle w:val="Standard"/>
+              <w:jc w:val="both"/>
+              <w:cnfStyle w:val="000000010000" w:firstRow="0" w:lastRow="0" w:firstColumn="0" w:lastColumn="0" w:oddVBand="0" w:evenVBand="0" w:oddHBand="0" w:evenHBand="1" w:firstRowFirstColumn="0" w:firstRowLastColumn="0" w:lastRowFirstColumn="0" w:lastRowLastColumn="0"/>
+              <w:rPr>
+                <w:rFonts w:asciiTheme="minorHAnsi" w:hAnsiTheme="minorHAnsi"/>
+                <w:sz w:val="28"/>
+                <w:szCs w:val="28"/>
+                <w:lang w:val="es-MX"/>
+              </w:rPr>
+            </w:pPr>
+            <w:r>
+              <w:rPr>
+                <w:rFonts w:asciiTheme="minorHAnsi" w:hAnsiTheme="minorHAnsi"/>
+                <w:sz w:val="28"/>
+                <w:szCs w:val="28"/>
+                <w:lang w:val="es-MX"/>
+              </w:rPr>
+              <w:t xml:space="preserve">Rodríguez Sánchez Yamileth , </w:t>
+            </w:r>
+          </w:p>
+          <w:p>
+            <w:pPr>
+              <w:pStyle w:val="Standard"/>
+              <w:jc w:val="both"/>
+              <w:cnfStyle w:val="000000010000" w:firstRow="0" w:lastRow="0" w:firstColumn="0" w:lastColumn="0" w:oddVBand="0" w:evenVBand="0" w:oddHBand="0" w:evenHBand="1" w:firstRowFirstColumn="0" w:firstRowLastColumn="0" w:lastRowFirstColumn="0" w:lastRowLastColumn="0"/>
+              <w:rPr>
+                <w:rFonts w:asciiTheme="minorHAnsi" w:hAnsiTheme="minorHAnsi"/>
+                <w:sz w:val="28"/>
+                <w:szCs w:val="28"/>
+                <w:lang w:val="es-MX"/>
+              </w:rPr>
+            </w:pPr>
+            <w:r>
+              <w:rPr>
+                <w:rFonts w:asciiTheme="minorHAnsi" w:hAnsiTheme="minorHAnsi"/>
+                <w:sz w:val="28"/>
+                <w:szCs w:val="28"/>
+                <w:lang w:val="es-MX"/>
+              </w:rPr>
+              <w:t xml:space="preserve">Sánchez Arreola Luis Fernando, </w:t>
+            </w:r>
+          </w:p>
+          <w:p>
+            <w:pPr>
+              <w:pStyle w:val="Standard"/>
+              <w:jc w:val="both"/>
+              <w:cnfStyle w:val="000000010000" w:firstRow="0" w:lastRow="0" w:firstColumn="0" w:lastColumn="0" w:oddVBand="0" w:evenVBand="0" w:oddHBand="0" w:evenHBand="1" w:firstRowFirstColumn="0" w:firstRowLastColumn="0" w:lastRowFirstColumn="0" w:lastRowLastColumn="0"/>
+              <w:rPr>
+                <w:rFonts w:asciiTheme="minorHAnsi" w:hAnsiTheme="minorHAnsi"/>
+                <w:sz w:val="28"/>
+                <w:szCs w:val="28"/>
+                <w:lang w:val="es-MX"/>
+              </w:rPr>
+            </w:pPr>
+            <w:r>
+              <w:rPr>
+                <w:rFonts w:asciiTheme="minorHAnsi" w:hAnsiTheme="minorHAnsi"/>
+                <w:sz w:val="28"/>
+                <w:szCs w:val="28"/>
+                <w:lang w:val="es-MX"/>
+              </w:rPr>
+              <w:t>Martínez Roldan Nathanael.</w:t>
+            </w:r>
+          </w:p>
+          <w:p>
+            <w:pPr>
+              <w:pStyle w:val="Standard"/>
+              <w:jc w:val="both"/>
+              <w:cnfStyle w:val="000000010000" w:firstRow="0" w:lastRow="0" w:firstColumn="0" w:lastColumn="0" w:oddVBand="0" w:evenVBand="0" w:oddHBand="0" w:evenHBand="1" w:firstRowFirstColumn="0" w:firstRowLastColumn="0" w:lastRowFirstColumn="0" w:lastRowLastColumn="0"/>
+              <w:rPr>
+                <w:rFonts w:asciiTheme="minorHAnsi" w:hAnsiTheme="minorHAnsi"/>
+                <w:sz w:val="28"/>
+                <w:szCs w:val="28"/>
+                <w:lang w:val="es-MX"/>
+              </w:rPr>
+            </w:pPr>
+            <w:bookmarkStart w:id="0" w:name="_GoBack"/>
+            <w:bookmarkEnd w:id="0"/>
           </w:p>
         </w:tc>
       </w:tr>
@@ -1643,7 +1930,7 @@
         <w:tc>
           <w:tcPr>
             <w:cnfStyle w:val="001000000000" w:firstRow="0" w:lastRow="0" w:firstColumn="1" w:lastColumn="0" w:oddVBand="0" w:evenVBand="0" w:oddHBand="0" w:evenHBand="0" w:firstRowFirstColumn="0" w:firstRowLastColumn="0" w:lastRowFirstColumn="0" w:lastRowLastColumn="0"/>
-            <w:tcW w:w="1086" w:type="dxa"/>
+            <w:tcW w:w="1091" w:type="dxa"/>
           </w:tcPr>
           <w:p>
             <w:pPr>
@@ -1660,7 +1947,7 @@
         </w:tc>
         <w:tc>
           <w:tcPr>
-            <w:tcW w:w="1574" w:type="dxa"/>
+            <w:tcW w:w="1580" w:type="dxa"/>
           </w:tcPr>
           <w:p>
             <w:pPr>
@@ -1678,7 +1965,7 @@
         </w:tc>
         <w:tc>
           <w:tcPr>
-            <w:tcW w:w="2977" w:type="dxa"/>
+            <w:tcW w:w="2989" w:type="dxa"/>
           </w:tcPr>
           <w:p>
             <w:pPr>
@@ -1696,7 +1983,7 @@
         </w:tc>
         <w:tc>
           <w:tcPr>
-            <w:tcW w:w="3969" w:type="dxa"/>
+            <w:tcW w:w="3985" w:type="dxa"/>
           </w:tcPr>
           <w:p>
             <w:pPr>
@@ -1713,7 +2000,173 @@
           </w:p>
         </w:tc>
       </w:tr>
+      <w:tr>
+        <w:trPr>
+          <w:cnfStyle w:val="000000010000" w:firstRow="0" w:lastRow="0" w:firstColumn="0" w:lastColumn="0" w:oddVBand="0" w:evenVBand="0" w:oddHBand="0" w:evenHBand="1" w:firstRowFirstColumn="0" w:firstRowLastColumn="0" w:lastRowFirstColumn="0" w:lastRowLastColumn="0"/>
+        </w:trPr>
+        <w:tc>
+          <w:tcPr>
+            <w:cnfStyle w:val="001000000000" w:firstRow="0" w:lastRow="0" w:firstColumn="1" w:lastColumn="0" w:oddVBand="0" w:evenVBand="0" w:oddHBand="0" w:evenHBand="0" w:firstRowFirstColumn="0" w:firstRowLastColumn="0" w:lastRowFirstColumn="0" w:lastRowLastColumn="0"/>
+            <w:tcW w:w="1091" w:type="dxa"/>
+          </w:tcPr>
+          <w:p>
+            <w:pPr>
+              <w:pStyle w:val="Standard"/>
+              <w:jc w:val="both"/>
+              <w:rPr>
+                <w:rFonts w:asciiTheme="minorHAnsi" w:hAnsiTheme="minorHAnsi"/>
+                <w:sz w:val="28"/>
+                <w:szCs w:val="28"/>
+                <w:lang w:val="es-MX"/>
+              </w:rPr>
+            </w:pPr>
+          </w:p>
+        </w:tc>
+        <w:tc>
+          <w:tcPr>
+            <w:tcW w:w="1580" w:type="dxa"/>
+          </w:tcPr>
+          <w:p>
+            <w:pPr>
+              <w:pStyle w:val="Standard"/>
+              <w:jc w:val="both"/>
+              <w:cnfStyle w:val="000000010000" w:firstRow="0" w:lastRow="0" w:firstColumn="0" w:lastColumn="0" w:oddVBand="0" w:evenVBand="0" w:oddHBand="0" w:evenHBand="1" w:firstRowFirstColumn="0" w:firstRowLastColumn="0" w:lastRowFirstColumn="0" w:lastRowLastColumn="0"/>
+              <w:rPr>
+                <w:rFonts w:asciiTheme="minorHAnsi" w:hAnsiTheme="minorHAnsi"/>
+                <w:sz w:val="28"/>
+                <w:szCs w:val="28"/>
+                <w:lang w:val="es-MX"/>
+              </w:rPr>
+            </w:pPr>
+          </w:p>
+        </w:tc>
+        <w:tc>
+          <w:tcPr>
+            <w:tcW w:w="2989" w:type="dxa"/>
+          </w:tcPr>
+          <w:p>
+            <w:pPr>
+              <w:pStyle w:val="Standard"/>
+              <w:jc w:val="both"/>
+              <w:cnfStyle w:val="000000010000" w:firstRow="0" w:lastRow="0" w:firstColumn="0" w:lastColumn="0" w:oddVBand="0" w:evenVBand="0" w:oddHBand="0" w:evenHBand="1" w:firstRowFirstColumn="0" w:firstRowLastColumn="0" w:lastRowFirstColumn="0" w:lastRowLastColumn="0"/>
+              <w:rPr>
+                <w:rFonts w:asciiTheme="minorHAnsi" w:hAnsiTheme="minorHAnsi"/>
+                <w:sz w:val="28"/>
+                <w:szCs w:val="28"/>
+                <w:lang w:val="es-MX"/>
+              </w:rPr>
+            </w:pPr>
+          </w:p>
+        </w:tc>
+        <w:tc>
+          <w:tcPr>
+            <w:tcW w:w="3985" w:type="dxa"/>
+          </w:tcPr>
+          <w:p>
+            <w:pPr>
+              <w:pStyle w:val="Standard"/>
+              <w:jc w:val="both"/>
+              <w:cnfStyle w:val="000000010000" w:firstRow="0" w:lastRow="0" w:firstColumn="0" w:lastColumn="0" w:oddVBand="0" w:evenVBand="0" w:oddHBand="0" w:evenHBand="1" w:firstRowFirstColumn="0" w:firstRowLastColumn="0" w:lastRowFirstColumn="0" w:lastRowLastColumn="0"/>
+              <w:rPr>
+                <w:rFonts w:asciiTheme="minorHAnsi" w:hAnsiTheme="minorHAnsi"/>
+                <w:sz w:val="28"/>
+                <w:szCs w:val="28"/>
+                <w:lang w:val="es-MX"/>
+              </w:rPr>
+            </w:pPr>
+          </w:p>
+        </w:tc>
+      </w:tr>
+      <w:tr>
+        <w:trPr>
+          <w:cnfStyle w:val="000000100000" w:firstRow="0" w:lastRow="0" w:firstColumn="0" w:lastColumn="0" w:oddVBand="0" w:evenVBand="0" w:oddHBand="1" w:evenHBand="0" w:firstRowFirstColumn="0" w:firstRowLastColumn="0" w:lastRowFirstColumn="0" w:lastRowLastColumn="0"/>
+        </w:trPr>
+        <w:tc>
+          <w:tcPr>
+            <w:cnfStyle w:val="001000000000" w:firstRow="0" w:lastRow="0" w:firstColumn="1" w:lastColumn="0" w:oddVBand="0" w:evenVBand="0" w:oddHBand="0" w:evenHBand="0" w:firstRowFirstColumn="0" w:firstRowLastColumn="0" w:lastRowFirstColumn="0" w:lastRowLastColumn="0"/>
+            <w:tcW w:w="1091" w:type="dxa"/>
+          </w:tcPr>
+          <w:p>
+            <w:pPr>
+              <w:pStyle w:val="Standard"/>
+              <w:jc w:val="both"/>
+              <w:rPr>
+                <w:rFonts w:asciiTheme="minorHAnsi" w:hAnsiTheme="minorHAnsi"/>
+                <w:sz w:val="28"/>
+                <w:szCs w:val="28"/>
+                <w:lang w:val="es-MX"/>
+              </w:rPr>
+            </w:pPr>
+          </w:p>
+        </w:tc>
+        <w:tc>
+          <w:tcPr>
+            <w:tcW w:w="1580" w:type="dxa"/>
+          </w:tcPr>
+          <w:p>
+            <w:pPr>
+              <w:pStyle w:val="Standard"/>
+              <w:jc w:val="both"/>
+              <w:cnfStyle w:val="000000100000" w:firstRow="0" w:lastRow="0" w:firstColumn="0" w:lastColumn="0" w:oddVBand="0" w:evenVBand="0" w:oddHBand="1" w:evenHBand="0" w:firstRowFirstColumn="0" w:firstRowLastColumn="0" w:lastRowFirstColumn="0" w:lastRowLastColumn="0"/>
+              <w:rPr>
+                <w:rFonts w:asciiTheme="minorHAnsi" w:hAnsiTheme="minorHAnsi"/>
+                <w:sz w:val="28"/>
+                <w:szCs w:val="28"/>
+                <w:lang w:val="es-MX"/>
+              </w:rPr>
+            </w:pPr>
+          </w:p>
+        </w:tc>
+        <w:tc>
+          <w:tcPr>
+            <w:tcW w:w="2989" w:type="dxa"/>
+          </w:tcPr>
+          <w:p>
+            <w:pPr>
+              <w:pStyle w:val="Standard"/>
+              <w:jc w:val="both"/>
+              <w:cnfStyle w:val="000000100000" w:firstRow="0" w:lastRow="0" w:firstColumn="0" w:lastColumn="0" w:oddVBand="0" w:evenVBand="0" w:oddHBand="1" w:evenHBand="0" w:firstRowFirstColumn="0" w:firstRowLastColumn="0" w:lastRowFirstColumn="0" w:lastRowLastColumn="0"/>
+              <w:rPr>
+                <w:rFonts w:asciiTheme="minorHAnsi" w:hAnsiTheme="minorHAnsi"/>
+                <w:sz w:val="28"/>
+                <w:szCs w:val="28"/>
+                <w:lang w:val="es-MX"/>
+              </w:rPr>
+            </w:pPr>
+          </w:p>
+        </w:tc>
+        <w:tc>
+          <w:tcPr>
+            <w:tcW w:w="3985" w:type="dxa"/>
+          </w:tcPr>
+          <w:p>
+            <w:pPr>
+              <w:pStyle w:val="Standard"/>
+              <w:jc w:val="both"/>
+              <w:cnfStyle w:val="000000100000" w:firstRow="0" w:lastRow="0" w:firstColumn="0" w:lastColumn="0" w:oddVBand="0" w:evenVBand="0" w:oddHBand="1" w:evenHBand="0" w:firstRowFirstColumn="0" w:firstRowLastColumn="0" w:lastRowFirstColumn="0" w:lastRowLastColumn="0"/>
+              <w:rPr>
+                <w:rFonts w:asciiTheme="minorHAnsi" w:hAnsiTheme="minorHAnsi"/>
+                <w:sz w:val="28"/>
+                <w:szCs w:val="28"/>
+                <w:lang w:val="es-MX"/>
+              </w:rPr>
+            </w:pPr>
+          </w:p>
+        </w:tc>
+      </w:tr>
     </w:tbl>
+    <w:p>
+      <w:pPr>
+        <w:pStyle w:val="Standard"/>
+        <w:jc w:val="both"/>
+        <w:rPr>
+          <w:rFonts w:asciiTheme="minorHAnsi" w:hAnsiTheme="minorHAnsi"/>
+          <w:sz w:val="28"/>
+          <w:szCs w:val="28"/>
+          <w:lang w:val="es-MX"/>
+        </w:rPr>
+      </w:pPr>
+    </w:p>
     <w:p>
       <w:pPr>
         <w:pStyle w:val="Standard"/>
@@ -2507,7 +2960,7 @@
           <v:shape id="_x0000_i1025" type="#_x0000_t75" style="width:441.75pt;height:480.75pt" o:ole="">
             <v:imagedata r:id="rId11" o:title=""/>
           </v:shape>
-          <o:OLEObject Type="Embed" ProgID="Word.Document.12" ShapeID="_x0000_i1025" DrawAspect="Content" ObjectID="_1509284707" r:id="rId12">
+          <o:OLEObject Type="Embed" ProgID="Word.Document.12" ShapeID="_x0000_i1025" DrawAspect="Content" ObjectID="_1509309799" r:id="rId12">
             <o:FieldCodes>\s</o:FieldCodes>
           </o:OLEObject>
         </w:object>
@@ -3073,8 +3526,767 @@
         </w:rPr>
         <w:t xml:space="preserve">     </w:t>
       </w:r>
-      <w:bookmarkStart w:id="0" w:name="_GoBack"/>
-      <w:bookmarkEnd w:id="0"/>
+      <w:r>
+        <w:rPr>
+          <w:sz w:val="24"/>
+          <w:lang w:val="es-MX"/>
+        </w:rPr>
+        <w:t xml:space="preserve"> </w:t>
+      </w:r>
+    </w:p>
+    <w:p>
+      <w:pPr>
+        <w:rPr>
+          <w:sz w:val="24"/>
+          <w:lang w:val="es-MX"/>
+        </w:rPr>
+      </w:pPr>
+    </w:p>
+    <w:p>
+      <w:pPr>
+        <w:rPr>
+          <w:sz w:val="24"/>
+          <w:lang w:val="es-MX"/>
+        </w:rPr>
+      </w:pPr>
+    </w:p>
+    <w:p>
+      <w:pPr>
+        <w:rPr>
+          <w:sz w:val="24"/>
+          <w:lang w:val="es-MX"/>
+        </w:rPr>
+      </w:pPr>
+    </w:p>
+    <w:p>
+      <w:pPr>
+        <w:rPr>
+          <w:sz w:val="24"/>
+          <w:lang w:val="es-MX"/>
+        </w:rPr>
+      </w:pPr>
+    </w:p>
+    <w:p>
+      <w:pPr>
+        <w:rPr>
+          <w:sz w:val="24"/>
+          <w:lang w:val="es-MX"/>
+        </w:rPr>
+      </w:pPr>
+    </w:p>
+    <w:p>
+      <w:pPr>
+        <w:rPr>
+          <w:sz w:val="24"/>
+          <w:lang w:val="es-MX"/>
+        </w:rPr>
+      </w:pPr>
+    </w:p>
+    <w:p>
+      <w:pPr>
+        <w:rPr>
+          <w:sz w:val="24"/>
+          <w:lang w:val="es-MX"/>
+        </w:rPr>
+      </w:pPr>
+    </w:p>
+    <w:p>
+      <w:pPr>
+        <w:rPr>
+          <w:sz w:val="24"/>
+          <w:lang w:val="es-MX"/>
+        </w:rPr>
+      </w:pPr>
+    </w:p>
+    <w:p>
+      <w:pPr>
+        <w:rPr>
+          <w:sz w:val="24"/>
+          <w:lang w:val="es-MX"/>
+        </w:rPr>
+      </w:pPr>
+    </w:p>
+    <w:p>
+      <w:pPr>
+        <w:jc w:val="center"/>
+        <w:rPr>
+          <w:b/>
+          <w:sz w:val="24"/>
+          <w:lang w:val="es-MX"/>
+        </w:rPr>
+      </w:pPr>
+      <w:r>
+        <w:rPr>
+          <w:b/>
+          <w:sz w:val="24"/>
+          <w:lang w:val="es-MX"/>
+        </w:rPr>
+        <w:lastRenderedPageBreak/>
+        <w:t>Casos de usos extendidos</w:t>
+      </w:r>
+      <w:r>
+        <w:rPr>
+          <w:b/>
+          <w:sz w:val="24"/>
+          <w:lang w:val="es-MX"/>
+        </w:rPr>
+        <w:t xml:space="preserve"> </w:t>
+      </w:r>
+    </w:p>
+    <w:p>
+      <w:pPr>
+        <w:rPr>
+          <w:sz w:val="24"/>
+          <w:lang w:val="es-MX"/>
+        </w:rPr>
+      </w:pPr>
+      <w:r>
+        <w:rPr>
+          <w:b/>
+          <w:sz w:val="24"/>
+          <w:u w:val="single"/>
+          <w:lang w:val="es-MX"/>
+        </w:rPr>
+        <w:t>C</w:t>
+      </w:r>
+      <w:r>
+        <w:rPr>
+          <w:sz w:val="24"/>
+          <w:u w:val="single"/>
+          <w:lang w:val="es-MX"/>
+        </w:rPr>
+        <w:t>u04</w:t>
+      </w:r>
+      <w:r>
+        <w:rPr>
+          <w:sz w:val="24"/>
+          <w:u w:val="single"/>
+          <w:lang w:val="es-MX"/>
+        </w:rPr>
+        <w:t>:</w:t>
+      </w:r>
+      <w:r>
+        <w:rPr>
+          <w:sz w:val="24"/>
+          <w:lang w:val="es-MX"/>
+        </w:rPr>
+        <w:t xml:space="preserve"> modificación de usuario</w:t>
+      </w:r>
+    </w:p>
+    <w:p>
+      <w:pPr>
+        <w:rPr>
+          <w:sz w:val="24"/>
+          <w:lang w:val="es-MX"/>
+        </w:rPr>
+      </w:pPr>
+      <w:r>
+        <w:rPr>
+          <w:sz w:val="24"/>
+          <w:u w:val="single"/>
+          <w:lang w:val="es-MX"/>
+        </w:rPr>
+        <w:t>Actor principal</w:t>
+      </w:r>
+      <w:r>
+        <w:rPr>
+          <w:sz w:val="24"/>
+          <w:lang w:val="es-MX"/>
+        </w:rPr>
+        <w:t>: usuario</w:t>
+      </w:r>
+    </w:p>
+    <w:p>
+      <w:pPr>
+        <w:rPr>
+          <w:sz w:val="24"/>
+          <w:lang w:val="es-MX"/>
+        </w:rPr>
+      </w:pPr>
+      <w:r>
+        <w:rPr>
+          <w:sz w:val="24"/>
+          <w:u w:val="single"/>
+          <w:lang w:val="es-MX"/>
+        </w:rPr>
+        <w:t>Personas</w:t>
+      </w:r>
+      <w:r>
+        <w:rPr>
+          <w:sz w:val="24"/>
+          <w:lang w:val="es-MX"/>
+        </w:rPr>
+        <w:t xml:space="preserve"> involucradas:</w:t>
+      </w:r>
+    </w:p>
+    <w:p>
+      <w:pPr>
+        <w:jc w:val="center"/>
+        <w:rPr>
+          <w:b/>
+          <w:sz w:val="24"/>
+          <w:lang w:val="es-MX"/>
+        </w:rPr>
+      </w:pPr>
+      <w:r>
+        <w:rPr>
+          <w:sz w:val="24"/>
+          <w:lang w:val="es-MX"/>
+        </w:rPr>
+        <w:t xml:space="preserve"> </w:t>
+      </w:r>
+      <w:r>
+        <w:rPr>
+          <w:sz w:val="24"/>
+          <w:u w:val="single"/>
+          <w:lang w:val="es-MX"/>
+        </w:rPr>
+        <w:t>Usuario</w:t>
+      </w:r>
+      <w:r>
+        <w:rPr>
+          <w:sz w:val="24"/>
+          <w:lang w:val="es-MX"/>
+        </w:rPr>
+        <w:t xml:space="preserve"> – proporciona la información</w:t>
+      </w:r>
+      <w:r>
+        <w:rPr>
+          <w:sz w:val="24"/>
+          <w:lang w:val="es-MX"/>
+        </w:rPr>
+        <w:t xml:space="preserve"> de </w:t>
+      </w:r>
+      <w:r>
+        <w:rPr>
+          <w:b/>
+          <w:sz w:val="24"/>
+          <w:lang w:val="es-MX"/>
+        </w:rPr>
+        <w:t>Casos de usos extendidos</w:t>
+      </w:r>
+      <w:r>
+        <w:rPr>
+          <w:b/>
+          <w:sz w:val="24"/>
+          <w:lang w:val="es-MX"/>
+        </w:rPr>
+        <w:t xml:space="preserve"> </w:t>
+      </w:r>
+    </w:p>
+    <w:p>
+      <w:pPr>
+        <w:rPr>
+          <w:sz w:val="24"/>
+          <w:lang w:val="es-MX"/>
+        </w:rPr>
+      </w:pPr>
+      <w:r>
+        <w:rPr>
+          <w:b/>
+          <w:sz w:val="24"/>
+          <w:u w:val="single"/>
+          <w:lang w:val="es-MX"/>
+        </w:rPr>
+        <w:t>C</w:t>
+      </w:r>
+      <w:r>
+        <w:rPr>
+          <w:sz w:val="24"/>
+          <w:u w:val="single"/>
+          <w:lang w:val="es-MX"/>
+        </w:rPr>
+        <w:t>u01:</w:t>
+      </w:r>
+      <w:r>
+        <w:rPr>
+          <w:sz w:val="24"/>
+          <w:lang w:val="es-MX"/>
+        </w:rPr>
+        <w:t xml:space="preserve"> registro de usuario </w:t>
+      </w:r>
+    </w:p>
+    <w:p>
+      <w:pPr>
+        <w:rPr>
+          <w:sz w:val="24"/>
+          <w:lang w:val="es-MX"/>
+        </w:rPr>
+      </w:pPr>
+      <w:r>
+        <w:rPr>
+          <w:sz w:val="24"/>
+          <w:u w:val="single"/>
+          <w:lang w:val="es-MX"/>
+        </w:rPr>
+        <w:t>Actor principal</w:t>
+      </w:r>
+      <w:r>
+        <w:rPr>
+          <w:sz w:val="24"/>
+          <w:lang w:val="es-MX"/>
+        </w:rPr>
+        <w:t>: usuario</w:t>
+      </w:r>
+    </w:p>
+    <w:p>
+      <w:pPr>
+        <w:rPr>
+          <w:sz w:val="24"/>
+          <w:lang w:val="es-MX"/>
+        </w:rPr>
+      </w:pPr>
+      <w:r>
+        <w:rPr>
+          <w:sz w:val="24"/>
+          <w:u w:val="single"/>
+          <w:lang w:val="es-MX"/>
+        </w:rPr>
+        <w:t>Personas</w:t>
+      </w:r>
+      <w:r>
+        <w:rPr>
+          <w:sz w:val="24"/>
+          <w:lang w:val="es-MX"/>
+        </w:rPr>
+        <w:t xml:space="preserve"> involucradas:</w:t>
+      </w:r>
+    </w:p>
+    <w:p>
+      <w:pPr>
+        <w:rPr>
+          <w:sz w:val="24"/>
+          <w:lang w:val="es-MX"/>
+        </w:rPr>
+      </w:pPr>
+      <w:r>
+        <w:rPr>
+          <w:sz w:val="24"/>
+          <w:lang w:val="es-MX"/>
+        </w:rPr>
+        <w:t xml:space="preserve"> </w:t>
+      </w:r>
+      <w:r>
+        <w:rPr>
+          <w:sz w:val="24"/>
+          <w:u w:val="single"/>
+          <w:lang w:val="es-MX"/>
+        </w:rPr>
+        <w:t>Usuario</w:t>
+      </w:r>
+      <w:r>
+        <w:rPr>
+          <w:sz w:val="24"/>
+          <w:lang w:val="es-MX"/>
+        </w:rPr>
+        <w:t xml:space="preserve"> – proporciona la información</w:t>
+      </w:r>
+      <w:r>
+        <w:rPr>
+          <w:sz w:val="24"/>
+          <w:lang w:val="es-MX"/>
+        </w:rPr>
+        <w:t xml:space="preserve"> a modificar</w:t>
+      </w:r>
+      <w:r>
+        <w:rPr>
+          <w:sz w:val="24"/>
+          <w:lang w:val="es-MX"/>
+        </w:rPr>
+        <w:t xml:space="preserve">  (domi</w:t>
+      </w:r>
+      <w:r>
+        <w:rPr>
+          <w:sz w:val="24"/>
+          <w:lang w:val="es-MX"/>
+        </w:rPr>
+        <w:t xml:space="preserve">cilio, teléfono </w:t>
+      </w:r>
+      <w:r>
+        <w:rPr>
+          <w:sz w:val="24"/>
+          <w:lang w:val="es-MX"/>
+        </w:rPr>
+        <w:t>etc.)</w:t>
+      </w:r>
+    </w:p>
+    <w:p>
+      <w:pPr>
+        <w:rPr>
+          <w:sz w:val="24"/>
+          <w:lang w:val="es-MX"/>
+        </w:rPr>
+      </w:pPr>
+      <w:r>
+        <w:rPr>
+          <w:sz w:val="24"/>
+          <w:u w:val="single"/>
+          <w:lang w:val="es-MX"/>
+        </w:rPr>
+        <w:t xml:space="preserve">Administrador </w:t>
+      </w:r>
+      <w:r>
+        <w:rPr>
+          <w:sz w:val="24"/>
+          <w:lang w:val="es-MX"/>
+        </w:rPr>
+        <w:t>–modifica</w:t>
+      </w:r>
+      <w:r>
+        <w:rPr>
+          <w:sz w:val="24"/>
+          <w:lang w:val="es-MX"/>
+        </w:rPr>
+        <w:t xml:space="preserve"> datos (domi</w:t>
+      </w:r>
+      <w:r>
+        <w:rPr>
+          <w:sz w:val="24"/>
+          <w:lang w:val="es-MX"/>
+        </w:rPr>
+        <w:t>cilio, teléfono</w:t>
+      </w:r>
+      <w:r>
+        <w:rPr>
+          <w:sz w:val="24"/>
+          <w:lang w:val="es-MX"/>
+        </w:rPr>
+        <w:t xml:space="preserve"> etc.)</w:t>
+      </w:r>
+    </w:p>
+    <w:p>
+      <w:pPr>
+        <w:rPr>
+          <w:sz w:val="24"/>
+          <w:lang w:val="es-MX"/>
+        </w:rPr>
+      </w:pPr>
+      <w:r>
+        <w:rPr>
+          <w:sz w:val="24"/>
+          <w:u w:val="single"/>
+          <w:lang w:val="es-MX"/>
+        </w:rPr>
+        <w:t>Precondición:</w:t>
+      </w:r>
+      <w:r>
+        <w:rPr>
+          <w:sz w:val="24"/>
+          <w:lang w:val="es-MX"/>
+        </w:rPr>
+        <w:t xml:space="preserve"> </w:t>
+      </w:r>
+      <w:r>
+        <w:rPr>
+          <w:sz w:val="24"/>
+          <w:lang w:val="es-MX"/>
+        </w:rPr>
+        <w:t>-agendar una cita con el administrador</w:t>
+      </w:r>
+    </w:p>
+    <w:p>
+      <w:pPr>
+        <w:rPr>
+          <w:sz w:val="24"/>
+          <w:lang w:val="es-MX"/>
+        </w:rPr>
+      </w:pPr>
+      <w:r>
+        <w:rPr>
+          <w:sz w:val="24"/>
+          <w:u w:val="single"/>
+          <w:lang w:val="es-MX"/>
+        </w:rPr>
+        <w:t xml:space="preserve">Posposición </w:t>
+      </w:r>
+      <w:r>
+        <w:rPr>
+          <w:sz w:val="24"/>
+          <w:lang w:val="es-MX"/>
+        </w:rPr>
+        <w:t>= modificar los datos requeridos</w:t>
+      </w:r>
+    </w:p>
+    <w:p>
+      <w:pPr>
+        <w:rPr>
+          <w:sz w:val="24"/>
+          <w:u w:val="single"/>
+          <w:lang w:val="es-MX"/>
+        </w:rPr>
+      </w:pPr>
+      <w:r>
+        <w:rPr>
+          <w:sz w:val="24"/>
+          <w:u w:val="single"/>
+          <w:lang w:val="es-MX"/>
+        </w:rPr>
+        <w:t>Escenario principal</w:t>
+      </w:r>
+      <w:r>
+        <w:rPr>
+          <w:sz w:val="24"/>
+          <w:u w:val="single"/>
+          <w:lang w:val="es-MX"/>
+        </w:rPr>
+        <w:t xml:space="preserve"> </w:t>
+      </w:r>
+    </w:p>
+    <w:p>
+      <w:pPr>
+        <w:pStyle w:val="Prrafodelista"/>
+        <w:numPr>
+          <w:ilvl w:val="0"/>
+          <w:numId w:val="1"/>
+        </w:numPr>
+        <w:rPr>
+          <w:sz w:val="24"/>
+          <w:u w:val="single"/>
+          <w:lang w:val="es-MX"/>
+        </w:rPr>
+      </w:pPr>
+      <w:r>
+        <w:rPr>
+          <w:sz w:val="24"/>
+          <w:lang w:val="es-MX"/>
+        </w:rPr>
+        <w:t xml:space="preserve">El usuario asiste con un administrador </w:t>
+      </w:r>
+    </w:p>
+    <w:p>
+      <w:pPr>
+        <w:pStyle w:val="Prrafodelista"/>
+        <w:numPr>
+          <w:ilvl w:val="0"/>
+          <w:numId w:val="1"/>
+        </w:numPr>
+        <w:rPr>
+          <w:sz w:val="24"/>
+          <w:u w:val="single"/>
+          <w:lang w:val="es-MX"/>
+        </w:rPr>
+      </w:pPr>
+      <w:r>
+        <w:rPr>
+          <w:sz w:val="24"/>
+          <w:lang w:val="es-MX"/>
+        </w:rPr>
+        <w:t xml:space="preserve">El usuario proporciona los datos al administrador </w:t>
+      </w:r>
+      <w:r>
+        <w:rPr>
+          <w:sz w:val="24"/>
+          <w:lang w:val="es-MX"/>
+        </w:rPr>
+        <w:t xml:space="preserve">que se deben modificar </w:t>
+      </w:r>
+      <w:r>
+        <w:rPr>
+          <w:sz w:val="24"/>
+          <w:lang w:val="es-MX"/>
+        </w:rPr>
+        <w:t>(domicilio, teléfono, recibos de pago etc.)</w:t>
+      </w:r>
+    </w:p>
+    <w:p>
+      <w:pPr>
+        <w:pStyle w:val="Prrafodelista"/>
+        <w:numPr>
+          <w:ilvl w:val="0"/>
+          <w:numId w:val="1"/>
+        </w:numPr>
+        <w:rPr>
+          <w:sz w:val="24"/>
+          <w:u w:val="single"/>
+          <w:lang w:val="es-MX"/>
+        </w:rPr>
+      </w:pPr>
+      <w:r>
+        <w:rPr>
+          <w:sz w:val="24"/>
+          <w:lang w:val="es-MX"/>
+        </w:rPr>
+        <w:t>El administrador modifica</w:t>
+      </w:r>
+      <w:r>
+        <w:rPr>
+          <w:sz w:val="24"/>
+          <w:lang w:val="es-MX"/>
+        </w:rPr>
+        <w:t xml:space="preserve"> los datos en el sistema (domicilio, teléfono, recibos de pago etc.)</w:t>
+      </w:r>
+    </w:p>
+    <w:p>
+      <w:pPr>
+        <w:pStyle w:val="Prrafodelista"/>
+        <w:numPr>
+          <w:ilvl w:val="0"/>
+          <w:numId w:val="1"/>
+        </w:numPr>
+        <w:rPr>
+          <w:sz w:val="24"/>
+          <w:u w:val="single"/>
+          <w:lang w:val="es-MX"/>
+        </w:rPr>
+      </w:pPr>
+      <w:r>
+        <w:rPr>
+          <w:sz w:val="24"/>
+          <w:lang w:val="es-MX"/>
+        </w:rPr>
+        <w:t>El sistema modifica</w:t>
+      </w:r>
+      <w:r>
+        <w:rPr>
+          <w:sz w:val="24"/>
+          <w:lang w:val="es-MX"/>
+        </w:rPr>
+        <w:t xml:space="preserve"> exitosamente los datos (domic</w:t>
+      </w:r>
+      <w:r>
+        <w:rPr>
+          <w:sz w:val="24"/>
+          <w:lang w:val="es-MX"/>
+        </w:rPr>
+        <w:t xml:space="preserve">ilio, teléfono </w:t>
+      </w:r>
+      <w:r>
+        <w:rPr>
+          <w:sz w:val="24"/>
+          <w:lang w:val="es-MX"/>
+        </w:rPr>
+        <w:t xml:space="preserve">etc.) </w:t>
+      </w:r>
+    </w:p>
+    <w:p>
+      <w:pPr>
+        <w:pStyle w:val="Prrafodelista"/>
+        <w:numPr>
+          <w:ilvl w:val="0"/>
+          <w:numId w:val="1"/>
+        </w:numPr>
+        <w:rPr>
+          <w:sz w:val="24"/>
+          <w:u w:val="single"/>
+          <w:lang w:val="es-MX"/>
+        </w:rPr>
+      </w:pPr>
+      <w:r>
+        <w:rPr>
+          <w:sz w:val="24"/>
+          <w:lang w:val="es-MX"/>
+        </w:rPr>
+        <w:t xml:space="preserve">Se le imprime el identificador de entrada </w:t>
+      </w:r>
+    </w:p>
+    <w:p>
+      <w:pPr>
+        <w:pStyle w:val="Prrafodelista"/>
+        <w:rPr>
+          <w:sz w:val="24"/>
+          <w:lang w:val="es-MX"/>
+        </w:rPr>
+      </w:pPr>
+    </w:p>
+    <w:p>
+      <w:pPr>
+        <w:rPr>
+          <w:sz w:val="24"/>
+          <w:lang w:val="es-MX"/>
+        </w:rPr>
+      </w:pPr>
+      <w:r>
+        <w:rPr>
+          <w:sz w:val="24"/>
+          <w:lang w:val="es-MX"/>
+        </w:rPr>
+        <w:t xml:space="preserve">Flujos alternos </w:t>
+      </w:r>
+    </w:p>
+    <w:p>
+      <w:pPr>
+        <w:pStyle w:val="Prrafodelista"/>
+        <w:numPr>
+          <w:ilvl w:val="0"/>
+          <w:numId w:val="2"/>
+        </w:numPr>
+        <w:rPr>
+          <w:sz w:val="24"/>
+          <w:u w:val="single"/>
+          <w:lang w:val="es-MX"/>
+        </w:rPr>
+      </w:pPr>
+      <w:r>
+        <w:rPr>
+          <w:sz w:val="24"/>
+          <w:lang w:val="es-MX"/>
+        </w:rPr>
+        <w:t xml:space="preserve"> </w:t>
+      </w:r>
+      <w:r>
+        <w:rPr>
+          <w:sz w:val="24"/>
+          <w:lang w:val="es-MX"/>
+        </w:rPr>
+        <w:t xml:space="preserve">No se pueden modificar los datos </w:t>
+      </w:r>
+      <w:r>
+        <w:rPr>
+          <w:sz w:val="24"/>
+          <w:lang w:val="es-MX"/>
+        </w:rPr>
+        <w:t>(domi</w:t>
+      </w:r>
+      <w:r>
+        <w:rPr>
+          <w:sz w:val="24"/>
+          <w:lang w:val="es-MX"/>
+        </w:rPr>
+        <w:t>cilio, teléfono</w:t>
+      </w:r>
+      <w:r>
+        <w:rPr>
+          <w:sz w:val="24"/>
+          <w:lang w:val="es-MX"/>
+        </w:rPr>
+        <w:t xml:space="preserve"> etc.) </w:t>
+      </w:r>
+    </w:p>
+    <w:p>
+      <w:pPr>
+        <w:pStyle w:val="Prrafodelista"/>
+        <w:numPr>
+          <w:ilvl w:val="0"/>
+          <w:numId w:val="2"/>
+        </w:numPr>
+        <w:rPr>
+          <w:sz w:val="24"/>
+          <w:u w:val="single"/>
+          <w:lang w:val="es-MX"/>
+        </w:rPr>
+      </w:pPr>
+      <w:r>
+        <w:rPr>
+          <w:sz w:val="24"/>
+          <w:lang w:val="es-MX"/>
+        </w:rPr>
+        <w:t>el sistema no puede modificar los datos del</w:t>
+      </w:r>
+      <w:r>
+        <w:rPr>
+          <w:sz w:val="24"/>
+          <w:lang w:val="es-MX"/>
+        </w:rPr>
+        <w:t xml:space="preserve"> usuario</w:t>
+      </w:r>
+    </w:p>
+    <w:p>
+      <w:pPr>
+        <w:rPr>
+          <w:sz w:val="24"/>
+          <w:lang w:val="es-MX"/>
+        </w:rPr>
+      </w:pPr>
     </w:p>
     <w:sectPr>
       <w:headerReference w:type="default" r:id="rId13"/>
@@ -3158,15 +4370,18 @@
   <w:abstractNum w:abstractNumId="0">
     <w:nsid w:val="0CC45CB5"/>
     <w:multiLevelType w:val="hybridMultilevel"/>
-    <w:tmpl w:val="8824728E"/>
-    <w:lvl w:ilvl="0" w:tplc="0C0A000F">
+    <w:tmpl w:val="5C34B244"/>
+    <w:lvl w:ilvl="0" w:tplc="0C0A0001">
       <w:start w:val="1"/>
-      <w:numFmt w:val="decimal"/>
-      <w:lvlText w:val="%1."/>
+      <w:numFmt w:val="bullet"/>
+      <w:lvlText w:val=""/>
       <w:lvlJc w:val="left"/>
       <w:pPr>
         <w:ind w:left="720" w:hanging="360"/>
       </w:pPr>
+      <w:rPr>
+        <w:rFonts w:ascii="Symbol" w:hAnsi="Symbol" w:hint="default"/>
+      </w:rPr>
     </w:lvl>
     <w:lvl w:ilvl="1" w:tplc="0C0A0019" w:tentative="1">
       <w:start w:val="1"/>
@@ -3244,15 +4459,18 @@
   <w:abstractNum w:abstractNumId="1">
     <w:nsid w:val="5C3472F8"/>
     <w:multiLevelType w:val="hybridMultilevel"/>
-    <w:tmpl w:val="BBB225DC"/>
-    <w:lvl w:ilvl="0" w:tplc="0C0A000F">
+    <w:tmpl w:val="1ABAB690"/>
+    <w:lvl w:ilvl="0" w:tplc="0C0A0001">
       <w:start w:val="1"/>
-      <w:numFmt w:val="decimal"/>
-      <w:lvlText w:val="%1."/>
+      <w:numFmt w:val="bullet"/>
+      <w:lvlText w:val=""/>
       <w:lvlJc w:val="left"/>
       <w:pPr>
         <w:ind w:left="720" w:hanging="360"/>
       </w:pPr>
+      <w:rPr>
+        <w:rFonts w:ascii="Symbol" w:hAnsi="Symbol" w:hint="default"/>
+      </w:rPr>
     </w:lvl>
     <w:lvl w:ilvl="1" w:tplc="0C0A0019" w:tentative="1">
       <w:start w:val="1"/>
@@ -3730,6 +4948,148 @@
       <w:contextualSpacing/>
     </w:pPr>
   </w:style>
+  <w:style w:type="table" w:styleId="Tablaconcuadrcula">
+    <w:name w:val="Table Grid"/>
+    <w:basedOn w:val="Tablanormal"/>
+    <w:uiPriority w:val="39"/>
+    <w:rsid w:val="00A87190"/>
+    <w:pPr>
+      <w:spacing w:after="0" w:line="240" w:lineRule="auto"/>
+    </w:pPr>
+    <w:tblPr>
+      <w:tblBorders>
+        <w:top w:val="single" w:sz="4" w:space="0" w:color="auto"/>
+        <w:left w:val="single" w:sz="4" w:space="0" w:color="auto"/>
+        <w:bottom w:val="single" w:sz="4" w:space="0" w:color="auto"/>
+        <w:right w:val="single" w:sz="4" w:space="0" w:color="auto"/>
+        <w:insideH w:val="single" w:sz="4" w:space="0" w:color="auto"/>
+        <w:insideV w:val="single" w:sz="4" w:space="0" w:color="auto"/>
+      </w:tblBorders>
+    </w:tblPr>
+  </w:style>
+  <w:style w:type="table" w:styleId="Cuadrculaclara-nfasis2">
+    <w:name w:val="Light Grid Accent 2"/>
+    <w:basedOn w:val="Tablanormal"/>
+    <w:uiPriority w:val="62"/>
+    <w:rsid w:val="00285A62"/>
+    <w:pPr>
+      <w:spacing w:after="0" w:line="240" w:lineRule="auto"/>
+    </w:pPr>
+    <w:tblPr>
+      <w:tblStyleRowBandSize w:val="1"/>
+      <w:tblStyleColBandSize w:val="1"/>
+      <w:tblBorders>
+        <w:top w:val="single" w:sz="8" w:space="0" w:color="ED7D31" w:themeColor="accent2"/>
+        <w:left w:val="single" w:sz="8" w:space="0" w:color="ED7D31" w:themeColor="accent2"/>
+        <w:bottom w:val="single" w:sz="8" w:space="0" w:color="ED7D31" w:themeColor="accent2"/>
+        <w:right w:val="single" w:sz="8" w:space="0" w:color="ED7D31" w:themeColor="accent2"/>
+        <w:insideH w:val="single" w:sz="8" w:space="0" w:color="ED7D31" w:themeColor="accent2"/>
+        <w:insideV w:val="single" w:sz="8" w:space="0" w:color="ED7D31" w:themeColor="accent2"/>
+      </w:tblBorders>
+    </w:tblPr>
+    <w:tblStylePr w:type="firstRow">
+      <w:pPr>
+        <w:spacing w:before="0" w:after="0" w:line="240" w:lineRule="auto"/>
+      </w:pPr>
+      <w:rPr>
+        <w:rFonts w:asciiTheme="majorHAnsi" w:eastAsiaTheme="majorEastAsia" w:hAnsiTheme="majorHAnsi" w:cstheme="majorBidi"/>
+        <w:b/>
+        <w:bCs/>
+      </w:rPr>
+      <w:tblPr/>
+      <w:tcPr>
+        <w:tcBorders>
+          <w:top w:val="single" w:sz="8" w:space="0" w:color="ED7D31" w:themeColor="accent2"/>
+          <w:left w:val="single" w:sz="8" w:space="0" w:color="ED7D31" w:themeColor="accent2"/>
+          <w:bottom w:val="single" w:sz="18" w:space="0" w:color="ED7D31" w:themeColor="accent2"/>
+          <w:right w:val="single" w:sz="8" w:space="0" w:color="ED7D31" w:themeColor="accent2"/>
+          <w:insideH w:val="nil"/>
+          <w:insideV w:val="single" w:sz="8" w:space="0" w:color="ED7D31" w:themeColor="accent2"/>
+        </w:tcBorders>
+      </w:tcPr>
+    </w:tblStylePr>
+    <w:tblStylePr w:type="lastRow">
+      <w:pPr>
+        <w:spacing w:before="0" w:after="0" w:line="240" w:lineRule="auto"/>
+      </w:pPr>
+      <w:rPr>
+        <w:rFonts w:asciiTheme="majorHAnsi" w:eastAsiaTheme="majorEastAsia" w:hAnsiTheme="majorHAnsi" w:cstheme="majorBidi"/>
+        <w:b/>
+        <w:bCs/>
+      </w:rPr>
+      <w:tblPr/>
+      <w:tcPr>
+        <w:tcBorders>
+          <w:top w:val="double" w:sz="6" w:space="0" w:color="ED7D31" w:themeColor="accent2"/>
+          <w:left w:val="single" w:sz="8" w:space="0" w:color="ED7D31" w:themeColor="accent2"/>
+          <w:bottom w:val="single" w:sz="8" w:space="0" w:color="ED7D31" w:themeColor="accent2"/>
+          <w:right w:val="single" w:sz="8" w:space="0" w:color="ED7D31" w:themeColor="accent2"/>
+          <w:insideH w:val="nil"/>
+          <w:insideV w:val="single" w:sz="8" w:space="0" w:color="ED7D31" w:themeColor="accent2"/>
+        </w:tcBorders>
+      </w:tcPr>
+    </w:tblStylePr>
+    <w:tblStylePr w:type="firstCol">
+      <w:rPr>
+        <w:rFonts w:asciiTheme="majorHAnsi" w:eastAsiaTheme="majorEastAsia" w:hAnsiTheme="majorHAnsi" w:cstheme="majorBidi"/>
+        <w:b/>
+        <w:bCs/>
+      </w:rPr>
+    </w:tblStylePr>
+    <w:tblStylePr w:type="lastCol">
+      <w:rPr>
+        <w:rFonts w:asciiTheme="majorHAnsi" w:eastAsiaTheme="majorEastAsia" w:hAnsiTheme="majorHAnsi" w:cstheme="majorBidi"/>
+        <w:b/>
+        <w:bCs/>
+      </w:rPr>
+      <w:tblPr/>
+      <w:tcPr>
+        <w:tcBorders>
+          <w:top w:val="single" w:sz="8" w:space="0" w:color="ED7D31" w:themeColor="accent2"/>
+          <w:left w:val="single" w:sz="8" w:space="0" w:color="ED7D31" w:themeColor="accent2"/>
+          <w:bottom w:val="single" w:sz="8" w:space="0" w:color="ED7D31" w:themeColor="accent2"/>
+          <w:right w:val="single" w:sz="8" w:space="0" w:color="ED7D31" w:themeColor="accent2"/>
+        </w:tcBorders>
+      </w:tcPr>
+    </w:tblStylePr>
+    <w:tblStylePr w:type="band1Vert">
+      <w:tblPr/>
+      <w:tcPr>
+        <w:tcBorders>
+          <w:top w:val="single" w:sz="8" w:space="0" w:color="ED7D31" w:themeColor="accent2"/>
+          <w:left w:val="single" w:sz="8" w:space="0" w:color="ED7D31" w:themeColor="accent2"/>
+          <w:bottom w:val="single" w:sz="8" w:space="0" w:color="ED7D31" w:themeColor="accent2"/>
+          <w:right w:val="single" w:sz="8" w:space="0" w:color="ED7D31" w:themeColor="accent2"/>
+        </w:tcBorders>
+        <w:shd w:val="clear" w:color="auto" w:fill="FADECB" w:themeFill="accent2" w:themeFillTint="3F"/>
+      </w:tcPr>
+    </w:tblStylePr>
+    <w:tblStylePr w:type="band1Horz">
+      <w:tblPr/>
+      <w:tcPr>
+        <w:tcBorders>
+          <w:top w:val="single" w:sz="8" w:space="0" w:color="ED7D31" w:themeColor="accent2"/>
+          <w:left w:val="single" w:sz="8" w:space="0" w:color="ED7D31" w:themeColor="accent2"/>
+          <w:bottom w:val="single" w:sz="8" w:space="0" w:color="ED7D31" w:themeColor="accent2"/>
+          <w:right w:val="single" w:sz="8" w:space="0" w:color="ED7D31" w:themeColor="accent2"/>
+          <w:insideV w:val="single" w:sz="8" w:space="0" w:color="ED7D31" w:themeColor="accent2"/>
+        </w:tcBorders>
+        <w:shd w:val="clear" w:color="auto" w:fill="FADECB" w:themeFill="accent2" w:themeFillTint="3F"/>
+      </w:tcPr>
+    </w:tblStylePr>
+    <w:tblStylePr w:type="band2Horz">
+      <w:tblPr/>
+      <w:tcPr>
+        <w:tcBorders>
+          <w:top w:val="single" w:sz="8" w:space="0" w:color="ED7D31" w:themeColor="accent2"/>
+          <w:left w:val="single" w:sz="8" w:space="0" w:color="ED7D31" w:themeColor="accent2"/>
+          <w:bottom w:val="single" w:sz="8" w:space="0" w:color="ED7D31" w:themeColor="accent2"/>
+          <w:right w:val="single" w:sz="8" w:space="0" w:color="ED7D31" w:themeColor="accent2"/>
+          <w:insideV w:val="single" w:sz="8" w:space="0" w:color="ED7D31" w:themeColor="accent2"/>
+        </w:tcBorders>
+      </w:tcPr>
+    </w:tblStylePr>
+  </w:style>
 </w:styles>
 </file>
 
@@ -4127,6 +5487,148 @@
       <w:contextualSpacing/>
     </w:pPr>
   </w:style>
+  <w:style w:type="table" w:styleId="Tablaconcuadrcula">
+    <w:name w:val="Table Grid"/>
+    <w:basedOn w:val="Tablanormal"/>
+    <w:uiPriority w:val="39"/>
+    <w:rsid w:val="00A87190"/>
+    <w:pPr>
+      <w:spacing w:after="0" w:line="240" w:lineRule="auto"/>
+    </w:pPr>
+    <w:tblPr>
+      <w:tblBorders>
+        <w:top w:val="single" w:sz="4" w:space="0" w:color="auto"/>
+        <w:left w:val="single" w:sz="4" w:space="0" w:color="auto"/>
+        <w:bottom w:val="single" w:sz="4" w:space="0" w:color="auto"/>
+        <w:right w:val="single" w:sz="4" w:space="0" w:color="auto"/>
+        <w:insideH w:val="single" w:sz="4" w:space="0" w:color="auto"/>
+        <w:insideV w:val="single" w:sz="4" w:space="0" w:color="auto"/>
+      </w:tblBorders>
+    </w:tblPr>
+  </w:style>
+  <w:style w:type="table" w:styleId="Cuadrculaclara-nfasis2">
+    <w:name w:val="Light Grid Accent 2"/>
+    <w:basedOn w:val="Tablanormal"/>
+    <w:uiPriority w:val="62"/>
+    <w:rsid w:val="00285A62"/>
+    <w:pPr>
+      <w:spacing w:after="0" w:line="240" w:lineRule="auto"/>
+    </w:pPr>
+    <w:tblPr>
+      <w:tblStyleRowBandSize w:val="1"/>
+      <w:tblStyleColBandSize w:val="1"/>
+      <w:tblBorders>
+        <w:top w:val="single" w:sz="8" w:space="0" w:color="ED7D31" w:themeColor="accent2"/>
+        <w:left w:val="single" w:sz="8" w:space="0" w:color="ED7D31" w:themeColor="accent2"/>
+        <w:bottom w:val="single" w:sz="8" w:space="0" w:color="ED7D31" w:themeColor="accent2"/>
+        <w:right w:val="single" w:sz="8" w:space="0" w:color="ED7D31" w:themeColor="accent2"/>
+        <w:insideH w:val="single" w:sz="8" w:space="0" w:color="ED7D31" w:themeColor="accent2"/>
+        <w:insideV w:val="single" w:sz="8" w:space="0" w:color="ED7D31" w:themeColor="accent2"/>
+      </w:tblBorders>
+    </w:tblPr>
+    <w:tblStylePr w:type="firstRow">
+      <w:pPr>
+        <w:spacing w:before="0" w:after="0" w:line="240" w:lineRule="auto"/>
+      </w:pPr>
+      <w:rPr>
+        <w:rFonts w:asciiTheme="majorHAnsi" w:eastAsiaTheme="majorEastAsia" w:hAnsiTheme="majorHAnsi" w:cstheme="majorBidi"/>
+        <w:b/>
+        <w:bCs/>
+      </w:rPr>
+      <w:tblPr/>
+      <w:tcPr>
+        <w:tcBorders>
+          <w:top w:val="single" w:sz="8" w:space="0" w:color="ED7D31" w:themeColor="accent2"/>
+          <w:left w:val="single" w:sz="8" w:space="0" w:color="ED7D31" w:themeColor="accent2"/>
+          <w:bottom w:val="single" w:sz="18" w:space="0" w:color="ED7D31" w:themeColor="accent2"/>
+          <w:right w:val="single" w:sz="8" w:space="0" w:color="ED7D31" w:themeColor="accent2"/>
+          <w:insideH w:val="nil"/>
+          <w:insideV w:val="single" w:sz="8" w:space="0" w:color="ED7D31" w:themeColor="accent2"/>
+        </w:tcBorders>
+      </w:tcPr>
+    </w:tblStylePr>
+    <w:tblStylePr w:type="lastRow">
+      <w:pPr>
+        <w:spacing w:before="0" w:after="0" w:line="240" w:lineRule="auto"/>
+      </w:pPr>
+      <w:rPr>
+        <w:rFonts w:asciiTheme="majorHAnsi" w:eastAsiaTheme="majorEastAsia" w:hAnsiTheme="majorHAnsi" w:cstheme="majorBidi"/>
+        <w:b/>
+        <w:bCs/>
+      </w:rPr>
+      <w:tblPr/>
+      <w:tcPr>
+        <w:tcBorders>
+          <w:top w:val="double" w:sz="6" w:space="0" w:color="ED7D31" w:themeColor="accent2"/>
+          <w:left w:val="single" w:sz="8" w:space="0" w:color="ED7D31" w:themeColor="accent2"/>
+          <w:bottom w:val="single" w:sz="8" w:space="0" w:color="ED7D31" w:themeColor="accent2"/>
+          <w:right w:val="single" w:sz="8" w:space="0" w:color="ED7D31" w:themeColor="accent2"/>
+          <w:insideH w:val="nil"/>
+          <w:insideV w:val="single" w:sz="8" w:space="0" w:color="ED7D31" w:themeColor="accent2"/>
+        </w:tcBorders>
+      </w:tcPr>
+    </w:tblStylePr>
+    <w:tblStylePr w:type="firstCol">
+      <w:rPr>
+        <w:rFonts w:asciiTheme="majorHAnsi" w:eastAsiaTheme="majorEastAsia" w:hAnsiTheme="majorHAnsi" w:cstheme="majorBidi"/>
+        <w:b/>
+        <w:bCs/>
+      </w:rPr>
+    </w:tblStylePr>
+    <w:tblStylePr w:type="lastCol">
+      <w:rPr>
+        <w:rFonts w:asciiTheme="majorHAnsi" w:eastAsiaTheme="majorEastAsia" w:hAnsiTheme="majorHAnsi" w:cstheme="majorBidi"/>
+        <w:b/>
+        <w:bCs/>
+      </w:rPr>
+      <w:tblPr/>
+      <w:tcPr>
+        <w:tcBorders>
+          <w:top w:val="single" w:sz="8" w:space="0" w:color="ED7D31" w:themeColor="accent2"/>
+          <w:left w:val="single" w:sz="8" w:space="0" w:color="ED7D31" w:themeColor="accent2"/>
+          <w:bottom w:val="single" w:sz="8" w:space="0" w:color="ED7D31" w:themeColor="accent2"/>
+          <w:right w:val="single" w:sz="8" w:space="0" w:color="ED7D31" w:themeColor="accent2"/>
+        </w:tcBorders>
+      </w:tcPr>
+    </w:tblStylePr>
+    <w:tblStylePr w:type="band1Vert">
+      <w:tblPr/>
+      <w:tcPr>
+        <w:tcBorders>
+          <w:top w:val="single" w:sz="8" w:space="0" w:color="ED7D31" w:themeColor="accent2"/>
+          <w:left w:val="single" w:sz="8" w:space="0" w:color="ED7D31" w:themeColor="accent2"/>
+          <w:bottom w:val="single" w:sz="8" w:space="0" w:color="ED7D31" w:themeColor="accent2"/>
+          <w:right w:val="single" w:sz="8" w:space="0" w:color="ED7D31" w:themeColor="accent2"/>
+        </w:tcBorders>
+        <w:shd w:val="clear" w:color="auto" w:fill="FADECB" w:themeFill="accent2" w:themeFillTint="3F"/>
+      </w:tcPr>
+    </w:tblStylePr>
+    <w:tblStylePr w:type="band1Horz">
+      <w:tblPr/>
+      <w:tcPr>
+        <w:tcBorders>
+          <w:top w:val="single" w:sz="8" w:space="0" w:color="ED7D31" w:themeColor="accent2"/>
+          <w:left w:val="single" w:sz="8" w:space="0" w:color="ED7D31" w:themeColor="accent2"/>
+          <w:bottom w:val="single" w:sz="8" w:space="0" w:color="ED7D31" w:themeColor="accent2"/>
+          <w:right w:val="single" w:sz="8" w:space="0" w:color="ED7D31" w:themeColor="accent2"/>
+          <w:insideV w:val="single" w:sz="8" w:space="0" w:color="ED7D31" w:themeColor="accent2"/>
+        </w:tcBorders>
+        <w:shd w:val="clear" w:color="auto" w:fill="FADECB" w:themeFill="accent2" w:themeFillTint="3F"/>
+      </w:tcPr>
+    </w:tblStylePr>
+    <w:tblStylePr w:type="band2Horz">
+      <w:tblPr/>
+      <w:tcPr>
+        <w:tcBorders>
+          <w:top w:val="single" w:sz="8" w:space="0" w:color="ED7D31" w:themeColor="accent2"/>
+          <w:left w:val="single" w:sz="8" w:space="0" w:color="ED7D31" w:themeColor="accent2"/>
+          <w:bottom w:val="single" w:sz="8" w:space="0" w:color="ED7D31" w:themeColor="accent2"/>
+          <w:right w:val="single" w:sz="8" w:space="0" w:color="ED7D31" w:themeColor="accent2"/>
+          <w:insideV w:val="single" w:sz="8" w:space="0" w:color="ED7D31" w:themeColor="accent2"/>
+        </w:tcBorders>
+      </w:tcPr>
+    </w:tblStylePr>
+  </w:style>
 </w:styles>
 </file>
 
@@ -4385,7 +5887,7 @@
   <a:extraClrSchemeLst/>
   <a:extLst>
     <a:ext uri="{05A4C25C-085E-4340-85A3-A5531E510DB2}">
-      <thm15:themeFamily xmlns="" xmlns:thm15="http://schemas.microsoft.com/office/thememl/2012/main" name="Office Theme" id="{62F939B6-93AF-4DB8-9C6B-D6C7DFDC589F}" vid="{4A3C46E8-61CC-4603-A589-7422A47A8E4A}"/>
+      <thm15:themeFamily xmlns:thm15="http://schemas.microsoft.com/office/thememl/2012/main" xmlns="" name="Office Theme" id="{62F939B6-93AF-4DB8-9C6B-D6C7DFDC589F}" vid="{4A3C46E8-61CC-4603-A589-7422A47A8E4A}"/>
     </a:ext>
   </a:extLst>
 </a:theme>
@@ -4396,7 +5898,7 @@
 </file>
 
 <file path=customXml/itemProps1.xml><?xml version="1.0" encoding="utf-8"?>
-<ds:datastoreItem xmlns:ds="http://schemas.openxmlformats.org/officeDocument/2006/customXml" ds:itemID="{6313583D-7182-4908-89E0-4B4F0B1C1E57}">
+<ds:datastoreItem xmlns:ds="http://schemas.openxmlformats.org/officeDocument/2006/customXml" ds:itemID="{CD979532-BB36-4BFE-AA31-473892C7C12E}">
   <ds:schemaRefs>
     <ds:schemaRef ds:uri="http://schemas.openxmlformats.org/officeDocument/2006/bibliography"/>
   </ds:schemaRefs>

--- a/Documento.docx
+++ b/Documento.docx
@@ -1,6 +1,6 @@
 
 <file path=word/document.xml><?xml version="1.0" encoding="utf-8"?>
-<w:document xmlns:wpc="http://schemas.microsoft.com/office/word/2010/wordprocessingCanvas" xmlns:mc="http://schemas.openxmlformats.org/markup-compatibility/2006" xmlns:o="urn:schemas-microsoft-com:office:office" xmlns:r="http://schemas.openxmlformats.org/officeDocument/2006/relationships" xmlns:m="http://schemas.openxmlformats.org/officeDocument/2006/math" xmlns:v="urn:schemas-microsoft-com:vml" xmlns:wp14="http://schemas.microsoft.com/office/word/2010/wordprocessingDrawing" xmlns:wp="http://schemas.openxmlformats.org/drawingml/2006/wordprocessingDrawing" xmlns:w10="urn:schemas-microsoft-com:office:word" xmlns:w="http://schemas.openxmlformats.org/wordprocessingml/2006/main" xmlns:w14="http://schemas.microsoft.com/office/word/2010/wordml" xmlns:wpg="http://schemas.microsoft.com/office/word/2010/wordprocessingGroup" xmlns:wpi="http://schemas.microsoft.com/office/word/2010/wordprocessingInk" xmlns:wne="http://schemas.microsoft.com/office/word/2006/wordml" xmlns:wps="http://schemas.microsoft.com/office/word/2010/wordprocessingShape" mc:Ignorable="w14 wp14">
+<w:document xmlns:wpc="http://schemas.microsoft.com/office/word/2010/wordprocessingCanvas" xmlns:mc="http://schemas.openxmlformats.org/markup-compatibility/2006" xmlns:o="urn:schemas-microsoft-com:office:office" xmlns:r="http://schemas.openxmlformats.org/officeDocument/2006/relationships" xmlns:m="http://schemas.openxmlformats.org/officeDocument/2006/math" xmlns:v="urn:schemas-microsoft-com:vml" xmlns:wp14="http://schemas.microsoft.com/office/word/2010/wordprocessingDrawing" xmlns:wp="http://schemas.openxmlformats.org/drawingml/2006/wordprocessingDrawing" xmlns:w10="urn:schemas-microsoft-com:office:word" xmlns:w="http://schemas.openxmlformats.org/wordprocessingml/2006/main" xmlns:w14="http://schemas.microsoft.com/office/word/2010/wordml" xmlns:w15="http://schemas.microsoft.com/office/word/2012/wordml" xmlns:wpg="http://schemas.microsoft.com/office/word/2010/wordprocessingGroup" xmlns:wpi="http://schemas.microsoft.com/office/word/2010/wordprocessingInk" xmlns:wne="http://schemas.microsoft.com/office/word/2006/wordml" xmlns:wps="http://schemas.microsoft.com/office/word/2010/wordprocessingShape" mc:Ignorable="w14 w15 wp14">
   <w:body>
     <w:p>
       <w:pPr>
@@ -144,7 +144,7 @@
           <w:noProof/>
           <w:sz w:val="44"/>
           <w:szCs w:val="44"/>
-          <w:lang w:val="es-ES" w:eastAsia="es-ES" w:bidi="ar-SA"/>
+          <w:lang w:val="es-MX" w:eastAsia="es-MX" w:bidi="ar-SA"/>
         </w:rPr>
         <w:drawing>
           <wp:anchor distT="0" distB="0" distL="114300" distR="114300" simplePos="0" relativeHeight="251659264" behindDoc="0" locked="0" layoutInCell="1" allowOverlap="1" wp14:anchorId="1206A544" wp14:editId="23FECD77">
@@ -168,7 +168,7 @@
                     <pic:cNvPicPr/>
                   </pic:nvPicPr>
                   <pic:blipFill>
-                    <a:blip r:embed="rId9">
+                    <a:blip r:embed="rId8">
                       <a:lum bright="-50000"/>
                       <a:alphaModFix/>
                     </a:blip>
@@ -197,7 +197,7 @@
           <w:noProof/>
           <w:sz w:val="44"/>
           <w:szCs w:val="44"/>
-          <w:lang w:val="es-ES" w:eastAsia="es-ES" w:bidi="ar-SA"/>
+          <w:lang w:val="es-MX" w:eastAsia="es-MX" w:bidi="ar-SA"/>
         </w:rPr>
         <w:drawing>
           <wp:anchor distT="0" distB="0" distL="114300" distR="114300" simplePos="0" relativeHeight="251660288" behindDoc="0" locked="0" layoutInCell="1" allowOverlap="1" wp14:anchorId="011D04B5" wp14:editId="514A4941">
@@ -221,7 +221,7 @@
                     <pic:cNvPicPr/>
                   </pic:nvPicPr>
                   <pic:blipFill>
-                    <a:blip r:embed="rId10">
+                    <a:blip r:embed="rId9">
                       <a:lum bright="-50000"/>
                       <a:alphaModFix/>
                     </a:blip>
@@ -1918,8 +1918,6 @@
                 <w:lang w:val="es-MX"/>
               </w:rPr>
             </w:pPr>
-            <w:bookmarkStart w:id="0" w:name="_GoBack"/>
-            <w:bookmarkEnd w:id="0"/>
           </w:p>
         </w:tc>
       </w:tr>
@@ -2958,9 +2956,9 @@
             <o:lock v:ext="edit" aspectratio="t"/>
           </v:shapetype>
           <v:shape id="_x0000_i1025" type="#_x0000_t75" style="width:441.75pt;height:480.75pt" o:ole="">
-            <v:imagedata r:id="rId11" o:title=""/>
+            <v:imagedata r:id="rId10" o:title=""/>
           </v:shape>
-          <o:OLEObject Type="Embed" ProgID="Word.Document.12" ShapeID="_x0000_i1025" DrawAspect="Content" ObjectID="_1509309799" r:id="rId12">
+          <o:OLEObject Type="Embed" ProgID="Word.Document.12" ShapeID="_x0000_i1025" DrawAspect="Content" ObjectID="_1509356025" r:id="rId11">
             <o:FieldCodes>\s</o:FieldCodes>
           </o:OLEObject>
         </w:object>
@@ -3605,6 +3603,13 @@
           <w:lang w:val="es-MX"/>
         </w:rPr>
       </w:pPr>
+      <w:r>
+        <w:rPr>
+          <w:sz w:val="24"/>
+          <w:lang w:val="es-MX"/>
+        </w:rPr>
+        <w:br w:type="page"/>
+      </w:r>
     </w:p>
     <w:p>
       <w:pPr>
@@ -3622,6 +3627,414 @@
           <w:lang w:val="es-MX"/>
         </w:rPr>
         <w:lastRenderedPageBreak/>
+        <w:t>Caso de uso extendido</w:t>
+      </w:r>
+    </w:p>
+    <w:p>
+      <w:pPr>
+        <w:rPr>
+          <w:sz w:val="24"/>
+          <w:lang w:val="es-MX"/>
+        </w:rPr>
+      </w:pPr>
+      <w:r>
+        <w:rPr>
+          <w:sz w:val="24"/>
+          <w:u w:val="single"/>
+          <w:lang w:val="es-MX"/>
+        </w:rPr>
+        <w:t>CU02</w:t>
+      </w:r>
+      <w:r>
+        <w:rPr>
+          <w:sz w:val="24"/>
+          <w:lang w:val="es-MX"/>
+        </w:rPr>
+        <w:t>: Registro de entrada</w:t>
+      </w:r>
+    </w:p>
+    <w:p>
+      <w:pPr>
+        <w:rPr>
+          <w:sz w:val="24"/>
+          <w:lang w:val="es-MX"/>
+        </w:rPr>
+      </w:pPr>
+      <w:r>
+        <w:rPr>
+          <w:sz w:val="24"/>
+          <w:u w:val="single"/>
+          <w:lang w:val="es-MX"/>
+        </w:rPr>
+        <w:t>Actor principal:</w:t>
+      </w:r>
+      <w:r>
+        <w:rPr>
+          <w:sz w:val="24"/>
+          <w:lang w:val="es-MX"/>
+        </w:rPr>
+        <w:t xml:space="preserve"> Usuario</w:t>
+      </w:r>
+    </w:p>
+    <w:p>
+      <w:pPr>
+        <w:rPr>
+          <w:sz w:val="24"/>
+          <w:lang w:val="es-MX"/>
+        </w:rPr>
+      </w:pPr>
+      <w:r>
+        <w:rPr>
+          <w:sz w:val="24"/>
+          <w:u w:val="single"/>
+          <w:lang w:val="es-MX"/>
+        </w:rPr>
+        <w:t>Personas involucradas</w:t>
+      </w:r>
+      <w:r>
+        <w:rPr>
+          <w:sz w:val="24"/>
+          <w:lang w:val="es-MX"/>
+        </w:rPr>
+        <w:t>:</w:t>
+      </w:r>
+    </w:p>
+    <w:p>
+      <w:pPr>
+        <w:rPr>
+          <w:sz w:val="24"/>
+          <w:lang w:val="es-MX"/>
+        </w:rPr>
+      </w:pPr>
+      <w:r>
+        <w:rPr>
+          <w:sz w:val="24"/>
+          <w:u w:val="single"/>
+          <w:lang w:val="es-MX"/>
+        </w:rPr>
+        <w:t>Usuario</w:t>
+      </w:r>
+      <w:r>
+        <w:rPr>
+          <w:sz w:val="24"/>
+          <w:lang w:val="es-MX"/>
+        </w:rPr>
+        <w:t xml:space="preserve">: Registra entrada a la institución </w:t>
+      </w:r>
+    </w:p>
+    <w:p>
+      <w:pPr>
+        <w:rPr>
+          <w:sz w:val="24"/>
+          <w:lang w:val="es-MX"/>
+        </w:rPr>
+      </w:pPr>
+      <w:r>
+        <w:rPr>
+          <w:sz w:val="24"/>
+          <w:u w:val="single"/>
+          <w:lang w:val="es-MX"/>
+        </w:rPr>
+        <w:t>Pre-condiciones</w:t>
+      </w:r>
+      <w:r>
+        <w:rPr>
+          <w:sz w:val="24"/>
+          <w:lang w:val="es-MX"/>
+        </w:rPr>
+        <w:t>: El usuario debe estar registrado, el sistema debe estar activo, debe tener permisos para entrar a la institución a esa hora</w:t>
+      </w:r>
+    </w:p>
+    <w:p>
+      <w:pPr>
+        <w:rPr>
+          <w:sz w:val="24"/>
+          <w:lang w:val="es-MX"/>
+        </w:rPr>
+      </w:pPr>
+      <w:r>
+        <w:rPr>
+          <w:sz w:val="24"/>
+          <w:u w:val="single"/>
+          <w:lang w:val="es-MX"/>
+        </w:rPr>
+        <w:t>Post-condiciones</w:t>
+      </w:r>
+      <w:r>
+        <w:rPr>
+          <w:sz w:val="24"/>
+          <w:lang w:val="es-MX"/>
+        </w:rPr>
+        <w:t xml:space="preserve">: El usuario ingresa a la institución </w:t>
+      </w:r>
+    </w:p>
+    <w:p>
+      <w:pPr>
+        <w:rPr>
+          <w:sz w:val="24"/>
+          <w:lang w:val="es-MX"/>
+        </w:rPr>
+      </w:pPr>
+      <w:r>
+        <w:rPr>
+          <w:sz w:val="24"/>
+          <w:u w:val="single"/>
+          <w:lang w:val="es-MX"/>
+        </w:rPr>
+        <w:t>Escenario principal de éxito</w:t>
+      </w:r>
+      <w:r>
+        <w:rPr>
+          <w:sz w:val="24"/>
+          <w:lang w:val="es-MX"/>
+        </w:rPr>
+        <w:t>:</w:t>
+      </w:r>
+    </w:p>
+    <w:p>
+      <w:pPr>
+        <w:rPr>
+          <w:sz w:val="24"/>
+          <w:lang w:val="es-MX"/>
+        </w:rPr>
+      </w:pPr>
+      <w:r>
+        <w:rPr>
+          <w:sz w:val="24"/>
+          <w:lang w:val="es-MX"/>
+        </w:rPr>
+        <w:tab/>
+        <w:t>1.- el usuario utiliza la identificación de entrada</w:t>
+      </w:r>
+    </w:p>
+    <w:p>
+      <w:pPr>
+        <w:rPr>
+          <w:sz w:val="24"/>
+          <w:lang w:val="es-MX"/>
+        </w:rPr>
+      </w:pPr>
+      <w:r>
+        <w:rPr>
+          <w:sz w:val="24"/>
+          <w:lang w:val="es-MX"/>
+        </w:rPr>
+        <w:tab/>
+        <w:t>2.- el sistema comprueba si el usuario está registrado</w:t>
+      </w:r>
+    </w:p>
+    <w:p>
+      <w:pPr>
+        <w:rPr>
+          <w:sz w:val="24"/>
+          <w:lang w:val="es-MX"/>
+        </w:rPr>
+      </w:pPr>
+      <w:r>
+        <w:rPr>
+          <w:sz w:val="24"/>
+          <w:lang w:val="es-MX"/>
+        </w:rPr>
+        <w:tab/>
+        <w:t xml:space="preserve">3.- El sistema verifica que el usuario tenga permiso de entrar a la institución </w:t>
+      </w:r>
+    </w:p>
+    <w:p>
+      <w:pPr>
+        <w:rPr>
+          <w:sz w:val="24"/>
+          <w:lang w:val="es-MX"/>
+        </w:rPr>
+      </w:pPr>
+      <w:r>
+        <w:rPr>
+          <w:sz w:val="24"/>
+          <w:lang w:val="es-MX"/>
+        </w:rPr>
+        <w:tab/>
+        <w:t>4.- El sistema permite entrar al usuario</w:t>
+      </w:r>
+    </w:p>
+    <w:p>
+      <w:pPr>
+        <w:rPr>
+          <w:sz w:val="24"/>
+          <w:u w:val="single"/>
+          <w:lang w:val="es-MX"/>
+        </w:rPr>
+      </w:pPr>
+      <w:r>
+        <w:rPr>
+          <w:sz w:val="24"/>
+          <w:u w:val="single"/>
+          <w:lang w:val="es-MX"/>
+        </w:rPr>
+        <w:t>Extensiones (flujos alternativos)</w:t>
+      </w:r>
+    </w:p>
+    <w:p>
+      <w:pPr>
+        <w:rPr>
+          <w:sz w:val="24"/>
+          <w:lang w:val="es-MX"/>
+        </w:rPr>
+      </w:pPr>
+      <w:r>
+        <w:rPr>
+          <w:sz w:val="24"/>
+          <w:lang w:val="es-MX"/>
+        </w:rPr>
+        <w:tab/>
+        <w:t>1.- El sistema no este activo</w:t>
+      </w:r>
+    </w:p>
+    <w:p>
+      <w:pPr>
+        <w:rPr>
+          <w:sz w:val="24"/>
+          <w:lang w:val="es-MX"/>
+        </w:rPr>
+      </w:pPr>
+      <w:r>
+        <w:rPr>
+          <w:sz w:val="24"/>
+          <w:lang w:val="es-MX"/>
+        </w:rPr>
+        <w:tab/>
+      </w:r>
+      <w:r>
+        <w:rPr>
+          <w:sz w:val="24"/>
+          <w:lang w:val="es-MX"/>
+        </w:rPr>
+        <w:tab/>
+        <w:t>1ª.- Verificar conexión</w:t>
+      </w:r>
+    </w:p>
+    <w:p>
+      <w:pPr>
+        <w:rPr>
+          <w:sz w:val="24"/>
+          <w:lang w:val="es-MX"/>
+        </w:rPr>
+      </w:pPr>
+      <w:r>
+        <w:rPr>
+          <w:sz w:val="24"/>
+          <w:lang w:val="es-MX"/>
+        </w:rPr>
+        <w:tab/>
+      </w:r>
+      <w:r>
+        <w:rPr>
+          <w:sz w:val="24"/>
+          <w:lang w:val="es-MX"/>
+        </w:rPr>
+        <w:tab/>
+        <w:t>2b.- Reiniciar el sistema</w:t>
+      </w:r>
+    </w:p>
+    <w:p>
+      <w:pPr>
+        <w:rPr>
+          <w:sz w:val="24"/>
+          <w:lang w:val="es-MX"/>
+        </w:rPr>
+      </w:pPr>
+      <w:r>
+        <w:rPr>
+          <w:sz w:val="24"/>
+          <w:lang w:val="es-MX"/>
+        </w:rPr>
+        <w:tab/>
+        <w:t>2.- El sistema no reconoce al usuario</w:t>
+      </w:r>
+    </w:p>
+    <w:p>
+      <w:pPr>
+        <w:rPr>
+          <w:sz w:val="24"/>
+          <w:lang w:val="es-MX"/>
+        </w:rPr>
+      </w:pPr>
+      <w:r>
+        <w:rPr>
+          <w:sz w:val="24"/>
+          <w:lang w:val="es-MX"/>
+        </w:rPr>
+        <w:tab/>
+      </w:r>
+      <w:r>
+        <w:rPr>
+          <w:sz w:val="24"/>
+          <w:lang w:val="es-MX"/>
+        </w:rPr>
+        <w:tab/>
+        <w:t>1ª</w:t>
+      </w:r>
+      <w:bookmarkStart w:id="0" w:name="_GoBack"/>
+      <w:bookmarkEnd w:id="0"/>
+      <w:r>
+        <w:rPr>
+          <w:sz w:val="24"/>
+          <w:lang w:val="es-MX"/>
+        </w:rPr>
+        <w:t>.- El administrador verifica los datos del usuario</w:t>
+      </w:r>
+    </w:p>
+    <w:p>
+      <w:pPr>
+        <w:rPr>
+          <w:sz w:val="24"/>
+          <w:lang w:val="es-MX"/>
+        </w:rPr>
+      </w:pPr>
+      <w:r>
+        <w:rPr>
+          <w:sz w:val="24"/>
+          <w:lang w:val="es-MX"/>
+        </w:rPr>
+        <w:tab/>
+      </w:r>
+      <w:r>
+        <w:rPr>
+          <w:sz w:val="24"/>
+          <w:lang w:val="es-MX"/>
+        </w:rPr>
+        <w:tab/>
+        <w:t>2ª.- El usuario prueba de nuevo si tiene acceso a la institución</w:t>
+      </w:r>
+      <w:r>
+        <w:rPr>
+          <w:sz w:val="24"/>
+          <w:lang w:val="es-MX"/>
+        </w:rPr>
+        <w:br w:type="page"/>
+      </w:r>
+    </w:p>
+    <w:p>
+      <w:pPr>
+        <w:rPr>
+          <w:sz w:val="24"/>
+          <w:lang w:val="es-MX"/>
+        </w:rPr>
+      </w:pPr>
+    </w:p>
+    <w:p>
+      <w:pPr>
+        <w:jc w:val="center"/>
+        <w:rPr>
+          <w:b/>
+          <w:sz w:val="24"/>
+          <w:lang w:val="es-MX"/>
+        </w:rPr>
+      </w:pPr>
+      <w:r>
+        <w:rPr>
+          <w:b/>
+          <w:sz w:val="24"/>
+          <w:lang w:val="es-MX"/>
+        </w:rPr>
         <w:t>Casos de usos extendidos</w:t>
       </w:r>
       <w:r>
@@ -3748,14 +4161,7 @@
           <w:sz w:val="24"/>
           <w:lang w:val="es-MX"/>
         </w:rPr>
-        <w:t xml:space="preserve"> – proporciona la información</w:t>
-      </w:r>
-      <w:r>
-        <w:rPr>
-          <w:sz w:val="24"/>
-          <w:lang w:val="es-MX"/>
-        </w:rPr>
-        <w:t xml:space="preserve"> de </w:t>
+        <w:t xml:space="preserve"> – proporciona la información de </w:t>
       </w:r>
       <w:r>
         <w:rPr>
@@ -3879,21 +4285,7 @@
           <w:sz w:val="24"/>
           <w:lang w:val="es-MX"/>
         </w:rPr>
-        <w:t xml:space="preserve"> – proporciona la información</w:t>
-      </w:r>
-      <w:r>
-        <w:rPr>
-          <w:sz w:val="24"/>
-          <w:lang w:val="es-MX"/>
-        </w:rPr>
-        <w:t xml:space="preserve"> a modificar</w:t>
-      </w:r>
-      <w:r>
-        <w:rPr>
-          <w:sz w:val="24"/>
-          <w:lang w:val="es-MX"/>
-        </w:rPr>
-        <w:t xml:space="preserve">  (domi</w:t>
+        <w:t xml:space="preserve"> – proporciona la información a modificar  (domi</w:t>
       </w:r>
       <w:r>
         <w:rPr>
@@ -3930,14 +4322,7 @@
           <w:sz w:val="24"/>
           <w:lang w:val="es-MX"/>
         </w:rPr>
-        <w:t>–modifica</w:t>
-      </w:r>
-      <w:r>
-        <w:rPr>
-          <w:sz w:val="24"/>
-          <w:lang w:val="es-MX"/>
-        </w:rPr>
-        <w:t xml:space="preserve"> datos (domi</w:t>
+        <w:t>–modifica datos (domi</w:t>
       </w:r>
       <w:r>
         <w:rPr>
@@ -4071,21 +4456,7 @@
           <w:sz w:val="24"/>
           <w:lang w:val="es-MX"/>
         </w:rPr>
-        <w:t xml:space="preserve">El usuario proporciona los datos al administrador </w:t>
-      </w:r>
-      <w:r>
-        <w:rPr>
-          <w:sz w:val="24"/>
-          <w:lang w:val="es-MX"/>
-        </w:rPr>
-        <w:t xml:space="preserve">que se deben modificar </w:t>
-      </w:r>
-      <w:r>
-        <w:rPr>
-          <w:sz w:val="24"/>
-          <w:lang w:val="es-MX"/>
-        </w:rPr>
-        <w:t>(domicilio, teléfono, recibos de pago etc.)</w:t>
+        <w:t>El usuario proporciona los datos al administrador que se deben modificar (domicilio, teléfono, recibos de pago etc.)</w:t>
       </w:r>
     </w:p>
     <w:p>
@@ -4289,7 +4660,7 @@
       </w:pPr>
     </w:p>
     <w:sectPr>
-      <w:headerReference w:type="default" r:id="rId13"/>
+      <w:headerReference w:type="default" r:id="rId12"/>
       <w:pgSz w:w="11906" w:h="16838"/>
       <w:pgMar w:top="1417" w:right="1701" w:bottom="1417" w:left="1701" w:header="708" w:footer="708" w:gutter="0"/>
       <w:cols w:space="708"/>
@@ -4300,7 +4671,7 @@
 </file>
 
 <file path=word/endnotes.xml><?xml version="1.0" encoding="utf-8"?>
-<w:endnotes xmlns:wpc="http://schemas.microsoft.com/office/word/2010/wordprocessingCanvas" xmlns:mc="http://schemas.openxmlformats.org/markup-compatibility/2006" xmlns:o="urn:schemas-microsoft-com:office:office" xmlns:r="http://schemas.openxmlformats.org/officeDocument/2006/relationships" xmlns:m="http://schemas.openxmlformats.org/officeDocument/2006/math" xmlns:v="urn:schemas-microsoft-com:vml" xmlns:wp14="http://schemas.microsoft.com/office/word/2010/wordprocessingDrawing" xmlns:wp="http://schemas.openxmlformats.org/drawingml/2006/wordprocessingDrawing" xmlns:w10="urn:schemas-microsoft-com:office:word" xmlns:w="http://schemas.openxmlformats.org/wordprocessingml/2006/main" xmlns:w14="http://schemas.microsoft.com/office/word/2010/wordml" xmlns:wpg="http://schemas.microsoft.com/office/word/2010/wordprocessingGroup" xmlns:wpi="http://schemas.microsoft.com/office/word/2010/wordprocessingInk" xmlns:wne="http://schemas.microsoft.com/office/word/2006/wordml" xmlns:wps="http://schemas.microsoft.com/office/word/2010/wordprocessingShape" mc:Ignorable="w14 wp14">
+<w:endnotes xmlns:wpc="http://schemas.microsoft.com/office/word/2010/wordprocessingCanvas" xmlns:mc="http://schemas.openxmlformats.org/markup-compatibility/2006" xmlns:o="urn:schemas-microsoft-com:office:office" xmlns:r="http://schemas.openxmlformats.org/officeDocument/2006/relationships" xmlns:m="http://schemas.openxmlformats.org/officeDocument/2006/math" xmlns:v="urn:schemas-microsoft-com:vml" xmlns:wp14="http://schemas.microsoft.com/office/word/2010/wordprocessingDrawing" xmlns:wp="http://schemas.openxmlformats.org/drawingml/2006/wordprocessingDrawing" xmlns:w10="urn:schemas-microsoft-com:office:word" xmlns:w="http://schemas.openxmlformats.org/wordprocessingml/2006/main" xmlns:w14="http://schemas.microsoft.com/office/word/2010/wordml" xmlns:w15="http://schemas.microsoft.com/office/word/2012/wordml" xmlns:wpg="http://schemas.microsoft.com/office/word/2010/wordprocessingGroup" xmlns:wpi="http://schemas.microsoft.com/office/word/2010/wordprocessingInk" xmlns:wne="http://schemas.microsoft.com/office/word/2006/wordml" xmlns:wps="http://schemas.microsoft.com/office/word/2010/wordprocessingShape" mc:Ignorable="w14 w15 wp14">
   <w:endnote w:type="separator" w:id="-1">
     <w:p>
       <w:pPr>
@@ -4325,7 +4696,7 @@
 </file>
 
 <file path=word/footnotes.xml><?xml version="1.0" encoding="utf-8"?>
-<w:footnotes xmlns:wpc="http://schemas.microsoft.com/office/word/2010/wordprocessingCanvas" xmlns:mc="http://schemas.openxmlformats.org/markup-compatibility/2006" xmlns:o="urn:schemas-microsoft-com:office:office" xmlns:r="http://schemas.openxmlformats.org/officeDocument/2006/relationships" xmlns:m="http://schemas.openxmlformats.org/officeDocument/2006/math" xmlns:v="urn:schemas-microsoft-com:vml" xmlns:wp14="http://schemas.microsoft.com/office/word/2010/wordprocessingDrawing" xmlns:wp="http://schemas.openxmlformats.org/drawingml/2006/wordprocessingDrawing" xmlns:w10="urn:schemas-microsoft-com:office:word" xmlns:w="http://schemas.openxmlformats.org/wordprocessingml/2006/main" xmlns:w14="http://schemas.microsoft.com/office/word/2010/wordml" xmlns:wpg="http://schemas.microsoft.com/office/word/2010/wordprocessingGroup" xmlns:wpi="http://schemas.microsoft.com/office/word/2010/wordprocessingInk" xmlns:wne="http://schemas.microsoft.com/office/word/2006/wordml" xmlns:wps="http://schemas.microsoft.com/office/word/2010/wordprocessingShape" mc:Ignorable="w14 wp14">
+<w:footnotes xmlns:wpc="http://schemas.microsoft.com/office/word/2010/wordprocessingCanvas" xmlns:mc="http://schemas.openxmlformats.org/markup-compatibility/2006" xmlns:o="urn:schemas-microsoft-com:office:office" xmlns:r="http://schemas.openxmlformats.org/officeDocument/2006/relationships" xmlns:m="http://schemas.openxmlformats.org/officeDocument/2006/math" xmlns:v="urn:schemas-microsoft-com:vml" xmlns:wp14="http://schemas.microsoft.com/office/word/2010/wordprocessingDrawing" xmlns:wp="http://schemas.openxmlformats.org/drawingml/2006/wordprocessingDrawing" xmlns:w10="urn:schemas-microsoft-com:office:word" xmlns:w="http://schemas.openxmlformats.org/wordprocessingml/2006/main" xmlns:w14="http://schemas.microsoft.com/office/word/2010/wordml" xmlns:w15="http://schemas.microsoft.com/office/word/2012/wordml" xmlns:wpg="http://schemas.microsoft.com/office/word/2010/wordprocessingGroup" xmlns:wpi="http://schemas.microsoft.com/office/word/2010/wordprocessingInk" xmlns:wne="http://schemas.microsoft.com/office/word/2006/wordml" xmlns:wps="http://schemas.microsoft.com/office/word/2010/wordprocessingShape" mc:Ignorable="w14 w15 wp14">
   <w:footnote w:type="separator" w:id="-1">
     <w:p>
       <w:pPr>
@@ -4350,7 +4721,7 @@
 </file>
 
 <file path=word/header1.xml><?xml version="1.0" encoding="utf-8"?>
-<w:hdr xmlns:wpc="http://schemas.microsoft.com/office/word/2010/wordprocessingCanvas" xmlns:mc="http://schemas.openxmlformats.org/markup-compatibility/2006" xmlns:o="urn:schemas-microsoft-com:office:office" xmlns:r="http://schemas.openxmlformats.org/officeDocument/2006/relationships" xmlns:m="http://schemas.openxmlformats.org/officeDocument/2006/math" xmlns:v="urn:schemas-microsoft-com:vml" xmlns:wp14="http://schemas.microsoft.com/office/word/2010/wordprocessingDrawing" xmlns:wp="http://schemas.openxmlformats.org/drawingml/2006/wordprocessingDrawing" xmlns:w10="urn:schemas-microsoft-com:office:word" xmlns:w="http://schemas.openxmlformats.org/wordprocessingml/2006/main" xmlns:w14="http://schemas.microsoft.com/office/word/2010/wordml" xmlns:wpg="http://schemas.microsoft.com/office/word/2010/wordprocessingGroup" xmlns:wpi="http://schemas.microsoft.com/office/word/2010/wordprocessingInk" xmlns:wne="http://schemas.microsoft.com/office/word/2006/wordml" xmlns:wps="http://schemas.microsoft.com/office/word/2010/wordprocessingShape" mc:Ignorable="w14 wp14">
+<w:hdr xmlns:wpc="http://schemas.microsoft.com/office/word/2010/wordprocessingCanvas" xmlns:mc="http://schemas.openxmlformats.org/markup-compatibility/2006" xmlns:o="urn:schemas-microsoft-com:office:office" xmlns:r="http://schemas.openxmlformats.org/officeDocument/2006/relationships" xmlns:m="http://schemas.openxmlformats.org/officeDocument/2006/math" xmlns:v="urn:schemas-microsoft-com:vml" xmlns:wp14="http://schemas.microsoft.com/office/word/2010/wordprocessingDrawing" xmlns:wp="http://schemas.openxmlformats.org/drawingml/2006/wordprocessingDrawing" xmlns:w10="urn:schemas-microsoft-com:office:word" xmlns:w="http://schemas.openxmlformats.org/wordprocessingml/2006/main" xmlns:w14="http://schemas.microsoft.com/office/word/2010/wordml" xmlns:w15="http://schemas.microsoft.com/office/word/2012/wordml" xmlns:wpg="http://schemas.microsoft.com/office/word/2010/wordprocessingGroup" xmlns:wpi="http://schemas.microsoft.com/office/word/2010/wordprocessingInk" xmlns:wne="http://schemas.microsoft.com/office/word/2006/wordml" xmlns:wps="http://schemas.microsoft.com/office/word/2010/wordprocessingShape" mc:Ignorable="w14 w15 wp14">
   <w:p>
     <w:pPr>
       <w:pStyle w:val="Encabezado"/>
@@ -4366,8 +4737,8 @@
 </file>
 
 <file path=word/numbering.xml><?xml version="1.0" encoding="utf-8"?>
-<w:numbering xmlns:wpc="http://schemas.microsoft.com/office/word/2010/wordprocessingCanvas" xmlns:mc="http://schemas.openxmlformats.org/markup-compatibility/2006" xmlns:o="urn:schemas-microsoft-com:office:office" xmlns:r="http://schemas.openxmlformats.org/officeDocument/2006/relationships" xmlns:m="http://schemas.openxmlformats.org/officeDocument/2006/math" xmlns:v="urn:schemas-microsoft-com:vml" xmlns:wp14="http://schemas.microsoft.com/office/word/2010/wordprocessingDrawing" xmlns:wp="http://schemas.openxmlformats.org/drawingml/2006/wordprocessingDrawing" xmlns:w10="urn:schemas-microsoft-com:office:word" xmlns:w="http://schemas.openxmlformats.org/wordprocessingml/2006/main" xmlns:w14="http://schemas.microsoft.com/office/word/2010/wordml" xmlns:wpg="http://schemas.microsoft.com/office/word/2010/wordprocessingGroup" xmlns:wpi="http://schemas.microsoft.com/office/word/2010/wordprocessingInk" xmlns:wne="http://schemas.microsoft.com/office/word/2006/wordml" xmlns:wps="http://schemas.microsoft.com/office/word/2010/wordprocessingShape" mc:Ignorable="w14 wp14">
-  <w:abstractNum w:abstractNumId="0">
+<w:numbering xmlns:wpc="http://schemas.microsoft.com/office/word/2010/wordprocessingCanvas" xmlns:mc="http://schemas.openxmlformats.org/markup-compatibility/2006" xmlns:o="urn:schemas-microsoft-com:office:office" xmlns:r="http://schemas.openxmlformats.org/officeDocument/2006/relationships" xmlns:m="http://schemas.openxmlformats.org/officeDocument/2006/math" xmlns:v="urn:schemas-microsoft-com:vml" xmlns:wp14="http://schemas.microsoft.com/office/word/2010/wordprocessingDrawing" xmlns:wp="http://schemas.openxmlformats.org/drawingml/2006/wordprocessingDrawing" xmlns:w10="urn:schemas-microsoft-com:office:word" xmlns:w="http://schemas.openxmlformats.org/wordprocessingml/2006/main" xmlns:w14="http://schemas.microsoft.com/office/word/2010/wordml" xmlns:w15="http://schemas.microsoft.com/office/word/2012/wordml" xmlns:wpg="http://schemas.microsoft.com/office/word/2010/wordprocessingGroup" xmlns:wpi="http://schemas.microsoft.com/office/word/2010/wordprocessingInk" xmlns:wne="http://schemas.microsoft.com/office/word/2006/wordml" xmlns:wps="http://schemas.microsoft.com/office/word/2010/wordprocessingShape" mc:Ignorable="w14 w15 wp14">
+  <w:abstractNum w:abstractNumId="0" w15:restartNumberingAfterBreak="0">
     <w:nsid w:val="0CC45CB5"/>
     <w:multiLevelType w:val="hybridMultilevel"/>
     <w:tmpl w:val="5C34B244"/>
@@ -4456,7 +4827,7 @@
       </w:pPr>
     </w:lvl>
   </w:abstractNum>
-  <w:abstractNum w:abstractNumId="1">
+  <w:abstractNum w:abstractNumId="1" w15:restartNumberingAfterBreak="0">
     <w:nsid w:val="5C3472F8"/>
     <w:multiLevelType w:val="hybridMultilevel"/>
     <w:tmpl w:val="1ABAB690"/>
@@ -4555,7 +4926,7 @@
 </file>
 
 <file path=word/styles.xml><?xml version="1.0" encoding="utf-8"?>
-<w:styles xmlns:mc="http://schemas.openxmlformats.org/markup-compatibility/2006" xmlns:r="http://schemas.openxmlformats.org/officeDocument/2006/relationships" xmlns:w="http://schemas.openxmlformats.org/wordprocessingml/2006/main" xmlns:w14="http://schemas.microsoft.com/office/word/2010/wordml" mc:Ignorable="w14">
+<w:styles xmlns:mc="http://schemas.openxmlformats.org/markup-compatibility/2006" xmlns:r="http://schemas.openxmlformats.org/officeDocument/2006/relationships" xmlns:w="http://schemas.openxmlformats.org/wordprocessingml/2006/main" xmlns:w14="http://schemas.microsoft.com/office/word/2010/wordml" xmlns:w15="http://schemas.microsoft.com/office/word/2012/wordml" mc:Ignorable="w14 w15">
   <w:docDefaults>
     <w:rPrDefault>
       <w:rPr>
@@ -4571,683 +4942,378 @@
       </w:pPr>
     </w:pPrDefault>
   </w:docDefaults>
-  <w:latentStyles w:defLockedState="0" w:defUIPriority="99" w:defSemiHidden="1" w:defUnhideWhenUsed="1" w:defQFormat="0" w:count="267">
-    <w:lsdException w:name="Normal" w:semiHidden="0" w:uiPriority="0" w:unhideWhenUsed="0" w:qFormat="1"/>
-    <w:lsdException w:name="heading 1" w:semiHidden="0" w:uiPriority="9" w:unhideWhenUsed="0" w:qFormat="1"/>
-    <w:lsdException w:name="heading 2" w:uiPriority="9" w:qFormat="1"/>
-    <w:lsdException w:name="heading 3" w:uiPriority="9" w:qFormat="1"/>
-    <w:lsdException w:name="heading 4" w:uiPriority="9" w:qFormat="1"/>
-    <w:lsdException w:name="heading 5" w:uiPriority="9" w:qFormat="1"/>
-    <w:lsdException w:name="heading 6" w:uiPriority="9" w:qFormat="1"/>
-    <w:lsdException w:name="heading 7" w:uiPriority="9" w:qFormat="1"/>
-    <w:lsdException w:name="heading 8" w:uiPriority="9" w:qFormat="1"/>
-    <w:lsdException w:name="heading 9" w:uiPriority="9" w:qFormat="1"/>
-    <w:lsdException w:name="toc 1" w:uiPriority="39"/>
-    <w:lsdException w:name="toc 2" w:uiPriority="39"/>
-    <w:lsdException w:name="toc 3" w:uiPriority="39"/>
-    <w:lsdException w:name="toc 4" w:uiPriority="39"/>
-    <w:lsdException w:name="toc 5" w:uiPriority="39"/>
-    <w:lsdException w:name="toc 6" w:uiPriority="39"/>
-    <w:lsdException w:name="toc 7" w:uiPriority="39"/>
-    <w:lsdException w:name="toc 8" w:uiPriority="39"/>
-    <w:lsdException w:name="toc 9" w:uiPriority="39"/>
-    <w:lsdException w:name="caption" w:uiPriority="35" w:qFormat="1"/>
-    <w:lsdException w:name="Title" w:semiHidden="0" w:uiPriority="10" w:unhideWhenUsed="0" w:qFormat="1"/>
-    <w:lsdException w:name="Default Paragraph Font" w:uiPriority="1"/>
-    <w:lsdException w:name="Subtitle" w:semiHidden="0" w:uiPriority="11" w:unhideWhenUsed="0" w:qFormat="1"/>
-    <w:lsdException w:name="Strong" w:semiHidden="0" w:uiPriority="22" w:unhideWhenUsed="0" w:qFormat="1"/>
-    <w:lsdException w:name="Emphasis" w:semiHidden="0" w:uiPriority="20" w:unhideWhenUsed="0" w:qFormat="1"/>
-    <w:lsdException w:name="Table Grid" w:semiHidden="0" w:uiPriority="39" w:unhideWhenUsed="0"/>
-    <w:lsdException w:name="Placeholder Text" w:unhideWhenUsed="0"/>
-    <w:lsdException w:name="No Spacing" w:semiHidden="0" w:uiPriority="1" w:unhideWhenUsed="0" w:qFormat="1"/>
-    <w:lsdException w:name="Light Shading" w:semiHidden="0" w:uiPriority="60" w:unhideWhenUsed="0"/>
-    <w:lsdException w:name="Light List" w:semiHidden="0" w:uiPriority="61" w:unhideWhenUsed="0"/>
-    <w:lsdException w:name="Light Grid" w:semiHidden="0" w:uiPriority="62" w:unhideWhenUsed="0"/>
-    <w:lsdException w:name="Medium Shading 1" w:semiHidden="0" w:uiPriority="63" w:unhideWhenUsed="0"/>
-    <w:lsdException w:name="Medium Shading 2" w:semiHidden="0" w:uiPriority="64" w:unhideWhenUsed="0"/>
-    <w:lsdException w:name="Medium List 1" w:semiHidden="0" w:uiPriority="65" w:unhideWhenUsed="0"/>
-    <w:lsdException w:name="Medium List 2" w:semiHidden="0" w:uiPriority="66" w:unhideWhenUsed="0"/>
-    <w:lsdException w:name="Medium Grid 1" w:semiHidden="0" w:uiPriority="67" w:unhideWhenUsed="0"/>
-    <w:lsdException w:name="Medium Grid 2" w:semiHidden="0" w:uiPriority="68" w:unhideWhenUsed="0"/>
-    <w:lsdException w:name="Medium Grid 3" w:semiHidden="0" w:uiPriority="69" w:unhideWhenUsed="0"/>
-    <w:lsdException w:name="Dark List" w:semiHidden="0" w:uiPriority="70" w:unhideWhenUsed="0"/>
-    <w:lsdException w:name="Colorful Shading" w:semiHidden="0" w:uiPriority="71" w:unhideWhenUsed="0"/>
-    <w:lsdException w:name="Colorful List" w:semiHidden="0" w:uiPriority="72" w:unhideWhenUsed="0"/>
-    <w:lsdException w:name="Colorful Grid" w:semiHidden="0" w:uiPriority="73" w:unhideWhenUsed="0"/>
-    <w:lsdException w:name="Light Shading Accent 1" w:semiHidden="0" w:uiPriority="60" w:unhideWhenUsed="0"/>
-    <w:lsdException w:name="Light List Accent 1" w:semiHidden="0" w:uiPriority="61" w:unhideWhenUsed="0"/>
-    <w:lsdException w:name="Light Grid Accent 1" w:semiHidden="0" w:uiPriority="62" w:unhideWhenUsed="0"/>
-    <w:lsdException w:name="Medium Shading 1 Accent 1" w:semiHidden="0" w:uiPriority="63" w:unhideWhenUsed="0"/>
-    <w:lsdException w:name="Medium Shading 2 Accent 1" w:semiHidden="0" w:uiPriority="64" w:unhideWhenUsed="0"/>
-    <w:lsdException w:name="Medium List 1 Accent 1" w:semiHidden="0" w:uiPriority="65" w:unhideWhenUsed="0"/>
-    <w:lsdException w:name="Revision" w:unhideWhenUsed="0"/>
-    <w:lsdException w:name="List Paragraph" w:semiHidden="0" w:uiPriority="34" w:unhideWhenUsed="0" w:qFormat="1"/>
-    <w:lsdException w:name="Quote" w:semiHidden="0" w:uiPriority="29" w:unhideWhenUsed="0" w:qFormat="1"/>
-    <w:lsdException w:name="Intense Quote" w:semiHidden="0" w:uiPriority="30" w:unhideWhenUsed="0" w:qFormat="1"/>
-    <w:lsdException w:name="Medium List 2 Accent 1" w:semiHidden="0" w:uiPriority="66" w:unhideWhenUsed="0"/>
-    <w:lsdException w:name="Medium Grid 1 Accent 1" w:semiHidden="0" w:uiPriority="67" w:unhideWhenUsed="0"/>
-    <w:lsdException w:name="Medium Grid 2 Accent 1" w:semiHidden="0" w:uiPriority="68" w:unhideWhenUsed="0"/>
-    <w:lsdException w:name="Medium Grid 3 Accent 1" w:semiHidden="0" w:uiPriority="69" w:unhideWhenUsed="0"/>
-    <w:lsdException w:name="Dark List Accent 1" w:semiHidden="0" w:uiPriority="70" w:unhideWhenUsed="0"/>
-    <w:lsdException w:name="Colorful Shading Accent 1" w:semiHidden="0" w:uiPriority="71" w:unhideWhenUsed="0"/>
-    <w:lsdException w:name="Colorful List Accent 1" w:semiHidden="0" w:uiPriority="72" w:unhideWhenUsed="0"/>
-    <w:lsdException w:name="Colorful Grid Accent 1" w:semiHidden="0" w:uiPriority="73" w:unhideWhenUsed="0"/>
-    <w:lsdException w:name="Light Shading Accent 2" w:semiHidden="0" w:uiPriority="60" w:unhideWhenUsed="0"/>
-    <w:lsdException w:name="Light List Accent 2" w:semiHidden="0" w:uiPriority="61" w:unhideWhenUsed="0"/>
-    <w:lsdException w:name="Light Grid Accent 2" w:semiHidden="0" w:uiPriority="62" w:unhideWhenUsed="0"/>
-    <w:lsdException w:name="Medium Shading 1 Accent 2" w:semiHidden="0" w:uiPriority="63" w:unhideWhenUsed="0"/>
-    <w:lsdException w:name="Medium Shading 2 Accent 2" w:semiHidden="0" w:uiPriority="64" w:unhideWhenUsed="0"/>
-    <w:lsdException w:name="Medium List 1 Accent 2" w:semiHidden="0" w:uiPriority="65" w:unhideWhenUsed="0"/>
-    <w:lsdException w:name="Medium List 2 Accent 2" w:semiHidden="0" w:uiPriority="66" w:unhideWhenUsed="0"/>
-    <w:lsdException w:name="Medium Grid 1 Accent 2" w:semiHidden="0" w:uiPriority="67" w:unhideWhenUsed="0"/>
-    <w:lsdException w:name="Medium Grid 2 Accent 2" w:semiHidden="0" w:uiPriority="68" w:unhideWhenUsed="0"/>
-    <w:lsdException w:name="Medium Grid 3 Accent 2" w:semiHidden="0" w:uiPriority="69" w:unhideWhenUsed="0"/>
-    <w:lsdException w:name="Dark List Accent 2" w:semiHidden="0" w:uiPriority="70" w:unhideWhenUsed="0"/>
-    <w:lsdException w:name="Colorful Shading Accent 2" w:semiHidden="0" w:uiPriority="71" w:unhideWhenUsed="0"/>
-    <w:lsdException w:name="Colorful List Accent 2" w:semiHidden="0" w:uiPriority="72" w:unhideWhenUsed="0"/>
-    <w:lsdException w:name="Colorful Grid Accent 2" w:semiHidden="0" w:uiPriority="73" w:unhideWhenUsed="0"/>
-    <w:lsdException w:name="Light Shading Accent 3" w:semiHidden="0" w:uiPriority="60" w:unhideWhenUsed="0"/>
-    <w:lsdException w:name="Light List Accent 3" w:semiHidden="0" w:uiPriority="61" w:unhideWhenUsed="0"/>
-    <w:lsdException w:name="Light Grid Accent 3" w:semiHidden="0" w:uiPriority="62" w:unhideWhenUsed="0"/>
-    <w:lsdException w:name="Medium Shading 1 Accent 3" w:semiHidden="0" w:uiPriority="63" w:unhideWhenUsed="0"/>
-    <w:lsdException w:name="Medium Shading 2 Accent 3" w:semiHidden="0" w:uiPriority="64" w:unhideWhenUsed="0"/>
-    <w:lsdException w:name="Medium List 1 Accent 3" w:semiHidden="0" w:uiPriority="65" w:unhideWhenUsed="0"/>
-    <w:lsdException w:name="Medium List 2 Accent 3" w:semiHidden="0" w:uiPriority="66" w:unhideWhenUsed="0"/>
-    <w:lsdException w:name="Medium Grid 1 Accent 3" w:semiHidden="0" w:uiPriority="67" w:unhideWhenUsed="0"/>
-    <w:lsdException w:name="Medium Grid 2 Accent 3" w:semiHidden="0" w:uiPriority="68" w:unhideWhenUsed="0"/>
-    <w:lsdException w:name="Medium Grid 3 Accent 3" w:semiHidden="0" w:uiPriority="69" w:unhideWhenUsed="0"/>
-    <w:lsdException w:name="Dark List Accent 3" w:semiHidden="0" w:uiPriority="70" w:unhideWhenUsed="0"/>
-    <w:lsdException w:name="Colorful Shading Accent 3" w:semiHidden="0" w:uiPriority="71" w:unhideWhenUsed="0"/>
-    <w:lsdException w:name="Colorful List Accent 3" w:semiHidden="0" w:uiPriority="72" w:unhideWhenUsed="0"/>
-    <w:lsdException w:name="Colorful Grid Accent 3" w:semiHidden="0" w:uiPriority="73" w:unhideWhenUsed="0"/>
-    <w:lsdException w:name="Light Shading Accent 4" w:semiHidden="0" w:uiPriority="60" w:unhideWhenUsed="0"/>
-    <w:lsdException w:name="Light List Accent 4" w:semiHidden="0" w:uiPriority="61" w:unhideWhenUsed="0"/>
-    <w:lsdException w:name="Light Grid Accent 4" w:semiHidden="0" w:uiPriority="62" w:unhideWhenUsed="0"/>
-    <w:lsdException w:name="Medium Shading 1 Accent 4" w:semiHidden="0" w:uiPriority="63" w:unhideWhenUsed="0"/>
-    <w:lsdException w:name="Medium Shading 2 Accent 4" w:semiHidden="0" w:uiPriority="64" w:unhideWhenUsed="0"/>
-    <w:lsdException w:name="Medium List 1 Accent 4" w:semiHidden="0" w:uiPriority="65" w:unhideWhenUsed="0"/>
-    <w:lsdException w:name="Medium List 2 Accent 4" w:semiHidden="0" w:uiPriority="66" w:unhideWhenUsed="0"/>
-    <w:lsdException w:name="Medium Grid 1 Accent 4" w:semiHidden="0" w:uiPriority="67" w:unhideWhenUsed="0"/>
-    <w:lsdException w:name="Medium Grid 2 Accent 4" w:semiHidden="0" w:uiPriority="68" w:unhideWhenUsed="0"/>
-    <w:lsdException w:name="Medium Grid 3 Accent 4" w:semiHidden="0" w:uiPriority="69" w:unhideWhenUsed="0"/>
-    <w:lsdException w:name="Dark List Accent 4" w:semiHidden="0" w:uiPriority="70" w:unhideWhenUsed="0"/>
-    <w:lsdException w:name="Colorful Shading Accent 4" w:semiHidden="0" w:uiPriority="71" w:unhideWhenUsed="0"/>
-    <w:lsdException w:name="Colorful List Accent 4" w:semiHidden="0" w:uiPriority="72" w:unhideWhenUsed="0"/>
-    <w:lsdException w:name="Colorful Grid Accent 4" w:semiHidden="0" w:uiPriority="73" w:unhideWhenUsed="0"/>
-    <w:lsdException w:name="Light Shading Accent 5" w:semiHidden="0" w:uiPriority="60" w:unhideWhenUsed="0"/>
-    <w:lsdException w:name="Light List Accent 5" w:semiHidden="0" w:uiPriority="61" w:unhideWhenUsed="0"/>
-    <w:lsdException w:name="Light Grid Accent 5" w:semiHidden="0" w:uiPriority="62" w:unhideWhenUsed="0"/>
-    <w:lsdException w:name="Medium Shading 1 Accent 5" w:semiHidden="0" w:uiPriority="63" w:unhideWhenUsed="0"/>
-    <w:lsdException w:name="Medium Shading 2 Accent 5" w:semiHidden="0" w:uiPriority="64" w:unhideWhenUsed="0"/>
-    <w:lsdException w:name="Medium List 1 Accent 5" w:semiHidden="0" w:uiPriority="65" w:unhideWhenUsed="0"/>
-    <w:lsdException w:name="Medium List 2 Accent 5" w:semiHidden="0" w:uiPriority="66" w:unhideWhenUsed="0"/>
-    <w:lsdException w:name="Medium Grid 1 Accent 5" w:semiHidden="0" w:uiPriority="67" w:unhideWhenUsed="0"/>
-    <w:lsdException w:name="Medium Grid 2 Accent 5" w:semiHidden="0" w:uiPriority="68" w:unhideWhenUsed="0"/>
-    <w:lsdException w:name="Medium Grid 3 Accent 5" w:semiHidden="0" w:uiPriority="69" w:unhideWhenUsed="0"/>
-    <w:lsdException w:name="Dark List Accent 5" w:semiHidden="0" w:uiPriority="70" w:unhideWhenUsed="0"/>
-    <w:lsdException w:name="Colorful Shading Accent 5" w:semiHidden="0" w:uiPriority="71" w:unhideWhenUsed="0"/>
-    <w:lsdException w:name="Colorful List Accent 5" w:semiHidden="0" w:uiPriority="72" w:unhideWhenUsed="0"/>
-    <w:lsdException w:name="Colorful Grid Accent 5" w:semiHidden="0" w:uiPriority="73" w:unhideWhenUsed="0"/>
-    <w:lsdException w:name="Light Shading Accent 6" w:semiHidden="0" w:uiPriority="60" w:unhideWhenUsed="0"/>
-    <w:lsdException w:name="Light List Accent 6" w:semiHidden="0" w:uiPriority="61" w:unhideWhenUsed="0"/>
-    <w:lsdException w:name="Light Grid Accent 6" w:semiHidden="0" w:uiPriority="62" w:unhideWhenUsed="0"/>
-    <w:lsdException w:name="Medium Shading 1 Accent 6" w:semiHidden="0" w:uiPriority="63" w:unhideWhenUsed="0"/>
-    <w:lsdException w:name="Medium Shading 2 Accent 6" w:semiHidden="0" w:uiPriority="64" w:unhideWhenUsed="0"/>
-    <w:lsdException w:name="Medium List 1 Accent 6" w:semiHidden="0" w:uiPriority="65" w:unhideWhenUsed="0"/>
-    <w:lsdException w:name="Medium List 2 Accent 6" w:semiHidden="0" w:uiPriority="66" w:unhideWhenUsed="0"/>
-    <w:lsdException w:name="Medium Grid 1 Accent 6" w:semiHidden="0" w:uiPriority="67" w:unhideWhenUsed="0"/>
-    <w:lsdException w:name="Medium Grid 2 Accent 6" w:semiHidden="0" w:uiPriority="68" w:unhideWhenUsed="0"/>
-    <w:lsdException w:name="Medium Grid 3 Accent 6" w:semiHidden="0" w:uiPriority="69" w:unhideWhenUsed="0"/>
-    <w:lsdException w:name="Dark List Accent 6" w:semiHidden="0" w:uiPriority="70" w:unhideWhenUsed="0"/>
-    <w:lsdException w:name="Colorful Shading Accent 6" w:semiHidden="0" w:uiPriority="71" w:unhideWhenUsed="0"/>
-    <w:lsdException w:name="Colorful List Accent 6" w:semiHidden="0" w:uiPriority="72" w:unhideWhenUsed="0"/>
-    <w:lsdException w:name="Colorful Grid Accent 6" w:semiHidden="0" w:uiPriority="73" w:unhideWhenUsed="0"/>
-    <w:lsdException w:name="Subtle Emphasis" w:semiHidden="0" w:uiPriority="19" w:unhideWhenUsed="0" w:qFormat="1"/>
-    <w:lsdException w:name="Intense Emphasis" w:semiHidden="0" w:uiPriority="21" w:unhideWhenUsed="0" w:qFormat="1"/>
-    <w:lsdException w:name="Subtle Reference" w:semiHidden="0" w:uiPriority="31" w:unhideWhenUsed="0" w:qFormat="1"/>
-    <w:lsdException w:name="Intense Reference" w:semiHidden="0" w:uiPriority="32" w:unhideWhenUsed="0" w:qFormat="1"/>
-    <w:lsdException w:name="Book Title" w:semiHidden="0" w:uiPriority="33" w:unhideWhenUsed="0" w:qFormat="1"/>
-    <w:lsdException w:name="Bibliography" w:uiPriority="37"/>
-    <w:lsdException w:name="TOC Heading" w:uiPriority="39" w:qFormat="1"/>
-  </w:latentStyles>
-  <w:style w:type="paragraph" w:default="1" w:styleId="Normal">
-    <w:name w:val="Normal"/>
-    <w:qFormat/>
-  </w:style>
-  <w:style w:type="character" w:default="1" w:styleId="Fuentedeprrafopredeter">
-    <w:name w:val="Default Paragraph Font"/>
-    <w:uiPriority w:val="1"/>
-    <w:semiHidden/>
-    <w:unhideWhenUsed/>
-  </w:style>
-  <w:style w:type="table" w:default="1" w:styleId="Tablanormal">
-    <w:name w:val="Normal Table"/>
-    <w:uiPriority w:val="99"/>
-    <w:semiHidden/>
-    <w:unhideWhenUsed/>
-    <w:tblPr>
-      <w:tblInd w:w="0" w:type="dxa"/>
-      <w:tblCellMar>
-        <w:top w:w="0" w:type="dxa"/>
-        <w:left w:w="108" w:type="dxa"/>
-        <w:bottom w:w="0" w:type="dxa"/>
-        <w:right w:w="108" w:type="dxa"/>
-      </w:tblCellMar>
-    </w:tblPr>
-  </w:style>
-  <w:style w:type="numbering" w:default="1" w:styleId="Sinlista">
-    <w:name w:val="No List"/>
-    <w:uiPriority w:val="99"/>
-    <w:semiHidden/>
-    <w:unhideWhenUsed/>
-  </w:style>
-  <w:style w:type="paragraph" w:customStyle="1" w:styleId="Standard">
-    <w:name w:val="Standard"/>
-    <w:rsid w:val="00A96042"/>
-    <w:pPr>
-      <w:widowControl w:val="0"/>
-      <w:suppressAutoHyphens/>
-      <w:autoSpaceDN w:val="0"/>
-      <w:spacing w:after="0" w:line="240" w:lineRule="auto"/>
-      <w:textAlignment w:val="baseline"/>
-    </w:pPr>
-    <w:rPr>
-      <w:rFonts w:ascii="Times New Roman" w:eastAsia="Andale Sans UI" w:hAnsi="Times New Roman" w:cs="Tahoma"/>
-      <w:kern w:val="3"/>
-      <w:sz w:val="24"/>
-      <w:szCs w:val="24"/>
-      <w:lang w:val="en-US" w:bidi="en-US"/>
-    </w:rPr>
-  </w:style>
-  <w:style w:type="paragraph" w:styleId="Encabezado">
-    <w:name w:val="header"/>
-    <w:basedOn w:val="Normal"/>
-    <w:link w:val="EncabezadoCar"/>
-    <w:uiPriority w:val="99"/>
-    <w:unhideWhenUsed/>
-    <w:rsid w:val="00A96042"/>
-    <w:pPr>
-      <w:tabs>
-        <w:tab w:val="center" w:pos="4252"/>
-        <w:tab w:val="right" w:pos="8504"/>
-      </w:tabs>
-      <w:spacing w:after="0" w:line="240" w:lineRule="auto"/>
-    </w:pPr>
-  </w:style>
-  <w:style w:type="character" w:customStyle="1" w:styleId="EncabezadoCar">
-    <w:name w:val="Encabezado Car"/>
-    <w:basedOn w:val="Fuentedeprrafopredeter"/>
-    <w:link w:val="Encabezado"/>
-    <w:uiPriority w:val="99"/>
-    <w:rsid w:val="00A96042"/>
-  </w:style>
-  <w:style w:type="paragraph" w:styleId="Piedepgina">
-    <w:name w:val="footer"/>
-    <w:basedOn w:val="Normal"/>
-    <w:link w:val="PiedepginaCar"/>
-    <w:uiPriority w:val="99"/>
-    <w:unhideWhenUsed/>
-    <w:rsid w:val="00A96042"/>
-    <w:pPr>
-      <w:tabs>
-        <w:tab w:val="center" w:pos="4252"/>
-        <w:tab w:val="right" w:pos="8504"/>
-      </w:tabs>
-      <w:spacing w:after="0" w:line="240" w:lineRule="auto"/>
-    </w:pPr>
-  </w:style>
-  <w:style w:type="character" w:customStyle="1" w:styleId="PiedepginaCar">
-    <w:name w:val="Pie de página Car"/>
-    <w:basedOn w:val="Fuentedeprrafopredeter"/>
-    <w:link w:val="Piedepgina"/>
-    <w:uiPriority w:val="99"/>
-    <w:rsid w:val="00A96042"/>
-  </w:style>
-  <w:style w:type="table" w:styleId="Cuadrculaclara">
-    <w:name w:val="Light Grid"/>
-    <w:basedOn w:val="Tablanormal"/>
-    <w:uiPriority w:val="62"/>
-    <w:rsid w:val="00323999"/>
-    <w:pPr>
-      <w:widowControl w:val="0"/>
-      <w:suppressAutoHyphens/>
-      <w:autoSpaceDN w:val="0"/>
-      <w:spacing w:after="0" w:line="240" w:lineRule="auto"/>
-    </w:pPr>
-    <w:rPr>
-      <w:rFonts w:ascii="Times New Roman" w:eastAsia="Andale Sans UI" w:hAnsi="Times New Roman" w:cs="Tahoma"/>
-      <w:kern w:val="3"/>
-      <w:sz w:val="24"/>
-      <w:szCs w:val="24"/>
-      <w:lang w:val="en-US" w:bidi="en-US"/>
-    </w:rPr>
-    <w:tblPr>
-      <w:tblStyleRowBandSize w:val="1"/>
-      <w:tblStyleColBandSize w:val="1"/>
-      <w:tblInd w:w="0" w:type="nil"/>
-      <w:tblBorders>
-        <w:top w:val="single" w:sz="8" w:space="0" w:color="000000" w:themeColor="text1"/>
-        <w:left w:val="single" w:sz="8" w:space="0" w:color="000000" w:themeColor="text1"/>
-        <w:bottom w:val="single" w:sz="8" w:space="0" w:color="000000" w:themeColor="text1"/>
-        <w:right w:val="single" w:sz="8" w:space="0" w:color="000000" w:themeColor="text1"/>
-        <w:insideH w:val="single" w:sz="8" w:space="0" w:color="000000" w:themeColor="text1"/>
-        <w:insideV w:val="single" w:sz="8" w:space="0" w:color="000000" w:themeColor="text1"/>
-      </w:tblBorders>
-    </w:tblPr>
-    <w:tblStylePr w:type="firstRow">
-      <w:pPr>
-        <w:spacing w:beforeLines="0" w:before="0" w:beforeAutospacing="0" w:afterLines="0" w:after="0" w:afterAutospacing="0" w:line="240" w:lineRule="auto"/>
-      </w:pPr>
-      <w:rPr>
-        <w:rFonts w:asciiTheme="majorHAnsi" w:eastAsiaTheme="majorEastAsia" w:hAnsiTheme="majorHAnsi" w:cstheme="majorBidi" w:hint="default"/>
-        <w:b/>
-        <w:bCs/>
-      </w:rPr>
-      <w:tblPr/>
-      <w:tcPr>
-        <w:tcBorders>
-          <w:top w:val="single" w:sz="8" w:space="0" w:color="000000" w:themeColor="text1"/>
-          <w:left w:val="single" w:sz="8" w:space="0" w:color="000000" w:themeColor="text1"/>
-          <w:bottom w:val="single" w:sz="18" w:space="0" w:color="000000" w:themeColor="text1"/>
-          <w:right w:val="single" w:sz="8" w:space="0" w:color="000000" w:themeColor="text1"/>
-          <w:insideH w:val="nil"/>
-          <w:insideV w:val="single" w:sz="8" w:space="0" w:color="000000" w:themeColor="text1"/>
-        </w:tcBorders>
-      </w:tcPr>
-    </w:tblStylePr>
-    <w:tblStylePr w:type="lastRow">
-      <w:pPr>
-        <w:spacing w:beforeLines="0" w:before="0" w:beforeAutospacing="0" w:afterLines="0" w:after="0" w:afterAutospacing="0" w:line="240" w:lineRule="auto"/>
-      </w:pPr>
-      <w:rPr>
-        <w:rFonts w:asciiTheme="majorHAnsi" w:eastAsiaTheme="majorEastAsia" w:hAnsiTheme="majorHAnsi" w:cstheme="majorBidi" w:hint="default"/>
-        <w:b/>
-        <w:bCs/>
-      </w:rPr>
-      <w:tblPr/>
-      <w:tcPr>
-        <w:tcBorders>
-          <w:top w:val="double" w:sz="6" w:space="0" w:color="000000" w:themeColor="text1"/>
-          <w:left w:val="single" w:sz="8" w:space="0" w:color="000000" w:themeColor="text1"/>
-          <w:bottom w:val="single" w:sz="8" w:space="0" w:color="000000" w:themeColor="text1"/>
-          <w:right w:val="single" w:sz="8" w:space="0" w:color="000000" w:themeColor="text1"/>
-          <w:insideH w:val="nil"/>
-          <w:insideV w:val="single" w:sz="8" w:space="0" w:color="000000" w:themeColor="text1"/>
-        </w:tcBorders>
-      </w:tcPr>
-    </w:tblStylePr>
-    <w:tblStylePr w:type="firstCol">
-      <w:rPr>
-        <w:rFonts w:asciiTheme="majorHAnsi" w:eastAsiaTheme="majorEastAsia" w:hAnsiTheme="majorHAnsi" w:cstheme="majorBidi" w:hint="default"/>
-        <w:b/>
-        <w:bCs/>
-      </w:rPr>
-    </w:tblStylePr>
-    <w:tblStylePr w:type="lastCol">
-      <w:rPr>
-        <w:rFonts w:asciiTheme="majorHAnsi" w:eastAsiaTheme="majorEastAsia" w:hAnsiTheme="majorHAnsi" w:cstheme="majorBidi" w:hint="default"/>
-        <w:b/>
-        <w:bCs/>
-      </w:rPr>
-      <w:tblPr/>
-      <w:tcPr>
-        <w:tcBorders>
-          <w:top w:val="single" w:sz="8" w:space="0" w:color="000000" w:themeColor="text1"/>
-          <w:left w:val="single" w:sz="8" w:space="0" w:color="000000" w:themeColor="text1"/>
-          <w:bottom w:val="single" w:sz="8" w:space="0" w:color="000000" w:themeColor="text1"/>
-          <w:right w:val="single" w:sz="8" w:space="0" w:color="000000" w:themeColor="text1"/>
-        </w:tcBorders>
-      </w:tcPr>
-    </w:tblStylePr>
-    <w:tblStylePr w:type="band1Vert">
-      <w:tblPr/>
-      <w:tcPr>
-        <w:tcBorders>
-          <w:top w:val="single" w:sz="8" w:space="0" w:color="000000" w:themeColor="text1"/>
-          <w:left w:val="single" w:sz="8" w:space="0" w:color="000000" w:themeColor="text1"/>
-          <w:bottom w:val="single" w:sz="8" w:space="0" w:color="000000" w:themeColor="text1"/>
-          <w:right w:val="single" w:sz="8" w:space="0" w:color="000000" w:themeColor="text1"/>
-        </w:tcBorders>
-        <w:shd w:val="clear" w:color="auto" w:fill="C0C0C0" w:themeFill="text1" w:themeFillTint="3F"/>
-      </w:tcPr>
-    </w:tblStylePr>
-    <w:tblStylePr w:type="band1Horz">
-      <w:tblPr/>
-      <w:tcPr>
-        <w:tcBorders>
-          <w:top w:val="single" w:sz="8" w:space="0" w:color="000000" w:themeColor="text1"/>
-          <w:left w:val="single" w:sz="8" w:space="0" w:color="000000" w:themeColor="text1"/>
-          <w:bottom w:val="single" w:sz="8" w:space="0" w:color="000000" w:themeColor="text1"/>
-          <w:right w:val="single" w:sz="8" w:space="0" w:color="000000" w:themeColor="text1"/>
-          <w:insideV w:val="single" w:sz="8" w:space="0" w:color="000000" w:themeColor="text1"/>
-        </w:tcBorders>
-        <w:shd w:val="clear" w:color="auto" w:fill="C0C0C0" w:themeFill="text1" w:themeFillTint="3F"/>
-      </w:tcPr>
-    </w:tblStylePr>
-    <w:tblStylePr w:type="band2Horz">
-      <w:tblPr/>
-      <w:tcPr>
-        <w:tcBorders>
-          <w:top w:val="single" w:sz="8" w:space="0" w:color="000000" w:themeColor="text1"/>
-          <w:left w:val="single" w:sz="8" w:space="0" w:color="000000" w:themeColor="text1"/>
-          <w:bottom w:val="single" w:sz="8" w:space="0" w:color="000000" w:themeColor="text1"/>
-          <w:right w:val="single" w:sz="8" w:space="0" w:color="000000" w:themeColor="text1"/>
-          <w:insideV w:val="single" w:sz="8" w:space="0" w:color="000000" w:themeColor="text1"/>
-        </w:tcBorders>
-      </w:tcPr>
-    </w:tblStylePr>
-  </w:style>
-  <w:style w:type="paragraph" w:styleId="Prrafodelista">
-    <w:name w:val="List Paragraph"/>
-    <w:basedOn w:val="Normal"/>
-    <w:uiPriority w:val="34"/>
-    <w:qFormat/>
-    <w:rsid w:val="00F70200"/>
-    <w:pPr>
-      <w:ind w:left="720"/>
-      <w:contextualSpacing/>
-    </w:pPr>
-  </w:style>
-  <w:style w:type="table" w:styleId="Tablaconcuadrcula">
-    <w:name w:val="Table Grid"/>
-    <w:basedOn w:val="Tablanormal"/>
-    <w:uiPriority w:val="39"/>
-    <w:rsid w:val="00A87190"/>
-    <w:pPr>
-      <w:spacing w:after="0" w:line="240" w:lineRule="auto"/>
-    </w:pPr>
-    <w:tblPr>
-      <w:tblBorders>
-        <w:top w:val="single" w:sz="4" w:space="0" w:color="auto"/>
-        <w:left w:val="single" w:sz="4" w:space="0" w:color="auto"/>
-        <w:bottom w:val="single" w:sz="4" w:space="0" w:color="auto"/>
-        <w:right w:val="single" w:sz="4" w:space="0" w:color="auto"/>
-        <w:insideH w:val="single" w:sz="4" w:space="0" w:color="auto"/>
-        <w:insideV w:val="single" w:sz="4" w:space="0" w:color="auto"/>
-      </w:tblBorders>
-    </w:tblPr>
-  </w:style>
-  <w:style w:type="table" w:styleId="Cuadrculaclara-nfasis2">
-    <w:name w:val="Light Grid Accent 2"/>
-    <w:basedOn w:val="Tablanormal"/>
-    <w:uiPriority w:val="62"/>
-    <w:rsid w:val="00285A62"/>
-    <w:pPr>
-      <w:spacing w:after="0" w:line="240" w:lineRule="auto"/>
-    </w:pPr>
-    <w:tblPr>
-      <w:tblStyleRowBandSize w:val="1"/>
-      <w:tblStyleColBandSize w:val="1"/>
-      <w:tblBorders>
-        <w:top w:val="single" w:sz="8" w:space="0" w:color="ED7D31" w:themeColor="accent2"/>
-        <w:left w:val="single" w:sz="8" w:space="0" w:color="ED7D31" w:themeColor="accent2"/>
-        <w:bottom w:val="single" w:sz="8" w:space="0" w:color="ED7D31" w:themeColor="accent2"/>
-        <w:right w:val="single" w:sz="8" w:space="0" w:color="ED7D31" w:themeColor="accent2"/>
-        <w:insideH w:val="single" w:sz="8" w:space="0" w:color="ED7D31" w:themeColor="accent2"/>
-        <w:insideV w:val="single" w:sz="8" w:space="0" w:color="ED7D31" w:themeColor="accent2"/>
-      </w:tblBorders>
-    </w:tblPr>
-    <w:tblStylePr w:type="firstRow">
-      <w:pPr>
-        <w:spacing w:before="0" w:after="0" w:line="240" w:lineRule="auto"/>
-      </w:pPr>
-      <w:rPr>
-        <w:rFonts w:asciiTheme="majorHAnsi" w:eastAsiaTheme="majorEastAsia" w:hAnsiTheme="majorHAnsi" w:cstheme="majorBidi"/>
-        <w:b/>
-        <w:bCs/>
-      </w:rPr>
-      <w:tblPr/>
-      <w:tcPr>
-        <w:tcBorders>
-          <w:top w:val="single" w:sz="8" w:space="0" w:color="ED7D31" w:themeColor="accent2"/>
-          <w:left w:val="single" w:sz="8" w:space="0" w:color="ED7D31" w:themeColor="accent2"/>
-          <w:bottom w:val="single" w:sz="18" w:space="0" w:color="ED7D31" w:themeColor="accent2"/>
-          <w:right w:val="single" w:sz="8" w:space="0" w:color="ED7D31" w:themeColor="accent2"/>
-          <w:insideH w:val="nil"/>
-          <w:insideV w:val="single" w:sz="8" w:space="0" w:color="ED7D31" w:themeColor="accent2"/>
-        </w:tcBorders>
-      </w:tcPr>
-    </w:tblStylePr>
-    <w:tblStylePr w:type="lastRow">
-      <w:pPr>
-        <w:spacing w:before="0" w:after="0" w:line="240" w:lineRule="auto"/>
-      </w:pPr>
-      <w:rPr>
-        <w:rFonts w:asciiTheme="majorHAnsi" w:eastAsiaTheme="majorEastAsia" w:hAnsiTheme="majorHAnsi" w:cstheme="majorBidi"/>
-        <w:b/>
-        <w:bCs/>
-      </w:rPr>
-      <w:tblPr/>
-      <w:tcPr>
-        <w:tcBorders>
-          <w:top w:val="double" w:sz="6" w:space="0" w:color="ED7D31" w:themeColor="accent2"/>
-          <w:left w:val="single" w:sz="8" w:space="0" w:color="ED7D31" w:themeColor="accent2"/>
-          <w:bottom w:val="single" w:sz="8" w:space="0" w:color="ED7D31" w:themeColor="accent2"/>
-          <w:right w:val="single" w:sz="8" w:space="0" w:color="ED7D31" w:themeColor="accent2"/>
-          <w:insideH w:val="nil"/>
-          <w:insideV w:val="single" w:sz="8" w:space="0" w:color="ED7D31" w:themeColor="accent2"/>
-        </w:tcBorders>
-      </w:tcPr>
-    </w:tblStylePr>
-    <w:tblStylePr w:type="firstCol">
-      <w:rPr>
-        <w:rFonts w:asciiTheme="majorHAnsi" w:eastAsiaTheme="majorEastAsia" w:hAnsiTheme="majorHAnsi" w:cstheme="majorBidi"/>
-        <w:b/>
-        <w:bCs/>
-      </w:rPr>
-    </w:tblStylePr>
-    <w:tblStylePr w:type="lastCol">
-      <w:rPr>
-        <w:rFonts w:asciiTheme="majorHAnsi" w:eastAsiaTheme="majorEastAsia" w:hAnsiTheme="majorHAnsi" w:cstheme="majorBidi"/>
-        <w:b/>
-        <w:bCs/>
-      </w:rPr>
-      <w:tblPr/>
-      <w:tcPr>
-        <w:tcBorders>
-          <w:top w:val="single" w:sz="8" w:space="0" w:color="ED7D31" w:themeColor="accent2"/>
-          <w:left w:val="single" w:sz="8" w:space="0" w:color="ED7D31" w:themeColor="accent2"/>
-          <w:bottom w:val="single" w:sz="8" w:space="0" w:color="ED7D31" w:themeColor="accent2"/>
-          <w:right w:val="single" w:sz="8" w:space="0" w:color="ED7D31" w:themeColor="accent2"/>
-        </w:tcBorders>
-      </w:tcPr>
-    </w:tblStylePr>
-    <w:tblStylePr w:type="band1Vert">
-      <w:tblPr/>
-      <w:tcPr>
-        <w:tcBorders>
-          <w:top w:val="single" w:sz="8" w:space="0" w:color="ED7D31" w:themeColor="accent2"/>
-          <w:left w:val="single" w:sz="8" w:space="0" w:color="ED7D31" w:themeColor="accent2"/>
-          <w:bottom w:val="single" w:sz="8" w:space="0" w:color="ED7D31" w:themeColor="accent2"/>
-          <w:right w:val="single" w:sz="8" w:space="0" w:color="ED7D31" w:themeColor="accent2"/>
-        </w:tcBorders>
-        <w:shd w:val="clear" w:color="auto" w:fill="FADECB" w:themeFill="accent2" w:themeFillTint="3F"/>
-      </w:tcPr>
-    </w:tblStylePr>
-    <w:tblStylePr w:type="band1Horz">
-      <w:tblPr/>
-      <w:tcPr>
-        <w:tcBorders>
-          <w:top w:val="single" w:sz="8" w:space="0" w:color="ED7D31" w:themeColor="accent2"/>
-          <w:left w:val="single" w:sz="8" w:space="0" w:color="ED7D31" w:themeColor="accent2"/>
-          <w:bottom w:val="single" w:sz="8" w:space="0" w:color="ED7D31" w:themeColor="accent2"/>
-          <w:right w:val="single" w:sz="8" w:space="0" w:color="ED7D31" w:themeColor="accent2"/>
-          <w:insideV w:val="single" w:sz="8" w:space="0" w:color="ED7D31" w:themeColor="accent2"/>
-        </w:tcBorders>
-        <w:shd w:val="clear" w:color="auto" w:fill="FADECB" w:themeFill="accent2" w:themeFillTint="3F"/>
-      </w:tcPr>
-    </w:tblStylePr>
-    <w:tblStylePr w:type="band2Horz">
-      <w:tblPr/>
-      <w:tcPr>
-        <w:tcBorders>
-          <w:top w:val="single" w:sz="8" w:space="0" w:color="ED7D31" w:themeColor="accent2"/>
-          <w:left w:val="single" w:sz="8" w:space="0" w:color="ED7D31" w:themeColor="accent2"/>
-          <w:bottom w:val="single" w:sz="8" w:space="0" w:color="ED7D31" w:themeColor="accent2"/>
-          <w:right w:val="single" w:sz="8" w:space="0" w:color="ED7D31" w:themeColor="accent2"/>
-          <w:insideV w:val="single" w:sz="8" w:space="0" w:color="ED7D31" w:themeColor="accent2"/>
-        </w:tcBorders>
-      </w:tcPr>
-    </w:tblStylePr>
-  </w:style>
-</w:styles>
-</file>
-
-<file path=word/stylesWithEffects.xml><?xml version="1.0" encoding="utf-8"?>
-<w:styles xmlns:wpc="http://schemas.microsoft.com/office/word/2010/wordprocessingCanvas" xmlns:mc="http://schemas.openxmlformats.org/markup-compatibility/2006" xmlns:o="urn:schemas-microsoft-com:office:office" xmlns:r="http://schemas.openxmlformats.org/officeDocument/2006/relationships" xmlns:m="http://schemas.openxmlformats.org/officeDocument/2006/math" xmlns:v="urn:schemas-microsoft-com:vml" xmlns:wp14="http://schemas.microsoft.com/office/word/2010/wordprocessingDrawing" xmlns:wp="http://schemas.openxmlformats.org/drawingml/2006/wordprocessingDrawing" xmlns:w10="urn:schemas-microsoft-com:office:word" xmlns:w="http://schemas.openxmlformats.org/wordprocessingml/2006/main" xmlns:w14="http://schemas.microsoft.com/office/word/2010/wordml" xmlns:wpg="http://schemas.microsoft.com/office/word/2010/wordprocessingGroup" xmlns:wpi="http://schemas.microsoft.com/office/word/2010/wordprocessingInk" xmlns:wne="http://schemas.microsoft.com/office/word/2006/wordml" xmlns:wps="http://schemas.microsoft.com/office/word/2010/wordprocessingShape" mc:Ignorable="w14 wp14">
-  <w:docDefaults>
-    <w:rPrDefault>
-      <w:rPr>
-        <w:rFonts w:asciiTheme="minorHAnsi" w:eastAsiaTheme="minorHAnsi" w:hAnsiTheme="minorHAnsi" w:cstheme="minorBidi"/>
-        <w:sz w:val="22"/>
-        <w:szCs w:val="22"/>
-        <w:lang w:val="es-ES" w:eastAsia="en-US" w:bidi="ar-SA"/>
-      </w:rPr>
-    </w:rPrDefault>
-    <w:pPrDefault>
-      <w:pPr>
-        <w:spacing w:after="160" w:line="259" w:lineRule="auto"/>
-      </w:pPr>
-    </w:pPrDefault>
-  </w:docDefaults>
-  <w:latentStyles w:defLockedState="0" w:defUIPriority="99" w:defSemiHidden="1" w:defUnhideWhenUsed="1" w:defQFormat="0" w:count="267">
-    <w:lsdException w:name="Normal" w:semiHidden="0" w:uiPriority="0" w:unhideWhenUsed="0" w:qFormat="1"/>
-    <w:lsdException w:name="heading 1" w:semiHidden="0" w:uiPriority="9" w:unhideWhenUsed="0" w:qFormat="1"/>
-    <w:lsdException w:name="heading 2" w:uiPriority="9" w:qFormat="1"/>
-    <w:lsdException w:name="heading 3" w:uiPriority="9" w:qFormat="1"/>
-    <w:lsdException w:name="heading 4" w:uiPriority="9" w:qFormat="1"/>
-    <w:lsdException w:name="heading 5" w:uiPriority="9" w:qFormat="1"/>
-    <w:lsdException w:name="heading 6" w:uiPriority="9" w:qFormat="1"/>
-    <w:lsdException w:name="heading 7" w:uiPriority="9" w:qFormat="1"/>
-    <w:lsdException w:name="heading 8" w:uiPriority="9" w:qFormat="1"/>
-    <w:lsdException w:name="heading 9" w:uiPriority="9" w:qFormat="1"/>
-    <w:lsdException w:name="toc 1" w:uiPriority="39"/>
-    <w:lsdException w:name="toc 2" w:uiPriority="39"/>
-    <w:lsdException w:name="toc 3" w:uiPriority="39"/>
-    <w:lsdException w:name="toc 4" w:uiPriority="39"/>
-    <w:lsdException w:name="toc 5" w:uiPriority="39"/>
-    <w:lsdException w:name="toc 6" w:uiPriority="39"/>
-    <w:lsdException w:name="toc 7" w:uiPriority="39"/>
-    <w:lsdException w:name="toc 8" w:uiPriority="39"/>
-    <w:lsdException w:name="toc 9" w:uiPriority="39"/>
-    <w:lsdException w:name="caption" w:uiPriority="35" w:qFormat="1"/>
-    <w:lsdException w:name="Title" w:semiHidden="0" w:uiPriority="10" w:unhideWhenUsed="0" w:qFormat="1"/>
-    <w:lsdException w:name="Default Paragraph Font" w:uiPriority="1"/>
-    <w:lsdException w:name="Subtitle" w:semiHidden="0" w:uiPriority="11" w:unhideWhenUsed="0" w:qFormat="1"/>
-    <w:lsdException w:name="Strong" w:semiHidden="0" w:uiPriority="22" w:unhideWhenUsed="0" w:qFormat="1"/>
-    <w:lsdException w:name="Emphasis" w:semiHidden="0" w:uiPriority="20" w:unhideWhenUsed="0" w:qFormat="1"/>
-    <w:lsdException w:name="Table Grid" w:semiHidden="0" w:uiPriority="39" w:unhideWhenUsed="0"/>
-    <w:lsdException w:name="Placeholder Text" w:unhideWhenUsed="0"/>
-    <w:lsdException w:name="No Spacing" w:semiHidden="0" w:uiPriority="1" w:unhideWhenUsed="0" w:qFormat="1"/>
-    <w:lsdException w:name="Light Shading" w:semiHidden="0" w:uiPriority="60" w:unhideWhenUsed="0"/>
-    <w:lsdException w:name="Light List" w:semiHidden="0" w:uiPriority="61" w:unhideWhenUsed="0"/>
-    <w:lsdException w:name="Light Grid" w:semiHidden="0" w:uiPriority="62" w:unhideWhenUsed="0"/>
-    <w:lsdException w:name="Medium Shading 1" w:semiHidden="0" w:uiPriority="63" w:unhideWhenUsed="0"/>
-    <w:lsdException w:name="Medium Shading 2" w:semiHidden="0" w:uiPriority="64" w:unhideWhenUsed="0"/>
-    <w:lsdException w:name="Medium List 1" w:semiHidden="0" w:uiPriority="65" w:unhideWhenUsed="0"/>
-    <w:lsdException w:name="Medium List 2" w:semiHidden="0" w:uiPriority="66" w:unhideWhenUsed="0"/>
-    <w:lsdException w:name="Medium Grid 1" w:semiHidden="0" w:uiPriority="67" w:unhideWhenUsed="0"/>
-    <w:lsdException w:name="Medium Grid 2" w:semiHidden="0" w:uiPriority="68" w:unhideWhenUsed="0"/>
-    <w:lsdException w:name="Medium Grid 3" w:semiHidden="0" w:uiPriority="69" w:unhideWhenUsed="0"/>
-    <w:lsdException w:name="Dark List" w:semiHidden="0" w:uiPriority="70" w:unhideWhenUsed="0"/>
-    <w:lsdException w:name="Colorful Shading" w:semiHidden="0" w:uiPriority="71" w:unhideWhenUsed="0"/>
-    <w:lsdException w:name="Colorful List" w:semiHidden="0" w:uiPriority="72" w:unhideWhenUsed="0"/>
-    <w:lsdException w:name="Colorful Grid" w:semiHidden="0" w:uiPriority="73" w:unhideWhenUsed="0"/>
-    <w:lsdException w:name="Light Shading Accent 1" w:semiHidden="0" w:uiPriority="60" w:unhideWhenUsed="0"/>
-    <w:lsdException w:name="Light List Accent 1" w:semiHidden="0" w:uiPriority="61" w:unhideWhenUsed="0"/>
-    <w:lsdException w:name="Light Grid Accent 1" w:semiHidden="0" w:uiPriority="62" w:unhideWhenUsed="0"/>
-    <w:lsdException w:name="Medium Shading 1 Accent 1" w:semiHidden="0" w:uiPriority="63" w:unhideWhenUsed="0"/>
-    <w:lsdException w:name="Medium Shading 2 Accent 1" w:semiHidden="0" w:uiPriority="64" w:unhideWhenUsed="0"/>
-    <w:lsdException w:name="Medium List 1 Accent 1" w:semiHidden="0" w:uiPriority="65" w:unhideWhenUsed="0"/>
-    <w:lsdException w:name="Revision" w:unhideWhenUsed="0"/>
-    <w:lsdException w:name="List Paragraph" w:semiHidden="0" w:uiPriority="34" w:unhideWhenUsed="0" w:qFormat="1"/>
-    <w:lsdException w:name="Quote" w:semiHidden="0" w:uiPriority="29" w:unhideWhenUsed="0" w:qFormat="1"/>
-    <w:lsdException w:name="Intense Quote" w:semiHidden="0" w:uiPriority="30" w:unhideWhenUsed="0" w:qFormat="1"/>
-    <w:lsdException w:name="Medium List 2 Accent 1" w:semiHidden="0" w:uiPriority="66" w:unhideWhenUsed="0"/>
-    <w:lsdException w:name="Medium Grid 1 Accent 1" w:semiHidden="0" w:uiPriority="67" w:unhideWhenUsed="0"/>
-    <w:lsdException w:name="Medium Grid 2 Accent 1" w:semiHidden="0" w:uiPriority="68" w:unhideWhenUsed="0"/>
-    <w:lsdException w:name="Medium Grid 3 Accent 1" w:semiHidden="0" w:uiPriority="69" w:unhideWhenUsed="0"/>
-    <w:lsdException w:name="Dark List Accent 1" w:semiHidden="0" w:uiPriority="70" w:unhideWhenUsed="0"/>
-    <w:lsdException w:name="Colorful Shading Accent 1" w:semiHidden="0" w:uiPriority="71" w:unhideWhenUsed="0"/>
-    <w:lsdException w:name="Colorful List Accent 1" w:semiHidden="0" w:uiPriority="72" w:unhideWhenUsed="0"/>
-    <w:lsdException w:name="Colorful Grid Accent 1" w:semiHidden="0" w:uiPriority="73" w:unhideWhenUsed="0"/>
-    <w:lsdException w:name="Light Shading Accent 2" w:semiHidden="0" w:uiPriority="60" w:unhideWhenUsed="0"/>
-    <w:lsdException w:name="Light List Accent 2" w:semiHidden="0" w:uiPriority="61" w:unhideWhenUsed="0"/>
-    <w:lsdException w:name="Light Grid Accent 2" w:semiHidden="0" w:uiPriority="62" w:unhideWhenUsed="0"/>
-    <w:lsdException w:name="Medium Shading 1 Accent 2" w:semiHidden="0" w:uiPriority="63" w:unhideWhenUsed="0"/>
-    <w:lsdException w:name="Medium Shading 2 Accent 2" w:semiHidden="0" w:uiPriority="64" w:unhideWhenUsed="0"/>
-    <w:lsdException w:name="Medium List 1 Accent 2" w:semiHidden="0" w:uiPriority="65" w:unhideWhenUsed="0"/>
-    <w:lsdException w:name="Medium List 2 Accent 2" w:semiHidden="0" w:uiPriority="66" w:unhideWhenUsed="0"/>
-    <w:lsdException w:name="Medium Grid 1 Accent 2" w:semiHidden="0" w:uiPriority="67" w:unhideWhenUsed="0"/>
-    <w:lsdException w:name="Medium Grid 2 Accent 2" w:semiHidden="0" w:uiPriority="68" w:unhideWhenUsed="0"/>
-    <w:lsdException w:name="Medium Grid 3 Accent 2" w:semiHidden="0" w:uiPriority="69" w:unhideWhenUsed="0"/>
-    <w:lsdException w:name="Dark List Accent 2" w:semiHidden="0" w:uiPriority="70" w:unhideWhenUsed="0"/>
-    <w:lsdException w:name="Colorful Shading Accent 2" w:semiHidden="0" w:uiPriority="71" w:unhideWhenUsed="0"/>
-    <w:lsdException w:name="Colorful List Accent 2" w:semiHidden="0" w:uiPriority="72" w:unhideWhenUsed="0"/>
-    <w:lsdException w:name="Colorful Grid Accent 2" w:semiHidden="0" w:uiPriority="73" w:unhideWhenUsed="0"/>
-    <w:lsdException w:name="Light Shading Accent 3" w:semiHidden="0" w:uiPriority="60" w:unhideWhenUsed="0"/>
-    <w:lsdException w:name="Light List Accent 3" w:semiHidden="0" w:uiPriority="61" w:unhideWhenUsed="0"/>
-    <w:lsdException w:name="Light Grid Accent 3" w:semiHidden="0" w:uiPriority="62" w:unhideWhenUsed="0"/>
-    <w:lsdException w:name="Medium Shading 1 Accent 3" w:semiHidden="0" w:uiPriority="63" w:unhideWhenUsed="0"/>
-    <w:lsdException w:name="Medium Shading 2 Accent 3" w:semiHidden="0" w:uiPriority="64" w:unhideWhenUsed="0"/>
-    <w:lsdException w:name="Medium List 1 Accent 3" w:semiHidden="0" w:uiPriority="65" w:unhideWhenUsed="0"/>
-    <w:lsdException w:name="Medium List 2 Accent 3" w:semiHidden="0" w:uiPriority="66" w:unhideWhenUsed="0"/>
-    <w:lsdException w:name="Medium Grid 1 Accent 3" w:semiHidden="0" w:uiPriority="67" w:unhideWhenUsed="0"/>
-    <w:lsdException w:name="Medium Grid 2 Accent 3" w:semiHidden="0" w:uiPriority="68" w:unhideWhenUsed="0"/>
-    <w:lsdException w:name="Medium Grid 3 Accent 3" w:semiHidden="0" w:uiPriority="69" w:unhideWhenUsed="0"/>
-    <w:lsdException w:name="Dark List Accent 3" w:semiHidden="0" w:uiPriority="70" w:unhideWhenUsed="0"/>
-    <w:lsdException w:name="Colorful Shading Accent 3" w:semiHidden="0" w:uiPriority="71" w:unhideWhenUsed="0"/>
-    <w:lsdException w:name="Colorful List Accent 3" w:semiHidden="0" w:uiPriority="72" w:unhideWhenUsed="0"/>
-    <w:lsdException w:name="Colorful Grid Accent 3" w:semiHidden="0" w:uiPriority="73" w:unhideWhenUsed="0"/>
-    <w:lsdException w:name="Light Shading Accent 4" w:semiHidden="0" w:uiPriority="60" w:unhideWhenUsed="0"/>
-    <w:lsdException w:name="Light List Accent 4" w:semiHidden="0" w:uiPriority="61" w:unhideWhenUsed="0"/>
-    <w:lsdException w:name="Light Grid Accent 4" w:semiHidden="0" w:uiPriority="62" w:unhideWhenUsed="0"/>
-    <w:lsdException w:name="Medium Shading 1 Accent 4" w:semiHidden="0" w:uiPriority="63" w:unhideWhenUsed="0"/>
-    <w:lsdException w:name="Medium Shading 2 Accent 4" w:semiHidden="0" w:uiPriority="64" w:unhideWhenUsed="0"/>
-    <w:lsdException w:name="Medium List 1 Accent 4" w:semiHidden="0" w:uiPriority="65" w:unhideWhenUsed="0"/>
-    <w:lsdException w:name="Medium List 2 Accent 4" w:semiHidden="0" w:uiPriority="66" w:unhideWhenUsed="0"/>
-    <w:lsdException w:name="Medium Grid 1 Accent 4" w:semiHidden="0" w:uiPriority="67" w:unhideWhenUsed="0"/>
-    <w:lsdException w:name="Medium Grid 2 Accent 4" w:semiHidden="0" w:uiPriority="68" w:unhideWhenUsed="0"/>
-    <w:lsdException w:name="Medium Grid 3 Accent 4" w:semiHidden="0" w:uiPriority="69" w:unhideWhenUsed="0"/>
-    <w:lsdException w:name="Dark List Accent 4" w:semiHidden="0" w:uiPriority="70" w:unhideWhenUsed="0"/>
-    <w:lsdException w:name="Colorful Shading Accent 4" w:semiHidden="0" w:uiPriority="71" w:unhideWhenUsed="0"/>
-    <w:lsdException w:name="Colorful List Accent 4" w:semiHidden="0" w:uiPriority="72" w:unhideWhenUsed="0"/>
-    <w:lsdException w:name="Colorful Grid Accent 4" w:semiHidden="0" w:uiPriority="73" w:unhideWhenUsed="0"/>
-    <w:lsdException w:name="Light Shading Accent 5" w:semiHidden="0" w:uiPriority="60" w:unhideWhenUsed="0"/>
-    <w:lsdException w:name="Light List Accent 5" w:semiHidden="0" w:uiPriority="61" w:unhideWhenUsed="0"/>
-    <w:lsdException w:name="Light Grid Accent 5" w:semiHidden="0" w:uiPriority="62" w:unhideWhenUsed="0"/>
-    <w:lsdException w:name="Medium Shading 1 Accent 5" w:semiHidden="0" w:uiPriority="63" w:unhideWhenUsed="0"/>
-    <w:lsdException w:name="Medium Shading 2 Accent 5" w:semiHidden="0" w:uiPriority="64" w:unhideWhenUsed="0"/>
-    <w:lsdException w:name="Medium List 1 Accent 5" w:semiHidden="0" w:uiPriority="65" w:unhideWhenUsed="0"/>
-    <w:lsdException w:name="Medium List 2 Accent 5" w:semiHidden="0" w:uiPriority="66" w:unhideWhenUsed="0"/>
-    <w:lsdException w:name="Medium Grid 1 Accent 5" w:semiHidden="0" w:uiPriority="67" w:unhideWhenUsed="0"/>
-    <w:lsdException w:name="Medium Grid 2 Accent 5" w:semiHidden="0" w:uiPriority="68" w:unhideWhenUsed="0"/>
-    <w:lsdException w:name="Medium Grid 3 Accent 5" w:semiHidden="0" w:uiPriority="69" w:unhideWhenUsed="0"/>
-    <w:lsdException w:name="Dark List Accent 5" w:semiHidden="0" w:uiPriority="70" w:unhideWhenUsed="0"/>
-    <w:lsdException w:name="Colorful Shading Accent 5" w:semiHidden="0" w:uiPriority="71" w:unhideWhenUsed="0"/>
-    <w:lsdException w:name="Colorful List Accent 5" w:semiHidden="0" w:uiPriority="72" w:unhideWhenUsed="0"/>
-    <w:lsdException w:name="Colorful Grid Accent 5" w:semiHidden="0" w:uiPriority="73" w:unhideWhenUsed="0"/>
-    <w:lsdException w:name="Light Shading Accent 6" w:semiHidden="0" w:uiPriority="60" w:unhideWhenUsed="0"/>
-    <w:lsdException w:name="Light List Accent 6" w:semiHidden="0" w:uiPriority="61" w:unhideWhenUsed="0"/>
-    <w:lsdException w:name="Light Grid Accent 6" w:semiHidden="0" w:uiPriority="62" w:unhideWhenUsed="0"/>
-    <w:lsdException w:name="Medium Shading 1 Accent 6" w:semiHidden="0" w:uiPriority="63" w:unhideWhenUsed="0"/>
-    <w:lsdException w:name="Medium Shading 2 Accent 6" w:semiHidden="0" w:uiPriority="64" w:unhideWhenUsed="0"/>
-    <w:lsdException w:name="Medium List 1 Accent 6" w:semiHidden="0" w:uiPriority="65" w:unhideWhenUsed="0"/>
-    <w:lsdException w:name="Medium List 2 Accent 6" w:semiHidden="0" w:uiPriority="66" w:unhideWhenUsed="0"/>
-    <w:lsdException w:name="Medium Grid 1 Accent 6" w:semiHidden="0" w:uiPriority="67" w:unhideWhenUsed="0"/>
-    <w:lsdException w:name="Medium Grid 2 Accent 6" w:semiHidden="0" w:uiPriority="68" w:unhideWhenUsed="0"/>
-    <w:lsdException w:name="Medium Grid 3 Accent 6" w:semiHidden="0" w:uiPriority="69" w:unhideWhenUsed="0"/>
-    <w:lsdException w:name="Dark List Accent 6" w:semiHidden="0" w:uiPriority="70" w:unhideWhenUsed="0"/>
-    <w:lsdException w:name="Colorful Shading Accent 6" w:semiHidden="0" w:uiPriority="71" w:unhideWhenUsed="0"/>
-    <w:lsdException w:name="Colorful List Accent 6" w:semiHidden="0" w:uiPriority="72" w:unhideWhenUsed="0"/>
-    <w:lsdException w:name="Colorful Grid Accent 6" w:semiHidden="0" w:uiPriority="73" w:unhideWhenUsed="0"/>
-    <w:lsdException w:name="Subtle Emphasis" w:semiHidden="0" w:uiPriority="19" w:unhideWhenUsed="0" w:qFormat="1"/>
-    <w:lsdException w:name="Intense Emphasis" w:semiHidden="0" w:uiPriority="21" w:unhideWhenUsed="0" w:qFormat="1"/>
-    <w:lsdException w:name="Subtle Reference" w:semiHidden="0" w:uiPriority="31" w:unhideWhenUsed="0" w:qFormat="1"/>
-    <w:lsdException w:name="Intense Reference" w:semiHidden="0" w:uiPriority="32" w:unhideWhenUsed="0" w:qFormat="1"/>
-    <w:lsdException w:name="Book Title" w:semiHidden="0" w:uiPriority="33" w:unhideWhenUsed="0" w:qFormat="1"/>
-    <w:lsdException w:name="Bibliography" w:uiPriority="37"/>
-    <w:lsdException w:name="TOC Heading" w:uiPriority="39" w:qFormat="1"/>
+  <w:latentStyles w:defLockedState="0" w:defUIPriority="99" w:defSemiHidden="0" w:defUnhideWhenUsed="0" w:defQFormat="0" w:count="371">
+    <w:lsdException w:name="Normal" w:uiPriority="0" w:qFormat="1"/>
+    <w:lsdException w:name="heading 1" w:uiPriority="9" w:qFormat="1"/>
+    <w:lsdException w:name="heading 2" w:semiHidden="1" w:uiPriority="9" w:unhideWhenUsed="1" w:qFormat="1"/>
+    <w:lsdException w:name="heading 3" w:semiHidden="1" w:uiPriority="9" w:unhideWhenUsed="1" w:qFormat="1"/>
+    <w:lsdException w:name="heading 4" w:semiHidden="1" w:uiPriority="9" w:unhideWhenUsed="1" w:qFormat="1"/>
+    <w:lsdException w:name="heading 5" w:semiHidden="1" w:uiPriority="9" w:unhideWhenUsed="1" w:qFormat="1"/>
+    <w:lsdException w:name="heading 6" w:semiHidden="1" w:uiPriority="9" w:unhideWhenUsed="1" w:qFormat="1"/>
+    <w:lsdException w:name="heading 7" w:semiHidden="1" w:uiPriority="9" w:unhideWhenUsed="1" w:qFormat="1"/>
+    <w:lsdException w:name="heading 8" w:semiHidden="1" w:uiPriority="9" w:unhideWhenUsed="1" w:qFormat="1"/>
+    <w:lsdException w:name="heading 9" w:semiHidden="1" w:uiPriority="9" w:unhideWhenUsed="1" w:qFormat="1"/>
+    <w:lsdException w:name="index 1" w:semiHidden="1" w:unhideWhenUsed="1"/>
+    <w:lsdException w:name="index 2" w:semiHidden="1" w:unhideWhenUsed="1"/>
+    <w:lsdException w:name="index 3" w:semiHidden="1" w:unhideWhenUsed="1"/>
+    <w:lsdException w:name="index 4" w:semiHidden="1" w:unhideWhenUsed="1"/>
+    <w:lsdException w:name="index 5" w:semiHidden="1" w:unhideWhenUsed="1"/>
+    <w:lsdException w:name="index 6" w:semiHidden="1" w:unhideWhenUsed="1"/>
+    <w:lsdException w:name="index 7" w:semiHidden="1" w:unhideWhenUsed="1"/>
+    <w:lsdException w:name="index 8" w:semiHidden="1" w:unhideWhenUsed="1"/>
+    <w:lsdException w:name="index 9" w:semiHidden="1" w:unhideWhenUsed="1"/>
+    <w:lsdException w:name="toc 1" w:semiHidden="1" w:uiPriority="39" w:unhideWhenUsed="1"/>
+    <w:lsdException w:name="toc 2" w:semiHidden="1" w:uiPriority="39" w:unhideWhenUsed="1"/>
+    <w:lsdException w:name="toc 3" w:semiHidden="1" w:uiPriority="39" w:unhideWhenUsed="1"/>
+    <w:lsdException w:name="toc 4" w:semiHidden="1" w:uiPriority="39" w:unhideWhenUsed="1"/>
+    <w:lsdException w:name="toc 5" w:semiHidden="1" w:uiPriority="39" w:unhideWhenUsed="1"/>
+    <w:lsdException w:name="toc 6" w:semiHidden="1" w:uiPriority="39" w:unhideWhenUsed="1"/>
+    <w:lsdException w:name="toc 7" w:semiHidden="1" w:uiPriority="39" w:unhideWhenUsed="1"/>
+    <w:lsdException w:name="toc 8" w:semiHidden="1" w:uiPriority="39" w:unhideWhenUsed="1"/>
+    <w:lsdException w:name="toc 9" w:semiHidden="1" w:uiPriority="39" w:unhideWhenUsed="1"/>
+    <w:lsdException w:name="Normal Indent" w:semiHidden="1" w:unhideWhenUsed="1"/>
+    <w:lsdException w:name="footnote text" w:semiHidden="1" w:unhideWhenUsed="1"/>
+    <w:lsdException w:name="annotation text" w:semiHidden="1" w:unhideWhenUsed="1"/>
+    <w:lsdException w:name="header" w:semiHidden="1" w:unhideWhenUsed="1"/>
+    <w:lsdException w:name="footer" w:semiHidden="1" w:unhideWhenUsed="1"/>
+    <w:lsdException w:name="index heading" w:semiHidden="1" w:unhideWhenUsed="1"/>
+    <w:lsdException w:name="caption" w:semiHidden="1" w:uiPriority="35" w:unhideWhenUsed="1" w:qFormat="1"/>
+    <w:lsdException w:name="table of figures" w:semiHidden="1" w:unhideWhenUsed="1"/>
+    <w:lsdException w:name="envelope address" w:semiHidden="1" w:unhideWhenUsed="1"/>
+    <w:lsdException w:name="envelope return" w:semiHidden="1" w:unhideWhenUsed="1"/>
+    <w:lsdException w:name="footnote reference" w:semiHidden="1" w:unhideWhenUsed="1"/>
+    <w:lsdException w:name="annotation reference" w:semiHidden="1" w:unhideWhenUsed="1"/>
+    <w:lsdException w:name="line number" w:semiHidden="1" w:unhideWhenUsed="1"/>
+    <w:lsdException w:name="page number" w:semiHidden="1" w:unhideWhenUsed="1"/>
+    <w:lsdException w:name="endnote reference" w:semiHidden="1" w:unhideWhenUsed="1"/>
+    <w:lsdException w:name="endnote text" w:semiHidden="1" w:unhideWhenUsed="1"/>
+    <w:lsdException w:name="table of authorities" w:semiHidden="1" w:unhideWhenUsed="1"/>
+    <w:lsdException w:name="macro" w:semiHidden="1" w:unhideWhenUsed="1"/>
+    <w:lsdException w:name="toa heading" w:semiHidden="1" w:unhideWhenUsed="1"/>
+    <w:lsdException w:name="List" w:semiHidden="1" w:unhideWhenUsed="1"/>
+    <w:lsdException w:name="List Bullet" w:semiHidden="1" w:unhideWhenUsed="1"/>
+    <w:lsdException w:name="List Number" w:semiHidden="1" w:unhideWhenUsed="1"/>
+    <w:lsdException w:name="List 2" w:semiHidden="1" w:unhideWhenUsed="1"/>
+    <w:lsdException w:name="List 3" w:semiHidden="1" w:unhideWhenUsed="1"/>
+    <w:lsdException w:name="List 4" w:semiHidden="1" w:unhideWhenUsed="1"/>
+    <w:lsdException w:name="List 5" w:semiHidden="1" w:unhideWhenUsed="1"/>
+    <w:lsdException w:name="List Bullet 2" w:semiHidden="1" w:unhideWhenUsed="1"/>
+    <w:lsdException w:name="List Bullet 3" w:semiHidden="1" w:unhideWhenUsed="1"/>
+    <w:lsdException w:name="List Bullet 4" w:semiHidden="1" w:unhideWhenUsed="1"/>
+    <w:lsdException w:name="List Bullet 5" w:semiHidden="1" w:unhideWhenUsed="1"/>
+    <w:lsdException w:name="List Number 2" w:semiHidden="1" w:unhideWhenUsed="1"/>
+    <w:lsdException w:name="List Number 3" w:semiHidden="1" w:unhideWhenUsed="1"/>
+    <w:lsdException w:name="List Number 4" w:semiHidden="1" w:unhideWhenUsed="1"/>
+    <w:lsdException w:name="List Number 5" w:semiHidden="1" w:unhideWhenUsed="1"/>
+    <w:lsdException w:name="Title" w:uiPriority="10" w:qFormat="1"/>
+    <w:lsdException w:name="Closing" w:semiHidden="1" w:unhideWhenUsed="1"/>
+    <w:lsdException w:name="Signature" w:semiHidden="1" w:unhideWhenUsed="1"/>
+    <w:lsdException w:name="Default Paragraph Font" w:semiHidden="1" w:uiPriority="1" w:unhideWhenUsed="1"/>
+    <w:lsdException w:name="Body Text" w:semiHidden="1" w:unhideWhenUsed="1"/>
+    <w:lsdException w:name="Body Text Indent" w:semiHidden="1" w:unhideWhenUsed="1"/>
+    <w:lsdException w:name="List Continue" w:semiHidden="1" w:unhideWhenUsed="1"/>
+    <w:lsdException w:name="List Continue 2" w:semiHidden="1" w:unhideWhenUsed="1"/>
+    <w:lsdException w:name="List Continue 3" w:semiHidden="1" w:unhideWhenUsed="1"/>
+    <w:lsdException w:name="List Continue 4" w:semiHidden="1" w:unhideWhenUsed="1"/>
+    <w:lsdException w:name="List Continue 5" w:semiHidden="1" w:unhideWhenUsed="1"/>
+    <w:lsdException w:name="Message Header" w:semiHidden="1" w:unhideWhenUsed="1"/>
+    <w:lsdException w:name="Subtitle" w:uiPriority="11" w:qFormat="1"/>
+    <w:lsdException w:name="Salutation" w:semiHidden="1" w:unhideWhenUsed="1"/>
+    <w:lsdException w:name="Date" w:semiHidden="1" w:unhideWhenUsed="1"/>
+    <w:lsdException w:name="Body Text First Indent" w:semiHidden="1" w:unhideWhenUsed="1"/>
+    <w:lsdException w:name="Body Text First Indent 2" w:semiHidden="1" w:unhideWhenUsed="1"/>
+    <w:lsdException w:name="Note Heading" w:semiHidden="1" w:unhideWhenUsed="1"/>
+    <w:lsdException w:name="Body Text 2" w:semiHidden="1" w:unhideWhenUsed="1"/>
+    <w:lsdException w:name="Body Text 3" w:semiHidden="1" w:unhideWhenUsed="1"/>
+    <w:lsdException w:name="Body Text Indent 2" w:semiHidden="1" w:unhideWhenUsed="1"/>
+    <w:lsdException w:name="Body Text Indent 3" w:semiHidden="1" w:unhideWhenUsed="1"/>
+    <w:lsdException w:name="Block Text" w:semiHidden="1" w:unhideWhenUsed="1"/>
+    <w:lsdException w:name="Hyperlink" w:semiHidden="1" w:unhideWhenUsed="1"/>
+    <w:lsdException w:name="FollowedHyperlink" w:semiHidden="1" w:unhideWhenUsed="1"/>
+    <w:lsdException w:name="Strong" w:uiPriority="22" w:qFormat="1"/>
+    <w:lsdException w:name="Emphasis" w:uiPriority="20" w:qFormat="1"/>
+    <w:lsdException w:name="Document Map" w:semiHidden="1" w:unhideWhenUsed="1"/>
+    <w:lsdException w:name="Plain Text" w:semiHidden="1" w:unhideWhenUsed="1"/>
+    <w:lsdException w:name="E-mail Signature" w:semiHidden="1" w:unhideWhenUsed="1"/>
+    <w:lsdException w:name="HTML Top of Form" w:semiHidden="1" w:unhideWhenUsed="1"/>
+    <w:lsdException w:name="HTML Bottom of Form" w:semiHidden="1" w:unhideWhenUsed="1"/>
+    <w:lsdException w:name="Normal (Web)" w:semiHidden="1" w:unhideWhenUsed="1"/>
+    <w:lsdException w:name="HTML Acronym" w:semiHidden="1" w:unhideWhenUsed="1"/>
+    <w:lsdException w:name="HTML Address" w:semiHidden="1" w:unhideWhenUsed="1"/>
+    <w:lsdException w:name="HTML Cite" w:semiHidden="1" w:unhideWhenUsed="1"/>
+    <w:lsdException w:name="HTML Code" w:semiHidden="1" w:unhideWhenUsed="1"/>
+    <w:lsdException w:name="HTML Definition" w:semiHidden="1" w:unhideWhenUsed="1"/>
+    <w:lsdException w:name="HTML Keyboard" w:semiHidden="1" w:unhideWhenUsed="1"/>
+    <w:lsdException w:name="HTML Preformatted" w:semiHidden="1" w:unhideWhenUsed="1"/>
+    <w:lsdException w:name="HTML Sample" w:semiHidden="1" w:unhideWhenUsed="1"/>
+    <w:lsdException w:name="HTML Typewriter" w:semiHidden="1" w:unhideWhenUsed="1"/>
+    <w:lsdException w:name="HTML Variable" w:semiHidden="1" w:unhideWhenUsed="1"/>
+    <w:lsdException w:name="Normal Table" w:semiHidden="1" w:unhideWhenUsed="1"/>
+    <w:lsdException w:name="annotation subject" w:semiHidden="1" w:unhideWhenUsed="1"/>
+    <w:lsdException w:name="No List" w:semiHidden="1" w:unhideWhenUsed="1"/>
+    <w:lsdException w:name="Outline List 1" w:semiHidden="1" w:unhideWhenUsed="1"/>
+    <w:lsdException w:name="Outline List 2" w:semiHidden="1" w:unhideWhenUsed="1"/>
+    <w:lsdException w:name="Outline List 3" w:semiHidden="1" w:unhideWhenUsed="1"/>
+    <w:lsdException w:name="Table Simple 1" w:semiHidden="1" w:unhideWhenUsed="1"/>
+    <w:lsdException w:name="Table Simple 2" w:semiHidden="1" w:unhideWhenUsed="1"/>
+    <w:lsdException w:name="Table Simple 3" w:semiHidden="1" w:unhideWhenUsed="1"/>
+    <w:lsdException w:name="Table Classic 1" w:semiHidden="1" w:unhideWhenUsed="1"/>
+    <w:lsdException w:name="Table Classic 2" w:semiHidden="1" w:unhideWhenUsed="1"/>
+    <w:lsdException w:name="Table Classic 3" w:semiHidden="1" w:unhideWhenUsed="1"/>
+    <w:lsdException w:name="Table Classic 4" w:semiHidden="1" w:unhideWhenUsed="1"/>
+    <w:lsdException w:name="Table Colorful 1" w:semiHidden="1" w:unhideWhenUsed="1"/>
+    <w:lsdException w:name="Table Colorful 2" w:semiHidden="1" w:unhideWhenUsed="1"/>
+    <w:lsdException w:name="Table Colorful 3" w:semiHidden="1" w:unhideWhenUsed="1"/>
+    <w:lsdException w:name="Table Columns 1" w:semiHidden="1" w:unhideWhenUsed="1"/>
+    <w:lsdException w:name="Table Columns 2" w:semiHidden="1" w:unhideWhenUsed="1"/>
+    <w:lsdException w:name="Table Columns 3" w:semiHidden="1" w:unhideWhenUsed="1"/>
+    <w:lsdException w:name="Table Columns 4" w:semiHidden="1" w:unhideWhenUsed="1"/>
+    <w:lsdException w:name="Table Columns 5" w:semiHidden="1" w:unhideWhenUsed="1"/>
+    <w:lsdException w:name="Table Grid 1" w:semiHidden="1" w:unhideWhenUsed="1"/>
+    <w:lsdException w:name="Table Grid 2" w:semiHidden="1" w:unhideWhenUsed="1"/>
+    <w:lsdException w:name="Table Grid 3" w:semiHidden="1" w:unhideWhenUsed="1"/>
+    <w:lsdException w:name="Table Grid 4" w:semiHidden="1" w:unhideWhenUsed="1"/>
+    <w:lsdException w:name="Table Grid 5" w:semiHidden="1" w:unhideWhenUsed="1"/>
+    <w:lsdException w:name="Table Grid 6" w:semiHidden="1" w:unhideWhenUsed="1"/>
+    <w:lsdException w:name="Table Grid 7" w:semiHidden="1" w:unhideWhenUsed="1"/>
+    <w:lsdException w:name="Table Grid 8" w:semiHidden="1" w:unhideWhenUsed="1"/>
+    <w:lsdException w:name="Table List 1" w:semiHidden="1" w:unhideWhenUsed="1"/>
+    <w:lsdException w:name="Table List 2" w:semiHidden="1" w:unhideWhenUsed="1"/>
+    <w:lsdException w:name="Table List 3" w:semiHidden="1" w:unhideWhenUsed="1"/>
+    <w:lsdException w:name="Table List 4" w:semiHidden="1" w:unhideWhenUsed="1"/>
+    <w:lsdException w:name="Table List 5" w:semiHidden="1" w:unhideWhenUsed="1"/>
+    <w:lsdException w:name="Table List 6" w:semiHidden="1" w:unhideWhenUsed="1"/>
+    <w:lsdException w:name="Table List 7" w:semiHidden="1" w:unhideWhenUsed="1"/>
+    <w:lsdException w:name="Table List 8" w:semiHidden="1" w:unhideWhenUsed="1"/>
+    <w:lsdException w:name="Table 3D effects 1" w:semiHidden="1" w:unhideWhenUsed="1"/>
+    <w:lsdException w:name="Table 3D effects 2" w:semiHidden="1" w:unhideWhenUsed="1"/>
+    <w:lsdException w:name="Table 3D effects 3" w:semiHidden="1" w:unhideWhenUsed="1"/>
+    <w:lsdException w:name="Table Contemporary" w:semiHidden="1" w:unhideWhenUsed="1"/>
+    <w:lsdException w:name="Table Elegant" w:semiHidden="1" w:unhideWhenUsed="1"/>
+    <w:lsdException w:name="Table Professional" w:semiHidden="1" w:unhideWhenUsed="1"/>
+    <w:lsdException w:name="Table Subtle 1" w:semiHidden="1" w:unhideWhenUsed="1"/>
+    <w:lsdException w:name="Table Subtle 2" w:semiHidden="1" w:unhideWhenUsed="1"/>
+    <w:lsdException w:name="Table Web 1" w:semiHidden="1" w:unhideWhenUsed="1"/>
+    <w:lsdException w:name="Table Web 2" w:semiHidden="1" w:unhideWhenUsed="1"/>
+    <w:lsdException w:name="Table Web 3" w:semiHidden="1" w:unhideWhenUsed="1"/>
+    <w:lsdException w:name="Balloon Text" w:semiHidden="1" w:unhideWhenUsed="1"/>
+    <w:lsdException w:name="Table Grid" w:uiPriority="39"/>
+    <w:lsdException w:name="Table Theme" w:semiHidden="1" w:unhideWhenUsed="1"/>
+    <w:lsdException w:name="Placeholder Text" w:semiHidden="1"/>
+    <w:lsdException w:name="No Spacing" w:uiPriority="1" w:qFormat="1"/>
+    <w:lsdException w:name="Light Shading" w:uiPriority="60"/>
+    <w:lsdException w:name="Light List" w:uiPriority="61"/>
+    <w:lsdException w:name="Light Grid" w:uiPriority="62"/>
+    <w:lsdException w:name="Medium Shading 1" w:uiPriority="63"/>
+    <w:lsdException w:name="Medium Shading 2" w:uiPriority="64"/>
+    <w:lsdException w:name="Medium List 1" w:uiPriority="65"/>
+    <w:lsdException w:name="Medium List 2" w:uiPriority="66"/>
+    <w:lsdException w:name="Medium Grid 1" w:uiPriority="67"/>
+    <w:lsdException w:name="Medium Grid 2" w:uiPriority="68"/>
+    <w:lsdException w:name="Medium Grid 3" w:uiPriority="69"/>
+    <w:lsdException w:name="Dark List" w:uiPriority="70"/>
+    <w:lsdException w:name="Colorful Shading" w:uiPriority="71"/>
+    <w:lsdException w:name="Colorful List" w:uiPriority="72"/>
+    <w:lsdException w:name="Colorful Grid" w:uiPriority="73"/>
+    <w:lsdException w:name="Light Shading Accent 1" w:uiPriority="60"/>
+    <w:lsdException w:name="Light List Accent 1" w:uiPriority="61"/>
+    <w:lsdException w:name="Light Grid Accent 1" w:uiPriority="62"/>
+    <w:lsdException w:name="Medium Shading 1 Accent 1" w:uiPriority="63"/>
+    <w:lsdException w:name="Medium Shading 2 Accent 1" w:uiPriority="64"/>
+    <w:lsdException w:name="Medium List 1 Accent 1" w:uiPriority="65"/>
+    <w:lsdException w:name="Revision" w:semiHidden="1"/>
+    <w:lsdException w:name="List Paragraph" w:uiPriority="34" w:qFormat="1"/>
+    <w:lsdException w:name="Quote" w:uiPriority="29" w:qFormat="1"/>
+    <w:lsdException w:name="Intense Quote" w:uiPriority="30" w:qFormat="1"/>
+    <w:lsdException w:name="Medium List 2 Accent 1" w:uiPriority="66"/>
+    <w:lsdException w:name="Medium Grid 1 Accent 1" w:uiPriority="67"/>
+    <w:lsdException w:name="Medium Grid 2 Accent 1" w:uiPriority="68"/>
+    <w:lsdException w:name="Medium Grid 3 Accent 1" w:uiPriority="69"/>
+    <w:lsdException w:name="Dark List Accent 1" w:uiPriority="70"/>
+    <w:lsdException w:name="Colorful Shading Accent 1" w:uiPriority="71"/>
+    <w:lsdException w:name="Colorful List Accent 1" w:uiPriority="72"/>
+    <w:lsdException w:name="Colorful Grid Accent 1" w:uiPriority="73"/>
+    <w:lsdException w:name="Light Shading Accent 2" w:uiPriority="60"/>
+    <w:lsdException w:name="Light List Accent 2" w:uiPriority="61"/>
+    <w:lsdException w:name="Light Grid Accent 2" w:uiPriority="62"/>
+    <w:lsdException w:name="Medium Shading 1 Accent 2" w:uiPriority="63"/>
+    <w:lsdException w:name="Medium Shading 2 Accent 2" w:uiPriority="64"/>
+    <w:lsdException w:name="Medium List 1 Accent 2" w:uiPriority="65"/>
+    <w:lsdException w:name="Medium List 2 Accent 2" w:uiPriority="66"/>
+    <w:lsdException w:name="Medium Grid 1 Accent 2" w:uiPriority="67"/>
+    <w:lsdException w:name="Medium Grid 2 Accent 2" w:uiPriority="68"/>
+    <w:lsdException w:name="Medium Grid 3 Accent 2" w:uiPriority="69"/>
+    <w:lsdException w:name="Dark List Accent 2" w:uiPriority="70"/>
+    <w:lsdException w:name="Colorful Shading Accent 2" w:uiPriority="71"/>
+    <w:lsdException w:name="Colorful List Accent 2" w:uiPriority="72"/>
+    <w:lsdException w:name="Colorful Grid Accent 2" w:uiPriority="73"/>
+    <w:lsdException w:name="Light Shading Accent 3" w:uiPriority="60"/>
+    <w:lsdException w:name="Light List Accent 3" w:uiPriority="61"/>
+    <w:lsdException w:name="Light Grid Accent 3" w:uiPriority="62"/>
+    <w:lsdException w:name="Medium Shading 1 Accent 3" w:uiPriority="63"/>
+    <w:lsdException w:name="Medium Shading 2 Accent 3" w:uiPriority="64"/>
+    <w:lsdException w:name="Medium List 1 Accent 3" w:uiPriority="65"/>
+    <w:lsdException w:name="Medium List 2 Accent 3" w:uiPriority="66"/>
+    <w:lsdException w:name="Medium Grid 1 Accent 3" w:uiPriority="67"/>
+    <w:lsdException w:name="Medium Grid 2 Accent 3" w:uiPriority="68"/>
+    <w:lsdException w:name="Medium Grid 3 Accent 3" w:uiPriority="69"/>
+    <w:lsdException w:name="Dark List Accent 3" w:uiPriority="70"/>
+    <w:lsdException w:name="Colorful Shading Accent 3" w:uiPriority="71"/>
+    <w:lsdException w:name="Colorful List Accent 3" w:uiPriority="72"/>
+    <w:lsdException w:name="Colorful Grid Accent 3" w:uiPriority="73"/>
+    <w:lsdException w:name="Light Shading Accent 4" w:uiPriority="60"/>
+    <w:lsdException w:name="Light List Accent 4" w:uiPriority="61"/>
+    <w:lsdException w:name="Light Grid Accent 4" w:uiPriority="62"/>
+    <w:lsdException w:name="Medium Shading 1 Accent 4" w:uiPriority="63"/>
+    <w:lsdException w:name="Medium Shading 2 Accent 4" w:uiPriority="64"/>
+    <w:lsdException w:name="Medium List 1 Accent 4" w:uiPriority="65"/>
+    <w:lsdException w:name="Medium List 2 Accent 4" w:uiPriority="66"/>
+    <w:lsdException w:name="Medium Grid 1 Accent 4" w:uiPriority="67"/>
+    <w:lsdException w:name="Medium Grid 2 Accent 4" w:uiPriority="68"/>
+    <w:lsdException w:name="Medium Grid 3 Accent 4" w:uiPriority="69"/>
+    <w:lsdException w:name="Dark List Accent 4" w:uiPriority="70"/>
+    <w:lsdException w:name="Colorful Shading Accent 4" w:uiPriority="71"/>
+    <w:lsdException w:name="Colorful List Accent 4" w:uiPriority="72"/>
+    <w:lsdException w:name="Colorful Grid Accent 4" w:uiPriority="73"/>
+    <w:lsdException w:name="Light Shading Accent 5" w:uiPriority="60"/>
+    <w:lsdException w:name="Light List Accent 5" w:uiPriority="61"/>
+    <w:lsdException w:name="Light Grid Accent 5" w:uiPriority="62"/>
+    <w:lsdException w:name="Medium Shading 1 Accent 5" w:uiPriority="63"/>
+    <w:lsdException w:name="Medium Shading 2 Accent 5" w:uiPriority="64"/>
+    <w:lsdException w:name="Medium List 1 Accent 5" w:uiPriority="65"/>
+    <w:lsdException w:name="Medium List 2 Accent 5" w:uiPriority="66"/>
+    <w:lsdException w:name="Medium Grid 1 Accent 5" w:uiPriority="67"/>
+    <w:lsdException w:name="Medium Grid 2 Accent 5" w:uiPriority="68"/>
+    <w:lsdException w:name="Medium Grid 3 Accent 5" w:uiPriority="69"/>
+    <w:lsdException w:name="Dark List Accent 5" w:uiPriority="70"/>
+    <w:lsdException w:name="Colorful Shading Accent 5" w:uiPriority="71"/>
+    <w:lsdException w:name="Colorful List Accent 5" w:uiPriority="72"/>
+    <w:lsdException w:name="Colorful Grid Accent 5" w:uiPriority="73"/>
+    <w:lsdException w:name="Light Shading Accent 6" w:uiPriority="60"/>
+    <w:lsdException w:name="Light List Accent 6" w:uiPriority="61"/>
+    <w:lsdException w:name="Light Grid Accent 6" w:uiPriority="62"/>
+    <w:lsdException w:name="Medium Shading 1 Accent 6" w:uiPriority="63"/>
+    <w:lsdException w:name="Medium Shading 2 Accent 6" w:uiPriority="64"/>
+    <w:lsdException w:name="Medium List 1 Accent 6" w:uiPriority="65"/>
+    <w:lsdException w:name="Medium List 2 Accent 6" w:uiPriority="66"/>
+    <w:lsdException w:name="Medium Grid 1 Accent 6" w:uiPriority="67"/>
+    <w:lsdException w:name="Medium Grid 2 Accent 6" w:uiPriority="68"/>
+    <w:lsdException w:name="Medium Grid 3 Accent 6" w:uiPriority="69"/>
+    <w:lsdException w:name="Dark List Accent 6" w:uiPriority="70"/>
+    <w:lsdException w:name="Colorful Shading Accent 6" w:uiPriority="71"/>
+    <w:lsdException w:name="Colorful List Accent 6" w:uiPriority="72"/>
+    <w:lsdException w:name="Colorful Grid Accent 6" w:uiPriority="73"/>
+    <w:lsdException w:name="Subtle Emphasis" w:uiPriority="19" w:qFormat="1"/>
+    <w:lsdException w:name="Intense Emphasis" w:uiPriority="21" w:qFormat="1"/>
+    <w:lsdException w:name="Subtle Reference" w:uiPriority="31" w:qFormat="1"/>
+    <w:lsdException w:name="Intense Reference" w:uiPriority="32" w:qFormat="1"/>
+    <w:lsdException w:name="Book Title" w:uiPriority="33" w:qFormat="1"/>
+    <w:lsdException w:name="Bibliography" w:semiHidden="1" w:uiPriority="37" w:unhideWhenUsed="1"/>
+    <w:lsdException w:name="TOC Heading" w:semiHidden="1" w:uiPriority="39" w:unhideWhenUsed="1" w:qFormat="1"/>
+    <w:lsdException w:name="Plain Table 1" w:uiPriority="41"/>
+    <w:lsdException w:name="Plain Table 2" w:uiPriority="42"/>
+    <w:lsdException w:name="Plain Table 3" w:uiPriority="43"/>
+    <w:lsdException w:name="Plain Table 4" w:uiPriority="44"/>
+    <w:lsdException w:name="Plain Table 5" w:uiPriority="45"/>
+    <w:lsdException w:name="Grid Table Light" w:uiPriority="40"/>
+    <w:lsdException w:name="Grid Table 1 Light" w:uiPriority="46"/>
+    <w:lsdException w:name="Grid Table 2" w:uiPriority="47"/>
+    <w:lsdException w:name="Grid Table 3" w:uiPriority="48"/>
+    <w:lsdException w:name="Grid Table 4" w:uiPriority="49"/>
+    <w:lsdException w:name="Grid Table 5 Dark" w:uiPriority="50"/>
+    <w:lsdException w:name="Grid Table 6 Colorful" w:uiPriority="51"/>
+    <w:lsdException w:name="Grid Table 7 Colorful" w:uiPriority="52"/>
+    <w:lsdException w:name="Grid Table 1 Light Accent 1" w:uiPriority="46"/>
+    <w:lsdException w:name="Grid Table 2 Accent 1" w:uiPriority="47"/>
+    <w:lsdException w:name="Grid Table 3 Accent 1" w:uiPriority="48"/>
+    <w:lsdException w:name="Grid Table 4 Accent 1" w:uiPriority="49"/>
+    <w:lsdException w:name="Grid Table 5 Dark Accent 1" w:uiPriority="50"/>
+    <w:lsdException w:name="Grid Table 6 Colorful Accent 1" w:uiPriority="51"/>
+    <w:lsdException w:name="Grid Table 7 Colorful Accent 1" w:uiPriority="52"/>
+    <w:lsdException w:name="Grid Table 1 Light Accent 2" w:uiPriority="46"/>
+    <w:lsdException w:name="Grid Table 2 Accent 2" w:uiPriority="47"/>
+    <w:lsdException w:name="Grid Table 3 Accent 2" w:uiPriority="48"/>
+    <w:lsdException w:name="Grid Table 4 Accent 2" w:uiPriority="49"/>
+    <w:lsdException w:name="Grid Table 5 Dark Accent 2" w:uiPriority="50"/>
+    <w:lsdException w:name="Grid Table 6 Colorful Accent 2" w:uiPriority="51"/>
+    <w:lsdException w:name="Grid Table 7 Colorful Accent 2" w:uiPriority="52"/>
+    <w:lsdException w:name="Grid Table 1 Light Accent 3" w:uiPriority="46"/>
+    <w:lsdException w:name="Grid Table 2 Accent 3" w:uiPriority="47"/>
+    <w:lsdException w:name="Grid Table 3 Accent 3" w:uiPriority="48"/>
+    <w:lsdException w:name="Grid Table 4 Accent 3" w:uiPriority="49"/>
+    <w:lsdException w:name="Grid Table 5 Dark Accent 3" w:uiPriority="50"/>
+    <w:lsdException w:name="Grid Table 6 Colorful Accent 3" w:uiPriority="51"/>
+    <w:lsdException w:name="Grid Table 7 Colorful Accent 3" w:uiPriority="52"/>
+    <w:lsdException w:name="Grid Table 1 Light Accent 4" w:uiPriority="46"/>
+    <w:lsdException w:name="Grid Table 2 Accent 4" w:uiPriority="47"/>
+    <w:lsdException w:name="Grid Table 3 Accent 4" w:uiPriority="48"/>
+    <w:lsdException w:name="Grid Table 4 Accent 4" w:uiPriority="49"/>
+    <w:lsdException w:name="Grid Table 5 Dark Accent 4" w:uiPriority="50"/>
+    <w:lsdException w:name="Grid Table 6 Colorful Accent 4" w:uiPriority="51"/>
+    <w:lsdException w:name="Grid Table 7 Colorful Accent 4" w:uiPriority="52"/>
+    <w:lsdException w:name="Grid Table 1 Light Accent 5" w:uiPriority="46"/>
+    <w:lsdException w:name="Grid Table 2 Accent 5" w:uiPriority="47"/>
+    <w:lsdException w:name="Grid Table 3 Accent 5" w:uiPriority="48"/>
+    <w:lsdException w:name="Grid Table 4 Accent 5" w:uiPriority="49"/>
+    <w:lsdException w:name="Grid Table 5 Dark Accent 5" w:uiPriority="50"/>
+    <w:lsdException w:name="Grid Table 6 Colorful Accent 5" w:uiPriority="51"/>
+    <w:lsdException w:name="Grid Table 7 Colorful Accent 5" w:uiPriority="52"/>
+    <w:lsdException w:name="Grid Table 1 Light Accent 6" w:uiPriority="46"/>
+    <w:lsdException w:name="Grid Table 2 Accent 6" w:uiPriority="47"/>
+    <w:lsdException w:name="Grid Table 3 Accent 6" w:uiPriority="48"/>
+    <w:lsdException w:name="Grid Table 4 Accent 6" w:uiPriority="49"/>
+    <w:lsdException w:name="Grid Table 5 Dark Accent 6" w:uiPriority="50"/>
+    <w:lsdException w:name="Grid Table 6 Colorful Accent 6" w:uiPriority="51"/>
+    <w:lsdException w:name="Grid Table 7 Colorful Accent 6" w:uiPriority="52"/>
+    <w:lsdException w:name="List Table 1 Light" w:uiPriority="46"/>
+    <w:lsdException w:name="List Table 2" w:uiPriority="47"/>
+    <w:lsdException w:name="List Table 3" w:uiPriority="48"/>
+    <w:lsdException w:name="List Table 4" w:uiPriority="49"/>
+    <w:lsdException w:name="List Table 5 Dark" w:uiPriority="50"/>
+    <w:lsdException w:name="List Table 6 Colorful" w:uiPriority="51"/>
+    <w:lsdException w:name="List Table 7 Colorful" w:uiPriority="52"/>
+    <w:lsdException w:name="List Table 1 Light Accent 1" w:uiPriority="46"/>
+    <w:lsdException w:name="List Table 2 Accent 1" w:uiPriority="47"/>
+    <w:lsdException w:name="List Table 3 Accent 1" w:uiPriority="48"/>
+    <w:lsdException w:name="List Table 4 Accent 1" w:uiPriority="49"/>
+    <w:lsdException w:name="List Table 5 Dark Accent 1" w:uiPriority="50"/>
+    <w:lsdException w:name="List Table 6 Colorful Accent 1" w:uiPriority="51"/>
+    <w:lsdException w:name="List Table 7 Colorful Accent 1" w:uiPriority="52"/>
+    <w:lsdException w:name="List Table 1 Light Accent 2" w:uiPriority="46"/>
+    <w:lsdException w:name="List Table 2 Accent 2" w:uiPriority="47"/>
+    <w:lsdException w:name="List Table 3 Accent 2" w:uiPriority="48"/>
+    <w:lsdException w:name="List Table 4 Accent 2" w:uiPriority="49"/>
+    <w:lsdException w:name="List Table 5 Dark Accent 2" w:uiPriority="50"/>
+    <w:lsdException w:name="List Table 6 Colorful Accent 2" w:uiPriority="51"/>
+    <w:lsdException w:name="List Table 7 Colorful Accent 2" w:uiPriority="52"/>
+    <w:lsdException w:name="List Table 1 Light Accent 3" w:uiPriority="46"/>
+    <w:lsdException w:name="List Table 2 Accent 3" w:uiPriority="47"/>
+    <w:lsdException w:name="List Table 3 Accent 3" w:uiPriority="48"/>
+    <w:lsdException w:name="List Table 4 Accent 3" w:uiPriority="49"/>
+    <w:lsdException w:name="List Table 5 Dark Accent 3" w:uiPriority="50"/>
+    <w:lsdException w:name="List Table 6 Colorful Accent 3" w:uiPriority="51"/>
+    <w:lsdException w:name="List Table 7 Colorful Accent 3" w:uiPriority="52"/>
+    <w:lsdException w:name="List Table 1 Light Accent 4" w:uiPriority="46"/>
+    <w:lsdException w:name="List Table 2 Accent 4" w:uiPriority="47"/>
+    <w:lsdException w:name="List Table 3 Accent 4" w:uiPriority="48"/>
+    <w:lsdException w:name="List Table 4 Accent 4" w:uiPriority="49"/>
+    <w:lsdException w:name="List Table 5 Dark Accent 4" w:uiPriority="50"/>
+    <w:lsdException w:name="List Table 6 Colorful Accent 4" w:uiPriority="51"/>
+    <w:lsdException w:name="List Table 7 Colorful Accent 4" w:uiPriority="52"/>
+    <w:lsdException w:name="List Table 1 Light Accent 5" w:uiPriority="46"/>
+    <w:lsdException w:name="List Table 2 Accent 5" w:uiPriority="47"/>
+    <w:lsdException w:name="List Table 3 Accent 5" w:uiPriority="48"/>
+    <w:lsdException w:name="List Table 4 Accent 5" w:uiPriority="49"/>
+    <w:lsdException w:name="List Table 5 Dark Accent 5" w:uiPriority="50"/>
+    <w:lsdException w:name="List Table 6 Colorful Accent 5" w:uiPriority="51"/>
+    <w:lsdException w:name="List Table 7 Colorful Accent 5" w:uiPriority="52"/>
+    <w:lsdException w:name="List Table 1 Light Accent 6" w:uiPriority="46"/>
+    <w:lsdException w:name="List Table 2 Accent 6" w:uiPriority="47"/>
+    <w:lsdException w:name="List Table 3 Accent 6" w:uiPriority="48"/>
+    <w:lsdException w:name="List Table 4 Accent 6" w:uiPriority="49"/>
+    <w:lsdException w:name="List Table 5 Dark Accent 6" w:uiPriority="50"/>
+    <w:lsdException w:name="List Table 6 Colorful Accent 6" w:uiPriority="51"/>
+    <w:lsdException w:name="List Table 7 Colorful Accent 6" w:uiPriority="52"/>
   </w:latentStyles>
   <w:style w:type="paragraph" w:default="1" w:styleId="Normal">
     <w:name w:val="Normal"/>
@@ -5887,7 +5953,7 @@
   <a:extraClrSchemeLst/>
   <a:extLst>
     <a:ext uri="{05A4C25C-085E-4340-85A3-A5531E510DB2}">
-      <thm15:themeFamily xmlns:thm15="http://schemas.microsoft.com/office/thememl/2012/main" xmlns="" name="Office Theme" id="{62F939B6-93AF-4DB8-9C6B-D6C7DFDC589F}" vid="{4A3C46E8-61CC-4603-A589-7422A47A8E4A}"/>
+      <thm15:themeFamily xmlns:thm15="http://schemas.microsoft.com/office/thememl/2012/main" name="Office Theme" id="{62F939B6-93AF-4DB8-9C6B-D6C7DFDC589F}" vid="{4A3C46E8-61CC-4603-A589-7422A47A8E4A}"/>
     </a:ext>
   </a:extLst>
 </a:theme>
@@ -5898,7 +5964,7 @@
 </file>
 
 <file path=customXml/itemProps1.xml><?xml version="1.0" encoding="utf-8"?>
-<ds:datastoreItem xmlns:ds="http://schemas.openxmlformats.org/officeDocument/2006/customXml" ds:itemID="{CD979532-BB36-4BFE-AA31-473892C7C12E}">
+<ds:datastoreItem xmlns:ds="http://schemas.openxmlformats.org/officeDocument/2006/customXml" ds:itemID="{6F172949-142D-418B-9284-F213BB8A555C}">
   <ds:schemaRefs>
     <ds:schemaRef ds:uri="http://schemas.openxmlformats.org/officeDocument/2006/bibliography"/>
   </ds:schemaRefs>

--- a/Documento.docx
+++ b/Documento.docx
@@ -1,6 +1,6 @@
 
 <file path=word/document.xml><?xml version="1.0" encoding="utf-8"?>
-<w:document xmlns:wpc="http://schemas.microsoft.com/office/word/2010/wordprocessingCanvas" xmlns:mc="http://schemas.openxmlformats.org/markup-compatibility/2006" xmlns:o="urn:schemas-microsoft-com:office:office" xmlns:r="http://schemas.openxmlformats.org/officeDocument/2006/relationships" xmlns:m="http://schemas.openxmlformats.org/officeDocument/2006/math" xmlns:v="urn:schemas-microsoft-com:vml" xmlns:wp14="http://schemas.microsoft.com/office/word/2010/wordprocessingDrawing" xmlns:wp="http://schemas.openxmlformats.org/drawingml/2006/wordprocessingDrawing" xmlns:w10="urn:schemas-microsoft-com:office:word" xmlns:w="http://schemas.openxmlformats.org/wordprocessingml/2006/main" xmlns:w14="http://schemas.microsoft.com/office/word/2010/wordml" xmlns:w15="http://schemas.microsoft.com/office/word/2012/wordml" xmlns:wpg="http://schemas.microsoft.com/office/word/2010/wordprocessingGroup" xmlns:wpi="http://schemas.microsoft.com/office/word/2010/wordprocessingInk" xmlns:wne="http://schemas.microsoft.com/office/word/2006/wordml" xmlns:wps="http://schemas.microsoft.com/office/word/2010/wordprocessingShape" mc:Ignorable="w14 w15 wp14">
+<w:document xmlns:wpc="http://schemas.microsoft.com/office/word/2010/wordprocessingCanvas" xmlns:mc="http://schemas.openxmlformats.org/markup-compatibility/2006" xmlns:o="urn:schemas-microsoft-com:office:office" xmlns:r="http://schemas.openxmlformats.org/officeDocument/2006/relationships" xmlns:m="http://schemas.openxmlformats.org/officeDocument/2006/math" xmlns:v="urn:schemas-microsoft-com:vml" xmlns:wp14="http://schemas.microsoft.com/office/word/2010/wordprocessingDrawing" xmlns:wp="http://schemas.openxmlformats.org/drawingml/2006/wordprocessingDrawing" xmlns:w10="urn:schemas-microsoft-com:office:word" xmlns:w="http://schemas.openxmlformats.org/wordprocessingml/2006/main" xmlns:w14="http://schemas.microsoft.com/office/word/2010/wordml" xmlns:wpg="http://schemas.microsoft.com/office/word/2010/wordprocessingGroup" xmlns:wpi="http://schemas.microsoft.com/office/word/2010/wordprocessingInk" xmlns:wne="http://schemas.microsoft.com/office/word/2006/wordml" xmlns:wps="http://schemas.microsoft.com/office/word/2010/wordprocessingShape" mc:Ignorable="w14 wp14">
   <w:body>
     <w:p>
       <w:pPr>
@@ -168,7 +168,7 @@
                     <pic:cNvPicPr/>
                   </pic:nvPicPr>
                   <pic:blipFill>
-                    <a:blip r:embed="rId8">
+                    <a:blip r:embed="rId9">
                       <a:lum bright="-50000"/>
                       <a:alphaModFix/>
                     </a:blip>
@@ -221,7 +221,7 @@
                     <pic:cNvPicPr/>
                   </pic:nvPicPr>
                   <pic:blipFill>
-                    <a:blip r:embed="rId9">
+                    <a:blip r:embed="rId10">
                       <a:lum bright="-50000"/>
                       <a:alphaModFix/>
                     </a:blip>
@@ -2956,9 +2956,9 @@
             <o:lock v:ext="edit" aspectratio="t"/>
           </v:shapetype>
           <v:shape id="_x0000_i1025" type="#_x0000_t75" style="width:441.75pt;height:480.75pt" o:ole="">
-            <v:imagedata r:id="rId10" o:title=""/>
+            <v:imagedata r:id="rId11" o:title=""/>
           </v:shape>
-          <o:OLEObject Type="Embed" ProgID="Word.Document.12" ShapeID="_x0000_i1025" DrawAspect="Content" ObjectID="_1509356025" r:id="rId11">
+          <o:OLEObject Type="Embed" ProgID="Word.Document.12" ShapeID="_x0000_i1025" DrawAspect="Content" ObjectID="_1509359111" r:id="rId12">
             <o:FieldCodes>\s</o:FieldCodes>
           </o:OLEObject>
         </w:object>
@@ -3970,7 +3970,366 @@
           <w:lang w:val="es-MX"/>
         </w:rPr>
         <w:tab/>
-        <w:t>1ª</w:t>
+        <w:t>1ª.- El administrador verifica los datos del usuario</w:t>
+      </w:r>
+    </w:p>
+    <w:p>
+      <w:pPr>
+        <w:rPr>
+          <w:sz w:val="24"/>
+          <w:lang w:val="es-MX"/>
+        </w:rPr>
+      </w:pPr>
+      <w:r>
+        <w:rPr>
+          <w:sz w:val="24"/>
+          <w:lang w:val="es-MX"/>
+        </w:rPr>
+        <w:tab/>
+      </w:r>
+      <w:r>
+        <w:rPr>
+          <w:sz w:val="24"/>
+          <w:lang w:val="es-MX"/>
+        </w:rPr>
+        <w:tab/>
+        <w:t>2ª.- El usuario prueba de nuevo si tiene acceso a la institución</w:t>
+      </w:r>
+    </w:p>
+    <w:p>
+      <w:pPr>
+        <w:rPr>
+          <w:sz w:val="24"/>
+          <w:lang w:val="es-MX"/>
+        </w:rPr>
+      </w:pPr>
+      <w:r>
+        <w:rPr>
+          <w:sz w:val="24"/>
+          <w:lang w:val="es-MX"/>
+        </w:rPr>
+        <w:br w:type="page"/>
+      </w:r>
+    </w:p>
+    <w:p>
+      <w:pPr>
+        <w:jc w:val="center"/>
+        <w:rPr>
+          <w:b/>
+          <w:sz w:val="24"/>
+          <w:lang w:val="es-MX"/>
+        </w:rPr>
+      </w:pPr>
+      <w:r>
+        <w:rPr>
+          <w:b/>
+          <w:sz w:val="24"/>
+          <w:lang w:val="es-MX"/>
+        </w:rPr>
+        <w:lastRenderedPageBreak/>
+        <w:t>Caso de uso extendido</w:t>
+      </w:r>
+    </w:p>
+    <w:p>
+      <w:pPr>
+        <w:rPr>
+          <w:sz w:val="24"/>
+          <w:lang w:val="es-MX"/>
+        </w:rPr>
+      </w:pPr>
+      <w:r>
+        <w:rPr>
+          <w:sz w:val="24"/>
+          <w:u w:val="single"/>
+          <w:lang w:val="es-MX"/>
+        </w:rPr>
+        <w:t>CU03</w:t>
+      </w:r>
+      <w:r>
+        <w:rPr>
+          <w:sz w:val="24"/>
+          <w:lang w:val="es-MX"/>
+        </w:rPr>
+        <w:t xml:space="preserve">: Registro de </w:t>
+      </w:r>
+      <w:r>
+        <w:rPr>
+          <w:sz w:val="24"/>
+          <w:lang w:val="es-MX"/>
+        </w:rPr>
+        <w:t>salida</w:t>
+      </w:r>
+    </w:p>
+    <w:p>
+      <w:pPr>
+        <w:rPr>
+          <w:sz w:val="24"/>
+          <w:lang w:val="es-MX"/>
+        </w:rPr>
+      </w:pPr>
+      <w:r>
+        <w:rPr>
+          <w:sz w:val="24"/>
+          <w:u w:val="single"/>
+          <w:lang w:val="es-MX"/>
+        </w:rPr>
+        <w:t>Actor principal:</w:t>
+      </w:r>
+      <w:r>
+        <w:rPr>
+          <w:sz w:val="24"/>
+          <w:lang w:val="es-MX"/>
+        </w:rPr>
+        <w:t xml:space="preserve"> Usuario</w:t>
+      </w:r>
+    </w:p>
+    <w:p>
+      <w:pPr>
+        <w:rPr>
+          <w:sz w:val="24"/>
+          <w:lang w:val="es-MX"/>
+        </w:rPr>
+      </w:pPr>
+      <w:r>
+        <w:rPr>
+          <w:sz w:val="24"/>
+          <w:u w:val="single"/>
+          <w:lang w:val="es-MX"/>
+        </w:rPr>
+        <w:t>Personas involucradas</w:t>
+      </w:r>
+      <w:r>
+        <w:rPr>
+          <w:sz w:val="24"/>
+          <w:lang w:val="es-MX"/>
+        </w:rPr>
+        <w:t>:</w:t>
+      </w:r>
+    </w:p>
+    <w:p>
+      <w:pPr>
+        <w:rPr>
+          <w:sz w:val="24"/>
+          <w:lang w:val="es-MX"/>
+        </w:rPr>
+      </w:pPr>
+      <w:r>
+        <w:rPr>
+          <w:sz w:val="24"/>
+          <w:u w:val="single"/>
+          <w:lang w:val="es-MX"/>
+        </w:rPr>
+        <w:t>Usuario</w:t>
+      </w:r>
+      <w:r>
+        <w:rPr>
+          <w:sz w:val="24"/>
+          <w:lang w:val="es-MX"/>
+        </w:rPr>
+        <w:t xml:space="preserve">: Registra </w:t>
+      </w:r>
+      <w:r>
+        <w:rPr>
+          <w:sz w:val="24"/>
+          <w:lang w:val="es-MX"/>
+        </w:rPr>
+        <w:t>salida de</w:t>
+      </w:r>
+      <w:r>
+        <w:rPr>
+          <w:sz w:val="24"/>
+          <w:lang w:val="es-MX"/>
+        </w:rPr>
+        <w:t xml:space="preserve"> la institución </w:t>
+      </w:r>
+    </w:p>
+    <w:p>
+      <w:pPr>
+        <w:rPr>
+          <w:sz w:val="24"/>
+          <w:lang w:val="es-MX"/>
+        </w:rPr>
+      </w:pPr>
+      <w:r>
+        <w:rPr>
+          <w:sz w:val="24"/>
+          <w:u w:val="single"/>
+          <w:lang w:val="es-MX"/>
+        </w:rPr>
+        <w:t>Pre-condiciones</w:t>
+      </w:r>
+      <w:r>
+        <w:rPr>
+          <w:sz w:val="24"/>
+          <w:lang w:val="es-MX"/>
+        </w:rPr>
+        <w:t xml:space="preserve">: El usuario debe estar registrado, el sistema debe estar activo, </w:t>
+      </w:r>
+      <w:r>
+        <w:rPr>
+          <w:sz w:val="24"/>
+          <w:lang w:val="es-MX"/>
+        </w:rPr>
+        <w:t xml:space="preserve">debe tener permisos para acceso </w:t>
+      </w:r>
+      <w:r>
+        <w:rPr>
+          <w:sz w:val="24"/>
+          <w:lang w:val="es-MX"/>
+        </w:rPr>
+        <w:t>a la institución a esa hora</w:t>
+      </w:r>
+    </w:p>
+    <w:p>
+      <w:pPr>
+        <w:rPr>
+          <w:sz w:val="24"/>
+          <w:lang w:val="es-MX"/>
+        </w:rPr>
+      </w:pPr>
+      <w:r>
+        <w:rPr>
+          <w:sz w:val="24"/>
+          <w:u w:val="single"/>
+          <w:lang w:val="es-MX"/>
+        </w:rPr>
+        <w:t>Post-condiciones</w:t>
+      </w:r>
+      <w:r>
+        <w:rPr>
+          <w:sz w:val="24"/>
+          <w:lang w:val="es-MX"/>
+        </w:rPr>
+        <w:t xml:space="preserve">: El usuario </w:t>
+      </w:r>
+      <w:r>
+        <w:rPr>
+          <w:sz w:val="24"/>
+          <w:lang w:val="es-MX"/>
+        </w:rPr>
+        <w:t>sale de</w:t>
+      </w:r>
+      <w:r>
+        <w:rPr>
+          <w:sz w:val="24"/>
+          <w:lang w:val="es-MX"/>
+        </w:rPr>
+        <w:t xml:space="preserve"> la institución </w:t>
+      </w:r>
+    </w:p>
+    <w:p>
+      <w:pPr>
+        <w:rPr>
+          <w:sz w:val="24"/>
+          <w:lang w:val="es-MX"/>
+        </w:rPr>
+      </w:pPr>
+      <w:r>
+        <w:rPr>
+          <w:sz w:val="24"/>
+          <w:u w:val="single"/>
+          <w:lang w:val="es-MX"/>
+        </w:rPr>
+        <w:t>Escenario principal de éxito</w:t>
+      </w:r>
+      <w:r>
+        <w:rPr>
+          <w:sz w:val="24"/>
+          <w:lang w:val="es-MX"/>
+        </w:rPr>
+        <w:t>:</w:t>
+      </w:r>
+    </w:p>
+    <w:p>
+      <w:pPr>
+        <w:rPr>
+          <w:sz w:val="24"/>
+          <w:lang w:val="es-MX"/>
+        </w:rPr>
+      </w:pPr>
+      <w:r>
+        <w:rPr>
+          <w:sz w:val="24"/>
+          <w:lang w:val="es-MX"/>
+        </w:rPr>
+        <w:tab/>
+        <w:t xml:space="preserve">1.- el usuario utiliza la identificación de </w:t>
+      </w:r>
+      <w:r>
+        <w:rPr>
+          <w:sz w:val="24"/>
+          <w:lang w:val="es-MX"/>
+        </w:rPr>
+        <w:t>acceso</w:t>
+      </w:r>
+    </w:p>
+    <w:p>
+      <w:pPr>
+        <w:rPr>
+          <w:sz w:val="24"/>
+          <w:lang w:val="es-MX"/>
+        </w:rPr>
+      </w:pPr>
+      <w:r>
+        <w:rPr>
+          <w:sz w:val="24"/>
+          <w:lang w:val="es-MX"/>
+        </w:rPr>
+        <w:tab/>
+        <w:t>2.- el sistema comprueba si el usuario está registrado</w:t>
+      </w:r>
+    </w:p>
+    <w:p>
+      <w:pPr>
+        <w:rPr>
+          <w:sz w:val="24"/>
+          <w:lang w:val="es-MX"/>
+        </w:rPr>
+      </w:pPr>
+      <w:r>
+        <w:rPr>
+          <w:sz w:val="24"/>
+          <w:lang w:val="es-MX"/>
+        </w:rPr>
+        <w:tab/>
+        <w:t xml:space="preserve">3.- El sistema verifica que el usuario tenga permiso de </w:t>
+      </w:r>
+      <w:r>
+        <w:rPr>
+          <w:sz w:val="24"/>
+          <w:lang w:val="es-MX"/>
+        </w:rPr>
+        <w:t>acceso</w:t>
+      </w:r>
+      <w:r>
+        <w:rPr>
+          <w:sz w:val="24"/>
+          <w:lang w:val="es-MX"/>
+        </w:rPr>
+        <w:t xml:space="preserve"> a la institución </w:t>
+      </w:r>
+    </w:p>
+    <w:p>
+      <w:pPr>
+        <w:rPr>
+          <w:sz w:val="24"/>
+          <w:lang w:val="es-MX"/>
+        </w:rPr>
+      </w:pPr>
+      <w:r>
+        <w:rPr>
+          <w:sz w:val="24"/>
+          <w:lang w:val="es-MX"/>
+        </w:rPr>
+        <w:tab/>
+        <w:t xml:space="preserve">4.- El sistema permite </w:t>
+      </w:r>
+      <w:r>
+        <w:rPr>
+          <w:sz w:val="24"/>
+          <w:lang w:val="es-MX"/>
+        </w:rPr>
+        <w:t>salir</w:t>
       </w:r>
       <w:bookmarkStart w:id="0" w:name="_GoBack"/>
       <w:bookmarkEnd w:id="0"/>
@@ -3979,7 +4338,125 @@
           <w:sz w:val="24"/>
           <w:lang w:val="es-MX"/>
         </w:rPr>
-        <w:t>.- El administrador verifica los datos del usuario</w:t>
+        <w:t xml:space="preserve"> al usuario</w:t>
+      </w:r>
+    </w:p>
+    <w:p>
+      <w:pPr>
+        <w:rPr>
+          <w:sz w:val="24"/>
+          <w:u w:val="single"/>
+          <w:lang w:val="es-MX"/>
+        </w:rPr>
+      </w:pPr>
+      <w:r>
+        <w:rPr>
+          <w:sz w:val="24"/>
+          <w:u w:val="single"/>
+          <w:lang w:val="es-MX"/>
+        </w:rPr>
+        <w:t>Extensiones (flujos alternativos)</w:t>
+      </w:r>
+    </w:p>
+    <w:p>
+      <w:pPr>
+        <w:rPr>
+          <w:sz w:val="24"/>
+          <w:lang w:val="es-MX"/>
+        </w:rPr>
+      </w:pPr>
+      <w:r>
+        <w:rPr>
+          <w:sz w:val="24"/>
+          <w:lang w:val="es-MX"/>
+        </w:rPr>
+        <w:tab/>
+        <w:t>1.- El sistema no este activo</w:t>
+      </w:r>
+    </w:p>
+    <w:p>
+      <w:pPr>
+        <w:rPr>
+          <w:sz w:val="24"/>
+          <w:lang w:val="es-MX"/>
+        </w:rPr>
+      </w:pPr>
+      <w:r>
+        <w:rPr>
+          <w:sz w:val="24"/>
+          <w:lang w:val="es-MX"/>
+        </w:rPr>
+        <w:tab/>
+      </w:r>
+      <w:r>
+        <w:rPr>
+          <w:sz w:val="24"/>
+          <w:lang w:val="es-MX"/>
+        </w:rPr>
+        <w:tab/>
+        <w:t>1ª.- Verificar conexión</w:t>
+      </w:r>
+    </w:p>
+    <w:p>
+      <w:pPr>
+        <w:rPr>
+          <w:sz w:val="24"/>
+          <w:lang w:val="es-MX"/>
+        </w:rPr>
+      </w:pPr>
+      <w:r>
+        <w:rPr>
+          <w:sz w:val="24"/>
+          <w:lang w:val="es-MX"/>
+        </w:rPr>
+        <w:tab/>
+      </w:r>
+      <w:r>
+        <w:rPr>
+          <w:sz w:val="24"/>
+          <w:lang w:val="es-MX"/>
+        </w:rPr>
+        <w:tab/>
+        <w:t>2b.- Reiniciar el sistema</w:t>
+      </w:r>
+    </w:p>
+    <w:p>
+      <w:pPr>
+        <w:rPr>
+          <w:sz w:val="24"/>
+          <w:lang w:val="es-MX"/>
+        </w:rPr>
+      </w:pPr>
+      <w:r>
+        <w:rPr>
+          <w:sz w:val="24"/>
+          <w:lang w:val="es-MX"/>
+        </w:rPr>
+        <w:tab/>
+        <w:t>2.- El sistema no reconoce al usuario</w:t>
+      </w:r>
+    </w:p>
+    <w:p>
+      <w:pPr>
+        <w:rPr>
+          <w:sz w:val="24"/>
+          <w:lang w:val="es-MX"/>
+        </w:rPr>
+      </w:pPr>
+      <w:r>
+        <w:rPr>
+          <w:sz w:val="24"/>
+          <w:lang w:val="es-MX"/>
+        </w:rPr>
+        <w:tab/>
+      </w:r>
+      <w:r>
+        <w:rPr>
+          <w:sz w:val="24"/>
+          <w:lang w:val="es-MX"/>
+        </w:rPr>
+        <w:tab/>
+        <w:t>1ª.- El administrador verifica los datos del usuario</w:t>
       </w:r>
     </w:p>
     <w:p>
@@ -4660,7 +5137,7 @@
       </w:pPr>
     </w:p>
     <w:sectPr>
-      <w:headerReference w:type="default" r:id="rId12"/>
+      <w:headerReference w:type="default" r:id="rId13"/>
       <w:pgSz w:w="11906" w:h="16838"/>
       <w:pgMar w:top="1417" w:right="1701" w:bottom="1417" w:left="1701" w:header="708" w:footer="708" w:gutter="0"/>
       <w:cols w:space="708"/>
@@ -4671,7 +5148,7 @@
 </file>
 
 <file path=word/endnotes.xml><?xml version="1.0" encoding="utf-8"?>
-<w:endnotes xmlns:wpc="http://schemas.microsoft.com/office/word/2010/wordprocessingCanvas" xmlns:mc="http://schemas.openxmlformats.org/markup-compatibility/2006" xmlns:o="urn:schemas-microsoft-com:office:office" xmlns:r="http://schemas.openxmlformats.org/officeDocument/2006/relationships" xmlns:m="http://schemas.openxmlformats.org/officeDocument/2006/math" xmlns:v="urn:schemas-microsoft-com:vml" xmlns:wp14="http://schemas.microsoft.com/office/word/2010/wordprocessingDrawing" xmlns:wp="http://schemas.openxmlformats.org/drawingml/2006/wordprocessingDrawing" xmlns:w10="urn:schemas-microsoft-com:office:word" xmlns:w="http://schemas.openxmlformats.org/wordprocessingml/2006/main" xmlns:w14="http://schemas.microsoft.com/office/word/2010/wordml" xmlns:w15="http://schemas.microsoft.com/office/word/2012/wordml" xmlns:wpg="http://schemas.microsoft.com/office/word/2010/wordprocessingGroup" xmlns:wpi="http://schemas.microsoft.com/office/word/2010/wordprocessingInk" xmlns:wne="http://schemas.microsoft.com/office/word/2006/wordml" xmlns:wps="http://schemas.microsoft.com/office/word/2010/wordprocessingShape" mc:Ignorable="w14 w15 wp14">
+<w:endnotes xmlns:wpc="http://schemas.microsoft.com/office/word/2010/wordprocessingCanvas" xmlns:mc="http://schemas.openxmlformats.org/markup-compatibility/2006" xmlns:o="urn:schemas-microsoft-com:office:office" xmlns:r="http://schemas.openxmlformats.org/officeDocument/2006/relationships" xmlns:m="http://schemas.openxmlformats.org/officeDocument/2006/math" xmlns:v="urn:schemas-microsoft-com:vml" xmlns:wp14="http://schemas.microsoft.com/office/word/2010/wordprocessingDrawing" xmlns:wp="http://schemas.openxmlformats.org/drawingml/2006/wordprocessingDrawing" xmlns:w10="urn:schemas-microsoft-com:office:word" xmlns:w="http://schemas.openxmlformats.org/wordprocessingml/2006/main" xmlns:w14="http://schemas.microsoft.com/office/word/2010/wordml" xmlns:wpg="http://schemas.microsoft.com/office/word/2010/wordprocessingGroup" xmlns:wpi="http://schemas.microsoft.com/office/word/2010/wordprocessingInk" xmlns:wne="http://schemas.microsoft.com/office/word/2006/wordml" xmlns:wps="http://schemas.microsoft.com/office/word/2010/wordprocessingShape" mc:Ignorable="w14 wp14">
   <w:endnote w:type="separator" w:id="-1">
     <w:p>
       <w:pPr>
@@ -4696,7 +5173,7 @@
 </file>
 
 <file path=word/footnotes.xml><?xml version="1.0" encoding="utf-8"?>
-<w:footnotes xmlns:wpc="http://schemas.microsoft.com/office/word/2010/wordprocessingCanvas" xmlns:mc="http://schemas.openxmlformats.org/markup-compatibility/2006" xmlns:o="urn:schemas-microsoft-com:office:office" xmlns:r="http://schemas.openxmlformats.org/officeDocument/2006/relationships" xmlns:m="http://schemas.openxmlformats.org/officeDocument/2006/math" xmlns:v="urn:schemas-microsoft-com:vml" xmlns:wp14="http://schemas.microsoft.com/office/word/2010/wordprocessingDrawing" xmlns:wp="http://schemas.openxmlformats.org/drawingml/2006/wordprocessingDrawing" xmlns:w10="urn:schemas-microsoft-com:office:word" xmlns:w="http://schemas.openxmlformats.org/wordprocessingml/2006/main" xmlns:w14="http://schemas.microsoft.com/office/word/2010/wordml" xmlns:w15="http://schemas.microsoft.com/office/word/2012/wordml" xmlns:wpg="http://schemas.microsoft.com/office/word/2010/wordprocessingGroup" xmlns:wpi="http://schemas.microsoft.com/office/word/2010/wordprocessingInk" xmlns:wne="http://schemas.microsoft.com/office/word/2006/wordml" xmlns:wps="http://schemas.microsoft.com/office/word/2010/wordprocessingShape" mc:Ignorable="w14 w15 wp14">
+<w:footnotes xmlns:wpc="http://schemas.microsoft.com/office/word/2010/wordprocessingCanvas" xmlns:mc="http://schemas.openxmlformats.org/markup-compatibility/2006" xmlns:o="urn:schemas-microsoft-com:office:office" xmlns:r="http://schemas.openxmlformats.org/officeDocument/2006/relationships" xmlns:m="http://schemas.openxmlformats.org/officeDocument/2006/math" xmlns:v="urn:schemas-microsoft-com:vml" xmlns:wp14="http://schemas.microsoft.com/office/word/2010/wordprocessingDrawing" xmlns:wp="http://schemas.openxmlformats.org/drawingml/2006/wordprocessingDrawing" xmlns:w10="urn:schemas-microsoft-com:office:word" xmlns:w="http://schemas.openxmlformats.org/wordprocessingml/2006/main" xmlns:w14="http://schemas.microsoft.com/office/word/2010/wordml" xmlns:wpg="http://schemas.microsoft.com/office/word/2010/wordprocessingGroup" xmlns:wpi="http://schemas.microsoft.com/office/word/2010/wordprocessingInk" xmlns:wne="http://schemas.microsoft.com/office/word/2006/wordml" xmlns:wps="http://schemas.microsoft.com/office/word/2010/wordprocessingShape" mc:Ignorable="w14 wp14">
   <w:footnote w:type="separator" w:id="-1">
     <w:p>
       <w:pPr>
@@ -4721,7 +5198,7 @@
 </file>
 
 <file path=word/header1.xml><?xml version="1.0" encoding="utf-8"?>
-<w:hdr xmlns:wpc="http://schemas.microsoft.com/office/word/2010/wordprocessingCanvas" xmlns:mc="http://schemas.openxmlformats.org/markup-compatibility/2006" xmlns:o="urn:schemas-microsoft-com:office:office" xmlns:r="http://schemas.openxmlformats.org/officeDocument/2006/relationships" xmlns:m="http://schemas.openxmlformats.org/officeDocument/2006/math" xmlns:v="urn:schemas-microsoft-com:vml" xmlns:wp14="http://schemas.microsoft.com/office/word/2010/wordprocessingDrawing" xmlns:wp="http://schemas.openxmlformats.org/drawingml/2006/wordprocessingDrawing" xmlns:w10="urn:schemas-microsoft-com:office:word" xmlns:w="http://schemas.openxmlformats.org/wordprocessingml/2006/main" xmlns:w14="http://schemas.microsoft.com/office/word/2010/wordml" xmlns:w15="http://schemas.microsoft.com/office/word/2012/wordml" xmlns:wpg="http://schemas.microsoft.com/office/word/2010/wordprocessingGroup" xmlns:wpi="http://schemas.microsoft.com/office/word/2010/wordprocessingInk" xmlns:wne="http://schemas.microsoft.com/office/word/2006/wordml" xmlns:wps="http://schemas.microsoft.com/office/word/2010/wordprocessingShape" mc:Ignorable="w14 w15 wp14">
+<w:hdr xmlns:wpc="http://schemas.microsoft.com/office/word/2010/wordprocessingCanvas" xmlns:mc="http://schemas.openxmlformats.org/markup-compatibility/2006" xmlns:o="urn:schemas-microsoft-com:office:office" xmlns:r="http://schemas.openxmlformats.org/officeDocument/2006/relationships" xmlns:m="http://schemas.openxmlformats.org/officeDocument/2006/math" xmlns:v="urn:schemas-microsoft-com:vml" xmlns:wp14="http://schemas.microsoft.com/office/word/2010/wordprocessingDrawing" xmlns:wp="http://schemas.openxmlformats.org/drawingml/2006/wordprocessingDrawing" xmlns:w10="urn:schemas-microsoft-com:office:word" xmlns:w="http://schemas.openxmlformats.org/wordprocessingml/2006/main" xmlns:w14="http://schemas.microsoft.com/office/word/2010/wordml" xmlns:wpg="http://schemas.microsoft.com/office/word/2010/wordprocessingGroup" xmlns:wpi="http://schemas.microsoft.com/office/word/2010/wordprocessingInk" xmlns:wne="http://schemas.microsoft.com/office/word/2006/wordml" xmlns:wps="http://schemas.microsoft.com/office/word/2010/wordprocessingShape" mc:Ignorable="w14 wp14">
   <w:p>
     <w:pPr>
       <w:pStyle w:val="Encabezado"/>
@@ -4737,8 +5214,8 @@
 </file>
 
 <file path=word/numbering.xml><?xml version="1.0" encoding="utf-8"?>
-<w:numbering xmlns:wpc="http://schemas.microsoft.com/office/word/2010/wordprocessingCanvas" xmlns:mc="http://schemas.openxmlformats.org/markup-compatibility/2006" xmlns:o="urn:schemas-microsoft-com:office:office" xmlns:r="http://schemas.openxmlformats.org/officeDocument/2006/relationships" xmlns:m="http://schemas.openxmlformats.org/officeDocument/2006/math" xmlns:v="urn:schemas-microsoft-com:vml" xmlns:wp14="http://schemas.microsoft.com/office/word/2010/wordprocessingDrawing" xmlns:wp="http://schemas.openxmlformats.org/drawingml/2006/wordprocessingDrawing" xmlns:w10="urn:schemas-microsoft-com:office:word" xmlns:w="http://schemas.openxmlformats.org/wordprocessingml/2006/main" xmlns:w14="http://schemas.microsoft.com/office/word/2010/wordml" xmlns:w15="http://schemas.microsoft.com/office/word/2012/wordml" xmlns:wpg="http://schemas.microsoft.com/office/word/2010/wordprocessingGroup" xmlns:wpi="http://schemas.microsoft.com/office/word/2010/wordprocessingInk" xmlns:wne="http://schemas.microsoft.com/office/word/2006/wordml" xmlns:wps="http://schemas.microsoft.com/office/word/2010/wordprocessingShape" mc:Ignorable="w14 w15 wp14">
-  <w:abstractNum w:abstractNumId="0" w15:restartNumberingAfterBreak="0">
+<w:numbering xmlns:wpc="http://schemas.microsoft.com/office/word/2010/wordprocessingCanvas" xmlns:mc="http://schemas.openxmlformats.org/markup-compatibility/2006" xmlns:o="urn:schemas-microsoft-com:office:office" xmlns:r="http://schemas.openxmlformats.org/officeDocument/2006/relationships" xmlns:m="http://schemas.openxmlformats.org/officeDocument/2006/math" xmlns:v="urn:schemas-microsoft-com:vml" xmlns:wp14="http://schemas.microsoft.com/office/word/2010/wordprocessingDrawing" xmlns:wp="http://schemas.openxmlformats.org/drawingml/2006/wordprocessingDrawing" xmlns:w10="urn:schemas-microsoft-com:office:word" xmlns:w="http://schemas.openxmlformats.org/wordprocessingml/2006/main" xmlns:w14="http://schemas.microsoft.com/office/word/2010/wordml" xmlns:wpg="http://schemas.microsoft.com/office/word/2010/wordprocessingGroup" xmlns:wpi="http://schemas.microsoft.com/office/word/2010/wordprocessingInk" xmlns:wne="http://schemas.microsoft.com/office/word/2006/wordml" xmlns:wps="http://schemas.microsoft.com/office/word/2010/wordprocessingShape" mc:Ignorable="w14 wp14">
+  <w:abstractNum w:abstractNumId="0">
     <w:nsid w:val="0CC45CB5"/>
     <w:multiLevelType w:val="hybridMultilevel"/>
     <w:tmpl w:val="5C34B244"/>
@@ -4827,7 +5304,7 @@
       </w:pPr>
     </w:lvl>
   </w:abstractNum>
-  <w:abstractNum w:abstractNumId="1" w15:restartNumberingAfterBreak="0">
+  <w:abstractNum w:abstractNumId="1">
     <w:nsid w:val="5C3472F8"/>
     <w:multiLevelType w:val="hybridMultilevel"/>
     <w:tmpl w:val="1ABAB690"/>
@@ -4926,7 +5403,7 @@
 </file>
 
 <file path=word/styles.xml><?xml version="1.0" encoding="utf-8"?>
-<w:styles xmlns:mc="http://schemas.openxmlformats.org/markup-compatibility/2006" xmlns:r="http://schemas.openxmlformats.org/officeDocument/2006/relationships" xmlns:w="http://schemas.openxmlformats.org/wordprocessingml/2006/main" xmlns:w14="http://schemas.microsoft.com/office/word/2010/wordml" xmlns:w15="http://schemas.microsoft.com/office/word/2012/wordml" mc:Ignorable="w14 w15">
+<w:styles xmlns:mc="http://schemas.openxmlformats.org/markup-compatibility/2006" xmlns:r="http://schemas.openxmlformats.org/officeDocument/2006/relationships" xmlns:w="http://schemas.openxmlformats.org/wordprocessingml/2006/main" xmlns:w14="http://schemas.microsoft.com/office/word/2010/wordml" mc:Ignorable="w14">
   <w:docDefaults>
     <w:rPrDefault>
       <w:rPr>
@@ -4942,378 +5419,144 @@
       </w:pPr>
     </w:pPrDefault>
   </w:docDefaults>
-  <w:latentStyles w:defLockedState="0" w:defUIPriority="99" w:defSemiHidden="0" w:defUnhideWhenUsed="0" w:defQFormat="0" w:count="371">
-    <w:lsdException w:name="Normal" w:uiPriority="0" w:qFormat="1"/>
-    <w:lsdException w:name="heading 1" w:uiPriority="9" w:qFormat="1"/>
-    <w:lsdException w:name="heading 2" w:semiHidden="1" w:uiPriority="9" w:unhideWhenUsed="1" w:qFormat="1"/>
-    <w:lsdException w:name="heading 3" w:semiHidden="1" w:uiPriority="9" w:unhideWhenUsed="1" w:qFormat="1"/>
-    <w:lsdException w:name="heading 4" w:semiHidden="1" w:uiPriority="9" w:unhideWhenUsed="1" w:qFormat="1"/>
-    <w:lsdException w:name="heading 5" w:semiHidden="1" w:uiPriority="9" w:unhideWhenUsed="1" w:qFormat="1"/>
-    <w:lsdException w:name="heading 6" w:semiHidden="1" w:uiPriority="9" w:unhideWhenUsed="1" w:qFormat="1"/>
-    <w:lsdException w:name="heading 7" w:semiHidden="1" w:uiPriority="9" w:unhideWhenUsed="1" w:qFormat="1"/>
-    <w:lsdException w:name="heading 8" w:semiHidden="1" w:uiPriority="9" w:unhideWhenUsed="1" w:qFormat="1"/>
-    <w:lsdException w:name="heading 9" w:semiHidden="1" w:uiPriority="9" w:unhideWhenUsed="1" w:qFormat="1"/>
-    <w:lsdException w:name="index 1" w:semiHidden="1" w:unhideWhenUsed="1"/>
-    <w:lsdException w:name="index 2" w:semiHidden="1" w:unhideWhenUsed="1"/>
-    <w:lsdException w:name="index 3" w:semiHidden="1" w:unhideWhenUsed="1"/>
-    <w:lsdException w:name="index 4" w:semiHidden="1" w:unhideWhenUsed="1"/>
-    <w:lsdException w:name="index 5" w:semiHidden="1" w:unhideWhenUsed="1"/>
-    <w:lsdException w:name="index 6" w:semiHidden="1" w:unhideWhenUsed="1"/>
-    <w:lsdException w:name="index 7" w:semiHidden="1" w:unhideWhenUsed="1"/>
-    <w:lsdException w:name="index 8" w:semiHidden="1" w:unhideWhenUsed="1"/>
-    <w:lsdException w:name="index 9" w:semiHidden="1" w:unhideWhenUsed="1"/>
-    <w:lsdException w:name="toc 1" w:semiHidden="1" w:uiPriority="39" w:unhideWhenUsed="1"/>
-    <w:lsdException w:name="toc 2" w:semiHidden="1" w:uiPriority="39" w:unhideWhenUsed="1"/>
-    <w:lsdException w:name="toc 3" w:semiHidden="1" w:uiPriority="39" w:unhideWhenUsed="1"/>
-    <w:lsdException w:name="toc 4" w:semiHidden="1" w:uiPriority="39" w:unhideWhenUsed="1"/>
-    <w:lsdException w:name="toc 5" w:semiHidden="1" w:uiPriority="39" w:unhideWhenUsed="1"/>
-    <w:lsdException w:name="toc 6" w:semiHidden="1" w:uiPriority="39" w:unhideWhenUsed="1"/>
-    <w:lsdException w:name="toc 7" w:semiHidden="1" w:uiPriority="39" w:unhideWhenUsed="1"/>
-    <w:lsdException w:name="toc 8" w:semiHidden="1" w:uiPriority="39" w:unhideWhenUsed="1"/>
-    <w:lsdException w:name="toc 9" w:semiHidden="1" w:uiPriority="39" w:unhideWhenUsed="1"/>
-    <w:lsdException w:name="Normal Indent" w:semiHidden="1" w:unhideWhenUsed="1"/>
-    <w:lsdException w:name="footnote text" w:semiHidden="1" w:unhideWhenUsed="1"/>
-    <w:lsdException w:name="annotation text" w:semiHidden="1" w:unhideWhenUsed="1"/>
-    <w:lsdException w:name="header" w:semiHidden="1" w:unhideWhenUsed="1"/>
-    <w:lsdException w:name="footer" w:semiHidden="1" w:unhideWhenUsed="1"/>
-    <w:lsdException w:name="index heading" w:semiHidden="1" w:unhideWhenUsed="1"/>
-    <w:lsdException w:name="caption" w:semiHidden="1" w:uiPriority="35" w:unhideWhenUsed="1" w:qFormat="1"/>
-    <w:lsdException w:name="table of figures" w:semiHidden="1" w:unhideWhenUsed="1"/>
-    <w:lsdException w:name="envelope address" w:semiHidden="1" w:unhideWhenUsed="1"/>
-    <w:lsdException w:name="envelope return" w:semiHidden="1" w:unhideWhenUsed="1"/>
-    <w:lsdException w:name="footnote reference" w:semiHidden="1" w:unhideWhenUsed="1"/>
-    <w:lsdException w:name="annotation reference" w:semiHidden="1" w:unhideWhenUsed="1"/>
-    <w:lsdException w:name="line number" w:semiHidden="1" w:unhideWhenUsed="1"/>
-    <w:lsdException w:name="page number" w:semiHidden="1" w:unhideWhenUsed="1"/>
-    <w:lsdException w:name="endnote reference" w:semiHidden="1" w:unhideWhenUsed="1"/>
-    <w:lsdException w:name="endnote text" w:semiHidden="1" w:unhideWhenUsed="1"/>
-    <w:lsdException w:name="table of authorities" w:semiHidden="1" w:unhideWhenUsed="1"/>
-    <w:lsdException w:name="macro" w:semiHidden="1" w:unhideWhenUsed="1"/>
-    <w:lsdException w:name="toa heading" w:semiHidden="1" w:unhideWhenUsed="1"/>
-    <w:lsdException w:name="List" w:semiHidden="1" w:unhideWhenUsed="1"/>
-    <w:lsdException w:name="List Bullet" w:semiHidden="1" w:unhideWhenUsed="1"/>
-    <w:lsdException w:name="List Number" w:semiHidden="1" w:unhideWhenUsed="1"/>
-    <w:lsdException w:name="List 2" w:semiHidden="1" w:unhideWhenUsed="1"/>
-    <w:lsdException w:name="List 3" w:semiHidden="1" w:unhideWhenUsed="1"/>
-    <w:lsdException w:name="List 4" w:semiHidden="1" w:unhideWhenUsed="1"/>
-    <w:lsdException w:name="List 5" w:semiHidden="1" w:unhideWhenUsed="1"/>
-    <w:lsdException w:name="List Bullet 2" w:semiHidden="1" w:unhideWhenUsed="1"/>
-    <w:lsdException w:name="List Bullet 3" w:semiHidden="1" w:unhideWhenUsed="1"/>
-    <w:lsdException w:name="List Bullet 4" w:semiHidden="1" w:unhideWhenUsed="1"/>
-    <w:lsdException w:name="List Bullet 5" w:semiHidden="1" w:unhideWhenUsed="1"/>
-    <w:lsdException w:name="List Number 2" w:semiHidden="1" w:unhideWhenUsed="1"/>
-    <w:lsdException w:name="List Number 3" w:semiHidden="1" w:unhideWhenUsed="1"/>
-    <w:lsdException w:name="List Number 4" w:semiHidden="1" w:unhideWhenUsed="1"/>
-    <w:lsdException w:name="List Number 5" w:semiHidden="1" w:unhideWhenUsed="1"/>
-    <w:lsdException w:name="Title" w:uiPriority="10" w:qFormat="1"/>
-    <w:lsdException w:name="Closing" w:semiHidden="1" w:unhideWhenUsed="1"/>
-    <w:lsdException w:name="Signature" w:semiHidden="1" w:unhideWhenUsed="1"/>
-    <w:lsdException w:name="Default Paragraph Font" w:semiHidden="1" w:uiPriority="1" w:unhideWhenUsed="1"/>
-    <w:lsdException w:name="Body Text" w:semiHidden="1" w:unhideWhenUsed="1"/>
-    <w:lsdException w:name="Body Text Indent" w:semiHidden="1" w:unhideWhenUsed="1"/>
-    <w:lsdException w:name="List Continue" w:semiHidden="1" w:unhideWhenUsed="1"/>
-    <w:lsdException w:name="List Continue 2" w:semiHidden="1" w:unhideWhenUsed="1"/>
-    <w:lsdException w:name="List Continue 3" w:semiHidden="1" w:unhideWhenUsed="1"/>
-    <w:lsdException w:name="List Continue 4" w:semiHidden="1" w:unhideWhenUsed="1"/>
-    <w:lsdException w:name="List Continue 5" w:semiHidden="1" w:unhideWhenUsed="1"/>
-    <w:lsdException w:name="Message Header" w:semiHidden="1" w:unhideWhenUsed="1"/>
-    <w:lsdException w:name="Subtitle" w:uiPriority="11" w:qFormat="1"/>
-    <w:lsdException w:name="Salutation" w:semiHidden="1" w:unhideWhenUsed="1"/>
-    <w:lsdException w:name="Date" w:semiHidden="1" w:unhideWhenUsed="1"/>
-    <w:lsdException w:name="Body Text First Indent" w:semiHidden="1" w:unhideWhenUsed="1"/>
-    <w:lsdException w:name="Body Text First Indent 2" w:semiHidden="1" w:unhideWhenUsed="1"/>
-    <w:lsdException w:name="Note Heading" w:semiHidden="1" w:unhideWhenUsed="1"/>
-    <w:lsdException w:name="Body Text 2" w:semiHidden="1" w:unhideWhenUsed="1"/>
-    <w:lsdException w:name="Body Text 3" w:semiHidden="1" w:unhideWhenUsed="1"/>
-    <w:lsdException w:name="Body Text Indent 2" w:semiHidden="1" w:unhideWhenUsed="1"/>
-    <w:lsdException w:name="Body Text Indent 3" w:semiHidden="1" w:unhideWhenUsed="1"/>
-    <w:lsdException w:name="Block Text" w:semiHidden="1" w:unhideWhenUsed="1"/>
-    <w:lsdException w:name="Hyperlink" w:semiHidden="1" w:unhideWhenUsed="1"/>
-    <w:lsdException w:name="FollowedHyperlink" w:semiHidden="1" w:unhideWhenUsed="1"/>
-    <w:lsdException w:name="Strong" w:uiPriority="22" w:qFormat="1"/>
-    <w:lsdException w:name="Emphasis" w:uiPriority="20" w:qFormat="1"/>
-    <w:lsdException w:name="Document Map" w:semiHidden="1" w:unhideWhenUsed="1"/>
-    <w:lsdException w:name="Plain Text" w:semiHidden="1" w:unhideWhenUsed="1"/>
-    <w:lsdException w:name="E-mail Signature" w:semiHidden="1" w:unhideWhenUsed="1"/>
-    <w:lsdException w:name="HTML Top of Form" w:semiHidden="1" w:unhideWhenUsed="1"/>
-    <w:lsdException w:name="HTML Bottom of Form" w:semiHidden="1" w:unhideWhenUsed="1"/>
-    <w:lsdException w:name="Normal (Web)" w:semiHidden="1" w:unhideWhenUsed="1"/>
-    <w:lsdException w:name="HTML Acronym" w:semiHidden="1" w:unhideWhenUsed="1"/>
-    <w:lsdException w:name="HTML Address" w:semiHidden="1" w:unhideWhenUsed="1"/>
-    <w:lsdException w:name="HTML Cite" w:semiHidden="1" w:unhideWhenUsed="1"/>
-    <w:lsdException w:name="HTML Code" w:semiHidden="1" w:unhideWhenUsed="1"/>
-    <w:lsdException w:name="HTML Definition" w:semiHidden="1" w:unhideWhenUsed="1"/>
-    <w:lsdException w:name="HTML Keyboard" w:semiHidden="1" w:unhideWhenUsed="1"/>
-    <w:lsdException w:name="HTML Preformatted" w:semiHidden="1" w:unhideWhenUsed="1"/>
-    <w:lsdException w:name="HTML Sample" w:semiHidden="1" w:unhideWhenUsed="1"/>
-    <w:lsdException w:name="HTML Typewriter" w:semiHidden="1" w:unhideWhenUsed="1"/>
-    <w:lsdException w:name="HTML Variable" w:semiHidden="1" w:unhideWhenUsed="1"/>
-    <w:lsdException w:name="Normal Table" w:semiHidden="1" w:unhideWhenUsed="1"/>
-    <w:lsdException w:name="annotation subject" w:semiHidden="1" w:unhideWhenUsed="1"/>
-    <w:lsdException w:name="No List" w:semiHidden="1" w:unhideWhenUsed="1"/>
-    <w:lsdException w:name="Outline List 1" w:semiHidden="1" w:unhideWhenUsed="1"/>
-    <w:lsdException w:name="Outline List 2" w:semiHidden="1" w:unhideWhenUsed="1"/>
-    <w:lsdException w:name="Outline List 3" w:semiHidden="1" w:unhideWhenUsed="1"/>
-    <w:lsdException w:name="Table Simple 1" w:semiHidden="1" w:unhideWhenUsed="1"/>
-    <w:lsdException w:name="Table Simple 2" w:semiHidden="1" w:unhideWhenUsed="1"/>
-    <w:lsdException w:name="Table Simple 3" w:semiHidden="1" w:unhideWhenUsed="1"/>
-    <w:lsdException w:name="Table Classic 1" w:semiHidden="1" w:unhideWhenUsed="1"/>
-    <w:lsdException w:name="Table Classic 2" w:semiHidden="1" w:unhideWhenUsed="1"/>
-    <w:lsdException w:name="Table Classic 3" w:semiHidden="1" w:unhideWhenUsed="1"/>
-    <w:lsdException w:name="Table Classic 4" w:semiHidden="1" w:unhideWhenUsed="1"/>
-    <w:lsdException w:name="Table Colorful 1" w:semiHidden="1" w:unhideWhenUsed="1"/>
-    <w:lsdException w:name="Table Colorful 2" w:semiHidden="1" w:unhideWhenUsed="1"/>
-    <w:lsdException w:name="Table Colorful 3" w:semiHidden="1" w:unhideWhenUsed="1"/>
-    <w:lsdException w:name="Table Columns 1" w:semiHidden="1" w:unhideWhenUsed="1"/>
-    <w:lsdException w:name="Table Columns 2" w:semiHidden="1" w:unhideWhenUsed="1"/>
-    <w:lsdException w:name="Table Columns 3" w:semiHidden="1" w:unhideWhenUsed="1"/>
-    <w:lsdException w:name="Table Columns 4" w:semiHidden="1" w:unhideWhenUsed="1"/>
-    <w:lsdException w:name="Table Columns 5" w:semiHidden="1" w:unhideWhenUsed="1"/>
-    <w:lsdException w:name="Table Grid 1" w:semiHidden="1" w:unhideWhenUsed="1"/>
-    <w:lsdException w:name="Table Grid 2" w:semiHidden="1" w:unhideWhenUsed="1"/>
-    <w:lsdException w:name="Table Grid 3" w:semiHidden="1" w:unhideWhenUsed="1"/>
-    <w:lsdException w:name="Table Grid 4" w:semiHidden="1" w:unhideWhenUsed="1"/>
-    <w:lsdException w:name="Table Grid 5" w:semiHidden="1" w:unhideWhenUsed="1"/>
-    <w:lsdException w:name="Table Grid 6" w:semiHidden="1" w:unhideWhenUsed="1"/>
-    <w:lsdException w:name="Table Grid 7" w:semiHidden="1" w:unhideWhenUsed="1"/>
-    <w:lsdException w:name="Table Grid 8" w:semiHidden="1" w:unhideWhenUsed="1"/>
-    <w:lsdException w:name="Table List 1" w:semiHidden="1" w:unhideWhenUsed="1"/>
-    <w:lsdException w:name="Table List 2" w:semiHidden="1" w:unhideWhenUsed="1"/>
-    <w:lsdException w:name="Table List 3" w:semiHidden="1" w:unhideWhenUsed="1"/>
-    <w:lsdException w:name="Table List 4" w:semiHidden="1" w:unhideWhenUsed="1"/>
-    <w:lsdException w:name="Table List 5" w:semiHidden="1" w:unhideWhenUsed="1"/>
-    <w:lsdException w:name="Table List 6" w:semiHidden="1" w:unhideWhenUsed="1"/>
-    <w:lsdException w:name="Table List 7" w:semiHidden="1" w:unhideWhenUsed="1"/>
-    <w:lsdException w:name="Table List 8" w:semiHidden="1" w:unhideWhenUsed="1"/>
-    <w:lsdException w:name="Table 3D effects 1" w:semiHidden="1" w:unhideWhenUsed="1"/>
-    <w:lsdException w:name="Table 3D effects 2" w:semiHidden="1" w:unhideWhenUsed="1"/>
-    <w:lsdException w:name="Table 3D effects 3" w:semiHidden="1" w:unhideWhenUsed="1"/>
-    <w:lsdException w:name="Table Contemporary" w:semiHidden="1" w:unhideWhenUsed="1"/>
-    <w:lsdException w:name="Table Elegant" w:semiHidden="1" w:unhideWhenUsed="1"/>
-    <w:lsdException w:name="Table Professional" w:semiHidden="1" w:unhideWhenUsed="1"/>
-    <w:lsdException w:name="Table Subtle 1" w:semiHidden="1" w:unhideWhenUsed="1"/>
-    <w:lsdException w:name="Table Subtle 2" w:semiHidden="1" w:unhideWhenUsed="1"/>
-    <w:lsdException w:name="Table Web 1" w:semiHidden="1" w:unhideWhenUsed="1"/>
-    <w:lsdException w:name="Table Web 2" w:semiHidden="1" w:unhideWhenUsed="1"/>
-    <w:lsdException w:name="Table Web 3" w:semiHidden="1" w:unhideWhenUsed="1"/>
-    <w:lsdException w:name="Balloon Text" w:semiHidden="1" w:unhideWhenUsed="1"/>
-    <w:lsdException w:name="Table Grid" w:uiPriority="39"/>
-    <w:lsdException w:name="Table Theme" w:semiHidden="1" w:unhideWhenUsed="1"/>
-    <w:lsdException w:name="Placeholder Text" w:semiHidden="1"/>
-    <w:lsdException w:name="No Spacing" w:uiPriority="1" w:qFormat="1"/>
-    <w:lsdException w:name="Light Shading" w:uiPriority="60"/>
-    <w:lsdException w:name="Light List" w:uiPriority="61"/>
-    <w:lsdException w:name="Light Grid" w:uiPriority="62"/>
-    <w:lsdException w:name="Medium Shading 1" w:uiPriority="63"/>
-    <w:lsdException w:name="Medium Shading 2" w:uiPriority="64"/>
-    <w:lsdException w:name="Medium List 1" w:uiPriority="65"/>
-    <w:lsdException w:name="Medium List 2" w:uiPriority="66"/>
-    <w:lsdException w:name="Medium Grid 1" w:uiPriority="67"/>
-    <w:lsdException w:name="Medium Grid 2" w:uiPriority="68"/>
-    <w:lsdException w:name="Medium Grid 3" w:uiPriority="69"/>
-    <w:lsdException w:name="Dark List" w:uiPriority="70"/>
-    <w:lsdException w:name="Colorful Shading" w:uiPriority="71"/>
-    <w:lsdException w:name="Colorful List" w:uiPriority="72"/>
-    <w:lsdException w:name="Colorful Grid" w:uiPriority="73"/>
-    <w:lsdException w:name="Light Shading Accent 1" w:uiPriority="60"/>
-    <w:lsdException w:name="Light List Accent 1" w:uiPriority="61"/>
-    <w:lsdException w:name="Light Grid Accent 1" w:uiPriority="62"/>
-    <w:lsdException w:name="Medium Shading 1 Accent 1" w:uiPriority="63"/>
-    <w:lsdException w:name="Medium Shading 2 Accent 1" w:uiPriority="64"/>
-    <w:lsdException w:name="Medium List 1 Accent 1" w:uiPriority="65"/>
-    <w:lsdException w:name="Revision" w:semiHidden="1"/>
-    <w:lsdException w:name="List Paragraph" w:uiPriority="34" w:qFormat="1"/>
-    <w:lsdException w:name="Quote" w:uiPriority="29" w:qFormat="1"/>
-    <w:lsdException w:name="Intense Quote" w:uiPriority="30" w:qFormat="1"/>
-    <w:lsdException w:name="Medium List 2 Accent 1" w:uiPriority="66"/>
-    <w:lsdException w:name="Medium Grid 1 Accent 1" w:uiPriority="67"/>
-    <w:lsdException w:name="Medium Grid 2 Accent 1" w:uiPriority="68"/>
-    <w:lsdException w:name="Medium Grid 3 Accent 1" w:uiPriority="69"/>
-    <w:lsdException w:name="Dark List Accent 1" w:uiPriority="70"/>
-    <w:lsdException w:name="Colorful Shading Accent 1" w:uiPriority="71"/>
-    <w:lsdException w:name="Colorful List Accent 1" w:uiPriority="72"/>
-    <w:lsdException w:name="Colorful Grid Accent 1" w:uiPriority="73"/>
-    <w:lsdException w:name="Light Shading Accent 2" w:uiPriority="60"/>
-    <w:lsdException w:name="Light List Accent 2" w:uiPriority="61"/>
-    <w:lsdException w:name="Light Grid Accent 2" w:uiPriority="62"/>
-    <w:lsdException w:name="Medium Shading 1 Accent 2" w:uiPriority="63"/>
-    <w:lsdException w:name="Medium Shading 2 Accent 2" w:uiPriority="64"/>
-    <w:lsdException w:name="Medium List 1 Accent 2" w:uiPriority="65"/>
-    <w:lsdException w:name="Medium List 2 Accent 2" w:uiPriority="66"/>
-    <w:lsdException w:name="Medium Grid 1 Accent 2" w:uiPriority="67"/>
-    <w:lsdException w:name="Medium Grid 2 Accent 2" w:uiPriority="68"/>
-    <w:lsdException w:name="Medium Grid 3 Accent 2" w:uiPriority="69"/>
-    <w:lsdException w:name="Dark List Accent 2" w:uiPriority="70"/>
-    <w:lsdException w:name="Colorful Shading Accent 2" w:uiPriority="71"/>
-    <w:lsdException w:name="Colorful List Accent 2" w:uiPriority="72"/>
-    <w:lsdException w:name="Colorful Grid Accent 2" w:uiPriority="73"/>
-    <w:lsdException w:name="Light Shading Accent 3" w:uiPriority="60"/>
-    <w:lsdException w:name="Light List Accent 3" w:uiPriority="61"/>
-    <w:lsdException w:name="Light Grid Accent 3" w:uiPriority="62"/>
-    <w:lsdException w:name="Medium Shading 1 Accent 3" w:uiPriority="63"/>
-    <w:lsdException w:name="Medium Shading 2 Accent 3" w:uiPriority="64"/>
-    <w:lsdException w:name="Medium List 1 Accent 3" w:uiPriority="65"/>
-    <w:lsdException w:name="Medium List 2 Accent 3" w:uiPriority="66"/>
-    <w:lsdException w:name="Medium Grid 1 Accent 3" w:uiPriority="67"/>
-    <w:lsdException w:name="Medium Grid 2 Accent 3" w:uiPriority="68"/>
-    <w:lsdException w:name="Medium Grid 3 Accent 3" w:uiPriority="69"/>
-    <w:lsdException w:name="Dark List Accent 3" w:uiPriority="70"/>
-    <w:lsdException w:name="Colorful Shading Accent 3" w:uiPriority="71"/>
-    <w:lsdException w:name="Colorful List Accent 3" w:uiPriority="72"/>
-    <w:lsdException w:name="Colorful Grid Accent 3" w:uiPriority="73"/>
-    <w:lsdException w:name="Light Shading Accent 4" w:uiPriority="60"/>
-    <w:lsdException w:name="Light List Accent 4" w:uiPriority="61"/>
-    <w:lsdException w:name="Light Grid Accent 4" w:uiPriority="62"/>
-    <w:lsdException w:name="Medium Shading 1 Accent 4" w:uiPriority="63"/>
-    <w:lsdException w:name="Medium Shading 2 Accent 4" w:uiPriority="64"/>
-    <w:lsdException w:name="Medium List 1 Accent 4" w:uiPriority="65"/>
-    <w:lsdException w:name="Medium List 2 Accent 4" w:uiPriority="66"/>
-    <w:lsdException w:name="Medium Grid 1 Accent 4" w:uiPriority="67"/>
-    <w:lsdException w:name="Medium Grid 2 Accent 4" w:uiPriority="68"/>
-    <w:lsdException w:name="Medium Grid 3 Accent 4" w:uiPriority="69"/>
-    <w:lsdException w:name="Dark List Accent 4" w:uiPriority="70"/>
-    <w:lsdException w:name="Colorful Shading Accent 4" w:uiPriority="71"/>
-    <w:lsdException w:name="Colorful List Accent 4" w:uiPriority="72"/>
-    <w:lsdException w:name="Colorful Grid Accent 4" w:uiPriority="73"/>
-    <w:lsdException w:name="Light Shading Accent 5" w:uiPriority="60"/>
-    <w:lsdException w:name="Light List Accent 5" w:uiPriority="61"/>
-    <w:lsdException w:name="Light Grid Accent 5" w:uiPriority="62"/>
-    <w:lsdException w:name="Medium Shading 1 Accent 5" w:uiPriority="63"/>
-    <w:lsdException w:name="Medium Shading 2 Accent 5" w:uiPriority="64"/>
-    <w:lsdException w:name="Medium List 1 Accent 5" w:uiPriority="65"/>
-    <w:lsdException w:name="Medium List 2 Accent 5" w:uiPriority="66"/>
-    <w:lsdException w:name="Medium Grid 1 Accent 5" w:uiPriority="67"/>
-    <w:lsdException w:name="Medium Grid 2 Accent 5" w:uiPriority="68"/>
-    <w:lsdException w:name="Medium Grid 3 Accent 5" w:uiPriority="69"/>
-    <w:lsdException w:name="Dark List Accent 5" w:uiPriority="70"/>
-    <w:lsdException w:name="Colorful Shading Accent 5" w:uiPriority="71"/>
-    <w:lsdException w:name="Colorful List Accent 5" w:uiPriority="72"/>
-    <w:lsdException w:name="Colorful Grid Accent 5" w:uiPriority="73"/>
-    <w:lsdException w:name="Light Shading Accent 6" w:uiPriority="60"/>
-    <w:lsdException w:name="Light List Accent 6" w:uiPriority="61"/>
-    <w:lsdException w:name="Light Grid Accent 6" w:uiPriority="62"/>
-    <w:lsdException w:name="Medium Shading 1 Accent 6" w:uiPriority="63"/>
-    <w:lsdException w:name="Medium Shading 2 Accent 6" w:uiPriority="64"/>
-    <w:lsdException w:name="Medium List 1 Accent 6" w:uiPriority="65"/>
-    <w:lsdException w:name="Medium List 2 Accent 6" w:uiPriority="66"/>
-    <w:lsdException w:name="Medium Grid 1 Accent 6" w:uiPriority="67"/>
-    <w:lsdException w:name="Medium Grid 2 Accent 6" w:uiPriority="68"/>
-    <w:lsdException w:name="Medium Grid 3 Accent 6" w:uiPriority="69"/>
-    <w:lsdException w:name="Dark List Accent 6" w:uiPriority="70"/>
-    <w:lsdException w:name="Colorful Shading Accent 6" w:uiPriority="71"/>
-    <w:lsdException w:name="Colorful List Accent 6" w:uiPriority="72"/>
-    <w:lsdException w:name="Colorful Grid Accent 6" w:uiPriority="73"/>
-    <w:lsdException w:name="Subtle Emphasis" w:uiPriority="19" w:qFormat="1"/>
-    <w:lsdException w:name="Intense Emphasis" w:uiPriority="21" w:qFormat="1"/>
-    <w:lsdException w:name="Subtle Reference" w:uiPriority="31" w:qFormat="1"/>
-    <w:lsdException w:name="Intense Reference" w:uiPriority="32" w:qFormat="1"/>
-    <w:lsdException w:name="Book Title" w:uiPriority="33" w:qFormat="1"/>
-    <w:lsdException w:name="Bibliography" w:semiHidden="1" w:uiPriority="37" w:unhideWhenUsed="1"/>
-    <w:lsdException w:name="TOC Heading" w:semiHidden="1" w:uiPriority="39" w:unhideWhenUsed="1" w:qFormat="1"/>
-    <w:lsdException w:name="Plain Table 1" w:uiPriority="41"/>
-    <w:lsdException w:name="Plain Table 2" w:uiPriority="42"/>
-    <w:lsdException w:name="Plain Table 3" w:uiPriority="43"/>
-    <w:lsdException w:name="Plain Table 4" w:uiPriority="44"/>
-    <w:lsdException w:name="Plain Table 5" w:uiPriority="45"/>
-    <w:lsdException w:name="Grid Table Light" w:uiPriority="40"/>
-    <w:lsdException w:name="Grid Table 1 Light" w:uiPriority="46"/>
-    <w:lsdException w:name="Grid Table 2" w:uiPriority="47"/>
-    <w:lsdException w:name="Grid Table 3" w:uiPriority="48"/>
-    <w:lsdException w:name="Grid Table 4" w:uiPriority="49"/>
-    <w:lsdException w:name="Grid Table 5 Dark" w:uiPriority="50"/>
-    <w:lsdException w:name="Grid Table 6 Colorful" w:uiPriority="51"/>
-    <w:lsdException w:name="Grid Table 7 Colorful" w:uiPriority="52"/>
-    <w:lsdException w:name="Grid Table 1 Light Accent 1" w:uiPriority="46"/>
-    <w:lsdException w:name="Grid Table 2 Accent 1" w:uiPriority="47"/>
-    <w:lsdException w:name="Grid Table 3 Accent 1" w:uiPriority="48"/>
-    <w:lsdException w:name="Grid Table 4 Accent 1" w:uiPriority="49"/>
-    <w:lsdException w:name="Grid Table 5 Dark Accent 1" w:uiPriority="50"/>
-    <w:lsdException w:name="Grid Table 6 Colorful Accent 1" w:uiPriority="51"/>
-    <w:lsdException w:name="Grid Table 7 Colorful Accent 1" w:uiPriority="52"/>
-    <w:lsdException w:name="Grid Table 1 Light Accent 2" w:uiPriority="46"/>
-    <w:lsdException w:name="Grid Table 2 Accent 2" w:uiPriority="47"/>
-    <w:lsdException w:name="Grid Table 3 Accent 2" w:uiPriority="48"/>
-    <w:lsdException w:name="Grid Table 4 Accent 2" w:uiPriority="49"/>
-    <w:lsdException w:name="Grid Table 5 Dark Accent 2" w:uiPriority="50"/>
-    <w:lsdException w:name="Grid Table 6 Colorful Accent 2" w:uiPriority="51"/>
-    <w:lsdException w:name="Grid Table 7 Colorful Accent 2" w:uiPriority="52"/>
-    <w:lsdException w:name="Grid Table 1 Light Accent 3" w:uiPriority="46"/>
-    <w:lsdException w:name="Grid Table 2 Accent 3" w:uiPriority="47"/>
-    <w:lsdException w:name="Grid Table 3 Accent 3" w:uiPriority="48"/>
-    <w:lsdException w:name="Grid Table 4 Accent 3" w:uiPriority="49"/>
-    <w:lsdException w:name="Grid Table 5 Dark Accent 3" w:uiPriority="50"/>
-    <w:lsdException w:name="Grid Table 6 Colorful Accent 3" w:uiPriority="51"/>
-    <w:lsdException w:name="Grid Table 7 Colorful Accent 3" w:uiPriority="52"/>
-    <w:lsdException w:name="Grid Table 1 Light Accent 4" w:uiPriority="46"/>
-    <w:lsdException w:name="Grid Table 2 Accent 4" w:uiPriority="47"/>
-    <w:lsdException w:name="Grid Table 3 Accent 4" w:uiPriority="48"/>
-    <w:lsdException w:name="Grid Table 4 Accent 4" w:uiPriority="49"/>
-    <w:lsdException w:name="Grid Table 5 Dark Accent 4" w:uiPriority="50"/>
-    <w:lsdException w:name="Grid Table 6 Colorful Accent 4" w:uiPriority="51"/>
-    <w:lsdException w:name="Grid Table 7 Colorful Accent 4" w:uiPriority="52"/>
-    <w:lsdException w:name="Grid Table 1 Light Accent 5" w:uiPriority="46"/>
-    <w:lsdException w:name="Grid Table 2 Accent 5" w:uiPriority="47"/>
-    <w:lsdException w:name="Grid Table 3 Accent 5" w:uiPriority="48"/>
-    <w:lsdException w:name="Grid Table 4 Accent 5" w:uiPriority="49"/>
-    <w:lsdException w:name="Grid Table 5 Dark Accent 5" w:uiPriority="50"/>
-    <w:lsdException w:name="Grid Table 6 Colorful Accent 5" w:uiPriority="51"/>
-    <w:lsdException w:name="Grid Table 7 Colorful Accent 5" w:uiPriority="52"/>
-    <w:lsdException w:name="Grid Table 1 Light Accent 6" w:uiPriority="46"/>
-    <w:lsdException w:name="Grid Table 2 Accent 6" w:uiPriority="47"/>
-    <w:lsdException w:name="Grid Table 3 Accent 6" w:uiPriority="48"/>
-    <w:lsdException w:name="Grid Table 4 Accent 6" w:uiPriority="49"/>
-    <w:lsdException w:name="Grid Table 5 Dark Accent 6" w:uiPriority="50"/>
-    <w:lsdException w:name="Grid Table 6 Colorful Accent 6" w:uiPriority="51"/>
-    <w:lsdException w:name="Grid Table 7 Colorful Accent 6" w:uiPriority="52"/>
-    <w:lsdException w:name="List Table 1 Light" w:uiPriority="46"/>
-    <w:lsdException w:name="List Table 2" w:uiPriority="47"/>
-    <w:lsdException w:name="List Table 3" w:uiPriority="48"/>
-    <w:lsdException w:name="List Table 4" w:uiPriority="49"/>
-    <w:lsdException w:name="List Table 5 Dark" w:uiPriority="50"/>
-    <w:lsdException w:name="List Table 6 Colorful" w:uiPriority="51"/>
-    <w:lsdException w:name="List Table 7 Colorful" w:uiPriority="52"/>
-    <w:lsdException w:name="List Table 1 Light Accent 1" w:uiPriority="46"/>
-    <w:lsdException w:name="List Table 2 Accent 1" w:uiPriority="47"/>
-    <w:lsdException w:name="List Table 3 Accent 1" w:uiPriority="48"/>
-    <w:lsdException w:name="List Table 4 Accent 1" w:uiPriority="49"/>
-    <w:lsdException w:name="List Table 5 Dark Accent 1" w:uiPriority="50"/>
-    <w:lsdException w:name="List Table 6 Colorful Accent 1" w:uiPriority="51"/>
-    <w:lsdException w:name="List Table 7 Colorful Accent 1" w:uiPriority="52"/>
-    <w:lsdException w:name="List Table 1 Light Accent 2" w:uiPriority="46"/>
-    <w:lsdException w:name="List Table 2 Accent 2" w:uiPriority="47"/>
-    <w:lsdException w:name="List Table 3 Accent 2" w:uiPriority="48"/>
-    <w:lsdException w:name="List Table 4 Accent 2" w:uiPriority="49"/>
-    <w:lsdException w:name="List Table 5 Dark Accent 2" w:uiPriority="50"/>
-    <w:lsdException w:name="List Table 6 Colorful Accent 2" w:uiPriority="51"/>
-    <w:lsdException w:name="List Table 7 Colorful Accent 2" w:uiPriority="52"/>
-    <w:lsdException w:name="List Table 1 Light Accent 3" w:uiPriority="46"/>
-    <w:lsdException w:name="List Table 2 Accent 3" w:uiPriority="47"/>
-    <w:lsdException w:name="List Table 3 Accent 3" w:uiPriority="48"/>
-    <w:lsdException w:name="List Table 4 Accent 3" w:uiPriority="49"/>
-    <w:lsdException w:name="List Table 5 Dark Accent 3" w:uiPriority="50"/>
-    <w:lsdException w:name="List Table 6 Colorful Accent 3" w:uiPriority="51"/>
-    <w:lsdException w:name="List Table 7 Colorful Accent 3" w:uiPriority="52"/>
-    <w:lsdException w:name="List Table 1 Light Accent 4" w:uiPriority="46"/>
-    <w:lsdException w:name="List Table 2 Accent 4" w:uiPriority="47"/>
-    <w:lsdException w:name="List Table 3 Accent 4" w:uiPriority="48"/>
-    <w:lsdException w:name="List Table 4 Accent 4" w:uiPriority="49"/>
-    <w:lsdException w:name="List Table 5 Dark Accent 4" w:uiPriority="50"/>
-    <w:lsdException w:name="List Table 6 Colorful Accent 4" w:uiPriority="51"/>
-    <w:lsdException w:name="List Table 7 Colorful Accent 4" w:uiPriority="52"/>
-    <w:lsdException w:name="List Table 1 Light Accent 5" w:uiPriority="46"/>
-    <w:lsdException w:name="List Table 2 Accent 5" w:uiPriority="47"/>
-    <w:lsdException w:name="List Table 3 Accent 5" w:uiPriority="48"/>
-    <w:lsdException w:name="List Table 4 Accent 5" w:uiPriority="49"/>
-    <w:lsdException w:name="List Table 5 Dark Accent 5" w:uiPriority="50"/>
-    <w:lsdException w:name="List Table 6 Colorful Accent 5" w:uiPriority="51"/>
-    <w:lsdException w:name="List Table 7 Colorful Accent 5" w:uiPriority="52"/>
-    <w:lsdException w:name="List Table 1 Light Accent 6" w:uiPriority="46"/>
-    <w:lsdException w:name="List Table 2 Accent 6" w:uiPriority="47"/>
-    <w:lsdException w:name="List Table 3 Accent 6" w:uiPriority="48"/>
-    <w:lsdException w:name="List Table 4 Accent 6" w:uiPriority="49"/>
-    <w:lsdException w:name="List Table 5 Dark Accent 6" w:uiPriority="50"/>
-    <w:lsdException w:name="List Table 6 Colorful Accent 6" w:uiPriority="51"/>
-    <w:lsdException w:name="List Table 7 Colorful Accent 6" w:uiPriority="52"/>
+  <w:latentStyles w:defLockedState="0" w:defUIPriority="99" w:defSemiHidden="1" w:defUnhideWhenUsed="1" w:defQFormat="0" w:count="267">
+    <w:lsdException w:name="Normal" w:semiHidden="0" w:uiPriority="0" w:unhideWhenUsed="0" w:qFormat="1"/>
+    <w:lsdException w:name="heading 1" w:semiHidden="0" w:uiPriority="9" w:unhideWhenUsed="0" w:qFormat="1"/>
+    <w:lsdException w:name="heading 2" w:uiPriority="9" w:qFormat="1"/>
+    <w:lsdException w:name="heading 3" w:uiPriority="9" w:qFormat="1"/>
+    <w:lsdException w:name="heading 4" w:uiPriority="9" w:qFormat="1"/>
+    <w:lsdException w:name="heading 5" w:uiPriority="9" w:qFormat="1"/>
+    <w:lsdException w:name="heading 6" w:uiPriority="9" w:qFormat="1"/>
+    <w:lsdException w:name="heading 7" w:uiPriority="9" w:qFormat="1"/>
+    <w:lsdException w:name="heading 8" w:uiPriority="9" w:qFormat="1"/>
+    <w:lsdException w:name="heading 9" w:uiPriority="9" w:qFormat="1"/>
+    <w:lsdException w:name="toc 1" w:uiPriority="39"/>
+    <w:lsdException w:name="toc 2" w:uiPriority="39"/>
+    <w:lsdException w:name="toc 3" w:uiPriority="39"/>
+    <w:lsdException w:name="toc 4" w:uiPriority="39"/>
+    <w:lsdException w:name="toc 5" w:uiPriority="39"/>
+    <w:lsdException w:name="toc 6" w:uiPriority="39"/>
+    <w:lsdException w:name="toc 7" w:uiPriority="39"/>
+    <w:lsdException w:name="toc 8" w:uiPriority="39"/>
+    <w:lsdException w:name="toc 9" w:uiPriority="39"/>
+    <w:lsdException w:name="caption" w:uiPriority="35" w:qFormat="1"/>
+    <w:lsdException w:name="Title" w:semiHidden="0" w:uiPriority="10" w:unhideWhenUsed="0" w:qFormat="1"/>
+    <w:lsdException w:name="Default Paragraph Font" w:uiPriority="1"/>
+    <w:lsdException w:name="Subtitle" w:semiHidden="0" w:uiPriority="11" w:unhideWhenUsed="0" w:qFormat="1"/>
+    <w:lsdException w:name="Strong" w:semiHidden="0" w:uiPriority="22" w:unhideWhenUsed="0" w:qFormat="1"/>
+    <w:lsdException w:name="Emphasis" w:semiHidden="0" w:uiPriority="20" w:unhideWhenUsed="0" w:qFormat="1"/>
+    <w:lsdException w:name="Table Grid" w:semiHidden="0" w:uiPriority="39" w:unhideWhenUsed="0"/>
+    <w:lsdException w:name="Placeholder Text" w:unhideWhenUsed="0"/>
+    <w:lsdException w:name="No Spacing" w:semiHidden="0" w:uiPriority="1" w:unhideWhenUsed="0" w:qFormat="1"/>
+    <w:lsdException w:name="Light Shading" w:semiHidden="0" w:uiPriority="60" w:unhideWhenUsed="0"/>
+    <w:lsdException w:name="Light List" w:semiHidden="0" w:uiPriority="61" w:unhideWhenUsed="0"/>
+    <w:lsdException w:name="Light Grid" w:semiHidden="0" w:uiPriority="62" w:unhideWhenUsed="0"/>
+    <w:lsdException w:name="Medium Shading 1" w:semiHidden="0" w:uiPriority="63" w:unhideWhenUsed="0"/>
+    <w:lsdException w:name="Medium Shading 2" w:semiHidden="0" w:uiPriority="64" w:unhideWhenUsed="0"/>
+    <w:lsdException w:name="Medium List 1" w:semiHidden="0" w:uiPriority="65" w:unhideWhenUsed="0"/>
+    <w:lsdException w:name="Medium List 2" w:semiHidden="0" w:uiPriority="66" w:unhideWhenUsed="0"/>
+    <w:lsdException w:name="Medium Grid 1" w:semiHidden="0" w:uiPriority="67" w:unhideWhenUsed="0"/>
+    <w:lsdException w:name="Medium Grid 2" w:semiHidden="0" w:uiPriority="68" w:unhideWhenUsed="0"/>
+    <w:lsdException w:name="Medium Grid 3" w:semiHidden="0" w:uiPriority="69" w:unhideWhenUsed="0"/>
+    <w:lsdException w:name="Dark List" w:semiHidden="0" w:uiPriority="70" w:unhideWhenUsed="0"/>
+    <w:lsdException w:name="Colorful Shading" w:semiHidden="0" w:uiPriority="71" w:unhideWhenUsed="0"/>
+    <w:lsdException w:name="Colorful List" w:semiHidden="0" w:uiPriority="72" w:unhideWhenUsed="0"/>
+    <w:lsdException w:name="Colorful Grid" w:semiHidden="0" w:uiPriority="73" w:unhideWhenUsed="0"/>
+    <w:lsdException w:name="Light Shading Accent 1" w:semiHidden="0" w:uiPriority="60" w:unhideWhenUsed="0"/>
+    <w:lsdException w:name="Light List Accent 1" w:semiHidden="0" w:uiPriority="61" w:unhideWhenUsed="0"/>
+    <w:lsdException w:name="Light Grid Accent 1" w:semiHidden="0" w:uiPriority="62" w:unhideWhenUsed="0"/>
+    <w:lsdException w:name="Medium Shading 1 Accent 1" w:semiHidden="0" w:uiPriority="63" w:unhideWhenUsed="0"/>
+    <w:lsdException w:name="Medium Shading 2 Accent 1" w:semiHidden="0" w:uiPriority="64" w:unhideWhenUsed="0"/>
+    <w:lsdException w:name="Medium List 1 Accent 1" w:semiHidden="0" w:uiPriority="65" w:unhideWhenUsed="0"/>
+    <w:lsdException w:name="Revision" w:unhideWhenUsed="0"/>
+    <w:lsdException w:name="List Paragraph" w:semiHidden="0" w:uiPriority="34" w:unhideWhenUsed="0" w:qFormat="1"/>
+    <w:lsdException w:name="Quote" w:semiHidden="0" w:uiPriority="29" w:unhideWhenUsed="0" w:qFormat="1"/>
+    <w:lsdException w:name="Intense Quote" w:semiHidden="0" w:uiPriority="30" w:unhideWhenUsed="0" w:qFormat="1"/>
+    <w:lsdException w:name="Medium List 2 Accent 1" w:semiHidden="0" w:uiPriority="66" w:unhideWhenUsed="0"/>
+    <w:lsdException w:name="Medium Grid 1 Accent 1" w:semiHidden="0" w:uiPriority="67" w:unhideWhenUsed="0"/>
+    <w:lsdException w:name="Medium Grid 2 Accent 1" w:semiHidden="0" w:uiPriority="68" w:unhideWhenUsed="0"/>
+    <w:lsdException w:name="Medium Grid 3 Accent 1" w:semiHidden="0" w:uiPriority="69" w:unhideWhenUsed="0"/>
+    <w:lsdException w:name="Dark List Accent 1" w:semiHidden="0" w:uiPriority="70" w:unhideWhenUsed="0"/>
+    <w:lsdException w:name="Colorful Shading Accent 1" w:semiHidden="0" w:uiPriority="71" w:unhideWhenUsed="0"/>
+    <w:lsdException w:name="Colorful List Accent 1" w:semiHidden="0" w:uiPriority="72" w:unhideWhenUsed="0"/>
+    <w:lsdException w:name="Colorful Grid Accent 1" w:semiHidden="0" w:uiPriority="73" w:unhideWhenUsed="0"/>
+    <w:lsdException w:name="Light Shading Accent 2" w:semiHidden="0" w:uiPriority="60" w:unhideWhenUsed="0"/>
+    <w:lsdException w:name="Light List Accent 2" w:semiHidden="0" w:uiPriority="61" w:unhideWhenUsed="0"/>
+    <w:lsdException w:name="Light Grid Accent 2" w:semiHidden="0" w:uiPriority="62" w:unhideWhenUsed="0"/>
+    <w:lsdException w:name="Medium Shading 1 Accent 2" w:semiHidden="0" w:uiPriority="63" w:unhideWhenUsed="0"/>
+    <w:lsdException w:name="Medium Shading 2 Accent 2" w:semiHidden="0" w:uiPriority="64" w:unhideWhenUsed="0"/>
+    <w:lsdException w:name="Medium List 1 Accent 2" w:semiHidden="0" w:uiPriority="65" w:unhideWhenUsed="0"/>
+    <w:lsdException w:name="Medium List 2 Accent 2" w:semiHidden="0" w:uiPriority="66" w:unhideWhenUsed="0"/>
+    <w:lsdException w:name="Medium Grid 1 Accent 2" w:semiHidden="0" w:uiPriority="67" w:unhideWhenUsed="0"/>
+    <w:lsdException w:name="Medium Grid 2 Accent 2" w:semiHidden="0" w:uiPriority="68" w:unhideWhenUsed="0"/>
+    <w:lsdException w:name="Medium Grid 3 Accent 2" w:semiHidden="0" w:uiPriority="69" w:unhideWhenUsed="0"/>
+    <w:lsdException w:name="Dark List Accent 2" w:semiHidden="0" w:uiPriority="70" w:unhideWhenUsed="0"/>
+    <w:lsdException w:name="Colorful Shading Accent 2" w:semiHidden="0" w:uiPriority="71" w:unhideWhenUsed="0"/>
+    <w:lsdException w:name="Colorful List Accent 2" w:semiHidden="0" w:uiPriority="72" w:unhideWhenUsed="0"/>
+    <w:lsdException w:name="Colorful Grid Accent 2" w:semiHidden="0" w:uiPriority="73" w:unhideWhenUsed="0"/>
+    <w:lsdException w:name="Light Shading Accent 3" w:semiHidden="0" w:uiPriority="60" w:unhideWhenUsed="0"/>
+    <w:lsdException w:name="Light List Accent 3" w:semiHidden="0" w:uiPriority="61" w:unhideWhenUsed="0"/>
+    <w:lsdException w:name="Light Grid Accent 3" w:semiHidden="0" w:uiPriority="62" w:unhideWhenUsed="0"/>
+    <w:lsdException w:name="Medium Shading 1 Accent 3" w:semiHidden="0" w:uiPriority="63" w:unhideWhenUsed="0"/>
+    <w:lsdException w:name="Medium Shading 2 Accent 3" w:semiHidden="0" w:uiPriority="64" w:unhideWhenUsed="0"/>
+    <w:lsdException w:name="Medium List 1 Accent 3" w:semiHidden="0" w:uiPriority="65" w:unhideWhenUsed="0"/>
+    <w:lsdException w:name="Medium List 2 Accent 3" w:semiHidden="0" w:uiPriority="66" w:unhideWhenUsed="0"/>
+    <w:lsdException w:name="Medium Grid 1 Accent 3" w:semiHidden="0" w:uiPriority="67" w:unhideWhenUsed="0"/>
+    <w:lsdException w:name="Medium Grid 2 Accent 3" w:semiHidden="0" w:uiPriority="68" w:unhideWhenUsed="0"/>
+    <w:lsdException w:name="Medium Grid 3 Accent 3" w:semiHidden="0" w:uiPriority="69" w:unhideWhenUsed="0"/>
+    <w:lsdException w:name="Dark List Accent 3" w:semiHidden="0" w:uiPriority="70" w:unhideWhenUsed="0"/>
+    <w:lsdException w:name="Colorful Shading Accent 3" w:semiHidden="0" w:uiPriority="71" w:unhideWhenUsed="0"/>
+    <w:lsdException w:name="Colorful List Accent 3" w:semiHidden="0" w:uiPriority="72" w:unhideWhenUsed="0"/>
+    <w:lsdException w:name="Colorful Grid Accent 3" w:semiHidden="0" w:uiPriority="73" w:unhideWhenUsed="0"/>
+    <w:lsdException w:name="Light Shading Accent 4" w:semiHidden="0" w:uiPriority="60" w:unhideWhenUsed="0"/>
+    <w:lsdException w:name="Light List Accent 4" w:semiHidden="0" w:uiPriority="61" w:unhideWhenUsed="0"/>
+    <w:lsdException w:name="Light Grid Accent 4" w:semiHidden="0" w:uiPriority="62" w:unhideWhenUsed="0"/>
+    <w:lsdException w:name="Medium Shading 1 Accent 4" w:semiHidden="0" w:uiPriority="63" w:unhideWhenUsed="0"/>
+    <w:lsdException w:name="Medium Shading 2 Accent 4" w:semiHidden="0" w:uiPriority="64" w:unhideWhenUsed="0"/>
+    <w:lsdException w:name="Medium List 1 Accent 4" w:semiHidden="0" w:uiPriority="65" w:unhideWhenUsed="0"/>
+    <w:lsdException w:name="Medium List 2 Accent 4" w:semiHidden="0" w:uiPriority="66" w:unhideWhenUsed="0"/>
+    <w:lsdException w:name="Medium Grid 1 Accent 4" w:semiHidden="0" w:uiPriority="67" w:unhideWhenUsed="0"/>
+    <w:lsdException w:name="Medium Grid 2 Accent 4" w:semiHidden="0" w:uiPriority="68" w:unhideWhenUsed="0"/>
+    <w:lsdException w:name="Medium Grid 3 Accent 4" w:semiHidden="0" w:uiPriority="69" w:unhideWhenUsed="0"/>
+    <w:lsdException w:name="Dark List Accent 4" w:semiHidden="0" w:uiPriority="70" w:unhideWhenUsed="0"/>
+    <w:lsdException w:name="Colorful Shading Accent 4" w:semiHidden="0" w:uiPriority="71" w:unhideWhenUsed="0"/>
+    <w:lsdException w:name="Colorful List Accent 4" w:semiHidden="0" w:uiPriority="72" w:unhideWhenUsed="0"/>
+    <w:lsdException w:name="Colorful Grid Accent 4" w:semiHidden="0" w:uiPriority="73" w:unhideWhenUsed="0"/>
+    <w:lsdException w:name="Light Shading Accent 5" w:semiHidden="0" w:uiPriority="60" w:unhideWhenUsed="0"/>
+    <w:lsdException w:name="Light List Accent 5" w:semiHidden="0" w:uiPriority="61" w:unhideWhenUsed="0"/>
+    <w:lsdException w:name="Light Grid Accent 5" w:semiHidden="0" w:uiPriority="62" w:unhideWhenUsed="0"/>
+    <w:lsdException w:name="Medium Shading 1 Accent 5" w:semiHidden="0" w:uiPriority="63" w:unhideWhenUsed="0"/>
+    <w:lsdException w:name="Medium Shading 2 Accent 5" w:semiHidden="0" w:uiPriority="64" w:unhideWhenUsed="0"/>
+    <w:lsdException w:name="Medium List 1 Accent 5" w:semiHidden="0" w:uiPriority="65" w:unhideWhenUsed="0"/>
+    <w:lsdException w:name="Medium List 2 Accent 5" w:semiHidden="0" w:uiPriority="66" w:unhideWhenUsed="0"/>
+    <w:lsdException w:name="Medium Grid 1 Accent 5" w:semiHidden="0" w:uiPriority="67" w:unhideWhenUsed="0"/>
+    <w:lsdException w:name="Medium Grid 2 Accent 5" w:semiHidden="0" w:uiPriority="68" w:unhideWhenUsed="0"/>
+    <w:lsdException w:name="Medium Grid 3 Accent 5" w:semiHidden="0" w:uiPriority="69" w:unhideWhenUsed="0"/>
+    <w:lsdException w:name="Dark List Accent 5" w:semiHidden="0" w:uiPriority="70" w:unhideWhenUsed="0"/>
+    <w:lsdException w:name="Colorful Shading Accent 5" w:semiHidden="0" w:uiPriority="71" w:unhideWhenUsed="0"/>
+    <w:lsdException w:name="Colorful List Accent 5" w:semiHidden="0" w:uiPriority="72" w:unhideWhenUsed="0"/>
+    <w:lsdException w:name="Colorful Grid Accent 5" w:semiHidden="0" w:uiPriority="73" w:unhideWhenUsed="0"/>
+    <w:lsdException w:name="Light Shading Accent 6" w:semiHidden="0" w:uiPriority="60" w:unhideWhenUsed="0"/>
+    <w:lsdException w:name="Light List Accent 6" w:semiHidden="0" w:uiPriority="61" w:unhideWhenUsed="0"/>
+    <w:lsdException w:name="Light Grid Accent 6" w:semiHidden="0" w:uiPriority="62" w:unhideWhenUsed="0"/>
+    <w:lsdException w:name="Medium Shading 1 Accent 6" w:semiHidden="0" w:uiPriority="63" w:unhideWhenUsed="0"/>
+    <w:lsdException w:name="Medium Shading 2 Accent 6" w:semiHidden="0" w:uiPriority="64" w:unhideWhenUsed="0"/>
+    <w:lsdException w:name="Medium List 1 Accent 6" w:semiHidden="0" w:uiPriority="65" w:unhideWhenUsed="0"/>
+    <w:lsdException w:name="Medium List 2 Accent 6" w:semiHidden="0" w:uiPriority="66" w:unhideWhenUsed="0"/>
+    <w:lsdException w:name="Medium Grid 1 Accent 6" w:semiHidden="0" w:uiPriority="67" w:unhideWhenUsed="0"/>
+    <w:lsdException w:name="Medium Grid 2 Accent 6" w:semiHidden="0" w:uiPriority="68" w:unhideWhenUsed="0"/>
+    <w:lsdException w:name="Medium Grid 3 Accent 6" w:semiHidden="0" w:uiPriority="69" w:unhideWhenUsed="0"/>
+    <w:lsdException w:name="Dark List Accent 6" w:semiHidden="0" w:uiPriority="70" w:unhideWhenUsed="0"/>
+    <w:lsdException w:name="Colorful Shading Accent 6" w:semiHidden="0" w:uiPriority="71" w:unhideWhenUsed="0"/>
+    <w:lsdException w:name="Colorful List Accent 6" w:semiHidden="0" w:uiPriority="72" w:unhideWhenUsed="0"/>
+    <w:lsdException w:name="Colorful Grid Accent 6" w:semiHidden="0" w:uiPriority="73" w:unhideWhenUsed="0"/>
+    <w:lsdException w:name="Subtle Emphasis" w:semiHidden="0" w:uiPriority="19" w:unhideWhenUsed="0" w:qFormat="1"/>
+    <w:lsdException w:name="Intense Emphasis" w:semiHidden="0" w:uiPriority="21" w:unhideWhenUsed="0" w:qFormat="1"/>
+    <w:lsdException w:name="Subtle Reference" w:semiHidden="0" w:uiPriority="31" w:unhideWhenUsed="0" w:qFormat="1"/>
+    <w:lsdException w:name="Intense Reference" w:semiHidden="0" w:uiPriority="32" w:unhideWhenUsed="0" w:qFormat="1"/>
+    <w:lsdException w:name="Book Title" w:semiHidden="0" w:uiPriority="33" w:unhideWhenUsed="0" w:qFormat="1"/>
+    <w:lsdException w:name="Bibliography" w:uiPriority="37"/>
+    <w:lsdException w:name="TOC Heading" w:uiPriority="39" w:qFormat="1"/>
   </w:latentStyles>
   <w:style w:type="paragraph" w:default="1" w:styleId="Normal">
     <w:name w:val="Normal"/>
@@ -5429,7 +5672,6 @@
     <w:tblPr>
       <w:tblStyleRowBandSize w:val="1"/>
       <w:tblStyleColBandSize w:val="1"/>
-      <w:tblInd w:w="0" w:type="nil"/>
       <w:tblBorders>
         <w:top w:val="single" w:sz="8" w:space="0" w:color="000000" w:themeColor="text1"/>
         <w:left w:val="single" w:sz="8" w:space="0" w:color="000000" w:themeColor="text1"/>
@@ -5438,6 +5680,12 @@
         <w:insideH w:val="single" w:sz="8" w:space="0" w:color="000000" w:themeColor="text1"/>
         <w:insideV w:val="single" w:sz="8" w:space="0" w:color="000000" w:themeColor="text1"/>
       </w:tblBorders>
+      <w:tblCellMar>
+        <w:top w:w="0" w:type="dxa"/>
+        <w:left w:w="108" w:type="dxa"/>
+        <w:bottom w:w="0" w:type="dxa"/>
+        <w:right w:w="108" w:type="dxa"/>
+      </w:tblCellMar>
     </w:tblPr>
     <w:tblStylePr w:type="firstRow">
       <w:pPr>
@@ -5562,6 +5810,7 @@
       <w:spacing w:after="0" w:line="240" w:lineRule="auto"/>
     </w:pPr>
     <w:tblPr>
+      <w:tblInd w:w="0" w:type="dxa"/>
       <w:tblBorders>
         <w:top w:val="single" w:sz="4" w:space="0" w:color="auto"/>
         <w:left w:val="single" w:sz="4" w:space="0" w:color="auto"/>
@@ -5570,6 +5819,12 @@
         <w:insideH w:val="single" w:sz="4" w:space="0" w:color="auto"/>
         <w:insideV w:val="single" w:sz="4" w:space="0" w:color="auto"/>
       </w:tblBorders>
+      <w:tblCellMar>
+        <w:top w:w="0" w:type="dxa"/>
+        <w:left w:w="108" w:type="dxa"/>
+        <w:bottom w:w="0" w:type="dxa"/>
+        <w:right w:w="108" w:type="dxa"/>
+      </w:tblCellMar>
     </w:tblPr>
   </w:style>
   <w:style w:type="table" w:styleId="Cuadrculaclara-nfasis2">
@@ -5583,6 +5838,7 @@
     <w:tblPr>
       <w:tblStyleRowBandSize w:val="1"/>
       <w:tblStyleColBandSize w:val="1"/>
+      <w:tblInd w:w="0" w:type="dxa"/>
       <w:tblBorders>
         <w:top w:val="single" w:sz="8" w:space="0" w:color="ED7D31" w:themeColor="accent2"/>
         <w:left w:val="single" w:sz="8" w:space="0" w:color="ED7D31" w:themeColor="accent2"/>
@@ -5591,6 +5847,570 @@
         <w:insideH w:val="single" w:sz="8" w:space="0" w:color="ED7D31" w:themeColor="accent2"/>
         <w:insideV w:val="single" w:sz="8" w:space="0" w:color="ED7D31" w:themeColor="accent2"/>
       </w:tblBorders>
+      <w:tblCellMar>
+        <w:top w:w="0" w:type="dxa"/>
+        <w:left w:w="108" w:type="dxa"/>
+        <w:bottom w:w="0" w:type="dxa"/>
+        <w:right w:w="108" w:type="dxa"/>
+      </w:tblCellMar>
+    </w:tblPr>
+    <w:tblStylePr w:type="firstRow">
+      <w:pPr>
+        <w:spacing w:before="0" w:after="0" w:line="240" w:lineRule="auto"/>
+      </w:pPr>
+      <w:rPr>
+        <w:rFonts w:asciiTheme="majorHAnsi" w:eastAsiaTheme="majorEastAsia" w:hAnsiTheme="majorHAnsi" w:cstheme="majorBidi"/>
+        <w:b/>
+        <w:bCs/>
+      </w:rPr>
+      <w:tblPr/>
+      <w:tcPr>
+        <w:tcBorders>
+          <w:top w:val="single" w:sz="8" w:space="0" w:color="ED7D31" w:themeColor="accent2"/>
+          <w:left w:val="single" w:sz="8" w:space="0" w:color="ED7D31" w:themeColor="accent2"/>
+          <w:bottom w:val="single" w:sz="18" w:space="0" w:color="ED7D31" w:themeColor="accent2"/>
+          <w:right w:val="single" w:sz="8" w:space="0" w:color="ED7D31" w:themeColor="accent2"/>
+          <w:insideH w:val="nil"/>
+          <w:insideV w:val="single" w:sz="8" w:space="0" w:color="ED7D31" w:themeColor="accent2"/>
+        </w:tcBorders>
+      </w:tcPr>
+    </w:tblStylePr>
+    <w:tblStylePr w:type="lastRow">
+      <w:pPr>
+        <w:spacing w:before="0" w:after="0" w:line="240" w:lineRule="auto"/>
+      </w:pPr>
+      <w:rPr>
+        <w:rFonts w:asciiTheme="majorHAnsi" w:eastAsiaTheme="majorEastAsia" w:hAnsiTheme="majorHAnsi" w:cstheme="majorBidi"/>
+        <w:b/>
+        <w:bCs/>
+      </w:rPr>
+      <w:tblPr/>
+      <w:tcPr>
+        <w:tcBorders>
+          <w:top w:val="double" w:sz="6" w:space="0" w:color="ED7D31" w:themeColor="accent2"/>
+          <w:left w:val="single" w:sz="8" w:space="0" w:color="ED7D31" w:themeColor="accent2"/>
+          <w:bottom w:val="single" w:sz="8" w:space="0" w:color="ED7D31" w:themeColor="accent2"/>
+          <w:right w:val="single" w:sz="8" w:space="0" w:color="ED7D31" w:themeColor="accent2"/>
+          <w:insideH w:val="nil"/>
+          <w:insideV w:val="single" w:sz="8" w:space="0" w:color="ED7D31" w:themeColor="accent2"/>
+        </w:tcBorders>
+      </w:tcPr>
+    </w:tblStylePr>
+    <w:tblStylePr w:type="firstCol">
+      <w:rPr>
+        <w:rFonts w:asciiTheme="majorHAnsi" w:eastAsiaTheme="majorEastAsia" w:hAnsiTheme="majorHAnsi" w:cstheme="majorBidi"/>
+        <w:b/>
+        <w:bCs/>
+      </w:rPr>
+    </w:tblStylePr>
+    <w:tblStylePr w:type="lastCol">
+      <w:rPr>
+        <w:rFonts w:asciiTheme="majorHAnsi" w:eastAsiaTheme="majorEastAsia" w:hAnsiTheme="majorHAnsi" w:cstheme="majorBidi"/>
+        <w:b/>
+        <w:bCs/>
+      </w:rPr>
+      <w:tblPr/>
+      <w:tcPr>
+        <w:tcBorders>
+          <w:top w:val="single" w:sz="8" w:space="0" w:color="ED7D31" w:themeColor="accent2"/>
+          <w:left w:val="single" w:sz="8" w:space="0" w:color="ED7D31" w:themeColor="accent2"/>
+          <w:bottom w:val="single" w:sz="8" w:space="0" w:color="ED7D31" w:themeColor="accent2"/>
+          <w:right w:val="single" w:sz="8" w:space="0" w:color="ED7D31" w:themeColor="accent2"/>
+        </w:tcBorders>
+      </w:tcPr>
+    </w:tblStylePr>
+    <w:tblStylePr w:type="band1Vert">
+      <w:tblPr/>
+      <w:tcPr>
+        <w:tcBorders>
+          <w:top w:val="single" w:sz="8" w:space="0" w:color="ED7D31" w:themeColor="accent2"/>
+          <w:left w:val="single" w:sz="8" w:space="0" w:color="ED7D31" w:themeColor="accent2"/>
+          <w:bottom w:val="single" w:sz="8" w:space="0" w:color="ED7D31" w:themeColor="accent2"/>
+          <w:right w:val="single" w:sz="8" w:space="0" w:color="ED7D31" w:themeColor="accent2"/>
+        </w:tcBorders>
+        <w:shd w:val="clear" w:color="auto" w:fill="FADECB" w:themeFill="accent2" w:themeFillTint="3F"/>
+      </w:tcPr>
+    </w:tblStylePr>
+    <w:tblStylePr w:type="band1Horz">
+      <w:tblPr/>
+      <w:tcPr>
+        <w:tcBorders>
+          <w:top w:val="single" w:sz="8" w:space="0" w:color="ED7D31" w:themeColor="accent2"/>
+          <w:left w:val="single" w:sz="8" w:space="0" w:color="ED7D31" w:themeColor="accent2"/>
+          <w:bottom w:val="single" w:sz="8" w:space="0" w:color="ED7D31" w:themeColor="accent2"/>
+          <w:right w:val="single" w:sz="8" w:space="0" w:color="ED7D31" w:themeColor="accent2"/>
+          <w:insideV w:val="single" w:sz="8" w:space="0" w:color="ED7D31" w:themeColor="accent2"/>
+        </w:tcBorders>
+        <w:shd w:val="clear" w:color="auto" w:fill="FADECB" w:themeFill="accent2" w:themeFillTint="3F"/>
+      </w:tcPr>
+    </w:tblStylePr>
+    <w:tblStylePr w:type="band2Horz">
+      <w:tblPr/>
+      <w:tcPr>
+        <w:tcBorders>
+          <w:top w:val="single" w:sz="8" w:space="0" w:color="ED7D31" w:themeColor="accent2"/>
+          <w:left w:val="single" w:sz="8" w:space="0" w:color="ED7D31" w:themeColor="accent2"/>
+          <w:bottom w:val="single" w:sz="8" w:space="0" w:color="ED7D31" w:themeColor="accent2"/>
+          <w:right w:val="single" w:sz="8" w:space="0" w:color="ED7D31" w:themeColor="accent2"/>
+          <w:insideV w:val="single" w:sz="8" w:space="0" w:color="ED7D31" w:themeColor="accent2"/>
+        </w:tcBorders>
+      </w:tcPr>
+    </w:tblStylePr>
+  </w:style>
+</w:styles>
+</file>
+
+<file path=word/stylesWithEffects.xml><?xml version="1.0" encoding="utf-8"?>
+<w:styles xmlns:wpc="http://schemas.microsoft.com/office/word/2010/wordprocessingCanvas" xmlns:mc="http://schemas.openxmlformats.org/markup-compatibility/2006" xmlns:o="urn:schemas-microsoft-com:office:office" xmlns:r="http://schemas.openxmlformats.org/officeDocument/2006/relationships" xmlns:m="http://schemas.openxmlformats.org/officeDocument/2006/math" xmlns:v="urn:schemas-microsoft-com:vml" xmlns:wp14="http://schemas.microsoft.com/office/word/2010/wordprocessingDrawing" xmlns:wp="http://schemas.openxmlformats.org/drawingml/2006/wordprocessingDrawing" xmlns:w10="urn:schemas-microsoft-com:office:word" xmlns:w="http://schemas.openxmlformats.org/wordprocessingml/2006/main" xmlns:w14="http://schemas.microsoft.com/office/word/2010/wordml" xmlns:wpg="http://schemas.microsoft.com/office/word/2010/wordprocessingGroup" xmlns:wpi="http://schemas.microsoft.com/office/word/2010/wordprocessingInk" xmlns:wne="http://schemas.microsoft.com/office/word/2006/wordml" xmlns:wps="http://schemas.microsoft.com/office/word/2010/wordprocessingShape" mc:Ignorable="w14 wp14">
+  <w:docDefaults>
+    <w:rPrDefault>
+      <w:rPr>
+        <w:rFonts w:asciiTheme="minorHAnsi" w:eastAsiaTheme="minorHAnsi" w:hAnsiTheme="minorHAnsi" w:cstheme="minorBidi"/>
+        <w:sz w:val="22"/>
+        <w:szCs w:val="22"/>
+        <w:lang w:val="es-ES" w:eastAsia="en-US" w:bidi="ar-SA"/>
+      </w:rPr>
+    </w:rPrDefault>
+    <w:pPrDefault>
+      <w:pPr>
+        <w:spacing w:after="160" w:line="259" w:lineRule="auto"/>
+      </w:pPr>
+    </w:pPrDefault>
+  </w:docDefaults>
+  <w:latentStyles w:defLockedState="0" w:defUIPriority="99" w:defSemiHidden="1" w:defUnhideWhenUsed="1" w:defQFormat="0" w:count="267">
+    <w:lsdException w:name="Normal" w:semiHidden="0" w:uiPriority="0" w:unhideWhenUsed="0" w:qFormat="1"/>
+    <w:lsdException w:name="heading 1" w:semiHidden="0" w:uiPriority="9" w:unhideWhenUsed="0" w:qFormat="1"/>
+    <w:lsdException w:name="heading 2" w:uiPriority="9" w:qFormat="1"/>
+    <w:lsdException w:name="heading 3" w:uiPriority="9" w:qFormat="1"/>
+    <w:lsdException w:name="heading 4" w:uiPriority="9" w:qFormat="1"/>
+    <w:lsdException w:name="heading 5" w:uiPriority="9" w:qFormat="1"/>
+    <w:lsdException w:name="heading 6" w:uiPriority="9" w:qFormat="1"/>
+    <w:lsdException w:name="heading 7" w:uiPriority="9" w:qFormat="1"/>
+    <w:lsdException w:name="heading 8" w:uiPriority="9" w:qFormat="1"/>
+    <w:lsdException w:name="heading 9" w:uiPriority="9" w:qFormat="1"/>
+    <w:lsdException w:name="toc 1" w:uiPriority="39"/>
+    <w:lsdException w:name="toc 2" w:uiPriority="39"/>
+    <w:lsdException w:name="toc 3" w:uiPriority="39"/>
+    <w:lsdException w:name="toc 4" w:uiPriority="39"/>
+    <w:lsdException w:name="toc 5" w:uiPriority="39"/>
+    <w:lsdException w:name="toc 6" w:uiPriority="39"/>
+    <w:lsdException w:name="toc 7" w:uiPriority="39"/>
+    <w:lsdException w:name="toc 8" w:uiPriority="39"/>
+    <w:lsdException w:name="toc 9" w:uiPriority="39"/>
+    <w:lsdException w:name="caption" w:uiPriority="35" w:qFormat="1"/>
+    <w:lsdException w:name="Title" w:semiHidden="0" w:uiPriority="10" w:unhideWhenUsed="0" w:qFormat="1"/>
+    <w:lsdException w:name="Default Paragraph Font" w:uiPriority="1"/>
+    <w:lsdException w:name="Subtitle" w:semiHidden="0" w:uiPriority="11" w:unhideWhenUsed="0" w:qFormat="1"/>
+    <w:lsdException w:name="Strong" w:semiHidden="0" w:uiPriority="22" w:unhideWhenUsed="0" w:qFormat="1"/>
+    <w:lsdException w:name="Emphasis" w:semiHidden="0" w:uiPriority="20" w:unhideWhenUsed="0" w:qFormat="1"/>
+    <w:lsdException w:name="Table Grid" w:semiHidden="0" w:uiPriority="39" w:unhideWhenUsed="0"/>
+    <w:lsdException w:name="Placeholder Text" w:unhideWhenUsed="0"/>
+    <w:lsdException w:name="No Spacing" w:semiHidden="0" w:uiPriority="1" w:unhideWhenUsed="0" w:qFormat="1"/>
+    <w:lsdException w:name="Light Shading" w:semiHidden="0" w:uiPriority="60" w:unhideWhenUsed="0"/>
+    <w:lsdException w:name="Light List" w:semiHidden="0" w:uiPriority="61" w:unhideWhenUsed="0"/>
+    <w:lsdException w:name="Light Grid" w:semiHidden="0" w:uiPriority="62" w:unhideWhenUsed="0"/>
+    <w:lsdException w:name="Medium Shading 1" w:semiHidden="0" w:uiPriority="63" w:unhideWhenUsed="0"/>
+    <w:lsdException w:name="Medium Shading 2" w:semiHidden="0" w:uiPriority="64" w:unhideWhenUsed="0"/>
+    <w:lsdException w:name="Medium List 1" w:semiHidden="0" w:uiPriority="65" w:unhideWhenUsed="0"/>
+    <w:lsdException w:name="Medium List 2" w:semiHidden="0" w:uiPriority="66" w:unhideWhenUsed="0"/>
+    <w:lsdException w:name="Medium Grid 1" w:semiHidden="0" w:uiPriority="67" w:unhideWhenUsed="0"/>
+    <w:lsdException w:name="Medium Grid 2" w:semiHidden="0" w:uiPriority="68" w:unhideWhenUsed="0"/>
+    <w:lsdException w:name="Medium Grid 3" w:semiHidden="0" w:uiPriority="69" w:unhideWhenUsed="0"/>
+    <w:lsdException w:name="Dark List" w:semiHidden="0" w:uiPriority="70" w:unhideWhenUsed="0"/>
+    <w:lsdException w:name="Colorful Shading" w:semiHidden="0" w:uiPriority="71" w:unhideWhenUsed="0"/>
+    <w:lsdException w:name="Colorful List" w:semiHidden="0" w:uiPriority="72" w:unhideWhenUsed="0"/>
+    <w:lsdException w:name="Colorful Grid" w:semiHidden="0" w:uiPriority="73" w:unhideWhenUsed="0"/>
+    <w:lsdException w:name="Light Shading Accent 1" w:semiHidden="0" w:uiPriority="60" w:unhideWhenUsed="0"/>
+    <w:lsdException w:name="Light List Accent 1" w:semiHidden="0" w:uiPriority="61" w:unhideWhenUsed="0"/>
+    <w:lsdException w:name="Light Grid Accent 1" w:semiHidden="0" w:uiPriority="62" w:unhideWhenUsed="0"/>
+    <w:lsdException w:name="Medium Shading 1 Accent 1" w:semiHidden="0" w:uiPriority="63" w:unhideWhenUsed="0"/>
+    <w:lsdException w:name="Medium Shading 2 Accent 1" w:semiHidden="0" w:uiPriority="64" w:unhideWhenUsed="0"/>
+    <w:lsdException w:name="Medium List 1 Accent 1" w:semiHidden="0" w:uiPriority="65" w:unhideWhenUsed="0"/>
+    <w:lsdException w:name="Revision" w:unhideWhenUsed="0"/>
+    <w:lsdException w:name="List Paragraph" w:semiHidden="0" w:uiPriority="34" w:unhideWhenUsed="0" w:qFormat="1"/>
+    <w:lsdException w:name="Quote" w:semiHidden="0" w:uiPriority="29" w:unhideWhenUsed="0" w:qFormat="1"/>
+    <w:lsdException w:name="Intense Quote" w:semiHidden="0" w:uiPriority="30" w:unhideWhenUsed="0" w:qFormat="1"/>
+    <w:lsdException w:name="Medium List 2 Accent 1" w:semiHidden="0" w:uiPriority="66" w:unhideWhenUsed="0"/>
+    <w:lsdException w:name="Medium Grid 1 Accent 1" w:semiHidden="0" w:uiPriority="67" w:unhideWhenUsed="0"/>
+    <w:lsdException w:name="Medium Grid 2 Accent 1" w:semiHidden="0" w:uiPriority="68" w:unhideWhenUsed="0"/>
+    <w:lsdException w:name="Medium Grid 3 Accent 1" w:semiHidden="0" w:uiPriority="69" w:unhideWhenUsed="0"/>
+    <w:lsdException w:name="Dark List Accent 1" w:semiHidden="0" w:uiPriority="70" w:unhideWhenUsed="0"/>
+    <w:lsdException w:name="Colorful Shading Accent 1" w:semiHidden="0" w:uiPriority="71" w:unhideWhenUsed="0"/>
+    <w:lsdException w:name="Colorful List Accent 1" w:semiHidden="0" w:uiPriority="72" w:unhideWhenUsed="0"/>
+    <w:lsdException w:name="Colorful Grid Accent 1" w:semiHidden="0" w:uiPriority="73" w:unhideWhenUsed="0"/>
+    <w:lsdException w:name="Light Shading Accent 2" w:semiHidden="0" w:uiPriority="60" w:unhideWhenUsed="0"/>
+    <w:lsdException w:name="Light List Accent 2" w:semiHidden="0" w:uiPriority="61" w:unhideWhenUsed="0"/>
+    <w:lsdException w:name="Light Grid Accent 2" w:semiHidden="0" w:uiPriority="62" w:unhideWhenUsed="0"/>
+    <w:lsdException w:name="Medium Shading 1 Accent 2" w:semiHidden="0" w:uiPriority="63" w:unhideWhenUsed="0"/>
+    <w:lsdException w:name="Medium Shading 2 Accent 2" w:semiHidden="0" w:uiPriority="64" w:unhideWhenUsed="0"/>
+    <w:lsdException w:name="Medium List 1 Accent 2" w:semiHidden="0" w:uiPriority="65" w:unhideWhenUsed="0"/>
+    <w:lsdException w:name="Medium List 2 Accent 2" w:semiHidden="0" w:uiPriority="66" w:unhideWhenUsed="0"/>
+    <w:lsdException w:name="Medium Grid 1 Accent 2" w:semiHidden="0" w:uiPriority="67" w:unhideWhenUsed="0"/>
+    <w:lsdException w:name="Medium Grid 2 Accent 2" w:semiHidden="0" w:uiPriority="68" w:unhideWhenUsed="0"/>
+    <w:lsdException w:name="Medium Grid 3 Accent 2" w:semiHidden="0" w:uiPriority="69" w:unhideWhenUsed="0"/>
+    <w:lsdException w:name="Dark List Accent 2" w:semiHidden="0" w:uiPriority="70" w:unhideWhenUsed="0"/>
+    <w:lsdException w:name="Colorful Shading Accent 2" w:semiHidden="0" w:uiPriority="71" w:unhideWhenUsed="0"/>
+    <w:lsdException w:name="Colorful List Accent 2" w:semiHidden="0" w:uiPriority="72" w:unhideWhenUsed="0"/>
+    <w:lsdException w:name="Colorful Grid Accent 2" w:semiHidden="0" w:uiPriority="73" w:unhideWhenUsed="0"/>
+    <w:lsdException w:name="Light Shading Accent 3" w:semiHidden="0" w:uiPriority="60" w:unhideWhenUsed="0"/>
+    <w:lsdException w:name="Light List Accent 3" w:semiHidden="0" w:uiPriority="61" w:unhideWhenUsed="0"/>
+    <w:lsdException w:name="Light Grid Accent 3" w:semiHidden="0" w:uiPriority="62" w:unhideWhenUsed="0"/>
+    <w:lsdException w:name="Medium Shading 1 Accent 3" w:semiHidden="0" w:uiPriority="63" w:unhideWhenUsed="0"/>
+    <w:lsdException w:name="Medium Shading 2 Accent 3" w:semiHidden="0" w:uiPriority="64" w:unhideWhenUsed="0"/>
+    <w:lsdException w:name="Medium List 1 Accent 3" w:semiHidden="0" w:uiPriority="65" w:unhideWhenUsed="0"/>
+    <w:lsdException w:name="Medium List 2 Accent 3" w:semiHidden="0" w:uiPriority="66" w:unhideWhenUsed="0"/>
+    <w:lsdException w:name="Medium Grid 1 Accent 3" w:semiHidden="0" w:uiPriority="67" w:unhideWhenUsed="0"/>
+    <w:lsdException w:name="Medium Grid 2 Accent 3" w:semiHidden="0" w:uiPriority="68" w:unhideWhenUsed="0"/>
+    <w:lsdException w:name="Medium Grid 3 Accent 3" w:semiHidden="0" w:uiPriority="69" w:unhideWhenUsed="0"/>
+    <w:lsdException w:name="Dark List Accent 3" w:semiHidden="0" w:uiPriority="70" w:unhideWhenUsed="0"/>
+    <w:lsdException w:name="Colorful Shading Accent 3" w:semiHidden="0" w:uiPriority="71" w:unhideWhenUsed="0"/>
+    <w:lsdException w:name="Colorful List Accent 3" w:semiHidden="0" w:uiPriority="72" w:unhideWhenUsed="0"/>
+    <w:lsdException w:name="Colorful Grid Accent 3" w:semiHidden="0" w:uiPriority="73" w:unhideWhenUsed="0"/>
+    <w:lsdException w:name="Light Shading Accent 4" w:semiHidden="0" w:uiPriority="60" w:unhideWhenUsed="0"/>
+    <w:lsdException w:name="Light List Accent 4" w:semiHidden="0" w:uiPriority="61" w:unhideWhenUsed="0"/>
+    <w:lsdException w:name="Light Grid Accent 4" w:semiHidden="0" w:uiPriority="62" w:unhideWhenUsed="0"/>
+    <w:lsdException w:name="Medium Shading 1 Accent 4" w:semiHidden="0" w:uiPriority="63" w:unhideWhenUsed="0"/>
+    <w:lsdException w:name="Medium Shading 2 Accent 4" w:semiHidden="0" w:uiPriority="64" w:unhideWhenUsed="0"/>
+    <w:lsdException w:name="Medium List 1 Accent 4" w:semiHidden="0" w:uiPriority="65" w:unhideWhenUsed="0"/>
+    <w:lsdException w:name="Medium List 2 Accent 4" w:semiHidden="0" w:uiPriority="66" w:unhideWhenUsed="0"/>
+    <w:lsdException w:name="Medium Grid 1 Accent 4" w:semiHidden="0" w:uiPriority="67" w:unhideWhenUsed="0"/>
+    <w:lsdException w:name="Medium Grid 2 Accent 4" w:semiHidden="0" w:uiPriority="68" w:unhideWhenUsed="0"/>
+    <w:lsdException w:name="Medium Grid 3 Accent 4" w:semiHidden="0" w:uiPriority="69" w:unhideWhenUsed="0"/>
+    <w:lsdException w:name="Dark List Accent 4" w:semiHidden="0" w:uiPriority="70" w:unhideWhenUsed="0"/>
+    <w:lsdException w:name="Colorful Shading Accent 4" w:semiHidden="0" w:uiPriority="71" w:unhideWhenUsed="0"/>
+    <w:lsdException w:name="Colorful List Accent 4" w:semiHidden="0" w:uiPriority="72" w:unhideWhenUsed="0"/>
+    <w:lsdException w:name="Colorful Grid Accent 4" w:semiHidden="0" w:uiPriority="73" w:unhideWhenUsed="0"/>
+    <w:lsdException w:name="Light Shading Accent 5" w:semiHidden="0" w:uiPriority="60" w:unhideWhenUsed="0"/>
+    <w:lsdException w:name="Light List Accent 5" w:semiHidden="0" w:uiPriority="61" w:unhideWhenUsed="0"/>
+    <w:lsdException w:name="Light Grid Accent 5" w:semiHidden="0" w:uiPriority="62" w:unhideWhenUsed="0"/>
+    <w:lsdException w:name="Medium Shading 1 Accent 5" w:semiHidden="0" w:uiPriority="63" w:unhideWhenUsed="0"/>
+    <w:lsdException w:name="Medium Shading 2 Accent 5" w:semiHidden="0" w:uiPriority="64" w:unhideWhenUsed="0"/>
+    <w:lsdException w:name="Medium List 1 Accent 5" w:semiHidden="0" w:uiPriority="65" w:unhideWhenUsed="0"/>
+    <w:lsdException w:name="Medium List 2 Accent 5" w:semiHidden="0" w:uiPriority="66" w:unhideWhenUsed="0"/>
+    <w:lsdException w:name="Medium Grid 1 Accent 5" w:semiHidden="0" w:uiPriority="67" w:unhideWhenUsed="0"/>
+    <w:lsdException w:name="Medium Grid 2 Accent 5" w:semiHidden="0" w:uiPriority="68" w:unhideWhenUsed="0"/>
+    <w:lsdException w:name="Medium Grid 3 Accent 5" w:semiHidden="0" w:uiPriority="69" w:unhideWhenUsed="0"/>
+    <w:lsdException w:name="Dark List Accent 5" w:semiHidden="0" w:uiPriority="70" w:unhideWhenUsed="0"/>
+    <w:lsdException w:name="Colorful Shading Accent 5" w:semiHidden="0" w:uiPriority="71" w:unhideWhenUsed="0"/>
+    <w:lsdException w:name="Colorful List Accent 5" w:semiHidden="0" w:uiPriority="72" w:unhideWhenUsed="0"/>
+    <w:lsdException w:name="Colorful Grid Accent 5" w:semiHidden="0" w:uiPriority="73" w:unhideWhenUsed="0"/>
+    <w:lsdException w:name="Light Shading Accent 6" w:semiHidden="0" w:uiPriority="60" w:unhideWhenUsed="0"/>
+    <w:lsdException w:name="Light List Accent 6" w:semiHidden="0" w:uiPriority="61" w:unhideWhenUsed="0"/>
+    <w:lsdException w:name="Light Grid Accent 6" w:semiHidden="0" w:uiPriority="62" w:unhideWhenUsed="0"/>
+    <w:lsdException w:name="Medium Shading 1 Accent 6" w:semiHidden="0" w:uiPriority="63" w:unhideWhenUsed="0"/>
+    <w:lsdException w:name="Medium Shading 2 Accent 6" w:semiHidden="0" w:uiPriority="64" w:unhideWhenUsed="0"/>
+    <w:lsdException w:name="Medium List 1 Accent 6" w:semiHidden="0" w:uiPriority="65" w:unhideWhenUsed="0"/>
+    <w:lsdException w:name="Medium List 2 Accent 6" w:semiHidden="0" w:uiPriority="66" w:unhideWhenUsed="0"/>
+    <w:lsdException w:name="Medium Grid 1 Accent 6" w:semiHidden="0" w:uiPriority="67" w:unhideWhenUsed="0"/>
+    <w:lsdException w:name="Medium Grid 2 Accent 6" w:semiHidden="0" w:uiPriority="68" w:unhideWhenUsed="0"/>
+    <w:lsdException w:name="Medium Grid 3 Accent 6" w:semiHidden="0" w:uiPriority="69" w:unhideWhenUsed="0"/>
+    <w:lsdException w:name="Dark List Accent 6" w:semiHidden="0" w:uiPriority="70" w:unhideWhenUsed="0"/>
+    <w:lsdException w:name="Colorful Shading Accent 6" w:semiHidden="0" w:uiPriority="71" w:unhideWhenUsed="0"/>
+    <w:lsdException w:name="Colorful List Accent 6" w:semiHidden="0" w:uiPriority="72" w:unhideWhenUsed="0"/>
+    <w:lsdException w:name="Colorful Grid Accent 6" w:semiHidden="0" w:uiPriority="73" w:unhideWhenUsed="0"/>
+    <w:lsdException w:name="Subtle Emphasis" w:semiHidden="0" w:uiPriority="19" w:unhideWhenUsed="0" w:qFormat="1"/>
+    <w:lsdException w:name="Intense Emphasis" w:semiHidden="0" w:uiPriority="21" w:unhideWhenUsed="0" w:qFormat="1"/>
+    <w:lsdException w:name="Subtle Reference" w:semiHidden="0" w:uiPriority="31" w:unhideWhenUsed="0" w:qFormat="1"/>
+    <w:lsdException w:name="Intense Reference" w:semiHidden="0" w:uiPriority="32" w:unhideWhenUsed="0" w:qFormat="1"/>
+    <w:lsdException w:name="Book Title" w:semiHidden="0" w:uiPriority="33" w:unhideWhenUsed="0" w:qFormat="1"/>
+    <w:lsdException w:name="Bibliography" w:uiPriority="37"/>
+    <w:lsdException w:name="TOC Heading" w:uiPriority="39" w:qFormat="1"/>
+  </w:latentStyles>
+  <w:style w:type="paragraph" w:default="1" w:styleId="Normal">
+    <w:name w:val="Normal"/>
+    <w:qFormat/>
+  </w:style>
+  <w:style w:type="character" w:default="1" w:styleId="Fuentedeprrafopredeter">
+    <w:name w:val="Default Paragraph Font"/>
+    <w:uiPriority w:val="1"/>
+    <w:semiHidden/>
+    <w:unhideWhenUsed/>
+  </w:style>
+  <w:style w:type="table" w:default="1" w:styleId="Tablanormal">
+    <w:name w:val="Normal Table"/>
+    <w:uiPriority w:val="99"/>
+    <w:semiHidden/>
+    <w:unhideWhenUsed/>
+    <w:tblPr>
+      <w:tblInd w:w="0" w:type="dxa"/>
+      <w:tblCellMar>
+        <w:top w:w="0" w:type="dxa"/>
+        <w:left w:w="108" w:type="dxa"/>
+        <w:bottom w:w="0" w:type="dxa"/>
+        <w:right w:w="108" w:type="dxa"/>
+      </w:tblCellMar>
+    </w:tblPr>
+  </w:style>
+  <w:style w:type="numbering" w:default="1" w:styleId="Sinlista">
+    <w:name w:val="No List"/>
+    <w:uiPriority w:val="99"/>
+    <w:semiHidden/>
+    <w:unhideWhenUsed/>
+  </w:style>
+  <w:style w:type="paragraph" w:customStyle="1" w:styleId="Standard">
+    <w:name w:val="Standard"/>
+    <w:rsid w:val="00A96042"/>
+    <w:pPr>
+      <w:widowControl w:val="0"/>
+      <w:suppressAutoHyphens/>
+      <w:autoSpaceDN w:val="0"/>
+      <w:spacing w:after="0" w:line="240" w:lineRule="auto"/>
+      <w:textAlignment w:val="baseline"/>
+    </w:pPr>
+    <w:rPr>
+      <w:rFonts w:ascii="Times New Roman" w:eastAsia="Andale Sans UI" w:hAnsi="Times New Roman" w:cs="Tahoma"/>
+      <w:kern w:val="3"/>
+      <w:sz w:val="24"/>
+      <w:szCs w:val="24"/>
+      <w:lang w:val="en-US" w:bidi="en-US"/>
+    </w:rPr>
+  </w:style>
+  <w:style w:type="paragraph" w:styleId="Encabezado">
+    <w:name w:val="header"/>
+    <w:basedOn w:val="Normal"/>
+    <w:link w:val="EncabezadoCar"/>
+    <w:uiPriority w:val="99"/>
+    <w:unhideWhenUsed/>
+    <w:rsid w:val="00A96042"/>
+    <w:pPr>
+      <w:tabs>
+        <w:tab w:val="center" w:pos="4252"/>
+        <w:tab w:val="right" w:pos="8504"/>
+      </w:tabs>
+      <w:spacing w:after="0" w:line="240" w:lineRule="auto"/>
+    </w:pPr>
+  </w:style>
+  <w:style w:type="character" w:customStyle="1" w:styleId="EncabezadoCar">
+    <w:name w:val="Encabezado Car"/>
+    <w:basedOn w:val="Fuentedeprrafopredeter"/>
+    <w:link w:val="Encabezado"/>
+    <w:uiPriority w:val="99"/>
+    <w:rsid w:val="00A96042"/>
+  </w:style>
+  <w:style w:type="paragraph" w:styleId="Piedepgina">
+    <w:name w:val="footer"/>
+    <w:basedOn w:val="Normal"/>
+    <w:link w:val="PiedepginaCar"/>
+    <w:uiPriority w:val="99"/>
+    <w:unhideWhenUsed/>
+    <w:rsid w:val="00A96042"/>
+    <w:pPr>
+      <w:tabs>
+        <w:tab w:val="center" w:pos="4252"/>
+        <w:tab w:val="right" w:pos="8504"/>
+      </w:tabs>
+      <w:spacing w:after="0" w:line="240" w:lineRule="auto"/>
+    </w:pPr>
+  </w:style>
+  <w:style w:type="character" w:customStyle="1" w:styleId="PiedepginaCar">
+    <w:name w:val="Pie de página Car"/>
+    <w:basedOn w:val="Fuentedeprrafopredeter"/>
+    <w:link w:val="Piedepgina"/>
+    <w:uiPriority w:val="99"/>
+    <w:rsid w:val="00A96042"/>
+  </w:style>
+  <w:style w:type="table" w:styleId="Cuadrculaclara">
+    <w:name w:val="Light Grid"/>
+    <w:basedOn w:val="Tablanormal"/>
+    <w:uiPriority w:val="62"/>
+    <w:rsid w:val="00323999"/>
+    <w:pPr>
+      <w:widowControl w:val="0"/>
+      <w:suppressAutoHyphens/>
+      <w:autoSpaceDN w:val="0"/>
+      <w:spacing w:after="0" w:line="240" w:lineRule="auto"/>
+    </w:pPr>
+    <w:rPr>
+      <w:rFonts w:ascii="Times New Roman" w:eastAsia="Andale Sans UI" w:hAnsi="Times New Roman" w:cs="Tahoma"/>
+      <w:kern w:val="3"/>
+      <w:sz w:val="24"/>
+      <w:szCs w:val="24"/>
+      <w:lang w:val="en-US" w:bidi="en-US"/>
+    </w:rPr>
+    <w:tblPr>
+      <w:tblStyleRowBandSize w:val="1"/>
+      <w:tblStyleColBandSize w:val="1"/>
+      <w:tblBorders>
+        <w:top w:val="single" w:sz="8" w:space="0" w:color="000000" w:themeColor="text1"/>
+        <w:left w:val="single" w:sz="8" w:space="0" w:color="000000" w:themeColor="text1"/>
+        <w:bottom w:val="single" w:sz="8" w:space="0" w:color="000000" w:themeColor="text1"/>
+        <w:right w:val="single" w:sz="8" w:space="0" w:color="000000" w:themeColor="text1"/>
+        <w:insideH w:val="single" w:sz="8" w:space="0" w:color="000000" w:themeColor="text1"/>
+        <w:insideV w:val="single" w:sz="8" w:space="0" w:color="000000" w:themeColor="text1"/>
+      </w:tblBorders>
+      <w:tblCellMar>
+        <w:top w:w="0" w:type="dxa"/>
+        <w:left w:w="108" w:type="dxa"/>
+        <w:bottom w:w="0" w:type="dxa"/>
+        <w:right w:w="108" w:type="dxa"/>
+      </w:tblCellMar>
+    </w:tblPr>
+    <w:tblStylePr w:type="firstRow">
+      <w:pPr>
+        <w:spacing w:beforeLines="0" w:before="0" w:beforeAutospacing="0" w:afterLines="0" w:after="0" w:afterAutospacing="0" w:line="240" w:lineRule="auto"/>
+      </w:pPr>
+      <w:rPr>
+        <w:rFonts w:asciiTheme="majorHAnsi" w:eastAsiaTheme="majorEastAsia" w:hAnsiTheme="majorHAnsi" w:cstheme="majorBidi" w:hint="default"/>
+        <w:b/>
+        <w:bCs/>
+      </w:rPr>
+      <w:tblPr/>
+      <w:tcPr>
+        <w:tcBorders>
+          <w:top w:val="single" w:sz="8" w:space="0" w:color="000000" w:themeColor="text1"/>
+          <w:left w:val="single" w:sz="8" w:space="0" w:color="000000" w:themeColor="text1"/>
+          <w:bottom w:val="single" w:sz="18" w:space="0" w:color="000000" w:themeColor="text1"/>
+          <w:right w:val="single" w:sz="8" w:space="0" w:color="000000" w:themeColor="text1"/>
+          <w:insideH w:val="nil"/>
+          <w:insideV w:val="single" w:sz="8" w:space="0" w:color="000000" w:themeColor="text1"/>
+        </w:tcBorders>
+      </w:tcPr>
+    </w:tblStylePr>
+    <w:tblStylePr w:type="lastRow">
+      <w:pPr>
+        <w:spacing w:beforeLines="0" w:before="0" w:beforeAutospacing="0" w:afterLines="0" w:after="0" w:afterAutospacing="0" w:line="240" w:lineRule="auto"/>
+      </w:pPr>
+      <w:rPr>
+        <w:rFonts w:asciiTheme="majorHAnsi" w:eastAsiaTheme="majorEastAsia" w:hAnsiTheme="majorHAnsi" w:cstheme="majorBidi" w:hint="default"/>
+        <w:b/>
+        <w:bCs/>
+      </w:rPr>
+      <w:tblPr/>
+      <w:tcPr>
+        <w:tcBorders>
+          <w:top w:val="double" w:sz="6" w:space="0" w:color="000000" w:themeColor="text1"/>
+          <w:left w:val="single" w:sz="8" w:space="0" w:color="000000" w:themeColor="text1"/>
+          <w:bottom w:val="single" w:sz="8" w:space="0" w:color="000000" w:themeColor="text1"/>
+          <w:right w:val="single" w:sz="8" w:space="0" w:color="000000" w:themeColor="text1"/>
+          <w:insideH w:val="nil"/>
+          <w:insideV w:val="single" w:sz="8" w:space="0" w:color="000000" w:themeColor="text1"/>
+        </w:tcBorders>
+      </w:tcPr>
+    </w:tblStylePr>
+    <w:tblStylePr w:type="firstCol">
+      <w:rPr>
+        <w:rFonts w:asciiTheme="majorHAnsi" w:eastAsiaTheme="majorEastAsia" w:hAnsiTheme="majorHAnsi" w:cstheme="majorBidi" w:hint="default"/>
+        <w:b/>
+        <w:bCs/>
+      </w:rPr>
+    </w:tblStylePr>
+    <w:tblStylePr w:type="lastCol">
+      <w:rPr>
+        <w:rFonts w:asciiTheme="majorHAnsi" w:eastAsiaTheme="majorEastAsia" w:hAnsiTheme="majorHAnsi" w:cstheme="majorBidi" w:hint="default"/>
+        <w:b/>
+        <w:bCs/>
+      </w:rPr>
+      <w:tblPr/>
+      <w:tcPr>
+        <w:tcBorders>
+          <w:top w:val="single" w:sz="8" w:space="0" w:color="000000" w:themeColor="text1"/>
+          <w:left w:val="single" w:sz="8" w:space="0" w:color="000000" w:themeColor="text1"/>
+          <w:bottom w:val="single" w:sz="8" w:space="0" w:color="000000" w:themeColor="text1"/>
+          <w:right w:val="single" w:sz="8" w:space="0" w:color="000000" w:themeColor="text1"/>
+        </w:tcBorders>
+      </w:tcPr>
+    </w:tblStylePr>
+    <w:tblStylePr w:type="band1Vert">
+      <w:tblPr/>
+      <w:tcPr>
+        <w:tcBorders>
+          <w:top w:val="single" w:sz="8" w:space="0" w:color="000000" w:themeColor="text1"/>
+          <w:left w:val="single" w:sz="8" w:space="0" w:color="000000" w:themeColor="text1"/>
+          <w:bottom w:val="single" w:sz="8" w:space="0" w:color="000000" w:themeColor="text1"/>
+          <w:right w:val="single" w:sz="8" w:space="0" w:color="000000" w:themeColor="text1"/>
+        </w:tcBorders>
+        <w:shd w:val="clear" w:color="auto" w:fill="C0C0C0" w:themeFill="text1" w:themeFillTint="3F"/>
+      </w:tcPr>
+    </w:tblStylePr>
+    <w:tblStylePr w:type="band1Horz">
+      <w:tblPr/>
+      <w:tcPr>
+        <w:tcBorders>
+          <w:top w:val="single" w:sz="8" w:space="0" w:color="000000" w:themeColor="text1"/>
+          <w:left w:val="single" w:sz="8" w:space="0" w:color="000000" w:themeColor="text1"/>
+          <w:bottom w:val="single" w:sz="8" w:space="0" w:color="000000" w:themeColor="text1"/>
+          <w:right w:val="single" w:sz="8" w:space="0" w:color="000000" w:themeColor="text1"/>
+          <w:insideV w:val="single" w:sz="8" w:space="0" w:color="000000" w:themeColor="text1"/>
+        </w:tcBorders>
+        <w:shd w:val="clear" w:color="auto" w:fill="C0C0C0" w:themeFill="text1" w:themeFillTint="3F"/>
+      </w:tcPr>
+    </w:tblStylePr>
+    <w:tblStylePr w:type="band2Horz">
+      <w:tblPr/>
+      <w:tcPr>
+        <w:tcBorders>
+          <w:top w:val="single" w:sz="8" w:space="0" w:color="000000" w:themeColor="text1"/>
+          <w:left w:val="single" w:sz="8" w:space="0" w:color="000000" w:themeColor="text1"/>
+          <w:bottom w:val="single" w:sz="8" w:space="0" w:color="000000" w:themeColor="text1"/>
+          <w:right w:val="single" w:sz="8" w:space="0" w:color="000000" w:themeColor="text1"/>
+          <w:insideV w:val="single" w:sz="8" w:space="0" w:color="000000" w:themeColor="text1"/>
+        </w:tcBorders>
+      </w:tcPr>
+    </w:tblStylePr>
+  </w:style>
+  <w:style w:type="paragraph" w:styleId="Prrafodelista">
+    <w:name w:val="List Paragraph"/>
+    <w:basedOn w:val="Normal"/>
+    <w:uiPriority w:val="34"/>
+    <w:qFormat/>
+    <w:rsid w:val="00F70200"/>
+    <w:pPr>
+      <w:ind w:left="720"/>
+      <w:contextualSpacing/>
+    </w:pPr>
+  </w:style>
+  <w:style w:type="table" w:styleId="Tablaconcuadrcula">
+    <w:name w:val="Table Grid"/>
+    <w:basedOn w:val="Tablanormal"/>
+    <w:uiPriority w:val="39"/>
+    <w:rsid w:val="00A87190"/>
+    <w:pPr>
+      <w:spacing w:after="0" w:line="240" w:lineRule="auto"/>
+    </w:pPr>
+    <w:tblPr>
+      <w:tblInd w:w="0" w:type="dxa"/>
+      <w:tblBorders>
+        <w:top w:val="single" w:sz="4" w:space="0" w:color="auto"/>
+        <w:left w:val="single" w:sz="4" w:space="0" w:color="auto"/>
+        <w:bottom w:val="single" w:sz="4" w:space="0" w:color="auto"/>
+        <w:right w:val="single" w:sz="4" w:space="0" w:color="auto"/>
+        <w:insideH w:val="single" w:sz="4" w:space="0" w:color="auto"/>
+        <w:insideV w:val="single" w:sz="4" w:space="0" w:color="auto"/>
+      </w:tblBorders>
+      <w:tblCellMar>
+        <w:top w:w="0" w:type="dxa"/>
+        <w:left w:w="108" w:type="dxa"/>
+        <w:bottom w:w="0" w:type="dxa"/>
+        <w:right w:w="108" w:type="dxa"/>
+      </w:tblCellMar>
+    </w:tblPr>
+  </w:style>
+  <w:style w:type="table" w:styleId="Cuadrculaclara-nfasis2">
+    <w:name w:val="Light Grid Accent 2"/>
+    <w:basedOn w:val="Tablanormal"/>
+    <w:uiPriority w:val="62"/>
+    <w:rsid w:val="00285A62"/>
+    <w:pPr>
+      <w:spacing w:after="0" w:line="240" w:lineRule="auto"/>
+    </w:pPr>
+    <w:tblPr>
+      <w:tblStyleRowBandSize w:val="1"/>
+      <w:tblStyleColBandSize w:val="1"/>
+      <w:tblInd w:w="0" w:type="dxa"/>
+      <w:tblBorders>
+        <w:top w:val="single" w:sz="8" w:space="0" w:color="ED7D31" w:themeColor="accent2"/>
+        <w:left w:val="single" w:sz="8" w:space="0" w:color="ED7D31" w:themeColor="accent2"/>
+        <w:bottom w:val="single" w:sz="8" w:space="0" w:color="ED7D31" w:themeColor="accent2"/>
+        <w:right w:val="single" w:sz="8" w:space="0" w:color="ED7D31" w:themeColor="accent2"/>
+        <w:insideH w:val="single" w:sz="8" w:space="0" w:color="ED7D31" w:themeColor="accent2"/>
+        <w:insideV w:val="single" w:sz="8" w:space="0" w:color="ED7D31" w:themeColor="accent2"/>
+      </w:tblBorders>
+      <w:tblCellMar>
+        <w:top w:w="0" w:type="dxa"/>
+        <w:left w:w="108" w:type="dxa"/>
+        <w:bottom w:w="0" w:type="dxa"/>
+        <w:right w:w="108" w:type="dxa"/>
+      </w:tblCellMar>
     </w:tblPr>
     <w:tblStylePr w:type="firstRow">
       <w:pPr>
@@ -5741,7 +6561,7 @@
     </a:clrScheme>
     <a:fontScheme name="Office">
       <a:majorFont>
-        <a:latin typeface="Calibri Light" panose="020F0302020204030204"/>
+        <a:latin typeface="Calibri Light"/>
         <a:ea typeface=""/>
         <a:cs typeface=""/>
         <a:font script="Jpan" typeface="ＭＳ ゴシック"/>
@@ -5776,7 +6596,7 @@
         <a:font script="Geor" typeface="Sylfaen"/>
       </a:majorFont>
       <a:minorFont>
-        <a:latin typeface="Calibri" panose="020F0502020204030204"/>
+        <a:latin typeface="Calibri"/>
         <a:ea typeface=""/>
         <a:cs typeface=""/>
         <a:font script="Jpan" typeface="ＭＳ 明朝"/>
@@ -5953,7 +6773,7 @@
   <a:extraClrSchemeLst/>
   <a:extLst>
     <a:ext uri="{05A4C25C-085E-4340-85A3-A5531E510DB2}">
-      <thm15:themeFamily xmlns:thm15="http://schemas.microsoft.com/office/thememl/2012/main" name="Office Theme" id="{62F939B6-93AF-4DB8-9C6B-D6C7DFDC589F}" vid="{4A3C46E8-61CC-4603-A589-7422A47A8E4A}"/>
+      <thm15:themeFamily xmlns:thm15="http://schemas.microsoft.com/office/thememl/2012/main" xmlns="" name="Office Theme" id="{62F939B6-93AF-4DB8-9C6B-D6C7DFDC589F}" vid="{4A3C46E8-61CC-4603-A589-7422A47A8E4A}"/>
     </a:ext>
   </a:extLst>
 </a:theme>
@@ -5964,7 +6784,7 @@
 </file>
 
 <file path=customXml/itemProps1.xml><?xml version="1.0" encoding="utf-8"?>
-<ds:datastoreItem xmlns:ds="http://schemas.openxmlformats.org/officeDocument/2006/customXml" ds:itemID="{6F172949-142D-418B-9284-F213BB8A555C}">
+<ds:datastoreItem xmlns:ds="http://schemas.openxmlformats.org/officeDocument/2006/customXml" ds:itemID="{3B18786A-6B45-43EA-AAAE-D83C30EF470F}">
   <ds:schemaRefs>
     <ds:schemaRef ds:uri="http://schemas.openxmlformats.org/officeDocument/2006/bibliography"/>
   </ds:schemaRefs>

--- a/Documento.docx
+++ b/Documento.docx
@@ -144,7 +144,7 @@
           <w:noProof/>
           <w:sz w:val="44"/>
           <w:szCs w:val="44"/>
-          <w:lang w:val="es-MX" w:eastAsia="es-MX" w:bidi="ar-SA"/>
+          <w:lang w:val="es-ES" w:eastAsia="es-ES" w:bidi="ar-SA"/>
         </w:rPr>
         <w:drawing>
           <wp:anchor distT="0" distB="0" distL="114300" distR="114300" simplePos="0" relativeHeight="251659264" behindDoc="0" locked="0" layoutInCell="1" allowOverlap="1" wp14:anchorId="1206A544" wp14:editId="23FECD77">
@@ -197,7 +197,7 @@
           <w:noProof/>
           <w:sz w:val="44"/>
           <w:szCs w:val="44"/>
-          <w:lang w:val="es-MX" w:eastAsia="es-MX" w:bidi="ar-SA"/>
+          <w:lang w:val="es-ES" w:eastAsia="es-ES" w:bidi="ar-SA"/>
         </w:rPr>
         <w:drawing>
           <wp:anchor distT="0" distB="0" distL="114300" distR="114300" simplePos="0" relativeHeight="251660288" behindDoc="0" locked="0" layoutInCell="1" allowOverlap="1" wp14:anchorId="011D04B5" wp14:editId="514A4941">
@@ -2958,7 +2958,7 @@
           <v:shape id="_x0000_i1025" type="#_x0000_t75" style="width:441.75pt;height:480.75pt" o:ole="">
             <v:imagedata r:id="rId11" o:title=""/>
           </v:shape>
-          <o:OLEObject Type="Embed" ProgID="Word.Document.12" ShapeID="_x0000_i1025" DrawAspect="Content" ObjectID="_1509359111" r:id="rId12">
+          <o:OLEObject Type="Embed" ProgID="Word.Document.12" ShapeID="_x0000_i1025" DrawAspect="Content" ObjectID="_1509369340" r:id="rId12">
             <o:FieldCodes>\s</o:FieldCodes>
           </o:OLEObject>
         </w:object>
@@ -4050,14 +4050,7 @@
           <w:sz w:val="24"/>
           <w:lang w:val="es-MX"/>
         </w:rPr>
-        <w:t xml:space="preserve">: Registro de </w:t>
-      </w:r>
-      <w:r>
-        <w:rPr>
-          <w:sz w:val="24"/>
-          <w:lang w:val="es-MX"/>
-        </w:rPr>
-        <w:t>salida</w:t>
+        <w:t>: Registro de salida</w:t>
       </w:r>
     </w:p>
     <w:p>
@@ -4126,21 +4119,7 @@
           <w:sz w:val="24"/>
           <w:lang w:val="es-MX"/>
         </w:rPr>
-        <w:t xml:space="preserve">: Registra </w:t>
-      </w:r>
-      <w:r>
-        <w:rPr>
-          <w:sz w:val="24"/>
-          <w:lang w:val="es-MX"/>
-        </w:rPr>
-        <w:t>salida de</w:t>
-      </w:r>
-      <w:r>
-        <w:rPr>
-          <w:sz w:val="24"/>
-          <w:lang w:val="es-MX"/>
-        </w:rPr>
-        <w:t xml:space="preserve"> la institución </w:t>
+        <w:t xml:space="preserve">: Registra salida de la institución </w:t>
       </w:r>
     </w:p>
     <w:p>
@@ -4163,21 +4142,7 @@
           <w:sz w:val="24"/>
           <w:lang w:val="es-MX"/>
         </w:rPr>
-        <w:t xml:space="preserve">: El usuario debe estar registrado, el sistema debe estar activo, </w:t>
-      </w:r>
-      <w:r>
-        <w:rPr>
-          <w:sz w:val="24"/>
-          <w:lang w:val="es-MX"/>
-        </w:rPr>
-        <w:t xml:space="preserve">debe tener permisos para acceso </w:t>
-      </w:r>
-      <w:r>
-        <w:rPr>
-          <w:sz w:val="24"/>
-          <w:lang w:val="es-MX"/>
-        </w:rPr>
-        <w:t>a la institución a esa hora</w:t>
+        <w:t>: El usuario debe estar registrado, el sistema debe estar activo, debe tener permisos para acceso a la institución a esa hora</w:t>
       </w:r>
     </w:p>
     <w:p>
@@ -4200,21 +4165,7 @@
           <w:sz w:val="24"/>
           <w:lang w:val="es-MX"/>
         </w:rPr>
-        <w:t xml:space="preserve">: El usuario </w:t>
-      </w:r>
-      <w:r>
-        <w:rPr>
-          <w:sz w:val="24"/>
-          <w:lang w:val="es-MX"/>
-        </w:rPr>
-        <w:t>sale de</w:t>
-      </w:r>
-      <w:r>
-        <w:rPr>
-          <w:sz w:val="24"/>
-          <w:lang w:val="es-MX"/>
-        </w:rPr>
-        <w:t xml:space="preserve"> la institución </w:t>
+        <w:t xml:space="preserve">: El usuario sale de la institución </w:t>
       </w:r>
     </w:p>
     <w:p>
@@ -4253,14 +4204,7 @@
           <w:lang w:val="es-MX"/>
         </w:rPr>
         <w:tab/>
-        <w:t xml:space="preserve">1.- el usuario utiliza la identificación de </w:t>
-      </w:r>
-      <w:r>
-        <w:rPr>
-          <w:sz w:val="24"/>
-          <w:lang w:val="es-MX"/>
-        </w:rPr>
-        <w:t>acceso</w:t>
+        <w:t>1.- el usuario utiliza la identificación de acceso</w:t>
       </w:r>
     </w:p>
     <w:p>
@@ -4292,21 +4236,7 @@
           <w:lang w:val="es-MX"/>
         </w:rPr>
         <w:tab/>
-        <w:t xml:space="preserve">3.- El sistema verifica que el usuario tenga permiso de </w:t>
-      </w:r>
-      <w:r>
-        <w:rPr>
-          <w:sz w:val="24"/>
-          <w:lang w:val="es-MX"/>
-        </w:rPr>
-        <w:t>acceso</w:t>
-      </w:r>
-      <w:r>
-        <w:rPr>
-          <w:sz w:val="24"/>
-          <w:lang w:val="es-MX"/>
-        </w:rPr>
-        <w:t xml:space="preserve"> a la institución </w:t>
+        <w:t xml:space="preserve">3.- El sistema verifica que el usuario tenga permiso de acceso a la institución </w:t>
       </w:r>
     </w:p>
     <w:p>
@@ -4322,418 +4252,278 @@
           <w:lang w:val="es-MX"/>
         </w:rPr>
         <w:tab/>
-        <w:t xml:space="preserve">4.- El sistema permite </w:t>
-      </w:r>
-      <w:r>
-        <w:rPr>
-          <w:sz w:val="24"/>
-          <w:lang w:val="es-MX"/>
-        </w:rPr>
-        <w:t>salir</w:t>
+        <w:t>4.- El sistema permite salir al usuario</w:t>
+      </w:r>
+    </w:p>
+    <w:p>
+      <w:pPr>
+        <w:rPr>
+          <w:sz w:val="24"/>
+          <w:u w:val="single"/>
+          <w:lang w:val="es-MX"/>
+        </w:rPr>
+      </w:pPr>
+      <w:r>
+        <w:rPr>
+          <w:sz w:val="24"/>
+          <w:u w:val="single"/>
+          <w:lang w:val="es-MX"/>
+        </w:rPr>
+        <w:t>Extensiones (flujos alternativos)</w:t>
+      </w:r>
+    </w:p>
+    <w:p>
+      <w:pPr>
+        <w:rPr>
+          <w:sz w:val="24"/>
+          <w:lang w:val="es-MX"/>
+        </w:rPr>
+      </w:pPr>
+      <w:r>
+        <w:rPr>
+          <w:sz w:val="24"/>
+          <w:lang w:val="es-MX"/>
+        </w:rPr>
+        <w:tab/>
+        <w:t>1.- El sistema no este activo</w:t>
+      </w:r>
+    </w:p>
+    <w:p>
+      <w:pPr>
+        <w:rPr>
+          <w:sz w:val="24"/>
+          <w:lang w:val="es-MX"/>
+        </w:rPr>
+      </w:pPr>
+      <w:r>
+        <w:rPr>
+          <w:sz w:val="24"/>
+          <w:lang w:val="es-MX"/>
+        </w:rPr>
+        <w:tab/>
+      </w:r>
+      <w:r>
+        <w:rPr>
+          <w:sz w:val="24"/>
+          <w:lang w:val="es-MX"/>
+        </w:rPr>
+        <w:tab/>
+        <w:t>1ª.- Verificar conexión</w:t>
+      </w:r>
+    </w:p>
+    <w:p>
+      <w:pPr>
+        <w:rPr>
+          <w:sz w:val="24"/>
+          <w:lang w:val="es-MX"/>
+        </w:rPr>
+      </w:pPr>
+      <w:r>
+        <w:rPr>
+          <w:sz w:val="24"/>
+          <w:lang w:val="es-MX"/>
+        </w:rPr>
+        <w:tab/>
+      </w:r>
+      <w:r>
+        <w:rPr>
+          <w:sz w:val="24"/>
+          <w:lang w:val="es-MX"/>
+        </w:rPr>
+        <w:tab/>
+        <w:t>2b.- Reiniciar el sistema</w:t>
+      </w:r>
+    </w:p>
+    <w:p>
+      <w:pPr>
+        <w:rPr>
+          <w:sz w:val="24"/>
+          <w:lang w:val="es-MX"/>
+        </w:rPr>
+      </w:pPr>
+      <w:r>
+        <w:rPr>
+          <w:sz w:val="24"/>
+          <w:lang w:val="es-MX"/>
+        </w:rPr>
+        <w:tab/>
+        <w:t>2.- El sistema no reconoce al usuario</w:t>
+      </w:r>
+    </w:p>
+    <w:p>
+      <w:pPr>
+        <w:rPr>
+          <w:sz w:val="24"/>
+          <w:lang w:val="es-MX"/>
+        </w:rPr>
+      </w:pPr>
+      <w:r>
+        <w:rPr>
+          <w:sz w:val="24"/>
+          <w:lang w:val="es-MX"/>
+        </w:rPr>
+        <w:tab/>
+      </w:r>
+      <w:r>
+        <w:rPr>
+          <w:sz w:val="24"/>
+          <w:lang w:val="es-MX"/>
+        </w:rPr>
+        <w:tab/>
+        <w:t>1ª.- El administrador verifica los datos del usuario</w:t>
+      </w:r>
+    </w:p>
+    <w:p>
+      <w:pPr>
+        <w:rPr>
+          <w:sz w:val="24"/>
+          <w:lang w:val="es-MX"/>
+        </w:rPr>
+      </w:pPr>
+      <w:r>
+        <w:rPr>
+          <w:sz w:val="24"/>
+          <w:lang w:val="es-MX"/>
+        </w:rPr>
+        <w:tab/>
+      </w:r>
+      <w:r>
+        <w:rPr>
+          <w:sz w:val="24"/>
+          <w:lang w:val="es-MX"/>
+        </w:rPr>
+        <w:tab/>
+        <w:t>2ª.- El usuario prueba de nuevo si tiene acceso a la institución</w:t>
+      </w:r>
+      <w:r>
+        <w:rPr>
+          <w:sz w:val="24"/>
+          <w:lang w:val="es-MX"/>
+        </w:rPr>
+        <w:br w:type="page"/>
+      </w:r>
+    </w:p>
+    <w:p>
+      <w:pPr>
+        <w:rPr>
+          <w:sz w:val="24"/>
+          <w:lang w:val="es-MX"/>
+        </w:rPr>
+      </w:pPr>
+    </w:p>
+    <w:p>
+      <w:pPr>
+        <w:jc w:val="center"/>
+        <w:rPr>
+          <w:b/>
+          <w:sz w:val="24"/>
+          <w:lang w:val="es-MX"/>
+        </w:rPr>
+      </w:pPr>
+      <w:r>
+        <w:rPr>
+          <w:b/>
+          <w:sz w:val="24"/>
+          <w:lang w:val="es-MX"/>
+        </w:rPr>
+        <w:t>Casos de usos extendidos</w:t>
+      </w:r>
+      <w:r>
+        <w:rPr>
+          <w:b/>
+          <w:sz w:val="24"/>
+          <w:lang w:val="es-MX"/>
+        </w:rPr>
+        <w:t xml:space="preserve"> </w:t>
+      </w:r>
+    </w:p>
+    <w:p>
+      <w:pPr>
+        <w:rPr>
+          <w:sz w:val="24"/>
+          <w:lang w:val="es-MX"/>
+        </w:rPr>
+      </w:pPr>
+      <w:r>
+        <w:rPr>
+          <w:b/>
+          <w:sz w:val="24"/>
+          <w:u w:val="single"/>
+          <w:lang w:val="es-MX"/>
+        </w:rPr>
+        <w:t>C</w:t>
+      </w:r>
+      <w:r>
+        <w:rPr>
+          <w:sz w:val="24"/>
+          <w:u w:val="single"/>
+          <w:lang w:val="es-MX"/>
+        </w:rPr>
+        <w:t>u04</w:t>
+      </w:r>
+      <w:r>
+        <w:rPr>
+          <w:sz w:val="24"/>
+          <w:u w:val="single"/>
+          <w:lang w:val="es-MX"/>
+        </w:rPr>
+        <w:t>:</w:t>
+      </w:r>
+      <w:r>
+        <w:rPr>
+          <w:sz w:val="24"/>
+          <w:lang w:val="es-MX"/>
+        </w:rPr>
+        <w:t xml:space="preserve"> modificación de usuario</w:t>
+      </w:r>
+    </w:p>
+    <w:p>
+      <w:pPr>
+        <w:rPr>
+          <w:sz w:val="24"/>
+          <w:lang w:val="es-MX"/>
+        </w:rPr>
+      </w:pPr>
+      <w:r>
+        <w:rPr>
+          <w:sz w:val="24"/>
+          <w:u w:val="single"/>
+          <w:lang w:val="es-MX"/>
+        </w:rPr>
+        <w:t>Actor principal</w:t>
+      </w:r>
+      <w:r>
+        <w:rPr>
+          <w:sz w:val="24"/>
+          <w:lang w:val="es-MX"/>
+        </w:rPr>
+        <w:t>: usuario</w:t>
+      </w:r>
+    </w:p>
+    <w:p>
+      <w:pPr>
+        <w:rPr>
+          <w:sz w:val="24"/>
+          <w:lang w:val="es-MX"/>
+        </w:rPr>
+      </w:pPr>
+      <w:r>
+        <w:rPr>
+          <w:sz w:val="24"/>
+          <w:u w:val="single"/>
+          <w:lang w:val="es-MX"/>
+        </w:rPr>
+        <w:t>Personas</w:t>
+      </w:r>
+      <w:r>
+        <w:rPr>
+          <w:sz w:val="24"/>
+          <w:lang w:val="es-MX"/>
+        </w:rPr>
+        <w:t xml:space="preserve"> involucradas:</w:t>
       </w:r>
       <w:bookmarkStart w:id="0" w:name="_GoBack"/>
       <w:bookmarkEnd w:id="0"/>
-      <w:r>
-        <w:rPr>
-          <w:sz w:val="24"/>
-          <w:lang w:val="es-MX"/>
-        </w:rPr>
-        <w:t xml:space="preserve"> al usuario</w:t>
-      </w:r>
-    </w:p>
-    <w:p>
-      <w:pPr>
-        <w:rPr>
-          <w:sz w:val="24"/>
-          <w:u w:val="single"/>
-          <w:lang w:val="es-MX"/>
-        </w:rPr>
-      </w:pPr>
-      <w:r>
-        <w:rPr>
-          <w:sz w:val="24"/>
-          <w:u w:val="single"/>
-          <w:lang w:val="es-MX"/>
-        </w:rPr>
-        <w:t>Extensiones (flujos alternativos)</w:t>
-      </w:r>
-    </w:p>
-    <w:p>
-      <w:pPr>
-        <w:rPr>
-          <w:sz w:val="24"/>
-          <w:lang w:val="es-MX"/>
-        </w:rPr>
-      </w:pPr>
-      <w:r>
-        <w:rPr>
-          <w:sz w:val="24"/>
-          <w:lang w:val="es-MX"/>
-        </w:rPr>
-        <w:tab/>
-        <w:t>1.- El sistema no este activo</w:t>
-      </w:r>
-    </w:p>
-    <w:p>
-      <w:pPr>
-        <w:rPr>
-          <w:sz w:val="24"/>
-          <w:lang w:val="es-MX"/>
-        </w:rPr>
-      </w:pPr>
-      <w:r>
-        <w:rPr>
-          <w:sz w:val="24"/>
-          <w:lang w:val="es-MX"/>
-        </w:rPr>
-        <w:tab/>
-      </w:r>
-      <w:r>
-        <w:rPr>
-          <w:sz w:val="24"/>
-          <w:lang w:val="es-MX"/>
-        </w:rPr>
-        <w:tab/>
-        <w:t>1ª.- Verificar conexión</w:t>
-      </w:r>
-    </w:p>
-    <w:p>
-      <w:pPr>
-        <w:rPr>
-          <w:sz w:val="24"/>
-          <w:lang w:val="es-MX"/>
-        </w:rPr>
-      </w:pPr>
-      <w:r>
-        <w:rPr>
-          <w:sz w:val="24"/>
-          <w:lang w:val="es-MX"/>
-        </w:rPr>
-        <w:tab/>
-      </w:r>
-      <w:r>
-        <w:rPr>
-          <w:sz w:val="24"/>
-          <w:lang w:val="es-MX"/>
-        </w:rPr>
-        <w:tab/>
-        <w:t>2b.- Reiniciar el sistema</w:t>
-      </w:r>
-    </w:p>
-    <w:p>
-      <w:pPr>
-        <w:rPr>
-          <w:sz w:val="24"/>
-          <w:lang w:val="es-MX"/>
-        </w:rPr>
-      </w:pPr>
-      <w:r>
-        <w:rPr>
-          <w:sz w:val="24"/>
-          <w:lang w:val="es-MX"/>
-        </w:rPr>
-        <w:tab/>
-        <w:t>2.- El sistema no reconoce al usuario</w:t>
-      </w:r>
-    </w:p>
-    <w:p>
-      <w:pPr>
-        <w:rPr>
-          <w:sz w:val="24"/>
-          <w:lang w:val="es-MX"/>
-        </w:rPr>
-      </w:pPr>
-      <w:r>
-        <w:rPr>
-          <w:sz w:val="24"/>
-          <w:lang w:val="es-MX"/>
-        </w:rPr>
-        <w:tab/>
-      </w:r>
-      <w:r>
-        <w:rPr>
-          <w:sz w:val="24"/>
-          <w:lang w:val="es-MX"/>
-        </w:rPr>
-        <w:tab/>
-        <w:t>1ª.- El administrador verifica los datos del usuario</w:t>
-      </w:r>
-    </w:p>
-    <w:p>
-      <w:pPr>
-        <w:rPr>
-          <w:sz w:val="24"/>
-          <w:lang w:val="es-MX"/>
-        </w:rPr>
-      </w:pPr>
-      <w:r>
-        <w:rPr>
-          <w:sz w:val="24"/>
-          <w:lang w:val="es-MX"/>
-        </w:rPr>
-        <w:tab/>
-      </w:r>
-      <w:r>
-        <w:rPr>
-          <w:sz w:val="24"/>
-          <w:lang w:val="es-MX"/>
-        </w:rPr>
-        <w:tab/>
-        <w:t>2ª.- El usuario prueba de nuevo si tiene acceso a la institución</w:t>
-      </w:r>
-      <w:r>
-        <w:rPr>
-          <w:sz w:val="24"/>
-          <w:lang w:val="es-MX"/>
-        </w:rPr>
-        <w:br w:type="page"/>
-      </w:r>
-    </w:p>
-    <w:p>
-      <w:pPr>
-        <w:rPr>
-          <w:sz w:val="24"/>
-          <w:lang w:val="es-MX"/>
-        </w:rPr>
-      </w:pPr>
-    </w:p>
-    <w:p>
-      <w:pPr>
-        <w:jc w:val="center"/>
-        <w:rPr>
-          <w:b/>
-          <w:sz w:val="24"/>
-          <w:lang w:val="es-MX"/>
-        </w:rPr>
-      </w:pPr>
-      <w:r>
-        <w:rPr>
-          <w:b/>
-          <w:sz w:val="24"/>
-          <w:lang w:val="es-MX"/>
-        </w:rPr>
-        <w:t>Casos de usos extendidos</w:t>
-      </w:r>
-      <w:r>
-        <w:rPr>
-          <w:b/>
-          <w:sz w:val="24"/>
-          <w:lang w:val="es-MX"/>
-        </w:rPr>
-        <w:t xml:space="preserve"> </w:t>
-      </w:r>
-    </w:p>
-    <w:p>
-      <w:pPr>
-        <w:rPr>
-          <w:sz w:val="24"/>
-          <w:lang w:val="es-MX"/>
-        </w:rPr>
-      </w:pPr>
-      <w:r>
-        <w:rPr>
-          <w:b/>
-          <w:sz w:val="24"/>
-          <w:u w:val="single"/>
-          <w:lang w:val="es-MX"/>
-        </w:rPr>
-        <w:t>C</w:t>
-      </w:r>
-      <w:r>
-        <w:rPr>
-          <w:sz w:val="24"/>
-          <w:u w:val="single"/>
-          <w:lang w:val="es-MX"/>
-        </w:rPr>
-        <w:t>u04</w:t>
-      </w:r>
-      <w:r>
-        <w:rPr>
-          <w:sz w:val="24"/>
-          <w:u w:val="single"/>
-          <w:lang w:val="es-MX"/>
-        </w:rPr>
-        <w:t>:</w:t>
-      </w:r>
-      <w:r>
-        <w:rPr>
-          <w:sz w:val="24"/>
-          <w:lang w:val="es-MX"/>
-        </w:rPr>
-        <w:t xml:space="preserve"> modificación de usuario</w:t>
-      </w:r>
-    </w:p>
-    <w:p>
-      <w:pPr>
-        <w:rPr>
-          <w:sz w:val="24"/>
-          <w:lang w:val="es-MX"/>
-        </w:rPr>
-      </w:pPr>
-      <w:r>
-        <w:rPr>
-          <w:sz w:val="24"/>
-          <w:u w:val="single"/>
-          <w:lang w:val="es-MX"/>
-        </w:rPr>
-        <w:t>Actor principal</w:t>
-      </w:r>
-      <w:r>
-        <w:rPr>
-          <w:sz w:val="24"/>
-          <w:lang w:val="es-MX"/>
-        </w:rPr>
-        <w:t>: usuario</w:t>
-      </w:r>
-    </w:p>
-    <w:p>
-      <w:pPr>
-        <w:rPr>
-          <w:sz w:val="24"/>
-          <w:lang w:val="es-MX"/>
-        </w:rPr>
-      </w:pPr>
-      <w:r>
-        <w:rPr>
-          <w:sz w:val="24"/>
-          <w:u w:val="single"/>
-          <w:lang w:val="es-MX"/>
-        </w:rPr>
-        <w:t>Personas</w:t>
-      </w:r>
-      <w:r>
-        <w:rPr>
-          <w:sz w:val="24"/>
-          <w:lang w:val="es-MX"/>
-        </w:rPr>
-        <w:t xml:space="preserve"> involucradas:</w:t>
-      </w:r>
-    </w:p>
-    <w:p>
-      <w:pPr>
-        <w:jc w:val="center"/>
-        <w:rPr>
-          <w:b/>
-          <w:sz w:val="24"/>
-          <w:lang w:val="es-MX"/>
-        </w:rPr>
-      </w:pPr>
-      <w:r>
-        <w:rPr>
-          <w:sz w:val="24"/>
-          <w:lang w:val="es-MX"/>
-        </w:rPr>
-        <w:t xml:space="preserve"> </w:t>
-      </w:r>
-      <w:r>
-        <w:rPr>
-          <w:sz w:val="24"/>
-          <w:u w:val="single"/>
-          <w:lang w:val="es-MX"/>
-        </w:rPr>
-        <w:t>Usuario</w:t>
-      </w:r>
-      <w:r>
-        <w:rPr>
-          <w:sz w:val="24"/>
-          <w:lang w:val="es-MX"/>
-        </w:rPr>
-        <w:t xml:space="preserve"> – proporciona la información de </w:t>
-      </w:r>
-      <w:r>
-        <w:rPr>
-          <w:b/>
-          <w:sz w:val="24"/>
-          <w:lang w:val="es-MX"/>
-        </w:rPr>
-        <w:t>Casos de usos extendidos</w:t>
-      </w:r>
-      <w:r>
-        <w:rPr>
-          <w:b/>
-          <w:sz w:val="24"/>
-          <w:lang w:val="es-MX"/>
-        </w:rPr>
-        <w:t xml:space="preserve"> </w:t>
-      </w:r>
-    </w:p>
-    <w:p>
-      <w:pPr>
-        <w:rPr>
-          <w:sz w:val="24"/>
-          <w:lang w:val="es-MX"/>
-        </w:rPr>
-      </w:pPr>
-      <w:r>
-        <w:rPr>
-          <w:b/>
-          <w:sz w:val="24"/>
-          <w:u w:val="single"/>
-          <w:lang w:val="es-MX"/>
-        </w:rPr>
-        <w:t>C</w:t>
-      </w:r>
-      <w:r>
-        <w:rPr>
-          <w:sz w:val="24"/>
-          <w:u w:val="single"/>
-          <w:lang w:val="es-MX"/>
-        </w:rPr>
-        <w:t>u01:</w:t>
-      </w:r>
-      <w:r>
-        <w:rPr>
-          <w:sz w:val="24"/>
-          <w:lang w:val="es-MX"/>
-        </w:rPr>
-        <w:t xml:space="preserve"> registro de usuario </w:t>
-      </w:r>
-    </w:p>
-    <w:p>
-      <w:pPr>
-        <w:rPr>
-          <w:sz w:val="24"/>
-          <w:lang w:val="es-MX"/>
-        </w:rPr>
-      </w:pPr>
-      <w:r>
-        <w:rPr>
-          <w:sz w:val="24"/>
-          <w:u w:val="single"/>
-          <w:lang w:val="es-MX"/>
-        </w:rPr>
-        <w:t>Actor principal</w:t>
-      </w:r>
-      <w:r>
-        <w:rPr>
-          <w:sz w:val="24"/>
-          <w:lang w:val="es-MX"/>
-        </w:rPr>
-        <w:t>: usuario</w:t>
-      </w:r>
-    </w:p>
-    <w:p>
-      <w:pPr>
-        <w:rPr>
-          <w:sz w:val="24"/>
-          <w:lang w:val="es-MX"/>
-        </w:rPr>
-      </w:pPr>
-      <w:r>
-        <w:rPr>
-          <w:sz w:val="24"/>
-          <w:u w:val="single"/>
-          <w:lang w:val="es-MX"/>
-        </w:rPr>
-        <w:t>Personas</w:t>
-      </w:r>
-      <w:r>
-        <w:rPr>
-          <w:sz w:val="24"/>
-          <w:lang w:val="es-MX"/>
-        </w:rPr>
-        <w:t xml:space="preserve"> involucradas:</w:t>
-      </w:r>
     </w:p>
     <w:p>
       <w:pPr>
@@ -5680,12 +5470,6 @@
         <w:insideH w:val="single" w:sz="8" w:space="0" w:color="000000" w:themeColor="text1"/>
         <w:insideV w:val="single" w:sz="8" w:space="0" w:color="000000" w:themeColor="text1"/>
       </w:tblBorders>
-      <w:tblCellMar>
-        <w:top w:w="0" w:type="dxa"/>
-        <w:left w:w="108" w:type="dxa"/>
-        <w:bottom w:w="0" w:type="dxa"/>
-        <w:right w:w="108" w:type="dxa"/>
-      </w:tblCellMar>
     </w:tblPr>
     <w:tblStylePr w:type="firstRow">
       <w:pPr>
@@ -5810,7 +5594,6 @@
       <w:spacing w:after="0" w:line="240" w:lineRule="auto"/>
     </w:pPr>
     <w:tblPr>
-      <w:tblInd w:w="0" w:type="dxa"/>
       <w:tblBorders>
         <w:top w:val="single" w:sz="4" w:space="0" w:color="auto"/>
         <w:left w:val="single" w:sz="4" w:space="0" w:color="auto"/>
@@ -5819,12 +5602,6 @@
         <w:insideH w:val="single" w:sz="4" w:space="0" w:color="auto"/>
         <w:insideV w:val="single" w:sz="4" w:space="0" w:color="auto"/>
       </w:tblBorders>
-      <w:tblCellMar>
-        <w:top w:w="0" w:type="dxa"/>
-        <w:left w:w="108" w:type="dxa"/>
-        <w:bottom w:w="0" w:type="dxa"/>
-        <w:right w:w="108" w:type="dxa"/>
-      </w:tblCellMar>
     </w:tblPr>
   </w:style>
   <w:style w:type="table" w:styleId="Cuadrculaclara-nfasis2">
@@ -5838,7 +5615,6 @@
     <w:tblPr>
       <w:tblStyleRowBandSize w:val="1"/>
       <w:tblStyleColBandSize w:val="1"/>
-      <w:tblInd w:w="0" w:type="dxa"/>
       <w:tblBorders>
         <w:top w:val="single" w:sz="8" w:space="0" w:color="ED7D31" w:themeColor="accent2"/>
         <w:left w:val="single" w:sz="8" w:space="0" w:color="ED7D31" w:themeColor="accent2"/>
@@ -5847,12 +5623,6 @@
         <w:insideH w:val="single" w:sz="8" w:space="0" w:color="ED7D31" w:themeColor="accent2"/>
         <w:insideV w:val="single" w:sz="8" w:space="0" w:color="ED7D31" w:themeColor="accent2"/>
       </w:tblBorders>
-      <w:tblCellMar>
-        <w:top w:w="0" w:type="dxa"/>
-        <w:left w:w="108" w:type="dxa"/>
-        <w:bottom w:w="0" w:type="dxa"/>
-        <w:right w:w="108" w:type="dxa"/>
-      </w:tblCellMar>
     </w:tblPr>
     <w:tblStylePr w:type="firstRow">
       <w:pPr>
@@ -6238,12 +6008,6 @@
         <w:insideH w:val="single" w:sz="8" w:space="0" w:color="000000" w:themeColor="text1"/>
         <w:insideV w:val="single" w:sz="8" w:space="0" w:color="000000" w:themeColor="text1"/>
       </w:tblBorders>
-      <w:tblCellMar>
-        <w:top w:w="0" w:type="dxa"/>
-        <w:left w:w="108" w:type="dxa"/>
-        <w:bottom w:w="0" w:type="dxa"/>
-        <w:right w:w="108" w:type="dxa"/>
-      </w:tblCellMar>
     </w:tblPr>
     <w:tblStylePr w:type="firstRow">
       <w:pPr>
@@ -6368,7 +6132,6 @@
       <w:spacing w:after="0" w:line="240" w:lineRule="auto"/>
     </w:pPr>
     <w:tblPr>
-      <w:tblInd w:w="0" w:type="dxa"/>
       <w:tblBorders>
         <w:top w:val="single" w:sz="4" w:space="0" w:color="auto"/>
         <w:left w:val="single" w:sz="4" w:space="0" w:color="auto"/>
@@ -6377,12 +6140,6 @@
         <w:insideH w:val="single" w:sz="4" w:space="0" w:color="auto"/>
         <w:insideV w:val="single" w:sz="4" w:space="0" w:color="auto"/>
       </w:tblBorders>
-      <w:tblCellMar>
-        <w:top w:w="0" w:type="dxa"/>
-        <w:left w:w="108" w:type="dxa"/>
-        <w:bottom w:w="0" w:type="dxa"/>
-        <w:right w:w="108" w:type="dxa"/>
-      </w:tblCellMar>
     </w:tblPr>
   </w:style>
   <w:style w:type="table" w:styleId="Cuadrculaclara-nfasis2">
@@ -6396,7 +6153,6 @@
     <w:tblPr>
       <w:tblStyleRowBandSize w:val="1"/>
       <w:tblStyleColBandSize w:val="1"/>
-      <w:tblInd w:w="0" w:type="dxa"/>
       <w:tblBorders>
         <w:top w:val="single" w:sz="8" w:space="0" w:color="ED7D31" w:themeColor="accent2"/>
         <w:left w:val="single" w:sz="8" w:space="0" w:color="ED7D31" w:themeColor="accent2"/>
@@ -6405,12 +6161,6 @@
         <w:insideH w:val="single" w:sz="8" w:space="0" w:color="ED7D31" w:themeColor="accent2"/>
         <w:insideV w:val="single" w:sz="8" w:space="0" w:color="ED7D31" w:themeColor="accent2"/>
       </w:tblBorders>
-      <w:tblCellMar>
-        <w:top w:w="0" w:type="dxa"/>
-        <w:left w:w="108" w:type="dxa"/>
-        <w:bottom w:w="0" w:type="dxa"/>
-        <w:right w:w="108" w:type="dxa"/>
-      </w:tblCellMar>
     </w:tblPr>
     <w:tblStylePr w:type="firstRow">
       <w:pPr>
@@ -6773,7 +6523,7 @@
   <a:extraClrSchemeLst/>
   <a:extLst>
     <a:ext uri="{05A4C25C-085E-4340-85A3-A5531E510DB2}">
-      <thm15:themeFamily xmlns:thm15="http://schemas.microsoft.com/office/thememl/2012/main" xmlns="" name="Office Theme" id="{62F939B6-93AF-4DB8-9C6B-D6C7DFDC589F}" vid="{4A3C46E8-61CC-4603-A589-7422A47A8E4A}"/>
+      <thm15:themeFamily xmlns="" xmlns:thm15="http://schemas.microsoft.com/office/thememl/2012/main" name="Office Theme" id="{62F939B6-93AF-4DB8-9C6B-D6C7DFDC589F}" vid="{4A3C46E8-61CC-4603-A589-7422A47A8E4A}"/>
     </a:ext>
   </a:extLst>
 </a:theme>
@@ -6784,7 +6534,7 @@
 </file>
 
 <file path=customXml/itemProps1.xml><?xml version="1.0" encoding="utf-8"?>
-<ds:datastoreItem xmlns:ds="http://schemas.openxmlformats.org/officeDocument/2006/customXml" ds:itemID="{3B18786A-6B45-43EA-AAAE-D83C30EF470F}">
+<ds:datastoreItem xmlns:ds="http://schemas.openxmlformats.org/officeDocument/2006/customXml" ds:itemID="{CDF1B314-D1A5-4C5F-81BC-FE6F44848A65}">
   <ds:schemaRefs>
     <ds:schemaRef ds:uri="http://schemas.openxmlformats.org/officeDocument/2006/bibliography"/>
   </ds:schemaRefs>

--- a/Documento.docx
+++ b/Documento.docx
@@ -1,6 +1,6 @@
 
 <file path=word/document.xml><?xml version="1.0" encoding="utf-8"?>
-<w:document xmlns:wpc="http://schemas.microsoft.com/office/word/2010/wordprocessingCanvas" xmlns:mc="http://schemas.openxmlformats.org/markup-compatibility/2006" xmlns:o="urn:schemas-microsoft-com:office:office" xmlns:r="http://schemas.openxmlformats.org/officeDocument/2006/relationships" xmlns:m="http://schemas.openxmlformats.org/officeDocument/2006/math" xmlns:v="urn:schemas-microsoft-com:vml" xmlns:wp14="http://schemas.microsoft.com/office/word/2010/wordprocessingDrawing" xmlns:wp="http://schemas.openxmlformats.org/drawingml/2006/wordprocessingDrawing" xmlns:w10="urn:schemas-microsoft-com:office:word" xmlns:w="http://schemas.openxmlformats.org/wordprocessingml/2006/main" xmlns:w14="http://schemas.microsoft.com/office/word/2010/wordml" xmlns:wpg="http://schemas.microsoft.com/office/word/2010/wordprocessingGroup" xmlns:wpi="http://schemas.microsoft.com/office/word/2010/wordprocessingInk" xmlns:wne="http://schemas.microsoft.com/office/word/2006/wordml" xmlns:wps="http://schemas.microsoft.com/office/word/2010/wordprocessingShape" mc:Ignorable="w14 wp14">
+<w:document xmlns:wpc="http://schemas.microsoft.com/office/word/2010/wordprocessingCanvas" xmlns:mc="http://schemas.openxmlformats.org/markup-compatibility/2006" xmlns:o="urn:schemas-microsoft-com:office:office" xmlns:r="http://schemas.openxmlformats.org/officeDocument/2006/relationships" xmlns:m="http://schemas.openxmlformats.org/officeDocument/2006/math" xmlns:v="urn:schemas-microsoft-com:vml" xmlns:wp14="http://schemas.microsoft.com/office/word/2010/wordprocessingDrawing" xmlns:wp="http://schemas.openxmlformats.org/drawingml/2006/wordprocessingDrawing" xmlns:w10="urn:schemas-microsoft-com:office:word" xmlns:w="http://schemas.openxmlformats.org/wordprocessingml/2006/main" xmlns:w14="http://schemas.microsoft.com/office/word/2010/wordml" xmlns:w15="http://schemas.microsoft.com/office/word/2012/wordml" xmlns:wpg="http://schemas.microsoft.com/office/word/2010/wordprocessingGroup" xmlns:wpi="http://schemas.microsoft.com/office/word/2010/wordprocessingInk" xmlns:wne="http://schemas.microsoft.com/office/word/2006/wordml" xmlns:wps="http://schemas.microsoft.com/office/word/2010/wordprocessingShape" mc:Ignorable="w14 w15 wp14">
   <w:body>
     <w:p>
       <w:pPr>
@@ -168,7 +168,7 @@
                     <pic:cNvPicPr/>
                   </pic:nvPicPr>
                   <pic:blipFill>
-                    <a:blip r:embed="rId9">
+                    <a:blip r:embed="rId8">
                       <a:lum bright="-50000"/>
                       <a:alphaModFix/>
                     </a:blip>
@@ -221,7 +221,7 @@
                     <pic:cNvPicPr/>
                   </pic:nvPicPr>
                   <pic:blipFill>
-                    <a:blip r:embed="rId10">
+                    <a:blip r:embed="rId9">
                       <a:lum bright="-50000"/>
                       <a:alphaModFix/>
                     </a:blip>
@@ -2956,9 +2956,9 @@
             <o:lock v:ext="edit" aspectratio="t"/>
           </v:shapetype>
           <v:shape id="_x0000_i1025" type="#_x0000_t75" style="width:441.75pt;height:480.75pt" o:ole="">
-            <v:imagedata r:id="rId11" o:title=""/>
+            <v:imagedata r:id="rId10" o:title=""/>
           </v:shape>
-          <o:OLEObject Type="Embed" ProgID="Word.Document.12" ShapeID="_x0000_i1025" DrawAspect="Content" ObjectID="_1509369340" r:id="rId12">
+          <o:OLEObject Type="Embed" ProgID="Word.Document.12" ShapeID="_x0000_i1025" DrawAspect="Content" ObjectID="_1509370113" r:id="rId11">
             <o:FieldCodes>\s</o:FieldCodes>
           </o:OLEObject>
         </w:object>
@@ -4522,8 +4522,6 @@
         </w:rPr>
         <w:t xml:space="preserve"> involucradas:</w:t>
       </w:r>
-      <w:bookmarkStart w:id="0" w:name="_GoBack"/>
-      <w:bookmarkEnd w:id="0"/>
     </w:p>
     <w:p>
       <w:pPr>
@@ -4926,8 +4924,537 @@
         </w:rPr>
       </w:pPr>
     </w:p>
+    <w:p>
+      <w:pPr>
+        <w:rPr>
+          <w:sz w:val="24"/>
+          <w:lang w:val="es-MX"/>
+        </w:rPr>
+      </w:pPr>
+    </w:p>
+    <w:p>
+      <w:pPr>
+        <w:rPr>
+          <w:sz w:val="24"/>
+          <w:lang w:val="es-MX"/>
+        </w:rPr>
+      </w:pPr>
+    </w:p>
+    <w:p>
+      <w:pPr>
+        <w:rPr>
+          <w:sz w:val="24"/>
+          <w:lang w:val="es-MX"/>
+        </w:rPr>
+      </w:pPr>
+    </w:p>
+    <w:p>
+      <w:pPr>
+        <w:rPr>
+          <w:sz w:val="24"/>
+          <w:lang w:val="es-MX"/>
+        </w:rPr>
+      </w:pPr>
+    </w:p>
+    <w:p>
+      <w:pPr>
+        <w:rPr>
+          <w:sz w:val="24"/>
+          <w:lang w:val="es-MX"/>
+        </w:rPr>
+      </w:pPr>
+    </w:p>
+    <w:p>
+      <w:pPr>
+        <w:rPr>
+          <w:sz w:val="24"/>
+          <w:lang w:val="es-MX"/>
+        </w:rPr>
+      </w:pPr>
+    </w:p>
+    <w:p>
+      <w:pPr>
+        <w:rPr>
+          <w:sz w:val="24"/>
+          <w:lang w:val="es-MX"/>
+        </w:rPr>
+      </w:pPr>
+    </w:p>
+    <w:p>
+      <w:pPr>
+        <w:rPr>
+          <w:sz w:val="24"/>
+          <w:lang w:val="es-MX"/>
+        </w:rPr>
+      </w:pPr>
+    </w:p>
+    <w:p>
+      <w:pPr>
+        <w:rPr>
+          <w:sz w:val="24"/>
+          <w:lang w:val="es-MX"/>
+        </w:rPr>
+      </w:pPr>
+    </w:p>
+    <w:p>
+      <w:pPr>
+        <w:rPr>
+          <w:sz w:val="24"/>
+          <w:lang w:val="es-MX"/>
+        </w:rPr>
+      </w:pPr>
+    </w:p>
+    <w:p>
+      <w:pPr>
+        <w:jc w:val="center"/>
+        <w:rPr>
+          <w:b/>
+          <w:sz w:val="24"/>
+          <w:lang w:val="es-MX"/>
+        </w:rPr>
+      </w:pPr>
+      <w:r>
+        <w:rPr>
+          <w:b/>
+          <w:sz w:val="24"/>
+          <w:lang w:val="es-MX"/>
+        </w:rPr>
+        <w:lastRenderedPageBreak/>
+        <w:t>Casos de usos extendidos</w:t>
+      </w:r>
+      <w:r>
+        <w:rPr>
+          <w:b/>
+          <w:sz w:val="24"/>
+          <w:lang w:val="es-MX"/>
+        </w:rPr>
+        <w:t xml:space="preserve"> </w:t>
+      </w:r>
+    </w:p>
+    <w:p>
+      <w:pPr>
+        <w:rPr>
+          <w:sz w:val="24"/>
+          <w:lang w:val="es-MX"/>
+        </w:rPr>
+      </w:pPr>
+      <w:r>
+        <w:rPr>
+          <w:b/>
+          <w:sz w:val="24"/>
+          <w:u w:val="single"/>
+          <w:lang w:val="es-MX"/>
+        </w:rPr>
+        <w:t>C</w:t>
+      </w:r>
+      <w:r>
+        <w:rPr>
+          <w:sz w:val="24"/>
+          <w:u w:val="single"/>
+          <w:lang w:val="es-MX"/>
+        </w:rPr>
+        <w:t>u05</w:t>
+      </w:r>
+      <w:r>
+        <w:rPr>
+          <w:sz w:val="24"/>
+          <w:u w:val="single"/>
+          <w:lang w:val="es-MX"/>
+        </w:rPr>
+        <w:t>:</w:t>
+      </w:r>
+      <w:r>
+        <w:rPr>
+          <w:sz w:val="24"/>
+          <w:lang w:val="es-MX"/>
+        </w:rPr>
+        <w:t xml:space="preserve"> m</w:t>
+      </w:r>
+      <w:r>
+        <w:rPr>
+          <w:sz w:val="24"/>
+          <w:lang w:val="es-MX"/>
+        </w:rPr>
+        <w:t>ostrar reportes</w:t>
+      </w:r>
+    </w:p>
+    <w:p>
+      <w:pPr>
+        <w:rPr>
+          <w:sz w:val="24"/>
+          <w:lang w:val="es-MX"/>
+        </w:rPr>
+      </w:pPr>
+      <w:r>
+        <w:rPr>
+          <w:sz w:val="24"/>
+          <w:u w:val="single"/>
+          <w:lang w:val="es-MX"/>
+        </w:rPr>
+        <w:t>Actor principal</w:t>
+      </w:r>
+      <w:r>
+        <w:rPr>
+          <w:sz w:val="24"/>
+          <w:lang w:val="es-MX"/>
+        </w:rPr>
+        <w:t xml:space="preserve">: </w:t>
+      </w:r>
+      <w:r>
+        <w:rPr>
+          <w:sz w:val="24"/>
+          <w:lang w:val="es-MX"/>
+        </w:rPr>
+        <w:t>administrador</w:t>
+      </w:r>
+    </w:p>
+    <w:p>
+      <w:pPr>
+        <w:rPr>
+          <w:sz w:val="24"/>
+          <w:lang w:val="es-MX"/>
+        </w:rPr>
+      </w:pPr>
+      <w:r>
+        <w:rPr>
+          <w:sz w:val="24"/>
+          <w:u w:val="single"/>
+          <w:lang w:val="es-MX"/>
+        </w:rPr>
+        <w:t>Personas</w:t>
+      </w:r>
+      <w:r>
+        <w:rPr>
+          <w:sz w:val="24"/>
+          <w:lang w:val="es-MX"/>
+        </w:rPr>
+        <w:t xml:space="preserve"> involucradas:</w:t>
+      </w:r>
+    </w:p>
+    <w:p>
+      <w:pPr>
+        <w:rPr>
+          <w:sz w:val="24"/>
+          <w:lang w:val="es-MX"/>
+        </w:rPr>
+      </w:pPr>
+      <w:r>
+        <w:rPr>
+          <w:sz w:val="24"/>
+          <w:u w:val="single"/>
+          <w:lang w:val="es-MX"/>
+        </w:rPr>
+        <w:t xml:space="preserve">Administrador </w:t>
+      </w:r>
+      <w:r>
+        <w:rPr>
+          <w:sz w:val="24"/>
+          <w:lang w:val="es-MX"/>
+        </w:rPr>
+        <w:t>–</w:t>
+      </w:r>
+      <w:r>
+        <w:rPr>
+          <w:sz w:val="24"/>
+          <w:lang w:val="es-MX"/>
+        </w:rPr>
+        <w:t>observar la entrada y salida de los usuarios</w:t>
+      </w:r>
+    </w:p>
+    <w:p>
+      <w:pPr>
+        <w:rPr>
+          <w:sz w:val="24"/>
+          <w:lang w:val="es-MX"/>
+        </w:rPr>
+      </w:pPr>
+      <w:r>
+        <w:rPr>
+          <w:sz w:val="24"/>
+          <w:u w:val="single"/>
+          <w:lang w:val="es-MX"/>
+        </w:rPr>
+        <w:t>Precondición:</w:t>
+      </w:r>
+      <w:r>
+        <w:rPr>
+          <w:sz w:val="24"/>
+          <w:lang w:val="es-MX"/>
+        </w:rPr>
+        <w:t xml:space="preserve"> -</w:t>
+      </w:r>
+      <w:r>
+        <w:rPr>
+          <w:sz w:val="24"/>
+          <w:lang w:val="es-MX"/>
+        </w:rPr>
+        <w:t>acceso de los usuarios al instituto</w:t>
+      </w:r>
+    </w:p>
+    <w:p>
+      <w:pPr>
+        <w:rPr>
+          <w:sz w:val="24"/>
+          <w:lang w:val="es-MX"/>
+        </w:rPr>
+      </w:pPr>
+      <w:r>
+        <w:rPr>
+          <w:sz w:val="24"/>
+          <w:u w:val="single"/>
+          <w:lang w:val="es-MX"/>
+        </w:rPr>
+        <w:t xml:space="preserve">Posposición </w:t>
+      </w:r>
+      <w:r>
+        <w:rPr>
+          <w:sz w:val="24"/>
+          <w:lang w:val="es-MX"/>
+        </w:rPr>
+        <w:t xml:space="preserve">= </w:t>
+      </w:r>
+      <w:r>
+        <w:rPr>
+          <w:sz w:val="24"/>
+          <w:lang w:val="es-MX"/>
+        </w:rPr>
+        <w:t>observar el historial de entrada y salida del instituto</w:t>
+      </w:r>
+    </w:p>
+    <w:p>
+      <w:pPr>
+        <w:rPr>
+          <w:sz w:val="24"/>
+          <w:u w:val="single"/>
+          <w:lang w:val="es-MX"/>
+        </w:rPr>
+      </w:pPr>
+      <w:r>
+        <w:rPr>
+          <w:sz w:val="24"/>
+          <w:u w:val="single"/>
+          <w:lang w:val="es-MX"/>
+        </w:rPr>
+        <w:t>Escenario principal</w:t>
+      </w:r>
+      <w:r>
+        <w:rPr>
+          <w:sz w:val="24"/>
+          <w:u w:val="single"/>
+          <w:lang w:val="es-MX"/>
+        </w:rPr>
+        <w:t xml:space="preserve"> </w:t>
+      </w:r>
+    </w:p>
+    <w:p>
+      <w:pPr>
+        <w:pStyle w:val="Prrafodelista"/>
+        <w:numPr>
+          <w:ilvl w:val="0"/>
+          <w:numId w:val="1"/>
+        </w:numPr>
+        <w:rPr>
+          <w:sz w:val="24"/>
+          <w:lang w:val="es-MX"/>
+        </w:rPr>
+      </w:pPr>
+      <w:r>
+        <w:rPr>
+          <w:sz w:val="24"/>
+          <w:lang w:val="es-MX"/>
+        </w:rPr>
+        <w:t>el administrador ingresa su usuario y contraseña</w:t>
+      </w:r>
+    </w:p>
+    <w:p>
+      <w:pPr>
+        <w:pStyle w:val="Prrafodelista"/>
+        <w:numPr>
+          <w:ilvl w:val="0"/>
+          <w:numId w:val="1"/>
+        </w:numPr>
+        <w:rPr>
+          <w:sz w:val="24"/>
+          <w:lang w:val="es-MX"/>
+        </w:rPr>
+      </w:pPr>
+      <w:r>
+        <w:rPr>
+          <w:sz w:val="24"/>
+          <w:lang w:val="es-MX"/>
+        </w:rPr>
+        <w:t>el sistema verifica si es realmente el administrador</w:t>
+      </w:r>
+    </w:p>
+    <w:p>
+      <w:pPr>
+        <w:pStyle w:val="Prrafodelista"/>
+        <w:numPr>
+          <w:ilvl w:val="0"/>
+          <w:numId w:val="1"/>
+        </w:numPr>
+        <w:rPr>
+          <w:sz w:val="24"/>
+          <w:u w:val="single"/>
+          <w:lang w:val="es-MX"/>
+        </w:rPr>
+      </w:pPr>
+      <w:r>
+        <w:rPr>
+          <w:sz w:val="24"/>
+          <w:lang w:val="es-MX"/>
+        </w:rPr>
+        <w:t xml:space="preserve">el administrador </w:t>
+      </w:r>
+      <w:r>
+        <w:rPr>
+          <w:sz w:val="24"/>
+          <w:lang w:val="es-MX"/>
+        </w:rPr>
+        <w:t>ingresa</w:t>
+      </w:r>
+      <w:r>
+        <w:rPr>
+          <w:sz w:val="24"/>
+          <w:lang w:val="es-MX"/>
+        </w:rPr>
+        <w:t xml:space="preserve"> al sistema</w:t>
+      </w:r>
+    </w:p>
+    <w:p>
+      <w:pPr>
+        <w:pStyle w:val="Prrafodelista"/>
+        <w:numPr>
+          <w:ilvl w:val="0"/>
+          <w:numId w:val="1"/>
+        </w:numPr>
+        <w:rPr>
+          <w:sz w:val="24"/>
+          <w:lang w:val="es-MX"/>
+        </w:rPr>
+      </w:pPr>
+      <w:r>
+        <w:rPr>
+          <w:sz w:val="24"/>
+          <w:lang w:val="es-MX"/>
+        </w:rPr>
+        <w:t>ya adentro del sistema el administrador observa las entradas y salidas</w:t>
+      </w:r>
+    </w:p>
+    <w:p>
+      <w:pPr>
+        <w:pStyle w:val="Prrafodelista"/>
+        <w:rPr>
+          <w:sz w:val="24"/>
+          <w:lang w:val="es-MX"/>
+        </w:rPr>
+      </w:pPr>
+    </w:p>
+    <w:p>
+      <w:pPr>
+        <w:rPr>
+          <w:sz w:val="24"/>
+          <w:lang w:val="es-MX"/>
+        </w:rPr>
+      </w:pPr>
+      <w:r>
+        <w:rPr>
+          <w:sz w:val="24"/>
+          <w:lang w:val="es-MX"/>
+        </w:rPr>
+        <w:t xml:space="preserve">Flujos alternos </w:t>
+      </w:r>
+      <w:bookmarkStart w:id="0" w:name="_GoBack"/>
+      <w:bookmarkEnd w:id="0"/>
+    </w:p>
+    <w:p>
+      <w:pPr>
+        <w:pStyle w:val="Prrafodelista"/>
+        <w:numPr>
+          <w:ilvl w:val="0"/>
+          <w:numId w:val="2"/>
+        </w:numPr>
+        <w:rPr>
+          <w:sz w:val="24"/>
+          <w:u w:val="single"/>
+          <w:lang w:val="es-MX"/>
+        </w:rPr>
+      </w:pPr>
+      <w:r>
+        <w:rPr>
+          <w:sz w:val="24"/>
+          <w:lang w:val="es-MX"/>
+        </w:rPr>
+        <w:t xml:space="preserve"> </w:t>
+      </w:r>
+      <w:r>
+        <w:rPr>
+          <w:sz w:val="24"/>
+          <w:lang w:val="es-MX"/>
+        </w:rPr>
+        <w:t>L</w:t>
+      </w:r>
+      <w:r>
+        <w:rPr>
+          <w:sz w:val="24"/>
+          <w:lang w:val="es-MX"/>
+        </w:rPr>
+        <w:t xml:space="preserve">a persona no tenga permiso de </w:t>
+      </w:r>
+      <w:r>
+        <w:rPr>
+          <w:sz w:val="24"/>
+          <w:lang w:val="es-MX"/>
+        </w:rPr>
+        <w:t>administrador</w:t>
+      </w:r>
+      <w:r>
+        <w:rPr>
+          <w:sz w:val="24"/>
+          <w:lang w:val="es-MX"/>
+        </w:rPr>
+        <w:t xml:space="preserve"> </w:t>
+      </w:r>
+    </w:p>
+    <w:p>
+      <w:pPr>
+        <w:pStyle w:val="Prrafodelista"/>
+        <w:numPr>
+          <w:ilvl w:val="0"/>
+          <w:numId w:val="2"/>
+        </w:numPr>
+        <w:rPr>
+          <w:sz w:val="24"/>
+          <w:u w:val="single"/>
+          <w:lang w:val="es-MX"/>
+        </w:rPr>
+      </w:pPr>
+      <w:r>
+        <w:rPr>
+          <w:sz w:val="24"/>
+          <w:lang w:val="es-MX"/>
+        </w:rPr>
+        <w:t>El sistema este inactivo</w:t>
+      </w:r>
+    </w:p>
+    <w:p>
+      <w:pPr>
+        <w:rPr>
+          <w:sz w:val="24"/>
+          <w:lang w:val="es-MX"/>
+        </w:rPr>
+      </w:pPr>
+    </w:p>
+    <w:p>
+      <w:pPr>
+        <w:rPr>
+          <w:sz w:val="24"/>
+          <w:lang w:val="es-MX"/>
+        </w:rPr>
+      </w:pPr>
+    </w:p>
     <w:sectPr>
-      <w:headerReference w:type="default" r:id="rId13"/>
+      <w:headerReference w:type="default" r:id="rId12"/>
       <w:pgSz w:w="11906" w:h="16838"/>
       <w:pgMar w:top="1417" w:right="1701" w:bottom="1417" w:left="1701" w:header="708" w:footer="708" w:gutter="0"/>
       <w:cols w:space="708"/>
@@ -4938,7 +5465,7 @@
 </file>
 
 <file path=word/endnotes.xml><?xml version="1.0" encoding="utf-8"?>
-<w:endnotes xmlns:wpc="http://schemas.microsoft.com/office/word/2010/wordprocessingCanvas" xmlns:mc="http://schemas.openxmlformats.org/markup-compatibility/2006" xmlns:o="urn:schemas-microsoft-com:office:office" xmlns:r="http://schemas.openxmlformats.org/officeDocument/2006/relationships" xmlns:m="http://schemas.openxmlformats.org/officeDocument/2006/math" xmlns:v="urn:schemas-microsoft-com:vml" xmlns:wp14="http://schemas.microsoft.com/office/word/2010/wordprocessingDrawing" xmlns:wp="http://schemas.openxmlformats.org/drawingml/2006/wordprocessingDrawing" xmlns:w10="urn:schemas-microsoft-com:office:word" xmlns:w="http://schemas.openxmlformats.org/wordprocessingml/2006/main" xmlns:w14="http://schemas.microsoft.com/office/word/2010/wordml" xmlns:wpg="http://schemas.microsoft.com/office/word/2010/wordprocessingGroup" xmlns:wpi="http://schemas.microsoft.com/office/word/2010/wordprocessingInk" xmlns:wne="http://schemas.microsoft.com/office/word/2006/wordml" xmlns:wps="http://schemas.microsoft.com/office/word/2010/wordprocessingShape" mc:Ignorable="w14 wp14">
+<w:endnotes xmlns:wpc="http://schemas.microsoft.com/office/word/2010/wordprocessingCanvas" xmlns:mc="http://schemas.openxmlformats.org/markup-compatibility/2006" xmlns:o="urn:schemas-microsoft-com:office:office" xmlns:r="http://schemas.openxmlformats.org/officeDocument/2006/relationships" xmlns:m="http://schemas.openxmlformats.org/officeDocument/2006/math" xmlns:v="urn:schemas-microsoft-com:vml" xmlns:wp14="http://schemas.microsoft.com/office/word/2010/wordprocessingDrawing" xmlns:wp="http://schemas.openxmlformats.org/drawingml/2006/wordprocessingDrawing" xmlns:w10="urn:schemas-microsoft-com:office:word" xmlns:w="http://schemas.openxmlformats.org/wordprocessingml/2006/main" xmlns:w14="http://schemas.microsoft.com/office/word/2010/wordml" xmlns:w15="http://schemas.microsoft.com/office/word/2012/wordml" xmlns:wpg="http://schemas.microsoft.com/office/word/2010/wordprocessingGroup" xmlns:wpi="http://schemas.microsoft.com/office/word/2010/wordprocessingInk" xmlns:wne="http://schemas.microsoft.com/office/word/2006/wordml" xmlns:wps="http://schemas.microsoft.com/office/word/2010/wordprocessingShape" mc:Ignorable="w14 w15 wp14">
   <w:endnote w:type="separator" w:id="-1">
     <w:p>
       <w:pPr>
@@ -4963,7 +5490,7 @@
 </file>
 
 <file path=word/footnotes.xml><?xml version="1.0" encoding="utf-8"?>
-<w:footnotes xmlns:wpc="http://schemas.microsoft.com/office/word/2010/wordprocessingCanvas" xmlns:mc="http://schemas.openxmlformats.org/markup-compatibility/2006" xmlns:o="urn:schemas-microsoft-com:office:office" xmlns:r="http://schemas.openxmlformats.org/officeDocument/2006/relationships" xmlns:m="http://schemas.openxmlformats.org/officeDocument/2006/math" xmlns:v="urn:schemas-microsoft-com:vml" xmlns:wp14="http://schemas.microsoft.com/office/word/2010/wordprocessingDrawing" xmlns:wp="http://schemas.openxmlformats.org/drawingml/2006/wordprocessingDrawing" xmlns:w10="urn:schemas-microsoft-com:office:word" xmlns:w="http://schemas.openxmlformats.org/wordprocessingml/2006/main" xmlns:w14="http://schemas.microsoft.com/office/word/2010/wordml" xmlns:wpg="http://schemas.microsoft.com/office/word/2010/wordprocessingGroup" xmlns:wpi="http://schemas.microsoft.com/office/word/2010/wordprocessingInk" xmlns:wne="http://schemas.microsoft.com/office/word/2006/wordml" xmlns:wps="http://schemas.microsoft.com/office/word/2010/wordprocessingShape" mc:Ignorable="w14 wp14">
+<w:footnotes xmlns:wpc="http://schemas.microsoft.com/office/word/2010/wordprocessingCanvas" xmlns:mc="http://schemas.openxmlformats.org/markup-compatibility/2006" xmlns:o="urn:schemas-microsoft-com:office:office" xmlns:r="http://schemas.openxmlformats.org/officeDocument/2006/relationships" xmlns:m="http://schemas.openxmlformats.org/officeDocument/2006/math" xmlns:v="urn:schemas-microsoft-com:vml" xmlns:wp14="http://schemas.microsoft.com/office/word/2010/wordprocessingDrawing" xmlns:wp="http://schemas.openxmlformats.org/drawingml/2006/wordprocessingDrawing" xmlns:w10="urn:schemas-microsoft-com:office:word" xmlns:w="http://schemas.openxmlformats.org/wordprocessingml/2006/main" xmlns:w14="http://schemas.microsoft.com/office/word/2010/wordml" xmlns:w15="http://schemas.microsoft.com/office/word/2012/wordml" xmlns:wpg="http://schemas.microsoft.com/office/word/2010/wordprocessingGroup" xmlns:wpi="http://schemas.microsoft.com/office/word/2010/wordprocessingInk" xmlns:wne="http://schemas.microsoft.com/office/word/2006/wordml" xmlns:wps="http://schemas.microsoft.com/office/word/2010/wordprocessingShape" mc:Ignorable="w14 w15 wp14">
   <w:footnote w:type="separator" w:id="-1">
     <w:p>
       <w:pPr>
@@ -4988,7 +5515,7 @@
 </file>
 
 <file path=word/header1.xml><?xml version="1.0" encoding="utf-8"?>
-<w:hdr xmlns:wpc="http://schemas.microsoft.com/office/word/2010/wordprocessingCanvas" xmlns:mc="http://schemas.openxmlformats.org/markup-compatibility/2006" xmlns:o="urn:schemas-microsoft-com:office:office" xmlns:r="http://schemas.openxmlformats.org/officeDocument/2006/relationships" xmlns:m="http://schemas.openxmlformats.org/officeDocument/2006/math" xmlns:v="urn:schemas-microsoft-com:vml" xmlns:wp14="http://schemas.microsoft.com/office/word/2010/wordprocessingDrawing" xmlns:wp="http://schemas.openxmlformats.org/drawingml/2006/wordprocessingDrawing" xmlns:w10="urn:schemas-microsoft-com:office:word" xmlns:w="http://schemas.openxmlformats.org/wordprocessingml/2006/main" xmlns:w14="http://schemas.microsoft.com/office/word/2010/wordml" xmlns:wpg="http://schemas.microsoft.com/office/word/2010/wordprocessingGroup" xmlns:wpi="http://schemas.microsoft.com/office/word/2010/wordprocessingInk" xmlns:wne="http://schemas.microsoft.com/office/word/2006/wordml" xmlns:wps="http://schemas.microsoft.com/office/word/2010/wordprocessingShape" mc:Ignorable="w14 wp14">
+<w:hdr xmlns:wpc="http://schemas.microsoft.com/office/word/2010/wordprocessingCanvas" xmlns:mc="http://schemas.openxmlformats.org/markup-compatibility/2006" xmlns:o="urn:schemas-microsoft-com:office:office" xmlns:r="http://schemas.openxmlformats.org/officeDocument/2006/relationships" xmlns:m="http://schemas.openxmlformats.org/officeDocument/2006/math" xmlns:v="urn:schemas-microsoft-com:vml" xmlns:wp14="http://schemas.microsoft.com/office/word/2010/wordprocessingDrawing" xmlns:wp="http://schemas.openxmlformats.org/drawingml/2006/wordprocessingDrawing" xmlns:w10="urn:schemas-microsoft-com:office:word" xmlns:w="http://schemas.openxmlformats.org/wordprocessingml/2006/main" xmlns:w14="http://schemas.microsoft.com/office/word/2010/wordml" xmlns:w15="http://schemas.microsoft.com/office/word/2012/wordml" xmlns:wpg="http://schemas.microsoft.com/office/word/2010/wordprocessingGroup" xmlns:wpi="http://schemas.microsoft.com/office/word/2010/wordprocessingInk" xmlns:wne="http://schemas.microsoft.com/office/word/2006/wordml" xmlns:wps="http://schemas.microsoft.com/office/word/2010/wordprocessingShape" mc:Ignorable="w14 w15 wp14">
   <w:p>
     <w:pPr>
       <w:pStyle w:val="Encabezado"/>
@@ -5004,7 +5531,7 @@
 </file>
 
 <file path=word/numbering.xml><?xml version="1.0" encoding="utf-8"?>
-<w:numbering xmlns:wpc="http://schemas.microsoft.com/office/word/2010/wordprocessingCanvas" xmlns:mc="http://schemas.openxmlformats.org/markup-compatibility/2006" xmlns:o="urn:schemas-microsoft-com:office:office" xmlns:r="http://schemas.openxmlformats.org/officeDocument/2006/relationships" xmlns:m="http://schemas.openxmlformats.org/officeDocument/2006/math" xmlns:v="urn:schemas-microsoft-com:vml" xmlns:wp14="http://schemas.microsoft.com/office/word/2010/wordprocessingDrawing" xmlns:wp="http://schemas.openxmlformats.org/drawingml/2006/wordprocessingDrawing" xmlns:w10="urn:schemas-microsoft-com:office:word" xmlns:w="http://schemas.openxmlformats.org/wordprocessingml/2006/main" xmlns:w14="http://schemas.microsoft.com/office/word/2010/wordml" xmlns:wpg="http://schemas.microsoft.com/office/word/2010/wordprocessingGroup" xmlns:wpi="http://schemas.microsoft.com/office/word/2010/wordprocessingInk" xmlns:wne="http://schemas.microsoft.com/office/word/2006/wordml" xmlns:wps="http://schemas.microsoft.com/office/word/2010/wordprocessingShape" mc:Ignorable="w14 wp14">
+<w:numbering xmlns:wpc="http://schemas.microsoft.com/office/word/2010/wordprocessingCanvas" xmlns:mc="http://schemas.openxmlformats.org/markup-compatibility/2006" xmlns:o="urn:schemas-microsoft-com:office:office" xmlns:r="http://schemas.openxmlformats.org/officeDocument/2006/relationships" xmlns:m="http://schemas.openxmlformats.org/officeDocument/2006/math" xmlns:v="urn:schemas-microsoft-com:vml" xmlns:wp14="http://schemas.microsoft.com/office/word/2010/wordprocessingDrawing" xmlns:wp="http://schemas.openxmlformats.org/drawingml/2006/wordprocessingDrawing" xmlns:w10="urn:schemas-microsoft-com:office:word" xmlns:w="http://schemas.openxmlformats.org/wordprocessingml/2006/main" xmlns:w14="http://schemas.microsoft.com/office/word/2010/wordml" xmlns:w15="http://schemas.microsoft.com/office/word/2012/wordml" xmlns:wpg="http://schemas.microsoft.com/office/word/2010/wordprocessingGroup" xmlns:wpi="http://schemas.microsoft.com/office/word/2010/wordprocessingInk" xmlns:wne="http://schemas.microsoft.com/office/word/2006/wordml" xmlns:wps="http://schemas.microsoft.com/office/word/2010/wordprocessingShape" mc:Ignorable="w14 w15 wp14">
   <w:abstractNum w:abstractNumId="0">
     <w:nsid w:val="0CC45CB5"/>
     <w:multiLevelType w:val="hybridMultilevel"/>
@@ -5193,7 +5720,7 @@
 </file>
 
 <file path=word/styles.xml><?xml version="1.0" encoding="utf-8"?>
-<w:styles xmlns:mc="http://schemas.openxmlformats.org/markup-compatibility/2006" xmlns:r="http://schemas.openxmlformats.org/officeDocument/2006/relationships" xmlns:w="http://schemas.openxmlformats.org/wordprocessingml/2006/main" xmlns:w14="http://schemas.microsoft.com/office/word/2010/wordml" mc:Ignorable="w14">
+<w:styles xmlns:mc="http://schemas.openxmlformats.org/markup-compatibility/2006" xmlns:r="http://schemas.openxmlformats.org/officeDocument/2006/relationships" xmlns:w="http://schemas.openxmlformats.org/wordprocessingml/2006/main" xmlns:w14="http://schemas.microsoft.com/office/word/2010/wordml" xmlns:w15="http://schemas.microsoft.com/office/word/2012/wordml" mc:Ignorable="w14 w15">
   <w:docDefaults>
     <w:rPrDefault>
       <w:rPr>
@@ -5209,682 +5736,378 @@
       </w:pPr>
     </w:pPrDefault>
   </w:docDefaults>
-  <w:latentStyles w:defLockedState="0" w:defUIPriority="99" w:defSemiHidden="1" w:defUnhideWhenUsed="1" w:defQFormat="0" w:count="267">
-    <w:lsdException w:name="Normal" w:semiHidden="0" w:uiPriority="0" w:unhideWhenUsed="0" w:qFormat="1"/>
-    <w:lsdException w:name="heading 1" w:semiHidden="0" w:uiPriority="9" w:unhideWhenUsed="0" w:qFormat="1"/>
-    <w:lsdException w:name="heading 2" w:uiPriority="9" w:qFormat="1"/>
-    <w:lsdException w:name="heading 3" w:uiPriority="9" w:qFormat="1"/>
-    <w:lsdException w:name="heading 4" w:uiPriority="9" w:qFormat="1"/>
-    <w:lsdException w:name="heading 5" w:uiPriority="9" w:qFormat="1"/>
-    <w:lsdException w:name="heading 6" w:uiPriority="9" w:qFormat="1"/>
-    <w:lsdException w:name="heading 7" w:uiPriority="9" w:qFormat="1"/>
-    <w:lsdException w:name="heading 8" w:uiPriority="9" w:qFormat="1"/>
-    <w:lsdException w:name="heading 9" w:uiPriority="9" w:qFormat="1"/>
-    <w:lsdException w:name="toc 1" w:uiPriority="39"/>
-    <w:lsdException w:name="toc 2" w:uiPriority="39"/>
-    <w:lsdException w:name="toc 3" w:uiPriority="39"/>
-    <w:lsdException w:name="toc 4" w:uiPriority="39"/>
-    <w:lsdException w:name="toc 5" w:uiPriority="39"/>
-    <w:lsdException w:name="toc 6" w:uiPriority="39"/>
-    <w:lsdException w:name="toc 7" w:uiPriority="39"/>
-    <w:lsdException w:name="toc 8" w:uiPriority="39"/>
-    <w:lsdException w:name="toc 9" w:uiPriority="39"/>
-    <w:lsdException w:name="caption" w:uiPriority="35" w:qFormat="1"/>
-    <w:lsdException w:name="Title" w:semiHidden="0" w:uiPriority="10" w:unhideWhenUsed="0" w:qFormat="1"/>
-    <w:lsdException w:name="Default Paragraph Font" w:uiPriority="1"/>
-    <w:lsdException w:name="Subtitle" w:semiHidden="0" w:uiPriority="11" w:unhideWhenUsed="0" w:qFormat="1"/>
-    <w:lsdException w:name="Strong" w:semiHidden="0" w:uiPriority="22" w:unhideWhenUsed="0" w:qFormat="1"/>
-    <w:lsdException w:name="Emphasis" w:semiHidden="0" w:uiPriority="20" w:unhideWhenUsed="0" w:qFormat="1"/>
-    <w:lsdException w:name="Table Grid" w:semiHidden="0" w:uiPriority="39" w:unhideWhenUsed="0"/>
-    <w:lsdException w:name="Placeholder Text" w:unhideWhenUsed="0"/>
-    <w:lsdException w:name="No Spacing" w:semiHidden="0" w:uiPriority="1" w:unhideWhenUsed="0" w:qFormat="1"/>
-    <w:lsdException w:name="Light Shading" w:semiHidden="0" w:uiPriority="60" w:unhideWhenUsed="0"/>
-    <w:lsdException w:name="Light List" w:semiHidden="0" w:uiPriority="61" w:unhideWhenUsed="0"/>
-    <w:lsdException w:name="Light Grid" w:semiHidden="0" w:uiPriority="62" w:unhideWhenUsed="0"/>
-    <w:lsdException w:name="Medium Shading 1" w:semiHidden="0" w:uiPriority="63" w:unhideWhenUsed="0"/>
-    <w:lsdException w:name="Medium Shading 2" w:semiHidden="0" w:uiPriority="64" w:unhideWhenUsed="0"/>
-    <w:lsdException w:name="Medium List 1" w:semiHidden="0" w:uiPriority="65" w:unhideWhenUsed="0"/>
-    <w:lsdException w:name="Medium List 2" w:semiHidden="0" w:uiPriority="66" w:unhideWhenUsed="0"/>
-    <w:lsdException w:name="Medium Grid 1" w:semiHidden="0" w:uiPriority="67" w:unhideWhenUsed="0"/>
-    <w:lsdException w:name="Medium Grid 2" w:semiHidden="0" w:uiPriority="68" w:unhideWhenUsed="0"/>
-    <w:lsdException w:name="Medium Grid 3" w:semiHidden="0" w:uiPriority="69" w:unhideWhenUsed="0"/>
-    <w:lsdException w:name="Dark List" w:semiHidden="0" w:uiPriority="70" w:unhideWhenUsed="0"/>
-    <w:lsdException w:name="Colorful Shading" w:semiHidden="0" w:uiPriority="71" w:unhideWhenUsed="0"/>
-    <w:lsdException w:name="Colorful List" w:semiHidden="0" w:uiPriority="72" w:unhideWhenUsed="0"/>
-    <w:lsdException w:name="Colorful Grid" w:semiHidden="0" w:uiPriority="73" w:unhideWhenUsed="0"/>
-    <w:lsdException w:name="Light Shading Accent 1" w:semiHidden="0" w:uiPriority="60" w:unhideWhenUsed="0"/>
-    <w:lsdException w:name="Light List Accent 1" w:semiHidden="0" w:uiPriority="61" w:unhideWhenUsed="0"/>
-    <w:lsdException w:name="Light Grid Accent 1" w:semiHidden="0" w:uiPriority="62" w:unhideWhenUsed="0"/>
-    <w:lsdException w:name="Medium Shading 1 Accent 1" w:semiHidden="0" w:uiPriority="63" w:unhideWhenUsed="0"/>
-    <w:lsdException w:name="Medium Shading 2 Accent 1" w:semiHidden="0" w:uiPriority="64" w:unhideWhenUsed="0"/>
-    <w:lsdException w:name="Medium List 1 Accent 1" w:semiHidden="0" w:uiPriority="65" w:unhideWhenUsed="0"/>
-    <w:lsdException w:name="Revision" w:unhideWhenUsed="0"/>
-    <w:lsdException w:name="List Paragraph" w:semiHidden="0" w:uiPriority="34" w:unhideWhenUsed="0" w:qFormat="1"/>
-    <w:lsdException w:name="Quote" w:semiHidden="0" w:uiPriority="29" w:unhideWhenUsed="0" w:qFormat="1"/>
-    <w:lsdException w:name="Intense Quote" w:semiHidden="0" w:uiPriority="30" w:unhideWhenUsed="0" w:qFormat="1"/>
-    <w:lsdException w:name="Medium List 2 Accent 1" w:semiHidden="0" w:uiPriority="66" w:unhideWhenUsed="0"/>
-    <w:lsdException w:name="Medium Grid 1 Accent 1" w:semiHidden="0" w:uiPriority="67" w:unhideWhenUsed="0"/>
-    <w:lsdException w:name="Medium Grid 2 Accent 1" w:semiHidden="0" w:uiPriority="68" w:unhideWhenUsed="0"/>
-    <w:lsdException w:name="Medium Grid 3 Accent 1" w:semiHidden="0" w:uiPriority="69" w:unhideWhenUsed="0"/>
-    <w:lsdException w:name="Dark List Accent 1" w:semiHidden="0" w:uiPriority="70" w:unhideWhenUsed="0"/>
-    <w:lsdException w:name="Colorful Shading Accent 1" w:semiHidden="0" w:uiPriority="71" w:unhideWhenUsed="0"/>
-    <w:lsdException w:name="Colorful List Accent 1" w:semiHidden="0" w:uiPriority="72" w:unhideWhenUsed="0"/>
-    <w:lsdException w:name="Colorful Grid Accent 1" w:semiHidden="0" w:uiPriority="73" w:unhideWhenUsed="0"/>
-    <w:lsdException w:name="Light Shading Accent 2" w:semiHidden="0" w:uiPriority="60" w:unhideWhenUsed="0"/>
-    <w:lsdException w:name="Light List Accent 2" w:semiHidden="0" w:uiPriority="61" w:unhideWhenUsed="0"/>
-    <w:lsdException w:name="Light Grid Accent 2" w:semiHidden="0" w:uiPriority="62" w:unhideWhenUsed="0"/>
-    <w:lsdException w:name="Medium Shading 1 Accent 2" w:semiHidden="0" w:uiPriority="63" w:unhideWhenUsed="0"/>
-    <w:lsdException w:name="Medium Shading 2 Accent 2" w:semiHidden="0" w:uiPriority="64" w:unhideWhenUsed="0"/>
-    <w:lsdException w:name="Medium List 1 Accent 2" w:semiHidden="0" w:uiPriority="65" w:unhideWhenUsed="0"/>
-    <w:lsdException w:name="Medium List 2 Accent 2" w:semiHidden="0" w:uiPriority="66" w:unhideWhenUsed="0"/>
-    <w:lsdException w:name="Medium Grid 1 Accent 2" w:semiHidden="0" w:uiPriority="67" w:unhideWhenUsed="0"/>
-    <w:lsdException w:name="Medium Grid 2 Accent 2" w:semiHidden="0" w:uiPriority="68" w:unhideWhenUsed="0"/>
-    <w:lsdException w:name="Medium Grid 3 Accent 2" w:semiHidden="0" w:uiPriority="69" w:unhideWhenUsed="0"/>
-    <w:lsdException w:name="Dark List Accent 2" w:semiHidden="0" w:uiPriority="70" w:unhideWhenUsed="0"/>
-    <w:lsdException w:name="Colorful Shading Accent 2" w:semiHidden="0" w:uiPriority="71" w:unhideWhenUsed="0"/>
-    <w:lsdException w:name="Colorful List Accent 2" w:semiHidden="0" w:uiPriority="72" w:unhideWhenUsed="0"/>
-    <w:lsdException w:name="Colorful Grid Accent 2" w:semiHidden="0" w:uiPriority="73" w:unhideWhenUsed="0"/>
-    <w:lsdException w:name="Light Shading Accent 3" w:semiHidden="0" w:uiPriority="60" w:unhideWhenUsed="0"/>
-    <w:lsdException w:name="Light List Accent 3" w:semiHidden="0" w:uiPriority="61" w:unhideWhenUsed="0"/>
-    <w:lsdException w:name="Light Grid Accent 3" w:semiHidden="0" w:uiPriority="62" w:unhideWhenUsed="0"/>
-    <w:lsdException w:name="Medium Shading 1 Accent 3" w:semiHidden="0" w:uiPriority="63" w:unhideWhenUsed="0"/>
-    <w:lsdException w:name="Medium Shading 2 Accent 3" w:semiHidden="0" w:uiPriority="64" w:unhideWhenUsed="0"/>
-    <w:lsdException w:name="Medium List 1 Accent 3" w:semiHidden="0" w:uiPriority="65" w:unhideWhenUsed="0"/>
-    <w:lsdException w:name="Medium List 2 Accent 3" w:semiHidden="0" w:uiPriority="66" w:unhideWhenUsed="0"/>
-    <w:lsdException w:name="Medium Grid 1 Accent 3" w:semiHidden="0" w:uiPriority="67" w:unhideWhenUsed="0"/>
-    <w:lsdException w:name="Medium Grid 2 Accent 3" w:semiHidden="0" w:uiPriority="68" w:unhideWhenUsed="0"/>
-    <w:lsdException w:name="Medium Grid 3 Accent 3" w:semiHidden="0" w:uiPriority="69" w:unhideWhenUsed="0"/>
-    <w:lsdException w:name="Dark List Accent 3" w:semiHidden="0" w:uiPriority="70" w:unhideWhenUsed="0"/>
-    <w:lsdException w:name="Colorful Shading Accent 3" w:semiHidden="0" w:uiPriority="71" w:unhideWhenUsed="0"/>
-    <w:lsdException w:name="Colorful List Accent 3" w:semiHidden="0" w:uiPriority="72" w:unhideWhenUsed="0"/>
-    <w:lsdException w:name="Colorful Grid Accent 3" w:semiHidden="0" w:uiPriority="73" w:unhideWhenUsed="0"/>
-    <w:lsdException w:name="Light Shading Accent 4" w:semiHidden="0" w:uiPriority="60" w:unhideWhenUsed="0"/>
-    <w:lsdException w:name="Light List Accent 4" w:semiHidden="0" w:uiPriority="61" w:unhideWhenUsed="0"/>
-    <w:lsdException w:name="Light Grid Accent 4" w:semiHidden="0" w:uiPriority="62" w:unhideWhenUsed="0"/>
-    <w:lsdException w:name="Medium Shading 1 Accent 4" w:semiHidden="0" w:uiPriority="63" w:unhideWhenUsed="0"/>
-    <w:lsdException w:name="Medium Shading 2 Accent 4" w:semiHidden="0" w:uiPriority="64" w:unhideWhenUsed="0"/>
-    <w:lsdException w:name="Medium List 1 Accent 4" w:semiHidden="0" w:uiPriority="65" w:unhideWhenUsed="0"/>
-    <w:lsdException w:name="Medium List 2 Accent 4" w:semiHidden="0" w:uiPriority="66" w:unhideWhenUsed="0"/>
-    <w:lsdException w:name="Medium Grid 1 Accent 4" w:semiHidden="0" w:uiPriority="67" w:unhideWhenUsed="0"/>
-    <w:lsdException w:name="Medium Grid 2 Accent 4" w:semiHidden="0" w:uiPriority="68" w:unhideWhenUsed="0"/>
-    <w:lsdException w:name="Medium Grid 3 Accent 4" w:semiHidden="0" w:uiPriority="69" w:unhideWhenUsed="0"/>
-    <w:lsdException w:name="Dark List Accent 4" w:semiHidden="0" w:uiPriority="70" w:unhideWhenUsed="0"/>
-    <w:lsdException w:name="Colorful Shading Accent 4" w:semiHidden="0" w:uiPriority="71" w:unhideWhenUsed="0"/>
-    <w:lsdException w:name="Colorful List Accent 4" w:semiHidden="0" w:uiPriority="72" w:unhideWhenUsed="0"/>
-    <w:lsdException w:name="Colorful Grid Accent 4" w:semiHidden="0" w:uiPriority="73" w:unhideWhenUsed="0"/>
-    <w:lsdException w:name="Light Shading Accent 5" w:semiHidden="0" w:uiPriority="60" w:unhideWhenUsed="0"/>
-    <w:lsdException w:name="Light List Accent 5" w:semiHidden="0" w:uiPriority="61" w:unhideWhenUsed="0"/>
-    <w:lsdException w:name="Light Grid Accent 5" w:semiHidden="0" w:uiPriority="62" w:unhideWhenUsed="0"/>
-    <w:lsdException w:name="Medium Shading 1 Accent 5" w:semiHidden="0" w:uiPriority="63" w:unhideWhenUsed="0"/>
-    <w:lsdException w:name="Medium Shading 2 Accent 5" w:semiHidden="0" w:uiPriority="64" w:unhideWhenUsed="0"/>
-    <w:lsdException w:name="Medium List 1 Accent 5" w:semiHidden="0" w:uiPriority="65" w:unhideWhenUsed="0"/>
-    <w:lsdException w:name="Medium List 2 Accent 5" w:semiHidden="0" w:uiPriority="66" w:unhideWhenUsed="0"/>
-    <w:lsdException w:name="Medium Grid 1 Accent 5" w:semiHidden="0" w:uiPriority="67" w:unhideWhenUsed="0"/>
-    <w:lsdException w:name="Medium Grid 2 Accent 5" w:semiHidden="0" w:uiPriority="68" w:unhideWhenUsed="0"/>
-    <w:lsdException w:name="Medium Grid 3 Accent 5" w:semiHidden="0" w:uiPriority="69" w:unhideWhenUsed="0"/>
-    <w:lsdException w:name="Dark List Accent 5" w:semiHidden="0" w:uiPriority="70" w:unhideWhenUsed="0"/>
-    <w:lsdException w:name="Colorful Shading Accent 5" w:semiHidden="0" w:uiPriority="71" w:unhideWhenUsed="0"/>
-    <w:lsdException w:name="Colorful List Accent 5" w:semiHidden="0" w:uiPriority="72" w:unhideWhenUsed="0"/>
-    <w:lsdException w:name="Colorful Grid Accent 5" w:semiHidden="0" w:uiPriority="73" w:unhideWhenUsed="0"/>
-    <w:lsdException w:name="Light Shading Accent 6" w:semiHidden="0" w:uiPriority="60" w:unhideWhenUsed="0"/>
-    <w:lsdException w:name="Light List Accent 6" w:semiHidden="0" w:uiPriority="61" w:unhideWhenUsed="0"/>
-    <w:lsdException w:name="Light Grid Accent 6" w:semiHidden="0" w:uiPriority="62" w:unhideWhenUsed="0"/>
-    <w:lsdException w:name="Medium Shading 1 Accent 6" w:semiHidden="0" w:uiPriority="63" w:unhideWhenUsed="0"/>
-    <w:lsdException w:name="Medium Shading 2 Accent 6" w:semiHidden="0" w:uiPriority="64" w:unhideWhenUsed="0"/>
-    <w:lsdException w:name="Medium List 1 Accent 6" w:semiHidden="0" w:uiPriority="65" w:unhideWhenUsed="0"/>
-    <w:lsdException w:name="Medium List 2 Accent 6" w:semiHidden="0" w:uiPriority="66" w:unhideWhenUsed="0"/>
-    <w:lsdException w:name="Medium Grid 1 Accent 6" w:semiHidden="0" w:uiPriority="67" w:unhideWhenUsed="0"/>
-    <w:lsdException w:name="Medium Grid 2 Accent 6" w:semiHidden="0" w:uiPriority="68" w:unhideWhenUsed="0"/>
-    <w:lsdException w:name="Medium Grid 3 Accent 6" w:semiHidden="0" w:uiPriority="69" w:unhideWhenUsed="0"/>
-    <w:lsdException w:name="Dark List Accent 6" w:semiHidden="0" w:uiPriority="70" w:unhideWhenUsed="0"/>
-    <w:lsdException w:name="Colorful Shading Accent 6" w:semiHidden="0" w:uiPriority="71" w:unhideWhenUsed="0"/>
-    <w:lsdException w:name="Colorful List Accent 6" w:semiHidden="0" w:uiPriority="72" w:unhideWhenUsed="0"/>
-    <w:lsdException w:name="Colorful Grid Accent 6" w:semiHidden="0" w:uiPriority="73" w:unhideWhenUsed="0"/>
-    <w:lsdException w:name="Subtle Emphasis" w:semiHidden="0" w:uiPriority="19" w:unhideWhenUsed="0" w:qFormat="1"/>
-    <w:lsdException w:name="Intense Emphasis" w:semiHidden="0" w:uiPriority="21" w:unhideWhenUsed="0" w:qFormat="1"/>
-    <w:lsdException w:name="Subtle Reference" w:semiHidden="0" w:uiPriority="31" w:unhideWhenUsed="0" w:qFormat="1"/>
-    <w:lsdException w:name="Intense Reference" w:semiHidden="0" w:uiPriority="32" w:unhideWhenUsed="0" w:qFormat="1"/>
-    <w:lsdException w:name="Book Title" w:semiHidden="0" w:uiPriority="33" w:unhideWhenUsed="0" w:qFormat="1"/>
-    <w:lsdException w:name="Bibliography" w:uiPriority="37"/>
-    <w:lsdException w:name="TOC Heading" w:uiPriority="39" w:qFormat="1"/>
-  </w:latentStyles>
-  <w:style w:type="paragraph" w:default="1" w:styleId="Normal">
-    <w:name w:val="Normal"/>
-    <w:qFormat/>
-  </w:style>
-  <w:style w:type="character" w:default="1" w:styleId="Fuentedeprrafopredeter">
-    <w:name w:val="Default Paragraph Font"/>
-    <w:uiPriority w:val="1"/>
-    <w:semiHidden/>
-    <w:unhideWhenUsed/>
-  </w:style>
-  <w:style w:type="table" w:default="1" w:styleId="Tablanormal">
-    <w:name w:val="Normal Table"/>
-    <w:uiPriority w:val="99"/>
-    <w:semiHidden/>
-    <w:unhideWhenUsed/>
-    <w:tblPr>
-      <w:tblInd w:w="0" w:type="dxa"/>
-      <w:tblCellMar>
-        <w:top w:w="0" w:type="dxa"/>
-        <w:left w:w="108" w:type="dxa"/>
-        <w:bottom w:w="0" w:type="dxa"/>
-        <w:right w:w="108" w:type="dxa"/>
-      </w:tblCellMar>
-    </w:tblPr>
-  </w:style>
-  <w:style w:type="numbering" w:default="1" w:styleId="Sinlista">
-    <w:name w:val="No List"/>
-    <w:uiPriority w:val="99"/>
-    <w:semiHidden/>
-    <w:unhideWhenUsed/>
-  </w:style>
-  <w:style w:type="paragraph" w:customStyle="1" w:styleId="Standard">
-    <w:name w:val="Standard"/>
-    <w:rsid w:val="00A96042"/>
-    <w:pPr>
-      <w:widowControl w:val="0"/>
-      <w:suppressAutoHyphens/>
-      <w:autoSpaceDN w:val="0"/>
-      <w:spacing w:after="0" w:line="240" w:lineRule="auto"/>
-      <w:textAlignment w:val="baseline"/>
-    </w:pPr>
-    <w:rPr>
-      <w:rFonts w:ascii="Times New Roman" w:eastAsia="Andale Sans UI" w:hAnsi="Times New Roman" w:cs="Tahoma"/>
-      <w:kern w:val="3"/>
-      <w:sz w:val="24"/>
-      <w:szCs w:val="24"/>
-      <w:lang w:val="en-US" w:bidi="en-US"/>
-    </w:rPr>
-  </w:style>
-  <w:style w:type="paragraph" w:styleId="Encabezado">
-    <w:name w:val="header"/>
-    <w:basedOn w:val="Normal"/>
-    <w:link w:val="EncabezadoCar"/>
-    <w:uiPriority w:val="99"/>
-    <w:unhideWhenUsed/>
-    <w:rsid w:val="00A96042"/>
-    <w:pPr>
-      <w:tabs>
-        <w:tab w:val="center" w:pos="4252"/>
-        <w:tab w:val="right" w:pos="8504"/>
-      </w:tabs>
-      <w:spacing w:after="0" w:line="240" w:lineRule="auto"/>
-    </w:pPr>
-  </w:style>
-  <w:style w:type="character" w:customStyle="1" w:styleId="EncabezadoCar">
-    <w:name w:val="Encabezado Car"/>
-    <w:basedOn w:val="Fuentedeprrafopredeter"/>
-    <w:link w:val="Encabezado"/>
-    <w:uiPriority w:val="99"/>
-    <w:rsid w:val="00A96042"/>
-  </w:style>
-  <w:style w:type="paragraph" w:styleId="Piedepgina">
-    <w:name w:val="footer"/>
-    <w:basedOn w:val="Normal"/>
-    <w:link w:val="PiedepginaCar"/>
-    <w:uiPriority w:val="99"/>
-    <w:unhideWhenUsed/>
-    <w:rsid w:val="00A96042"/>
-    <w:pPr>
-      <w:tabs>
-        <w:tab w:val="center" w:pos="4252"/>
-        <w:tab w:val="right" w:pos="8504"/>
-      </w:tabs>
-      <w:spacing w:after="0" w:line="240" w:lineRule="auto"/>
-    </w:pPr>
-  </w:style>
-  <w:style w:type="character" w:customStyle="1" w:styleId="PiedepginaCar">
-    <w:name w:val="Pie de página Car"/>
-    <w:basedOn w:val="Fuentedeprrafopredeter"/>
-    <w:link w:val="Piedepgina"/>
-    <w:uiPriority w:val="99"/>
-    <w:rsid w:val="00A96042"/>
-  </w:style>
-  <w:style w:type="table" w:styleId="Cuadrculaclara">
-    <w:name w:val="Light Grid"/>
-    <w:basedOn w:val="Tablanormal"/>
-    <w:uiPriority w:val="62"/>
-    <w:rsid w:val="00323999"/>
-    <w:pPr>
-      <w:widowControl w:val="0"/>
-      <w:suppressAutoHyphens/>
-      <w:autoSpaceDN w:val="0"/>
-      <w:spacing w:after="0" w:line="240" w:lineRule="auto"/>
-    </w:pPr>
-    <w:rPr>
-      <w:rFonts w:ascii="Times New Roman" w:eastAsia="Andale Sans UI" w:hAnsi="Times New Roman" w:cs="Tahoma"/>
-      <w:kern w:val="3"/>
-      <w:sz w:val="24"/>
-      <w:szCs w:val="24"/>
-      <w:lang w:val="en-US" w:bidi="en-US"/>
-    </w:rPr>
-    <w:tblPr>
-      <w:tblStyleRowBandSize w:val="1"/>
-      <w:tblStyleColBandSize w:val="1"/>
-      <w:tblBorders>
-        <w:top w:val="single" w:sz="8" w:space="0" w:color="000000" w:themeColor="text1"/>
-        <w:left w:val="single" w:sz="8" w:space="0" w:color="000000" w:themeColor="text1"/>
-        <w:bottom w:val="single" w:sz="8" w:space="0" w:color="000000" w:themeColor="text1"/>
-        <w:right w:val="single" w:sz="8" w:space="0" w:color="000000" w:themeColor="text1"/>
-        <w:insideH w:val="single" w:sz="8" w:space="0" w:color="000000" w:themeColor="text1"/>
-        <w:insideV w:val="single" w:sz="8" w:space="0" w:color="000000" w:themeColor="text1"/>
-      </w:tblBorders>
-    </w:tblPr>
-    <w:tblStylePr w:type="firstRow">
-      <w:pPr>
-        <w:spacing w:beforeLines="0" w:before="0" w:beforeAutospacing="0" w:afterLines="0" w:after="0" w:afterAutospacing="0" w:line="240" w:lineRule="auto"/>
-      </w:pPr>
-      <w:rPr>
-        <w:rFonts w:asciiTheme="majorHAnsi" w:eastAsiaTheme="majorEastAsia" w:hAnsiTheme="majorHAnsi" w:cstheme="majorBidi" w:hint="default"/>
-        <w:b/>
-        <w:bCs/>
-      </w:rPr>
-      <w:tblPr/>
-      <w:tcPr>
-        <w:tcBorders>
-          <w:top w:val="single" w:sz="8" w:space="0" w:color="000000" w:themeColor="text1"/>
-          <w:left w:val="single" w:sz="8" w:space="0" w:color="000000" w:themeColor="text1"/>
-          <w:bottom w:val="single" w:sz="18" w:space="0" w:color="000000" w:themeColor="text1"/>
-          <w:right w:val="single" w:sz="8" w:space="0" w:color="000000" w:themeColor="text1"/>
-          <w:insideH w:val="nil"/>
-          <w:insideV w:val="single" w:sz="8" w:space="0" w:color="000000" w:themeColor="text1"/>
-        </w:tcBorders>
-      </w:tcPr>
-    </w:tblStylePr>
-    <w:tblStylePr w:type="lastRow">
-      <w:pPr>
-        <w:spacing w:beforeLines="0" w:before="0" w:beforeAutospacing="0" w:afterLines="0" w:after="0" w:afterAutospacing="0" w:line="240" w:lineRule="auto"/>
-      </w:pPr>
-      <w:rPr>
-        <w:rFonts w:asciiTheme="majorHAnsi" w:eastAsiaTheme="majorEastAsia" w:hAnsiTheme="majorHAnsi" w:cstheme="majorBidi" w:hint="default"/>
-        <w:b/>
-        <w:bCs/>
-      </w:rPr>
-      <w:tblPr/>
-      <w:tcPr>
-        <w:tcBorders>
-          <w:top w:val="double" w:sz="6" w:space="0" w:color="000000" w:themeColor="text1"/>
-          <w:left w:val="single" w:sz="8" w:space="0" w:color="000000" w:themeColor="text1"/>
-          <w:bottom w:val="single" w:sz="8" w:space="0" w:color="000000" w:themeColor="text1"/>
-          <w:right w:val="single" w:sz="8" w:space="0" w:color="000000" w:themeColor="text1"/>
-          <w:insideH w:val="nil"/>
-          <w:insideV w:val="single" w:sz="8" w:space="0" w:color="000000" w:themeColor="text1"/>
-        </w:tcBorders>
-      </w:tcPr>
-    </w:tblStylePr>
-    <w:tblStylePr w:type="firstCol">
-      <w:rPr>
-        <w:rFonts w:asciiTheme="majorHAnsi" w:eastAsiaTheme="majorEastAsia" w:hAnsiTheme="majorHAnsi" w:cstheme="majorBidi" w:hint="default"/>
-        <w:b/>
-        <w:bCs/>
-      </w:rPr>
-    </w:tblStylePr>
-    <w:tblStylePr w:type="lastCol">
-      <w:rPr>
-        <w:rFonts w:asciiTheme="majorHAnsi" w:eastAsiaTheme="majorEastAsia" w:hAnsiTheme="majorHAnsi" w:cstheme="majorBidi" w:hint="default"/>
-        <w:b/>
-        <w:bCs/>
-      </w:rPr>
-      <w:tblPr/>
-      <w:tcPr>
-        <w:tcBorders>
-          <w:top w:val="single" w:sz="8" w:space="0" w:color="000000" w:themeColor="text1"/>
-          <w:left w:val="single" w:sz="8" w:space="0" w:color="000000" w:themeColor="text1"/>
-          <w:bottom w:val="single" w:sz="8" w:space="0" w:color="000000" w:themeColor="text1"/>
-          <w:right w:val="single" w:sz="8" w:space="0" w:color="000000" w:themeColor="text1"/>
-        </w:tcBorders>
-      </w:tcPr>
-    </w:tblStylePr>
-    <w:tblStylePr w:type="band1Vert">
-      <w:tblPr/>
-      <w:tcPr>
-        <w:tcBorders>
-          <w:top w:val="single" w:sz="8" w:space="0" w:color="000000" w:themeColor="text1"/>
-          <w:left w:val="single" w:sz="8" w:space="0" w:color="000000" w:themeColor="text1"/>
-          <w:bottom w:val="single" w:sz="8" w:space="0" w:color="000000" w:themeColor="text1"/>
-          <w:right w:val="single" w:sz="8" w:space="0" w:color="000000" w:themeColor="text1"/>
-        </w:tcBorders>
-        <w:shd w:val="clear" w:color="auto" w:fill="C0C0C0" w:themeFill="text1" w:themeFillTint="3F"/>
-      </w:tcPr>
-    </w:tblStylePr>
-    <w:tblStylePr w:type="band1Horz">
-      <w:tblPr/>
-      <w:tcPr>
-        <w:tcBorders>
-          <w:top w:val="single" w:sz="8" w:space="0" w:color="000000" w:themeColor="text1"/>
-          <w:left w:val="single" w:sz="8" w:space="0" w:color="000000" w:themeColor="text1"/>
-          <w:bottom w:val="single" w:sz="8" w:space="0" w:color="000000" w:themeColor="text1"/>
-          <w:right w:val="single" w:sz="8" w:space="0" w:color="000000" w:themeColor="text1"/>
-          <w:insideV w:val="single" w:sz="8" w:space="0" w:color="000000" w:themeColor="text1"/>
-        </w:tcBorders>
-        <w:shd w:val="clear" w:color="auto" w:fill="C0C0C0" w:themeFill="text1" w:themeFillTint="3F"/>
-      </w:tcPr>
-    </w:tblStylePr>
-    <w:tblStylePr w:type="band2Horz">
-      <w:tblPr/>
-      <w:tcPr>
-        <w:tcBorders>
-          <w:top w:val="single" w:sz="8" w:space="0" w:color="000000" w:themeColor="text1"/>
-          <w:left w:val="single" w:sz="8" w:space="0" w:color="000000" w:themeColor="text1"/>
-          <w:bottom w:val="single" w:sz="8" w:space="0" w:color="000000" w:themeColor="text1"/>
-          <w:right w:val="single" w:sz="8" w:space="0" w:color="000000" w:themeColor="text1"/>
-          <w:insideV w:val="single" w:sz="8" w:space="0" w:color="000000" w:themeColor="text1"/>
-        </w:tcBorders>
-      </w:tcPr>
-    </w:tblStylePr>
-  </w:style>
-  <w:style w:type="paragraph" w:styleId="Prrafodelista">
-    <w:name w:val="List Paragraph"/>
-    <w:basedOn w:val="Normal"/>
-    <w:uiPriority w:val="34"/>
-    <w:qFormat/>
-    <w:rsid w:val="00F70200"/>
-    <w:pPr>
-      <w:ind w:left="720"/>
-      <w:contextualSpacing/>
-    </w:pPr>
-  </w:style>
-  <w:style w:type="table" w:styleId="Tablaconcuadrcula">
-    <w:name w:val="Table Grid"/>
-    <w:basedOn w:val="Tablanormal"/>
-    <w:uiPriority w:val="39"/>
-    <w:rsid w:val="00A87190"/>
-    <w:pPr>
-      <w:spacing w:after="0" w:line="240" w:lineRule="auto"/>
-    </w:pPr>
-    <w:tblPr>
-      <w:tblBorders>
-        <w:top w:val="single" w:sz="4" w:space="0" w:color="auto"/>
-        <w:left w:val="single" w:sz="4" w:space="0" w:color="auto"/>
-        <w:bottom w:val="single" w:sz="4" w:space="0" w:color="auto"/>
-        <w:right w:val="single" w:sz="4" w:space="0" w:color="auto"/>
-        <w:insideH w:val="single" w:sz="4" w:space="0" w:color="auto"/>
-        <w:insideV w:val="single" w:sz="4" w:space="0" w:color="auto"/>
-      </w:tblBorders>
-    </w:tblPr>
-  </w:style>
-  <w:style w:type="table" w:styleId="Cuadrculaclara-nfasis2">
-    <w:name w:val="Light Grid Accent 2"/>
-    <w:basedOn w:val="Tablanormal"/>
-    <w:uiPriority w:val="62"/>
-    <w:rsid w:val="00285A62"/>
-    <w:pPr>
-      <w:spacing w:after="0" w:line="240" w:lineRule="auto"/>
-    </w:pPr>
-    <w:tblPr>
-      <w:tblStyleRowBandSize w:val="1"/>
-      <w:tblStyleColBandSize w:val="1"/>
-      <w:tblBorders>
-        <w:top w:val="single" w:sz="8" w:space="0" w:color="ED7D31" w:themeColor="accent2"/>
-        <w:left w:val="single" w:sz="8" w:space="0" w:color="ED7D31" w:themeColor="accent2"/>
-        <w:bottom w:val="single" w:sz="8" w:space="0" w:color="ED7D31" w:themeColor="accent2"/>
-        <w:right w:val="single" w:sz="8" w:space="0" w:color="ED7D31" w:themeColor="accent2"/>
-        <w:insideH w:val="single" w:sz="8" w:space="0" w:color="ED7D31" w:themeColor="accent2"/>
-        <w:insideV w:val="single" w:sz="8" w:space="0" w:color="ED7D31" w:themeColor="accent2"/>
-      </w:tblBorders>
-    </w:tblPr>
-    <w:tblStylePr w:type="firstRow">
-      <w:pPr>
-        <w:spacing w:before="0" w:after="0" w:line="240" w:lineRule="auto"/>
-      </w:pPr>
-      <w:rPr>
-        <w:rFonts w:asciiTheme="majorHAnsi" w:eastAsiaTheme="majorEastAsia" w:hAnsiTheme="majorHAnsi" w:cstheme="majorBidi"/>
-        <w:b/>
-        <w:bCs/>
-      </w:rPr>
-      <w:tblPr/>
-      <w:tcPr>
-        <w:tcBorders>
-          <w:top w:val="single" w:sz="8" w:space="0" w:color="ED7D31" w:themeColor="accent2"/>
-          <w:left w:val="single" w:sz="8" w:space="0" w:color="ED7D31" w:themeColor="accent2"/>
-          <w:bottom w:val="single" w:sz="18" w:space="0" w:color="ED7D31" w:themeColor="accent2"/>
-          <w:right w:val="single" w:sz="8" w:space="0" w:color="ED7D31" w:themeColor="accent2"/>
-          <w:insideH w:val="nil"/>
-          <w:insideV w:val="single" w:sz="8" w:space="0" w:color="ED7D31" w:themeColor="accent2"/>
-        </w:tcBorders>
-      </w:tcPr>
-    </w:tblStylePr>
-    <w:tblStylePr w:type="lastRow">
-      <w:pPr>
-        <w:spacing w:before="0" w:after="0" w:line="240" w:lineRule="auto"/>
-      </w:pPr>
-      <w:rPr>
-        <w:rFonts w:asciiTheme="majorHAnsi" w:eastAsiaTheme="majorEastAsia" w:hAnsiTheme="majorHAnsi" w:cstheme="majorBidi"/>
-        <w:b/>
-        <w:bCs/>
-      </w:rPr>
-      <w:tblPr/>
-      <w:tcPr>
-        <w:tcBorders>
-          <w:top w:val="double" w:sz="6" w:space="0" w:color="ED7D31" w:themeColor="accent2"/>
-          <w:left w:val="single" w:sz="8" w:space="0" w:color="ED7D31" w:themeColor="accent2"/>
-          <w:bottom w:val="single" w:sz="8" w:space="0" w:color="ED7D31" w:themeColor="accent2"/>
-          <w:right w:val="single" w:sz="8" w:space="0" w:color="ED7D31" w:themeColor="accent2"/>
-          <w:insideH w:val="nil"/>
-          <w:insideV w:val="single" w:sz="8" w:space="0" w:color="ED7D31" w:themeColor="accent2"/>
-        </w:tcBorders>
-      </w:tcPr>
-    </w:tblStylePr>
-    <w:tblStylePr w:type="firstCol">
-      <w:rPr>
-        <w:rFonts w:asciiTheme="majorHAnsi" w:eastAsiaTheme="majorEastAsia" w:hAnsiTheme="majorHAnsi" w:cstheme="majorBidi"/>
-        <w:b/>
-        <w:bCs/>
-      </w:rPr>
-    </w:tblStylePr>
-    <w:tblStylePr w:type="lastCol">
-      <w:rPr>
-        <w:rFonts w:asciiTheme="majorHAnsi" w:eastAsiaTheme="majorEastAsia" w:hAnsiTheme="majorHAnsi" w:cstheme="majorBidi"/>
-        <w:b/>
-        <w:bCs/>
-      </w:rPr>
-      <w:tblPr/>
-      <w:tcPr>
-        <w:tcBorders>
-          <w:top w:val="single" w:sz="8" w:space="0" w:color="ED7D31" w:themeColor="accent2"/>
-          <w:left w:val="single" w:sz="8" w:space="0" w:color="ED7D31" w:themeColor="accent2"/>
-          <w:bottom w:val="single" w:sz="8" w:space="0" w:color="ED7D31" w:themeColor="accent2"/>
-          <w:right w:val="single" w:sz="8" w:space="0" w:color="ED7D31" w:themeColor="accent2"/>
-        </w:tcBorders>
-      </w:tcPr>
-    </w:tblStylePr>
-    <w:tblStylePr w:type="band1Vert">
-      <w:tblPr/>
-      <w:tcPr>
-        <w:tcBorders>
-          <w:top w:val="single" w:sz="8" w:space="0" w:color="ED7D31" w:themeColor="accent2"/>
-          <w:left w:val="single" w:sz="8" w:space="0" w:color="ED7D31" w:themeColor="accent2"/>
-          <w:bottom w:val="single" w:sz="8" w:space="0" w:color="ED7D31" w:themeColor="accent2"/>
-          <w:right w:val="single" w:sz="8" w:space="0" w:color="ED7D31" w:themeColor="accent2"/>
-        </w:tcBorders>
-        <w:shd w:val="clear" w:color="auto" w:fill="FADECB" w:themeFill="accent2" w:themeFillTint="3F"/>
-      </w:tcPr>
-    </w:tblStylePr>
-    <w:tblStylePr w:type="band1Horz">
-      <w:tblPr/>
-      <w:tcPr>
-        <w:tcBorders>
-          <w:top w:val="single" w:sz="8" w:space="0" w:color="ED7D31" w:themeColor="accent2"/>
-          <w:left w:val="single" w:sz="8" w:space="0" w:color="ED7D31" w:themeColor="accent2"/>
-          <w:bottom w:val="single" w:sz="8" w:space="0" w:color="ED7D31" w:themeColor="accent2"/>
-          <w:right w:val="single" w:sz="8" w:space="0" w:color="ED7D31" w:themeColor="accent2"/>
-          <w:insideV w:val="single" w:sz="8" w:space="0" w:color="ED7D31" w:themeColor="accent2"/>
-        </w:tcBorders>
-        <w:shd w:val="clear" w:color="auto" w:fill="FADECB" w:themeFill="accent2" w:themeFillTint="3F"/>
-      </w:tcPr>
-    </w:tblStylePr>
-    <w:tblStylePr w:type="band2Horz">
-      <w:tblPr/>
-      <w:tcPr>
-        <w:tcBorders>
-          <w:top w:val="single" w:sz="8" w:space="0" w:color="ED7D31" w:themeColor="accent2"/>
-          <w:left w:val="single" w:sz="8" w:space="0" w:color="ED7D31" w:themeColor="accent2"/>
-          <w:bottom w:val="single" w:sz="8" w:space="0" w:color="ED7D31" w:themeColor="accent2"/>
-          <w:right w:val="single" w:sz="8" w:space="0" w:color="ED7D31" w:themeColor="accent2"/>
-          <w:insideV w:val="single" w:sz="8" w:space="0" w:color="ED7D31" w:themeColor="accent2"/>
-        </w:tcBorders>
-      </w:tcPr>
-    </w:tblStylePr>
-  </w:style>
-</w:styles>
-</file>
-
-<file path=word/stylesWithEffects.xml><?xml version="1.0" encoding="utf-8"?>
-<w:styles xmlns:wpc="http://schemas.microsoft.com/office/word/2010/wordprocessingCanvas" xmlns:mc="http://schemas.openxmlformats.org/markup-compatibility/2006" xmlns:o="urn:schemas-microsoft-com:office:office" xmlns:r="http://schemas.openxmlformats.org/officeDocument/2006/relationships" xmlns:m="http://schemas.openxmlformats.org/officeDocument/2006/math" xmlns:v="urn:schemas-microsoft-com:vml" xmlns:wp14="http://schemas.microsoft.com/office/word/2010/wordprocessingDrawing" xmlns:wp="http://schemas.openxmlformats.org/drawingml/2006/wordprocessingDrawing" xmlns:w10="urn:schemas-microsoft-com:office:word" xmlns:w="http://schemas.openxmlformats.org/wordprocessingml/2006/main" xmlns:w14="http://schemas.microsoft.com/office/word/2010/wordml" xmlns:wpg="http://schemas.microsoft.com/office/word/2010/wordprocessingGroup" xmlns:wpi="http://schemas.microsoft.com/office/word/2010/wordprocessingInk" xmlns:wne="http://schemas.microsoft.com/office/word/2006/wordml" xmlns:wps="http://schemas.microsoft.com/office/word/2010/wordprocessingShape" mc:Ignorable="w14 wp14">
-  <w:docDefaults>
-    <w:rPrDefault>
-      <w:rPr>
-        <w:rFonts w:asciiTheme="minorHAnsi" w:eastAsiaTheme="minorHAnsi" w:hAnsiTheme="minorHAnsi" w:cstheme="minorBidi"/>
-        <w:sz w:val="22"/>
-        <w:szCs w:val="22"/>
-        <w:lang w:val="es-ES" w:eastAsia="en-US" w:bidi="ar-SA"/>
-      </w:rPr>
-    </w:rPrDefault>
-    <w:pPrDefault>
-      <w:pPr>
-        <w:spacing w:after="160" w:line="259" w:lineRule="auto"/>
-      </w:pPr>
-    </w:pPrDefault>
-  </w:docDefaults>
-  <w:latentStyles w:defLockedState="0" w:defUIPriority="99" w:defSemiHidden="1" w:defUnhideWhenUsed="1" w:defQFormat="0" w:count="267">
-    <w:lsdException w:name="Normal" w:semiHidden="0" w:uiPriority="0" w:unhideWhenUsed="0" w:qFormat="1"/>
-    <w:lsdException w:name="heading 1" w:semiHidden="0" w:uiPriority="9" w:unhideWhenUsed="0" w:qFormat="1"/>
-    <w:lsdException w:name="heading 2" w:uiPriority="9" w:qFormat="1"/>
-    <w:lsdException w:name="heading 3" w:uiPriority="9" w:qFormat="1"/>
-    <w:lsdException w:name="heading 4" w:uiPriority="9" w:qFormat="1"/>
-    <w:lsdException w:name="heading 5" w:uiPriority="9" w:qFormat="1"/>
-    <w:lsdException w:name="heading 6" w:uiPriority="9" w:qFormat="1"/>
-    <w:lsdException w:name="heading 7" w:uiPriority="9" w:qFormat="1"/>
-    <w:lsdException w:name="heading 8" w:uiPriority="9" w:qFormat="1"/>
-    <w:lsdException w:name="heading 9" w:uiPriority="9" w:qFormat="1"/>
-    <w:lsdException w:name="toc 1" w:uiPriority="39"/>
-    <w:lsdException w:name="toc 2" w:uiPriority="39"/>
-    <w:lsdException w:name="toc 3" w:uiPriority="39"/>
-    <w:lsdException w:name="toc 4" w:uiPriority="39"/>
-    <w:lsdException w:name="toc 5" w:uiPriority="39"/>
-    <w:lsdException w:name="toc 6" w:uiPriority="39"/>
-    <w:lsdException w:name="toc 7" w:uiPriority="39"/>
-    <w:lsdException w:name="toc 8" w:uiPriority="39"/>
-    <w:lsdException w:name="toc 9" w:uiPriority="39"/>
-    <w:lsdException w:name="caption" w:uiPriority="35" w:qFormat="1"/>
-    <w:lsdException w:name="Title" w:semiHidden="0" w:uiPriority="10" w:unhideWhenUsed="0" w:qFormat="1"/>
-    <w:lsdException w:name="Default Paragraph Font" w:uiPriority="1"/>
-    <w:lsdException w:name="Subtitle" w:semiHidden="0" w:uiPriority="11" w:unhideWhenUsed="0" w:qFormat="1"/>
-    <w:lsdException w:name="Strong" w:semiHidden="0" w:uiPriority="22" w:unhideWhenUsed="0" w:qFormat="1"/>
-    <w:lsdException w:name="Emphasis" w:semiHidden="0" w:uiPriority="20" w:unhideWhenUsed="0" w:qFormat="1"/>
-    <w:lsdException w:name="Table Grid" w:semiHidden="0" w:uiPriority="39" w:unhideWhenUsed="0"/>
-    <w:lsdException w:name="Placeholder Text" w:unhideWhenUsed="0"/>
-    <w:lsdException w:name="No Spacing" w:semiHidden="0" w:uiPriority="1" w:unhideWhenUsed="0" w:qFormat="1"/>
-    <w:lsdException w:name="Light Shading" w:semiHidden="0" w:uiPriority="60" w:unhideWhenUsed="0"/>
-    <w:lsdException w:name="Light List" w:semiHidden="0" w:uiPriority="61" w:unhideWhenUsed="0"/>
-    <w:lsdException w:name="Light Grid" w:semiHidden="0" w:uiPriority="62" w:unhideWhenUsed="0"/>
-    <w:lsdException w:name="Medium Shading 1" w:semiHidden="0" w:uiPriority="63" w:unhideWhenUsed="0"/>
-    <w:lsdException w:name="Medium Shading 2" w:semiHidden="0" w:uiPriority="64" w:unhideWhenUsed="0"/>
-    <w:lsdException w:name="Medium List 1" w:semiHidden="0" w:uiPriority="65" w:unhideWhenUsed="0"/>
-    <w:lsdException w:name="Medium List 2" w:semiHidden="0" w:uiPriority="66" w:unhideWhenUsed="0"/>
-    <w:lsdException w:name="Medium Grid 1" w:semiHidden="0" w:uiPriority="67" w:unhideWhenUsed="0"/>
-    <w:lsdException w:name="Medium Grid 2" w:semiHidden="0" w:uiPriority="68" w:unhideWhenUsed="0"/>
-    <w:lsdException w:name="Medium Grid 3" w:semiHidden="0" w:uiPriority="69" w:unhideWhenUsed="0"/>
-    <w:lsdException w:name="Dark List" w:semiHidden="0" w:uiPriority="70" w:unhideWhenUsed="0"/>
-    <w:lsdException w:name="Colorful Shading" w:semiHidden="0" w:uiPriority="71" w:unhideWhenUsed="0"/>
-    <w:lsdException w:name="Colorful List" w:semiHidden="0" w:uiPriority="72" w:unhideWhenUsed="0"/>
-    <w:lsdException w:name="Colorful Grid" w:semiHidden="0" w:uiPriority="73" w:unhideWhenUsed="0"/>
-    <w:lsdException w:name="Light Shading Accent 1" w:semiHidden="0" w:uiPriority="60" w:unhideWhenUsed="0"/>
-    <w:lsdException w:name="Light List Accent 1" w:semiHidden="0" w:uiPriority="61" w:unhideWhenUsed="0"/>
-    <w:lsdException w:name="Light Grid Accent 1" w:semiHidden="0" w:uiPriority="62" w:unhideWhenUsed="0"/>
-    <w:lsdException w:name="Medium Shading 1 Accent 1" w:semiHidden="0" w:uiPriority="63" w:unhideWhenUsed="0"/>
-    <w:lsdException w:name="Medium Shading 2 Accent 1" w:semiHidden="0" w:uiPriority="64" w:unhideWhenUsed="0"/>
-    <w:lsdException w:name="Medium List 1 Accent 1" w:semiHidden="0" w:uiPriority="65" w:unhideWhenUsed="0"/>
-    <w:lsdException w:name="Revision" w:unhideWhenUsed="0"/>
-    <w:lsdException w:name="List Paragraph" w:semiHidden="0" w:uiPriority="34" w:unhideWhenUsed="0" w:qFormat="1"/>
-    <w:lsdException w:name="Quote" w:semiHidden="0" w:uiPriority="29" w:unhideWhenUsed="0" w:qFormat="1"/>
-    <w:lsdException w:name="Intense Quote" w:semiHidden="0" w:uiPriority="30" w:unhideWhenUsed="0" w:qFormat="1"/>
-    <w:lsdException w:name="Medium List 2 Accent 1" w:semiHidden="0" w:uiPriority="66" w:unhideWhenUsed="0"/>
-    <w:lsdException w:name="Medium Grid 1 Accent 1" w:semiHidden="0" w:uiPriority="67" w:unhideWhenUsed="0"/>
-    <w:lsdException w:name="Medium Grid 2 Accent 1" w:semiHidden="0" w:uiPriority="68" w:unhideWhenUsed="0"/>
-    <w:lsdException w:name="Medium Grid 3 Accent 1" w:semiHidden="0" w:uiPriority="69" w:unhideWhenUsed="0"/>
-    <w:lsdException w:name="Dark List Accent 1" w:semiHidden="0" w:uiPriority="70" w:unhideWhenUsed="0"/>
-    <w:lsdException w:name="Colorful Shading Accent 1" w:semiHidden="0" w:uiPriority="71" w:unhideWhenUsed="0"/>
-    <w:lsdException w:name="Colorful List Accent 1" w:semiHidden="0" w:uiPriority="72" w:unhideWhenUsed="0"/>
-    <w:lsdException w:name="Colorful Grid Accent 1" w:semiHidden="0" w:uiPriority="73" w:unhideWhenUsed="0"/>
-    <w:lsdException w:name="Light Shading Accent 2" w:semiHidden="0" w:uiPriority="60" w:unhideWhenUsed="0"/>
-    <w:lsdException w:name="Light List Accent 2" w:semiHidden="0" w:uiPriority="61" w:unhideWhenUsed="0"/>
-    <w:lsdException w:name="Light Grid Accent 2" w:semiHidden="0" w:uiPriority="62" w:unhideWhenUsed="0"/>
-    <w:lsdException w:name="Medium Shading 1 Accent 2" w:semiHidden="0" w:uiPriority="63" w:unhideWhenUsed="0"/>
-    <w:lsdException w:name="Medium Shading 2 Accent 2" w:semiHidden="0" w:uiPriority="64" w:unhideWhenUsed="0"/>
-    <w:lsdException w:name="Medium List 1 Accent 2" w:semiHidden="0" w:uiPriority="65" w:unhideWhenUsed="0"/>
-    <w:lsdException w:name="Medium List 2 Accent 2" w:semiHidden="0" w:uiPriority="66" w:unhideWhenUsed="0"/>
-    <w:lsdException w:name="Medium Grid 1 Accent 2" w:semiHidden="0" w:uiPriority="67" w:unhideWhenUsed="0"/>
-    <w:lsdException w:name="Medium Grid 2 Accent 2" w:semiHidden="0" w:uiPriority="68" w:unhideWhenUsed="0"/>
-    <w:lsdException w:name="Medium Grid 3 Accent 2" w:semiHidden="0" w:uiPriority="69" w:unhideWhenUsed="0"/>
-    <w:lsdException w:name="Dark List Accent 2" w:semiHidden="0" w:uiPriority="70" w:unhideWhenUsed="0"/>
-    <w:lsdException w:name="Colorful Shading Accent 2" w:semiHidden="0" w:uiPriority="71" w:unhideWhenUsed="0"/>
-    <w:lsdException w:name="Colorful List Accent 2" w:semiHidden="0" w:uiPriority="72" w:unhideWhenUsed="0"/>
-    <w:lsdException w:name="Colorful Grid Accent 2" w:semiHidden="0" w:uiPriority="73" w:unhideWhenUsed="0"/>
-    <w:lsdException w:name="Light Shading Accent 3" w:semiHidden="0" w:uiPriority="60" w:unhideWhenUsed="0"/>
-    <w:lsdException w:name="Light List Accent 3" w:semiHidden="0" w:uiPriority="61" w:unhideWhenUsed="0"/>
-    <w:lsdException w:name="Light Grid Accent 3" w:semiHidden="0" w:uiPriority="62" w:unhideWhenUsed="0"/>
-    <w:lsdException w:name="Medium Shading 1 Accent 3" w:semiHidden="0" w:uiPriority="63" w:unhideWhenUsed="0"/>
-    <w:lsdException w:name="Medium Shading 2 Accent 3" w:semiHidden="0" w:uiPriority="64" w:unhideWhenUsed="0"/>
-    <w:lsdException w:name="Medium List 1 Accent 3" w:semiHidden="0" w:uiPriority="65" w:unhideWhenUsed="0"/>
-    <w:lsdException w:name="Medium List 2 Accent 3" w:semiHidden="0" w:uiPriority="66" w:unhideWhenUsed="0"/>
-    <w:lsdException w:name="Medium Grid 1 Accent 3" w:semiHidden="0" w:uiPriority="67" w:unhideWhenUsed="0"/>
-    <w:lsdException w:name="Medium Grid 2 Accent 3" w:semiHidden="0" w:uiPriority="68" w:unhideWhenUsed="0"/>
-    <w:lsdException w:name="Medium Grid 3 Accent 3" w:semiHidden="0" w:uiPriority="69" w:unhideWhenUsed="0"/>
-    <w:lsdException w:name="Dark List Accent 3" w:semiHidden="0" w:uiPriority="70" w:unhideWhenUsed="0"/>
-    <w:lsdException w:name="Colorful Shading Accent 3" w:semiHidden="0" w:uiPriority="71" w:unhideWhenUsed="0"/>
-    <w:lsdException w:name="Colorful List Accent 3" w:semiHidden="0" w:uiPriority="72" w:unhideWhenUsed="0"/>
-    <w:lsdException w:name="Colorful Grid Accent 3" w:semiHidden="0" w:uiPriority="73" w:unhideWhenUsed="0"/>
-    <w:lsdException w:name="Light Shading Accent 4" w:semiHidden="0" w:uiPriority="60" w:unhideWhenUsed="0"/>
-    <w:lsdException w:name="Light List Accent 4" w:semiHidden="0" w:uiPriority="61" w:unhideWhenUsed="0"/>
-    <w:lsdException w:name="Light Grid Accent 4" w:semiHidden="0" w:uiPriority="62" w:unhideWhenUsed="0"/>
-    <w:lsdException w:name="Medium Shading 1 Accent 4" w:semiHidden="0" w:uiPriority="63" w:unhideWhenUsed="0"/>
-    <w:lsdException w:name="Medium Shading 2 Accent 4" w:semiHidden="0" w:uiPriority="64" w:unhideWhenUsed="0"/>
-    <w:lsdException w:name="Medium List 1 Accent 4" w:semiHidden="0" w:uiPriority="65" w:unhideWhenUsed="0"/>
-    <w:lsdException w:name="Medium List 2 Accent 4" w:semiHidden="0" w:uiPriority="66" w:unhideWhenUsed="0"/>
-    <w:lsdException w:name="Medium Grid 1 Accent 4" w:semiHidden="0" w:uiPriority="67" w:unhideWhenUsed="0"/>
-    <w:lsdException w:name="Medium Grid 2 Accent 4" w:semiHidden="0" w:uiPriority="68" w:unhideWhenUsed="0"/>
-    <w:lsdException w:name="Medium Grid 3 Accent 4" w:semiHidden="0" w:uiPriority="69" w:unhideWhenUsed="0"/>
-    <w:lsdException w:name="Dark List Accent 4" w:semiHidden="0" w:uiPriority="70" w:unhideWhenUsed="0"/>
-    <w:lsdException w:name="Colorful Shading Accent 4" w:semiHidden="0" w:uiPriority="71" w:unhideWhenUsed="0"/>
-    <w:lsdException w:name="Colorful List Accent 4" w:semiHidden="0" w:uiPriority="72" w:unhideWhenUsed="0"/>
-    <w:lsdException w:name="Colorful Grid Accent 4" w:semiHidden="0" w:uiPriority="73" w:unhideWhenUsed="0"/>
-    <w:lsdException w:name="Light Shading Accent 5" w:semiHidden="0" w:uiPriority="60" w:unhideWhenUsed="0"/>
-    <w:lsdException w:name="Light List Accent 5" w:semiHidden="0" w:uiPriority="61" w:unhideWhenUsed="0"/>
-    <w:lsdException w:name="Light Grid Accent 5" w:semiHidden="0" w:uiPriority="62" w:unhideWhenUsed="0"/>
-    <w:lsdException w:name="Medium Shading 1 Accent 5" w:semiHidden="0" w:uiPriority="63" w:unhideWhenUsed="0"/>
-    <w:lsdException w:name="Medium Shading 2 Accent 5" w:semiHidden="0" w:uiPriority="64" w:unhideWhenUsed="0"/>
-    <w:lsdException w:name="Medium List 1 Accent 5" w:semiHidden="0" w:uiPriority="65" w:unhideWhenUsed="0"/>
-    <w:lsdException w:name="Medium List 2 Accent 5" w:semiHidden="0" w:uiPriority="66" w:unhideWhenUsed="0"/>
-    <w:lsdException w:name="Medium Grid 1 Accent 5" w:semiHidden="0" w:uiPriority="67" w:unhideWhenUsed="0"/>
-    <w:lsdException w:name="Medium Grid 2 Accent 5" w:semiHidden="0" w:uiPriority="68" w:unhideWhenUsed="0"/>
-    <w:lsdException w:name="Medium Grid 3 Accent 5" w:semiHidden="0" w:uiPriority="69" w:unhideWhenUsed="0"/>
-    <w:lsdException w:name="Dark List Accent 5" w:semiHidden="0" w:uiPriority="70" w:unhideWhenUsed="0"/>
-    <w:lsdException w:name="Colorful Shading Accent 5" w:semiHidden="0" w:uiPriority="71" w:unhideWhenUsed="0"/>
-    <w:lsdException w:name="Colorful List Accent 5" w:semiHidden="0" w:uiPriority="72" w:unhideWhenUsed="0"/>
-    <w:lsdException w:name="Colorful Grid Accent 5" w:semiHidden="0" w:uiPriority="73" w:unhideWhenUsed="0"/>
-    <w:lsdException w:name="Light Shading Accent 6" w:semiHidden="0" w:uiPriority="60" w:unhideWhenUsed="0"/>
-    <w:lsdException w:name="Light List Accent 6" w:semiHidden="0" w:uiPriority="61" w:unhideWhenUsed="0"/>
-    <w:lsdException w:name="Light Grid Accent 6" w:semiHidden="0" w:uiPriority="62" w:unhideWhenUsed="0"/>
-    <w:lsdException w:name="Medium Shading 1 Accent 6" w:semiHidden="0" w:uiPriority="63" w:unhideWhenUsed="0"/>
-    <w:lsdException w:name="Medium Shading 2 Accent 6" w:semiHidden="0" w:uiPriority="64" w:unhideWhenUsed="0"/>
-    <w:lsdException w:name="Medium List 1 Accent 6" w:semiHidden="0" w:uiPriority="65" w:unhideWhenUsed="0"/>
-    <w:lsdException w:name="Medium List 2 Accent 6" w:semiHidden="0" w:uiPriority="66" w:unhideWhenUsed="0"/>
-    <w:lsdException w:name="Medium Grid 1 Accent 6" w:semiHidden="0" w:uiPriority="67" w:unhideWhenUsed="0"/>
-    <w:lsdException w:name="Medium Grid 2 Accent 6" w:semiHidden="0" w:uiPriority="68" w:unhideWhenUsed="0"/>
-    <w:lsdException w:name="Medium Grid 3 Accent 6" w:semiHidden="0" w:uiPriority="69" w:unhideWhenUsed="0"/>
-    <w:lsdException w:name="Dark List Accent 6" w:semiHidden="0" w:uiPriority="70" w:unhideWhenUsed="0"/>
-    <w:lsdException w:name="Colorful Shading Accent 6" w:semiHidden="0" w:uiPriority="71" w:unhideWhenUsed="0"/>
-    <w:lsdException w:name="Colorful List Accent 6" w:semiHidden="0" w:uiPriority="72" w:unhideWhenUsed="0"/>
-    <w:lsdException w:name="Colorful Grid Accent 6" w:semiHidden="0" w:uiPriority="73" w:unhideWhenUsed="0"/>
-    <w:lsdException w:name="Subtle Emphasis" w:semiHidden="0" w:uiPriority="19" w:unhideWhenUsed="0" w:qFormat="1"/>
-    <w:lsdException w:name="Intense Emphasis" w:semiHidden="0" w:uiPriority="21" w:unhideWhenUsed="0" w:qFormat="1"/>
-    <w:lsdException w:name="Subtle Reference" w:semiHidden="0" w:uiPriority="31" w:unhideWhenUsed="0" w:qFormat="1"/>
-    <w:lsdException w:name="Intense Reference" w:semiHidden="0" w:uiPriority="32" w:unhideWhenUsed="0" w:qFormat="1"/>
-    <w:lsdException w:name="Book Title" w:semiHidden="0" w:uiPriority="33" w:unhideWhenUsed="0" w:qFormat="1"/>
-    <w:lsdException w:name="Bibliography" w:uiPriority="37"/>
-    <w:lsdException w:name="TOC Heading" w:uiPriority="39" w:qFormat="1"/>
+  <w:latentStyles w:defLockedState="0" w:defUIPriority="99" w:defSemiHidden="0" w:defUnhideWhenUsed="0" w:defQFormat="0" w:count="371">
+    <w:lsdException w:name="Normal" w:uiPriority="0" w:qFormat="1"/>
+    <w:lsdException w:name="heading 1" w:uiPriority="9" w:qFormat="1"/>
+    <w:lsdException w:name="heading 2" w:semiHidden="1" w:uiPriority="9" w:unhideWhenUsed="1" w:qFormat="1"/>
+    <w:lsdException w:name="heading 3" w:semiHidden="1" w:uiPriority="9" w:unhideWhenUsed="1" w:qFormat="1"/>
+    <w:lsdException w:name="heading 4" w:semiHidden="1" w:uiPriority="9" w:unhideWhenUsed="1" w:qFormat="1"/>
+    <w:lsdException w:name="heading 5" w:semiHidden="1" w:uiPriority="9" w:unhideWhenUsed="1" w:qFormat="1"/>
+    <w:lsdException w:name="heading 6" w:semiHidden="1" w:uiPriority="9" w:unhideWhenUsed="1" w:qFormat="1"/>
+    <w:lsdException w:name="heading 7" w:semiHidden="1" w:uiPriority="9" w:unhideWhenUsed="1" w:qFormat="1"/>
+    <w:lsdException w:name="heading 8" w:semiHidden="1" w:uiPriority="9" w:unhideWhenUsed="1" w:qFormat="1"/>
+    <w:lsdException w:name="heading 9" w:semiHidden="1" w:uiPriority="9" w:unhideWhenUsed="1" w:qFormat="1"/>
+    <w:lsdException w:name="index 1" w:semiHidden="1" w:unhideWhenUsed="1"/>
+    <w:lsdException w:name="index 2" w:semiHidden="1" w:unhideWhenUsed="1"/>
+    <w:lsdException w:name="index 3" w:semiHidden="1" w:unhideWhenUsed="1"/>
+    <w:lsdException w:name="index 4" w:semiHidden="1" w:unhideWhenUsed="1"/>
+    <w:lsdException w:name="index 5" w:semiHidden="1" w:unhideWhenUsed="1"/>
+    <w:lsdException w:name="index 6" w:semiHidden="1" w:unhideWhenUsed="1"/>
+    <w:lsdException w:name="index 7" w:semiHidden="1" w:unhideWhenUsed="1"/>
+    <w:lsdException w:name="index 8" w:semiHidden="1" w:unhideWhenUsed="1"/>
+    <w:lsdException w:name="index 9" w:semiHidden="1" w:unhideWhenUsed="1"/>
+    <w:lsdException w:name="toc 1" w:semiHidden="1" w:uiPriority="39" w:unhideWhenUsed="1"/>
+    <w:lsdException w:name="toc 2" w:semiHidden="1" w:uiPriority="39" w:unhideWhenUsed="1"/>
+    <w:lsdException w:name="toc 3" w:semiHidden="1" w:uiPriority="39" w:unhideWhenUsed="1"/>
+    <w:lsdException w:name="toc 4" w:semiHidden="1" w:uiPriority="39" w:unhideWhenUsed="1"/>
+    <w:lsdException w:name="toc 5" w:semiHidden="1" w:uiPriority="39" w:unhideWhenUsed="1"/>
+    <w:lsdException w:name="toc 6" w:semiHidden="1" w:uiPriority="39" w:unhideWhenUsed="1"/>
+    <w:lsdException w:name="toc 7" w:semiHidden="1" w:uiPriority="39" w:unhideWhenUsed="1"/>
+    <w:lsdException w:name="toc 8" w:semiHidden="1" w:uiPriority="39" w:unhideWhenUsed="1"/>
+    <w:lsdException w:name="toc 9" w:semiHidden="1" w:uiPriority="39" w:unhideWhenUsed="1"/>
+    <w:lsdException w:name="Normal Indent" w:semiHidden="1" w:unhideWhenUsed="1"/>
+    <w:lsdException w:name="footnote text" w:semiHidden="1" w:unhideWhenUsed="1"/>
+    <w:lsdException w:name="annotation text" w:semiHidden="1" w:unhideWhenUsed="1"/>
+    <w:lsdException w:name="header" w:semiHidden="1" w:unhideWhenUsed="1"/>
+    <w:lsdException w:name="footer" w:semiHidden="1" w:unhideWhenUsed="1"/>
+    <w:lsdException w:name="index heading" w:semiHidden="1" w:unhideWhenUsed="1"/>
+    <w:lsdException w:name="caption" w:semiHidden="1" w:uiPriority="35" w:unhideWhenUsed="1" w:qFormat="1"/>
+    <w:lsdException w:name="table of figures" w:semiHidden="1" w:unhideWhenUsed="1"/>
+    <w:lsdException w:name="envelope address" w:semiHidden="1" w:unhideWhenUsed="1"/>
+    <w:lsdException w:name="envelope return" w:semiHidden="1" w:unhideWhenUsed="1"/>
+    <w:lsdException w:name="footnote reference" w:semiHidden="1" w:unhideWhenUsed="1"/>
+    <w:lsdException w:name="annotation reference" w:semiHidden="1" w:unhideWhenUsed="1"/>
+    <w:lsdException w:name="line number" w:semiHidden="1" w:unhideWhenUsed="1"/>
+    <w:lsdException w:name="page number" w:semiHidden="1" w:unhideWhenUsed="1"/>
+    <w:lsdException w:name="endnote reference" w:semiHidden="1" w:unhideWhenUsed="1"/>
+    <w:lsdException w:name="endnote text" w:semiHidden="1" w:unhideWhenUsed="1"/>
+    <w:lsdException w:name="table of authorities" w:semiHidden="1" w:unhideWhenUsed="1"/>
+    <w:lsdException w:name="macro" w:semiHidden="1" w:unhideWhenUsed="1"/>
+    <w:lsdException w:name="toa heading" w:semiHidden="1" w:unhideWhenUsed="1"/>
+    <w:lsdException w:name="List" w:semiHidden="1" w:unhideWhenUsed="1"/>
+    <w:lsdException w:name="List Bullet" w:semiHidden="1" w:unhideWhenUsed="1"/>
+    <w:lsdException w:name="List Number" w:semiHidden="1" w:unhideWhenUsed="1"/>
+    <w:lsdException w:name="List 2" w:semiHidden="1" w:unhideWhenUsed="1"/>
+    <w:lsdException w:name="List 3" w:semiHidden="1" w:unhideWhenUsed="1"/>
+    <w:lsdException w:name="List 4" w:semiHidden="1" w:unhideWhenUsed="1"/>
+    <w:lsdException w:name="List 5" w:semiHidden="1" w:unhideWhenUsed="1"/>
+    <w:lsdException w:name="List Bullet 2" w:semiHidden="1" w:unhideWhenUsed="1"/>
+    <w:lsdException w:name="List Bullet 3" w:semiHidden="1" w:unhideWhenUsed="1"/>
+    <w:lsdException w:name="List Bullet 4" w:semiHidden="1" w:unhideWhenUsed="1"/>
+    <w:lsdException w:name="List Bullet 5" w:semiHidden="1" w:unhideWhenUsed="1"/>
+    <w:lsdException w:name="List Number 2" w:semiHidden="1" w:unhideWhenUsed="1"/>
+    <w:lsdException w:name="List Number 3" w:semiHidden="1" w:unhideWhenUsed="1"/>
+    <w:lsdException w:name="List Number 4" w:semiHidden="1" w:unhideWhenUsed="1"/>
+    <w:lsdException w:name="List Number 5" w:semiHidden="1" w:unhideWhenUsed="1"/>
+    <w:lsdException w:name="Title" w:uiPriority="10" w:qFormat="1"/>
+    <w:lsdException w:name="Closing" w:semiHidden="1" w:unhideWhenUsed="1"/>
+    <w:lsdException w:name="Signature" w:semiHidden="1" w:unhideWhenUsed="1"/>
+    <w:lsdException w:name="Default Paragraph Font" w:semiHidden="1" w:uiPriority="1" w:unhideWhenUsed="1"/>
+    <w:lsdException w:name="Body Text" w:semiHidden="1" w:unhideWhenUsed="1"/>
+    <w:lsdException w:name="Body Text Indent" w:semiHidden="1" w:unhideWhenUsed="1"/>
+    <w:lsdException w:name="List Continue" w:semiHidden="1" w:unhideWhenUsed="1"/>
+    <w:lsdException w:name="List Continue 2" w:semiHidden="1" w:unhideWhenUsed="1"/>
+    <w:lsdException w:name="List Continue 3" w:semiHidden="1" w:unhideWhenUsed="1"/>
+    <w:lsdException w:name="List Continue 4" w:semiHidden="1" w:unhideWhenUsed="1"/>
+    <w:lsdException w:name="List Continue 5" w:semiHidden="1" w:unhideWhenUsed="1"/>
+    <w:lsdException w:name="Message Header" w:semiHidden="1" w:unhideWhenUsed="1"/>
+    <w:lsdException w:name="Subtitle" w:uiPriority="11" w:qFormat="1"/>
+    <w:lsdException w:name="Salutation" w:semiHidden="1" w:unhideWhenUsed="1"/>
+    <w:lsdException w:name="Date" w:semiHidden="1" w:unhideWhenUsed="1"/>
+    <w:lsdException w:name="Body Text First Indent" w:semiHidden="1" w:unhideWhenUsed="1"/>
+    <w:lsdException w:name="Body Text First Indent 2" w:semiHidden="1" w:unhideWhenUsed="1"/>
+    <w:lsdException w:name="Note Heading" w:semiHidden="1" w:unhideWhenUsed="1"/>
+    <w:lsdException w:name="Body Text 2" w:semiHidden="1" w:unhideWhenUsed="1"/>
+    <w:lsdException w:name="Body Text 3" w:semiHidden="1" w:unhideWhenUsed="1"/>
+    <w:lsdException w:name="Body Text Indent 2" w:semiHidden="1" w:unhideWhenUsed="1"/>
+    <w:lsdException w:name="Body Text Indent 3" w:semiHidden="1" w:unhideWhenUsed="1"/>
+    <w:lsdException w:name="Block Text" w:semiHidden="1" w:unhideWhenUsed="1"/>
+    <w:lsdException w:name="Hyperlink" w:semiHidden="1" w:unhideWhenUsed="1"/>
+    <w:lsdException w:name="FollowedHyperlink" w:semiHidden="1" w:unhideWhenUsed="1"/>
+    <w:lsdException w:name="Strong" w:uiPriority="22" w:qFormat="1"/>
+    <w:lsdException w:name="Emphasis" w:uiPriority="20" w:qFormat="1"/>
+    <w:lsdException w:name="Document Map" w:semiHidden="1" w:unhideWhenUsed="1"/>
+    <w:lsdException w:name="Plain Text" w:semiHidden="1" w:unhideWhenUsed="1"/>
+    <w:lsdException w:name="E-mail Signature" w:semiHidden="1" w:unhideWhenUsed="1"/>
+    <w:lsdException w:name="HTML Top of Form" w:semiHidden="1" w:unhideWhenUsed="1"/>
+    <w:lsdException w:name="HTML Bottom of Form" w:semiHidden="1" w:unhideWhenUsed="1"/>
+    <w:lsdException w:name="Normal (Web)" w:semiHidden="1" w:unhideWhenUsed="1"/>
+    <w:lsdException w:name="HTML Acronym" w:semiHidden="1" w:unhideWhenUsed="1"/>
+    <w:lsdException w:name="HTML Address" w:semiHidden="1" w:unhideWhenUsed="1"/>
+    <w:lsdException w:name="HTML Cite" w:semiHidden="1" w:unhideWhenUsed="1"/>
+    <w:lsdException w:name="HTML Code" w:semiHidden="1" w:unhideWhenUsed="1"/>
+    <w:lsdException w:name="HTML Definition" w:semiHidden="1" w:unhideWhenUsed="1"/>
+    <w:lsdException w:name="HTML Keyboard" w:semiHidden="1" w:unhideWhenUsed="1"/>
+    <w:lsdException w:name="HTML Preformatted" w:semiHidden="1" w:unhideWhenUsed="1"/>
+    <w:lsdException w:name="HTML Sample" w:semiHidden="1" w:unhideWhenUsed="1"/>
+    <w:lsdException w:name="HTML Typewriter" w:semiHidden="1" w:unhideWhenUsed="1"/>
+    <w:lsdException w:name="HTML Variable" w:semiHidden="1" w:unhideWhenUsed="1"/>
+    <w:lsdException w:name="Normal Table" w:semiHidden="1" w:unhideWhenUsed="1"/>
+    <w:lsdException w:name="annotation subject" w:semiHidden="1" w:unhideWhenUsed="1"/>
+    <w:lsdException w:name="No List" w:semiHidden="1" w:unhideWhenUsed="1"/>
+    <w:lsdException w:name="Outline List 1" w:semiHidden="1" w:unhideWhenUsed="1"/>
+    <w:lsdException w:name="Outline List 2" w:semiHidden="1" w:unhideWhenUsed="1"/>
+    <w:lsdException w:name="Outline List 3" w:semiHidden="1" w:unhideWhenUsed="1"/>
+    <w:lsdException w:name="Table Simple 1" w:semiHidden="1" w:unhideWhenUsed="1"/>
+    <w:lsdException w:name="Table Simple 2" w:semiHidden="1" w:unhideWhenUsed="1"/>
+    <w:lsdException w:name="Table Simple 3" w:semiHidden="1" w:unhideWhenUsed="1"/>
+    <w:lsdException w:name="Table Classic 1" w:semiHidden="1" w:unhideWhenUsed="1"/>
+    <w:lsdException w:name="Table Classic 2" w:semiHidden="1" w:unhideWhenUsed="1"/>
+    <w:lsdException w:name="Table Classic 3" w:semiHidden="1" w:unhideWhenUsed="1"/>
+    <w:lsdException w:name="Table Classic 4" w:semiHidden="1" w:unhideWhenUsed="1"/>
+    <w:lsdException w:name="Table Colorful 1" w:semiHidden="1" w:unhideWhenUsed="1"/>
+    <w:lsdException w:name="Table Colorful 2" w:semiHidden="1" w:unhideWhenUsed="1"/>
+    <w:lsdException w:name="Table Colorful 3" w:semiHidden="1" w:unhideWhenUsed="1"/>
+    <w:lsdException w:name="Table Columns 1" w:semiHidden="1" w:unhideWhenUsed="1"/>
+    <w:lsdException w:name="Table Columns 2" w:semiHidden="1" w:unhideWhenUsed="1"/>
+    <w:lsdException w:name="Table Columns 3" w:semiHidden="1" w:unhideWhenUsed="1"/>
+    <w:lsdException w:name="Table Columns 4" w:semiHidden="1" w:unhideWhenUsed="1"/>
+    <w:lsdException w:name="Table Columns 5" w:semiHidden="1" w:unhideWhenUsed="1"/>
+    <w:lsdException w:name="Table Grid 1" w:semiHidden="1" w:unhideWhenUsed="1"/>
+    <w:lsdException w:name="Table Grid 2" w:semiHidden="1" w:unhideWhenUsed="1"/>
+    <w:lsdException w:name="Table Grid 3" w:semiHidden="1" w:unhideWhenUsed="1"/>
+    <w:lsdException w:name="Table Grid 4" w:semiHidden="1" w:unhideWhenUsed="1"/>
+    <w:lsdException w:name="Table Grid 5" w:semiHidden="1" w:unhideWhenUsed="1"/>
+    <w:lsdException w:name="Table Grid 6" w:semiHidden="1" w:unhideWhenUsed="1"/>
+    <w:lsdException w:name="Table Grid 7" w:semiHidden="1" w:unhideWhenUsed="1"/>
+    <w:lsdException w:name="Table Grid 8" w:semiHidden="1" w:unhideWhenUsed="1"/>
+    <w:lsdException w:name="Table List 1" w:semiHidden="1" w:unhideWhenUsed="1"/>
+    <w:lsdException w:name="Table List 2" w:semiHidden="1" w:unhideWhenUsed="1"/>
+    <w:lsdException w:name="Table List 3" w:semiHidden="1" w:unhideWhenUsed="1"/>
+    <w:lsdException w:name="Table List 4" w:semiHidden="1" w:unhideWhenUsed="1"/>
+    <w:lsdException w:name="Table List 5" w:semiHidden="1" w:unhideWhenUsed="1"/>
+    <w:lsdException w:name="Table List 6" w:semiHidden="1" w:unhideWhenUsed="1"/>
+    <w:lsdException w:name="Table List 7" w:semiHidden="1" w:unhideWhenUsed="1"/>
+    <w:lsdException w:name="Table List 8" w:semiHidden="1" w:unhideWhenUsed="1"/>
+    <w:lsdException w:name="Table 3D effects 1" w:semiHidden="1" w:unhideWhenUsed="1"/>
+    <w:lsdException w:name="Table 3D effects 2" w:semiHidden="1" w:unhideWhenUsed="1"/>
+    <w:lsdException w:name="Table 3D effects 3" w:semiHidden="1" w:unhideWhenUsed="1"/>
+    <w:lsdException w:name="Table Contemporary" w:semiHidden="1" w:unhideWhenUsed="1"/>
+    <w:lsdException w:name="Table Elegant" w:semiHidden="1" w:unhideWhenUsed="1"/>
+    <w:lsdException w:name="Table Professional" w:semiHidden="1" w:unhideWhenUsed="1"/>
+    <w:lsdException w:name="Table Subtle 1" w:semiHidden="1" w:unhideWhenUsed="1"/>
+    <w:lsdException w:name="Table Subtle 2" w:semiHidden="1" w:unhideWhenUsed="1"/>
+    <w:lsdException w:name="Table Web 1" w:semiHidden="1" w:unhideWhenUsed="1"/>
+    <w:lsdException w:name="Table Web 2" w:semiHidden="1" w:unhideWhenUsed="1"/>
+    <w:lsdException w:name="Table Web 3" w:semiHidden="1" w:unhideWhenUsed="1"/>
+    <w:lsdException w:name="Balloon Text" w:semiHidden="1" w:unhideWhenUsed="1"/>
+    <w:lsdException w:name="Table Grid" w:uiPriority="39"/>
+    <w:lsdException w:name="Table Theme" w:semiHidden="1" w:unhideWhenUsed="1"/>
+    <w:lsdException w:name="Placeholder Text" w:semiHidden="1"/>
+    <w:lsdException w:name="No Spacing" w:uiPriority="1" w:qFormat="1"/>
+    <w:lsdException w:name="Light Shading" w:uiPriority="60"/>
+    <w:lsdException w:name="Light List" w:uiPriority="61"/>
+    <w:lsdException w:name="Light Grid" w:uiPriority="62"/>
+    <w:lsdException w:name="Medium Shading 1" w:uiPriority="63"/>
+    <w:lsdException w:name="Medium Shading 2" w:uiPriority="64"/>
+    <w:lsdException w:name="Medium List 1" w:uiPriority="65"/>
+    <w:lsdException w:name="Medium List 2" w:uiPriority="66"/>
+    <w:lsdException w:name="Medium Grid 1" w:uiPriority="67"/>
+    <w:lsdException w:name="Medium Grid 2" w:uiPriority="68"/>
+    <w:lsdException w:name="Medium Grid 3" w:uiPriority="69"/>
+    <w:lsdException w:name="Dark List" w:uiPriority="70"/>
+    <w:lsdException w:name="Colorful Shading" w:uiPriority="71"/>
+    <w:lsdException w:name="Colorful List" w:uiPriority="72"/>
+    <w:lsdException w:name="Colorful Grid" w:uiPriority="73"/>
+    <w:lsdException w:name="Light Shading Accent 1" w:uiPriority="60"/>
+    <w:lsdException w:name="Light List Accent 1" w:uiPriority="61"/>
+    <w:lsdException w:name="Light Grid Accent 1" w:uiPriority="62"/>
+    <w:lsdException w:name="Medium Shading 1 Accent 1" w:uiPriority="63"/>
+    <w:lsdException w:name="Medium Shading 2 Accent 1" w:uiPriority="64"/>
+    <w:lsdException w:name="Medium List 1 Accent 1" w:uiPriority="65"/>
+    <w:lsdException w:name="Revision" w:semiHidden="1"/>
+    <w:lsdException w:name="List Paragraph" w:uiPriority="34" w:qFormat="1"/>
+    <w:lsdException w:name="Quote" w:uiPriority="29" w:qFormat="1"/>
+    <w:lsdException w:name="Intense Quote" w:uiPriority="30" w:qFormat="1"/>
+    <w:lsdException w:name="Medium List 2 Accent 1" w:uiPriority="66"/>
+    <w:lsdException w:name="Medium Grid 1 Accent 1" w:uiPriority="67"/>
+    <w:lsdException w:name="Medium Grid 2 Accent 1" w:uiPriority="68"/>
+    <w:lsdException w:name="Medium Grid 3 Accent 1" w:uiPriority="69"/>
+    <w:lsdException w:name="Dark List Accent 1" w:uiPriority="70"/>
+    <w:lsdException w:name="Colorful Shading Accent 1" w:uiPriority="71"/>
+    <w:lsdException w:name="Colorful List Accent 1" w:uiPriority="72"/>
+    <w:lsdException w:name="Colorful Grid Accent 1" w:uiPriority="73"/>
+    <w:lsdException w:name="Light Shading Accent 2" w:uiPriority="60"/>
+    <w:lsdException w:name="Light List Accent 2" w:uiPriority="61"/>
+    <w:lsdException w:name="Light Grid Accent 2" w:uiPriority="62"/>
+    <w:lsdException w:name="Medium Shading 1 Accent 2" w:uiPriority="63"/>
+    <w:lsdException w:name="Medium Shading 2 Accent 2" w:uiPriority="64"/>
+    <w:lsdException w:name="Medium List 1 Accent 2" w:uiPriority="65"/>
+    <w:lsdException w:name="Medium List 2 Accent 2" w:uiPriority="66"/>
+    <w:lsdException w:name="Medium Grid 1 Accent 2" w:uiPriority="67"/>
+    <w:lsdException w:name="Medium Grid 2 Accent 2" w:uiPriority="68"/>
+    <w:lsdException w:name="Medium Grid 3 Accent 2" w:uiPriority="69"/>
+    <w:lsdException w:name="Dark List Accent 2" w:uiPriority="70"/>
+    <w:lsdException w:name="Colorful Shading Accent 2" w:uiPriority="71"/>
+    <w:lsdException w:name="Colorful List Accent 2" w:uiPriority="72"/>
+    <w:lsdException w:name="Colorful Grid Accent 2" w:uiPriority="73"/>
+    <w:lsdException w:name="Light Shading Accent 3" w:uiPriority="60"/>
+    <w:lsdException w:name="Light List Accent 3" w:uiPriority="61"/>
+    <w:lsdException w:name="Light Grid Accent 3" w:uiPriority="62"/>
+    <w:lsdException w:name="Medium Shading 1 Accent 3" w:uiPriority="63"/>
+    <w:lsdException w:name="Medium Shading 2 Accent 3" w:uiPriority="64"/>
+    <w:lsdException w:name="Medium List 1 Accent 3" w:uiPriority="65"/>
+    <w:lsdException w:name="Medium List 2 Accent 3" w:uiPriority="66"/>
+    <w:lsdException w:name="Medium Grid 1 Accent 3" w:uiPriority="67"/>
+    <w:lsdException w:name="Medium Grid 2 Accent 3" w:uiPriority="68"/>
+    <w:lsdException w:name="Medium Grid 3 Accent 3" w:uiPriority="69"/>
+    <w:lsdException w:name="Dark List Accent 3" w:uiPriority="70"/>
+    <w:lsdException w:name="Colorful Shading Accent 3" w:uiPriority="71"/>
+    <w:lsdException w:name="Colorful List Accent 3" w:uiPriority="72"/>
+    <w:lsdException w:name="Colorful Grid Accent 3" w:uiPriority="73"/>
+    <w:lsdException w:name="Light Shading Accent 4" w:uiPriority="60"/>
+    <w:lsdException w:name="Light List Accent 4" w:uiPriority="61"/>
+    <w:lsdException w:name="Light Grid Accent 4" w:uiPriority="62"/>
+    <w:lsdException w:name="Medium Shading 1 Accent 4" w:uiPriority="63"/>
+    <w:lsdException w:name="Medium Shading 2 Accent 4" w:uiPriority="64"/>
+    <w:lsdException w:name="Medium List 1 Accent 4" w:uiPriority="65"/>
+    <w:lsdException w:name="Medium List 2 Accent 4" w:uiPriority="66"/>
+    <w:lsdException w:name="Medium Grid 1 Accent 4" w:uiPriority="67"/>
+    <w:lsdException w:name="Medium Grid 2 Accent 4" w:uiPriority="68"/>
+    <w:lsdException w:name="Medium Grid 3 Accent 4" w:uiPriority="69"/>
+    <w:lsdException w:name="Dark List Accent 4" w:uiPriority="70"/>
+    <w:lsdException w:name="Colorful Shading Accent 4" w:uiPriority="71"/>
+    <w:lsdException w:name="Colorful List Accent 4" w:uiPriority="72"/>
+    <w:lsdException w:name="Colorful Grid Accent 4" w:uiPriority="73"/>
+    <w:lsdException w:name="Light Shading Accent 5" w:uiPriority="60"/>
+    <w:lsdException w:name="Light List Accent 5" w:uiPriority="61"/>
+    <w:lsdException w:name="Light Grid Accent 5" w:uiPriority="62"/>
+    <w:lsdException w:name="Medium Shading 1 Accent 5" w:uiPriority="63"/>
+    <w:lsdException w:name="Medium Shading 2 Accent 5" w:uiPriority="64"/>
+    <w:lsdException w:name="Medium List 1 Accent 5" w:uiPriority="65"/>
+    <w:lsdException w:name="Medium List 2 Accent 5" w:uiPriority="66"/>
+    <w:lsdException w:name="Medium Grid 1 Accent 5" w:uiPriority="67"/>
+    <w:lsdException w:name="Medium Grid 2 Accent 5" w:uiPriority="68"/>
+    <w:lsdException w:name="Medium Grid 3 Accent 5" w:uiPriority="69"/>
+    <w:lsdException w:name="Dark List Accent 5" w:uiPriority="70"/>
+    <w:lsdException w:name="Colorful Shading Accent 5" w:uiPriority="71"/>
+    <w:lsdException w:name="Colorful List Accent 5" w:uiPriority="72"/>
+    <w:lsdException w:name="Colorful Grid Accent 5" w:uiPriority="73"/>
+    <w:lsdException w:name="Light Shading Accent 6" w:uiPriority="60"/>
+    <w:lsdException w:name="Light List Accent 6" w:uiPriority="61"/>
+    <w:lsdException w:name="Light Grid Accent 6" w:uiPriority="62"/>
+    <w:lsdException w:name="Medium Shading 1 Accent 6" w:uiPriority="63"/>
+    <w:lsdException w:name="Medium Shading 2 Accent 6" w:uiPriority="64"/>
+    <w:lsdException w:name="Medium List 1 Accent 6" w:uiPriority="65"/>
+    <w:lsdException w:name="Medium List 2 Accent 6" w:uiPriority="66"/>
+    <w:lsdException w:name="Medium Grid 1 Accent 6" w:uiPriority="67"/>
+    <w:lsdException w:name="Medium Grid 2 Accent 6" w:uiPriority="68"/>
+    <w:lsdException w:name="Medium Grid 3 Accent 6" w:uiPriority="69"/>
+    <w:lsdException w:name="Dark List Accent 6" w:uiPriority="70"/>
+    <w:lsdException w:name="Colorful Shading Accent 6" w:uiPriority="71"/>
+    <w:lsdException w:name="Colorful List Accent 6" w:uiPriority="72"/>
+    <w:lsdException w:name="Colorful Grid Accent 6" w:uiPriority="73"/>
+    <w:lsdException w:name="Subtle Emphasis" w:uiPriority="19" w:qFormat="1"/>
+    <w:lsdException w:name="Intense Emphasis" w:uiPriority="21" w:qFormat="1"/>
+    <w:lsdException w:name="Subtle Reference" w:uiPriority="31" w:qFormat="1"/>
+    <w:lsdException w:name="Intense Reference" w:uiPriority="32" w:qFormat="1"/>
+    <w:lsdException w:name="Book Title" w:uiPriority="33" w:qFormat="1"/>
+    <w:lsdException w:name="Bibliography" w:semiHidden="1" w:uiPriority="37" w:unhideWhenUsed="1"/>
+    <w:lsdException w:name="TOC Heading" w:semiHidden="1" w:uiPriority="39" w:unhideWhenUsed="1" w:qFormat="1"/>
+    <w:lsdException w:name="Plain Table 1" w:uiPriority="41"/>
+    <w:lsdException w:name="Plain Table 2" w:uiPriority="42"/>
+    <w:lsdException w:name="Plain Table 3" w:uiPriority="43"/>
+    <w:lsdException w:name="Plain Table 4" w:uiPriority="44"/>
+    <w:lsdException w:name="Plain Table 5" w:uiPriority="45"/>
+    <w:lsdException w:name="Grid Table Light" w:uiPriority="40"/>
+    <w:lsdException w:name="Grid Table 1 Light" w:uiPriority="46"/>
+    <w:lsdException w:name="Grid Table 2" w:uiPriority="47"/>
+    <w:lsdException w:name="Grid Table 3" w:uiPriority="48"/>
+    <w:lsdException w:name="Grid Table 4" w:uiPriority="49"/>
+    <w:lsdException w:name="Grid Table 5 Dark" w:uiPriority="50"/>
+    <w:lsdException w:name="Grid Table 6 Colorful" w:uiPriority="51"/>
+    <w:lsdException w:name="Grid Table 7 Colorful" w:uiPriority="52"/>
+    <w:lsdException w:name="Grid Table 1 Light Accent 1" w:uiPriority="46"/>
+    <w:lsdException w:name="Grid Table 2 Accent 1" w:uiPriority="47"/>
+    <w:lsdException w:name="Grid Table 3 Accent 1" w:uiPriority="48"/>
+    <w:lsdException w:name="Grid Table 4 Accent 1" w:uiPriority="49"/>
+    <w:lsdException w:name="Grid Table 5 Dark Accent 1" w:uiPriority="50"/>
+    <w:lsdException w:name="Grid Table 6 Colorful Accent 1" w:uiPriority="51"/>
+    <w:lsdException w:name="Grid Table 7 Colorful Accent 1" w:uiPriority="52"/>
+    <w:lsdException w:name="Grid Table 1 Light Accent 2" w:uiPriority="46"/>
+    <w:lsdException w:name="Grid Table 2 Accent 2" w:uiPriority="47"/>
+    <w:lsdException w:name="Grid Table 3 Accent 2" w:uiPriority="48"/>
+    <w:lsdException w:name="Grid Table 4 Accent 2" w:uiPriority="49"/>
+    <w:lsdException w:name="Grid Table 5 Dark Accent 2" w:uiPriority="50"/>
+    <w:lsdException w:name="Grid Table 6 Colorful Accent 2" w:uiPriority="51"/>
+    <w:lsdException w:name="Grid Table 7 Colorful Accent 2" w:uiPriority="52"/>
+    <w:lsdException w:name="Grid Table 1 Light Accent 3" w:uiPriority="46"/>
+    <w:lsdException w:name="Grid Table 2 Accent 3" w:uiPriority="47"/>
+    <w:lsdException w:name="Grid Table 3 Accent 3" w:uiPriority="48"/>
+    <w:lsdException w:name="Grid Table 4 Accent 3" w:uiPriority="49"/>
+    <w:lsdException w:name="Grid Table 5 Dark Accent 3" w:uiPriority="50"/>
+    <w:lsdException w:name="Grid Table 6 Colorful Accent 3" w:uiPriority="51"/>
+    <w:lsdException w:name="Grid Table 7 Colorful Accent 3" w:uiPriority="52"/>
+    <w:lsdException w:name="Grid Table 1 Light Accent 4" w:uiPriority="46"/>
+    <w:lsdException w:name="Grid Table 2 Accent 4" w:uiPriority="47"/>
+    <w:lsdException w:name="Grid Table 3 Accent 4" w:uiPriority="48"/>
+    <w:lsdException w:name="Grid Table 4 Accent 4" w:uiPriority="49"/>
+    <w:lsdException w:name="Grid Table 5 Dark Accent 4" w:uiPriority="50"/>
+    <w:lsdException w:name="Grid Table 6 Colorful Accent 4" w:uiPriority="51"/>
+    <w:lsdException w:name="Grid Table 7 Colorful Accent 4" w:uiPriority="52"/>
+    <w:lsdException w:name="Grid Table 1 Light Accent 5" w:uiPriority="46"/>
+    <w:lsdException w:name="Grid Table 2 Accent 5" w:uiPriority="47"/>
+    <w:lsdException w:name="Grid Table 3 Accent 5" w:uiPriority="48"/>
+    <w:lsdException w:name="Grid Table 4 Accent 5" w:uiPriority="49"/>
+    <w:lsdException w:name="Grid Table 5 Dark Accent 5" w:uiPriority="50"/>
+    <w:lsdException w:name="Grid Table 6 Colorful Accent 5" w:uiPriority="51"/>
+    <w:lsdException w:name="Grid Table 7 Colorful Accent 5" w:uiPriority="52"/>
+    <w:lsdException w:name="Grid Table 1 Light Accent 6" w:uiPriority="46"/>
+    <w:lsdException w:name="Grid Table 2 Accent 6" w:uiPriority="47"/>
+    <w:lsdException w:name="Grid Table 3 Accent 6" w:uiPriority="48"/>
+    <w:lsdException w:name="Grid Table 4 Accent 6" w:uiPriority="49"/>
+    <w:lsdException w:name="Grid Table 5 Dark Accent 6" w:uiPriority="50"/>
+    <w:lsdException w:name="Grid Table 6 Colorful Accent 6" w:uiPriority="51"/>
+    <w:lsdException w:name="Grid Table 7 Colorful Accent 6" w:uiPriority="52"/>
+    <w:lsdException w:name="List Table 1 Light" w:uiPriority="46"/>
+    <w:lsdException w:name="List Table 2" w:uiPriority="47"/>
+    <w:lsdException w:name="List Table 3" w:uiPriority="48"/>
+    <w:lsdException w:name="List Table 4" w:uiPriority="49"/>
+    <w:lsdException w:name="List Table 5 Dark" w:uiPriority="50"/>
+    <w:lsdException w:name="List Table 6 Colorful" w:uiPriority="51"/>
+    <w:lsdException w:name="List Table 7 Colorful" w:uiPriority="52"/>
+    <w:lsdException w:name="List Table 1 Light Accent 1" w:uiPriority="46"/>
+    <w:lsdException w:name="List Table 2 Accent 1" w:uiPriority="47"/>
+    <w:lsdException w:name="List Table 3 Accent 1" w:uiPriority="48"/>
+    <w:lsdException w:name="List Table 4 Accent 1" w:uiPriority="49"/>
+    <w:lsdException w:name="List Table 5 Dark Accent 1" w:uiPriority="50"/>
+    <w:lsdException w:name="List Table 6 Colorful Accent 1" w:uiPriority="51"/>
+    <w:lsdException w:name="List Table 7 Colorful Accent 1" w:uiPriority="52"/>
+    <w:lsdException w:name="List Table 1 Light Accent 2" w:uiPriority="46"/>
+    <w:lsdException w:name="List Table 2 Accent 2" w:uiPriority="47"/>
+    <w:lsdException w:name="List Table 3 Accent 2" w:uiPriority="48"/>
+    <w:lsdException w:name="List Table 4 Accent 2" w:uiPriority="49"/>
+    <w:lsdException w:name="List Table 5 Dark Accent 2" w:uiPriority="50"/>
+    <w:lsdException w:name="List Table 6 Colorful Accent 2" w:uiPriority="51"/>
+    <w:lsdException w:name="List Table 7 Colorful Accent 2" w:uiPriority="52"/>
+    <w:lsdException w:name="List Table 1 Light Accent 3" w:uiPriority="46"/>
+    <w:lsdException w:name="List Table 2 Accent 3" w:uiPriority="47"/>
+    <w:lsdException w:name="List Table 3 Accent 3" w:uiPriority="48"/>
+    <w:lsdException w:name="List Table 4 Accent 3" w:uiPriority="49"/>
+    <w:lsdException w:name="List Table 5 Dark Accent 3" w:uiPriority="50"/>
+    <w:lsdException w:name="List Table 6 Colorful Accent 3" w:uiPriority="51"/>
+    <w:lsdException w:name="List Table 7 Colorful Accent 3" w:uiPriority="52"/>
+    <w:lsdException w:name="List Table 1 Light Accent 4" w:uiPriority="46"/>
+    <w:lsdException w:name="List Table 2 Accent 4" w:uiPriority="47"/>
+    <w:lsdException w:name="List Table 3 Accent 4" w:uiPriority="48"/>
+    <w:lsdException w:name="List Table 4 Accent 4" w:uiPriority="49"/>
+    <w:lsdException w:name="List Table 5 Dark Accent 4" w:uiPriority="50"/>
+    <w:lsdException w:name="List Table 6 Colorful Accent 4" w:uiPriority="51"/>
+    <w:lsdException w:name="List Table 7 Colorful Accent 4" w:uiPriority="52"/>
+    <w:lsdException w:name="List Table 1 Light Accent 5" w:uiPriority="46"/>
+    <w:lsdException w:name="List Table 2 Accent 5" w:uiPriority="47"/>
+    <w:lsdException w:name="List Table 3 Accent 5" w:uiPriority="48"/>
+    <w:lsdException w:name="List Table 4 Accent 5" w:uiPriority="49"/>
+    <w:lsdException w:name="List Table 5 Dark Accent 5" w:uiPriority="50"/>
+    <w:lsdException w:name="List Table 6 Colorful Accent 5" w:uiPriority="51"/>
+    <w:lsdException w:name="List Table 7 Colorful Accent 5" w:uiPriority="52"/>
+    <w:lsdException w:name="List Table 1 Light Accent 6" w:uiPriority="46"/>
+    <w:lsdException w:name="List Table 2 Accent 6" w:uiPriority="47"/>
+    <w:lsdException w:name="List Table 3 Accent 6" w:uiPriority="48"/>
+    <w:lsdException w:name="List Table 4 Accent 6" w:uiPriority="49"/>
+    <w:lsdException w:name="List Table 5 Dark Accent 6" w:uiPriority="50"/>
+    <w:lsdException w:name="List Table 6 Colorful Accent 6" w:uiPriority="51"/>
+    <w:lsdException w:name="List Table 7 Colorful Accent 6" w:uiPriority="52"/>
   </w:latentStyles>
   <w:style w:type="paragraph" w:default="1" w:styleId="Normal">
     <w:name w:val="Normal"/>
@@ -6523,7 +6746,7 @@
   <a:extraClrSchemeLst/>
   <a:extLst>
     <a:ext uri="{05A4C25C-085E-4340-85A3-A5531E510DB2}">
-      <thm15:themeFamily xmlns="" xmlns:thm15="http://schemas.microsoft.com/office/thememl/2012/main" name="Office Theme" id="{62F939B6-93AF-4DB8-9C6B-D6C7DFDC589F}" vid="{4A3C46E8-61CC-4603-A589-7422A47A8E4A}"/>
+      <thm15:themeFamily xmlns:thm15="http://schemas.microsoft.com/office/thememl/2012/main" name="Office Theme" id="{62F939B6-93AF-4DB8-9C6B-D6C7DFDC589F}" vid="{4A3C46E8-61CC-4603-A589-7422A47A8E4A}"/>
     </a:ext>
   </a:extLst>
 </a:theme>
@@ -6534,7 +6757,7 @@
 </file>
 
 <file path=customXml/itemProps1.xml><?xml version="1.0" encoding="utf-8"?>
-<ds:datastoreItem xmlns:ds="http://schemas.openxmlformats.org/officeDocument/2006/customXml" ds:itemID="{CDF1B314-D1A5-4C5F-81BC-FE6F44848A65}">
+<ds:datastoreItem xmlns:ds="http://schemas.openxmlformats.org/officeDocument/2006/customXml" ds:itemID="{69727A32-53F8-4708-A26A-B38330D53626}">
   <ds:schemaRefs>
     <ds:schemaRef ds:uri="http://schemas.openxmlformats.org/officeDocument/2006/bibliography"/>
   </ds:schemaRefs>

--- a/Documento.docx
+++ b/Documento.docx
@@ -1,6 +1,6 @@
 
 <file path=word/document.xml><?xml version="1.0" encoding="utf-8"?>
-<w:document xmlns:wpc="http://schemas.microsoft.com/office/word/2010/wordprocessingCanvas" xmlns:mc="http://schemas.openxmlformats.org/markup-compatibility/2006" xmlns:o="urn:schemas-microsoft-com:office:office" xmlns:r="http://schemas.openxmlformats.org/officeDocument/2006/relationships" xmlns:m="http://schemas.openxmlformats.org/officeDocument/2006/math" xmlns:v="urn:schemas-microsoft-com:vml" xmlns:wp14="http://schemas.microsoft.com/office/word/2010/wordprocessingDrawing" xmlns:wp="http://schemas.openxmlformats.org/drawingml/2006/wordprocessingDrawing" xmlns:w10="urn:schemas-microsoft-com:office:word" xmlns:w="http://schemas.openxmlformats.org/wordprocessingml/2006/main" xmlns:w14="http://schemas.microsoft.com/office/word/2010/wordml" xmlns:w15="http://schemas.microsoft.com/office/word/2012/wordml" xmlns:wpg="http://schemas.microsoft.com/office/word/2010/wordprocessingGroup" xmlns:wpi="http://schemas.microsoft.com/office/word/2010/wordprocessingInk" xmlns:wne="http://schemas.microsoft.com/office/word/2006/wordml" xmlns:wps="http://schemas.microsoft.com/office/word/2010/wordprocessingShape" mc:Ignorable="w14 w15 wp14">
+<w:document xmlns:wpc="http://schemas.microsoft.com/office/word/2010/wordprocessingCanvas" xmlns:mc="http://schemas.openxmlformats.org/markup-compatibility/2006" xmlns:o="urn:schemas-microsoft-com:office:office" xmlns:r="http://schemas.openxmlformats.org/officeDocument/2006/relationships" xmlns:m="http://schemas.openxmlformats.org/officeDocument/2006/math" xmlns:v="urn:schemas-microsoft-com:vml" xmlns:wp14="http://schemas.microsoft.com/office/word/2010/wordprocessingDrawing" xmlns:wp="http://schemas.openxmlformats.org/drawingml/2006/wordprocessingDrawing" xmlns:w10="urn:schemas-microsoft-com:office:word" xmlns:w="http://schemas.openxmlformats.org/wordprocessingml/2006/main" xmlns:w14="http://schemas.microsoft.com/office/word/2010/wordml" xmlns:wpg="http://schemas.microsoft.com/office/word/2010/wordprocessingGroup" xmlns:wpi="http://schemas.microsoft.com/office/word/2010/wordprocessingInk" xmlns:wne="http://schemas.microsoft.com/office/word/2006/wordml" xmlns:wps="http://schemas.microsoft.com/office/word/2010/wordprocessingShape" mc:Ignorable="w14 wp14">
   <w:body>
     <w:p>
       <w:pPr>
@@ -168,7 +168,7 @@
                     <pic:cNvPicPr/>
                   </pic:nvPicPr>
                   <pic:blipFill>
-                    <a:blip r:embed="rId8">
+                    <a:blip r:embed="rId9">
                       <a:lum bright="-50000"/>
                       <a:alphaModFix/>
                     </a:blip>
@@ -221,7 +221,7 @@
                     <pic:cNvPicPr/>
                   </pic:nvPicPr>
                   <pic:blipFill>
-                    <a:blip r:embed="rId9">
+                    <a:blip r:embed="rId10">
                       <a:lum bright="-50000"/>
                       <a:alphaModFix/>
                     </a:blip>
@@ -2956,9 +2956,9 @@
             <o:lock v:ext="edit" aspectratio="t"/>
           </v:shapetype>
           <v:shape id="_x0000_i1025" type="#_x0000_t75" style="width:441.75pt;height:480.75pt" o:ole="">
-            <v:imagedata r:id="rId10" o:title=""/>
+            <v:imagedata r:id="rId11" o:title=""/>
           </v:shape>
-          <o:OLEObject Type="Embed" ProgID="Word.Document.12" ShapeID="_x0000_i1025" DrawAspect="Content" ObjectID="_1509370113" r:id="rId11">
+          <o:OLEObject Type="Embed" ProgID="Word.Document.12" ShapeID="_x0000_i1025" DrawAspect="Content" ObjectID="_1510580663" r:id="rId12">
             <o:FieldCodes>\s</o:FieldCodes>
           </o:OLEObject>
         </w:object>
@@ -5068,14 +5068,7 @@
           <w:sz w:val="24"/>
           <w:lang w:val="es-MX"/>
         </w:rPr>
-        <w:t xml:space="preserve"> m</w:t>
-      </w:r>
-      <w:r>
-        <w:rPr>
-          <w:sz w:val="24"/>
-          <w:lang w:val="es-MX"/>
-        </w:rPr>
-        <w:t>ostrar reportes</w:t>
+        <w:t xml:space="preserve"> mostrar reportes</w:t>
       </w:r>
     </w:p>
     <w:p>
@@ -5098,14 +5091,7 @@
           <w:sz w:val="24"/>
           <w:lang w:val="es-MX"/>
         </w:rPr>
-        <w:t xml:space="preserve">: </w:t>
-      </w:r>
-      <w:r>
-        <w:rPr>
-          <w:sz w:val="24"/>
-          <w:lang w:val="es-MX"/>
-        </w:rPr>
-        <w:t>administrador</w:t>
+        <w:t>: administrador</w:t>
       </w:r>
     </w:p>
     <w:p>
@@ -5151,14 +5137,7 @@
           <w:sz w:val="24"/>
           <w:lang w:val="es-MX"/>
         </w:rPr>
-        <w:t>–</w:t>
-      </w:r>
-      <w:r>
-        <w:rPr>
-          <w:sz w:val="24"/>
-          <w:lang w:val="es-MX"/>
-        </w:rPr>
-        <w:t>observar la entrada y salida de los usuarios</w:t>
+        <w:t>–observar la entrada y salida de los usuarios</w:t>
       </w:r>
     </w:p>
     <w:p>
@@ -5181,14 +5160,7 @@
           <w:sz w:val="24"/>
           <w:lang w:val="es-MX"/>
         </w:rPr>
-        <w:t xml:space="preserve"> -</w:t>
-      </w:r>
-      <w:r>
-        <w:rPr>
-          <w:sz w:val="24"/>
-          <w:lang w:val="es-MX"/>
-        </w:rPr>
-        <w:t>acceso de los usuarios al instituto</w:t>
+        <w:t xml:space="preserve"> -acceso de los usuarios al instituto</w:t>
       </w:r>
     </w:p>
     <w:p>
@@ -5211,14 +5183,7 @@
           <w:sz w:val="24"/>
           <w:lang w:val="es-MX"/>
         </w:rPr>
-        <w:t xml:space="preserve">= </w:t>
-      </w:r>
-      <w:r>
-        <w:rPr>
-          <w:sz w:val="24"/>
-          <w:lang w:val="es-MX"/>
-        </w:rPr>
-        <w:t>observar el historial de entrada y salida del instituto</w:t>
+        <w:t>= observar el historial de entrada y salida del instituto</w:t>
       </w:r>
     </w:p>
     <w:p>
@@ -5304,21 +5269,7 @@
           <w:sz w:val="24"/>
           <w:lang w:val="es-MX"/>
         </w:rPr>
-        <w:t xml:space="preserve">el administrador </w:t>
-      </w:r>
-      <w:r>
-        <w:rPr>
-          <w:sz w:val="24"/>
-          <w:lang w:val="es-MX"/>
-        </w:rPr>
-        <w:t>ingresa</w:t>
-      </w:r>
-      <w:r>
-        <w:rPr>
-          <w:sz w:val="24"/>
-          <w:lang w:val="es-MX"/>
-        </w:rPr>
-        <w:t xml:space="preserve"> al sistema</w:t>
+        <w:t>el administrador ingresa al sistema</w:t>
       </w:r>
     </w:p>
     <w:p>
@@ -5364,8 +5315,6 @@
         </w:rPr>
         <w:t xml:space="preserve">Flujos alternos </w:t>
       </w:r>
-      <w:bookmarkStart w:id="0" w:name="_GoBack"/>
-      <w:bookmarkEnd w:id="0"/>
     </w:p>
     <w:p>
       <w:pPr>
@@ -5453,8 +5402,2153 @@
         </w:rPr>
       </w:pPr>
     </w:p>
+    <w:p>
+      <w:pPr>
+        <w:rPr>
+          <w:sz w:val="24"/>
+          <w:lang w:val="es-MX"/>
+        </w:rPr>
+      </w:pPr>
+    </w:p>
+    <w:p>
+      <w:pPr>
+        <w:rPr>
+          <w:sz w:val="24"/>
+          <w:lang w:val="es-MX"/>
+        </w:rPr>
+      </w:pPr>
+    </w:p>
+    <w:p>
+      <w:pPr>
+        <w:rPr>
+          <w:sz w:val="24"/>
+          <w:lang w:val="es-MX"/>
+        </w:rPr>
+      </w:pPr>
+    </w:p>
+    <w:p>
+      <w:pPr>
+        <w:rPr>
+          <w:sz w:val="24"/>
+          <w:lang w:val="es-MX"/>
+        </w:rPr>
+      </w:pPr>
+    </w:p>
+    <w:p>
+      <w:pPr>
+        <w:rPr>
+          <w:sz w:val="24"/>
+          <w:lang w:val="es-MX"/>
+        </w:rPr>
+      </w:pPr>
+    </w:p>
+    <w:p>
+      <w:pPr>
+        <w:rPr>
+          <w:sz w:val="24"/>
+          <w:lang w:val="es-MX"/>
+        </w:rPr>
+      </w:pPr>
+    </w:p>
+    <w:p>
+      <w:pPr>
+        <w:rPr>
+          <w:sz w:val="24"/>
+          <w:lang w:val="es-MX"/>
+        </w:rPr>
+      </w:pPr>
+    </w:p>
+    <w:p>
+      <w:pPr>
+        <w:rPr>
+          <w:sz w:val="24"/>
+          <w:lang w:val="es-MX"/>
+        </w:rPr>
+      </w:pPr>
+    </w:p>
+    <w:p>
+      <w:pPr>
+        <w:rPr>
+          <w:sz w:val="24"/>
+          <w:lang w:val="es-MX"/>
+        </w:rPr>
+      </w:pPr>
+    </w:p>
+    <w:p>
+      <w:pPr>
+        <w:rPr>
+          <w:sz w:val="24"/>
+          <w:lang w:val="es-MX"/>
+        </w:rPr>
+      </w:pPr>
+    </w:p>
+    <w:p>
+      <w:pPr>
+        <w:rPr>
+          <w:sz w:val="24"/>
+          <w:lang w:val="es-MX"/>
+        </w:rPr>
+      </w:pPr>
+    </w:p>
+    <w:p>
+      <w:pPr>
+        <w:rPr>
+          <w:sz w:val="24"/>
+          <w:lang w:val="es-MX"/>
+        </w:rPr>
+      </w:pPr>
+    </w:p>
+    <w:p>
+      <w:pPr>
+        <w:rPr>
+          <w:sz w:val="24"/>
+          <w:lang w:val="es-MX"/>
+        </w:rPr>
+      </w:pPr>
+    </w:p>
+    <w:p>
+      <w:pPr>
+        <w:rPr>
+          <w:sz w:val="24"/>
+          <w:lang w:val="es-MX"/>
+        </w:rPr>
+      </w:pPr>
+      <w:r>
+        <w:rPr>
+          <w:rFonts w:eastAsiaTheme="minorEastAsia"/>
+          <w:b/>
+          <w:i/>
+          <w:sz w:val="32"/>
+          <w:szCs w:val="32"/>
+          <w:lang w:val="es-MX"/>
+        </w:rPr>
+        <w:lastRenderedPageBreak/>
+        <w:t>- Actores del sistema y roles.</w:t>
+      </w:r>
+    </w:p>
+    <w:p>
+      <w:pPr>
+        <w:rPr>
+          <w:sz w:val="24"/>
+          <w:lang w:val="es-MX"/>
+        </w:rPr>
+      </w:pPr>
+    </w:p>
+    <w:tbl>
+      <w:tblPr>
+        <w:tblStyle w:val="Cuadrculaclara-nfasis5"/>
+        <w:tblW w:w="0" w:type="auto"/>
+        <w:tblLook w:val="04A0" w:firstRow="1" w:lastRow="0" w:firstColumn="1" w:lastColumn="0" w:noHBand="0" w:noVBand="1"/>
+      </w:tblPr>
+      <w:tblGrid>
+        <w:gridCol w:w="3025"/>
+        <w:gridCol w:w="5695"/>
+      </w:tblGrid>
+      <w:tr>
+        <w:trPr>
+          <w:cnfStyle w:val="100000000000" w:firstRow="1" w:lastRow="0" w:firstColumn="0" w:lastColumn="0" w:oddVBand="0" w:evenVBand="0" w:oddHBand="0" w:evenHBand="0" w:firstRowFirstColumn="0" w:firstRowLastColumn="0" w:lastRowFirstColumn="0" w:lastRowLastColumn="0"/>
+        </w:trPr>
+        <w:tc>
+          <w:tcPr>
+            <w:cnfStyle w:val="001000000000" w:firstRow="0" w:lastRow="0" w:firstColumn="1" w:lastColumn="0" w:oddVBand="0" w:evenVBand="0" w:oddHBand="0" w:evenHBand="0" w:firstRowFirstColumn="0" w:firstRowLastColumn="0" w:lastRowFirstColumn="0" w:lastRowLastColumn="0"/>
+            <w:tcW w:w="3025" w:type="dxa"/>
+          </w:tcPr>
+          <w:p>
+            <w:pPr>
+              <w:pStyle w:val="Standard"/>
+              <w:jc w:val="center"/>
+              <w:rPr>
+                <w:rFonts w:ascii="Arial" w:eastAsiaTheme="minorEastAsia" w:hAnsi="Arial" w:cs="Arial"/>
+                <w:lang w:val="es-MX"/>
+              </w:rPr>
+            </w:pPr>
+            <w:r>
+              <w:rPr>
+                <w:rFonts w:ascii="Arial" w:eastAsiaTheme="minorEastAsia" w:hAnsi="Arial" w:cs="Arial"/>
+                <w:lang w:val="es-MX"/>
+              </w:rPr>
+              <w:t>Actores</w:t>
+            </w:r>
+          </w:p>
+        </w:tc>
+        <w:tc>
+          <w:tcPr>
+            <w:tcW w:w="5695" w:type="dxa"/>
+          </w:tcPr>
+          <w:p>
+            <w:pPr>
+              <w:pStyle w:val="Standard"/>
+              <w:jc w:val="center"/>
+              <w:cnfStyle w:val="100000000000" w:firstRow="1" w:lastRow="0" w:firstColumn="0" w:lastColumn="0" w:oddVBand="0" w:evenVBand="0" w:oddHBand="0" w:evenHBand="0" w:firstRowFirstColumn="0" w:firstRowLastColumn="0" w:lastRowFirstColumn="0" w:lastRowLastColumn="0"/>
+              <w:rPr>
+                <w:rFonts w:ascii="Arial" w:eastAsiaTheme="minorEastAsia" w:hAnsi="Arial" w:cs="Arial"/>
+                <w:lang w:val="es-MX"/>
+              </w:rPr>
+            </w:pPr>
+            <w:r>
+              <w:rPr>
+                <w:rFonts w:ascii="Arial" w:eastAsiaTheme="minorEastAsia" w:hAnsi="Arial" w:cs="Arial"/>
+                <w:lang w:val="es-MX"/>
+              </w:rPr>
+              <w:t>Roles</w:t>
+            </w:r>
+          </w:p>
+        </w:tc>
+      </w:tr>
+      <w:tr>
+        <w:trPr>
+          <w:cnfStyle w:val="000000100000" w:firstRow="0" w:lastRow="0" w:firstColumn="0" w:lastColumn="0" w:oddVBand="0" w:evenVBand="0" w:oddHBand="1" w:evenHBand="0" w:firstRowFirstColumn="0" w:firstRowLastColumn="0" w:lastRowFirstColumn="0" w:lastRowLastColumn="0"/>
+        </w:trPr>
+        <w:tc>
+          <w:tcPr>
+            <w:cnfStyle w:val="001000000000" w:firstRow="0" w:lastRow="0" w:firstColumn="1" w:lastColumn="0" w:oddVBand="0" w:evenVBand="0" w:oddHBand="0" w:evenHBand="0" w:firstRowFirstColumn="0" w:firstRowLastColumn="0" w:lastRowFirstColumn="0" w:lastRowLastColumn="0"/>
+            <w:tcW w:w="3025" w:type="dxa"/>
+          </w:tcPr>
+          <w:p>
+            <w:pPr>
+              <w:pStyle w:val="Standard"/>
+              <w:jc w:val="both"/>
+              <w:rPr>
+                <w:rFonts w:ascii="Arial" w:eastAsiaTheme="minorEastAsia" w:hAnsi="Arial" w:cs="Arial"/>
+                <w:b w:val="0"/>
+                <w:lang w:val="es-MX"/>
+              </w:rPr>
+            </w:pPr>
+            <w:r>
+              <w:rPr>
+                <w:rFonts w:ascii="Arial" w:eastAsiaTheme="minorEastAsia" w:hAnsi="Arial" w:cs="Arial"/>
+                <w:b w:val="0"/>
+                <w:lang w:val="es-MX"/>
+              </w:rPr>
+              <w:t>Administrador</w:t>
+            </w:r>
+          </w:p>
+        </w:tc>
+        <w:tc>
+          <w:tcPr>
+            <w:tcW w:w="5695" w:type="dxa"/>
+          </w:tcPr>
+          <w:p>
+            <w:pPr>
+              <w:pStyle w:val="Standard"/>
+              <w:numPr>
+                <w:ilvl w:val="0"/>
+                <w:numId w:val="3"/>
+              </w:numPr>
+              <w:jc w:val="both"/>
+              <w:cnfStyle w:val="000000100000" w:firstRow="0" w:lastRow="0" w:firstColumn="0" w:lastColumn="0" w:oddVBand="0" w:evenVBand="0" w:oddHBand="1" w:evenHBand="0" w:firstRowFirstColumn="0" w:firstRowLastColumn="0" w:lastRowFirstColumn="0" w:lastRowLastColumn="0"/>
+              <w:rPr>
+                <w:rFonts w:ascii="Arial" w:eastAsiaTheme="minorEastAsia" w:hAnsi="Arial" w:cs="Arial"/>
+                <w:lang w:val="es-MX"/>
+              </w:rPr>
+            </w:pPr>
+            <w:r>
+              <w:rPr>
+                <w:rFonts w:ascii="Arial" w:eastAsiaTheme="minorEastAsia" w:hAnsi="Arial" w:cs="Arial"/>
+                <w:lang w:val="es-MX"/>
+              </w:rPr>
+              <w:t xml:space="preserve">Dar de alta  usuarios en el sistema </w:t>
+            </w:r>
+          </w:p>
+          <w:p>
+            <w:pPr>
+              <w:pStyle w:val="Standard"/>
+              <w:numPr>
+                <w:ilvl w:val="0"/>
+                <w:numId w:val="3"/>
+              </w:numPr>
+              <w:jc w:val="both"/>
+              <w:cnfStyle w:val="000000100000" w:firstRow="0" w:lastRow="0" w:firstColumn="0" w:lastColumn="0" w:oddVBand="0" w:evenVBand="0" w:oddHBand="1" w:evenHBand="0" w:firstRowFirstColumn="0" w:firstRowLastColumn="0" w:lastRowFirstColumn="0" w:lastRowLastColumn="0"/>
+              <w:rPr>
+                <w:rFonts w:ascii="Arial" w:eastAsiaTheme="minorEastAsia" w:hAnsi="Arial" w:cs="Arial"/>
+                <w:lang w:val="es-MX"/>
+              </w:rPr>
+            </w:pPr>
+            <w:r>
+              <w:rPr>
+                <w:rFonts w:ascii="Arial" w:eastAsiaTheme="minorEastAsia" w:hAnsi="Arial" w:cs="Arial"/>
+                <w:lang w:val="es-MX"/>
+              </w:rPr>
+              <w:t xml:space="preserve">Modificar usuarios en el sistema </w:t>
+            </w:r>
+          </w:p>
+          <w:p>
+            <w:pPr>
+              <w:pStyle w:val="Standard"/>
+              <w:numPr>
+                <w:ilvl w:val="0"/>
+                <w:numId w:val="3"/>
+              </w:numPr>
+              <w:jc w:val="both"/>
+              <w:cnfStyle w:val="000000100000" w:firstRow="0" w:lastRow="0" w:firstColumn="0" w:lastColumn="0" w:oddVBand="0" w:evenVBand="0" w:oddHBand="1" w:evenHBand="0" w:firstRowFirstColumn="0" w:firstRowLastColumn="0" w:lastRowFirstColumn="0" w:lastRowLastColumn="0"/>
+              <w:rPr>
+                <w:rFonts w:ascii="Arial" w:eastAsiaTheme="minorEastAsia" w:hAnsi="Arial" w:cs="Arial"/>
+                <w:lang w:val="es-MX"/>
+              </w:rPr>
+            </w:pPr>
+            <w:r>
+              <w:rPr>
+                <w:rFonts w:ascii="Arial" w:eastAsiaTheme="minorEastAsia" w:hAnsi="Arial" w:cs="Arial"/>
+                <w:lang w:val="es-MX"/>
+              </w:rPr>
+              <w:t xml:space="preserve">Mostrar reportes </w:t>
+            </w:r>
+          </w:p>
+          <w:p>
+            <w:pPr>
+              <w:pStyle w:val="Standard"/>
+              <w:ind w:left="780"/>
+              <w:jc w:val="both"/>
+              <w:cnfStyle w:val="000000100000" w:firstRow="0" w:lastRow="0" w:firstColumn="0" w:lastColumn="0" w:oddVBand="0" w:evenVBand="0" w:oddHBand="1" w:evenHBand="0" w:firstRowFirstColumn="0" w:firstRowLastColumn="0" w:lastRowFirstColumn="0" w:lastRowLastColumn="0"/>
+              <w:rPr>
+                <w:rFonts w:ascii="Arial" w:eastAsiaTheme="minorEastAsia" w:hAnsi="Arial" w:cs="Arial"/>
+                <w:lang w:val="es-MX"/>
+              </w:rPr>
+            </w:pPr>
+          </w:p>
+        </w:tc>
+      </w:tr>
+      <w:tr>
+        <w:trPr>
+          <w:cnfStyle w:val="000000010000" w:firstRow="0" w:lastRow="0" w:firstColumn="0" w:lastColumn="0" w:oddVBand="0" w:evenVBand="0" w:oddHBand="0" w:evenHBand="1" w:firstRowFirstColumn="0" w:firstRowLastColumn="0" w:lastRowFirstColumn="0" w:lastRowLastColumn="0"/>
+        </w:trPr>
+        <w:tc>
+          <w:tcPr>
+            <w:cnfStyle w:val="001000000000" w:firstRow="0" w:lastRow="0" w:firstColumn="1" w:lastColumn="0" w:oddVBand="0" w:evenVBand="0" w:oddHBand="0" w:evenHBand="0" w:firstRowFirstColumn="0" w:firstRowLastColumn="0" w:lastRowFirstColumn="0" w:lastRowLastColumn="0"/>
+            <w:tcW w:w="3025" w:type="dxa"/>
+          </w:tcPr>
+          <w:p>
+            <w:pPr>
+              <w:pStyle w:val="Standard"/>
+              <w:rPr>
+                <w:rFonts w:ascii="Arial" w:eastAsiaTheme="minorEastAsia" w:hAnsi="Arial" w:cs="Arial"/>
+                <w:b w:val="0"/>
+                <w:lang w:val="es-MX"/>
+              </w:rPr>
+            </w:pPr>
+            <w:r>
+              <w:rPr>
+                <w:rFonts w:ascii="Arial" w:eastAsiaTheme="minorEastAsia" w:hAnsi="Arial" w:cs="Arial"/>
+                <w:b w:val="0"/>
+                <w:lang w:val="es-MX"/>
+              </w:rPr>
+              <w:t>usuario</w:t>
+            </w:r>
+          </w:p>
+        </w:tc>
+        <w:tc>
+          <w:tcPr>
+            <w:tcW w:w="5695" w:type="dxa"/>
+          </w:tcPr>
+          <w:p>
+            <w:pPr>
+              <w:pStyle w:val="Standard"/>
+              <w:numPr>
+                <w:ilvl w:val="0"/>
+                <w:numId w:val="4"/>
+              </w:numPr>
+              <w:cnfStyle w:val="000000010000" w:firstRow="0" w:lastRow="0" w:firstColumn="0" w:lastColumn="0" w:oddVBand="0" w:evenVBand="0" w:oddHBand="0" w:evenHBand="1" w:firstRowFirstColumn="0" w:firstRowLastColumn="0" w:lastRowFirstColumn="0" w:lastRowLastColumn="0"/>
+              <w:rPr>
+                <w:rFonts w:ascii="Arial" w:eastAsiaTheme="minorEastAsia" w:hAnsi="Arial" w:cs="Arial"/>
+                <w:lang w:val="es-MX"/>
+              </w:rPr>
+            </w:pPr>
+            <w:r>
+              <w:rPr>
+                <w:rFonts w:ascii="Arial" w:eastAsiaTheme="minorEastAsia" w:hAnsi="Arial" w:cs="Arial"/>
+                <w:lang w:val="es-MX"/>
+              </w:rPr>
+              <w:t xml:space="preserve">Registro de entrada </w:t>
+            </w:r>
+          </w:p>
+          <w:p>
+            <w:pPr>
+              <w:pStyle w:val="Standard"/>
+              <w:numPr>
+                <w:ilvl w:val="0"/>
+                <w:numId w:val="4"/>
+              </w:numPr>
+              <w:cnfStyle w:val="000000010000" w:firstRow="0" w:lastRow="0" w:firstColumn="0" w:lastColumn="0" w:oddVBand="0" w:evenVBand="0" w:oddHBand="0" w:evenHBand="1" w:firstRowFirstColumn="0" w:firstRowLastColumn="0" w:lastRowFirstColumn="0" w:lastRowLastColumn="0"/>
+              <w:rPr>
+                <w:rFonts w:ascii="Arial" w:eastAsiaTheme="minorEastAsia" w:hAnsi="Arial" w:cs="Arial"/>
+                <w:lang w:val="es-MX"/>
+              </w:rPr>
+            </w:pPr>
+            <w:r>
+              <w:rPr>
+                <w:rFonts w:ascii="Arial" w:eastAsiaTheme="minorEastAsia" w:hAnsi="Arial" w:cs="Arial"/>
+                <w:lang w:val="es-MX"/>
+              </w:rPr>
+              <w:t xml:space="preserve">Registro de salida </w:t>
+            </w:r>
+          </w:p>
+          <w:p>
+            <w:pPr>
+              <w:pStyle w:val="Standard"/>
+              <w:cnfStyle w:val="000000010000" w:firstRow="0" w:lastRow="0" w:firstColumn="0" w:lastColumn="0" w:oddVBand="0" w:evenVBand="0" w:oddHBand="0" w:evenHBand="1" w:firstRowFirstColumn="0" w:firstRowLastColumn="0" w:lastRowFirstColumn="0" w:lastRowLastColumn="0"/>
+              <w:rPr>
+                <w:rFonts w:ascii="Arial" w:eastAsiaTheme="minorEastAsia" w:hAnsi="Arial" w:cs="Arial"/>
+                <w:lang w:val="es-MX"/>
+              </w:rPr>
+            </w:pPr>
+          </w:p>
+          <w:p>
+            <w:pPr>
+              <w:pStyle w:val="Standard"/>
+              <w:ind w:left="720"/>
+              <w:cnfStyle w:val="000000010000" w:firstRow="0" w:lastRow="0" w:firstColumn="0" w:lastColumn="0" w:oddVBand="0" w:evenVBand="0" w:oddHBand="0" w:evenHBand="1" w:firstRowFirstColumn="0" w:firstRowLastColumn="0" w:lastRowFirstColumn="0" w:lastRowLastColumn="0"/>
+              <w:rPr>
+                <w:rFonts w:ascii="Arial" w:eastAsiaTheme="minorEastAsia" w:hAnsi="Arial" w:cs="Arial"/>
+                <w:lang w:val="es-MX"/>
+              </w:rPr>
+            </w:pPr>
+          </w:p>
+        </w:tc>
+      </w:tr>
+    </w:tbl>
+    <w:p>
+      <w:pPr>
+        <w:rPr>
+          <w:sz w:val="24"/>
+          <w:lang w:val="es-MX"/>
+        </w:rPr>
+      </w:pPr>
+    </w:p>
+    <w:p>
+      <w:pPr>
+        <w:rPr>
+          <w:sz w:val="24"/>
+          <w:lang w:val="es-MX"/>
+        </w:rPr>
+      </w:pPr>
+    </w:p>
+    <w:tbl>
+      <w:tblPr>
+        <w:tblStyle w:val="Tablaconcuadrcula"/>
+        <w:tblpPr w:leftFromText="141" w:rightFromText="141" w:vertAnchor="text" w:horzAnchor="page" w:tblpX="3778" w:tblpY="82"/>
+        <w:tblOverlap w:val="never"/>
+        <w:tblW w:w="0" w:type="auto"/>
+        <w:tblLook w:val="04A0" w:firstRow="1" w:lastRow="0" w:firstColumn="1" w:lastColumn="0" w:noHBand="0" w:noVBand="1"/>
+      </w:tblPr>
+      <w:tblGrid>
+        <w:gridCol w:w="2084"/>
+      </w:tblGrid>
+      <w:tr>
+        <w:trPr>
+          <w:trHeight w:val="486"/>
+        </w:trPr>
+        <w:tc>
+          <w:tcPr>
+            <w:tcW w:w="2084" w:type="dxa"/>
+          </w:tcPr>
+          <w:p>
+            <w:pPr>
+              <w:rPr>
+                <w:sz w:val="24"/>
+                <w:lang w:val="es-MX"/>
+              </w:rPr>
+            </w:pPr>
+            <w:r>
+              <w:rPr>
+                <w:sz w:val="24"/>
+                <w:lang w:val="es-MX"/>
+              </w:rPr>
+              <w:t>Usuario</w:t>
+            </w:r>
+          </w:p>
+        </w:tc>
+      </w:tr>
+      <w:tr>
+        <w:trPr>
+          <w:trHeight w:val="940"/>
+        </w:trPr>
+        <w:tc>
+          <w:tcPr>
+            <w:tcW w:w="2084" w:type="dxa"/>
+          </w:tcPr>
+          <w:p>
+            <w:pPr>
+              <w:rPr>
+                <w:sz w:val="24"/>
+                <w:lang w:val="es-MX"/>
+              </w:rPr>
+            </w:pPr>
+            <w:r>
+              <w:rPr>
+                <w:sz w:val="24"/>
+                <w:lang w:val="es-MX"/>
+              </w:rPr>
+              <w:t xml:space="preserve">+Id </w:t>
+            </w:r>
+          </w:p>
+          <w:p>
+            <w:pPr>
+              <w:rPr>
+                <w:sz w:val="24"/>
+                <w:lang w:val="es-MX"/>
+              </w:rPr>
+            </w:pPr>
+            <w:r>
+              <w:rPr>
+                <w:sz w:val="24"/>
+                <w:lang w:val="es-MX"/>
+              </w:rPr>
+              <w:t>-nombre</w:t>
+            </w:r>
+          </w:p>
+          <w:p>
+            <w:pPr>
+              <w:rPr>
+                <w:sz w:val="24"/>
+                <w:lang w:val="es-MX"/>
+              </w:rPr>
+            </w:pPr>
+            <w:r>
+              <w:rPr>
+                <w:sz w:val="24"/>
+                <w:lang w:val="es-MX"/>
+              </w:rPr>
+              <w:t>-domicilio</w:t>
+            </w:r>
+          </w:p>
+          <w:p>
+            <w:pPr>
+              <w:rPr>
+                <w:sz w:val="24"/>
+                <w:lang w:val="es-MX"/>
+              </w:rPr>
+            </w:pPr>
+          </w:p>
+        </w:tc>
+      </w:tr>
+      <w:tr>
+        <w:trPr>
+          <w:trHeight w:val="989"/>
+        </w:trPr>
+        <w:tc>
+          <w:tcPr>
+            <w:tcW w:w="2084" w:type="dxa"/>
+          </w:tcPr>
+          <w:p>
+            <w:pPr>
+              <w:rPr>
+                <w:sz w:val="24"/>
+                <w:lang w:val="es-MX"/>
+              </w:rPr>
+            </w:pPr>
+            <w:r>
+              <w:rPr>
+                <w:noProof/>
+                <w:sz w:val="24"/>
+                <w:lang w:eastAsia="es-ES"/>
+              </w:rPr>
+              <mc:AlternateContent>
+                <mc:Choice Requires="wps">
+                  <w:drawing>
+                    <wp:anchor distT="0" distB="0" distL="114300" distR="114300" simplePos="0" relativeHeight="251665408" behindDoc="0" locked="0" layoutInCell="1" allowOverlap="1" wp14:anchorId="6F914358" wp14:editId="32D17F01">
+                      <wp:simplePos x="0" y="0"/>
+                      <wp:positionH relativeFrom="column">
+                        <wp:posOffset>424815</wp:posOffset>
+                      </wp:positionH>
+                      <wp:positionV relativeFrom="paragraph">
+                        <wp:posOffset>622300</wp:posOffset>
+                      </wp:positionV>
+                      <wp:extent cx="180975" cy="209550"/>
+                      <wp:effectExtent l="19050" t="19050" r="47625" b="19050"/>
+                      <wp:wrapNone/>
+                      <wp:docPr id="3" name="3 Triángulo isósceles"/>
+                      <wp:cNvGraphicFramePr/>
+                      <a:graphic xmlns:a="http://schemas.openxmlformats.org/drawingml/2006/main">
+                        <a:graphicData uri="http://schemas.microsoft.com/office/word/2010/wordprocessingShape">
+                          <wps:wsp>
+                            <wps:cNvSpPr/>
+                            <wps:spPr>
+                              <a:xfrm>
+                                <a:off x="0" y="0"/>
+                                <a:ext cx="180975" cy="209550"/>
+                              </a:xfrm>
+                              <a:prstGeom prst="triangle">
+                                <a:avLst/>
+                              </a:prstGeom>
+                            </wps:spPr>
+                            <wps:style>
+                              <a:lnRef idx="2">
+                                <a:schemeClr val="accent1">
+                                  <a:shade val="50000"/>
+                                </a:schemeClr>
+                              </a:lnRef>
+                              <a:fillRef idx="1">
+                                <a:schemeClr val="accent1"/>
+                              </a:fillRef>
+                              <a:effectRef idx="0">
+                                <a:schemeClr val="accent1"/>
+                              </a:effectRef>
+                              <a:fontRef idx="minor">
+                                <a:schemeClr val="lt1"/>
+                              </a:fontRef>
+                            </wps:style>
+                            <wps:bodyPr rot="0" spcFirstLastPara="0" vertOverflow="overflow" horzOverflow="overflow" vert="horz" wrap="square" lIns="91440" tIns="45720" rIns="91440" bIns="45720" numCol="1" spcCol="0" rtlCol="0" fromWordArt="0" anchor="ctr" anchorCtr="0" forceAA="0" compatLnSpc="1">
+                              <a:prstTxWarp prst="textNoShape">
+                                <a:avLst/>
+                              </a:prstTxWarp>
+                              <a:noAutofit/>
+                            </wps:bodyPr>
+                          </wps:wsp>
+                        </a:graphicData>
+                      </a:graphic>
+                    </wp:anchor>
+                  </w:drawing>
+                </mc:Choice>
+                <mc:Fallback>
+                  <w:pict>
+                    <v:shapetype id="_x0000_t5" coordsize="21600,21600" o:spt="5" adj="10800" path="m@0,l,21600r21600,xe">
+                      <v:stroke joinstyle="miter"/>
+                      <v:formulas>
+                        <v:f eqn="val #0"/>
+                        <v:f eqn="prod #0 1 2"/>
+                        <v:f eqn="sum @1 10800 0"/>
+                      </v:formulas>
+                      <v:path gradientshapeok="t" o:connecttype="custom" o:connectlocs="@0,0;@1,10800;0,21600;10800,21600;21600,21600;@2,10800" textboxrect="0,10800,10800,18000;5400,10800,16200,18000;10800,10800,21600,18000;0,7200,7200,21600;7200,7200,14400,21600;14400,7200,21600,21600"/>
+                      <v:handles>
+                        <v:h position="#0,topLeft" xrange="0,21600"/>
+                      </v:handles>
+                    </v:shapetype>
+                    <v:shape id="3 Triángulo isósceles" o:spid="_x0000_s1026" type="#_x0000_t5" style="position:absolute;margin-left:33.45pt;margin-top:49pt;width:14.25pt;height:16.5pt;z-index:251665408;visibility:visible;mso-wrap-style:square;mso-wrap-distance-left:9pt;mso-wrap-distance-top:0;mso-wrap-distance-right:9pt;mso-wrap-distance-bottom:0;mso-position-horizontal:absolute;mso-position-horizontal-relative:text;mso-position-vertical:absolute;mso-position-vertical-relative:text;v-text-anchor:middle" o:gfxdata="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" fillcolor="#5b9bd5 [3204]" strokecolor="#1f4d78 [1604]" strokeweight="1pt"/>
+                  </w:pict>
+                </mc:Fallback>
+              </mc:AlternateContent>
+            </w:r>
+            <w:r>
+              <w:rPr>
+                <w:sz w:val="24"/>
+                <w:lang w:val="es-MX"/>
+              </w:rPr>
+              <w:t>Registrarse()</w:t>
+            </w:r>
+          </w:p>
+        </w:tc>
+      </w:tr>
+    </w:tbl>
+    <w:p>
+      <w:pPr>
+        <w:rPr>
+          <w:noProof/>
+          <w:sz w:val="24"/>
+          <w:lang w:eastAsia="es-ES"/>
+        </w:rPr>
+      </w:pPr>
+      <w:r>
+        <w:rPr>
+          <w:noProof/>
+          <w:sz w:val="24"/>
+          <w:lang w:eastAsia="es-ES"/>
+        </w:rPr>
+        <w:t xml:space="preserve">                               </w:t>
+      </w:r>
+    </w:p>
+    <w:p>
+      <w:pPr>
+        <w:rPr>
+          <w:sz w:val="24"/>
+          <w:lang w:val="es-MX"/>
+        </w:rPr>
+      </w:pPr>
+      <w:r>
+        <w:rPr>
+          <w:noProof/>
+          <w:sz w:val="24"/>
+          <w:lang w:eastAsia="es-ES"/>
+        </w:rPr>
+        <mc:AlternateContent>
+          <mc:Choice Requires="wps">
+            <w:drawing>
+              <wp:anchor distT="0" distB="0" distL="114300" distR="114300" simplePos="0" relativeHeight="251666432" behindDoc="0" locked="0" layoutInCell="1" allowOverlap="1" wp14:anchorId="2A0222E7" wp14:editId="2F01D415">
+                <wp:simplePos x="0" y="0"/>
+                <wp:positionH relativeFrom="column">
+                  <wp:posOffset>1844040</wp:posOffset>
+                </wp:positionH>
+                <wp:positionV relativeFrom="paragraph">
+                  <wp:posOffset>1653540</wp:posOffset>
+                </wp:positionV>
+                <wp:extent cx="9525" cy="200025"/>
+                <wp:effectExtent l="0" t="0" r="28575" b="28575"/>
+                <wp:wrapNone/>
+                <wp:docPr id="8" name="8 Conector recto"/>
+                <wp:cNvGraphicFramePr/>
+                <a:graphic xmlns:a="http://schemas.openxmlformats.org/drawingml/2006/main">
+                  <a:graphicData uri="http://schemas.microsoft.com/office/word/2010/wordprocessingShape">
+                    <wps:wsp>
+                      <wps:cNvCnPr/>
+                      <wps:spPr>
+                        <a:xfrm>
+                          <a:off x="0" y="0"/>
+                          <a:ext cx="9525" cy="200025"/>
+                        </a:xfrm>
+                        <a:prstGeom prst="line">
+                          <a:avLst/>
+                        </a:prstGeom>
+                      </wps:spPr>
+                      <wps:style>
+                        <a:lnRef idx="1">
+                          <a:schemeClr val="dk1"/>
+                        </a:lnRef>
+                        <a:fillRef idx="0">
+                          <a:schemeClr val="dk1"/>
+                        </a:fillRef>
+                        <a:effectRef idx="0">
+                          <a:schemeClr val="dk1"/>
+                        </a:effectRef>
+                        <a:fontRef idx="minor">
+                          <a:schemeClr val="tx1"/>
+                        </a:fontRef>
+                      </wps:style>
+                      <wps:bodyPr/>
+                    </wps:wsp>
+                  </a:graphicData>
+                </a:graphic>
+              </wp:anchor>
+            </w:drawing>
+          </mc:Choice>
+          <mc:Fallback>
+            <w:pict>
+              <v:line id="8 Conector recto" o:spid="_x0000_s1026" style="position:absolute;z-index:251666432;visibility:visible;mso-wrap-style:square;mso-wrap-distance-left:9pt;mso-wrap-distance-top:0;mso-wrap-distance-right:9pt;mso-wrap-distance-bottom:0;mso-position-horizontal:absolute;mso-position-horizontal-relative:text;mso-position-vertical:absolute;mso-position-vertical-relative:text" from="145.2pt,130.2pt" to="145.95pt,145.95pt" o:gfxdata="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" strokecolor="black [3200]" strokeweight=".5pt">
+                <v:stroke joinstyle="miter"/>
+              </v:line>
+            </w:pict>
+          </mc:Fallback>
+        </mc:AlternateContent>
+      </w:r>
+      <w:r>
+        <w:rPr>
+          <w:noProof/>
+          <w:sz w:val="24"/>
+          <w:lang w:eastAsia="es-ES"/>
+        </w:rPr>
+        <w:br w:type="textWrapping" w:clear="all"/>
+      </w:r>
+    </w:p>
+    <w:p>
+      <w:pPr>
+        <w:tabs>
+          <w:tab w:val="left" w:pos="1650"/>
+        </w:tabs>
+        <w:rPr>
+          <w:sz w:val="24"/>
+          <w:lang w:val="es-MX"/>
+        </w:rPr>
+      </w:pPr>
+      <w:r>
+        <w:rPr>
+          <w:noProof/>
+          <w:sz w:val="24"/>
+          <w:lang w:eastAsia="es-ES"/>
+        </w:rPr>
+        <mc:AlternateContent>
+          <mc:Choice Requires="wps">
+            <w:drawing>
+              <wp:anchor distT="0" distB="0" distL="114300" distR="114300" simplePos="0" relativeHeight="251672576" behindDoc="0" locked="0" layoutInCell="1" allowOverlap="1" wp14:anchorId="7431ED23" wp14:editId="3A634ACE">
+                <wp:simplePos x="0" y="0"/>
+                <wp:positionH relativeFrom="column">
+                  <wp:posOffset>2742835</wp:posOffset>
+                </wp:positionH>
+                <wp:positionV relativeFrom="paragraph">
+                  <wp:posOffset>92048</wp:posOffset>
+                </wp:positionV>
+                <wp:extent cx="0" cy="282102"/>
+                <wp:effectExtent l="0" t="0" r="19050" b="22860"/>
+                <wp:wrapNone/>
+                <wp:docPr id="16" name="16 Conector recto"/>
+                <wp:cNvGraphicFramePr/>
+                <a:graphic xmlns:a="http://schemas.openxmlformats.org/drawingml/2006/main">
+                  <a:graphicData uri="http://schemas.microsoft.com/office/word/2010/wordprocessingShape">
+                    <wps:wsp>
+                      <wps:cNvCnPr/>
+                      <wps:spPr>
+                        <a:xfrm>
+                          <a:off x="0" y="0"/>
+                          <a:ext cx="0" cy="282102"/>
+                        </a:xfrm>
+                        <a:prstGeom prst="line">
+                          <a:avLst/>
+                        </a:prstGeom>
+                      </wps:spPr>
+                      <wps:style>
+                        <a:lnRef idx="1">
+                          <a:schemeClr val="dk1"/>
+                        </a:lnRef>
+                        <a:fillRef idx="0">
+                          <a:schemeClr val="dk1"/>
+                        </a:fillRef>
+                        <a:effectRef idx="0">
+                          <a:schemeClr val="dk1"/>
+                        </a:effectRef>
+                        <a:fontRef idx="minor">
+                          <a:schemeClr val="tx1"/>
+                        </a:fontRef>
+                      </wps:style>
+                      <wps:bodyPr/>
+                    </wps:wsp>
+                  </a:graphicData>
+                </a:graphic>
+                <wp14:sizeRelH relativeFrom="margin">
+                  <wp14:pctWidth>0</wp14:pctWidth>
+                </wp14:sizeRelH>
+                <wp14:sizeRelV relativeFrom="margin">
+                  <wp14:pctHeight>0</wp14:pctHeight>
+                </wp14:sizeRelV>
+              </wp:anchor>
+            </w:drawing>
+          </mc:Choice>
+          <mc:Fallback>
+            <w:pict>
+              <v:line id="16 Conector recto" o:spid="_x0000_s1026" style="position:absolute;z-index:251672576;visibility:visible;mso-wrap-style:square;mso-width-percent:0;mso-height-percent:0;mso-wrap-distance-left:9pt;mso-wrap-distance-top:0;mso-wrap-distance-right:9pt;mso-wrap-distance-bottom:0;mso-position-horizontal:absolute;mso-position-horizontal-relative:text;mso-position-vertical:absolute;mso-position-vertical-relative:text;mso-width-percent:0;mso-height-percent:0;mso-width-relative:margin;mso-height-relative:margin" from="215.95pt,7.25pt" to="215.95pt,29.45pt" o:gfxdata="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" strokecolor="black [3200]" strokeweight=".5pt">
+                <v:stroke joinstyle="miter"/>
+              </v:line>
+            </w:pict>
+          </mc:Fallback>
+        </mc:AlternateContent>
+      </w:r>
+      <w:r>
+        <w:rPr>
+          <w:noProof/>
+          <w:sz w:val="24"/>
+          <w:lang w:eastAsia="es-ES"/>
+        </w:rPr>
+        <mc:AlternateContent>
+          <mc:Choice Requires="wps">
+            <w:drawing>
+              <wp:anchor distT="0" distB="0" distL="114300" distR="114300" simplePos="0" relativeHeight="251664384" behindDoc="0" locked="0" layoutInCell="1" allowOverlap="1" wp14:anchorId="0E399AAE" wp14:editId="52EFB085">
+                <wp:simplePos x="0" y="0"/>
+                <wp:positionH relativeFrom="column">
+                  <wp:posOffset>4778348</wp:posOffset>
+                </wp:positionH>
+                <wp:positionV relativeFrom="paragraph">
+                  <wp:posOffset>99060</wp:posOffset>
+                </wp:positionV>
+                <wp:extent cx="0" cy="200025"/>
+                <wp:effectExtent l="0" t="0" r="19050" b="9525"/>
+                <wp:wrapNone/>
+                <wp:docPr id="6" name="6 Conector recto"/>
+                <wp:cNvGraphicFramePr/>
+                <a:graphic xmlns:a="http://schemas.openxmlformats.org/drawingml/2006/main">
+                  <a:graphicData uri="http://schemas.microsoft.com/office/word/2010/wordprocessingShape">
+                    <wps:wsp>
+                      <wps:cNvCnPr/>
+                      <wps:spPr>
+                        <a:xfrm>
+                          <a:off x="0" y="0"/>
+                          <a:ext cx="0" cy="200025"/>
+                        </a:xfrm>
+                        <a:prstGeom prst="line">
+                          <a:avLst/>
+                        </a:prstGeom>
+                      </wps:spPr>
+                      <wps:style>
+                        <a:lnRef idx="1">
+                          <a:schemeClr val="dk1"/>
+                        </a:lnRef>
+                        <a:fillRef idx="0">
+                          <a:schemeClr val="dk1"/>
+                        </a:fillRef>
+                        <a:effectRef idx="0">
+                          <a:schemeClr val="dk1"/>
+                        </a:effectRef>
+                        <a:fontRef idx="minor">
+                          <a:schemeClr val="tx1"/>
+                        </a:fontRef>
+                      </wps:style>
+                      <wps:bodyPr/>
+                    </wps:wsp>
+                  </a:graphicData>
+                </a:graphic>
+                <wp14:sizeRelH relativeFrom="margin">
+                  <wp14:pctWidth>0</wp14:pctWidth>
+                </wp14:sizeRelH>
+                <wp14:sizeRelV relativeFrom="margin">
+                  <wp14:pctHeight>0</wp14:pctHeight>
+                </wp14:sizeRelV>
+              </wp:anchor>
+            </w:drawing>
+          </mc:Choice>
+          <mc:Fallback>
+            <w:pict>
+              <v:line id="6 Conector recto" o:spid="_x0000_s1026" style="position:absolute;z-index:251664384;visibility:visible;mso-wrap-style:square;mso-width-percent:0;mso-height-percent:0;mso-wrap-distance-left:9pt;mso-wrap-distance-top:0;mso-wrap-distance-right:9pt;mso-wrap-distance-bottom:0;mso-position-horizontal:absolute;mso-position-horizontal-relative:text;mso-position-vertical:absolute;mso-position-vertical-relative:text;mso-width-percent:0;mso-height-percent:0;mso-width-relative:margin;mso-height-relative:margin" from="376.25pt,7.8pt" to="376.25pt,23.55pt" o:gfxdata="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" strokecolor="black [3200]" strokeweight=".5pt">
+                <v:stroke joinstyle="miter"/>
+              </v:line>
+            </w:pict>
+          </mc:Fallback>
+        </mc:AlternateContent>
+      </w:r>
+      <w:r>
+        <w:rPr>
+          <w:noProof/>
+          <w:sz w:val="24"/>
+          <w:lang w:eastAsia="es-ES"/>
+        </w:rPr>
+        <mc:AlternateContent>
+          <mc:Choice Requires="wps">
+            <w:drawing>
+              <wp:anchor distT="0" distB="0" distL="114300" distR="114300" simplePos="0" relativeHeight="251663360" behindDoc="0" locked="0" layoutInCell="1" allowOverlap="1" wp14:anchorId="5053B7B5" wp14:editId="36BB68FB">
+                <wp:simplePos x="0" y="0"/>
+                <wp:positionH relativeFrom="column">
+                  <wp:posOffset>524510</wp:posOffset>
+                </wp:positionH>
+                <wp:positionV relativeFrom="paragraph">
+                  <wp:posOffset>91440</wp:posOffset>
+                </wp:positionV>
+                <wp:extent cx="4269740" cy="9525"/>
+                <wp:effectExtent l="0" t="0" r="16510" b="28575"/>
+                <wp:wrapNone/>
+                <wp:docPr id="5" name="5 Conector recto"/>
+                <wp:cNvGraphicFramePr/>
+                <a:graphic xmlns:a="http://schemas.openxmlformats.org/drawingml/2006/main">
+                  <a:graphicData uri="http://schemas.microsoft.com/office/word/2010/wordprocessingShape">
+                    <wps:wsp>
+                      <wps:cNvCnPr/>
+                      <wps:spPr>
+                        <a:xfrm>
+                          <a:off x="0" y="0"/>
+                          <a:ext cx="4269740" cy="9525"/>
+                        </a:xfrm>
+                        <a:prstGeom prst="line">
+                          <a:avLst/>
+                        </a:prstGeom>
+                      </wps:spPr>
+                      <wps:style>
+                        <a:lnRef idx="1">
+                          <a:schemeClr val="dk1"/>
+                        </a:lnRef>
+                        <a:fillRef idx="0">
+                          <a:schemeClr val="dk1"/>
+                        </a:fillRef>
+                        <a:effectRef idx="0">
+                          <a:schemeClr val="dk1"/>
+                        </a:effectRef>
+                        <a:fontRef idx="minor">
+                          <a:schemeClr val="tx1"/>
+                        </a:fontRef>
+                      </wps:style>
+                      <wps:bodyPr/>
+                    </wps:wsp>
+                  </a:graphicData>
+                </a:graphic>
+                <wp14:sizeRelH relativeFrom="margin">
+                  <wp14:pctWidth>0</wp14:pctWidth>
+                </wp14:sizeRelH>
+              </wp:anchor>
+            </w:drawing>
+          </mc:Choice>
+          <mc:Fallback>
+            <w:pict>
+              <v:line id="5 Conector recto" o:spid="_x0000_s1026" style="position:absolute;z-index:251663360;visibility:visible;mso-wrap-style:square;mso-width-percent:0;mso-wrap-distance-left:9pt;mso-wrap-distance-top:0;mso-wrap-distance-right:9pt;mso-wrap-distance-bottom:0;mso-position-horizontal:absolute;mso-position-horizontal-relative:text;mso-position-vertical:absolute;mso-position-vertical-relative:text;mso-width-percent:0;mso-width-relative:margin" from="41.3pt,7.2pt" to="377.5pt,7.95pt" o:gfxdata="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" strokecolor="black [3200]" strokeweight=".5pt">
+                <v:stroke joinstyle="miter"/>
+              </v:line>
+            </w:pict>
+          </mc:Fallback>
+        </mc:AlternateContent>
+      </w:r>
+      <w:r>
+        <w:rPr>
+          <w:noProof/>
+          <w:sz w:val="24"/>
+          <w:lang w:eastAsia="es-ES"/>
+        </w:rPr>
+        <mc:AlternateContent>
+          <mc:Choice Requires="wps">
+            <w:drawing>
+              <wp:anchor distT="0" distB="0" distL="114300" distR="114300" simplePos="0" relativeHeight="251662336" behindDoc="0" locked="0" layoutInCell="1" allowOverlap="1" wp14:anchorId="4EB730EF" wp14:editId="64DD332A">
+                <wp:simplePos x="0" y="0"/>
+                <wp:positionH relativeFrom="column">
+                  <wp:posOffset>528956</wp:posOffset>
+                </wp:positionH>
+                <wp:positionV relativeFrom="paragraph">
+                  <wp:posOffset>95250</wp:posOffset>
+                </wp:positionV>
+                <wp:extent cx="634" cy="200025"/>
+                <wp:effectExtent l="0" t="0" r="19050" b="9525"/>
+                <wp:wrapNone/>
+                <wp:docPr id="4" name="4 Conector recto"/>
+                <wp:cNvGraphicFramePr/>
+                <a:graphic xmlns:a="http://schemas.openxmlformats.org/drawingml/2006/main">
+                  <a:graphicData uri="http://schemas.microsoft.com/office/word/2010/wordprocessingShape">
+                    <wps:wsp>
+                      <wps:cNvCnPr/>
+                      <wps:spPr>
+                        <a:xfrm>
+                          <a:off x="0" y="0"/>
+                          <a:ext cx="634" cy="200025"/>
+                        </a:xfrm>
+                        <a:prstGeom prst="line">
+                          <a:avLst/>
+                        </a:prstGeom>
+                      </wps:spPr>
+                      <wps:style>
+                        <a:lnRef idx="1">
+                          <a:schemeClr val="dk1"/>
+                        </a:lnRef>
+                        <a:fillRef idx="0">
+                          <a:schemeClr val="dk1"/>
+                        </a:fillRef>
+                        <a:effectRef idx="0">
+                          <a:schemeClr val="dk1"/>
+                        </a:effectRef>
+                        <a:fontRef idx="minor">
+                          <a:schemeClr val="tx1"/>
+                        </a:fontRef>
+                      </wps:style>
+                      <wps:bodyPr/>
+                    </wps:wsp>
+                  </a:graphicData>
+                </a:graphic>
+                <wp14:sizeRelH relativeFrom="margin">
+                  <wp14:pctWidth>0</wp14:pctWidth>
+                </wp14:sizeRelH>
+                <wp14:sizeRelV relativeFrom="margin">
+                  <wp14:pctHeight>0</wp14:pctHeight>
+                </wp14:sizeRelV>
+              </wp:anchor>
+            </w:drawing>
+          </mc:Choice>
+          <mc:Fallback>
+            <w:pict>
+              <v:line id="4 Conector recto" o:spid="_x0000_s1026" style="position:absolute;z-index:251662336;visibility:visible;mso-wrap-style:square;mso-width-percent:0;mso-height-percent:0;mso-wrap-distance-left:9pt;mso-wrap-distance-top:0;mso-wrap-distance-right:9pt;mso-wrap-distance-bottom:0;mso-position-horizontal:absolute;mso-position-horizontal-relative:text;mso-position-vertical:absolute;mso-position-vertical-relative:text;mso-width-percent:0;mso-height-percent:0;mso-width-relative:margin;mso-height-relative:margin" from="41.65pt,7.5pt" to="41.7pt,23.25pt" o:gfxdata="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" strokecolor="black [3200]" strokeweight=".5pt">
+                <v:stroke joinstyle="miter"/>
+              </v:line>
+            </w:pict>
+          </mc:Fallback>
+        </mc:AlternateContent>
+      </w:r>
+      <w:r>
+        <w:rPr>
+          <w:sz w:val="24"/>
+          <w:lang w:val="es-MX"/>
+        </w:rPr>
+        <w:tab/>
+      </w:r>
+    </w:p>
+    <w:tbl>
+      <w:tblPr>
+        <w:tblStyle w:val="Tablaconcuadrcula"/>
+        <w:tblpPr w:leftFromText="141" w:rightFromText="141" w:vertAnchor="text" w:tblpY="1"/>
+        <w:tblOverlap w:val="never"/>
+        <w:tblW w:w="0" w:type="auto"/>
+        <w:tblLook w:val="04A0" w:firstRow="1" w:lastRow="0" w:firstColumn="1" w:lastColumn="0" w:noHBand="0" w:noVBand="1"/>
+      </w:tblPr>
+      <w:tblGrid>
+        <w:gridCol w:w="2123"/>
+      </w:tblGrid>
+      <w:tr>
+        <w:trPr>
+          <w:trHeight w:val="538"/>
+        </w:trPr>
+        <w:tc>
+          <w:tcPr>
+            <w:tcW w:w="2123" w:type="dxa"/>
+          </w:tcPr>
+          <w:p>
+            <w:pPr>
+              <w:tabs>
+                <w:tab w:val="left" w:pos="1650"/>
+              </w:tabs>
+              <w:rPr>
+                <w:sz w:val="24"/>
+                <w:lang w:val="es-MX"/>
+              </w:rPr>
+            </w:pPr>
+            <w:r>
+              <w:rPr>
+                <w:sz w:val="24"/>
+                <w:lang w:val="es-MX"/>
+              </w:rPr>
+              <w:t>Alumno</w:t>
+            </w:r>
+          </w:p>
+        </w:tc>
+      </w:tr>
+      <w:tr>
+        <w:trPr>
+          <w:trHeight w:val="1293"/>
+        </w:trPr>
+        <w:tc>
+          <w:tcPr>
+            <w:tcW w:w="2123" w:type="dxa"/>
+          </w:tcPr>
+          <w:p>
+            <w:pPr>
+              <w:tabs>
+                <w:tab w:val="left" w:pos="1650"/>
+              </w:tabs>
+              <w:rPr>
+                <w:sz w:val="24"/>
+                <w:lang w:val="es-MX"/>
+              </w:rPr>
+            </w:pPr>
+            <w:r>
+              <w:rPr>
+                <w:sz w:val="24"/>
+                <w:lang w:val="es-MX"/>
+              </w:rPr>
+              <w:t>+id</w:t>
+            </w:r>
+          </w:p>
+          <w:p>
+            <w:pPr>
+              <w:tabs>
+                <w:tab w:val="left" w:pos="1650"/>
+              </w:tabs>
+              <w:rPr>
+                <w:sz w:val="24"/>
+                <w:lang w:val="es-MX"/>
+              </w:rPr>
+            </w:pPr>
+            <w:r>
+              <w:rPr>
+                <w:sz w:val="24"/>
+                <w:lang w:val="es-MX"/>
+              </w:rPr>
+              <w:t>-carrera</w:t>
+            </w:r>
+          </w:p>
+          <w:p>
+            <w:pPr>
+              <w:tabs>
+                <w:tab w:val="left" w:pos="1650"/>
+              </w:tabs>
+              <w:rPr>
+                <w:sz w:val="24"/>
+                <w:lang w:val="es-MX"/>
+              </w:rPr>
+            </w:pPr>
+            <w:r>
+              <w:rPr>
+                <w:sz w:val="24"/>
+                <w:lang w:val="es-MX"/>
+              </w:rPr>
+              <w:t xml:space="preserve">-materias </w:t>
+            </w:r>
+          </w:p>
+          <w:p>
+            <w:pPr>
+              <w:tabs>
+                <w:tab w:val="left" w:pos="1650"/>
+              </w:tabs>
+              <w:rPr>
+                <w:sz w:val="24"/>
+                <w:lang w:val="es-MX"/>
+              </w:rPr>
+            </w:pPr>
+            <w:r>
+              <w:rPr>
+                <w:sz w:val="24"/>
+                <w:lang w:val="es-MX"/>
+              </w:rPr>
+              <w:t>-historialA</w:t>
+            </w:r>
+          </w:p>
+          <w:p>
+            <w:pPr>
+              <w:tabs>
+                <w:tab w:val="left" w:pos="1650"/>
+              </w:tabs>
+              <w:rPr>
+                <w:sz w:val="24"/>
+                <w:lang w:val="es-MX"/>
+              </w:rPr>
+            </w:pPr>
+          </w:p>
+        </w:tc>
+      </w:tr>
+      <w:tr>
+        <w:trPr>
+          <w:trHeight w:val="698"/>
+        </w:trPr>
+        <w:tc>
+          <w:tcPr>
+            <w:tcW w:w="2123" w:type="dxa"/>
+          </w:tcPr>
+          <w:p>
+            <w:pPr>
+              <w:tabs>
+                <w:tab w:val="left" w:pos="1650"/>
+              </w:tabs>
+              <w:rPr>
+                <w:sz w:val="24"/>
+                <w:lang w:val="es-MX"/>
+              </w:rPr>
+            </w:pPr>
+            <w:r>
+              <w:rPr>
+                <w:sz w:val="24"/>
+                <w:lang w:val="es-MX"/>
+              </w:rPr>
+              <w:t xml:space="preserve">RegistroEntrada() </w:t>
+            </w:r>
+          </w:p>
+          <w:p>
+            <w:pPr>
+              <w:tabs>
+                <w:tab w:val="left" w:pos="1650"/>
+              </w:tabs>
+              <w:rPr>
+                <w:sz w:val="24"/>
+                <w:lang w:val="es-MX"/>
+              </w:rPr>
+            </w:pPr>
+            <w:r>
+              <w:rPr>
+                <w:noProof/>
+                <w:sz w:val="24"/>
+                <w:lang w:eastAsia="es-ES"/>
+              </w:rPr>
+              <mc:AlternateContent>
+                <mc:Choice Requires="wps">
+                  <w:drawing>
+                    <wp:anchor distT="0" distB="0" distL="114300" distR="114300" simplePos="0" relativeHeight="251667456" behindDoc="0" locked="0" layoutInCell="1" allowOverlap="1" wp14:anchorId="3EE45585" wp14:editId="58B19812">
+                      <wp:simplePos x="0" y="0"/>
+                      <wp:positionH relativeFrom="column">
+                        <wp:posOffset>589639</wp:posOffset>
+                      </wp:positionH>
+                      <wp:positionV relativeFrom="paragraph">
+                        <wp:posOffset>250908</wp:posOffset>
+                      </wp:positionV>
+                      <wp:extent cx="9939" cy="193813"/>
+                      <wp:effectExtent l="0" t="0" r="28575" b="15875"/>
+                      <wp:wrapNone/>
+                      <wp:docPr id="11" name="11 Conector recto"/>
+                      <wp:cNvGraphicFramePr/>
+                      <a:graphic xmlns:a="http://schemas.openxmlformats.org/drawingml/2006/main">
+                        <a:graphicData uri="http://schemas.microsoft.com/office/word/2010/wordprocessingShape">
+                          <wps:wsp>
+                            <wps:cNvCnPr/>
+                            <wps:spPr>
+                              <a:xfrm>
+                                <a:off x="0" y="0"/>
+                                <a:ext cx="9939" cy="193813"/>
+                              </a:xfrm>
+                              <a:prstGeom prst="line">
+                                <a:avLst/>
+                              </a:prstGeom>
+                            </wps:spPr>
+                            <wps:style>
+                              <a:lnRef idx="1">
+                                <a:schemeClr val="dk1"/>
+                              </a:lnRef>
+                              <a:fillRef idx="0">
+                                <a:schemeClr val="dk1"/>
+                              </a:fillRef>
+                              <a:effectRef idx="0">
+                                <a:schemeClr val="dk1"/>
+                              </a:effectRef>
+                              <a:fontRef idx="minor">
+                                <a:schemeClr val="tx1"/>
+                              </a:fontRef>
+                            </wps:style>
+                            <wps:bodyPr/>
+                          </wps:wsp>
+                        </a:graphicData>
+                      </a:graphic>
+                    </wp:anchor>
+                  </w:drawing>
+                </mc:Choice>
+                <mc:Fallback>
+                  <w:pict>
+                    <v:line id="11 Conector recto" o:spid="_x0000_s1026" style="position:absolute;z-index:251667456;visibility:visible;mso-wrap-style:square;mso-wrap-distance-left:9pt;mso-wrap-distance-top:0;mso-wrap-distance-right:9pt;mso-wrap-distance-bottom:0;mso-position-horizontal:absolute;mso-position-horizontal-relative:text;mso-position-vertical:absolute;mso-position-vertical-relative:text" from="46.45pt,19.75pt" to="47.25pt,35pt" o:gfxdata="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" strokecolor="black [3200]" strokeweight=".5pt">
+                      <v:stroke joinstyle="miter"/>
+                    </v:line>
+                  </w:pict>
+                </mc:Fallback>
+              </mc:AlternateContent>
+            </w:r>
+            <w:r>
+              <w:rPr>
+                <w:sz w:val="24"/>
+                <w:lang w:val="es-MX"/>
+              </w:rPr>
+              <w:t>RegistroSalida()</w:t>
+            </w:r>
+          </w:p>
+        </w:tc>
+      </w:tr>
+    </w:tbl>
+    <w:tbl>
+      <w:tblPr>
+        <w:tblStyle w:val="Tablaconcuadrcula"/>
+        <w:tblpPr w:leftFromText="141" w:rightFromText="141" w:vertAnchor="text" w:horzAnchor="margin" w:tblpY="3052"/>
+        <w:tblW w:w="0" w:type="auto"/>
+        <w:tblLook w:val="04A0" w:firstRow="1" w:lastRow="0" w:firstColumn="1" w:lastColumn="0" w:noHBand="0" w:noVBand="1"/>
+      </w:tblPr>
+      <w:tblGrid>
+        <w:gridCol w:w="1858"/>
+      </w:tblGrid>
+      <w:tr>
+        <w:trPr>
+          <w:trHeight w:val="598"/>
+        </w:trPr>
+        <w:tc>
+          <w:tcPr>
+            <w:tcW w:w="1858" w:type="dxa"/>
+          </w:tcPr>
+          <w:p>
+            <w:pPr>
+              <w:tabs>
+                <w:tab w:val="left" w:pos="1650"/>
+              </w:tabs>
+              <w:rPr>
+                <w:sz w:val="24"/>
+                <w:lang w:val="es-MX"/>
+              </w:rPr>
+            </w:pPr>
+            <w:r>
+              <w:rPr>
+                <w:sz w:val="24"/>
+                <w:lang w:val="es-MX"/>
+              </w:rPr>
+              <w:t xml:space="preserve">Registro </w:t>
+            </w:r>
+          </w:p>
+        </w:tc>
+      </w:tr>
+      <w:tr>
+        <w:trPr>
+          <w:trHeight w:val="629"/>
+        </w:trPr>
+        <w:tc>
+          <w:tcPr>
+            <w:tcW w:w="1858" w:type="dxa"/>
+          </w:tcPr>
+          <w:p>
+            <w:pPr>
+              <w:tabs>
+                <w:tab w:val="left" w:pos="1650"/>
+              </w:tabs>
+              <w:rPr>
+                <w:sz w:val="24"/>
+                <w:lang w:val="es-MX"/>
+              </w:rPr>
+            </w:pPr>
+            <w:r>
+              <w:rPr>
+                <w:sz w:val="24"/>
+                <w:lang w:val="es-MX"/>
+              </w:rPr>
+              <w:t>-id</w:t>
+            </w:r>
+          </w:p>
+          <w:p>
+            <w:pPr>
+              <w:tabs>
+                <w:tab w:val="left" w:pos="1650"/>
+              </w:tabs>
+              <w:rPr>
+                <w:sz w:val="24"/>
+                <w:lang w:val="es-MX"/>
+              </w:rPr>
+            </w:pPr>
+            <w:r>
+              <w:rPr>
+                <w:sz w:val="24"/>
+                <w:lang w:val="es-MX"/>
+              </w:rPr>
+              <w:t>-Alumno</w:t>
+            </w:r>
+          </w:p>
+          <w:p>
+            <w:pPr>
+              <w:tabs>
+                <w:tab w:val="left" w:pos="1650"/>
+              </w:tabs>
+              <w:rPr>
+                <w:sz w:val="24"/>
+                <w:lang w:val="es-MX"/>
+              </w:rPr>
+            </w:pPr>
+            <w:r>
+              <w:rPr>
+                <w:noProof/>
+                <w:sz w:val="24"/>
+                <w:lang w:eastAsia="es-ES"/>
+              </w:rPr>
+              <mc:AlternateContent>
+                <mc:Choice Requires="wps">
+                  <w:drawing>
+                    <wp:anchor distT="0" distB="0" distL="114300" distR="114300" simplePos="0" relativeHeight="251668480" behindDoc="0" locked="0" layoutInCell="1" allowOverlap="1" wp14:anchorId="3023D2B1" wp14:editId="69569635">
+                      <wp:simplePos x="0" y="0"/>
+                      <wp:positionH relativeFrom="column">
+                        <wp:posOffset>1118317</wp:posOffset>
+                      </wp:positionH>
+                      <wp:positionV relativeFrom="paragraph">
+                        <wp:posOffset>170896</wp:posOffset>
+                      </wp:positionV>
+                      <wp:extent cx="2976663" cy="0"/>
+                      <wp:effectExtent l="0" t="0" r="14605" b="19050"/>
+                      <wp:wrapNone/>
+                      <wp:docPr id="12" name="12 Conector recto"/>
+                      <wp:cNvGraphicFramePr/>
+                      <a:graphic xmlns:a="http://schemas.openxmlformats.org/drawingml/2006/main">
+                        <a:graphicData uri="http://schemas.microsoft.com/office/word/2010/wordprocessingShape">
+                          <wps:wsp>
+                            <wps:cNvCnPr/>
+                            <wps:spPr>
+                              <a:xfrm flipH="1">
+                                <a:off x="0" y="0"/>
+                                <a:ext cx="2976663" cy="0"/>
+                              </a:xfrm>
+                              <a:prstGeom prst="line">
+                                <a:avLst/>
+                              </a:prstGeom>
+                            </wps:spPr>
+                            <wps:style>
+                              <a:lnRef idx="1">
+                                <a:schemeClr val="dk1"/>
+                              </a:lnRef>
+                              <a:fillRef idx="0">
+                                <a:schemeClr val="dk1"/>
+                              </a:fillRef>
+                              <a:effectRef idx="0">
+                                <a:schemeClr val="dk1"/>
+                              </a:effectRef>
+                              <a:fontRef idx="minor">
+                                <a:schemeClr val="tx1"/>
+                              </a:fontRef>
+                            </wps:style>
+                            <wps:bodyPr/>
+                          </wps:wsp>
+                        </a:graphicData>
+                      </a:graphic>
+                      <wp14:sizeRelH relativeFrom="margin">
+                        <wp14:pctWidth>0</wp14:pctWidth>
+                      </wp14:sizeRelH>
+                      <wp14:sizeRelV relativeFrom="margin">
+                        <wp14:pctHeight>0</wp14:pctHeight>
+                      </wp14:sizeRelV>
+                    </wp:anchor>
+                  </w:drawing>
+                </mc:Choice>
+                <mc:Fallback>
+                  <w:pict>
+                    <v:line id="12 Conector recto" o:spid="_x0000_s1026" style="position:absolute;flip:x;z-index:251668480;visibility:visible;mso-wrap-style:square;mso-width-percent:0;mso-height-percent:0;mso-wrap-distance-left:9pt;mso-wrap-distance-top:0;mso-wrap-distance-right:9pt;mso-wrap-distance-bottom:0;mso-position-horizontal:absolute;mso-position-horizontal-relative:text;mso-position-vertical:absolute;mso-position-vertical-relative:text;mso-width-percent:0;mso-height-percent:0;mso-width-relative:margin;mso-height-relative:margin" from="88.05pt,13.45pt" to="322.45pt,13.45pt" o:gfxdata="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" strokecolor="black [3200]" strokeweight=".5pt">
+                      <v:stroke joinstyle="miter"/>
+                    </v:line>
+                  </w:pict>
+                </mc:Fallback>
+              </mc:AlternateContent>
+            </w:r>
+            <w:r>
+              <w:rPr>
+                <w:sz w:val="24"/>
+                <w:lang w:val="es-MX"/>
+              </w:rPr>
+              <w:t xml:space="preserve">+fecha </w:t>
+            </w:r>
+          </w:p>
+          <w:p>
+            <w:pPr>
+              <w:tabs>
+                <w:tab w:val="left" w:pos="1650"/>
+              </w:tabs>
+              <w:rPr>
+                <w:sz w:val="24"/>
+                <w:lang w:val="es-MX"/>
+              </w:rPr>
+            </w:pPr>
+            <w:r>
+              <w:rPr>
+                <w:sz w:val="24"/>
+                <w:lang w:val="es-MX"/>
+              </w:rPr>
+              <w:t xml:space="preserve">+hora  </w:t>
+            </w:r>
+          </w:p>
+        </w:tc>
+      </w:tr>
+      <w:tr>
+        <w:trPr>
+          <w:trHeight w:val="629"/>
+        </w:trPr>
+        <w:tc>
+          <w:tcPr>
+            <w:tcW w:w="1858" w:type="dxa"/>
+          </w:tcPr>
+          <w:p>
+            <w:pPr>
+              <w:tabs>
+                <w:tab w:val="left" w:pos="1650"/>
+              </w:tabs>
+              <w:rPr>
+                <w:sz w:val="24"/>
+                <w:lang w:val="es-MX"/>
+              </w:rPr>
+            </w:pPr>
+            <w:r>
+              <w:rPr>
+                <w:sz w:val="24"/>
+                <w:lang w:val="es-MX"/>
+              </w:rPr>
+              <w:t>Registra()</w:t>
+            </w:r>
+          </w:p>
+        </w:tc>
+      </w:tr>
+    </w:tbl>
+    <w:tbl>
+      <w:tblPr>
+        <w:tblStyle w:val="Tablaconcuadrcula"/>
+        <w:tblpPr w:leftFromText="141" w:rightFromText="141" w:vertAnchor="text" w:horzAnchor="margin" w:tblpXSpec="right" w:tblpY="-24"/>
+        <w:tblW w:w="0" w:type="auto"/>
+        <w:tblLook w:val="04A0" w:firstRow="1" w:lastRow="0" w:firstColumn="1" w:lastColumn="0" w:noHBand="0" w:noVBand="1"/>
+      </w:tblPr>
+      <w:tblGrid>
+        <w:gridCol w:w="2138"/>
+      </w:tblGrid>
+      <w:tr>
+        <w:trPr>
+          <w:trHeight w:val="538"/>
+        </w:trPr>
+        <w:tc>
+          <w:tcPr>
+            <w:tcW w:w="2138" w:type="dxa"/>
+          </w:tcPr>
+          <w:p>
+            <w:pPr>
+              <w:tabs>
+                <w:tab w:val="left" w:pos="1650"/>
+              </w:tabs>
+              <w:rPr>
+                <w:sz w:val="24"/>
+                <w:lang w:val="es-MX"/>
+              </w:rPr>
+            </w:pPr>
+            <w:r>
+              <w:rPr>
+                <w:sz w:val="24"/>
+                <w:lang w:val="es-MX"/>
+              </w:rPr>
+              <w:t>Administrador</w:t>
+            </w:r>
+          </w:p>
+        </w:tc>
+      </w:tr>
+      <w:tr>
+        <w:trPr>
+          <w:trHeight w:val="698"/>
+        </w:trPr>
+        <w:tc>
+          <w:tcPr>
+            <w:tcW w:w="2138" w:type="dxa"/>
+          </w:tcPr>
+          <w:p>
+            <w:pPr>
+              <w:tabs>
+                <w:tab w:val="left" w:pos="1650"/>
+              </w:tabs>
+              <w:rPr>
+                <w:sz w:val="24"/>
+                <w:lang w:val="es-MX"/>
+              </w:rPr>
+            </w:pPr>
+            <w:r>
+              <w:rPr>
+                <w:sz w:val="24"/>
+                <w:lang w:val="es-MX"/>
+              </w:rPr>
+              <w:t>+id</w:t>
+            </w:r>
+          </w:p>
+          <w:p>
+            <w:pPr>
+              <w:tabs>
+                <w:tab w:val="left" w:pos="1650"/>
+              </w:tabs>
+              <w:rPr>
+                <w:sz w:val="24"/>
+                <w:lang w:val="es-MX"/>
+              </w:rPr>
+            </w:pPr>
+          </w:p>
+        </w:tc>
+      </w:tr>
+      <w:tr>
+        <w:trPr>
+          <w:trHeight w:val="698"/>
+        </w:trPr>
+        <w:tc>
+          <w:tcPr>
+            <w:tcW w:w="2138" w:type="dxa"/>
+          </w:tcPr>
+          <w:p>
+            <w:pPr>
+              <w:tabs>
+                <w:tab w:val="left" w:pos="1650"/>
+              </w:tabs>
+              <w:rPr>
+                <w:sz w:val="24"/>
+                <w:lang w:val="es-MX"/>
+              </w:rPr>
+            </w:pPr>
+            <w:r>
+              <w:rPr>
+                <w:sz w:val="24"/>
+                <w:lang w:val="es-MX"/>
+              </w:rPr>
+              <w:t>RegistrarUsuario()</w:t>
+            </w:r>
+          </w:p>
+          <w:p>
+            <w:pPr>
+              <w:tabs>
+                <w:tab w:val="left" w:pos="1650"/>
+              </w:tabs>
+              <w:rPr>
+                <w:sz w:val="24"/>
+                <w:lang w:val="es-MX"/>
+              </w:rPr>
+            </w:pPr>
+            <w:r>
+              <w:rPr>
+                <w:sz w:val="24"/>
+                <w:lang w:val="es-MX"/>
+              </w:rPr>
+              <w:t>modificarUsuarios()</w:t>
+            </w:r>
+          </w:p>
+          <w:p>
+            <w:pPr>
+              <w:tabs>
+                <w:tab w:val="left" w:pos="1650"/>
+              </w:tabs>
+              <w:rPr>
+                <w:sz w:val="24"/>
+                <w:lang w:val="es-MX"/>
+              </w:rPr>
+            </w:pPr>
+            <w:r>
+              <w:rPr>
+                <w:noProof/>
+                <w:sz w:val="24"/>
+                <w:lang w:eastAsia="es-ES"/>
+              </w:rPr>
+              <mc:AlternateContent>
+                <mc:Choice Requires="wps">
+                  <w:drawing>
+                    <wp:anchor distT="0" distB="0" distL="114300" distR="114300" simplePos="0" relativeHeight="251669504" behindDoc="0" locked="0" layoutInCell="1" allowOverlap="1" wp14:anchorId="39CD5B27" wp14:editId="162EB03A">
+                      <wp:simplePos x="0" y="0"/>
+                      <wp:positionH relativeFrom="column">
+                        <wp:posOffset>605155</wp:posOffset>
+                      </wp:positionH>
+                      <wp:positionV relativeFrom="paragraph">
+                        <wp:posOffset>172720</wp:posOffset>
+                      </wp:positionV>
+                      <wp:extent cx="9525" cy="546735"/>
+                      <wp:effectExtent l="0" t="0" r="28575" b="24765"/>
+                      <wp:wrapNone/>
+                      <wp:docPr id="10" name="10 Conector recto"/>
+                      <wp:cNvGraphicFramePr/>
+                      <a:graphic xmlns:a="http://schemas.openxmlformats.org/drawingml/2006/main">
+                        <a:graphicData uri="http://schemas.microsoft.com/office/word/2010/wordprocessingShape">
+                          <wps:wsp>
+                            <wps:cNvCnPr/>
+                            <wps:spPr>
+                              <a:xfrm>
+                                <a:off x="0" y="0"/>
+                                <a:ext cx="9525" cy="546735"/>
+                              </a:xfrm>
+                              <a:prstGeom prst="line">
+                                <a:avLst/>
+                              </a:prstGeom>
+                            </wps:spPr>
+                            <wps:style>
+                              <a:lnRef idx="1">
+                                <a:schemeClr val="dk1"/>
+                              </a:lnRef>
+                              <a:fillRef idx="0">
+                                <a:schemeClr val="dk1"/>
+                              </a:fillRef>
+                              <a:effectRef idx="0">
+                                <a:schemeClr val="dk1"/>
+                              </a:effectRef>
+                              <a:fontRef idx="minor">
+                                <a:schemeClr val="tx1"/>
+                              </a:fontRef>
+                            </wps:style>
+                            <wps:bodyPr/>
+                          </wps:wsp>
+                        </a:graphicData>
+                      </a:graphic>
+                      <wp14:sizeRelH relativeFrom="margin">
+                        <wp14:pctWidth>0</wp14:pctWidth>
+                      </wp14:sizeRelH>
+                      <wp14:sizeRelV relativeFrom="margin">
+                        <wp14:pctHeight>0</wp14:pctHeight>
+                      </wp14:sizeRelV>
+                    </wp:anchor>
+                  </w:drawing>
+                </mc:Choice>
+                <mc:Fallback>
+                  <w:pict>
+                    <v:line id="10 Conector recto" o:spid="_x0000_s1026" style="position:absolute;z-index:251669504;visibility:visible;mso-wrap-style:square;mso-width-percent:0;mso-height-percent:0;mso-wrap-distance-left:9pt;mso-wrap-distance-top:0;mso-wrap-distance-right:9pt;mso-wrap-distance-bottom:0;mso-position-horizontal:absolute;mso-position-horizontal-relative:text;mso-position-vertical:absolute;mso-position-vertical-relative:text;mso-width-percent:0;mso-height-percent:0;mso-width-relative:margin;mso-height-relative:margin" from="47.65pt,13.6pt" to="48.4pt,56.65pt" o:gfxdata="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" strokecolor="black [3200]" strokeweight=".5pt">
+                      <v:stroke joinstyle="miter"/>
+                    </v:line>
+                  </w:pict>
+                </mc:Fallback>
+              </mc:AlternateContent>
+            </w:r>
+            <w:r>
+              <w:rPr>
+                <w:sz w:val="24"/>
+                <w:lang w:val="es-MX"/>
+              </w:rPr>
+              <w:t xml:space="preserve">usuariosAlta() </w:t>
+            </w:r>
+          </w:p>
+        </w:tc>
+      </w:tr>
+    </w:tbl>
+    <w:tbl>
+      <w:tblPr>
+        <w:tblStyle w:val="Tablaconcuadrcula"/>
+        <w:tblpPr w:leftFromText="141" w:rightFromText="141" w:vertAnchor="text" w:horzAnchor="margin" w:tblpXSpec="center" w:tblpY="99"/>
+        <w:tblW w:w="0" w:type="auto"/>
+        <w:tblLook w:val="04A0" w:firstRow="1" w:lastRow="0" w:firstColumn="1" w:lastColumn="0" w:noHBand="0" w:noVBand="1"/>
+      </w:tblPr>
+      <w:tblGrid>
+        <w:gridCol w:w="2138"/>
+      </w:tblGrid>
+      <w:tr>
+        <w:trPr>
+          <w:trHeight w:val="538"/>
+        </w:trPr>
+        <w:tc>
+          <w:tcPr>
+            <w:tcW w:w="2138" w:type="dxa"/>
+          </w:tcPr>
+          <w:p>
+            <w:pPr>
+              <w:tabs>
+                <w:tab w:val="left" w:pos="1650"/>
+              </w:tabs>
+              <w:rPr>
+                <w:sz w:val="24"/>
+                <w:lang w:val="es-MX"/>
+              </w:rPr>
+            </w:pPr>
+            <w:r>
+              <w:rPr>
+                <w:sz w:val="24"/>
+                <w:lang w:val="es-MX"/>
+              </w:rPr>
+              <w:t>Empleado</w:t>
+            </w:r>
+          </w:p>
+        </w:tc>
+      </w:tr>
+      <w:tr>
+        <w:trPr>
+          <w:trHeight w:val="698"/>
+        </w:trPr>
+        <w:tc>
+          <w:tcPr>
+            <w:tcW w:w="2138" w:type="dxa"/>
+          </w:tcPr>
+          <w:p>
+            <w:pPr>
+              <w:tabs>
+                <w:tab w:val="left" w:pos="1650"/>
+              </w:tabs>
+              <w:rPr>
+                <w:sz w:val="24"/>
+                <w:lang w:val="es-MX"/>
+              </w:rPr>
+            </w:pPr>
+            <w:r>
+              <w:rPr>
+                <w:sz w:val="24"/>
+                <w:lang w:val="es-MX"/>
+              </w:rPr>
+              <w:t>+id</w:t>
+            </w:r>
+          </w:p>
+          <w:p>
+            <w:pPr>
+              <w:tabs>
+                <w:tab w:val="left" w:pos="1650"/>
+              </w:tabs>
+              <w:rPr>
+                <w:sz w:val="24"/>
+                <w:lang w:val="es-MX"/>
+              </w:rPr>
+            </w:pPr>
+          </w:p>
+        </w:tc>
+      </w:tr>
+      <w:tr>
+        <w:trPr>
+          <w:trHeight w:val="698"/>
+        </w:trPr>
+        <w:tc>
+          <w:tcPr>
+            <w:tcW w:w="2138" w:type="dxa"/>
+          </w:tcPr>
+          <w:p>
+            <w:pPr>
+              <w:tabs>
+                <w:tab w:val="left" w:pos="1650"/>
+              </w:tabs>
+              <w:rPr>
+                <w:sz w:val="24"/>
+                <w:lang w:val="es-MX"/>
+              </w:rPr>
+            </w:pPr>
+            <w:r>
+              <w:rPr>
+                <w:sz w:val="24"/>
+                <w:lang w:val="es-MX"/>
+              </w:rPr>
+              <w:t xml:space="preserve">RegistroEntrada() </w:t>
+            </w:r>
+          </w:p>
+          <w:p>
+            <w:pPr>
+              <w:tabs>
+                <w:tab w:val="left" w:pos="1650"/>
+              </w:tabs>
+              <w:rPr>
+                <w:sz w:val="24"/>
+                <w:lang w:val="es-MX"/>
+              </w:rPr>
+            </w:pPr>
+            <w:r>
+              <w:rPr>
+                <w:sz w:val="24"/>
+                <w:lang w:val="es-MX"/>
+              </w:rPr>
+              <w:t>RegistroSalida()</w:t>
+            </w:r>
+          </w:p>
+        </w:tc>
+      </w:tr>
+    </w:tbl>
+    <w:p>
+      <w:pPr>
+        <w:tabs>
+          <w:tab w:val="left" w:pos="1650"/>
+        </w:tabs>
+        <w:rPr>
+          <w:sz w:val="24"/>
+          <w:lang w:val="es-MX"/>
+        </w:rPr>
+      </w:pPr>
+      <w:r>
+        <w:rPr>
+          <w:sz w:val="24"/>
+          <w:lang w:val="es-MX"/>
+        </w:rPr>
+        <w:t xml:space="preserve">            </w:t>
+      </w:r>
+    </w:p>
+    <w:tbl>
+      <w:tblPr>
+        <w:tblStyle w:val="Tablaconcuadrcula"/>
+        <w:tblpPr w:leftFromText="141" w:rightFromText="141" w:vertAnchor="text" w:horzAnchor="margin" w:tblpXSpec="right" w:tblpY="2504"/>
+        <w:tblW w:w="0" w:type="auto"/>
+        <w:tblLook w:val="04A0" w:firstRow="1" w:lastRow="0" w:firstColumn="1" w:lastColumn="0" w:noHBand="0" w:noVBand="1"/>
+      </w:tblPr>
+      <w:tblGrid>
+        <w:gridCol w:w="2191"/>
+      </w:tblGrid>
+      <w:tr>
+        <w:trPr>
+          <w:trHeight w:val="538"/>
+        </w:trPr>
+        <w:tc>
+          <w:tcPr>
+            <w:tcW w:w="2191" w:type="dxa"/>
+          </w:tcPr>
+          <w:p>
+            <w:pPr>
+              <w:tabs>
+                <w:tab w:val="left" w:pos="1650"/>
+              </w:tabs>
+              <w:rPr>
+                <w:sz w:val="24"/>
+                <w:lang w:val="es-MX"/>
+              </w:rPr>
+            </w:pPr>
+            <w:r>
+              <w:rPr>
+                <w:sz w:val="24"/>
+                <w:lang w:val="es-MX"/>
+              </w:rPr>
+              <w:t>Reporte</w:t>
+            </w:r>
+          </w:p>
+        </w:tc>
+      </w:tr>
+      <w:tr>
+        <w:trPr>
+          <w:trHeight w:val="698"/>
+        </w:trPr>
+        <w:tc>
+          <w:tcPr>
+            <w:tcW w:w="2191" w:type="dxa"/>
+          </w:tcPr>
+          <w:p>
+            <w:pPr>
+              <w:tabs>
+                <w:tab w:val="left" w:pos="1650"/>
+              </w:tabs>
+              <w:rPr>
+                <w:sz w:val="24"/>
+                <w:lang w:val="es-MX"/>
+              </w:rPr>
+            </w:pPr>
+            <w:r>
+              <w:rPr>
+                <w:sz w:val="24"/>
+                <w:lang w:val="es-MX"/>
+              </w:rPr>
+              <w:t>+NumeroDeReporte</w:t>
+            </w:r>
+          </w:p>
+          <w:p>
+            <w:pPr>
+              <w:tabs>
+                <w:tab w:val="left" w:pos="1650"/>
+              </w:tabs>
+              <w:rPr>
+                <w:sz w:val="24"/>
+                <w:lang w:val="es-MX"/>
+              </w:rPr>
+            </w:pPr>
+            <w:r>
+              <w:rPr>
+                <w:sz w:val="24"/>
+                <w:lang w:val="es-MX"/>
+              </w:rPr>
+              <w:t>-Fecha</w:t>
+            </w:r>
+          </w:p>
+          <w:p>
+            <w:pPr>
+              <w:tabs>
+                <w:tab w:val="left" w:pos="1650"/>
+              </w:tabs>
+              <w:rPr>
+                <w:sz w:val="24"/>
+                <w:lang w:val="es-MX"/>
+              </w:rPr>
+            </w:pPr>
+          </w:p>
+        </w:tc>
+      </w:tr>
+      <w:tr>
+        <w:trPr>
+          <w:trHeight w:val="698"/>
+        </w:trPr>
+        <w:tc>
+          <w:tcPr>
+            <w:tcW w:w="2191" w:type="dxa"/>
+          </w:tcPr>
+          <w:p>
+            <w:pPr>
+              <w:tabs>
+                <w:tab w:val="left" w:pos="1650"/>
+              </w:tabs>
+              <w:rPr>
+                <w:sz w:val="24"/>
+                <w:lang w:val="es-MX"/>
+              </w:rPr>
+            </w:pPr>
+            <w:r>
+              <w:rPr>
+                <w:sz w:val="24"/>
+                <w:lang w:val="es-MX"/>
+              </w:rPr>
+              <w:t xml:space="preserve">MostrarEntradas() </w:t>
+            </w:r>
+          </w:p>
+          <w:p>
+            <w:pPr>
+              <w:tabs>
+                <w:tab w:val="left" w:pos="1650"/>
+              </w:tabs>
+              <w:rPr>
+                <w:sz w:val="24"/>
+                <w:lang w:val="es-MX"/>
+              </w:rPr>
+            </w:pPr>
+            <w:r>
+              <w:rPr>
+                <w:sz w:val="24"/>
+                <w:lang w:val="es-MX"/>
+              </w:rPr>
+              <w:t>MostrarSalidas()</w:t>
+            </w:r>
+          </w:p>
+          <w:p>
+            <w:pPr>
+              <w:tabs>
+                <w:tab w:val="left" w:pos="1650"/>
+              </w:tabs>
+              <w:rPr>
+                <w:sz w:val="24"/>
+                <w:lang w:val="es-MX"/>
+              </w:rPr>
+            </w:pPr>
+            <w:r>
+              <w:rPr>
+                <w:sz w:val="24"/>
+                <w:lang w:val="es-MX"/>
+              </w:rPr>
+              <w:t>MostrarUsuarios()</w:t>
+            </w:r>
+          </w:p>
+        </w:tc>
+      </w:tr>
+    </w:tbl>
+    <w:p>
+      <w:pPr>
+        <w:rPr>
+          <w:sz w:val="24"/>
+          <w:lang w:val="es-MX"/>
+        </w:rPr>
+      </w:pPr>
+      <w:r>
+        <w:rPr>
+          <w:noProof/>
+          <w:sz w:val="24"/>
+          <w:lang w:eastAsia="es-ES"/>
+        </w:rPr>
+        <mc:AlternateContent>
+          <mc:Choice Requires="wps">
+            <w:drawing>
+              <wp:anchor distT="0" distB="0" distL="114300" distR="114300" simplePos="0" relativeHeight="251670528" behindDoc="0" locked="0" layoutInCell="1" allowOverlap="1" wp14:anchorId="78B5D550" wp14:editId="72C55BDD">
+                <wp:simplePos x="0" y="0"/>
+                <wp:positionH relativeFrom="column">
+                  <wp:posOffset>1321962</wp:posOffset>
+                </wp:positionH>
+                <wp:positionV relativeFrom="paragraph">
+                  <wp:posOffset>1034226</wp:posOffset>
+                </wp:positionV>
+                <wp:extent cx="0" cy="495651"/>
+                <wp:effectExtent l="0" t="0" r="19050" b="19050"/>
+                <wp:wrapNone/>
+                <wp:docPr id="13" name="13 Conector recto"/>
+                <wp:cNvGraphicFramePr/>
+                <a:graphic xmlns:a="http://schemas.openxmlformats.org/drawingml/2006/main">
+                  <a:graphicData uri="http://schemas.microsoft.com/office/word/2010/wordprocessingShape">
+                    <wps:wsp>
+                      <wps:cNvCnPr/>
+                      <wps:spPr>
+                        <a:xfrm>
+                          <a:off x="0" y="0"/>
+                          <a:ext cx="0" cy="495651"/>
+                        </a:xfrm>
+                        <a:prstGeom prst="line">
+                          <a:avLst/>
+                        </a:prstGeom>
+                        <a:noFill/>
+                        <a:ln w="6350" cap="flat" cmpd="sng" algn="ctr">
+                          <a:solidFill>
+                            <a:sysClr val="windowText" lastClr="000000"/>
+                          </a:solidFill>
+                          <a:prstDash val="solid"/>
+                          <a:miter lim="800000"/>
+                        </a:ln>
+                        <a:effectLst/>
+                      </wps:spPr>
+                      <wps:bodyPr/>
+                    </wps:wsp>
+                  </a:graphicData>
+                </a:graphic>
+                <wp14:sizeRelH relativeFrom="margin">
+                  <wp14:pctWidth>0</wp14:pctWidth>
+                </wp14:sizeRelH>
+                <wp14:sizeRelV relativeFrom="margin">
+                  <wp14:pctHeight>0</wp14:pctHeight>
+                </wp14:sizeRelV>
+              </wp:anchor>
+            </w:drawing>
+          </mc:Choice>
+          <mc:Fallback>
+            <w:pict>
+              <v:line id="13 Conector recto" o:spid="_x0000_s1026" style="position:absolute;z-index:251670528;visibility:visible;mso-wrap-style:square;mso-width-percent:0;mso-height-percent:0;mso-wrap-distance-left:9pt;mso-wrap-distance-top:0;mso-wrap-distance-right:9pt;mso-wrap-distance-bottom:0;mso-position-horizontal:absolute;mso-position-horizontal-relative:text;mso-position-vertical:absolute;mso-position-vertical-relative:text;mso-width-percent:0;mso-height-percent:0;mso-width-relative:margin;mso-height-relative:margin" from="104.1pt,81.45pt" to="104.1pt,120.5pt" o:gfxdata="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" strokecolor="windowText" strokeweight=".5pt">
+                <v:stroke joinstyle="miter"/>
+              </v:line>
+            </w:pict>
+          </mc:Fallback>
+        </mc:AlternateContent>
+      </w:r>
+      <w:r>
+        <w:rPr>
+          <w:noProof/>
+          <w:sz w:val="24"/>
+          <w:lang w:eastAsia="es-ES"/>
+        </w:rPr>
+        <mc:AlternateContent>
+          <mc:Choice Requires="wps">
+            <w:drawing>
+              <wp:anchor distT="0" distB="0" distL="114300" distR="114300" simplePos="0" relativeHeight="251671552" behindDoc="0" locked="0" layoutInCell="1" allowOverlap="1" wp14:anchorId="18622C97" wp14:editId="095567B6">
+                <wp:simplePos x="0" y="0"/>
+                <wp:positionH relativeFrom="column">
+                  <wp:posOffset>-779145</wp:posOffset>
+                </wp:positionH>
+                <wp:positionV relativeFrom="paragraph">
+                  <wp:posOffset>1526743</wp:posOffset>
+                </wp:positionV>
+                <wp:extent cx="4182893" cy="203"/>
+                <wp:effectExtent l="0" t="0" r="27305" b="19050"/>
+                <wp:wrapNone/>
+                <wp:docPr id="14" name="14 Conector recto"/>
+                <wp:cNvGraphicFramePr/>
+                <a:graphic xmlns:a="http://schemas.openxmlformats.org/drawingml/2006/main">
+                  <a:graphicData uri="http://schemas.microsoft.com/office/word/2010/wordprocessingShape">
+                    <wps:wsp>
+                      <wps:cNvCnPr/>
+                      <wps:spPr>
+                        <a:xfrm flipH="1">
+                          <a:off x="0" y="0"/>
+                          <a:ext cx="4182893" cy="203"/>
+                        </a:xfrm>
+                        <a:prstGeom prst="line">
+                          <a:avLst/>
+                        </a:prstGeom>
+                        <a:noFill/>
+                        <a:ln w="6350" cap="flat" cmpd="sng" algn="ctr">
+                          <a:solidFill>
+                            <a:sysClr val="windowText" lastClr="000000"/>
+                          </a:solidFill>
+                          <a:prstDash val="solid"/>
+                          <a:miter lim="800000"/>
+                        </a:ln>
+                        <a:effectLst/>
+                      </wps:spPr>
+                      <wps:bodyPr/>
+                    </wps:wsp>
+                  </a:graphicData>
+                </a:graphic>
+                <wp14:sizeRelH relativeFrom="margin">
+                  <wp14:pctWidth>0</wp14:pctWidth>
+                </wp14:sizeRelH>
+                <wp14:sizeRelV relativeFrom="margin">
+                  <wp14:pctHeight>0</wp14:pctHeight>
+                </wp14:sizeRelV>
+              </wp:anchor>
+            </w:drawing>
+          </mc:Choice>
+          <mc:Fallback>
+            <w:pict>
+              <v:line id="14 Conector recto" o:spid="_x0000_s1026" style="position:absolute;flip:x;z-index:251671552;visibility:visible;mso-wrap-style:square;mso-width-percent:0;mso-height-percent:0;mso-wrap-distance-left:9pt;mso-wrap-distance-top:0;mso-wrap-distance-right:9pt;mso-wrap-distance-bottom:0;mso-position-horizontal:absolute;mso-position-horizontal-relative:text;mso-position-vertical:absolute;mso-position-vertical-relative:text;mso-width-percent:0;mso-height-percent:0;mso-width-relative:margin;mso-height-relative:margin" from="-61.35pt,120.2pt" to="268pt,120.2pt" o:gfxdata="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" strokecolor="windowText" strokeweight=".5pt">
+                <v:stroke joinstyle="miter"/>
+              </v:line>
+            </w:pict>
+          </mc:Fallback>
+        </mc:AlternateContent>
+      </w:r>
+      <w:bookmarkStart w:id="0" w:name="_GoBack"/>
+      <w:bookmarkEnd w:id="0"/>
+    </w:p>
     <w:sectPr>
-      <w:headerReference w:type="default" r:id="rId12"/>
+      <w:headerReference w:type="default" r:id="rId13"/>
       <w:pgSz w:w="11906" w:h="16838"/>
       <w:pgMar w:top="1417" w:right="1701" w:bottom="1417" w:left="1701" w:header="708" w:footer="708" w:gutter="0"/>
       <w:cols w:space="708"/>
@@ -5465,7 +7559,7 @@
 </file>
 
 <file path=word/endnotes.xml><?xml version="1.0" encoding="utf-8"?>
-<w:endnotes xmlns:wpc="http://schemas.microsoft.com/office/word/2010/wordprocessingCanvas" xmlns:mc="http://schemas.openxmlformats.org/markup-compatibility/2006" xmlns:o="urn:schemas-microsoft-com:office:office" xmlns:r="http://schemas.openxmlformats.org/officeDocument/2006/relationships" xmlns:m="http://schemas.openxmlformats.org/officeDocument/2006/math" xmlns:v="urn:schemas-microsoft-com:vml" xmlns:wp14="http://schemas.microsoft.com/office/word/2010/wordprocessingDrawing" xmlns:wp="http://schemas.openxmlformats.org/drawingml/2006/wordprocessingDrawing" xmlns:w10="urn:schemas-microsoft-com:office:word" xmlns:w="http://schemas.openxmlformats.org/wordprocessingml/2006/main" xmlns:w14="http://schemas.microsoft.com/office/word/2010/wordml" xmlns:w15="http://schemas.microsoft.com/office/word/2012/wordml" xmlns:wpg="http://schemas.microsoft.com/office/word/2010/wordprocessingGroup" xmlns:wpi="http://schemas.microsoft.com/office/word/2010/wordprocessingInk" xmlns:wne="http://schemas.microsoft.com/office/word/2006/wordml" xmlns:wps="http://schemas.microsoft.com/office/word/2010/wordprocessingShape" mc:Ignorable="w14 w15 wp14">
+<w:endnotes xmlns:wpc="http://schemas.microsoft.com/office/word/2010/wordprocessingCanvas" xmlns:mc="http://schemas.openxmlformats.org/markup-compatibility/2006" xmlns:o="urn:schemas-microsoft-com:office:office" xmlns:r="http://schemas.openxmlformats.org/officeDocument/2006/relationships" xmlns:m="http://schemas.openxmlformats.org/officeDocument/2006/math" xmlns:v="urn:schemas-microsoft-com:vml" xmlns:wp14="http://schemas.microsoft.com/office/word/2010/wordprocessingDrawing" xmlns:wp="http://schemas.openxmlformats.org/drawingml/2006/wordprocessingDrawing" xmlns:w10="urn:schemas-microsoft-com:office:word" xmlns:w="http://schemas.openxmlformats.org/wordprocessingml/2006/main" xmlns:w14="http://schemas.microsoft.com/office/word/2010/wordml" xmlns:wpg="http://schemas.microsoft.com/office/word/2010/wordprocessingGroup" xmlns:wpi="http://schemas.microsoft.com/office/word/2010/wordprocessingInk" xmlns:wne="http://schemas.microsoft.com/office/word/2006/wordml" xmlns:wps="http://schemas.microsoft.com/office/word/2010/wordprocessingShape" mc:Ignorable="w14 wp14">
   <w:endnote w:type="separator" w:id="-1">
     <w:p>
       <w:pPr>
@@ -5490,7 +7584,7 @@
 </file>
 
 <file path=word/footnotes.xml><?xml version="1.0" encoding="utf-8"?>
-<w:footnotes xmlns:wpc="http://schemas.microsoft.com/office/word/2010/wordprocessingCanvas" xmlns:mc="http://schemas.openxmlformats.org/markup-compatibility/2006" xmlns:o="urn:schemas-microsoft-com:office:office" xmlns:r="http://schemas.openxmlformats.org/officeDocument/2006/relationships" xmlns:m="http://schemas.openxmlformats.org/officeDocument/2006/math" xmlns:v="urn:schemas-microsoft-com:vml" xmlns:wp14="http://schemas.microsoft.com/office/word/2010/wordprocessingDrawing" xmlns:wp="http://schemas.openxmlformats.org/drawingml/2006/wordprocessingDrawing" xmlns:w10="urn:schemas-microsoft-com:office:word" xmlns:w="http://schemas.openxmlformats.org/wordprocessingml/2006/main" xmlns:w14="http://schemas.microsoft.com/office/word/2010/wordml" xmlns:w15="http://schemas.microsoft.com/office/word/2012/wordml" xmlns:wpg="http://schemas.microsoft.com/office/word/2010/wordprocessingGroup" xmlns:wpi="http://schemas.microsoft.com/office/word/2010/wordprocessingInk" xmlns:wne="http://schemas.microsoft.com/office/word/2006/wordml" xmlns:wps="http://schemas.microsoft.com/office/word/2010/wordprocessingShape" mc:Ignorable="w14 w15 wp14">
+<w:footnotes xmlns:wpc="http://schemas.microsoft.com/office/word/2010/wordprocessingCanvas" xmlns:mc="http://schemas.openxmlformats.org/markup-compatibility/2006" xmlns:o="urn:schemas-microsoft-com:office:office" xmlns:r="http://schemas.openxmlformats.org/officeDocument/2006/relationships" xmlns:m="http://schemas.openxmlformats.org/officeDocument/2006/math" xmlns:v="urn:schemas-microsoft-com:vml" xmlns:wp14="http://schemas.microsoft.com/office/word/2010/wordprocessingDrawing" xmlns:wp="http://schemas.openxmlformats.org/drawingml/2006/wordprocessingDrawing" xmlns:w10="urn:schemas-microsoft-com:office:word" xmlns:w="http://schemas.openxmlformats.org/wordprocessingml/2006/main" xmlns:w14="http://schemas.microsoft.com/office/word/2010/wordml" xmlns:wpg="http://schemas.microsoft.com/office/word/2010/wordprocessingGroup" xmlns:wpi="http://schemas.microsoft.com/office/word/2010/wordprocessingInk" xmlns:wne="http://schemas.microsoft.com/office/word/2006/wordml" xmlns:wps="http://schemas.microsoft.com/office/word/2010/wordprocessingShape" mc:Ignorable="w14 wp14">
   <w:footnote w:type="separator" w:id="-1">
     <w:p>
       <w:pPr>
@@ -5515,7 +7609,7 @@
 </file>
 
 <file path=word/header1.xml><?xml version="1.0" encoding="utf-8"?>
-<w:hdr xmlns:wpc="http://schemas.microsoft.com/office/word/2010/wordprocessingCanvas" xmlns:mc="http://schemas.openxmlformats.org/markup-compatibility/2006" xmlns:o="urn:schemas-microsoft-com:office:office" xmlns:r="http://schemas.openxmlformats.org/officeDocument/2006/relationships" xmlns:m="http://schemas.openxmlformats.org/officeDocument/2006/math" xmlns:v="urn:schemas-microsoft-com:vml" xmlns:wp14="http://schemas.microsoft.com/office/word/2010/wordprocessingDrawing" xmlns:wp="http://schemas.openxmlformats.org/drawingml/2006/wordprocessingDrawing" xmlns:w10="urn:schemas-microsoft-com:office:word" xmlns:w="http://schemas.openxmlformats.org/wordprocessingml/2006/main" xmlns:w14="http://schemas.microsoft.com/office/word/2010/wordml" xmlns:w15="http://schemas.microsoft.com/office/word/2012/wordml" xmlns:wpg="http://schemas.microsoft.com/office/word/2010/wordprocessingGroup" xmlns:wpi="http://schemas.microsoft.com/office/word/2010/wordprocessingInk" xmlns:wne="http://schemas.microsoft.com/office/word/2006/wordml" xmlns:wps="http://schemas.microsoft.com/office/word/2010/wordprocessingShape" mc:Ignorable="w14 w15 wp14">
+<w:hdr xmlns:wpc="http://schemas.microsoft.com/office/word/2010/wordprocessingCanvas" xmlns:mc="http://schemas.openxmlformats.org/markup-compatibility/2006" xmlns:o="urn:schemas-microsoft-com:office:office" xmlns:r="http://schemas.openxmlformats.org/officeDocument/2006/relationships" xmlns:m="http://schemas.openxmlformats.org/officeDocument/2006/math" xmlns:v="urn:schemas-microsoft-com:vml" xmlns:wp14="http://schemas.microsoft.com/office/word/2010/wordprocessingDrawing" xmlns:wp="http://schemas.openxmlformats.org/drawingml/2006/wordprocessingDrawing" xmlns:w10="urn:schemas-microsoft-com:office:word" xmlns:w="http://schemas.openxmlformats.org/wordprocessingml/2006/main" xmlns:w14="http://schemas.microsoft.com/office/word/2010/wordml" xmlns:wpg="http://schemas.microsoft.com/office/word/2010/wordprocessingGroup" xmlns:wpi="http://schemas.microsoft.com/office/word/2010/wordprocessingInk" xmlns:wne="http://schemas.microsoft.com/office/word/2006/wordml" xmlns:wps="http://schemas.microsoft.com/office/word/2010/wordprocessingShape" mc:Ignorable="w14 wp14">
   <w:p>
     <w:pPr>
       <w:pStyle w:val="Encabezado"/>
@@ -5531,7 +7625,7 @@
 </file>
 
 <file path=word/numbering.xml><?xml version="1.0" encoding="utf-8"?>
-<w:numbering xmlns:wpc="http://schemas.microsoft.com/office/word/2010/wordprocessingCanvas" xmlns:mc="http://schemas.openxmlformats.org/markup-compatibility/2006" xmlns:o="urn:schemas-microsoft-com:office:office" xmlns:r="http://schemas.openxmlformats.org/officeDocument/2006/relationships" xmlns:m="http://schemas.openxmlformats.org/officeDocument/2006/math" xmlns:v="urn:schemas-microsoft-com:vml" xmlns:wp14="http://schemas.microsoft.com/office/word/2010/wordprocessingDrawing" xmlns:wp="http://schemas.openxmlformats.org/drawingml/2006/wordprocessingDrawing" xmlns:w10="urn:schemas-microsoft-com:office:word" xmlns:w="http://schemas.openxmlformats.org/wordprocessingml/2006/main" xmlns:w14="http://schemas.microsoft.com/office/word/2010/wordml" xmlns:w15="http://schemas.microsoft.com/office/word/2012/wordml" xmlns:wpg="http://schemas.microsoft.com/office/word/2010/wordprocessingGroup" xmlns:wpi="http://schemas.microsoft.com/office/word/2010/wordprocessingInk" xmlns:wne="http://schemas.microsoft.com/office/word/2006/wordml" xmlns:wps="http://schemas.microsoft.com/office/word/2010/wordprocessingShape" mc:Ignorable="w14 w15 wp14">
+<w:numbering xmlns:wpc="http://schemas.microsoft.com/office/word/2010/wordprocessingCanvas" xmlns:mc="http://schemas.openxmlformats.org/markup-compatibility/2006" xmlns:o="urn:schemas-microsoft-com:office:office" xmlns:r="http://schemas.openxmlformats.org/officeDocument/2006/relationships" xmlns:m="http://schemas.openxmlformats.org/officeDocument/2006/math" xmlns:v="urn:schemas-microsoft-com:vml" xmlns:wp14="http://schemas.microsoft.com/office/word/2010/wordprocessingDrawing" xmlns:wp="http://schemas.openxmlformats.org/drawingml/2006/wordprocessingDrawing" xmlns:w10="urn:schemas-microsoft-com:office:word" xmlns:w="http://schemas.openxmlformats.org/wordprocessingml/2006/main" xmlns:w14="http://schemas.microsoft.com/office/word/2010/wordml" xmlns:wpg="http://schemas.microsoft.com/office/word/2010/wordprocessingGroup" xmlns:wpi="http://schemas.microsoft.com/office/word/2010/wordprocessingInk" xmlns:wne="http://schemas.microsoft.com/office/word/2006/wordml" xmlns:wps="http://schemas.microsoft.com/office/word/2010/wordprocessingShape" mc:Ignorable="w14 wp14">
   <w:abstractNum w:abstractNumId="0">
     <w:nsid w:val="0CC45CB5"/>
     <w:multiLevelType w:val="hybridMultilevel"/>
@@ -5622,6 +7716,178 @@
     </w:lvl>
   </w:abstractNum>
   <w:abstractNum w:abstractNumId="1">
+    <w:nsid w:val="21AE55ED"/>
+    <w:multiLevelType w:val="hybridMultilevel"/>
+    <w:tmpl w:val="64E4F0B0"/>
+    <w:lvl w:ilvl="0" w:tplc="0C0A000F">
+      <w:start w:val="1"/>
+      <w:numFmt w:val="decimal"/>
+      <w:lvlText w:val="%1."/>
+      <w:lvlJc w:val="left"/>
+      <w:pPr>
+        <w:ind w:left="720" w:hanging="360"/>
+      </w:pPr>
+    </w:lvl>
+    <w:lvl w:ilvl="1" w:tplc="0C0A0019" w:tentative="1">
+      <w:start w:val="1"/>
+      <w:numFmt w:val="lowerLetter"/>
+      <w:lvlText w:val="%2."/>
+      <w:lvlJc w:val="left"/>
+      <w:pPr>
+        <w:ind w:left="1440" w:hanging="360"/>
+      </w:pPr>
+    </w:lvl>
+    <w:lvl w:ilvl="2" w:tplc="0C0A001B" w:tentative="1">
+      <w:start w:val="1"/>
+      <w:numFmt w:val="lowerRoman"/>
+      <w:lvlText w:val="%3."/>
+      <w:lvlJc w:val="right"/>
+      <w:pPr>
+        <w:ind w:left="2160" w:hanging="180"/>
+      </w:pPr>
+    </w:lvl>
+    <w:lvl w:ilvl="3" w:tplc="0C0A000F" w:tentative="1">
+      <w:start w:val="1"/>
+      <w:numFmt w:val="decimal"/>
+      <w:lvlText w:val="%4."/>
+      <w:lvlJc w:val="left"/>
+      <w:pPr>
+        <w:ind w:left="2880" w:hanging="360"/>
+      </w:pPr>
+    </w:lvl>
+    <w:lvl w:ilvl="4" w:tplc="0C0A0019" w:tentative="1">
+      <w:start w:val="1"/>
+      <w:numFmt w:val="lowerLetter"/>
+      <w:lvlText w:val="%5."/>
+      <w:lvlJc w:val="left"/>
+      <w:pPr>
+        <w:ind w:left="3600" w:hanging="360"/>
+      </w:pPr>
+    </w:lvl>
+    <w:lvl w:ilvl="5" w:tplc="0C0A001B" w:tentative="1">
+      <w:start w:val="1"/>
+      <w:numFmt w:val="lowerRoman"/>
+      <w:lvlText w:val="%6."/>
+      <w:lvlJc w:val="right"/>
+      <w:pPr>
+        <w:ind w:left="4320" w:hanging="180"/>
+      </w:pPr>
+    </w:lvl>
+    <w:lvl w:ilvl="6" w:tplc="0C0A000F" w:tentative="1">
+      <w:start w:val="1"/>
+      <w:numFmt w:val="decimal"/>
+      <w:lvlText w:val="%7."/>
+      <w:lvlJc w:val="left"/>
+      <w:pPr>
+        <w:ind w:left="5040" w:hanging="360"/>
+      </w:pPr>
+    </w:lvl>
+    <w:lvl w:ilvl="7" w:tplc="0C0A0019" w:tentative="1">
+      <w:start w:val="1"/>
+      <w:numFmt w:val="lowerLetter"/>
+      <w:lvlText w:val="%8."/>
+      <w:lvlJc w:val="left"/>
+      <w:pPr>
+        <w:ind w:left="5760" w:hanging="360"/>
+      </w:pPr>
+    </w:lvl>
+    <w:lvl w:ilvl="8" w:tplc="0C0A001B" w:tentative="1">
+      <w:start w:val="1"/>
+      <w:numFmt w:val="lowerRoman"/>
+      <w:lvlText w:val="%9."/>
+      <w:lvlJc w:val="right"/>
+      <w:pPr>
+        <w:ind w:left="6480" w:hanging="180"/>
+      </w:pPr>
+    </w:lvl>
+  </w:abstractNum>
+  <w:abstractNum w:abstractNumId="2">
+    <w:nsid w:val="49FE608B"/>
+    <w:multiLevelType w:val="hybridMultilevel"/>
+    <w:tmpl w:val="006A645A"/>
+    <w:lvl w:ilvl="0" w:tplc="0C0A000F">
+      <w:start w:val="1"/>
+      <w:numFmt w:val="decimal"/>
+      <w:lvlText w:val="%1."/>
+      <w:lvlJc w:val="left"/>
+      <w:pPr>
+        <w:ind w:left="780" w:hanging="360"/>
+      </w:pPr>
+    </w:lvl>
+    <w:lvl w:ilvl="1" w:tplc="0C0A0019" w:tentative="1">
+      <w:start w:val="1"/>
+      <w:numFmt w:val="lowerLetter"/>
+      <w:lvlText w:val="%2."/>
+      <w:lvlJc w:val="left"/>
+      <w:pPr>
+        <w:ind w:left="1500" w:hanging="360"/>
+      </w:pPr>
+    </w:lvl>
+    <w:lvl w:ilvl="2" w:tplc="0C0A001B" w:tentative="1">
+      <w:start w:val="1"/>
+      <w:numFmt w:val="lowerRoman"/>
+      <w:lvlText w:val="%3."/>
+      <w:lvlJc w:val="right"/>
+      <w:pPr>
+        <w:ind w:left="2220" w:hanging="180"/>
+      </w:pPr>
+    </w:lvl>
+    <w:lvl w:ilvl="3" w:tplc="0C0A000F" w:tentative="1">
+      <w:start w:val="1"/>
+      <w:numFmt w:val="decimal"/>
+      <w:lvlText w:val="%4."/>
+      <w:lvlJc w:val="left"/>
+      <w:pPr>
+        <w:ind w:left="2940" w:hanging="360"/>
+      </w:pPr>
+    </w:lvl>
+    <w:lvl w:ilvl="4" w:tplc="0C0A0019" w:tentative="1">
+      <w:start w:val="1"/>
+      <w:numFmt w:val="lowerLetter"/>
+      <w:lvlText w:val="%5."/>
+      <w:lvlJc w:val="left"/>
+      <w:pPr>
+        <w:ind w:left="3660" w:hanging="360"/>
+      </w:pPr>
+    </w:lvl>
+    <w:lvl w:ilvl="5" w:tplc="0C0A001B" w:tentative="1">
+      <w:start w:val="1"/>
+      <w:numFmt w:val="lowerRoman"/>
+      <w:lvlText w:val="%6."/>
+      <w:lvlJc w:val="right"/>
+      <w:pPr>
+        <w:ind w:left="4380" w:hanging="180"/>
+      </w:pPr>
+    </w:lvl>
+    <w:lvl w:ilvl="6" w:tplc="0C0A000F" w:tentative="1">
+      <w:start w:val="1"/>
+      <w:numFmt w:val="decimal"/>
+      <w:lvlText w:val="%7."/>
+      <w:lvlJc w:val="left"/>
+      <w:pPr>
+        <w:ind w:left="5100" w:hanging="360"/>
+      </w:pPr>
+    </w:lvl>
+    <w:lvl w:ilvl="7" w:tplc="0C0A0019" w:tentative="1">
+      <w:start w:val="1"/>
+      <w:numFmt w:val="lowerLetter"/>
+      <w:lvlText w:val="%8."/>
+      <w:lvlJc w:val="left"/>
+      <w:pPr>
+        <w:ind w:left="5820" w:hanging="360"/>
+      </w:pPr>
+    </w:lvl>
+    <w:lvl w:ilvl="8" w:tplc="0C0A001B" w:tentative="1">
+      <w:start w:val="1"/>
+      <w:numFmt w:val="lowerRoman"/>
+      <w:lvlText w:val="%9."/>
+      <w:lvlJc w:val="right"/>
+      <w:pPr>
+        <w:ind w:left="6540" w:hanging="180"/>
+      </w:pPr>
+    </w:lvl>
+  </w:abstractNum>
+  <w:abstractNum w:abstractNumId="3">
     <w:nsid w:val="5C3472F8"/>
     <w:multiLevelType w:val="hybridMultilevel"/>
     <w:tmpl w:val="1ABAB690"/>
@@ -5714,13 +7980,19 @@
     <w:abstractNumId w:val="0"/>
   </w:num>
   <w:num w:numId="2">
+    <w:abstractNumId w:val="3"/>
+  </w:num>
+  <w:num w:numId="3">
+    <w:abstractNumId w:val="2"/>
+  </w:num>
+  <w:num w:numId="4">
     <w:abstractNumId w:val="1"/>
   </w:num>
 </w:numbering>
 </file>
 
 <file path=word/styles.xml><?xml version="1.0" encoding="utf-8"?>
-<w:styles xmlns:mc="http://schemas.openxmlformats.org/markup-compatibility/2006" xmlns:r="http://schemas.openxmlformats.org/officeDocument/2006/relationships" xmlns:w="http://schemas.openxmlformats.org/wordprocessingml/2006/main" xmlns:w14="http://schemas.microsoft.com/office/word/2010/wordml" xmlns:w15="http://schemas.microsoft.com/office/word/2012/wordml" mc:Ignorable="w14 w15">
+<w:styles xmlns:mc="http://schemas.openxmlformats.org/markup-compatibility/2006" xmlns:r="http://schemas.openxmlformats.org/officeDocument/2006/relationships" xmlns:w="http://schemas.openxmlformats.org/wordprocessingml/2006/main" xmlns:w14="http://schemas.microsoft.com/office/word/2010/wordml" mc:Ignorable="w14">
   <w:docDefaults>
     <w:rPrDefault>
       <w:rPr>
@@ -5736,378 +8008,144 @@
       </w:pPr>
     </w:pPrDefault>
   </w:docDefaults>
-  <w:latentStyles w:defLockedState="0" w:defUIPriority="99" w:defSemiHidden="0" w:defUnhideWhenUsed="0" w:defQFormat="0" w:count="371">
-    <w:lsdException w:name="Normal" w:uiPriority="0" w:qFormat="1"/>
-    <w:lsdException w:name="heading 1" w:uiPriority="9" w:qFormat="1"/>
-    <w:lsdException w:name="heading 2" w:semiHidden="1" w:uiPriority="9" w:unhideWhenUsed="1" w:qFormat="1"/>
-    <w:lsdException w:name="heading 3" w:semiHidden="1" w:uiPriority="9" w:unhideWhenUsed="1" w:qFormat="1"/>
-    <w:lsdException w:name="heading 4" w:semiHidden="1" w:uiPriority="9" w:unhideWhenUsed="1" w:qFormat="1"/>
-    <w:lsdException w:name="heading 5" w:semiHidden="1" w:uiPriority="9" w:unhideWhenUsed="1" w:qFormat="1"/>
-    <w:lsdException w:name="heading 6" w:semiHidden="1" w:uiPriority="9" w:unhideWhenUsed="1" w:qFormat="1"/>
-    <w:lsdException w:name="heading 7" w:semiHidden="1" w:uiPriority="9" w:unhideWhenUsed="1" w:qFormat="1"/>
-    <w:lsdException w:name="heading 8" w:semiHidden="1" w:uiPriority="9" w:unhideWhenUsed="1" w:qFormat="1"/>
-    <w:lsdException w:name="heading 9" w:semiHidden="1" w:uiPriority="9" w:unhideWhenUsed="1" w:qFormat="1"/>
-    <w:lsdException w:name="index 1" w:semiHidden="1" w:unhideWhenUsed="1"/>
-    <w:lsdException w:name="index 2" w:semiHidden="1" w:unhideWhenUsed="1"/>
-    <w:lsdException w:name="index 3" w:semiHidden="1" w:unhideWhenUsed="1"/>
-    <w:lsdException w:name="index 4" w:semiHidden="1" w:unhideWhenUsed="1"/>
-    <w:lsdException w:name="index 5" w:semiHidden="1" w:unhideWhenUsed="1"/>
-    <w:lsdException w:name="index 6" w:semiHidden="1" w:unhideWhenUsed="1"/>
-    <w:lsdException w:name="index 7" w:semiHidden="1" w:unhideWhenUsed="1"/>
-    <w:lsdException w:name="index 8" w:semiHidden="1" w:unhideWhenUsed="1"/>
-    <w:lsdException w:name="index 9" w:semiHidden="1" w:unhideWhenUsed="1"/>
-    <w:lsdException w:name="toc 1" w:semiHidden="1" w:uiPriority="39" w:unhideWhenUsed="1"/>
-    <w:lsdException w:name="toc 2" w:semiHidden="1" w:uiPriority="39" w:unhideWhenUsed="1"/>
-    <w:lsdException w:name="toc 3" w:semiHidden="1" w:uiPriority="39" w:unhideWhenUsed="1"/>
-    <w:lsdException w:name="toc 4" w:semiHidden="1" w:uiPriority="39" w:unhideWhenUsed="1"/>
-    <w:lsdException w:name="toc 5" w:semiHidden="1" w:uiPriority="39" w:unhideWhenUsed="1"/>
-    <w:lsdException w:name="toc 6" w:semiHidden="1" w:uiPriority="39" w:unhideWhenUsed="1"/>
-    <w:lsdException w:name="toc 7" w:semiHidden="1" w:uiPriority="39" w:unhideWhenUsed="1"/>
-    <w:lsdException w:name="toc 8" w:semiHidden="1" w:uiPriority="39" w:unhideWhenUsed="1"/>
-    <w:lsdException w:name="toc 9" w:semiHidden="1" w:uiPriority="39" w:unhideWhenUsed="1"/>
-    <w:lsdException w:name="Normal Indent" w:semiHidden="1" w:unhideWhenUsed="1"/>
-    <w:lsdException w:name="footnote text" w:semiHidden="1" w:unhideWhenUsed="1"/>
-    <w:lsdException w:name="annotation text" w:semiHidden="1" w:unhideWhenUsed="1"/>
-    <w:lsdException w:name="header" w:semiHidden="1" w:unhideWhenUsed="1"/>
-    <w:lsdException w:name="footer" w:semiHidden="1" w:unhideWhenUsed="1"/>
-    <w:lsdException w:name="index heading" w:semiHidden="1" w:unhideWhenUsed="1"/>
-    <w:lsdException w:name="caption" w:semiHidden="1" w:uiPriority="35" w:unhideWhenUsed="1" w:qFormat="1"/>
-    <w:lsdException w:name="table of figures" w:semiHidden="1" w:unhideWhenUsed="1"/>
-    <w:lsdException w:name="envelope address" w:semiHidden="1" w:unhideWhenUsed="1"/>
-    <w:lsdException w:name="envelope return" w:semiHidden="1" w:unhideWhenUsed="1"/>
-    <w:lsdException w:name="footnote reference" w:semiHidden="1" w:unhideWhenUsed="1"/>
-    <w:lsdException w:name="annotation reference" w:semiHidden="1" w:unhideWhenUsed="1"/>
-    <w:lsdException w:name="line number" w:semiHidden="1" w:unhideWhenUsed="1"/>
-    <w:lsdException w:name="page number" w:semiHidden="1" w:unhideWhenUsed="1"/>
-    <w:lsdException w:name="endnote reference" w:semiHidden="1" w:unhideWhenUsed="1"/>
-    <w:lsdException w:name="endnote text" w:semiHidden="1" w:unhideWhenUsed="1"/>
-    <w:lsdException w:name="table of authorities" w:semiHidden="1" w:unhideWhenUsed="1"/>
-    <w:lsdException w:name="macro" w:semiHidden="1" w:unhideWhenUsed="1"/>
-    <w:lsdException w:name="toa heading" w:semiHidden="1" w:unhideWhenUsed="1"/>
-    <w:lsdException w:name="List" w:semiHidden="1" w:unhideWhenUsed="1"/>
-    <w:lsdException w:name="List Bullet" w:semiHidden="1" w:unhideWhenUsed="1"/>
-    <w:lsdException w:name="List Number" w:semiHidden="1" w:unhideWhenUsed="1"/>
-    <w:lsdException w:name="List 2" w:semiHidden="1" w:unhideWhenUsed="1"/>
-    <w:lsdException w:name="List 3" w:semiHidden="1" w:unhideWhenUsed="1"/>
-    <w:lsdException w:name="List 4" w:semiHidden="1" w:unhideWhenUsed="1"/>
-    <w:lsdException w:name="List 5" w:semiHidden="1" w:unhideWhenUsed="1"/>
-    <w:lsdException w:name="List Bullet 2" w:semiHidden="1" w:unhideWhenUsed="1"/>
-    <w:lsdException w:name="List Bullet 3" w:semiHidden="1" w:unhideWhenUsed="1"/>
-    <w:lsdException w:name="List Bullet 4" w:semiHidden="1" w:unhideWhenUsed="1"/>
-    <w:lsdException w:name="List Bullet 5" w:semiHidden="1" w:unhideWhenUsed="1"/>
-    <w:lsdException w:name="List Number 2" w:semiHidden="1" w:unhideWhenUsed="1"/>
-    <w:lsdException w:name="List Number 3" w:semiHidden="1" w:unhideWhenUsed="1"/>
-    <w:lsdException w:name="List Number 4" w:semiHidden="1" w:unhideWhenUsed="1"/>
-    <w:lsdException w:name="List Number 5" w:semiHidden="1" w:unhideWhenUsed="1"/>
-    <w:lsdException w:name="Title" w:uiPriority="10" w:qFormat="1"/>
-    <w:lsdException w:name="Closing" w:semiHidden="1" w:unhideWhenUsed="1"/>
-    <w:lsdException w:name="Signature" w:semiHidden="1" w:unhideWhenUsed="1"/>
-    <w:lsdException w:name="Default Paragraph Font" w:semiHidden="1" w:uiPriority="1" w:unhideWhenUsed="1"/>
-    <w:lsdException w:name="Body Text" w:semiHidden="1" w:unhideWhenUsed="1"/>
-    <w:lsdException w:name="Body Text Indent" w:semiHidden="1" w:unhideWhenUsed="1"/>
-    <w:lsdException w:name="List Continue" w:semiHidden="1" w:unhideWhenUsed="1"/>
-    <w:lsdException w:name="List Continue 2" w:semiHidden="1" w:unhideWhenUsed="1"/>
-    <w:lsdException w:name="List Continue 3" w:semiHidden="1" w:unhideWhenUsed="1"/>
-    <w:lsdException w:name="List Continue 4" w:semiHidden="1" w:unhideWhenUsed="1"/>
-    <w:lsdException w:name="List Continue 5" w:semiHidden="1" w:unhideWhenUsed="1"/>
-    <w:lsdException w:name="Message Header" w:semiHidden="1" w:unhideWhenUsed="1"/>
-    <w:lsdException w:name="Subtitle" w:uiPriority="11" w:qFormat="1"/>
-    <w:lsdException w:name="Salutation" w:semiHidden="1" w:unhideWhenUsed="1"/>
-    <w:lsdException w:name="Date" w:semiHidden="1" w:unhideWhenUsed="1"/>
-    <w:lsdException w:name="Body Text First Indent" w:semiHidden="1" w:unhideWhenUsed="1"/>
-    <w:lsdException w:name="Body Text First Indent 2" w:semiHidden="1" w:unhideWhenUsed="1"/>
-    <w:lsdException w:name="Note Heading" w:semiHidden="1" w:unhideWhenUsed="1"/>
-    <w:lsdException w:name="Body Text 2" w:semiHidden="1" w:unhideWhenUsed="1"/>
-    <w:lsdException w:name="Body Text 3" w:semiHidden="1" w:unhideWhenUsed="1"/>
-    <w:lsdException w:name="Body Text Indent 2" w:semiHidden="1" w:unhideWhenUsed="1"/>
-    <w:lsdException w:name="Body Text Indent 3" w:semiHidden="1" w:unhideWhenUsed="1"/>
-    <w:lsdException w:name="Block Text" w:semiHidden="1" w:unhideWhenUsed="1"/>
-    <w:lsdException w:name="Hyperlink" w:semiHidden="1" w:unhideWhenUsed="1"/>
-    <w:lsdException w:name="FollowedHyperlink" w:semiHidden="1" w:unhideWhenUsed="1"/>
-    <w:lsdException w:name="Strong" w:uiPriority="22" w:qFormat="1"/>
-    <w:lsdException w:name="Emphasis" w:uiPriority="20" w:qFormat="1"/>
-    <w:lsdException w:name="Document Map" w:semiHidden="1" w:unhideWhenUsed="1"/>
-    <w:lsdException w:name="Plain Text" w:semiHidden="1" w:unhideWhenUsed="1"/>
-    <w:lsdException w:name="E-mail Signature" w:semiHidden="1" w:unhideWhenUsed="1"/>
-    <w:lsdException w:name="HTML Top of Form" w:semiHidden="1" w:unhideWhenUsed="1"/>
-    <w:lsdException w:name="HTML Bottom of Form" w:semiHidden="1" w:unhideWhenUsed="1"/>
-    <w:lsdException w:name="Normal (Web)" w:semiHidden="1" w:unhideWhenUsed="1"/>
-    <w:lsdException w:name="HTML Acronym" w:semiHidden="1" w:unhideWhenUsed="1"/>
-    <w:lsdException w:name="HTML Address" w:semiHidden="1" w:unhideWhenUsed="1"/>
-    <w:lsdException w:name="HTML Cite" w:semiHidden="1" w:unhideWhenUsed="1"/>
-    <w:lsdException w:name="HTML Code" w:semiHidden="1" w:unhideWhenUsed="1"/>
-    <w:lsdException w:name="HTML Definition" w:semiHidden="1" w:unhideWhenUsed="1"/>
-    <w:lsdException w:name="HTML Keyboard" w:semiHidden="1" w:unhideWhenUsed="1"/>
-    <w:lsdException w:name="HTML Preformatted" w:semiHidden="1" w:unhideWhenUsed="1"/>
-    <w:lsdException w:name="HTML Sample" w:semiHidden="1" w:unhideWhenUsed="1"/>
-    <w:lsdException w:name="HTML Typewriter" w:semiHidden="1" w:unhideWhenUsed="1"/>
-    <w:lsdException w:name="HTML Variable" w:semiHidden="1" w:unhideWhenUsed="1"/>
-    <w:lsdException w:name="Normal Table" w:semiHidden="1" w:unhideWhenUsed="1"/>
-    <w:lsdException w:name="annotation subject" w:semiHidden="1" w:unhideWhenUsed="1"/>
-    <w:lsdException w:name="No List" w:semiHidden="1" w:unhideWhenUsed="1"/>
-    <w:lsdException w:name="Outline List 1" w:semiHidden="1" w:unhideWhenUsed="1"/>
-    <w:lsdException w:name="Outline List 2" w:semiHidden="1" w:unhideWhenUsed="1"/>
-    <w:lsdException w:name="Outline List 3" w:semiHidden="1" w:unhideWhenUsed="1"/>
-    <w:lsdException w:name="Table Simple 1" w:semiHidden="1" w:unhideWhenUsed="1"/>
-    <w:lsdException w:name="Table Simple 2" w:semiHidden="1" w:unhideWhenUsed="1"/>
-    <w:lsdException w:name="Table Simple 3" w:semiHidden="1" w:unhideWhenUsed="1"/>
-    <w:lsdException w:name="Table Classic 1" w:semiHidden="1" w:unhideWhenUsed="1"/>
-    <w:lsdException w:name="Table Classic 2" w:semiHidden="1" w:unhideWhenUsed="1"/>
-    <w:lsdException w:name="Table Classic 3" w:semiHidden="1" w:unhideWhenUsed="1"/>
-    <w:lsdException w:name="Table Classic 4" w:semiHidden="1" w:unhideWhenUsed="1"/>
-    <w:lsdException w:name="Table Colorful 1" w:semiHidden="1" w:unhideWhenUsed="1"/>
-    <w:lsdException w:name="Table Colorful 2" w:semiHidden="1" w:unhideWhenUsed="1"/>
-    <w:lsdException w:name="Table Colorful 3" w:semiHidden="1" w:unhideWhenUsed="1"/>
-    <w:lsdException w:name="Table Columns 1" w:semiHidden="1" w:unhideWhenUsed="1"/>
-    <w:lsdException w:name="Table Columns 2" w:semiHidden="1" w:unhideWhenUsed="1"/>
-    <w:lsdException w:name="Table Columns 3" w:semiHidden="1" w:unhideWhenUsed="1"/>
-    <w:lsdException w:name="Table Columns 4" w:semiHidden="1" w:unhideWhenUsed="1"/>
-    <w:lsdException w:name="Table Columns 5" w:semiHidden="1" w:unhideWhenUsed="1"/>
-    <w:lsdException w:name="Table Grid 1" w:semiHidden="1" w:unhideWhenUsed="1"/>
-    <w:lsdException w:name="Table Grid 2" w:semiHidden="1" w:unhideWhenUsed="1"/>
-    <w:lsdException w:name="Table Grid 3" w:semiHidden="1" w:unhideWhenUsed="1"/>
-    <w:lsdException w:name="Table Grid 4" w:semiHidden="1" w:unhideWhenUsed="1"/>
-    <w:lsdException w:name="Table Grid 5" w:semiHidden="1" w:unhideWhenUsed="1"/>
-    <w:lsdException w:name="Table Grid 6" w:semiHidden="1" w:unhideWhenUsed="1"/>
-    <w:lsdException w:name="Table Grid 7" w:semiHidden="1" w:unhideWhenUsed="1"/>
-    <w:lsdException w:name="Table Grid 8" w:semiHidden="1" w:unhideWhenUsed="1"/>
-    <w:lsdException w:name="Table List 1" w:semiHidden="1" w:unhideWhenUsed="1"/>
-    <w:lsdException w:name="Table List 2" w:semiHidden="1" w:unhideWhenUsed="1"/>
-    <w:lsdException w:name="Table List 3" w:semiHidden="1" w:unhideWhenUsed="1"/>
-    <w:lsdException w:name="Table List 4" w:semiHidden="1" w:unhideWhenUsed="1"/>
-    <w:lsdException w:name="Table List 5" w:semiHidden="1" w:unhideWhenUsed="1"/>
-    <w:lsdException w:name="Table List 6" w:semiHidden="1" w:unhideWhenUsed="1"/>
-    <w:lsdException w:name="Table List 7" w:semiHidden="1" w:unhideWhenUsed="1"/>
-    <w:lsdException w:name="Table List 8" w:semiHidden="1" w:unhideWhenUsed="1"/>
-    <w:lsdException w:name="Table 3D effects 1" w:semiHidden="1" w:unhideWhenUsed="1"/>
-    <w:lsdException w:name="Table 3D effects 2" w:semiHidden="1" w:unhideWhenUsed="1"/>
-    <w:lsdException w:name="Table 3D effects 3" w:semiHidden="1" w:unhideWhenUsed="1"/>
-    <w:lsdException w:name="Table Contemporary" w:semiHidden="1" w:unhideWhenUsed="1"/>
-    <w:lsdException w:name="Table Elegant" w:semiHidden="1" w:unhideWhenUsed="1"/>
-    <w:lsdException w:name="Table Professional" w:semiHidden="1" w:unhideWhenUsed="1"/>
-    <w:lsdException w:name="Table Subtle 1" w:semiHidden="1" w:unhideWhenUsed="1"/>
-    <w:lsdException w:name="Table Subtle 2" w:semiHidden="1" w:unhideWhenUsed="1"/>
-    <w:lsdException w:name="Table Web 1" w:semiHidden="1" w:unhideWhenUsed="1"/>
-    <w:lsdException w:name="Table Web 2" w:semiHidden="1" w:unhideWhenUsed="1"/>
-    <w:lsdException w:name="Table Web 3" w:semiHidden="1" w:unhideWhenUsed="1"/>
-    <w:lsdException w:name="Balloon Text" w:semiHidden="1" w:unhideWhenUsed="1"/>
-    <w:lsdException w:name="Table Grid" w:uiPriority="39"/>
-    <w:lsdException w:name="Table Theme" w:semiHidden="1" w:unhideWhenUsed="1"/>
-    <w:lsdException w:name="Placeholder Text" w:semiHidden="1"/>
-    <w:lsdException w:name="No Spacing" w:uiPriority="1" w:qFormat="1"/>
-    <w:lsdException w:name="Light Shading" w:uiPriority="60"/>
-    <w:lsdException w:name="Light List" w:uiPriority="61"/>
-    <w:lsdException w:name="Light Grid" w:uiPriority="62"/>
-    <w:lsdException w:name="Medium Shading 1" w:uiPriority="63"/>
-    <w:lsdException w:name="Medium Shading 2" w:uiPriority="64"/>
-    <w:lsdException w:name="Medium List 1" w:uiPriority="65"/>
-    <w:lsdException w:name="Medium List 2" w:uiPriority="66"/>
-    <w:lsdException w:name="Medium Grid 1" w:uiPriority="67"/>
-    <w:lsdException w:name="Medium Grid 2" w:uiPriority="68"/>
-    <w:lsdException w:name="Medium Grid 3" w:uiPriority="69"/>
-    <w:lsdException w:name="Dark List" w:uiPriority="70"/>
-    <w:lsdException w:name="Colorful Shading" w:uiPriority="71"/>
-    <w:lsdException w:name="Colorful List" w:uiPriority="72"/>
-    <w:lsdException w:name="Colorful Grid" w:uiPriority="73"/>
-    <w:lsdException w:name="Light Shading Accent 1" w:uiPriority="60"/>
-    <w:lsdException w:name="Light List Accent 1" w:uiPriority="61"/>
-    <w:lsdException w:name="Light Grid Accent 1" w:uiPriority="62"/>
-    <w:lsdException w:name="Medium Shading 1 Accent 1" w:uiPriority="63"/>
-    <w:lsdException w:name="Medium Shading 2 Accent 1" w:uiPriority="64"/>
-    <w:lsdException w:name="Medium List 1 Accent 1" w:uiPriority="65"/>
-    <w:lsdException w:name="Revision" w:semiHidden="1"/>
-    <w:lsdException w:name="List Paragraph" w:uiPriority="34" w:qFormat="1"/>
-    <w:lsdException w:name="Quote" w:uiPriority="29" w:qFormat="1"/>
-    <w:lsdException w:name="Intense Quote" w:uiPriority="30" w:qFormat="1"/>
-    <w:lsdException w:name="Medium List 2 Accent 1" w:uiPriority="66"/>
-    <w:lsdException w:name="Medium Grid 1 Accent 1" w:uiPriority="67"/>
-    <w:lsdException w:name="Medium Grid 2 Accent 1" w:uiPriority="68"/>
-    <w:lsdException w:name="Medium Grid 3 Accent 1" w:uiPriority="69"/>
-    <w:lsdException w:name="Dark List Accent 1" w:uiPriority="70"/>
-    <w:lsdException w:name="Colorful Shading Accent 1" w:uiPriority="71"/>
-    <w:lsdException w:name="Colorful List Accent 1" w:uiPriority="72"/>
-    <w:lsdException w:name="Colorful Grid Accent 1" w:uiPriority="73"/>
-    <w:lsdException w:name="Light Shading Accent 2" w:uiPriority="60"/>
-    <w:lsdException w:name="Light List Accent 2" w:uiPriority="61"/>
-    <w:lsdException w:name="Light Grid Accent 2" w:uiPriority="62"/>
-    <w:lsdException w:name="Medium Shading 1 Accent 2" w:uiPriority="63"/>
-    <w:lsdException w:name="Medium Shading 2 Accent 2" w:uiPriority="64"/>
-    <w:lsdException w:name="Medium List 1 Accent 2" w:uiPriority="65"/>
-    <w:lsdException w:name="Medium List 2 Accent 2" w:uiPriority="66"/>
-    <w:lsdException w:name="Medium Grid 1 Accent 2" w:uiPriority="67"/>
-    <w:lsdException w:name="Medium Grid 2 Accent 2" w:uiPriority="68"/>
-    <w:lsdException w:name="Medium Grid 3 Accent 2" w:uiPriority="69"/>
-    <w:lsdException w:name="Dark List Accent 2" w:uiPriority="70"/>
-    <w:lsdException w:name="Colorful Shading Accent 2" w:uiPriority="71"/>
-    <w:lsdException w:name="Colorful List Accent 2" w:uiPriority="72"/>
-    <w:lsdException w:name="Colorful Grid Accent 2" w:uiPriority="73"/>
-    <w:lsdException w:name="Light Shading Accent 3" w:uiPriority="60"/>
-    <w:lsdException w:name="Light List Accent 3" w:uiPriority="61"/>
-    <w:lsdException w:name="Light Grid Accent 3" w:uiPriority="62"/>
-    <w:lsdException w:name="Medium Shading 1 Accent 3" w:uiPriority="63"/>
-    <w:lsdException w:name="Medium Shading 2 Accent 3" w:uiPriority="64"/>
-    <w:lsdException w:name="Medium List 1 Accent 3" w:uiPriority="65"/>
-    <w:lsdException w:name="Medium List 2 Accent 3" w:uiPriority="66"/>
-    <w:lsdException w:name="Medium Grid 1 Accent 3" w:uiPriority="67"/>
-    <w:lsdException w:name="Medium Grid 2 Accent 3" w:uiPriority="68"/>
-    <w:lsdException w:name="Medium Grid 3 Accent 3" w:uiPriority="69"/>
-    <w:lsdException w:name="Dark List Accent 3" w:uiPriority="70"/>
-    <w:lsdException w:name="Colorful Shading Accent 3" w:uiPriority="71"/>
-    <w:lsdException w:name="Colorful List Accent 3" w:uiPriority="72"/>
-    <w:lsdException w:name="Colorful Grid Accent 3" w:uiPriority="73"/>
-    <w:lsdException w:name="Light Shading Accent 4" w:uiPriority="60"/>
-    <w:lsdException w:name="Light List Accent 4" w:uiPriority="61"/>
-    <w:lsdException w:name="Light Grid Accent 4" w:uiPriority="62"/>
-    <w:lsdException w:name="Medium Shading 1 Accent 4" w:uiPriority="63"/>
-    <w:lsdException w:name="Medium Shading 2 Accent 4" w:uiPriority="64"/>
-    <w:lsdException w:name="Medium List 1 Accent 4" w:uiPriority="65"/>
-    <w:lsdException w:name="Medium List 2 Accent 4" w:uiPriority="66"/>
-    <w:lsdException w:name="Medium Grid 1 Accent 4" w:uiPriority="67"/>
-    <w:lsdException w:name="Medium Grid 2 Accent 4" w:uiPriority="68"/>
-    <w:lsdException w:name="Medium Grid 3 Accent 4" w:uiPriority="69"/>
-    <w:lsdException w:name="Dark List Accent 4" w:uiPriority="70"/>
-    <w:lsdException w:name="Colorful Shading Accent 4" w:uiPriority="71"/>
-    <w:lsdException w:name="Colorful List Accent 4" w:uiPriority="72"/>
-    <w:lsdException w:name="Colorful Grid Accent 4" w:uiPriority="73"/>
-    <w:lsdException w:name="Light Shading Accent 5" w:uiPriority="60"/>
-    <w:lsdException w:name="Light List Accent 5" w:uiPriority="61"/>
-    <w:lsdException w:name="Light Grid Accent 5" w:uiPriority="62"/>
-    <w:lsdException w:name="Medium Shading 1 Accent 5" w:uiPriority="63"/>
-    <w:lsdException w:name="Medium Shading 2 Accent 5" w:uiPriority="64"/>
-    <w:lsdException w:name="Medium List 1 Accent 5" w:uiPriority="65"/>
-    <w:lsdException w:name="Medium List 2 Accent 5" w:uiPriority="66"/>
-    <w:lsdException w:name="Medium Grid 1 Accent 5" w:uiPriority="67"/>
-    <w:lsdException w:name="Medium Grid 2 Accent 5" w:uiPriority="68"/>
-    <w:lsdException w:name="Medium Grid 3 Accent 5" w:uiPriority="69"/>
-    <w:lsdException w:name="Dark List Accent 5" w:uiPriority="70"/>
-    <w:lsdException w:name="Colorful Shading Accent 5" w:uiPriority="71"/>
-    <w:lsdException w:name="Colorful List Accent 5" w:uiPriority="72"/>
-    <w:lsdException w:name="Colorful Grid Accent 5" w:uiPriority="73"/>
-    <w:lsdException w:name="Light Shading Accent 6" w:uiPriority="60"/>
-    <w:lsdException w:name="Light List Accent 6" w:uiPriority="61"/>
-    <w:lsdException w:name="Light Grid Accent 6" w:uiPriority="62"/>
-    <w:lsdException w:name="Medium Shading 1 Accent 6" w:uiPriority="63"/>
-    <w:lsdException w:name="Medium Shading 2 Accent 6" w:uiPriority="64"/>
-    <w:lsdException w:name="Medium List 1 Accent 6" w:uiPriority="65"/>
-    <w:lsdException w:name="Medium List 2 Accent 6" w:uiPriority="66"/>
-    <w:lsdException w:name="Medium Grid 1 Accent 6" w:uiPriority="67"/>
-    <w:lsdException w:name="Medium Grid 2 Accent 6" w:uiPriority="68"/>
-    <w:lsdException w:name="Medium Grid 3 Accent 6" w:uiPriority="69"/>
-    <w:lsdException w:name="Dark List Accent 6" w:uiPriority="70"/>
-    <w:lsdException w:name="Colorful Shading Accent 6" w:uiPriority="71"/>
-    <w:lsdException w:name="Colorful List Accent 6" w:uiPriority="72"/>
-    <w:lsdException w:name="Colorful Grid Accent 6" w:uiPriority="73"/>
-    <w:lsdException w:name="Subtle Emphasis" w:uiPriority="19" w:qFormat="1"/>
-    <w:lsdException w:name="Intense Emphasis" w:uiPriority="21" w:qFormat="1"/>
-    <w:lsdException w:name="Subtle Reference" w:uiPriority="31" w:qFormat="1"/>
-    <w:lsdException w:name="Intense Reference" w:uiPriority="32" w:qFormat="1"/>
-    <w:lsdException w:name="Book Title" w:uiPriority="33" w:qFormat="1"/>
-    <w:lsdException w:name="Bibliography" w:semiHidden="1" w:uiPriority="37" w:unhideWhenUsed="1"/>
-    <w:lsdException w:name="TOC Heading" w:semiHidden="1" w:uiPriority="39" w:unhideWhenUsed="1" w:qFormat="1"/>
-    <w:lsdException w:name="Plain Table 1" w:uiPriority="41"/>
-    <w:lsdException w:name="Plain Table 2" w:uiPriority="42"/>
-    <w:lsdException w:name="Plain Table 3" w:uiPriority="43"/>
-    <w:lsdException w:name="Plain Table 4" w:uiPriority="44"/>
-    <w:lsdException w:name="Plain Table 5" w:uiPriority="45"/>
-    <w:lsdException w:name="Grid Table Light" w:uiPriority="40"/>
-    <w:lsdException w:name="Grid Table 1 Light" w:uiPriority="46"/>
-    <w:lsdException w:name="Grid Table 2" w:uiPriority="47"/>
-    <w:lsdException w:name="Grid Table 3" w:uiPriority="48"/>
-    <w:lsdException w:name="Grid Table 4" w:uiPriority="49"/>
-    <w:lsdException w:name="Grid Table 5 Dark" w:uiPriority="50"/>
-    <w:lsdException w:name="Grid Table 6 Colorful" w:uiPriority="51"/>
-    <w:lsdException w:name="Grid Table 7 Colorful" w:uiPriority="52"/>
-    <w:lsdException w:name="Grid Table 1 Light Accent 1" w:uiPriority="46"/>
-    <w:lsdException w:name="Grid Table 2 Accent 1" w:uiPriority="47"/>
-    <w:lsdException w:name="Grid Table 3 Accent 1" w:uiPriority="48"/>
-    <w:lsdException w:name="Grid Table 4 Accent 1" w:uiPriority="49"/>
-    <w:lsdException w:name="Grid Table 5 Dark Accent 1" w:uiPriority="50"/>
-    <w:lsdException w:name="Grid Table 6 Colorful Accent 1" w:uiPriority="51"/>
-    <w:lsdException w:name="Grid Table 7 Colorful Accent 1" w:uiPriority="52"/>
-    <w:lsdException w:name="Grid Table 1 Light Accent 2" w:uiPriority="46"/>
-    <w:lsdException w:name="Grid Table 2 Accent 2" w:uiPriority="47"/>
-    <w:lsdException w:name="Grid Table 3 Accent 2" w:uiPriority="48"/>
-    <w:lsdException w:name="Grid Table 4 Accent 2" w:uiPriority="49"/>
-    <w:lsdException w:name="Grid Table 5 Dark Accent 2" w:uiPriority="50"/>
-    <w:lsdException w:name="Grid Table 6 Colorful Accent 2" w:uiPriority="51"/>
-    <w:lsdException w:name="Grid Table 7 Colorful Accent 2" w:uiPriority="52"/>
-    <w:lsdException w:name="Grid Table 1 Light Accent 3" w:uiPriority="46"/>
-    <w:lsdException w:name="Grid Table 2 Accent 3" w:uiPriority="47"/>
-    <w:lsdException w:name="Grid Table 3 Accent 3" w:uiPriority="48"/>
-    <w:lsdException w:name="Grid Table 4 Accent 3" w:uiPriority="49"/>
-    <w:lsdException w:name="Grid Table 5 Dark Accent 3" w:uiPriority="50"/>
-    <w:lsdException w:name="Grid Table 6 Colorful Accent 3" w:uiPriority="51"/>
-    <w:lsdException w:name="Grid Table 7 Colorful Accent 3" w:uiPriority="52"/>
-    <w:lsdException w:name="Grid Table 1 Light Accent 4" w:uiPriority="46"/>
-    <w:lsdException w:name="Grid Table 2 Accent 4" w:uiPriority="47"/>
-    <w:lsdException w:name="Grid Table 3 Accent 4" w:uiPriority="48"/>
-    <w:lsdException w:name="Grid Table 4 Accent 4" w:uiPriority="49"/>
-    <w:lsdException w:name="Grid Table 5 Dark Accent 4" w:uiPriority="50"/>
-    <w:lsdException w:name="Grid Table 6 Colorful Accent 4" w:uiPriority="51"/>
-    <w:lsdException w:name="Grid Table 7 Colorful Accent 4" w:uiPriority="52"/>
-    <w:lsdException w:name="Grid Table 1 Light Accent 5" w:uiPriority="46"/>
-    <w:lsdException w:name="Grid Table 2 Accent 5" w:uiPriority="47"/>
-    <w:lsdException w:name="Grid Table 3 Accent 5" w:uiPriority="48"/>
-    <w:lsdException w:name="Grid Table 4 Accent 5" w:uiPriority="49"/>
-    <w:lsdException w:name="Grid Table 5 Dark Accent 5" w:uiPriority="50"/>
-    <w:lsdException w:name="Grid Table 6 Colorful Accent 5" w:uiPriority="51"/>
-    <w:lsdException w:name="Grid Table 7 Colorful Accent 5" w:uiPriority="52"/>
-    <w:lsdException w:name="Grid Table 1 Light Accent 6" w:uiPriority="46"/>
-    <w:lsdException w:name="Grid Table 2 Accent 6" w:uiPriority="47"/>
-    <w:lsdException w:name="Grid Table 3 Accent 6" w:uiPriority="48"/>
-    <w:lsdException w:name="Grid Table 4 Accent 6" w:uiPriority="49"/>
-    <w:lsdException w:name="Grid Table 5 Dark Accent 6" w:uiPriority="50"/>
-    <w:lsdException w:name="Grid Table 6 Colorful Accent 6" w:uiPriority="51"/>
-    <w:lsdException w:name="Grid Table 7 Colorful Accent 6" w:uiPriority="52"/>
-    <w:lsdException w:name="List Table 1 Light" w:uiPriority="46"/>
-    <w:lsdException w:name="List Table 2" w:uiPriority="47"/>
-    <w:lsdException w:name="List Table 3" w:uiPriority="48"/>
-    <w:lsdException w:name="List Table 4" w:uiPriority="49"/>
-    <w:lsdException w:name="List Table 5 Dark" w:uiPriority="50"/>
-    <w:lsdException w:name="List Table 6 Colorful" w:uiPriority="51"/>
-    <w:lsdException w:name="List Table 7 Colorful" w:uiPriority="52"/>
-    <w:lsdException w:name="List Table 1 Light Accent 1" w:uiPriority="46"/>
-    <w:lsdException w:name="List Table 2 Accent 1" w:uiPriority="47"/>
-    <w:lsdException w:name="List Table 3 Accent 1" w:uiPriority="48"/>
-    <w:lsdException w:name="List Table 4 Accent 1" w:uiPriority="49"/>
-    <w:lsdException w:name="List Table 5 Dark Accent 1" w:uiPriority="50"/>
-    <w:lsdException w:name="List Table 6 Colorful Accent 1" w:uiPriority="51"/>
-    <w:lsdException w:name="List Table 7 Colorful Accent 1" w:uiPriority="52"/>
-    <w:lsdException w:name="List Table 1 Light Accent 2" w:uiPriority="46"/>
-    <w:lsdException w:name="List Table 2 Accent 2" w:uiPriority="47"/>
-    <w:lsdException w:name="List Table 3 Accent 2" w:uiPriority="48"/>
-    <w:lsdException w:name="List Table 4 Accent 2" w:uiPriority="49"/>
-    <w:lsdException w:name="List Table 5 Dark Accent 2" w:uiPriority="50"/>
-    <w:lsdException w:name="List Table 6 Colorful Accent 2" w:uiPriority="51"/>
-    <w:lsdException w:name="List Table 7 Colorful Accent 2" w:uiPriority="52"/>
-    <w:lsdException w:name="List Table 1 Light Accent 3" w:uiPriority="46"/>
-    <w:lsdException w:name="List Table 2 Accent 3" w:uiPriority="47"/>
-    <w:lsdException w:name="List Table 3 Accent 3" w:uiPriority="48"/>
-    <w:lsdException w:name="List Table 4 Accent 3" w:uiPriority="49"/>
-    <w:lsdException w:name="List Table 5 Dark Accent 3" w:uiPriority="50"/>
-    <w:lsdException w:name="List Table 6 Colorful Accent 3" w:uiPriority="51"/>
-    <w:lsdException w:name="List Table 7 Colorful Accent 3" w:uiPriority="52"/>
-    <w:lsdException w:name="List Table 1 Light Accent 4" w:uiPriority="46"/>
-    <w:lsdException w:name="List Table 2 Accent 4" w:uiPriority="47"/>
-    <w:lsdException w:name="List Table 3 Accent 4" w:uiPriority="48"/>
-    <w:lsdException w:name="List Table 4 Accent 4" w:uiPriority="49"/>
-    <w:lsdException w:name="List Table 5 Dark Accent 4" w:uiPriority="50"/>
-    <w:lsdException w:name="List Table 6 Colorful Accent 4" w:uiPriority="51"/>
-    <w:lsdException w:name="List Table 7 Colorful Accent 4" w:uiPriority="52"/>
-    <w:lsdException w:name="List Table 1 Light Accent 5" w:uiPriority="46"/>
-    <w:lsdException w:name="List Table 2 Accent 5" w:uiPriority="47"/>
-    <w:lsdException w:name="List Table 3 Accent 5" w:uiPriority="48"/>
-    <w:lsdException w:name="List Table 4 Accent 5" w:uiPriority="49"/>
-    <w:lsdException w:name="List Table 5 Dark Accent 5" w:uiPriority="50"/>
-    <w:lsdException w:name="List Table 6 Colorful Accent 5" w:uiPriority="51"/>
-    <w:lsdException w:name="List Table 7 Colorful Accent 5" w:uiPriority="52"/>
-    <w:lsdException w:name="List Table 1 Light Accent 6" w:uiPriority="46"/>
-    <w:lsdException w:name="List Table 2 Accent 6" w:uiPriority="47"/>
-    <w:lsdException w:name="List Table 3 Accent 6" w:uiPriority="48"/>
-    <w:lsdException w:name="List Table 4 Accent 6" w:uiPriority="49"/>
-    <w:lsdException w:name="List Table 5 Dark Accent 6" w:uiPriority="50"/>
-    <w:lsdException w:name="List Table 6 Colorful Accent 6" w:uiPriority="51"/>
-    <w:lsdException w:name="List Table 7 Colorful Accent 6" w:uiPriority="52"/>
+  <w:latentStyles w:defLockedState="0" w:defUIPriority="99" w:defSemiHidden="1" w:defUnhideWhenUsed="1" w:defQFormat="0" w:count="267">
+    <w:lsdException w:name="Normal" w:semiHidden="0" w:uiPriority="0" w:unhideWhenUsed="0" w:qFormat="1"/>
+    <w:lsdException w:name="heading 1" w:semiHidden="0" w:uiPriority="9" w:unhideWhenUsed="0" w:qFormat="1"/>
+    <w:lsdException w:name="heading 2" w:uiPriority="9" w:qFormat="1"/>
+    <w:lsdException w:name="heading 3" w:uiPriority="9" w:qFormat="1"/>
+    <w:lsdException w:name="heading 4" w:uiPriority="9" w:qFormat="1"/>
+    <w:lsdException w:name="heading 5" w:uiPriority="9" w:qFormat="1"/>
+    <w:lsdException w:name="heading 6" w:uiPriority="9" w:qFormat="1"/>
+    <w:lsdException w:name="heading 7" w:uiPriority="9" w:qFormat="1"/>
+    <w:lsdException w:name="heading 8" w:uiPriority="9" w:qFormat="1"/>
+    <w:lsdException w:name="heading 9" w:uiPriority="9" w:qFormat="1"/>
+    <w:lsdException w:name="toc 1" w:uiPriority="39"/>
+    <w:lsdException w:name="toc 2" w:uiPriority="39"/>
+    <w:lsdException w:name="toc 3" w:uiPriority="39"/>
+    <w:lsdException w:name="toc 4" w:uiPriority="39"/>
+    <w:lsdException w:name="toc 5" w:uiPriority="39"/>
+    <w:lsdException w:name="toc 6" w:uiPriority="39"/>
+    <w:lsdException w:name="toc 7" w:uiPriority="39"/>
+    <w:lsdException w:name="toc 8" w:uiPriority="39"/>
+    <w:lsdException w:name="toc 9" w:uiPriority="39"/>
+    <w:lsdException w:name="caption" w:uiPriority="35" w:qFormat="1"/>
+    <w:lsdException w:name="Title" w:semiHidden="0" w:uiPriority="10" w:unhideWhenUsed="0" w:qFormat="1"/>
+    <w:lsdException w:name="Default Paragraph Font" w:uiPriority="1"/>
+    <w:lsdException w:name="Subtitle" w:semiHidden="0" w:uiPriority="11" w:unhideWhenUsed="0" w:qFormat="1"/>
+    <w:lsdException w:name="Strong" w:semiHidden="0" w:uiPriority="22" w:unhideWhenUsed="0" w:qFormat="1"/>
+    <w:lsdException w:name="Emphasis" w:semiHidden="0" w:uiPriority="20" w:unhideWhenUsed="0" w:qFormat="1"/>
+    <w:lsdException w:name="Table Grid" w:semiHidden="0" w:uiPriority="39" w:unhideWhenUsed="0"/>
+    <w:lsdException w:name="Placeholder Text" w:unhideWhenUsed="0"/>
+    <w:lsdException w:name="No Spacing" w:semiHidden="0" w:uiPriority="1" w:unhideWhenUsed="0" w:qFormat="1"/>
+    <w:lsdException w:name="Light Shading" w:semiHidden="0" w:uiPriority="60" w:unhideWhenUsed="0"/>
+    <w:lsdException w:name="Light List" w:semiHidden="0" w:uiPriority="61" w:unhideWhenUsed="0"/>
+    <w:lsdException w:name="Light Grid" w:semiHidden="0" w:uiPriority="62" w:unhideWhenUsed="0"/>
+    <w:lsdException w:name="Medium Shading 1" w:semiHidden="0" w:uiPriority="63" w:unhideWhenUsed="0"/>
+    <w:lsdException w:name="Medium Shading 2" w:semiHidden="0" w:uiPriority="64" w:unhideWhenUsed="0"/>
+    <w:lsdException w:name="Medium List 1" w:semiHidden="0" w:uiPriority="65" w:unhideWhenUsed="0"/>
+    <w:lsdException w:name="Medium List 2" w:semiHidden="0" w:uiPriority="66" w:unhideWhenUsed="0"/>
+    <w:lsdException w:name="Medium Grid 1" w:semiHidden="0" w:uiPriority="67" w:unhideWhenUsed="0"/>
+    <w:lsdException w:name="Medium Grid 2" w:semiHidden="0" w:uiPriority="68" w:unhideWhenUsed="0"/>
+    <w:lsdException w:name="Medium Grid 3" w:semiHidden="0" w:uiPriority="69" w:unhideWhenUsed="0"/>
+    <w:lsdException w:name="Dark List" w:semiHidden="0" w:uiPriority="70" w:unhideWhenUsed="0"/>
+    <w:lsdException w:name="Colorful Shading" w:semiHidden="0" w:uiPriority="71" w:unhideWhenUsed="0"/>
+    <w:lsdException w:name="Colorful List" w:semiHidden="0" w:uiPriority="72" w:unhideWhenUsed="0"/>
+    <w:lsdException w:name="Colorful Grid" w:semiHidden="0" w:uiPriority="73" w:unhideWhenUsed="0"/>
+    <w:lsdException w:name="Light Shading Accent 1" w:semiHidden="0" w:uiPriority="60" w:unhideWhenUsed="0"/>
+    <w:lsdException w:name="Light List Accent 1" w:semiHidden="0" w:uiPriority="61" w:unhideWhenUsed="0"/>
+    <w:lsdException w:name="Light Grid Accent 1" w:semiHidden="0" w:uiPriority="62" w:unhideWhenUsed="0"/>
+    <w:lsdException w:name="Medium Shading 1 Accent 1" w:semiHidden="0" w:uiPriority="63" w:unhideWhenUsed="0"/>
+    <w:lsdException w:name="Medium Shading 2 Accent 1" w:semiHidden="0" w:uiPriority="64" w:unhideWhenUsed="0"/>
+    <w:lsdException w:name="Medium List 1 Accent 1" w:semiHidden="0" w:uiPriority="65" w:unhideWhenUsed="0"/>
+    <w:lsdException w:name="Revision" w:unhideWhenUsed="0"/>
+    <w:lsdException w:name="List Paragraph" w:semiHidden="0" w:uiPriority="34" w:unhideWhenUsed="0" w:qFormat="1"/>
+    <w:lsdException w:name="Quote" w:semiHidden="0" w:uiPriority="29" w:unhideWhenUsed="0" w:qFormat="1"/>
+    <w:lsdException w:name="Intense Quote" w:semiHidden="0" w:uiPriority="30" w:unhideWhenUsed="0" w:qFormat="1"/>
+    <w:lsdException w:name="Medium List 2 Accent 1" w:semiHidden="0" w:uiPriority="66" w:unhideWhenUsed="0"/>
+    <w:lsdException w:name="Medium Grid 1 Accent 1" w:semiHidden="0" w:uiPriority="67" w:unhideWhenUsed="0"/>
+    <w:lsdException w:name="Medium Grid 2 Accent 1" w:semiHidden="0" w:uiPriority="68" w:unhideWhenUsed="0"/>
+    <w:lsdException w:name="Medium Grid 3 Accent 1" w:semiHidden="0" w:uiPriority="69" w:unhideWhenUsed="0"/>
+    <w:lsdException w:name="Dark List Accent 1" w:semiHidden="0" w:uiPriority="70" w:unhideWhenUsed="0"/>
+    <w:lsdException w:name="Colorful Shading Accent 1" w:semiHidden="0" w:uiPriority="71" w:unhideWhenUsed="0"/>
+    <w:lsdException w:name="Colorful List Accent 1" w:semiHidden="0" w:uiPriority="72" w:unhideWhenUsed="0"/>
+    <w:lsdException w:name="Colorful Grid Accent 1" w:semiHidden="0" w:uiPriority="73" w:unhideWhenUsed="0"/>
+    <w:lsdException w:name="Light Shading Accent 2" w:semiHidden="0" w:uiPriority="60" w:unhideWhenUsed="0"/>
+    <w:lsdException w:name="Light List Accent 2" w:semiHidden="0" w:uiPriority="61" w:unhideWhenUsed="0"/>
+    <w:lsdException w:name="Light Grid Accent 2" w:semiHidden="0" w:uiPriority="62" w:unhideWhenUsed="0"/>
+    <w:lsdException w:name="Medium Shading 1 Accent 2" w:semiHidden="0" w:uiPriority="63" w:unhideWhenUsed="0"/>
+    <w:lsdException w:name="Medium Shading 2 Accent 2" w:semiHidden="0" w:uiPriority="64" w:unhideWhenUsed="0"/>
+    <w:lsdException w:name="Medium List 1 Accent 2" w:semiHidden="0" w:uiPriority="65" w:unhideWhenUsed="0"/>
+    <w:lsdException w:name="Medium List 2 Accent 2" w:semiHidden="0" w:uiPriority="66" w:unhideWhenUsed="0"/>
+    <w:lsdException w:name="Medium Grid 1 Accent 2" w:semiHidden="0" w:uiPriority="67" w:unhideWhenUsed="0"/>
+    <w:lsdException w:name="Medium Grid 2 Accent 2" w:semiHidden="0" w:uiPriority="68" w:unhideWhenUsed="0"/>
+    <w:lsdException w:name="Medium Grid 3 Accent 2" w:semiHidden="0" w:uiPriority="69" w:unhideWhenUsed="0"/>
+    <w:lsdException w:name="Dark List Accent 2" w:semiHidden="0" w:uiPriority="70" w:unhideWhenUsed="0"/>
+    <w:lsdException w:name="Colorful Shading Accent 2" w:semiHidden="0" w:uiPriority="71" w:unhideWhenUsed="0"/>
+    <w:lsdException w:name="Colorful List Accent 2" w:semiHidden="0" w:uiPriority="72" w:unhideWhenUsed="0"/>
+    <w:lsdException w:name="Colorful Grid Accent 2" w:semiHidden="0" w:uiPriority="73" w:unhideWhenUsed="0"/>
+    <w:lsdException w:name="Light Shading Accent 3" w:semiHidden="0" w:uiPriority="60" w:unhideWhenUsed="0"/>
+    <w:lsdException w:name="Light List Accent 3" w:semiHidden="0" w:uiPriority="61" w:unhideWhenUsed="0"/>
+    <w:lsdException w:name="Light Grid Accent 3" w:semiHidden="0" w:uiPriority="62" w:unhideWhenUsed="0"/>
+    <w:lsdException w:name="Medium Shading 1 Accent 3" w:semiHidden="0" w:uiPriority="63" w:unhideWhenUsed="0"/>
+    <w:lsdException w:name="Medium Shading 2 Accent 3" w:semiHidden="0" w:uiPriority="64" w:unhideWhenUsed="0"/>
+    <w:lsdException w:name="Medium List 1 Accent 3" w:semiHidden="0" w:uiPriority="65" w:unhideWhenUsed="0"/>
+    <w:lsdException w:name="Medium List 2 Accent 3" w:semiHidden="0" w:uiPriority="66" w:unhideWhenUsed="0"/>
+    <w:lsdException w:name="Medium Grid 1 Accent 3" w:semiHidden="0" w:uiPriority="67" w:unhideWhenUsed="0"/>
+    <w:lsdException w:name="Medium Grid 2 Accent 3" w:semiHidden="0" w:uiPriority="68" w:unhideWhenUsed="0"/>
+    <w:lsdException w:name="Medium Grid 3 Accent 3" w:semiHidden="0" w:uiPriority="69" w:unhideWhenUsed="0"/>
+    <w:lsdException w:name="Dark List Accent 3" w:semiHidden="0" w:uiPriority="70" w:unhideWhenUsed="0"/>
+    <w:lsdException w:name="Colorful Shading Accent 3" w:semiHidden="0" w:uiPriority="71" w:unhideWhenUsed="0"/>
+    <w:lsdException w:name="Colorful List Accent 3" w:semiHidden="0" w:uiPriority="72" w:unhideWhenUsed="0"/>
+    <w:lsdException w:name="Colorful Grid Accent 3" w:semiHidden="0" w:uiPriority="73" w:unhideWhenUsed="0"/>
+    <w:lsdException w:name="Light Shading Accent 4" w:semiHidden="0" w:uiPriority="60" w:unhideWhenUsed="0"/>
+    <w:lsdException w:name="Light List Accent 4" w:semiHidden="0" w:uiPriority="61" w:unhideWhenUsed="0"/>
+    <w:lsdException w:name="Light Grid Accent 4" w:semiHidden="0" w:uiPriority="62" w:unhideWhenUsed="0"/>
+    <w:lsdException w:name="Medium Shading 1 Accent 4" w:semiHidden="0" w:uiPriority="63" w:unhideWhenUsed="0"/>
+    <w:lsdException w:name="Medium Shading 2 Accent 4" w:semiHidden="0" w:uiPriority="64" w:unhideWhenUsed="0"/>
+    <w:lsdException w:name="Medium List 1 Accent 4" w:semiHidden="0" w:uiPriority="65" w:unhideWhenUsed="0"/>
+    <w:lsdException w:name="Medium List 2 Accent 4" w:semiHidden="0" w:uiPriority="66" w:unhideWhenUsed="0"/>
+    <w:lsdException w:name="Medium Grid 1 Accent 4" w:semiHidden="0" w:uiPriority="67" w:unhideWhenUsed="0"/>
+    <w:lsdException w:name="Medium Grid 2 Accent 4" w:semiHidden="0" w:uiPriority="68" w:unhideWhenUsed="0"/>
+    <w:lsdException w:name="Medium Grid 3 Accent 4" w:semiHidden="0" w:uiPriority="69" w:unhideWhenUsed="0"/>
+    <w:lsdException w:name="Dark List Accent 4" w:semiHidden="0" w:uiPriority="70" w:unhideWhenUsed="0"/>
+    <w:lsdException w:name="Colorful Shading Accent 4" w:semiHidden="0" w:uiPriority="71" w:unhideWhenUsed="0"/>
+    <w:lsdException w:name="Colorful List Accent 4" w:semiHidden="0" w:uiPriority="72" w:unhideWhenUsed="0"/>
+    <w:lsdException w:name="Colorful Grid Accent 4" w:semiHidden="0" w:uiPriority="73" w:unhideWhenUsed="0"/>
+    <w:lsdException w:name="Light Shading Accent 5" w:semiHidden="0" w:uiPriority="60" w:unhideWhenUsed="0"/>
+    <w:lsdException w:name="Light List Accent 5" w:semiHidden="0" w:uiPriority="61" w:unhideWhenUsed="0"/>
+    <w:lsdException w:name="Light Grid Accent 5" w:semiHidden="0" w:uiPriority="62" w:unhideWhenUsed="0"/>
+    <w:lsdException w:name="Medium Shading 1 Accent 5" w:semiHidden="0" w:uiPriority="63" w:unhideWhenUsed="0"/>
+    <w:lsdException w:name="Medium Shading 2 Accent 5" w:semiHidden="0" w:uiPriority="64" w:unhideWhenUsed="0"/>
+    <w:lsdException w:name="Medium List 1 Accent 5" w:semiHidden="0" w:uiPriority="65" w:unhideWhenUsed="0"/>
+    <w:lsdException w:name="Medium List 2 Accent 5" w:semiHidden="0" w:uiPriority="66" w:unhideWhenUsed="0"/>
+    <w:lsdException w:name="Medium Grid 1 Accent 5" w:semiHidden="0" w:uiPriority="67" w:unhideWhenUsed="0"/>
+    <w:lsdException w:name="Medium Grid 2 Accent 5" w:semiHidden="0" w:uiPriority="68" w:unhideWhenUsed="0"/>
+    <w:lsdException w:name="Medium Grid 3 Accent 5" w:semiHidden="0" w:uiPriority="69" w:unhideWhenUsed="0"/>
+    <w:lsdException w:name="Dark List Accent 5" w:semiHidden="0" w:uiPriority="70" w:unhideWhenUsed="0"/>
+    <w:lsdException w:name="Colorful Shading Accent 5" w:semiHidden="0" w:uiPriority="71" w:unhideWhenUsed="0"/>
+    <w:lsdException w:name="Colorful List Accent 5" w:semiHidden="0" w:uiPriority="72" w:unhideWhenUsed="0"/>
+    <w:lsdException w:name="Colorful Grid Accent 5" w:semiHidden="0" w:uiPriority="73" w:unhideWhenUsed="0"/>
+    <w:lsdException w:name="Light Shading Accent 6" w:semiHidden="0" w:uiPriority="60" w:unhideWhenUsed="0"/>
+    <w:lsdException w:name="Light List Accent 6" w:semiHidden="0" w:uiPriority="61" w:unhideWhenUsed="0"/>
+    <w:lsdException w:name="Light Grid Accent 6" w:semiHidden="0" w:uiPriority="62" w:unhideWhenUsed="0"/>
+    <w:lsdException w:name="Medium Shading 1 Accent 6" w:semiHidden="0" w:uiPriority="63" w:unhideWhenUsed="0"/>
+    <w:lsdException w:name="Medium Shading 2 Accent 6" w:semiHidden="0" w:uiPriority="64" w:unhideWhenUsed="0"/>
+    <w:lsdException w:name="Medium List 1 Accent 6" w:semiHidden="0" w:uiPriority="65" w:unhideWhenUsed="0"/>
+    <w:lsdException w:name="Medium List 2 Accent 6" w:semiHidden="0" w:uiPriority="66" w:unhideWhenUsed="0"/>
+    <w:lsdException w:name="Medium Grid 1 Accent 6" w:semiHidden="0" w:uiPriority="67" w:unhideWhenUsed="0"/>
+    <w:lsdException w:name="Medium Grid 2 Accent 6" w:semiHidden="0" w:uiPriority="68" w:unhideWhenUsed="0"/>
+    <w:lsdException w:name="Medium Grid 3 Accent 6" w:semiHidden="0" w:uiPriority="69" w:unhideWhenUsed="0"/>
+    <w:lsdException w:name="Dark List Accent 6" w:semiHidden="0" w:uiPriority="70" w:unhideWhenUsed="0"/>
+    <w:lsdException w:name="Colorful Shading Accent 6" w:semiHidden="0" w:uiPriority="71" w:unhideWhenUsed="0"/>
+    <w:lsdException w:name="Colorful List Accent 6" w:semiHidden="0" w:uiPriority="72" w:unhideWhenUsed="0"/>
+    <w:lsdException w:name="Colorful Grid Accent 6" w:semiHidden="0" w:uiPriority="73" w:unhideWhenUsed="0"/>
+    <w:lsdException w:name="Subtle Emphasis" w:semiHidden="0" w:uiPriority="19" w:unhideWhenUsed="0" w:qFormat="1"/>
+    <w:lsdException w:name="Intense Emphasis" w:semiHidden="0" w:uiPriority="21" w:unhideWhenUsed="0" w:qFormat="1"/>
+    <w:lsdException w:name="Subtle Reference" w:semiHidden="0" w:uiPriority="31" w:unhideWhenUsed="0" w:qFormat="1"/>
+    <w:lsdException w:name="Intense Reference" w:semiHidden="0" w:uiPriority="32" w:unhideWhenUsed="0" w:qFormat="1"/>
+    <w:lsdException w:name="Book Title" w:semiHidden="0" w:uiPriority="33" w:unhideWhenUsed="0" w:qFormat="1"/>
+    <w:lsdException w:name="Bibliography" w:uiPriority="37"/>
+    <w:lsdException w:name="TOC Heading" w:uiPriority="39" w:qFormat="1"/>
   </w:latentStyles>
   <w:style w:type="paragraph" w:default="1" w:styleId="Normal">
     <w:name w:val="Normal"/>
@@ -6484,6 +8522,812 @@
           <w:bottom w:val="single" w:sz="8" w:space="0" w:color="ED7D31" w:themeColor="accent2"/>
           <w:right w:val="single" w:sz="8" w:space="0" w:color="ED7D31" w:themeColor="accent2"/>
           <w:insideV w:val="single" w:sz="8" w:space="0" w:color="ED7D31" w:themeColor="accent2"/>
+        </w:tcBorders>
+      </w:tcPr>
+    </w:tblStylePr>
+  </w:style>
+  <w:style w:type="table" w:styleId="Cuadrculaclara-nfasis5">
+    <w:name w:val="Light Grid Accent 5"/>
+    <w:basedOn w:val="Tablanormal"/>
+    <w:uiPriority w:val="62"/>
+    <w:rsid w:val="00B81B53"/>
+    <w:pPr>
+      <w:widowControl w:val="0"/>
+      <w:suppressAutoHyphens/>
+      <w:autoSpaceDN w:val="0"/>
+      <w:spacing w:after="0" w:line="240" w:lineRule="auto"/>
+      <w:textAlignment w:val="baseline"/>
+    </w:pPr>
+    <w:rPr>
+      <w:rFonts w:ascii="Times New Roman" w:eastAsia="Andale Sans UI" w:hAnsi="Times New Roman" w:cs="Tahoma"/>
+      <w:kern w:val="3"/>
+      <w:sz w:val="24"/>
+      <w:szCs w:val="24"/>
+      <w:lang w:val="en-US" w:bidi="en-US"/>
+    </w:rPr>
+    <w:tblPr>
+      <w:tblStyleRowBandSize w:val="1"/>
+      <w:tblStyleColBandSize w:val="1"/>
+      <w:tblBorders>
+        <w:top w:val="single" w:sz="8" w:space="0" w:color="4472C4" w:themeColor="accent5"/>
+        <w:left w:val="single" w:sz="8" w:space="0" w:color="4472C4" w:themeColor="accent5"/>
+        <w:bottom w:val="single" w:sz="8" w:space="0" w:color="4472C4" w:themeColor="accent5"/>
+        <w:right w:val="single" w:sz="8" w:space="0" w:color="4472C4" w:themeColor="accent5"/>
+        <w:insideH w:val="single" w:sz="8" w:space="0" w:color="4472C4" w:themeColor="accent5"/>
+        <w:insideV w:val="single" w:sz="8" w:space="0" w:color="4472C4" w:themeColor="accent5"/>
+      </w:tblBorders>
+    </w:tblPr>
+    <w:tblStylePr w:type="firstRow">
+      <w:pPr>
+        <w:spacing w:before="0" w:after="0" w:line="240" w:lineRule="auto"/>
+      </w:pPr>
+      <w:rPr>
+        <w:rFonts w:asciiTheme="majorHAnsi" w:eastAsiaTheme="majorEastAsia" w:hAnsiTheme="majorHAnsi" w:cstheme="majorBidi"/>
+        <w:b/>
+        <w:bCs/>
+      </w:rPr>
+      <w:tblPr/>
+      <w:tcPr>
+        <w:tcBorders>
+          <w:top w:val="single" w:sz="8" w:space="0" w:color="4472C4" w:themeColor="accent5"/>
+          <w:left w:val="single" w:sz="8" w:space="0" w:color="4472C4" w:themeColor="accent5"/>
+          <w:bottom w:val="single" w:sz="18" w:space="0" w:color="4472C4" w:themeColor="accent5"/>
+          <w:right w:val="single" w:sz="8" w:space="0" w:color="4472C4" w:themeColor="accent5"/>
+          <w:insideH w:val="nil"/>
+          <w:insideV w:val="single" w:sz="8" w:space="0" w:color="4472C4" w:themeColor="accent5"/>
+        </w:tcBorders>
+      </w:tcPr>
+    </w:tblStylePr>
+    <w:tblStylePr w:type="lastRow">
+      <w:pPr>
+        <w:spacing w:before="0" w:after="0" w:line="240" w:lineRule="auto"/>
+      </w:pPr>
+      <w:rPr>
+        <w:rFonts w:asciiTheme="majorHAnsi" w:eastAsiaTheme="majorEastAsia" w:hAnsiTheme="majorHAnsi" w:cstheme="majorBidi"/>
+        <w:b/>
+        <w:bCs/>
+      </w:rPr>
+      <w:tblPr/>
+      <w:tcPr>
+        <w:tcBorders>
+          <w:top w:val="double" w:sz="6" w:space="0" w:color="4472C4" w:themeColor="accent5"/>
+          <w:left w:val="single" w:sz="8" w:space="0" w:color="4472C4" w:themeColor="accent5"/>
+          <w:bottom w:val="single" w:sz="8" w:space="0" w:color="4472C4" w:themeColor="accent5"/>
+          <w:right w:val="single" w:sz="8" w:space="0" w:color="4472C4" w:themeColor="accent5"/>
+          <w:insideH w:val="nil"/>
+          <w:insideV w:val="single" w:sz="8" w:space="0" w:color="4472C4" w:themeColor="accent5"/>
+        </w:tcBorders>
+      </w:tcPr>
+    </w:tblStylePr>
+    <w:tblStylePr w:type="firstCol">
+      <w:rPr>
+        <w:rFonts w:asciiTheme="majorHAnsi" w:eastAsiaTheme="majorEastAsia" w:hAnsiTheme="majorHAnsi" w:cstheme="majorBidi"/>
+        <w:b/>
+        <w:bCs/>
+      </w:rPr>
+    </w:tblStylePr>
+    <w:tblStylePr w:type="lastCol">
+      <w:rPr>
+        <w:rFonts w:asciiTheme="majorHAnsi" w:eastAsiaTheme="majorEastAsia" w:hAnsiTheme="majorHAnsi" w:cstheme="majorBidi"/>
+        <w:b/>
+        <w:bCs/>
+      </w:rPr>
+      <w:tblPr/>
+      <w:tcPr>
+        <w:tcBorders>
+          <w:top w:val="single" w:sz="8" w:space="0" w:color="4472C4" w:themeColor="accent5"/>
+          <w:left w:val="single" w:sz="8" w:space="0" w:color="4472C4" w:themeColor="accent5"/>
+          <w:bottom w:val="single" w:sz="8" w:space="0" w:color="4472C4" w:themeColor="accent5"/>
+          <w:right w:val="single" w:sz="8" w:space="0" w:color="4472C4" w:themeColor="accent5"/>
+        </w:tcBorders>
+      </w:tcPr>
+    </w:tblStylePr>
+    <w:tblStylePr w:type="band1Vert">
+      <w:tblPr/>
+      <w:tcPr>
+        <w:tcBorders>
+          <w:top w:val="single" w:sz="8" w:space="0" w:color="4472C4" w:themeColor="accent5"/>
+          <w:left w:val="single" w:sz="8" w:space="0" w:color="4472C4" w:themeColor="accent5"/>
+          <w:bottom w:val="single" w:sz="8" w:space="0" w:color="4472C4" w:themeColor="accent5"/>
+          <w:right w:val="single" w:sz="8" w:space="0" w:color="4472C4" w:themeColor="accent5"/>
+        </w:tcBorders>
+        <w:shd w:val="clear" w:color="auto" w:fill="D0DBF0" w:themeFill="accent5" w:themeFillTint="3F"/>
+      </w:tcPr>
+    </w:tblStylePr>
+    <w:tblStylePr w:type="band1Horz">
+      <w:tblPr/>
+      <w:tcPr>
+        <w:tcBorders>
+          <w:top w:val="single" w:sz="8" w:space="0" w:color="4472C4" w:themeColor="accent5"/>
+          <w:left w:val="single" w:sz="8" w:space="0" w:color="4472C4" w:themeColor="accent5"/>
+          <w:bottom w:val="single" w:sz="8" w:space="0" w:color="4472C4" w:themeColor="accent5"/>
+          <w:right w:val="single" w:sz="8" w:space="0" w:color="4472C4" w:themeColor="accent5"/>
+          <w:insideV w:val="single" w:sz="8" w:space="0" w:color="4472C4" w:themeColor="accent5"/>
+        </w:tcBorders>
+        <w:shd w:val="clear" w:color="auto" w:fill="D0DBF0" w:themeFill="accent5" w:themeFillTint="3F"/>
+      </w:tcPr>
+    </w:tblStylePr>
+    <w:tblStylePr w:type="band2Horz">
+      <w:tblPr/>
+      <w:tcPr>
+        <w:tcBorders>
+          <w:top w:val="single" w:sz="8" w:space="0" w:color="4472C4" w:themeColor="accent5"/>
+          <w:left w:val="single" w:sz="8" w:space="0" w:color="4472C4" w:themeColor="accent5"/>
+          <w:bottom w:val="single" w:sz="8" w:space="0" w:color="4472C4" w:themeColor="accent5"/>
+          <w:right w:val="single" w:sz="8" w:space="0" w:color="4472C4" w:themeColor="accent5"/>
+          <w:insideV w:val="single" w:sz="8" w:space="0" w:color="4472C4" w:themeColor="accent5"/>
+        </w:tcBorders>
+      </w:tcPr>
+    </w:tblStylePr>
+  </w:style>
+</w:styles>
+</file>
+
+<file path=word/stylesWithEffects.xml><?xml version="1.0" encoding="utf-8"?>
+<w:styles xmlns:wpc="http://schemas.microsoft.com/office/word/2010/wordprocessingCanvas" xmlns:mc="http://schemas.openxmlformats.org/markup-compatibility/2006" xmlns:o="urn:schemas-microsoft-com:office:office" xmlns:r="http://schemas.openxmlformats.org/officeDocument/2006/relationships" xmlns:m="http://schemas.openxmlformats.org/officeDocument/2006/math" xmlns:v="urn:schemas-microsoft-com:vml" xmlns:wp14="http://schemas.microsoft.com/office/word/2010/wordprocessingDrawing" xmlns:wp="http://schemas.openxmlformats.org/drawingml/2006/wordprocessingDrawing" xmlns:w10="urn:schemas-microsoft-com:office:word" xmlns:w="http://schemas.openxmlformats.org/wordprocessingml/2006/main" xmlns:w14="http://schemas.microsoft.com/office/word/2010/wordml" xmlns:wpg="http://schemas.microsoft.com/office/word/2010/wordprocessingGroup" xmlns:wpi="http://schemas.microsoft.com/office/word/2010/wordprocessingInk" xmlns:wne="http://schemas.microsoft.com/office/word/2006/wordml" xmlns:wps="http://schemas.microsoft.com/office/word/2010/wordprocessingShape" mc:Ignorable="w14 wp14">
+  <w:docDefaults>
+    <w:rPrDefault>
+      <w:rPr>
+        <w:rFonts w:asciiTheme="minorHAnsi" w:eastAsiaTheme="minorHAnsi" w:hAnsiTheme="minorHAnsi" w:cstheme="minorBidi"/>
+        <w:sz w:val="22"/>
+        <w:szCs w:val="22"/>
+        <w:lang w:val="es-ES" w:eastAsia="en-US" w:bidi="ar-SA"/>
+      </w:rPr>
+    </w:rPrDefault>
+    <w:pPrDefault>
+      <w:pPr>
+        <w:spacing w:after="160" w:line="259" w:lineRule="auto"/>
+      </w:pPr>
+    </w:pPrDefault>
+  </w:docDefaults>
+  <w:latentStyles w:defLockedState="0" w:defUIPriority="99" w:defSemiHidden="1" w:defUnhideWhenUsed="1" w:defQFormat="0" w:count="267">
+    <w:lsdException w:name="Normal" w:semiHidden="0" w:uiPriority="0" w:unhideWhenUsed="0" w:qFormat="1"/>
+    <w:lsdException w:name="heading 1" w:semiHidden="0" w:uiPriority="9" w:unhideWhenUsed="0" w:qFormat="1"/>
+    <w:lsdException w:name="heading 2" w:uiPriority="9" w:qFormat="1"/>
+    <w:lsdException w:name="heading 3" w:uiPriority="9" w:qFormat="1"/>
+    <w:lsdException w:name="heading 4" w:uiPriority="9" w:qFormat="1"/>
+    <w:lsdException w:name="heading 5" w:uiPriority="9" w:qFormat="1"/>
+    <w:lsdException w:name="heading 6" w:uiPriority="9" w:qFormat="1"/>
+    <w:lsdException w:name="heading 7" w:uiPriority="9" w:qFormat="1"/>
+    <w:lsdException w:name="heading 8" w:uiPriority="9" w:qFormat="1"/>
+    <w:lsdException w:name="heading 9" w:uiPriority="9" w:qFormat="1"/>
+    <w:lsdException w:name="toc 1" w:uiPriority="39"/>
+    <w:lsdException w:name="toc 2" w:uiPriority="39"/>
+    <w:lsdException w:name="toc 3" w:uiPriority="39"/>
+    <w:lsdException w:name="toc 4" w:uiPriority="39"/>
+    <w:lsdException w:name="toc 5" w:uiPriority="39"/>
+    <w:lsdException w:name="toc 6" w:uiPriority="39"/>
+    <w:lsdException w:name="toc 7" w:uiPriority="39"/>
+    <w:lsdException w:name="toc 8" w:uiPriority="39"/>
+    <w:lsdException w:name="toc 9" w:uiPriority="39"/>
+    <w:lsdException w:name="caption" w:uiPriority="35" w:qFormat="1"/>
+    <w:lsdException w:name="Title" w:semiHidden="0" w:uiPriority="10" w:unhideWhenUsed="0" w:qFormat="1"/>
+    <w:lsdException w:name="Default Paragraph Font" w:uiPriority="1"/>
+    <w:lsdException w:name="Subtitle" w:semiHidden="0" w:uiPriority="11" w:unhideWhenUsed="0" w:qFormat="1"/>
+    <w:lsdException w:name="Strong" w:semiHidden="0" w:uiPriority="22" w:unhideWhenUsed="0" w:qFormat="1"/>
+    <w:lsdException w:name="Emphasis" w:semiHidden="0" w:uiPriority="20" w:unhideWhenUsed="0" w:qFormat="1"/>
+    <w:lsdException w:name="Table Grid" w:semiHidden="0" w:uiPriority="39" w:unhideWhenUsed="0"/>
+    <w:lsdException w:name="Placeholder Text" w:unhideWhenUsed="0"/>
+    <w:lsdException w:name="No Spacing" w:semiHidden="0" w:uiPriority="1" w:unhideWhenUsed="0" w:qFormat="1"/>
+    <w:lsdException w:name="Light Shading" w:semiHidden="0" w:uiPriority="60" w:unhideWhenUsed="0"/>
+    <w:lsdException w:name="Light List" w:semiHidden="0" w:uiPriority="61" w:unhideWhenUsed="0"/>
+    <w:lsdException w:name="Light Grid" w:semiHidden="0" w:uiPriority="62" w:unhideWhenUsed="0"/>
+    <w:lsdException w:name="Medium Shading 1" w:semiHidden="0" w:uiPriority="63" w:unhideWhenUsed="0"/>
+    <w:lsdException w:name="Medium Shading 2" w:semiHidden="0" w:uiPriority="64" w:unhideWhenUsed="0"/>
+    <w:lsdException w:name="Medium List 1" w:semiHidden="0" w:uiPriority="65" w:unhideWhenUsed="0"/>
+    <w:lsdException w:name="Medium List 2" w:semiHidden="0" w:uiPriority="66" w:unhideWhenUsed="0"/>
+    <w:lsdException w:name="Medium Grid 1" w:semiHidden="0" w:uiPriority="67" w:unhideWhenUsed="0"/>
+    <w:lsdException w:name="Medium Grid 2" w:semiHidden="0" w:uiPriority="68" w:unhideWhenUsed="0"/>
+    <w:lsdException w:name="Medium Grid 3" w:semiHidden="0" w:uiPriority="69" w:unhideWhenUsed="0"/>
+    <w:lsdException w:name="Dark List" w:semiHidden="0" w:uiPriority="70" w:unhideWhenUsed="0"/>
+    <w:lsdException w:name="Colorful Shading" w:semiHidden="0" w:uiPriority="71" w:unhideWhenUsed="0"/>
+    <w:lsdException w:name="Colorful List" w:semiHidden="0" w:uiPriority="72" w:unhideWhenUsed="0"/>
+    <w:lsdException w:name="Colorful Grid" w:semiHidden="0" w:uiPriority="73" w:unhideWhenUsed="0"/>
+    <w:lsdException w:name="Light Shading Accent 1" w:semiHidden="0" w:uiPriority="60" w:unhideWhenUsed="0"/>
+    <w:lsdException w:name="Light List Accent 1" w:semiHidden="0" w:uiPriority="61" w:unhideWhenUsed="0"/>
+    <w:lsdException w:name="Light Grid Accent 1" w:semiHidden="0" w:uiPriority="62" w:unhideWhenUsed="0"/>
+    <w:lsdException w:name="Medium Shading 1 Accent 1" w:semiHidden="0" w:uiPriority="63" w:unhideWhenUsed="0"/>
+    <w:lsdException w:name="Medium Shading 2 Accent 1" w:semiHidden="0" w:uiPriority="64" w:unhideWhenUsed="0"/>
+    <w:lsdException w:name="Medium List 1 Accent 1" w:semiHidden="0" w:uiPriority="65" w:unhideWhenUsed="0"/>
+    <w:lsdException w:name="Revision" w:unhideWhenUsed="0"/>
+    <w:lsdException w:name="List Paragraph" w:semiHidden="0" w:uiPriority="34" w:unhideWhenUsed="0" w:qFormat="1"/>
+    <w:lsdException w:name="Quote" w:semiHidden="0" w:uiPriority="29" w:unhideWhenUsed="0" w:qFormat="1"/>
+    <w:lsdException w:name="Intense Quote" w:semiHidden="0" w:uiPriority="30" w:unhideWhenUsed="0" w:qFormat="1"/>
+    <w:lsdException w:name="Medium List 2 Accent 1" w:semiHidden="0" w:uiPriority="66" w:unhideWhenUsed="0"/>
+    <w:lsdException w:name="Medium Grid 1 Accent 1" w:semiHidden="0" w:uiPriority="67" w:unhideWhenUsed="0"/>
+    <w:lsdException w:name="Medium Grid 2 Accent 1" w:semiHidden="0" w:uiPriority="68" w:unhideWhenUsed="0"/>
+    <w:lsdException w:name="Medium Grid 3 Accent 1" w:semiHidden="0" w:uiPriority="69" w:unhideWhenUsed="0"/>
+    <w:lsdException w:name="Dark List Accent 1" w:semiHidden="0" w:uiPriority="70" w:unhideWhenUsed="0"/>
+    <w:lsdException w:name="Colorful Shading Accent 1" w:semiHidden="0" w:uiPriority="71" w:unhideWhenUsed="0"/>
+    <w:lsdException w:name="Colorful List Accent 1" w:semiHidden="0" w:uiPriority="72" w:unhideWhenUsed="0"/>
+    <w:lsdException w:name="Colorful Grid Accent 1" w:semiHidden="0" w:uiPriority="73" w:unhideWhenUsed="0"/>
+    <w:lsdException w:name="Light Shading Accent 2" w:semiHidden="0" w:uiPriority="60" w:unhideWhenUsed="0"/>
+    <w:lsdException w:name="Light List Accent 2" w:semiHidden="0" w:uiPriority="61" w:unhideWhenUsed="0"/>
+    <w:lsdException w:name="Light Grid Accent 2" w:semiHidden="0" w:uiPriority="62" w:unhideWhenUsed="0"/>
+    <w:lsdException w:name="Medium Shading 1 Accent 2" w:semiHidden="0" w:uiPriority="63" w:unhideWhenUsed="0"/>
+    <w:lsdException w:name="Medium Shading 2 Accent 2" w:semiHidden="0" w:uiPriority="64" w:unhideWhenUsed="0"/>
+    <w:lsdException w:name="Medium List 1 Accent 2" w:semiHidden="0" w:uiPriority="65" w:unhideWhenUsed="0"/>
+    <w:lsdException w:name="Medium List 2 Accent 2" w:semiHidden="0" w:uiPriority="66" w:unhideWhenUsed="0"/>
+    <w:lsdException w:name="Medium Grid 1 Accent 2" w:semiHidden="0" w:uiPriority="67" w:unhideWhenUsed="0"/>
+    <w:lsdException w:name="Medium Grid 2 Accent 2" w:semiHidden="0" w:uiPriority="68" w:unhideWhenUsed="0"/>
+    <w:lsdException w:name="Medium Grid 3 Accent 2" w:semiHidden="0" w:uiPriority="69" w:unhideWhenUsed="0"/>
+    <w:lsdException w:name="Dark List Accent 2" w:semiHidden="0" w:uiPriority="70" w:unhideWhenUsed="0"/>
+    <w:lsdException w:name="Colorful Shading Accent 2" w:semiHidden="0" w:uiPriority="71" w:unhideWhenUsed="0"/>
+    <w:lsdException w:name="Colorful List Accent 2" w:semiHidden="0" w:uiPriority="72" w:unhideWhenUsed="0"/>
+    <w:lsdException w:name="Colorful Grid Accent 2" w:semiHidden="0" w:uiPriority="73" w:unhideWhenUsed="0"/>
+    <w:lsdException w:name="Light Shading Accent 3" w:semiHidden="0" w:uiPriority="60" w:unhideWhenUsed="0"/>
+    <w:lsdException w:name="Light List Accent 3" w:semiHidden="0" w:uiPriority="61" w:unhideWhenUsed="0"/>
+    <w:lsdException w:name="Light Grid Accent 3" w:semiHidden="0" w:uiPriority="62" w:unhideWhenUsed="0"/>
+    <w:lsdException w:name="Medium Shading 1 Accent 3" w:semiHidden="0" w:uiPriority="63" w:unhideWhenUsed="0"/>
+    <w:lsdException w:name="Medium Shading 2 Accent 3" w:semiHidden="0" w:uiPriority="64" w:unhideWhenUsed="0"/>
+    <w:lsdException w:name="Medium List 1 Accent 3" w:semiHidden="0" w:uiPriority="65" w:unhideWhenUsed="0"/>
+    <w:lsdException w:name="Medium List 2 Accent 3" w:semiHidden="0" w:uiPriority="66" w:unhideWhenUsed="0"/>
+    <w:lsdException w:name="Medium Grid 1 Accent 3" w:semiHidden="0" w:uiPriority="67" w:unhideWhenUsed="0"/>
+    <w:lsdException w:name="Medium Grid 2 Accent 3" w:semiHidden="0" w:uiPriority="68" w:unhideWhenUsed="0"/>
+    <w:lsdException w:name="Medium Grid 3 Accent 3" w:semiHidden="0" w:uiPriority="69" w:unhideWhenUsed="0"/>
+    <w:lsdException w:name="Dark List Accent 3" w:semiHidden="0" w:uiPriority="70" w:unhideWhenUsed="0"/>
+    <w:lsdException w:name="Colorful Shading Accent 3" w:semiHidden="0" w:uiPriority="71" w:unhideWhenUsed="0"/>
+    <w:lsdException w:name="Colorful List Accent 3" w:semiHidden="0" w:uiPriority="72" w:unhideWhenUsed="0"/>
+    <w:lsdException w:name="Colorful Grid Accent 3" w:semiHidden="0" w:uiPriority="73" w:unhideWhenUsed="0"/>
+    <w:lsdException w:name="Light Shading Accent 4" w:semiHidden="0" w:uiPriority="60" w:unhideWhenUsed="0"/>
+    <w:lsdException w:name="Light List Accent 4" w:semiHidden="0" w:uiPriority="61" w:unhideWhenUsed="0"/>
+    <w:lsdException w:name="Light Grid Accent 4" w:semiHidden="0" w:uiPriority="62" w:unhideWhenUsed="0"/>
+    <w:lsdException w:name="Medium Shading 1 Accent 4" w:semiHidden="0" w:uiPriority="63" w:unhideWhenUsed="0"/>
+    <w:lsdException w:name="Medium Shading 2 Accent 4" w:semiHidden="0" w:uiPriority="64" w:unhideWhenUsed="0"/>
+    <w:lsdException w:name="Medium List 1 Accent 4" w:semiHidden="0" w:uiPriority="65" w:unhideWhenUsed="0"/>
+    <w:lsdException w:name="Medium List 2 Accent 4" w:semiHidden="0" w:uiPriority="66" w:unhideWhenUsed="0"/>
+    <w:lsdException w:name="Medium Grid 1 Accent 4" w:semiHidden="0" w:uiPriority="67" w:unhideWhenUsed="0"/>
+    <w:lsdException w:name="Medium Grid 2 Accent 4" w:semiHidden="0" w:uiPriority="68" w:unhideWhenUsed="0"/>
+    <w:lsdException w:name="Medium Grid 3 Accent 4" w:semiHidden="0" w:uiPriority="69" w:unhideWhenUsed="0"/>
+    <w:lsdException w:name="Dark List Accent 4" w:semiHidden="0" w:uiPriority="70" w:unhideWhenUsed="0"/>
+    <w:lsdException w:name="Colorful Shading Accent 4" w:semiHidden="0" w:uiPriority="71" w:unhideWhenUsed="0"/>
+    <w:lsdException w:name="Colorful List Accent 4" w:semiHidden="0" w:uiPriority="72" w:unhideWhenUsed="0"/>
+    <w:lsdException w:name="Colorful Grid Accent 4" w:semiHidden="0" w:uiPriority="73" w:unhideWhenUsed="0"/>
+    <w:lsdException w:name="Light Shading Accent 5" w:semiHidden="0" w:uiPriority="60" w:unhideWhenUsed="0"/>
+    <w:lsdException w:name="Light List Accent 5" w:semiHidden="0" w:uiPriority="61" w:unhideWhenUsed="0"/>
+    <w:lsdException w:name="Light Grid Accent 5" w:semiHidden="0" w:uiPriority="62" w:unhideWhenUsed="0"/>
+    <w:lsdException w:name="Medium Shading 1 Accent 5" w:semiHidden="0" w:uiPriority="63" w:unhideWhenUsed="0"/>
+    <w:lsdException w:name="Medium Shading 2 Accent 5" w:semiHidden="0" w:uiPriority="64" w:unhideWhenUsed="0"/>
+    <w:lsdException w:name="Medium List 1 Accent 5" w:semiHidden="0" w:uiPriority="65" w:unhideWhenUsed="0"/>
+    <w:lsdException w:name="Medium List 2 Accent 5" w:semiHidden="0" w:uiPriority="66" w:unhideWhenUsed="0"/>
+    <w:lsdException w:name="Medium Grid 1 Accent 5" w:semiHidden="0" w:uiPriority="67" w:unhideWhenUsed="0"/>
+    <w:lsdException w:name="Medium Grid 2 Accent 5" w:semiHidden="0" w:uiPriority="68" w:unhideWhenUsed="0"/>
+    <w:lsdException w:name="Medium Grid 3 Accent 5" w:semiHidden="0" w:uiPriority="69" w:unhideWhenUsed="0"/>
+    <w:lsdException w:name="Dark List Accent 5" w:semiHidden="0" w:uiPriority="70" w:unhideWhenUsed="0"/>
+    <w:lsdException w:name="Colorful Shading Accent 5" w:semiHidden="0" w:uiPriority="71" w:unhideWhenUsed="0"/>
+    <w:lsdException w:name="Colorful List Accent 5" w:semiHidden="0" w:uiPriority="72" w:unhideWhenUsed="0"/>
+    <w:lsdException w:name="Colorful Grid Accent 5" w:semiHidden="0" w:uiPriority="73" w:unhideWhenUsed="0"/>
+    <w:lsdException w:name="Light Shading Accent 6" w:semiHidden="0" w:uiPriority="60" w:unhideWhenUsed="0"/>
+    <w:lsdException w:name="Light List Accent 6" w:semiHidden="0" w:uiPriority="61" w:unhideWhenUsed="0"/>
+    <w:lsdException w:name="Light Grid Accent 6" w:semiHidden="0" w:uiPriority="62" w:unhideWhenUsed="0"/>
+    <w:lsdException w:name="Medium Shading 1 Accent 6" w:semiHidden="0" w:uiPriority="63" w:unhideWhenUsed="0"/>
+    <w:lsdException w:name="Medium Shading 2 Accent 6" w:semiHidden="0" w:uiPriority="64" w:unhideWhenUsed="0"/>
+    <w:lsdException w:name="Medium List 1 Accent 6" w:semiHidden="0" w:uiPriority="65" w:unhideWhenUsed="0"/>
+    <w:lsdException w:name="Medium List 2 Accent 6" w:semiHidden="0" w:uiPriority="66" w:unhideWhenUsed="0"/>
+    <w:lsdException w:name="Medium Grid 1 Accent 6" w:semiHidden="0" w:uiPriority="67" w:unhideWhenUsed="0"/>
+    <w:lsdException w:name="Medium Grid 2 Accent 6" w:semiHidden="0" w:uiPriority="68" w:unhideWhenUsed="0"/>
+    <w:lsdException w:name="Medium Grid 3 Accent 6" w:semiHidden="0" w:uiPriority="69" w:unhideWhenUsed="0"/>
+    <w:lsdException w:name="Dark List Accent 6" w:semiHidden="0" w:uiPriority="70" w:unhideWhenUsed="0"/>
+    <w:lsdException w:name="Colorful Shading Accent 6" w:semiHidden="0" w:uiPriority="71" w:unhideWhenUsed="0"/>
+    <w:lsdException w:name="Colorful List Accent 6" w:semiHidden="0" w:uiPriority="72" w:unhideWhenUsed="0"/>
+    <w:lsdException w:name="Colorful Grid Accent 6" w:semiHidden="0" w:uiPriority="73" w:unhideWhenUsed="0"/>
+    <w:lsdException w:name="Subtle Emphasis" w:semiHidden="0" w:uiPriority="19" w:unhideWhenUsed="0" w:qFormat="1"/>
+    <w:lsdException w:name="Intense Emphasis" w:semiHidden="0" w:uiPriority="21" w:unhideWhenUsed="0" w:qFormat="1"/>
+    <w:lsdException w:name="Subtle Reference" w:semiHidden="0" w:uiPriority="31" w:unhideWhenUsed="0" w:qFormat="1"/>
+    <w:lsdException w:name="Intense Reference" w:semiHidden="0" w:uiPriority="32" w:unhideWhenUsed="0" w:qFormat="1"/>
+    <w:lsdException w:name="Book Title" w:semiHidden="0" w:uiPriority="33" w:unhideWhenUsed="0" w:qFormat="1"/>
+    <w:lsdException w:name="Bibliography" w:uiPriority="37"/>
+    <w:lsdException w:name="TOC Heading" w:uiPriority="39" w:qFormat="1"/>
+  </w:latentStyles>
+  <w:style w:type="paragraph" w:default="1" w:styleId="Normal">
+    <w:name w:val="Normal"/>
+    <w:qFormat/>
+  </w:style>
+  <w:style w:type="character" w:default="1" w:styleId="Fuentedeprrafopredeter">
+    <w:name w:val="Default Paragraph Font"/>
+    <w:uiPriority w:val="1"/>
+    <w:semiHidden/>
+    <w:unhideWhenUsed/>
+  </w:style>
+  <w:style w:type="table" w:default="1" w:styleId="Tablanormal">
+    <w:name w:val="Normal Table"/>
+    <w:uiPriority w:val="99"/>
+    <w:semiHidden/>
+    <w:unhideWhenUsed/>
+    <w:tblPr>
+      <w:tblInd w:w="0" w:type="dxa"/>
+      <w:tblCellMar>
+        <w:top w:w="0" w:type="dxa"/>
+        <w:left w:w="108" w:type="dxa"/>
+        <w:bottom w:w="0" w:type="dxa"/>
+        <w:right w:w="108" w:type="dxa"/>
+      </w:tblCellMar>
+    </w:tblPr>
+  </w:style>
+  <w:style w:type="numbering" w:default="1" w:styleId="Sinlista">
+    <w:name w:val="No List"/>
+    <w:uiPriority w:val="99"/>
+    <w:semiHidden/>
+    <w:unhideWhenUsed/>
+  </w:style>
+  <w:style w:type="paragraph" w:customStyle="1" w:styleId="Standard">
+    <w:name w:val="Standard"/>
+    <w:rsid w:val="00A96042"/>
+    <w:pPr>
+      <w:widowControl w:val="0"/>
+      <w:suppressAutoHyphens/>
+      <w:autoSpaceDN w:val="0"/>
+      <w:spacing w:after="0" w:line="240" w:lineRule="auto"/>
+      <w:textAlignment w:val="baseline"/>
+    </w:pPr>
+    <w:rPr>
+      <w:rFonts w:ascii="Times New Roman" w:eastAsia="Andale Sans UI" w:hAnsi="Times New Roman" w:cs="Tahoma"/>
+      <w:kern w:val="3"/>
+      <w:sz w:val="24"/>
+      <w:szCs w:val="24"/>
+      <w:lang w:val="en-US" w:bidi="en-US"/>
+    </w:rPr>
+  </w:style>
+  <w:style w:type="paragraph" w:styleId="Encabezado">
+    <w:name w:val="header"/>
+    <w:basedOn w:val="Normal"/>
+    <w:link w:val="EncabezadoCar"/>
+    <w:uiPriority w:val="99"/>
+    <w:unhideWhenUsed/>
+    <w:rsid w:val="00A96042"/>
+    <w:pPr>
+      <w:tabs>
+        <w:tab w:val="center" w:pos="4252"/>
+        <w:tab w:val="right" w:pos="8504"/>
+      </w:tabs>
+      <w:spacing w:after="0" w:line="240" w:lineRule="auto"/>
+    </w:pPr>
+  </w:style>
+  <w:style w:type="character" w:customStyle="1" w:styleId="EncabezadoCar">
+    <w:name w:val="Encabezado Car"/>
+    <w:basedOn w:val="Fuentedeprrafopredeter"/>
+    <w:link w:val="Encabezado"/>
+    <w:uiPriority w:val="99"/>
+    <w:rsid w:val="00A96042"/>
+  </w:style>
+  <w:style w:type="paragraph" w:styleId="Piedepgina">
+    <w:name w:val="footer"/>
+    <w:basedOn w:val="Normal"/>
+    <w:link w:val="PiedepginaCar"/>
+    <w:uiPriority w:val="99"/>
+    <w:unhideWhenUsed/>
+    <w:rsid w:val="00A96042"/>
+    <w:pPr>
+      <w:tabs>
+        <w:tab w:val="center" w:pos="4252"/>
+        <w:tab w:val="right" w:pos="8504"/>
+      </w:tabs>
+      <w:spacing w:after="0" w:line="240" w:lineRule="auto"/>
+    </w:pPr>
+  </w:style>
+  <w:style w:type="character" w:customStyle="1" w:styleId="PiedepginaCar">
+    <w:name w:val="Pie de página Car"/>
+    <w:basedOn w:val="Fuentedeprrafopredeter"/>
+    <w:link w:val="Piedepgina"/>
+    <w:uiPriority w:val="99"/>
+    <w:rsid w:val="00A96042"/>
+  </w:style>
+  <w:style w:type="table" w:styleId="Cuadrculaclara">
+    <w:name w:val="Light Grid"/>
+    <w:basedOn w:val="Tablanormal"/>
+    <w:uiPriority w:val="62"/>
+    <w:rsid w:val="00323999"/>
+    <w:pPr>
+      <w:widowControl w:val="0"/>
+      <w:suppressAutoHyphens/>
+      <w:autoSpaceDN w:val="0"/>
+      <w:spacing w:after="0" w:line="240" w:lineRule="auto"/>
+    </w:pPr>
+    <w:rPr>
+      <w:rFonts w:ascii="Times New Roman" w:eastAsia="Andale Sans UI" w:hAnsi="Times New Roman" w:cs="Tahoma"/>
+      <w:kern w:val="3"/>
+      <w:sz w:val="24"/>
+      <w:szCs w:val="24"/>
+      <w:lang w:val="en-US" w:bidi="en-US"/>
+    </w:rPr>
+    <w:tblPr>
+      <w:tblStyleRowBandSize w:val="1"/>
+      <w:tblStyleColBandSize w:val="1"/>
+      <w:tblBorders>
+        <w:top w:val="single" w:sz="8" w:space="0" w:color="000000" w:themeColor="text1"/>
+        <w:left w:val="single" w:sz="8" w:space="0" w:color="000000" w:themeColor="text1"/>
+        <w:bottom w:val="single" w:sz="8" w:space="0" w:color="000000" w:themeColor="text1"/>
+        <w:right w:val="single" w:sz="8" w:space="0" w:color="000000" w:themeColor="text1"/>
+        <w:insideH w:val="single" w:sz="8" w:space="0" w:color="000000" w:themeColor="text1"/>
+        <w:insideV w:val="single" w:sz="8" w:space="0" w:color="000000" w:themeColor="text1"/>
+      </w:tblBorders>
+    </w:tblPr>
+    <w:tblStylePr w:type="firstRow">
+      <w:pPr>
+        <w:spacing w:beforeLines="0" w:before="0" w:beforeAutospacing="0" w:afterLines="0" w:after="0" w:afterAutospacing="0" w:line="240" w:lineRule="auto"/>
+      </w:pPr>
+      <w:rPr>
+        <w:rFonts w:asciiTheme="majorHAnsi" w:eastAsiaTheme="majorEastAsia" w:hAnsiTheme="majorHAnsi" w:cstheme="majorBidi" w:hint="default"/>
+        <w:b/>
+        <w:bCs/>
+      </w:rPr>
+      <w:tblPr/>
+      <w:tcPr>
+        <w:tcBorders>
+          <w:top w:val="single" w:sz="8" w:space="0" w:color="000000" w:themeColor="text1"/>
+          <w:left w:val="single" w:sz="8" w:space="0" w:color="000000" w:themeColor="text1"/>
+          <w:bottom w:val="single" w:sz="18" w:space="0" w:color="000000" w:themeColor="text1"/>
+          <w:right w:val="single" w:sz="8" w:space="0" w:color="000000" w:themeColor="text1"/>
+          <w:insideH w:val="nil"/>
+          <w:insideV w:val="single" w:sz="8" w:space="0" w:color="000000" w:themeColor="text1"/>
+        </w:tcBorders>
+      </w:tcPr>
+    </w:tblStylePr>
+    <w:tblStylePr w:type="lastRow">
+      <w:pPr>
+        <w:spacing w:beforeLines="0" w:before="0" w:beforeAutospacing="0" w:afterLines="0" w:after="0" w:afterAutospacing="0" w:line="240" w:lineRule="auto"/>
+      </w:pPr>
+      <w:rPr>
+        <w:rFonts w:asciiTheme="majorHAnsi" w:eastAsiaTheme="majorEastAsia" w:hAnsiTheme="majorHAnsi" w:cstheme="majorBidi" w:hint="default"/>
+        <w:b/>
+        <w:bCs/>
+      </w:rPr>
+      <w:tblPr/>
+      <w:tcPr>
+        <w:tcBorders>
+          <w:top w:val="double" w:sz="6" w:space="0" w:color="000000" w:themeColor="text1"/>
+          <w:left w:val="single" w:sz="8" w:space="0" w:color="000000" w:themeColor="text1"/>
+          <w:bottom w:val="single" w:sz="8" w:space="0" w:color="000000" w:themeColor="text1"/>
+          <w:right w:val="single" w:sz="8" w:space="0" w:color="000000" w:themeColor="text1"/>
+          <w:insideH w:val="nil"/>
+          <w:insideV w:val="single" w:sz="8" w:space="0" w:color="000000" w:themeColor="text1"/>
+        </w:tcBorders>
+      </w:tcPr>
+    </w:tblStylePr>
+    <w:tblStylePr w:type="firstCol">
+      <w:rPr>
+        <w:rFonts w:asciiTheme="majorHAnsi" w:eastAsiaTheme="majorEastAsia" w:hAnsiTheme="majorHAnsi" w:cstheme="majorBidi" w:hint="default"/>
+        <w:b/>
+        <w:bCs/>
+      </w:rPr>
+    </w:tblStylePr>
+    <w:tblStylePr w:type="lastCol">
+      <w:rPr>
+        <w:rFonts w:asciiTheme="majorHAnsi" w:eastAsiaTheme="majorEastAsia" w:hAnsiTheme="majorHAnsi" w:cstheme="majorBidi" w:hint="default"/>
+        <w:b/>
+        <w:bCs/>
+      </w:rPr>
+      <w:tblPr/>
+      <w:tcPr>
+        <w:tcBorders>
+          <w:top w:val="single" w:sz="8" w:space="0" w:color="000000" w:themeColor="text1"/>
+          <w:left w:val="single" w:sz="8" w:space="0" w:color="000000" w:themeColor="text1"/>
+          <w:bottom w:val="single" w:sz="8" w:space="0" w:color="000000" w:themeColor="text1"/>
+          <w:right w:val="single" w:sz="8" w:space="0" w:color="000000" w:themeColor="text1"/>
+        </w:tcBorders>
+      </w:tcPr>
+    </w:tblStylePr>
+    <w:tblStylePr w:type="band1Vert">
+      <w:tblPr/>
+      <w:tcPr>
+        <w:tcBorders>
+          <w:top w:val="single" w:sz="8" w:space="0" w:color="000000" w:themeColor="text1"/>
+          <w:left w:val="single" w:sz="8" w:space="0" w:color="000000" w:themeColor="text1"/>
+          <w:bottom w:val="single" w:sz="8" w:space="0" w:color="000000" w:themeColor="text1"/>
+          <w:right w:val="single" w:sz="8" w:space="0" w:color="000000" w:themeColor="text1"/>
+        </w:tcBorders>
+        <w:shd w:val="clear" w:color="auto" w:fill="C0C0C0" w:themeFill="text1" w:themeFillTint="3F"/>
+      </w:tcPr>
+    </w:tblStylePr>
+    <w:tblStylePr w:type="band1Horz">
+      <w:tblPr/>
+      <w:tcPr>
+        <w:tcBorders>
+          <w:top w:val="single" w:sz="8" w:space="0" w:color="000000" w:themeColor="text1"/>
+          <w:left w:val="single" w:sz="8" w:space="0" w:color="000000" w:themeColor="text1"/>
+          <w:bottom w:val="single" w:sz="8" w:space="0" w:color="000000" w:themeColor="text1"/>
+          <w:right w:val="single" w:sz="8" w:space="0" w:color="000000" w:themeColor="text1"/>
+          <w:insideV w:val="single" w:sz="8" w:space="0" w:color="000000" w:themeColor="text1"/>
+        </w:tcBorders>
+        <w:shd w:val="clear" w:color="auto" w:fill="C0C0C0" w:themeFill="text1" w:themeFillTint="3F"/>
+      </w:tcPr>
+    </w:tblStylePr>
+    <w:tblStylePr w:type="band2Horz">
+      <w:tblPr/>
+      <w:tcPr>
+        <w:tcBorders>
+          <w:top w:val="single" w:sz="8" w:space="0" w:color="000000" w:themeColor="text1"/>
+          <w:left w:val="single" w:sz="8" w:space="0" w:color="000000" w:themeColor="text1"/>
+          <w:bottom w:val="single" w:sz="8" w:space="0" w:color="000000" w:themeColor="text1"/>
+          <w:right w:val="single" w:sz="8" w:space="0" w:color="000000" w:themeColor="text1"/>
+          <w:insideV w:val="single" w:sz="8" w:space="0" w:color="000000" w:themeColor="text1"/>
+        </w:tcBorders>
+      </w:tcPr>
+    </w:tblStylePr>
+  </w:style>
+  <w:style w:type="paragraph" w:styleId="Prrafodelista">
+    <w:name w:val="List Paragraph"/>
+    <w:basedOn w:val="Normal"/>
+    <w:uiPriority w:val="34"/>
+    <w:qFormat/>
+    <w:rsid w:val="00F70200"/>
+    <w:pPr>
+      <w:ind w:left="720"/>
+      <w:contextualSpacing/>
+    </w:pPr>
+  </w:style>
+  <w:style w:type="table" w:styleId="Tablaconcuadrcula">
+    <w:name w:val="Table Grid"/>
+    <w:basedOn w:val="Tablanormal"/>
+    <w:uiPriority w:val="39"/>
+    <w:rsid w:val="00A87190"/>
+    <w:pPr>
+      <w:spacing w:after="0" w:line="240" w:lineRule="auto"/>
+    </w:pPr>
+    <w:tblPr>
+      <w:tblBorders>
+        <w:top w:val="single" w:sz="4" w:space="0" w:color="auto"/>
+        <w:left w:val="single" w:sz="4" w:space="0" w:color="auto"/>
+        <w:bottom w:val="single" w:sz="4" w:space="0" w:color="auto"/>
+        <w:right w:val="single" w:sz="4" w:space="0" w:color="auto"/>
+        <w:insideH w:val="single" w:sz="4" w:space="0" w:color="auto"/>
+        <w:insideV w:val="single" w:sz="4" w:space="0" w:color="auto"/>
+      </w:tblBorders>
+    </w:tblPr>
+  </w:style>
+  <w:style w:type="table" w:styleId="Cuadrculaclara-nfasis2">
+    <w:name w:val="Light Grid Accent 2"/>
+    <w:basedOn w:val="Tablanormal"/>
+    <w:uiPriority w:val="62"/>
+    <w:rsid w:val="00285A62"/>
+    <w:pPr>
+      <w:spacing w:after="0" w:line="240" w:lineRule="auto"/>
+    </w:pPr>
+    <w:tblPr>
+      <w:tblStyleRowBandSize w:val="1"/>
+      <w:tblStyleColBandSize w:val="1"/>
+      <w:tblBorders>
+        <w:top w:val="single" w:sz="8" w:space="0" w:color="ED7D31" w:themeColor="accent2"/>
+        <w:left w:val="single" w:sz="8" w:space="0" w:color="ED7D31" w:themeColor="accent2"/>
+        <w:bottom w:val="single" w:sz="8" w:space="0" w:color="ED7D31" w:themeColor="accent2"/>
+        <w:right w:val="single" w:sz="8" w:space="0" w:color="ED7D31" w:themeColor="accent2"/>
+        <w:insideH w:val="single" w:sz="8" w:space="0" w:color="ED7D31" w:themeColor="accent2"/>
+        <w:insideV w:val="single" w:sz="8" w:space="0" w:color="ED7D31" w:themeColor="accent2"/>
+      </w:tblBorders>
+    </w:tblPr>
+    <w:tblStylePr w:type="firstRow">
+      <w:pPr>
+        <w:spacing w:before="0" w:after="0" w:line="240" w:lineRule="auto"/>
+      </w:pPr>
+      <w:rPr>
+        <w:rFonts w:asciiTheme="majorHAnsi" w:eastAsiaTheme="majorEastAsia" w:hAnsiTheme="majorHAnsi" w:cstheme="majorBidi"/>
+        <w:b/>
+        <w:bCs/>
+      </w:rPr>
+      <w:tblPr/>
+      <w:tcPr>
+        <w:tcBorders>
+          <w:top w:val="single" w:sz="8" w:space="0" w:color="ED7D31" w:themeColor="accent2"/>
+          <w:left w:val="single" w:sz="8" w:space="0" w:color="ED7D31" w:themeColor="accent2"/>
+          <w:bottom w:val="single" w:sz="18" w:space="0" w:color="ED7D31" w:themeColor="accent2"/>
+          <w:right w:val="single" w:sz="8" w:space="0" w:color="ED7D31" w:themeColor="accent2"/>
+          <w:insideH w:val="nil"/>
+          <w:insideV w:val="single" w:sz="8" w:space="0" w:color="ED7D31" w:themeColor="accent2"/>
+        </w:tcBorders>
+      </w:tcPr>
+    </w:tblStylePr>
+    <w:tblStylePr w:type="lastRow">
+      <w:pPr>
+        <w:spacing w:before="0" w:after="0" w:line="240" w:lineRule="auto"/>
+      </w:pPr>
+      <w:rPr>
+        <w:rFonts w:asciiTheme="majorHAnsi" w:eastAsiaTheme="majorEastAsia" w:hAnsiTheme="majorHAnsi" w:cstheme="majorBidi"/>
+        <w:b/>
+        <w:bCs/>
+      </w:rPr>
+      <w:tblPr/>
+      <w:tcPr>
+        <w:tcBorders>
+          <w:top w:val="double" w:sz="6" w:space="0" w:color="ED7D31" w:themeColor="accent2"/>
+          <w:left w:val="single" w:sz="8" w:space="0" w:color="ED7D31" w:themeColor="accent2"/>
+          <w:bottom w:val="single" w:sz="8" w:space="0" w:color="ED7D31" w:themeColor="accent2"/>
+          <w:right w:val="single" w:sz="8" w:space="0" w:color="ED7D31" w:themeColor="accent2"/>
+          <w:insideH w:val="nil"/>
+          <w:insideV w:val="single" w:sz="8" w:space="0" w:color="ED7D31" w:themeColor="accent2"/>
+        </w:tcBorders>
+      </w:tcPr>
+    </w:tblStylePr>
+    <w:tblStylePr w:type="firstCol">
+      <w:rPr>
+        <w:rFonts w:asciiTheme="majorHAnsi" w:eastAsiaTheme="majorEastAsia" w:hAnsiTheme="majorHAnsi" w:cstheme="majorBidi"/>
+        <w:b/>
+        <w:bCs/>
+      </w:rPr>
+    </w:tblStylePr>
+    <w:tblStylePr w:type="lastCol">
+      <w:rPr>
+        <w:rFonts w:asciiTheme="majorHAnsi" w:eastAsiaTheme="majorEastAsia" w:hAnsiTheme="majorHAnsi" w:cstheme="majorBidi"/>
+        <w:b/>
+        <w:bCs/>
+      </w:rPr>
+      <w:tblPr/>
+      <w:tcPr>
+        <w:tcBorders>
+          <w:top w:val="single" w:sz="8" w:space="0" w:color="ED7D31" w:themeColor="accent2"/>
+          <w:left w:val="single" w:sz="8" w:space="0" w:color="ED7D31" w:themeColor="accent2"/>
+          <w:bottom w:val="single" w:sz="8" w:space="0" w:color="ED7D31" w:themeColor="accent2"/>
+          <w:right w:val="single" w:sz="8" w:space="0" w:color="ED7D31" w:themeColor="accent2"/>
+        </w:tcBorders>
+      </w:tcPr>
+    </w:tblStylePr>
+    <w:tblStylePr w:type="band1Vert">
+      <w:tblPr/>
+      <w:tcPr>
+        <w:tcBorders>
+          <w:top w:val="single" w:sz="8" w:space="0" w:color="ED7D31" w:themeColor="accent2"/>
+          <w:left w:val="single" w:sz="8" w:space="0" w:color="ED7D31" w:themeColor="accent2"/>
+          <w:bottom w:val="single" w:sz="8" w:space="0" w:color="ED7D31" w:themeColor="accent2"/>
+          <w:right w:val="single" w:sz="8" w:space="0" w:color="ED7D31" w:themeColor="accent2"/>
+        </w:tcBorders>
+        <w:shd w:val="clear" w:color="auto" w:fill="FADECB" w:themeFill="accent2" w:themeFillTint="3F"/>
+      </w:tcPr>
+    </w:tblStylePr>
+    <w:tblStylePr w:type="band1Horz">
+      <w:tblPr/>
+      <w:tcPr>
+        <w:tcBorders>
+          <w:top w:val="single" w:sz="8" w:space="0" w:color="ED7D31" w:themeColor="accent2"/>
+          <w:left w:val="single" w:sz="8" w:space="0" w:color="ED7D31" w:themeColor="accent2"/>
+          <w:bottom w:val="single" w:sz="8" w:space="0" w:color="ED7D31" w:themeColor="accent2"/>
+          <w:right w:val="single" w:sz="8" w:space="0" w:color="ED7D31" w:themeColor="accent2"/>
+          <w:insideV w:val="single" w:sz="8" w:space="0" w:color="ED7D31" w:themeColor="accent2"/>
+        </w:tcBorders>
+        <w:shd w:val="clear" w:color="auto" w:fill="FADECB" w:themeFill="accent2" w:themeFillTint="3F"/>
+      </w:tcPr>
+    </w:tblStylePr>
+    <w:tblStylePr w:type="band2Horz">
+      <w:tblPr/>
+      <w:tcPr>
+        <w:tcBorders>
+          <w:top w:val="single" w:sz="8" w:space="0" w:color="ED7D31" w:themeColor="accent2"/>
+          <w:left w:val="single" w:sz="8" w:space="0" w:color="ED7D31" w:themeColor="accent2"/>
+          <w:bottom w:val="single" w:sz="8" w:space="0" w:color="ED7D31" w:themeColor="accent2"/>
+          <w:right w:val="single" w:sz="8" w:space="0" w:color="ED7D31" w:themeColor="accent2"/>
+          <w:insideV w:val="single" w:sz="8" w:space="0" w:color="ED7D31" w:themeColor="accent2"/>
+        </w:tcBorders>
+      </w:tcPr>
+    </w:tblStylePr>
+  </w:style>
+  <w:style w:type="table" w:styleId="Cuadrculaclara-nfasis5">
+    <w:name w:val="Light Grid Accent 5"/>
+    <w:basedOn w:val="Tablanormal"/>
+    <w:uiPriority w:val="62"/>
+    <w:rsid w:val="00B81B53"/>
+    <w:pPr>
+      <w:widowControl w:val="0"/>
+      <w:suppressAutoHyphens/>
+      <w:autoSpaceDN w:val="0"/>
+      <w:spacing w:after="0" w:line="240" w:lineRule="auto"/>
+      <w:textAlignment w:val="baseline"/>
+    </w:pPr>
+    <w:rPr>
+      <w:rFonts w:ascii="Times New Roman" w:eastAsia="Andale Sans UI" w:hAnsi="Times New Roman" w:cs="Tahoma"/>
+      <w:kern w:val="3"/>
+      <w:sz w:val="24"/>
+      <w:szCs w:val="24"/>
+      <w:lang w:val="en-US" w:bidi="en-US"/>
+    </w:rPr>
+    <w:tblPr>
+      <w:tblStyleRowBandSize w:val="1"/>
+      <w:tblStyleColBandSize w:val="1"/>
+      <w:tblBorders>
+        <w:top w:val="single" w:sz="8" w:space="0" w:color="4472C4" w:themeColor="accent5"/>
+        <w:left w:val="single" w:sz="8" w:space="0" w:color="4472C4" w:themeColor="accent5"/>
+        <w:bottom w:val="single" w:sz="8" w:space="0" w:color="4472C4" w:themeColor="accent5"/>
+        <w:right w:val="single" w:sz="8" w:space="0" w:color="4472C4" w:themeColor="accent5"/>
+        <w:insideH w:val="single" w:sz="8" w:space="0" w:color="4472C4" w:themeColor="accent5"/>
+        <w:insideV w:val="single" w:sz="8" w:space="0" w:color="4472C4" w:themeColor="accent5"/>
+      </w:tblBorders>
+    </w:tblPr>
+    <w:tblStylePr w:type="firstRow">
+      <w:pPr>
+        <w:spacing w:before="0" w:after="0" w:line="240" w:lineRule="auto"/>
+      </w:pPr>
+      <w:rPr>
+        <w:rFonts w:asciiTheme="majorHAnsi" w:eastAsiaTheme="majorEastAsia" w:hAnsiTheme="majorHAnsi" w:cstheme="majorBidi"/>
+        <w:b/>
+        <w:bCs/>
+      </w:rPr>
+      <w:tblPr/>
+      <w:tcPr>
+        <w:tcBorders>
+          <w:top w:val="single" w:sz="8" w:space="0" w:color="4472C4" w:themeColor="accent5"/>
+          <w:left w:val="single" w:sz="8" w:space="0" w:color="4472C4" w:themeColor="accent5"/>
+          <w:bottom w:val="single" w:sz="18" w:space="0" w:color="4472C4" w:themeColor="accent5"/>
+          <w:right w:val="single" w:sz="8" w:space="0" w:color="4472C4" w:themeColor="accent5"/>
+          <w:insideH w:val="nil"/>
+          <w:insideV w:val="single" w:sz="8" w:space="0" w:color="4472C4" w:themeColor="accent5"/>
+        </w:tcBorders>
+      </w:tcPr>
+    </w:tblStylePr>
+    <w:tblStylePr w:type="lastRow">
+      <w:pPr>
+        <w:spacing w:before="0" w:after="0" w:line="240" w:lineRule="auto"/>
+      </w:pPr>
+      <w:rPr>
+        <w:rFonts w:asciiTheme="majorHAnsi" w:eastAsiaTheme="majorEastAsia" w:hAnsiTheme="majorHAnsi" w:cstheme="majorBidi"/>
+        <w:b/>
+        <w:bCs/>
+      </w:rPr>
+      <w:tblPr/>
+      <w:tcPr>
+        <w:tcBorders>
+          <w:top w:val="double" w:sz="6" w:space="0" w:color="4472C4" w:themeColor="accent5"/>
+          <w:left w:val="single" w:sz="8" w:space="0" w:color="4472C4" w:themeColor="accent5"/>
+          <w:bottom w:val="single" w:sz="8" w:space="0" w:color="4472C4" w:themeColor="accent5"/>
+          <w:right w:val="single" w:sz="8" w:space="0" w:color="4472C4" w:themeColor="accent5"/>
+          <w:insideH w:val="nil"/>
+          <w:insideV w:val="single" w:sz="8" w:space="0" w:color="4472C4" w:themeColor="accent5"/>
+        </w:tcBorders>
+      </w:tcPr>
+    </w:tblStylePr>
+    <w:tblStylePr w:type="firstCol">
+      <w:rPr>
+        <w:rFonts w:asciiTheme="majorHAnsi" w:eastAsiaTheme="majorEastAsia" w:hAnsiTheme="majorHAnsi" w:cstheme="majorBidi"/>
+        <w:b/>
+        <w:bCs/>
+      </w:rPr>
+    </w:tblStylePr>
+    <w:tblStylePr w:type="lastCol">
+      <w:rPr>
+        <w:rFonts w:asciiTheme="majorHAnsi" w:eastAsiaTheme="majorEastAsia" w:hAnsiTheme="majorHAnsi" w:cstheme="majorBidi"/>
+        <w:b/>
+        <w:bCs/>
+      </w:rPr>
+      <w:tblPr/>
+      <w:tcPr>
+        <w:tcBorders>
+          <w:top w:val="single" w:sz="8" w:space="0" w:color="4472C4" w:themeColor="accent5"/>
+          <w:left w:val="single" w:sz="8" w:space="0" w:color="4472C4" w:themeColor="accent5"/>
+          <w:bottom w:val="single" w:sz="8" w:space="0" w:color="4472C4" w:themeColor="accent5"/>
+          <w:right w:val="single" w:sz="8" w:space="0" w:color="4472C4" w:themeColor="accent5"/>
+        </w:tcBorders>
+      </w:tcPr>
+    </w:tblStylePr>
+    <w:tblStylePr w:type="band1Vert">
+      <w:tblPr/>
+      <w:tcPr>
+        <w:tcBorders>
+          <w:top w:val="single" w:sz="8" w:space="0" w:color="4472C4" w:themeColor="accent5"/>
+          <w:left w:val="single" w:sz="8" w:space="0" w:color="4472C4" w:themeColor="accent5"/>
+          <w:bottom w:val="single" w:sz="8" w:space="0" w:color="4472C4" w:themeColor="accent5"/>
+          <w:right w:val="single" w:sz="8" w:space="0" w:color="4472C4" w:themeColor="accent5"/>
+        </w:tcBorders>
+        <w:shd w:val="clear" w:color="auto" w:fill="D0DBF0" w:themeFill="accent5" w:themeFillTint="3F"/>
+      </w:tcPr>
+    </w:tblStylePr>
+    <w:tblStylePr w:type="band1Horz">
+      <w:tblPr/>
+      <w:tcPr>
+        <w:tcBorders>
+          <w:top w:val="single" w:sz="8" w:space="0" w:color="4472C4" w:themeColor="accent5"/>
+          <w:left w:val="single" w:sz="8" w:space="0" w:color="4472C4" w:themeColor="accent5"/>
+          <w:bottom w:val="single" w:sz="8" w:space="0" w:color="4472C4" w:themeColor="accent5"/>
+          <w:right w:val="single" w:sz="8" w:space="0" w:color="4472C4" w:themeColor="accent5"/>
+          <w:insideV w:val="single" w:sz="8" w:space="0" w:color="4472C4" w:themeColor="accent5"/>
+        </w:tcBorders>
+        <w:shd w:val="clear" w:color="auto" w:fill="D0DBF0" w:themeFill="accent5" w:themeFillTint="3F"/>
+      </w:tcPr>
+    </w:tblStylePr>
+    <w:tblStylePr w:type="band2Horz">
+      <w:tblPr/>
+      <w:tcPr>
+        <w:tcBorders>
+          <w:top w:val="single" w:sz="8" w:space="0" w:color="4472C4" w:themeColor="accent5"/>
+          <w:left w:val="single" w:sz="8" w:space="0" w:color="4472C4" w:themeColor="accent5"/>
+          <w:bottom w:val="single" w:sz="8" w:space="0" w:color="4472C4" w:themeColor="accent5"/>
+          <w:right w:val="single" w:sz="8" w:space="0" w:color="4472C4" w:themeColor="accent5"/>
+          <w:insideV w:val="single" w:sz="8" w:space="0" w:color="4472C4" w:themeColor="accent5"/>
         </w:tcBorders>
       </w:tcPr>
     </w:tblStylePr>
@@ -6746,7 +9590,7 @@
   <a:extraClrSchemeLst/>
   <a:extLst>
     <a:ext uri="{05A4C25C-085E-4340-85A3-A5531E510DB2}">
-      <thm15:themeFamily xmlns:thm15="http://schemas.microsoft.com/office/thememl/2012/main" name="Office Theme" id="{62F939B6-93AF-4DB8-9C6B-D6C7DFDC589F}" vid="{4A3C46E8-61CC-4603-A589-7422A47A8E4A}"/>
+      <thm15:themeFamily xmlns:thm15="http://schemas.microsoft.com/office/thememl/2012/main" xmlns="" name="Office Theme" id="{62F939B6-93AF-4DB8-9C6B-D6C7DFDC589F}" vid="{4A3C46E8-61CC-4603-A589-7422A47A8E4A}"/>
     </a:ext>
   </a:extLst>
 </a:theme>
@@ -6757,7 +9601,7 @@
 </file>
 
 <file path=customXml/itemProps1.xml><?xml version="1.0" encoding="utf-8"?>
-<ds:datastoreItem xmlns:ds="http://schemas.openxmlformats.org/officeDocument/2006/customXml" ds:itemID="{69727A32-53F8-4708-A26A-B38330D53626}">
+<ds:datastoreItem xmlns:ds="http://schemas.openxmlformats.org/officeDocument/2006/customXml" ds:itemID="{DA904E30-09CB-491F-A81A-4A127616EC4C}">
   <ds:schemaRefs>
     <ds:schemaRef ds:uri="http://schemas.openxmlformats.org/officeDocument/2006/bibliography"/>
   </ds:schemaRefs>

--- a/Documento.docx
+++ b/Documento.docx
@@ -1941,6 +1941,15 @@
                 <w:lang w:val="es-MX"/>
               </w:rPr>
             </w:pPr>
+            <w:r>
+              <w:rPr>
+                <w:rFonts w:asciiTheme="minorHAnsi" w:hAnsiTheme="minorHAnsi"/>
+                <w:sz w:val="28"/>
+                <w:szCs w:val="28"/>
+                <w:lang w:val="es-MX"/>
+              </w:rPr>
+              <w:t>0.5</w:t>
+            </w:r>
           </w:p>
         </w:tc>
         <w:tc>
@@ -1959,6 +1968,15 @@
                 <w:lang w:val="es-MX"/>
               </w:rPr>
             </w:pPr>
+            <w:r>
+              <w:rPr>
+                <w:rFonts w:asciiTheme="minorHAnsi" w:hAnsiTheme="minorHAnsi"/>
+                <w:sz w:val="28"/>
+                <w:szCs w:val="28"/>
+                <w:lang w:val="es-MX"/>
+              </w:rPr>
+              <w:t>02/12/15</w:t>
+            </w:r>
           </w:p>
         </w:tc>
         <w:tc>
@@ -1977,12 +1995,87 @@
                 <w:lang w:val="es-MX"/>
               </w:rPr>
             </w:pPr>
+            <w:r>
+              <w:rPr>
+                <w:rFonts w:asciiTheme="minorHAnsi" w:hAnsiTheme="minorHAnsi"/>
+                <w:sz w:val="28"/>
+                <w:szCs w:val="28"/>
+                <w:lang w:val="es-MX"/>
+              </w:rPr>
+              <w:t>Agregación actores y roles, diagrama de clase</w:t>
+            </w:r>
           </w:p>
         </w:tc>
         <w:tc>
           <w:tcPr>
             <w:tcW w:w="3985" w:type="dxa"/>
           </w:tcPr>
+          <w:p>
+            <w:pPr>
+              <w:pStyle w:val="Standard"/>
+              <w:jc w:val="both"/>
+              <w:cnfStyle w:val="000000100000" w:firstRow="0" w:lastRow="0" w:firstColumn="0" w:lastColumn="0" w:oddVBand="0" w:evenVBand="0" w:oddHBand="1" w:evenHBand="0" w:firstRowFirstColumn="0" w:firstRowLastColumn="0" w:lastRowFirstColumn="0" w:lastRowLastColumn="0"/>
+              <w:rPr>
+                <w:rFonts w:asciiTheme="minorHAnsi" w:hAnsiTheme="minorHAnsi"/>
+                <w:sz w:val="28"/>
+                <w:szCs w:val="28"/>
+                <w:lang w:val="es-MX"/>
+              </w:rPr>
+            </w:pPr>
+            <w:r>
+              <w:rPr>
+                <w:rFonts w:asciiTheme="minorHAnsi" w:hAnsiTheme="minorHAnsi"/>
+                <w:sz w:val="28"/>
+                <w:szCs w:val="28"/>
+                <w:lang w:val="es-MX"/>
+              </w:rPr>
+              <w:t xml:space="preserve">Rodríguez Sánchez Yamileth , </w:t>
+            </w:r>
+          </w:p>
+          <w:p>
+            <w:pPr>
+              <w:pStyle w:val="Standard"/>
+              <w:jc w:val="both"/>
+              <w:cnfStyle w:val="000000100000" w:firstRow="0" w:lastRow="0" w:firstColumn="0" w:lastColumn="0" w:oddVBand="0" w:evenVBand="0" w:oddHBand="1" w:evenHBand="0" w:firstRowFirstColumn="0" w:firstRowLastColumn="0" w:lastRowFirstColumn="0" w:lastRowLastColumn="0"/>
+              <w:rPr>
+                <w:rFonts w:asciiTheme="minorHAnsi" w:hAnsiTheme="minorHAnsi"/>
+                <w:sz w:val="28"/>
+                <w:szCs w:val="28"/>
+                <w:lang w:val="es-MX"/>
+              </w:rPr>
+            </w:pPr>
+            <w:r>
+              <w:rPr>
+                <w:rFonts w:asciiTheme="minorHAnsi" w:hAnsiTheme="minorHAnsi"/>
+                <w:sz w:val="28"/>
+                <w:szCs w:val="28"/>
+                <w:lang w:val="es-MX"/>
+              </w:rPr>
+              <w:t xml:space="preserve">Sánchez Arreola Luis Fernando, </w:t>
+            </w:r>
+          </w:p>
+          <w:p>
+            <w:pPr>
+              <w:pStyle w:val="Standard"/>
+              <w:jc w:val="both"/>
+              <w:cnfStyle w:val="000000100000" w:firstRow="0" w:lastRow="0" w:firstColumn="0" w:lastColumn="0" w:oddVBand="0" w:evenVBand="0" w:oddHBand="1" w:evenHBand="0" w:firstRowFirstColumn="0" w:firstRowLastColumn="0" w:lastRowFirstColumn="0" w:lastRowLastColumn="0"/>
+              <w:rPr>
+                <w:rFonts w:asciiTheme="minorHAnsi" w:hAnsiTheme="minorHAnsi"/>
+                <w:sz w:val="28"/>
+                <w:szCs w:val="28"/>
+                <w:lang w:val="es-MX"/>
+              </w:rPr>
+            </w:pPr>
+            <w:r>
+              <w:rPr>
+                <w:rFonts w:asciiTheme="minorHAnsi" w:hAnsiTheme="minorHAnsi"/>
+                <w:sz w:val="28"/>
+                <w:szCs w:val="28"/>
+                <w:lang w:val="es-MX"/>
+              </w:rPr>
+              <w:t>Martínez Roldan Nathanael.</w:t>
+            </w:r>
+          </w:p>
           <w:p>
             <w:pPr>
               <w:pStyle w:val="Standard"/>
@@ -2179,106 +2272,71 @@
     </w:p>
     <w:p>
       <w:pPr>
-        <w:jc w:val="both"/>
         <w:rPr>
           <w:rFonts w:ascii="Arial" w:hAnsi="Arial" w:cs="Arial"/>
           <w:sz w:val="24"/>
         </w:rPr>
       </w:pPr>
     </w:p>
-    <w:p/>
-    <w:p>
-      <w:pPr>
-        <w:jc w:val="center"/>
+    <w:p>
+      <w:pPr>
         <w:rPr>
           <w:b/>
           <w:sz w:val="36"/>
           <w:szCs w:val="36"/>
-        </w:rPr>
-      </w:pPr>
-    </w:p>
-    <w:p>
-      <w:pPr>
-        <w:jc w:val="center"/>
+          <w:lang w:val="es-MX"/>
+        </w:rPr>
+      </w:pPr>
+      <w:r>
+        <w:rPr>
+          <w:rFonts w:ascii="Arial" w:hAnsi="Arial" w:cs="Arial"/>
+          <w:sz w:val="24"/>
+        </w:rPr>
+        <w:lastRenderedPageBreak/>
+        <w:t xml:space="preserve"> </w:t>
+      </w:r>
+      <w:r>
+        <w:rPr>
+          <w:rFonts w:ascii="Arial" w:hAnsi="Arial" w:cs="Arial"/>
+          <w:sz w:val="24"/>
+        </w:rPr>
+        <w:tab/>
+      </w:r>
+      <w:r>
+        <w:rPr>
+          <w:rFonts w:ascii="Arial" w:hAnsi="Arial" w:cs="Arial"/>
+          <w:sz w:val="24"/>
+        </w:rPr>
+        <w:tab/>
+      </w:r>
+      <w:r>
+        <w:rPr>
+          <w:rFonts w:ascii="Arial" w:hAnsi="Arial" w:cs="Arial"/>
+          <w:sz w:val="24"/>
+        </w:rPr>
+        <w:tab/>
+      </w:r>
+      <w:r>
+        <w:rPr>
+          <w:rFonts w:ascii="Arial" w:hAnsi="Arial" w:cs="Arial"/>
+          <w:sz w:val="24"/>
+        </w:rPr>
+        <w:tab/>
+      </w:r>
+      <w:r>
+        <w:rPr>
+          <w:rFonts w:ascii="Arial" w:hAnsi="Arial" w:cs="Arial"/>
+          <w:sz w:val="24"/>
+        </w:rPr>
+        <w:tab/>
+      </w:r>
+      <w:r>
         <w:rPr>
           <w:b/>
           <w:sz w:val="36"/>
           <w:szCs w:val="36"/>
           <w:lang w:val="es-MX"/>
         </w:rPr>
-      </w:pPr>
-    </w:p>
-    <w:p>
-      <w:pPr>
-        <w:jc w:val="center"/>
-        <w:rPr>
-          <w:b/>
-          <w:sz w:val="36"/>
-          <w:szCs w:val="36"/>
-          <w:lang w:val="es-MX"/>
-        </w:rPr>
-      </w:pPr>
-    </w:p>
-    <w:p>
-      <w:pPr>
-        <w:jc w:val="center"/>
-        <w:rPr>
-          <w:b/>
-          <w:sz w:val="36"/>
-          <w:szCs w:val="36"/>
-          <w:lang w:val="es-MX"/>
-        </w:rPr>
-      </w:pPr>
-    </w:p>
-    <w:p>
-      <w:pPr>
-        <w:jc w:val="center"/>
-        <w:rPr>
-          <w:b/>
-          <w:sz w:val="36"/>
-          <w:szCs w:val="36"/>
-          <w:lang w:val="es-MX"/>
-        </w:rPr>
-      </w:pPr>
-    </w:p>
-    <w:p>
-      <w:pPr>
-        <w:jc w:val="center"/>
-        <w:rPr>
-          <w:b/>
-          <w:sz w:val="36"/>
-          <w:szCs w:val="36"/>
-          <w:lang w:val="es-MX"/>
-        </w:rPr>
-      </w:pPr>
-    </w:p>
-    <w:p>
-      <w:pPr>
-        <w:rPr>
-          <w:b/>
-          <w:sz w:val="36"/>
-          <w:szCs w:val="36"/>
-          <w:lang w:val="es-MX"/>
-        </w:rPr>
-      </w:pPr>
-    </w:p>
-    <w:p>
-      <w:pPr>
-        <w:jc w:val="center"/>
-        <w:rPr>
-          <w:b/>
-          <w:sz w:val="36"/>
-          <w:szCs w:val="36"/>
-          <w:lang w:val="es-MX"/>
-        </w:rPr>
-      </w:pPr>
-      <w:r>
-        <w:rPr>
-          <w:b/>
-          <w:sz w:val="36"/>
-          <w:szCs w:val="36"/>
-          <w:lang w:val="es-MX"/>
-        </w:rPr>
         <w:t>Introducción</w:t>
       </w:r>
     </w:p>
@@ -2931,11 +2989,138 @@
       </w:pPr>
       <w:r>
         <w:rPr>
+          <w:noProof/>
           <w:sz w:val="28"/>
           <w:szCs w:val="28"/>
           <w:lang w:val="es-MX"/>
         </w:rPr>
-        <w:object w:dxaOrig="8838" w:dyaOrig="9622">
+        <w:lastRenderedPageBreak/>
+        <mc:AlternateContent>
+          <mc:Choice Requires="wps">
+            <w:drawing>
+              <wp:anchor distT="0" distB="0" distL="114300" distR="114300" simplePos="0" relativeHeight="251674624" behindDoc="0" locked="0" layoutInCell="1" allowOverlap="1" wp14:editId="36B11C9B">
+                <wp:simplePos x="0" y="0"/>
+                <wp:positionH relativeFrom="column">
+                  <wp:posOffset>1429385</wp:posOffset>
+                </wp:positionH>
+                <wp:positionV relativeFrom="paragraph">
+                  <wp:posOffset>-419100</wp:posOffset>
+                </wp:positionV>
+                <wp:extent cx="2374265" cy="1403985"/>
+                <wp:effectExtent l="0" t="0" r="11430" b="13970"/>
+                <wp:wrapNone/>
+                <wp:docPr id="307" name="Cuadro de texto 2"/>
+                <wp:cNvGraphicFramePr>
+                  <a:graphicFrameLocks xmlns:a="http://schemas.openxmlformats.org/drawingml/2006/main"/>
+                </wp:cNvGraphicFramePr>
+                <a:graphic xmlns:a="http://schemas.openxmlformats.org/drawingml/2006/main">
+                  <a:graphicData uri="http://schemas.microsoft.com/office/word/2010/wordprocessingShape">
+                    <wps:wsp>
+                      <wps:cNvSpPr txBox="1">
+                        <a:spLocks noChangeArrowheads="1"/>
+                      </wps:cNvSpPr>
+                      <wps:spPr bwMode="auto">
+                        <a:xfrm>
+                          <a:off x="0" y="0"/>
+                          <a:ext cx="2374265" cy="1403985"/>
+                        </a:xfrm>
+                        <a:prstGeom prst="rect">
+                          <a:avLst/>
+                        </a:prstGeom>
+                        <a:solidFill>
+                          <a:srgbClr val="FFFFFF"/>
+                        </a:solidFill>
+                        <a:ln w="9525">
+                          <a:solidFill>
+                            <a:srgbClr val="000000"/>
+                          </a:solidFill>
+                          <a:miter lim="800000"/>
+                          <a:headEnd/>
+                          <a:tailEnd/>
+                        </a:ln>
+                      </wps:spPr>
+                      <wps:txbx>
+                        <w:txbxContent>
+                          <w:p>
+                            <w:pPr>
+                              <w:rPr>
+                                <w:rFonts w:ascii="Arial" w:hAnsi="Arial" w:cs="Arial"/>
+                                <w:b/>
+                                <w:sz w:val="28"/>
+                                <w:lang w:val="es-MX"/>
+                              </w:rPr>
+                            </w:pPr>
+                            <w:r>
+                              <w:rPr>
+                                <w:rFonts w:ascii="Arial" w:hAnsi="Arial" w:cs="Arial"/>
+                                <w:b/>
+                                <w:sz w:val="28"/>
+                                <w:lang w:val="es-MX"/>
+                              </w:rPr>
+                              <w:t>Caso de uso genérico</w:t>
+                            </w:r>
+                          </w:p>
+                        </w:txbxContent>
+                      </wps:txbx>
+                      <wps:bodyPr rot="0" vert="horz" wrap="square" lIns="91440" tIns="45720" rIns="91440" bIns="45720" anchor="t" anchorCtr="0">
+                        <a:spAutoFit/>
+                      </wps:bodyPr>
+                    </wps:wsp>
+                  </a:graphicData>
+                </a:graphic>
+                <wp14:sizeRelH relativeFrom="margin">
+                  <wp14:pctWidth>40000</wp14:pctWidth>
+                </wp14:sizeRelH>
+                <wp14:sizeRelV relativeFrom="margin">
+                  <wp14:pctHeight>20000</wp14:pctHeight>
+                </wp14:sizeRelV>
+              </wp:anchor>
+            </w:drawing>
+          </mc:Choice>
+          <mc:Fallback>
+            <w:pict>
+              <v:shapetype id="_x0000_t202" coordsize="21600,21600" o:spt="202" path="m,l,21600r21600,l21600,xe">
+                <v:stroke joinstyle="miter"/>
+                <v:path gradientshapeok="t" o:connecttype="rect"/>
+              </v:shapetype>
+              <v:shape id="Cuadro de texto 2" o:spid="_x0000_s1026" type="#_x0000_t202" style="position:absolute;left:0;text-align:left;margin-left:112.55pt;margin-top:-33pt;width:186.95pt;height:110.55pt;z-index:251674624;visibility:visible;mso-wrap-style:square;mso-width-percent:400;mso-height-percent:200;mso-wrap-distance-left:9pt;mso-wrap-distance-top:0;mso-wrap-distance-right:9pt;mso-wrap-distance-bottom:0;mso-position-horizontal:absolute;mso-position-horizontal-relative:text;mso-position-vertical:absolute;mso-position-vertical-relative:text;mso-width-percent:400;mso-height-percent:200;mso-width-relative:margin;mso-height-relative:margin;v-text-anchor:top" o:gfxdata="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">
+                <v:textbox style="mso-fit-shape-to-text:t">
+                  <w:txbxContent>
+                    <w:p>
+                      <w:pPr>
+                        <w:rPr>
+                          <w:rFonts w:ascii="Arial" w:hAnsi="Arial" w:cs="Arial"/>
+                          <w:b/>
+                          <w:sz w:val="28"/>
+                          <w:lang w:val="es-MX"/>
+                        </w:rPr>
+                      </w:pPr>
+                      <w:r>
+                        <w:rPr>
+                          <w:rFonts w:ascii="Arial" w:hAnsi="Arial" w:cs="Arial"/>
+                          <w:b/>
+                          <w:sz w:val="28"/>
+                          <w:lang w:val="es-MX"/>
+                        </w:rPr>
+                        <w:t>Caso de uso genérico</w:t>
+                      </w:r>
+                    </w:p>
+                  </w:txbxContent>
+                </v:textbox>
+              </v:shape>
+            </w:pict>
+          </mc:Fallback>
+        </mc:AlternateContent>
+      </w:r>
+      <w:bookmarkStart w:id="0" w:name="_MON_1510581233"/>
+      <w:bookmarkEnd w:id="0"/>
+      <w:r>
+        <w:rPr>
+          <w:sz w:val="28"/>
+          <w:szCs w:val="28"/>
+          <w:lang w:val="es-MX"/>
+        </w:rPr>
+        <w:object w:dxaOrig="8673" w:dyaOrig="10275">
           <v:shapetype id="_x0000_t75" coordsize="21600,21600" o:spt="75" o:preferrelative="t" path="m@4@5l@4@11@9@11@9@5xe" filled="f" stroked="f">
             <v:stroke joinstyle="miter"/>
             <v:formulas>
@@ -2955,10 +3140,10 @@
             <v:path o:extrusionok="f" gradientshapeok="t" o:connecttype="rect"/>
             <o:lock v:ext="edit" aspectratio="t"/>
           </v:shapetype>
-          <v:shape id="_x0000_i1025" type="#_x0000_t75" style="width:441.75pt;height:480.75pt" o:ole="">
+          <v:shape id="_x0000_i1025" type="#_x0000_t75" style="width:433.65pt;height:513.75pt" o:ole="">
             <v:imagedata r:id="rId11" o:title=""/>
           </v:shape>
-          <o:OLEObject Type="Embed" ProgID="Word.Document.12" ShapeID="_x0000_i1025" DrawAspect="Content" ObjectID="_1510580663" r:id="rId12">
+          <o:OLEObject Type="Embed" ProgID="Word.Document.12" ShapeID="_x0000_i1025" DrawAspect="Content" ObjectID="_1510581460" r:id="rId12">
             <o:FieldCodes>\s</o:FieldCodes>
           </o:OLEObject>
         </w:object>
@@ -3038,7 +3223,6 @@
           <w:sz w:val="24"/>
           <w:lang w:val="es-MX"/>
         </w:rPr>
-        <w:lastRenderedPageBreak/>
         <w:t>Casos de usos extendidos</w:t>
       </w:r>
       <w:r>
@@ -3598,24 +3782,8 @@
     </w:p>
     <w:p>
       <w:pPr>
-        <w:rPr>
-          <w:sz w:val="24"/>
-          <w:lang w:val="es-MX"/>
-        </w:rPr>
-      </w:pPr>
-      <w:r>
-        <w:rPr>
-          <w:sz w:val="24"/>
-          <w:lang w:val="es-MX"/>
-        </w:rPr>
-        <w:br w:type="page"/>
-      </w:r>
-    </w:p>
-    <w:p>
-      <w:pPr>
-        <w:jc w:val="center"/>
-        <w:rPr>
-          <w:b/>
+        <w:ind w:left="2832" w:firstLine="708"/>
+        <w:rPr>
           <w:sz w:val="24"/>
           <w:lang w:val="es-MX"/>
         </w:rPr>
@@ -5816,11 +5984,34 @@
     </w:p>
     <w:p>
       <w:pPr>
-        <w:rPr>
-          <w:sz w:val="24"/>
-          <w:lang w:val="es-MX"/>
-        </w:rPr>
-      </w:pPr>
+        <w:tabs>
+          <w:tab w:val="left" w:pos="2220"/>
+        </w:tabs>
+        <w:rPr>
+          <w:rFonts w:ascii="Arial" w:hAnsi="Arial" w:cs="Arial"/>
+          <w:b/>
+          <w:sz w:val="24"/>
+          <w:lang w:val="es-MX"/>
+        </w:rPr>
+      </w:pPr>
+      <w:r>
+        <w:rPr>
+          <w:sz w:val="24"/>
+          <w:lang w:val="es-MX"/>
+        </w:rPr>
+        <w:tab/>
+      </w:r>
+      <w:r>
+        <w:rPr>
+          <w:rFonts w:ascii="Arial" w:hAnsi="Arial" w:cs="Arial"/>
+          <w:b/>
+          <w:sz w:val="28"/>
+          <w:lang w:val="es-MX"/>
+        </w:rPr>
+        <w:t xml:space="preserve">Diagrama de Clases </w:t>
+      </w:r>
+      <w:bookmarkStart w:id="1" w:name="_GoBack"/>
+      <w:bookmarkEnd w:id="1"/>
     </w:p>
     <w:tbl>
       <w:tblPr>
@@ -7544,8 +7735,6 @@
           </mc:Fallback>
         </mc:AlternateContent>
       </w:r>
-      <w:bookmarkStart w:id="0" w:name="_GoBack"/>
-      <w:bookmarkEnd w:id="0"/>
     </w:p>
     <w:sectPr>
       <w:headerReference w:type="default" r:id="rId13"/>
@@ -7610,6 +7799,17 @@
 
 <file path=word/header1.xml><?xml version="1.0" encoding="utf-8"?>
 <w:hdr xmlns:wpc="http://schemas.microsoft.com/office/word/2010/wordprocessingCanvas" xmlns:mc="http://schemas.openxmlformats.org/markup-compatibility/2006" xmlns:o="urn:schemas-microsoft-com:office:office" xmlns:r="http://schemas.openxmlformats.org/officeDocument/2006/relationships" xmlns:m="http://schemas.openxmlformats.org/officeDocument/2006/math" xmlns:v="urn:schemas-microsoft-com:vml" xmlns:wp14="http://schemas.microsoft.com/office/word/2010/wordprocessingDrawing" xmlns:wp="http://schemas.openxmlformats.org/drawingml/2006/wordprocessingDrawing" xmlns:w10="urn:schemas-microsoft-com:office:word" xmlns:w="http://schemas.openxmlformats.org/wordprocessingml/2006/main" xmlns:w14="http://schemas.microsoft.com/office/word/2010/wordml" xmlns:wpg="http://schemas.microsoft.com/office/word/2010/wordprocessingGroup" xmlns:wpi="http://schemas.microsoft.com/office/word/2010/wordprocessingInk" xmlns:wne="http://schemas.microsoft.com/office/word/2006/wordml" xmlns:wps="http://schemas.microsoft.com/office/word/2010/wordprocessingShape" mc:Ignorable="w14 wp14">
+  <w:p>
+    <w:pPr>
+      <w:pStyle w:val="Encabezado"/>
+      <w:jc w:val="center"/>
+      <w:rPr>
+        <w:rFonts w:ascii="Arial" w:hAnsi="Arial" w:cs="Arial"/>
+        <w:sz w:val="24"/>
+        <w:lang w:val="es-MX"/>
+      </w:rPr>
+    </w:pPr>
+  </w:p>
   <w:p>
     <w:pPr>
       <w:pStyle w:val="Encabezado"/>
@@ -8660,6 +8860,36 @@
       </w:tcPr>
     </w:tblStylePr>
   </w:style>
+  <w:style w:type="paragraph" w:styleId="Textodeglobo">
+    <w:name w:val="Balloon Text"/>
+    <w:basedOn w:val="Normal"/>
+    <w:link w:val="TextodegloboCar"/>
+    <w:uiPriority w:val="99"/>
+    <w:semiHidden/>
+    <w:unhideWhenUsed/>
+    <w:rsid w:val="00D762A4"/>
+    <w:pPr>
+      <w:spacing w:after="0" w:line="240" w:lineRule="auto"/>
+    </w:pPr>
+    <w:rPr>
+      <w:rFonts w:ascii="Tahoma" w:hAnsi="Tahoma" w:cs="Tahoma"/>
+      <w:sz w:val="16"/>
+      <w:szCs w:val="16"/>
+    </w:rPr>
+  </w:style>
+  <w:style w:type="character" w:customStyle="1" w:styleId="TextodegloboCar">
+    <w:name w:val="Texto de globo Car"/>
+    <w:basedOn w:val="Fuentedeprrafopredeter"/>
+    <w:link w:val="Textodeglobo"/>
+    <w:uiPriority w:val="99"/>
+    <w:semiHidden/>
+    <w:rsid w:val="00D762A4"/>
+    <w:rPr>
+      <w:rFonts w:ascii="Tahoma" w:hAnsi="Tahoma" w:cs="Tahoma"/>
+      <w:sz w:val="16"/>
+      <w:szCs w:val="16"/>
+    </w:rPr>
+  </w:style>
 </w:styles>
 </file>
 
@@ -9332,6 +9562,36 @@
       </w:tcPr>
     </w:tblStylePr>
   </w:style>
+  <w:style w:type="paragraph" w:styleId="Textodeglobo">
+    <w:name w:val="Balloon Text"/>
+    <w:basedOn w:val="Normal"/>
+    <w:link w:val="TextodegloboCar"/>
+    <w:uiPriority w:val="99"/>
+    <w:semiHidden/>
+    <w:unhideWhenUsed/>
+    <w:rsid w:val="00D762A4"/>
+    <w:pPr>
+      <w:spacing w:after="0" w:line="240" w:lineRule="auto"/>
+    </w:pPr>
+    <w:rPr>
+      <w:rFonts w:ascii="Tahoma" w:hAnsi="Tahoma" w:cs="Tahoma"/>
+      <w:sz w:val="16"/>
+      <w:szCs w:val="16"/>
+    </w:rPr>
+  </w:style>
+  <w:style w:type="character" w:customStyle="1" w:styleId="TextodegloboCar">
+    <w:name w:val="Texto de globo Car"/>
+    <w:basedOn w:val="Fuentedeprrafopredeter"/>
+    <w:link w:val="Textodeglobo"/>
+    <w:uiPriority w:val="99"/>
+    <w:semiHidden/>
+    <w:rsid w:val="00D762A4"/>
+    <w:rPr>
+      <w:rFonts w:ascii="Tahoma" w:hAnsi="Tahoma" w:cs="Tahoma"/>
+      <w:sz w:val="16"/>
+      <w:szCs w:val="16"/>
+    </w:rPr>
+  </w:style>
 </w:styles>
 </file>
 
@@ -9590,7 +9850,7 @@
   <a:extraClrSchemeLst/>
   <a:extLst>
     <a:ext uri="{05A4C25C-085E-4340-85A3-A5531E510DB2}">
-      <thm15:themeFamily xmlns:thm15="http://schemas.microsoft.com/office/thememl/2012/main" xmlns="" name="Office Theme" id="{62F939B6-93AF-4DB8-9C6B-D6C7DFDC589F}" vid="{4A3C46E8-61CC-4603-A589-7422A47A8E4A}"/>
+      <thm15:themeFamily xmlns="" xmlns:thm15="http://schemas.microsoft.com/office/thememl/2012/main" name="Office Theme" id="{62F939B6-93AF-4DB8-9C6B-D6C7DFDC589F}" vid="{4A3C46E8-61CC-4603-A589-7422A47A8E4A}"/>
     </a:ext>
   </a:extLst>
 </a:theme>
@@ -9601,7 +9861,7 @@
 </file>
 
 <file path=customXml/itemProps1.xml><?xml version="1.0" encoding="utf-8"?>
-<ds:datastoreItem xmlns:ds="http://schemas.openxmlformats.org/officeDocument/2006/customXml" ds:itemID="{DA904E30-09CB-491F-A81A-4A127616EC4C}">
+<ds:datastoreItem xmlns:ds="http://schemas.openxmlformats.org/officeDocument/2006/customXml" ds:itemID="{690106CB-9D24-42B4-A6A7-FB93E3C3B5AB}">
   <ds:schemaRefs>
     <ds:schemaRef ds:uri="http://schemas.openxmlformats.org/officeDocument/2006/bibliography"/>
   </ds:schemaRefs>

--- a/Documento.docx
+++ b/Documento.docx
@@ -12,24 +12,34 @@
           <w:lang w:val="es-ES"/>
         </w:rPr>
       </w:pPr>
-      <w:r>
+    </w:p>
+    <w:p>
+      <w:pPr>
+        <w:pStyle w:val="Standard"/>
+        <w:jc w:val="center"/>
         <w:rPr>
           <w:sz w:val="44"/>
           <w:szCs w:val="44"/>
           <w:lang w:val="es-ES"/>
         </w:rPr>
-        <w:t>Documento de requisitos del</w:t>
-      </w:r>
-    </w:p>
-    <w:p>
-      <w:pPr>
-        <w:pStyle w:val="Standard"/>
-        <w:jc w:val="center"/>
+      </w:pPr>
+      <w:r>
         <w:rPr>
           <w:sz w:val="44"/>
           <w:szCs w:val="44"/>
           <w:lang w:val="es-ES"/>
         </w:rPr>
+        <w:t>Documento de requisitos del</w:t>
+      </w:r>
+    </w:p>
+    <w:p>
+      <w:pPr>
+        <w:pStyle w:val="Standard"/>
+        <w:jc w:val="center"/>
+        <w:rPr>
+          <w:sz w:val="44"/>
+          <w:szCs w:val="44"/>
+        </w:rPr>
       </w:pPr>
       <w:r>
         <w:rPr>
@@ -37,57 +47,14 @@
           <w:szCs w:val="44"/>
           <w:lang w:val="es-ES"/>
         </w:rPr>
-        <w:t>"Sistema de Control de Acceso del</w:t>
-      </w:r>
-    </w:p>
-    <w:p>
-      <w:pPr>
-        <w:pStyle w:val="Standard"/>
-        <w:jc w:val="center"/>
+        <w:t>"Sistema de Control de Acceso</w:t>
+      </w:r>
+      <w:r>
         <w:rPr>
           <w:sz w:val="44"/>
           <w:szCs w:val="44"/>
         </w:rPr>
-      </w:pPr>
-      <w:r>
-        <w:rPr>
-          <w:sz w:val="44"/>
-          <w:szCs w:val="44"/>
-          <w:lang w:val="es-ES"/>
-        </w:rPr>
-        <w:t xml:space="preserve"> </w:t>
-      </w:r>
-      <w:proofErr w:type="spellStart"/>
-      <w:r>
-        <w:rPr>
-          <w:sz w:val="44"/>
-          <w:szCs w:val="44"/>
-        </w:rPr>
-        <w:t>Instituto</w:t>
-      </w:r>
-      <w:proofErr w:type="spellEnd"/>
-      <w:r>
-        <w:rPr>
-          <w:sz w:val="44"/>
-          <w:szCs w:val="44"/>
-        </w:rPr>
-        <w:t xml:space="preserve"> </w:t>
-      </w:r>
-      <w:proofErr w:type="spellStart"/>
-      <w:r>
-        <w:rPr>
-          <w:sz w:val="44"/>
-          <w:szCs w:val="44"/>
-        </w:rPr>
-        <w:t>Tecnologico</w:t>
-      </w:r>
-      <w:proofErr w:type="spellEnd"/>
-      <w:r>
-        <w:rPr>
-          <w:sz w:val="44"/>
-          <w:szCs w:val="44"/>
-        </w:rPr>
-        <w:t xml:space="preserve"> de Culiacan"</w:t>
+        <w:t>"</w:t>
       </w:r>
     </w:p>
     <w:p>
@@ -168,7 +135,7 @@
                     <pic:cNvPicPr/>
                   </pic:nvPicPr>
                   <pic:blipFill>
-                    <a:blip r:embed="rId9">
+                    <a:blip r:embed="rId10">
                       <a:lum bright="-50000"/>
                       <a:alphaModFix/>
                     </a:blip>
@@ -221,7 +188,7 @@
                     <pic:cNvPicPr/>
                   </pic:nvPicPr>
                   <pic:blipFill>
-                    <a:blip r:embed="rId10">
+                    <a:blip r:embed="rId11">
                       <a:lum bright="-50000"/>
                       <a:alphaModFix/>
                     </a:blip>
@@ -829,6 +796,565 @@
               </w:rPr>
             </w:pPr>
           </w:p>
+          <w:p>
+            <w:pPr>
+              <w:pStyle w:val="Standard"/>
+              <w:jc w:val="center"/>
+              <w:rPr>
+                <w:rFonts w:ascii="Calibri" w:hAnsi="Calibri"/>
+                <w:sz w:val="22"/>
+                <w:lang w:val="es-ES"/>
+              </w:rPr>
+            </w:pPr>
+          </w:p>
+          <w:p>
+            <w:pPr>
+              <w:pStyle w:val="Standard"/>
+              <w:jc w:val="center"/>
+              <w:rPr>
+                <w:rFonts w:ascii="Calibri" w:hAnsi="Calibri"/>
+                <w:sz w:val="22"/>
+                <w:lang w:val="es-ES"/>
+              </w:rPr>
+            </w:pPr>
+          </w:p>
+          <w:p>
+            <w:pPr>
+              <w:pStyle w:val="Standard"/>
+              <w:jc w:val="center"/>
+              <w:rPr>
+                <w:rFonts w:ascii="Calibri" w:hAnsi="Calibri"/>
+                <w:sz w:val="22"/>
+                <w:lang w:val="es-ES"/>
+              </w:rPr>
+            </w:pPr>
+          </w:p>
+          <w:p>
+            <w:pPr>
+              <w:pStyle w:val="Standard"/>
+              <w:jc w:val="center"/>
+              <w:rPr>
+                <w:rFonts w:ascii="Calibri" w:hAnsi="Calibri"/>
+                <w:sz w:val="22"/>
+                <w:lang w:val="es-ES"/>
+              </w:rPr>
+            </w:pPr>
+          </w:p>
+          <w:p>
+            <w:pPr>
+              <w:pStyle w:val="Standard"/>
+              <w:jc w:val="center"/>
+              <w:rPr>
+                <w:rFonts w:ascii="Calibri" w:hAnsi="Calibri"/>
+                <w:sz w:val="22"/>
+                <w:lang w:val="es-ES"/>
+              </w:rPr>
+            </w:pPr>
+          </w:p>
+          <w:p>
+            <w:pPr>
+              <w:pStyle w:val="Standard"/>
+              <w:jc w:val="center"/>
+              <w:rPr>
+                <w:rFonts w:ascii="Calibri" w:hAnsi="Calibri"/>
+                <w:sz w:val="22"/>
+                <w:lang w:val="es-ES"/>
+              </w:rPr>
+            </w:pPr>
+          </w:p>
+          <w:p>
+            <w:pPr>
+              <w:pStyle w:val="Standard"/>
+              <w:jc w:val="center"/>
+              <w:rPr>
+                <w:rFonts w:ascii="Calibri" w:hAnsi="Calibri"/>
+                <w:sz w:val="22"/>
+                <w:lang w:val="es-ES"/>
+              </w:rPr>
+            </w:pPr>
+          </w:p>
+          <w:p>
+            <w:pPr>
+              <w:pStyle w:val="Standard"/>
+              <w:jc w:val="center"/>
+              <w:rPr>
+                <w:rFonts w:ascii="Calibri" w:hAnsi="Calibri"/>
+                <w:sz w:val="22"/>
+                <w:lang w:val="es-ES"/>
+              </w:rPr>
+            </w:pPr>
+          </w:p>
+          <w:p>
+            <w:pPr>
+              <w:pStyle w:val="Standard"/>
+              <w:jc w:val="center"/>
+              <w:rPr>
+                <w:rFonts w:ascii="Calibri" w:hAnsi="Calibri"/>
+                <w:sz w:val="22"/>
+                <w:lang w:val="es-ES"/>
+              </w:rPr>
+            </w:pPr>
+          </w:p>
+          <w:p>
+            <w:pPr>
+              <w:pStyle w:val="Standard"/>
+              <w:jc w:val="center"/>
+              <w:rPr>
+                <w:rFonts w:ascii="Calibri" w:hAnsi="Calibri"/>
+                <w:sz w:val="22"/>
+                <w:lang w:val="es-ES"/>
+              </w:rPr>
+            </w:pPr>
+          </w:p>
+          <w:p>
+            <w:pPr>
+              <w:pStyle w:val="Standard"/>
+              <w:jc w:val="center"/>
+              <w:rPr>
+                <w:rFonts w:ascii="Calibri" w:hAnsi="Calibri"/>
+                <w:sz w:val="22"/>
+                <w:lang w:val="es-ES"/>
+              </w:rPr>
+            </w:pPr>
+          </w:p>
+          <w:p>
+            <w:pPr>
+              <w:pStyle w:val="Standard"/>
+              <w:jc w:val="center"/>
+              <w:rPr>
+                <w:rFonts w:ascii="Calibri" w:hAnsi="Calibri"/>
+                <w:sz w:val="22"/>
+                <w:lang w:val="es-ES"/>
+              </w:rPr>
+            </w:pPr>
+          </w:p>
+          <w:p>
+            <w:pPr>
+              <w:pStyle w:val="Standard"/>
+              <w:jc w:val="center"/>
+              <w:rPr>
+                <w:rFonts w:ascii="Calibri" w:hAnsi="Calibri"/>
+                <w:sz w:val="22"/>
+                <w:lang w:val="es-ES"/>
+              </w:rPr>
+            </w:pPr>
+          </w:p>
+          <w:p>
+            <w:pPr>
+              <w:pStyle w:val="Standard"/>
+              <w:jc w:val="center"/>
+              <w:rPr>
+                <w:rFonts w:ascii="Calibri" w:hAnsi="Calibri"/>
+                <w:sz w:val="22"/>
+                <w:lang w:val="es-ES"/>
+              </w:rPr>
+            </w:pPr>
+          </w:p>
+          <w:p>
+            <w:pPr>
+              <w:pStyle w:val="Standard"/>
+              <w:jc w:val="center"/>
+              <w:rPr>
+                <w:rFonts w:ascii="Calibri" w:hAnsi="Calibri"/>
+                <w:sz w:val="22"/>
+                <w:lang w:val="es-ES"/>
+              </w:rPr>
+            </w:pPr>
+          </w:p>
+          <w:p>
+            <w:pPr>
+              <w:pStyle w:val="Standard"/>
+              <w:jc w:val="center"/>
+              <w:rPr>
+                <w:rFonts w:ascii="Calibri" w:hAnsi="Calibri"/>
+                <w:sz w:val="22"/>
+                <w:lang w:val="es-ES"/>
+              </w:rPr>
+            </w:pPr>
+          </w:p>
+          <w:p>
+            <w:pPr>
+              <w:pStyle w:val="Standard"/>
+              <w:jc w:val="center"/>
+              <w:rPr>
+                <w:rFonts w:ascii="Calibri" w:hAnsi="Calibri"/>
+                <w:sz w:val="22"/>
+                <w:lang w:val="es-ES"/>
+              </w:rPr>
+            </w:pPr>
+          </w:p>
+          <w:p>
+            <w:pPr>
+              <w:pStyle w:val="Standard"/>
+              <w:jc w:val="center"/>
+              <w:rPr>
+                <w:rFonts w:ascii="Calibri" w:hAnsi="Calibri"/>
+                <w:sz w:val="22"/>
+                <w:lang w:val="es-ES"/>
+              </w:rPr>
+            </w:pPr>
+          </w:p>
+          <w:p>
+            <w:pPr>
+              <w:pStyle w:val="Standard"/>
+              <w:jc w:val="center"/>
+              <w:rPr>
+                <w:rFonts w:ascii="Calibri" w:hAnsi="Calibri"/>
+                <w:sz w:val="22"/>
+                <w:lang w:val="es-ES"/>
+              </w:rPr>
+            </w:pPr>
+          </w:p>
+          <w:p>
+            <w:pPr>
+              <w:pStyle w:val="Standard"/>
+              <w:jc w:val="center"/>
+              <w:rPr>
+                <w:rFonts w:ascii="Calibri" w:hAnsi="Calibri"/>
+                <w:sz w:val="22"/>
+                <w:lang w:val="es-ES"/>
+              </w:rPr>
+            </w:pPr>
+          </w:p>
+          <w:p>
+            <w:pPr>
+              <w:pStyle w:val="Standard"/>
+              <w:jc w:val="center"/>
+              <w:rPr>
+                <w:rFonts w:ascii="Calibri" w:hAnsi="Calibri"/>
+                <w:sz w:val="22"/>
+                <w:lang w:val="es-ES"/>
+              </w:rPr>
+            </w:pPr>
+          </w:p>
+          <w:p>
+            <w:pPr>
+              <w:pStyle w:val="Standard"/>
+              <w:jc w:val="center"/>
+              <w:rPr>
+                <w:rFonts w:ascii="Calibri" w:hAnsi="Calibri"/>
+                <w:sz w:val="22"/>
+                <w:lang w:val="es-ES"/>
+              </w:rPr>
+            </w:pPr>
+          </w:p>
+          <w:p>
+            <w:pPr>
+              <w:pStyle w:val="Standard"/>
+              <w:jc w:val="center"/>
+              <w:rPr>
+                <w:rFonts w:ascii="Calibri" w:hAnsi="Calibri"/>
+                <w:sz w:val="22"/>
+                <w:lang w:val="es-ES"/>
+              </w:rPr>
+            </w:pPr>
+          </w:p>
+          <w:p>
+            <w:pPr>
+              <w:pStyle w:val="Standard"/>
+              <w:jc w:val="center"/>
+              <w:rPr>
+                <w:rFonts w:ascii="Calibri" w:hAnsi="Calibri"/>
+                <w:sz w:val="22"/>
+                <w:lang w:val="es-ES"/>
+              </w:rPr>
+            </w:pPr>
+          </w:p>
+          <w:p>
+            <w:pPr>
+              <w:pStyle w:val="Standard"/>
+              <w:jc w:val="center"/>
+              <w:rPr>
+                <w:rFonts w:ascii="Calibri" w:hAnsi="Calibri"/>
+                <w:sz w:val="22"/>
+                <w:lang w:val="es-ES"/>
+              </w:rPr>
+            </w:pPr>
+          </w:p>
+          <w:p>
+            <w:pPr>
+              <w:pStyle w:val="Standard"/>
+              <w:jc w:val="center"/>
+              <w:rPr>
+                <w:rFonts w:ascii="Calibri" w:hAnsi="Calibri"/>
+                <w:sz w:val="22"/>
+                <w:lang w:val="es-ES"/>
+              </w:rPr>
+            </w:pPr>
+          </w:p>
+          <w:p>
+            <w:pPr>
+              <w:pStyle w:val="Standard"/>
+              <w:jc w:val="center"/>
+              <w:rPr>
+                <w:rFonts w:ascii="Calibri" w:hAnsi="Calibri"/>
+                <w:sz w:val="22"/>
+                <w:lang w:val="es-ES"/>
+              </w:rPr>
+            </w:pPr>
+          </w:p>
+          <w:p>
+            <w:pPr>
+              <w:pStyle w:val="Standard"/>
+              <w:jc w:val="center"/>
+              <w:rPr>
+                <w:rFonts w:ascii="Calibri" w:hAnsi="Calibri"/>
+                <w:sz w:val="22"/>
+                <w:lang w:val="es-ES"/>
+              </w:rPr>
+            </w:pPr>
+          </w:p>
+          <w:p>
+            <w:pPr>
+              <w:pStyle w:val="Standard"/>
+              <w:jc w:val="center"/>
+              <w:rPr>
+                <w:rFonts w:ascii="Calibri" w:hAnsi="Calibri"/>
+                <w:sz w:val="22"/>
+                <w:lang w:val="es-ES"/>
+              </w:rPr>
+            </w:pPr>
+          </w:p>
+          <w:p>
+            <w:pPr>
+              <w:pStyle w:val="Standard"/>
+              <w:jc w:val="center"/>
+              <w:rPr>
+                <w:rFonts w:ascii="Calibri" w:hAnsi="Calibri"/>
+                <w:sz w:val="22"/>
+                <w:lang w:val="es-ES"/>
+              </w:rPr>
+            </w:pPr>
+          </w:p>
+          <w:p>
+            <w:pPr>
+              <w:pStyle w:val="Standard"/>
+              <w:jc w:val="center"/>
+              <w:rPr>
+                <w:rFonts w:ascii="Calibri" w:hAnsi="Calibri"/>
+                <w:sz w:val="22"/>
+                <w:lang w:val="es-ES"/>
+              </w:rPr>
+            </w:pPr>
+          </w:p>
+          <w:p>
+            <w:pPr>
+              <w:pStyle w:val="Standard"/>
+              <w:jc w:val="center"/>
+              <w:rPr>
+                <w:rFonts w:ascii="Calibri" w:hAnsi="Calibri"/>
+                <w:sz w:val="22"/>
+                <w:lang w:val="es-ES"/>
+              </w:rPr>
+            </w:pPr>
+          </w:p>
+          <w:p>
+            <w:pPr>
+              <w:pStyle w:val="Standard"/>
+              <w:jc w:val="center"/>
+              <w:rPr>
+                <w:rFonts w:ascii="Calibri" w:hAnsi="Calibri"/>
+                <w:sz w:val="22"/>
+                <w:lang w:val="es-ES"/>
+              </w:rPr>
+            </w:pPr>
+          </w:p>
+          <w:p>
+            <w:pPr>
+              <w:pStyle w:val="Standard"/>
+              <w:jc w:val="center"/>
+              <w:rPr>
+                <w:rFonts w:ascii="Calibri" w:hAnsi="Calibri"/>
+                <w:sz w:val="22"/>
+                <w:lang w:val="es-ES"/>
+              </w:rPr>
+            </w:pPr>
+          </w:p>
+          <w:p>
+            <w:pPr>
+              <w:pStyle w:val="Standard"/>
+              <w:jc w:val="center"/>
+              <w:rPr>
+                <w:rFonts w:ascii="Calibri" w:hAnsi="Calibri"/>
+                <w:sz w:val="22"/>
+                <w:lang w:val="es-ES"/>
+              </w:rPr>
+            </w:pPr>
+          </w:p>
+          <w:p>
+            <w:pPr>
+              <w:pStyle w:val="Standard"/>
+              <w:jc w:val="center"/>
+              <w:rPr>
+                <w:rFonts w:ascii="Calibri" w:hAnsi="Calibri"/>
+                <w:sz w:val="22"/>
+                <w:lang w:val="es-ES"/>
+              </w:rPr>
+            </w:pPr>
+          </w:p>
+          <w:p>
+            <w:pPr>
+              <w:pStyle w:val="Standard"/>
+              <w:jc w:val="center"/>
+              <w:rPr>
+                <w:rFonts w:ascii="Calibri" w:hAnsi="Calibri"/>
+                <w:sz w:val="22"/>
+                <w:lang w:val="es-ES"/>
+              </w:rPr>
+            </w:pPr>
+          </w:p>
+          <w:p>
+            <w:pPr>
+              <w:pStyle w:val="Standard"/>
+              <w:jc w:val="center"/>
+              <w:rPr>
+                <w:rFonts w:ascii="Calibri" w:hAnsi="Calibri"/>
+                <w:sz w:val="22"/>
+                <w:lang w:val="es-ES"/>
+              </w:rPr>
+            </w:pPr>
+          </w:p>
+          <w:p>
+            <w:pPr>
+              <w:pStyle w:val="Standard"/>
+              <w:jc w:val="center"/>
+              <w:rPr>
+                <w:rFonts w:ascii="Calibri" w:hAnsi="Calibri"/>
+                <w:sz w:val="22"/>
+                <w:lang w:val="es-ES"/>
+              </w:rPr>
+            </w:pPr>
+          </w:p>
+          <w:p>
+            <w:pPr>
+              <w:pStyle w:val="Standard"/>
+              <w:jc w:val="center"/>
+              <w:rPr>
+                <w:rFonts w:ascii="Calibri" w:hAnsi="Calibri"/>
+                <w:sz w:val="22"/>
+                <w:lang w:val="es-ES"/>
+              </w:rPr>
+            </w:pPr>
+          </w:p>
+          <w:p>
+            <w:pPr>
+              <w:pStyle w:val="Standard"/>
+              <w:jc w:val="center"/>
+              <w:rPr>
+                <w:rFonts w:ascii="Calibri" w:hAnsi="Calibri"/>
+                <w:sz w:val="22"/>
+                <w:lang w:val="es-ES"/>
+              </w:rPr>
+            </w:pPr>
+          </w:p>
+          <w:p>
+            <w:pPr>
+              <w:pStyle w:val="Standard"/>
+              <w:jc w:val="center"/>
+              <w:rPr>
+                <w:rFonts w:ascii="Calibri" w:hAnsi="Calibri"/>
+                <w:sz w:val="22"/>
+                <w:lang w:val="es-ES"/>
+              </w:rPr>
+            </w:pPr>
+          </w:p>
+          <w:p>
+            <w:pPr>
+              <w:pStyle w:val="Standard"/>
+              <w:jc w:val="center"/>
+              <w:rPr>
+                <w:rFonts w:ascii="Calibri" w:hAnsi="Calibri"/>
+                <w:sz w:val="22"/>
+                <w:lang w:val="es-ES"/>
+              </w:rPr>
+            </w:pPr>
+          </w:p>
+          <w:p>
+            <w:pPr>
+              <w:pStyle w:val="Standard"/>
+              <w:jc w:val="center"/>
+              <w:rPr>
+                <w:rFonts w:ascii="Calibri" w:hAnsi="Calibri"/>
+                <w:sz w:val="22"/>
+                <w:lang w:val="es-ES"/>
+              </w:rPr>
+            </w:pPr>
+          </w:p>
+          <w:p>
+            <w:pPr>
+              <w:pStyle w:val="Standard"/>
+              <w:jc w:val="center"/>
+              <w:rPr>
+                <w:rFonts w:ascii="Calibri" w:hAnsi="Calibri"/>
+                <w:sz w:val="22"/>
+                <w:lang w:val="es-ES"/>
+              </w:rPr>
+            </w:pPr>
+          </w:p>
+          <w:p>
+            <w:pPr>
+              <w:pStyle w:val="Standard"/>
+              <w:jc w:val="center"/>
+              <w:rPr>
+                <w:rFonts w:ascii="Calibri" w:hAnsi="Calibri"/>
+                <w:sz w:val="22"/>
+                <w:lang w:val="es-ES"/>
+              </w:rPr>
+            </w:pPr>
+          </w:p>
+          <w:p>
+            <w:pPr>
+              <w:pStyle w:val="Standard"/>
+              <w:jc w:val="center"/>
+              <w:rPr>
+                <w:rFonts w:ascii="Calibri" w:hAnsi="Calibri"/>
+                <w:sz w:val="22"/>
+                <w:lang w:val="es-ES"/>
+              </w:rPr>
+            </w:pPr>
+          </w:p>
+          <w:p>
+            <w:pPr>
+              <w:pStyle w:val="Standard"/>
+              <w:jc w:val="center"/>
+              <w:rPr>
+                <w:rFonts w:ascii="Calibri" w:hAnsi="Calibri"/>
+                <w:sz w:val="22"/>
+                <w:lang w:val="es-ES"/>
+              </w:rPr>
+            </w:pPr>
+          </w:p>
+          <w:p>
+            <w:pPr>
+              <w:pStyle w:val="Standard"/>
+              <w:rPr>
+                <w:rFonts w:ascii="Calibri" w:hAnsi="Calibri"/>
+                <w:sz w:val="22"/>
+                <w:lang w:val="es-ES"/>
+              </w:rPr>
+            </w:pPr>
+          </w:p>
+          <w:p>
+            <w:pPr>
+              <w:pStyle w:val="Standard"/>
+              <w:rPr>
+                <w:rFonts w:ascii="Calibri" w:hAnsi="Calibri"/>
+                <w:sz w:val="22"/>
+                <w:lang w:val="es-ES"/>
+              </w:rPr>
+            </w:pPr>
+          </w:p>
+          <w:p>
+            <w:pPr>
+              <w:pStyle w:val="Standard"/>
+              <w:jc w:val="center"/>
+              <w:rPr>
+                <w:rFonts w:ascii="Calibri" w:hAnsi="Calibri"/>
+                <w:sz w:val="22"/>
+                <w:lang w:val="es-ES"/>
+              </w:rPr>
+            </w:pPr>
+          </w:p>
         </w:tc>
         <w:tc>
           <w:tcPr>
@@ -849,8 +1375,7 @@
           </w:tcPr>
           <w:p>
             <w:pPr>
-              <w:pStyle w:val="Standard"/>
-              <w:jc w:val="center"/>
+              <w:pStyle w:val="Sinespaciado"/>
             </w:pPr>
           </w:p>
         </w:tc>
@@ -2292,7 +2817,6 @@
           <w:rFonts w:ascii="Arial" w:hAnsi="Arial" w:cs="Arial"/>
           <w:sz w:val="24"/>
         </w:rPr>
-        <w:lastRenderedPageBreak/>
         <w:t xml:space="preserve"> </w:t>
       </w:r>
       <w:r>
@@ -2987,14 +3511,33 @@
           <w:lang w:val="es-MX"/>
         </w:rPr>
       </w:pPr>
+    </w:p>
+    <w:p>
+      <w:pPr>
+        <w:jc w:val="both"/>
+        <w:rPr>
+          <w:sz w:val="28"/>
+          <w:szCs w:val="28"/>
+          <w:lang w:val="es-MX"/>
+        </w:rPr>
+      </w:pPr>
+    </w:p>
+    <w:p>
+      <w:pPr>
+        <w:jc w:val="both"/>
+        <w:rPr>
+          <w:sz w:val="28"/>
+          <w:szCs w:val="28"/>
+          <w:lang w:val="es-MX"/>
+        </w:rPr>
+      </w:pPr>
       <w:r>
         <w:rPr>
           <w:noProof/>
           <w:sz w:val="28"/>
           <w:szCs w:val="28"/>
-          <w:lang w:val="es-MX"/>
-        </w:rPr>
-        <w:lastRenderedPageBreak/>
+          <w:lang w:eastAsia="es-ES"/>
+        </w:rPr>
         <mc:AlternateContent>
           <mc:Choice Requires="wps">
             <w:drawing>
@@ -3141,9 +3684,9 @@
             <o:lock v:ext="edit" aspectratio="t"/>
           </v:shapetype>
           <v:shape id="_x0000_i1025" type="#_x0000_t75" style="width:433.65pt;height:513.75pt" o:ole="">
-            <v:imagedata r:id="rId11" o:title=""/>
+            <v:imagedata r:id="rId12" o:title=""/>
           </v:shape>
-          <o:OLEObject Type="Embed" ProgID="Word.Document.12" ShapeID="_x0000_i1025" DrawAspect="Content" ObjectID="_1510581460" r:id="rId12">
+          <o:OLEObject Type="Embed" ProgID="Word.Document.12" ShapeID="_x0000_i1025" DrawAspect="Content" ObjectID="_1510666241" r:id="rId13">
             <o:FieldCodes>\s</o:FieldCodes>
           </o:OLEObject>
         </w:object>
@@ -3182,34 +3725,6 @@
     </w:p>
     <w:p>
       <w:pPr>
-        <w:rPr>
-          <w:lang w:val="es-MX"/>
-        </w:rPr>
-      </w:pPr>
-    </w:p>
-    <w:p>
-      <w:pPr>
-        <w:rPr>
-          <w:lang w:val="es-MX"/>
-        </w:rPr>
-      </w:pPr>
-    </w:p>
-    <w:p>
-      <w:pPr>
-        <w:rPr>
-          <w:lang w:val="es-MX"/>
-        </w:rPr>
-      </w:pPr>
-    </w:p>
-    <w:p>
-      <w:pPr>
-        <w:rPr>
-          <w:lang w:val="es-MX"/>
-        </w:rPr>
-      </w:pPr>
-    </w:p>
-    <w:p>
-      <w:pPr>
         <w:jc w:val="center"/>
         <w:rPr>
           <w:b/>
@@ -3223,6 +3738,7 @@
           <w:sz w:val="24"/>
           <w:lang w:val="es-MX"/>
         </w:rPr>
+        <w:lastRenderedPageBreak/>
         <w:t>Casos de usos extendidos</w:t>
       </w:r>
       <w:r>
@@ -4573,14 +5089,6 @@
     </w:p>
     <w:p>
       <w:pPr>
-        <w:rPr>
-          <w:sz w:val="24"/>
-          <w:lang w:val="es-MX"/>
-        </w:rPr>
-      </w:pPr>
-    </w:p>
-    <w:p>
-      <w:pPr>
         <w:jc w:val="center"/>
         <w:rPr>
           <w:b/>
@@ -4594,6 +5102,7 @@
           <w:sz w:val="24"/>
           <w:lang w:val="es-MX"/>
         </w:rPr>
+        <w:lastRenderedPageBreak/>
         <w:t>Casos de usos extendidos</w:t>
       </w:r>
       <w:r>
@@ -5690,7 +6199,6 @@
           <w:szCs w:val="32"/>
           <w:lang w:val="es-MX"/>
         </w:rPr>
-        <w:lastRenderedPageBreak/>
         <w:t>- Actores del sistema y roles.</w:t>
       </w:r>
     </w:p>
@@ -5900,7 +6408,15 @@
                 <w:b w:val="0"/>
                 <w:lang w:val="es-MX"/>
               </w:rPr>
-              <w:t>usuario</w:t>
+              <w:t>U</w:t>
+            </w:r>
+            <w:r>
+              <w:rPr>
+                <w:rFonts w:ascii="Arial" w:eastAsiaTheme="minorEastAsia" w:hAnsi="Arial" w:cs="Arial"/>
+                <w:b w:val="0"/>
+                <w:lang w:val="es-MX"/>
+              </w:rPr>
+              <w:t>suario</w:t>
             </w:r>
           </w:p>
         </w:tc>
@@ -5984,6 +6500,158 @@
     </w:p>
     <w:p>
       <w:pPr>
+        <w:rPr>
+          <w:sz w:val="24"/>
+          <w:lang w:val="es-MX"/>
+        </w:rPr>
+      </w:pPr>
+    </w:p>
+    <w:p>
+      <w:pPr>
+        <w:rPr>
+          <w:sz w:val="24"/>
+          <w:lang w:val="es-MX"/>
+        </w:rPr>
+      </w:pPr>
+    </w:p>
+    <w:p>
+      <w:pPr>
+        <w:rPr>
+          <w:sz w:val="24"/>
+          <w:lang w:val="es-MX"/>
+        </w:rPr>
+      </w:pPr>
+    </w:p>
+    <w:p>
+      <w:pPr>
+        <w:rPr>
+          <w:sz w:val="24"/>
+          <w:lang w:val="es-MX"/>
+        </w:rPr>
+      </w:pPr>
+    </w:p>
+    <w:p>
+      <w:pPr>
+        <w:rPr>
+          <w:sz w:val="24"/>
+          <w:lang w:val="es-MX"/>
+        </w:rPr>
+      </w:pPr>
+    </w:p>
+    <w:p>
+      <w:pPr>
+        <w:rPr>
+          <w:sz w:val="24"/>
+          <w:lang w:val="es-MX"/>
+        </w:rPr>
+      </w:pPr>
+    </w:p>
+    <w:p>
+      <w:pPr>
+        <w:rPr>
+          <w:sz w:val="24"/>
+          <w:lang w:val="es-MX"/>
+        </w:rPr>
+      </w:pPr>
+    </w:p>
+    <w:p>
+      <w:pPr>
+        <w:rPr>
+          <w:sz w:val="24"/>
+          <w:lang w:val="es-MX"/>
+        </w:rPr>
+      </w:pPr>
+    </w:p>
+    <w:p>
+      <w:pPr>
+        <w:rPr>
+          <w:sz w:val="24"/>
+          <w:lang w:val="es-MX"/>
+        </w:rPr>
+      </w:pPr>
+    </w:p>
+    <w:p>
+      <w:pPr>
+        <w:rPr>
+          <w:sz w:val="24"/>
+          <w:lang w:val="es-MX"/>
+        </w:rPr>
+      </w:pPr>
+    </w:p>
+    <w:p>
+      <w:pPr>
+        <w:rPr>
+          <w:sz w:val="24"/>
+          <w:lang w:val="es-MX"/>
+        </w:rPr>
+      </w:pPr>
+    </w:p>
+    <w:p>
+      <w:pPr>
+        <w:rPr>
+          <w:sz w:val="24"/>
+          <w:lang w:val="es-MX"/>
+        </w:rPr>
+      </w:pPr>
+    </w:p>
+    <w:p>
+      <w:pPr>
+        <w:rPr>
+          <w:sz w:val="24"/>
+          <w:lang w:val="es-MX"/>
+        </w:rPr>
+      </w:pPr>
+    </w:p>
+    <w:p>
+      <w:pPr>
+        <w:rPr>
+          <w:sz w:val="24"/>
+          <w:lang w:val="es-MX"/>
+        </w:rPr>
+      </w:pPr>
+    </w:p>
+    <w:p>
+      <w:pPr>
+        <w:rPr>
+          <w:sz w:val="24"/>
+          <w:lang w:val="es-MX"/>
+        </w:rPr>
+      </w:pPr>
+    </w:p>
+    <w:p>
+      <w:pPr>
+        <w:rPr>
+          <w:sz w:val="24"/>
+          <w:lang w:val="es-MX"/>
+        </w:rPr>
+      </w:pPr>
+    </w:p>
+    <w:p>
+      <w:pPr>
+        <w:rPr>
+          <w:sz w:val="24"/>
+          <w:lang w:val="es-MX"/>
+        </w:rPr>
+      </w:pPr>
+    </w:p>
+    <w:p>
+      <w:pPr>
+        <w:rPr>
+          <w:sz w:val="24"/>
+          <w:lang w:val="es-MX"/>
+        </w:rPr>
+      </w:pPr>
+    </w:p>
+    <w:p>
+      <w:pPr>
+        <w:rPr>
+          <w:sz w:val="24"/>
+          <w:lang w:val="es-MX"/>
+        </w:rPr>
+      </w:pPr>
+    </w:p>
+    <w:p>
+      <w:pPr>
         <w:tabs>
           <w:tab w:val="left" w:pos="2220"/>
         </w:tabs>
@@ -5999,6 +6667,7 @@
           <w:sz w:val="24"/>
           <w:lang w:val="es-MX"/>
         </w:rPr>
+        <w:lastRenderedPageBreak/>
         <w:tab/>
       </w:r>
       <w:r>
@@ -6010,8 +6679,6 @@
         </w:rPr>
         <w:t xml:space="preserve">Diagrama de Clases </w:t>
       </w:r>
-      <w:bookmarkStart w:id="1" w:name="_GoBack"/>
-      <w:bookmarkEnd w:id="1"/>
     </w:p>
     <w:tbl>
       <w:tblPr>
@@ -7594,6 +8261,8 @@
             </w:r>
           </w:p>
         </w:tc>
+        <w:bookmarkStart w:id="1" w:name="_GoBack"/>
+        <w:bookmarkEnd w:id="1"/>
       </w:tr>
     </w:tbl>
     <w:p>
@@ -7737,7 +8406,12 @@
       </w:r>
     </w:p>
     <w:sectPr>
-      <w:headerReference w:type="default" r:id="rId13"/>
+      <w:headerReference w:type="even" r:id="rId14"/>
+      <w:headerReference w:type="default" r:id="rId15"/>
+      <w:footerReference w:type="even" r:id="rId16"/>
+      <w:footerReference w:type="default" r:id="rId17"/>
+      <w:headerReference w:type="first" r:id="rId18"/>
+      <w:footerReference w:type="first" r:id="rId19"/>
       <w:pgSz w:w="11906" w:h="16838"/>
       <w:pgMar w:top="1417" w:right="1701" w:bottom="1417" w:left="1701" w:header="708" w:footer="708" w:gutter="0"/>
       <w:cols w:space="708"/>
@@ -7772,6 +8446,71 @@
 </w:endnotes>
 </file>
 
+<file path=word/footer1.xml><?xml version="1.0" encoding="utf-8"?>
+<w:ftr xmlns:wpc="http://schemas.microsoft.com/office/word/2010/wordprocessingCanvas" xmlns:mc="http://schemas.openxmlformats.org/markup-compatibility/2006" xmlns:o="urn:schemas-microsoft-com:office:office" xmlns:r="http://schemas.openxmlformats.org/officeDocument/2006/relationships" xmlns:m="http://schemas.openxmlformats.org/officeDocument/2006/math" xmlns:v="urn:schemas-microsoft-com:vml" xmlns:wp14="http://schemas.microsoft.com/office/word/2010/wordprocessingDrawing" xmlns:wp="http://schemas.openxmlformats.org/drawingml/2006/wordprocessingDrawing" xmlns:w10="urn:schemas-microsoft-com:office:word" xmlns:w="http://schemas.openxmlformats.org/wordprocessingml/2006/main" xmlns:w14="http://schemas.microsoft.com/office/word/2010/wordml" xmlns:wpg="http://schemas.microsoft.com/office/word/2010/wordprocessingGroup" xmlns:wpi="http://schemas.microsoft.com/office/word/2010/wordprocessingInk" xmlns:wne="http://schemas.microsoft.com/office/word/2006/wordml" xmlns:wps="http://schemas.microsoft.com/office/word/2010/wordprocessingShape" mc:Ignorable="w14 wp14">
+  <w:p>
+    <w:pPr>
+      <w:pStyle w:val="Piedepgina"/>
+    </w:pPr>
+  </w:p>
+</w:ftr>
+</file>
+
+<file path=word/footer2.xml><?xml version="1.0" encoding="utf-8"?>
+<w:ftr xmlns:wpc="http://schemas.microsoft.com/office/word/2010/wordprocessingCanvas" xmlns:mc="http://schemas.openxmlformats.org/markup-compatibility/2006" xmlns:o="urn:schemas-microsoft-com:office:office" xmlns:r="http://schemas.openxmlformats.org/officeDocument/2006/relationships" xmlns:m="http://schemas.openxmlformats.org/officeDocument/2006/math" xmlns:v="urn:schemas-microsoft-com:vml" xmlns:wp14="http://schemas.microsoft.com/office/word/2010/wordprocessingDrawing" xmlns:wp="http://schemas.openxmlformats.org/drawingml/2006/wordprocessingDrawing" xmlns:w10="urn:schemas-microsoft-com:office:word" xmlns:w="http://schemas.openxmlformats.org/wordprocessingml/2006/main" xmlns:w14="http://schemas.microsoft.com/office/word/2010/wordml" xmlns:wpg="http://schemas.microsoft.com/office/word/2010/wordprocessingGroup" xmlns:wpi="http://schemas.microsoft.com/office/word/2010/wordprocessingInk" xmlns:wne="http://schemas.microsoft.com/office/word/2006/wordml" xmlns:wps="http://schemas.microsoft.com/office/word/2010/wordprocessingShape" mc:Ignorable="w14 wp14">
+  <w:sdt>
+    <w:sdtPr>
+      <w:id w:val="49735218"/>
+      <w:docPartObj>
+        <w:docPartGallery w:val="Page Numbers (Bottom of Page)"/>
+        <w:docPartUnique/>
+      </w:docPartObj>
+    </w:sdtPr>
+    <w:sdtContent>
+      <w:p>
+        <w:pPr>
+          <w:pStyle w:val="Piedepgina"/>
+          <w:jc w:val="right"/>
+        </w:pPr>
+        <w:r>
+          <w:fldChar w:fldCharType="begin"/>
+        </w:r>
+        <w:r>
+          <w:instrText>PAGE   \* MERGEFORMAT</w:instrText>
+        </w:r>
+        <w:r>
+          <w:fldChar w:fldCharType="separate"/>
+        </w:r>
+        <w:r>
+          <w:rPr>
+            <w:noProof/>
+          </w:rPr>
+          <w:t>13</w:t>
+        </w:r>
+        <w:r>
+          <w:fldChar w:fldCharType="end"/>
+        </w:r>
+      </w:p>
+    </w:sdtContent>
+  </w:sdt>
+  <w:p>
+    <w:pPr>
+      <w:pStyle w:val="Piedepgina"/>
+    </w:pPr>
+  </w:p>
+</w:ftr>
+</file>
+
+<file path=word/footer3.xml><?xml version="1.0" encoding="utf-8"?>
+<w:ftr xmlns:wpc="http://schemas.microsoft.com/office/word/2010/wordprocessingCanvas" xmlns:mc="http://schemas.openxmlformats.org/markup-compatibility/2006" xmlns:o="urn:schemas-microsoft-com:office:office" xmlns:r="http://schemas.openxmlformats.org/officeDocument/2006/relationships" xmlns:m="http://schemas.openxmlformats.org/officeDocument/2006/math" xmlns:v="urn:schemas-microsoft-com:vml" xmlns:wp14="http://schemas.microsoft.com/office/word/2010/wordprocessingDrawing" xmlns:wp="http://schemas.openxmlformats.org/drawingml/2006/wordprocessingDrawing" xmlns:w10="urn:schemas-microsoft-com:office:word" xmlns:w="http://schemas.openxmlformats.org/wordprocessingml/2006/main" xmlns:w14="http://schemas.microsoft.com/office/word/2010/wordml" xmlns:wpg="http://schemas.microsoft.com/office/word/2010/wordprocessingGroup" xmlns:wpi="http://schemas.microsoft.com/office/word/2010/wordprocessingInk" xmlns:wne="http://schemas.microsoft.com/office/word/2006/wordml" xmlns:wps="http://schemas.microsoft.com/office/word/2010/wordprocessingShape" mc:Ignorable="w14 wp14">
+  <w:p>
+    <w:pPr>
+      <w:pStyle w:val="Piedepgina"/>
+    </w:pPr>
+  </w:p>
+</w:ftr>
+</file>
+
 <file path=word/footnotes.xml><?xml version="1.0" encoding="utf-8"?>
 <w:footnotes xmlns:wpc="http://schemas.microsoft.com/office/word/2010/wordprocessingCanvas" xmlns:mc="http://schemas.openxmlformats.org/markup-compatibility/2006" xmlns:o="urn:schemas-microsoft-com:office:office" xmlns:r="http://schemas.openxmlformats.org/officeDocument/2006/relationships" xmlns:m="http://schemas.openxmlformats.org/officeDocument/2006/math" xmlns:v="urn:schemas-microsoft-com:vml" xmlns:wp14="http://schemas.microsoft.com/office/word/2010/wordprocessingDrawing" xmlns:wp="http://schemas.openxmlformats.org/drawingml/2006/wordprocessingDrawing" xmlns:w10="urn:schemas-microsoft-com:office:word" xmlns:w="http://schemas.openxmlformats.org/wordprocessingml/2006/main" xmlns:w14="http://schemas.microsoft.com/office/word/2010/wordml" xmlns:wpg="http://schemas.microsoft.com/office/word/2010/wordprocessingGroup" xmlns:wpi="http://schemas.microsoft.com/office/word/2010/wordprocessingInk" xmlns:wne="http://schemas.microsoft.com/office/word/2006/wordml" xmlns:wps="http://schemas.microsoft.com/office/word/2010/wordprocessingShape" mc:Ignorable="w14 wp14">
   <w:footnote w:type="separator" w:id="-1">
@@ -7799,6 +8538,84 @@
 
 <file path=word/header1.xml><?xml version="1.0" encoding="utf-8"?>
 <w:hdr xmlns:wpc="http://schemas.microsoft.com/office/word/2010/wordprocessingCanvas" xmlns:mc="http://schemas.openxmlformats.org/markup-compatibility/2006" xmlns:o="urn:schemas-microsoft-com:office:office" xmlns:r="http://schemas.openxmlformats.org/officeDocument/2006/relationships" xmlns:m="http://schemas.openxmlformats.org/officeDocument/2006/math" xmlns:v="urn:schemas-microsoft-com:vml" xmlns:wp14="http://schemas.microsoft.com/office/word/2010/wordprocessingDrawing" xmlns:wp="http://schemas.openxmlformats.org/drawingml/2006/wordprocessingDrawing" xmlns:w10="urn:schemas-microsoft-com:office:word" xmlns:w="http://schemas.openxmlformats.org/wordprocessingml/2006/main" xmlns:w14="http://schemas.microsoft.com/office/word/2010/wordml" xmlns:wpg="http://schemas.microsoft.com/office/word/2010/wordprocessingGroup" xmlns:wpi="http://schemas.microsoft.com/office/word/2010/wordprocessingInk" xmlns:wne="http://schemas.microsoft.com/office/word/2006/wordml" xmlns:wps="http://schemas.microsoft.com/office/word/2010/wordprocessingShape" mc:Ignorable="w14 wp14">
+  <w:p>
+    <w:pPr>
+      <w:pStyle w:val="Encabezado"/>
+    </w:pPr>
+  </w:p>
+</w:hdr>
+</file>
+
+<file path=word/header2.xml><?xml version="1.0" encoding="utf-8"?>
+<w:hdr xmlns:wpc="http://schemas.microsoft.com/office/word/2010/wordprocessingCanvas" xmlns:mc="http://schemas.openxmlformats.org/markup-compatibility/2006" xmlns:o="urn:schemas-microsoft-com:office:office" xmlns:r="http://schemas.openxmlformats.org/officeDocument/2006/relationships" xmlns:m="http://schemas.openxmlformats.org/officeDocument/2006/math" xmlns:v="urn:schemas-microsoft-com:vml" xmlns:wp14="http://schemas.microsoft.com/office/word/2010/wordprocessingDrawing" xmlns:wp="http://schemas.openxmlformats.org/drawingml/2006/wordprocessingDrawing" xmlns:w10="urn:schemas-microsoft-com:office:word" xmlns:w="http://schemas.openxmlformats.org/wordprocessingml/2006/main" xmlns:w14="http://schemas.microsoft.com/office/word/2010/wordml" xmlns:wpg="http://schemas.microsoft.com/office/word/2010/wordprocessingGroup" xmlns:wpi="http://schemas.microsoft.com/office/word/2010/wordprocessingInk" xmlns:wne="http://schemas.microsoft.com/office/word/2006/wordml" xmlns:wps="http://schemas.microsoft.com/office/word/2010/wordprocessingShape" mc:Ignorable="w14 wp14">
+  <w:tbl>
+    <w:tblPr>
+      <w:tblW w:w="4424" w:type="pct"/>
+      <w:jc w:val="center"/>
+      <w:tblBorders>
+        <w:bottom w:val="single" w:sz="18" w:space="0" w:color="808080" w:themeColor="background1" w:themeShade="80"/>
+        <w:insideV w:val="single" w:sz="18" w:space="0" w:color="808080" w:themeColor="background1" w:themeShade="80"/>
+      </w:tblBorders>
+      <w:tblCellMar>
+        <w:top w:w="72" w:type="dxa"/>
+        <w:left w:w="115" w:type="dxa"/>
+        <w:bottom w:w="72" w:type="dxa"/>
+        <w:right w:w="115" w:type="dxa"/>
+      </w:tblCellMar>
+      <w:tblLook w:val="04A0" w:firstRow="1" w:lastRow="0" w:firstColumn="1" w:lastColumn="0" w:noHBand="0" w:noVBand="1"/>
+    </w:tblPr>
+    <w:tblGrid>
+      <w:gridCol w:w="7728"/>
+    </w:tblGrid>
+    <w:tr>
+      <w:trPr>
+        <w:trHeight w:val="288"/>
+        <w:jc w:val="center"/>
+      </w:trPr>
+      <w:sdt>
+        <w:sdtPr>
+          <w:rPr>
+            <w:rFonts w:ascii="Baskerville Old Face" w:eastAsiaTheme="majorEastAsia" w:hAnsi="Baskerville Old Face" w:cstheme="majorBidi"/>
+            <w:sz w:val="36"/>
+            <w:szCs w:val="36"/>
+          </w:rPr>
+          <w:alias w:val="Título"/>
+          <w:id w:val="1367718330"/>
+          <w:placeholder>
+            <w:docPart w:val="FD61BCD3944845CAA9348D9A4A2C95DA"/>
+          </w:placeholder>
+          <w:dataBinding w:prefixMappings="xmlns:ns0='http://schemas.openxmlformats.org/package/2006/metadata/core-properties' xmlns:ns1='http://purl.org/dc/elements/1.1/'" w:xpath="/ns0:coreProperties[1]/ns1:title[1]" w:storeItemID="{6C3C8BC8-F283-45AE-878A-BAB7291924A1}"/>
+          <w:text/>
+        </w:sdtPr>
+        <w:sdtContent>
+          <w:tc>
+            <w:tcPr>
+              <w:tcW w:w="7727" w:type="dxa"/>
+            </w:tcPr>
+            <w:p>
+              <w:pPr>
+                <w:pStyle w:val="Encabezado"/>
+                <w:jc w:val="center"/>
+                <w:rPr>
+                  <w:rFonts w:asciiTheme="majorHAnsi" w:eastAsiaTheme="majorEastAsia" w:hAnsiTheme="majorHAnsi" w:cstheme="majorBidi"/>
+                  <w:sz w:val="36"/>
+                  <w:szCs w:val="36"/>
+                </w:rPr>
+              </w:pPr>
+              <w:r>
+                <w:rPr>
+                  <w:rFonts w:ascii="Baskerville Old Face" w:eastAsiaTheme="majorEastAsia" w:hAnsi="Baskerville Old Face" w:cstheme="majorBidi"/>
+                  <w:sz w:val="36"/>
+                  <w:szCs w:val="36"/>
+                </w:rPr>
+                <w:t>Instituto tecnológico de Culiacán</w:t>
+              </w:r>
+            </w:p>
+          </w:tc>
+        </w:sdtContent>
+      </w:sdt>
+    </w:tr>
+  </w:tbl>
   <w:p>
     <w:pPr>
       <w:pStyle w:val="Encabezado"/>
@@ -7810,15 +8627,14 @@
       </w:rPr>
     </w:pPr>
   </w:p>
+</w:hdr>
+</file>
+
+<file path=word/header3.xml><?xml version="1.0" encoding="utf-8"?>
+<w:hdr xmlns:wpc="http://schemas.microsoft.com/office/word/2010/wordprocessingCanvas" xmlns:mc="http://schemas.openxmlformats.org/markup-compatibility/2006" xmlns:o="urn:schemas-microsoft-com:office:office" xmlns:r="http://schemas.openxmlformats.org/officeDocument/2006/relationships" xmlns:m="http://schemas.openxmlformats.org/officeDocument/2006/math" xmlns:v="urn:schemas-microsoft-com:vml" xmlns:wp14="http://schemas.microsoft.com/office/word/2010/wordprocessingDrawing" xmlns:wp="http://schemas.openxmlformats.org/drawingml/2006/wordprocessingDrawing" xmlns:w10="urn:schemas-microsoft-com:office:word" xmlns:w="http://schemas.openxmlformats.org/wordprocessingml/2006/main" xmlns:w14="http://schemas.microsoft.com/office/word/2010/wordml" xmlns:wpg="http://schemas.microsoft.com/office/word/2010/wordprocessingGroup" xmlns:wpi="http://schemas.microsoft.com/office/word/2010/wordprocessingInk" xmlns:wne="http://schemas.microsoft.com/office/word/2006/wordml" xmlns:wps="http://schemas.microsoft.com/office/word/2010/wordprocessingShape" mc:Ignorable="w14 wp14">
   <w:p>
     <w:pPr>
       <w:pStyle w:val="Encabezado"/>
-      <w:jc w:val="center"/>
-      <w:rPr>
-        <w:rFonts w:ascii="Arial" w:hAnsi="Arial" w:cs="Arial"/>
-        <w:sz w:val="24"/>
-        <w:lang w:val="es-MX"/>
-      </w:rPr>
     </w:pPr>
   </w:p>
 </w:hdr>
@@ -8890,6 +9706,15 @@
       <w:szCs w:val="16"/>
     </w:rPr>
   </w:style>
+  <w:style w:type="paragraph" w:styleId="Sinespaciado">
+    <w:name w:val="No Spacing"/>
+    <w:uiPriority w:val="1"/>
+    <w:qFormat/>
+    <w:rsid w:val="00EC5E6D"/>
+    <w:pPr>
+      <w:spacing w:after="0" w:line="240" w:lineRule="auto"/>
+    </w:pPr>
+  </w:style>
 </w:styles>
 </file>
 
@@ -9592,7 +10417,578 @@
       <w:szCs w:val="16"/>
     </w:rPr>
   </w:style>
+  <w:style w:type="paragraph" w:styleId="Sinespaciado">
+    <w:name w:val="No Spacing"/>
+    <w:uiPriority w:val="1"/>
+    <w:qFormat/>
+    <w:rsid w:val="00EC5E6D"/>
+    <w:pPr>
+      <w:spacing w:after="0" w:line="240" w:lineRule="auto"/>
+    </w:pPr>
+  </w:style>
 </w:styles>
+</file>
+
+<file path=word/glossary/document.xml><?xml version="1.0" encoding="utf-8"?>
+<w:glossaryDocument xmlns:wpc="http://schemas.microsoft.com/office/word/2010/wordprocessingCanvas" xmlns:mc="http://schemas.openxmlformats.org/markup-compatibility/2006" xmlns:o="urn:schemas-microsoft-com:office:office" xmlns:r="http://schemas.openxmlformats.org/officeDocument/2006/relationships" xmlns:m="http://schemas.openxmlformats.org/officeDocument/2006/math" xmlns:v="urn:schemas-microsoft-com:vml" xmlns:wp14="http://schemas.microsoft.com/office/word/2010/wordprocessingDrawing" xmlns:wp="http://schemas.openxmlformats.org/drawingml/2006/wordprocessingDrawing" xmlns:w10="urn:schemas-microsoft-com:office:word" xmlns:w="http://schemas.openxmlformats.org/wordprocessingml/2006/main" xmlns:w14="http://schemas.microsoft.com/office/word/2010/wordml" xmlns:wpg="http://schemas.microsoft.com/office/word/2010/wordprocessingGroup" xmlns:wpi="http://schemas.microsoft.com/office/word/2010/wordprocessingInk" xmlns:wne="http://schemas.microsoft.com/office/word/2006/wordml" xmlns:wps="http://schemas.microsoft.com/office/word/2010/wordprocessingShape" mc:Ignorable="w14 wp14">
+  <w:docParts>
+    <w:docPart>
+      <w:docPartPr>
+        <w:name w:val="FD61BCD3944845CAA9348D9A4A2C95DA"/>
+        <w:category>
+          <w:name w:val="General"/>
+          <w:gallery w:val="placeholder"/>
+        </w:category>
+        <w:types>
+          <w:type w:val="bbPlcHdr"/>
+        </w:types>
+        <w:behaviors>
+          <w:behavior w:val="content"/>
+        </w:behaviors>
+        <w:guid w:val="{AF99064F-3670-45F2-9E7A-AA0E888E2956}"/>
+      </w:docPartPr>
+      <w:docPartBody>
+        <w:p>
+          <w:pPr>
+            <w:pStyle w:val="FD61BCD3944845CAA9348D9A4A2C95DA"/>
+          </w:pPr>
+          <w:r>
+            <w:rPr>
+              <w:rFonts w:asciiTheme="majorHAnsi" w:eastAsiaTheme="majorEastAsia" w:hAnsiTheme="majorHAnsi" w:cstheme="majorBidi"/>
+              <w:sz w:val="36"/>
+              <w:szCs w:val="36"/>
+            </w:rPr>
+            <w:t>[Escriba el título del documento]</w:t>
+          </w:r>
+        </w:p>
+      </w:docPartBody>
+    </w:docPart>
+  </w:docParts>
+</w:glossaryDocument>
+</file>
+
+<file path=word/glossary/fontTable.xml><?xml version="1.0" encoding="utf-8"?>
+<w:fonts xmlns:mc="http://schemas.openxmlformats.org/markup-compatibility/2006" xmlns:r="http://schemas.openxmlformats.org/officeDocument/2006/relationships" xmlns:w="http://schemas.openxmlformats.org/wordprocessingml/2006/main" xmlns:w14="http://schemas.microsoft.com/office/word/2010/wordml" mc:Ignorable="w14">
+  <w:font w:name="Symbol">
+    <w:panose1 w:val="05050102010706020507"/>
+    <w:charset w:val="02"/>
+    <w:family w:val="roman"/>
+    <w:pitch w:val="variable"/>
+    <w:sig w:usb0="00000000" w:usb1="10000000" w:usb2="00000000" w:usb3="00000000" w:csb0="80000000" w:csb1="00000000"/>
+  </w:font>
+  <w:font w:name="Times New Roman">
+    <w:panose1 w:val="02020603050405020304"/>
+    <w:charset w:val="00"/>
+    <w:family w:val="roman"/>
+    <w:pitch w:val="variable"/>
+    <w:sig w:usb0="E0002EFF" w:usb1="C0007843" w:usb2="00000009" w:usb3="00000000" w:csb0="000001FF" w:csb1="00000000"/>
+  </w:font>
+  <w:font w:name="Calibri">
+    <w:panose1 w:val="020F0502020204030204"/>
+    <w:charset w:val="00"/>
+    <w:family w:val="swiss"/>
+    <w:pitch w:val="variable"/>
+    <w:sig w:usb0="E00002FF" w:usb1="4000ACFF" w:usb2="00000001" w:usb3="00000000" w:csb0="0000019F" w:csb1="00000000"/>
+  </w:font>
+  <w:font w:name="Andale Sans UI">
+    <w:altName w:val="Times New Roman"/>
+    <w:charset w:val="00"/>
+    <w:family w:val="auto"/>
+    <w:pitch w:val="variable"/>
+  </w:font>
+  <w:font w:name="Tahoma">
+    <w:panose1 w:val="020B0604030504040204"/>
+    <w:charset w:val="00"/>
+    <w:family w:val="swiss"/>
+    <w:pitch w:val="variable"/>
+    <w:sig w:usb0="E1002EFF" w:usb1="C000605B" w:usb2="00000029" w:usb3="00000000" w:csb0="000101FF" w:csb1="00000000"/>
+  </w:font>
+  <w:font w:name="Calibri Light">
+    <w:panose1 w:val="020F0302020204030204"/>
+    <w:charset w:val="00"/>
+    <w:family w:val="swiss"/>
+    <w:pitch w:val="variable"/>
+    <w:sig w:usb0="A00002EF" w:usb1="4000207B" w:usb2="00000000" w:usb3="00000000" w:csb0="0000019F" w:csb1="00000000"/>
+  </w:font>
+  <w:font w:name="Arial">
+    <w:panose1 w:val="020B0604020202020204"/>
+    <w:charset w:val="00"/>
+    <w:family w:val="swiss"/>
+    <w:pitch w:val="variable"/>
+    <w:sig w:usb0="E0002EFF" w:usb1="C0007843" w:usb2="00000009" w:usb3="00000000" w:csb0="000001FF" w:csb1="00000000"/>
+  </w:font>
+  <w:font w:name="Baskerville Old Face">
+    <w:panose1 w:val="02020602080505020303"/>
+    <w:charset w:val="00"/>
+    <w:family w:val="roman"/>
+    <w:pitch w:val="variable"/>
+    <w:sig w:usb0="00000003" w:usb1="00000000" w:usb2="00000000" w:usb3="00000000" w:csb0="00000001" w:csb1="00000000"/>
+  </w:font>
+  <w:font w:name="Cambria">
+    <w:panose1 w:val="02040503050406030204"/>
+    <w:charset w:val="00"/>
+    <w:family w:val="roman"/>
+    <w:pitch w:val="variable"/>
+    <w:sig w:usb0="E00002FF" w:usb1="400004FF" w:usb2="00000000" w:usb3="00000000" w:csb0="0000019F" w:csb1="00000000"/>
+  </w:font>
+</w:fonts>
+</file>
+
+<file path=word/glossary/settings.xml><?xml version="1.0" encoding="utf-8"?>
+<w:settings xmlns:mc="http://schemas.openxmlformats.org/markup-compatibility/2006" xmlns:o="urn:schemas-microsoft-com:office:office" xmlns:r="http://schemas.openxmlformats.org/officeDocument/2006/relationships" xmlns:m="http://schemas.openxmlformats.org/officeDocument/2006/math" xmlns:v="urn:schemas-microsoft-com:vml" xmlns:w10="urn:schemas-microsoft-com:office:word" xmlns:w="http://schemas.openxmlformats.org/wordprocessingml/2006/main" xmlns:w14="http://schemas.microsoft.com/office/word/2010/wordml" xmlns:sl="http://schemas.openxmlformats.org/schemaLibrary/2006/main" mc:Ignorable="w14">
+  <w:view w:val="normal"/>
+  <w:defaultTabStop w:val="708"/>
+  <w:hyphenationZone w:val="425"/>
+  <w:characterSpacingControl w:val="doNotCompress"/>
+  <w:compat>
+    <w:useFELayout/>
+    <w:compatSetting w:name="compatibilityMode" w:uri="http://schemas.microsoft.com/office/word" w:val="14"/>
+    <w:compatSetting w:name="overrideTableStyleFontSizeAndJustification" w:uri="http://schemas.microsoft.com/office/word" w:val="1"/>
+    <w:compatSetting w:name="enableOpenTypeFeatures" w:uri="http://schemas.microsoft.com/office/word" w:val="1"/>
+    <w:compatSetting w:name="doNotFlipMirrorIndents" w:uri="http://schemas.microsoft.com/office/word" w:val="1"/>
+  </w:compat>
+  <w:rsids>
+    <w:rsidRoot w:val="00597056"/>
+    <w:rsid w:val="00597056"/>
+    <w:rsid w:val="00D75E49"/>
+  </w:rsids>
+  <m:mathPr>
+    <m:mathFont m:val="Cambria Math"/>
+    <m:brkBin m:val="before"/>
+    <m:brkBinSub m:val="--"/>
+    <m:smallFrac m:val="0"/>
+    <m:dispDef/>
+    <m:lMargin m:val="0"/>
+    <m:rMargin m:val="0"/>
+    <m:defJc m:val="centerGroup"/>
+    <m:wrapIndent m:val="1440"/>
+    <m:intLim m:val="subSup"/>
+    <m:naryLim m:val="undOvr"/>
+  </m:mathPr>
+  <w:themeFontLang w:val="es-ES"/>
+  <w:clrSchemeMapping w:bg1="light1" w:t1="dark1" w:bg2="light2" w:t2="dark2" w:accent1="accent1" w:accent2="accent2" w:accent3="accent3" w:accent4="accent4" w:accent5="accent5" w:accent6="accent6" w:hyperlink="hyperlink" w:followedHyperlink="followedHyperlink"/>
+  <w:decimalSymbol w:val="."/>
+  <w:listSeparator w:val=","/>
+</w:settings>
+</file>
+
+<file path=word/glossary/styles.xml><?xml version="1.0" encoding="utf-8"?>
+<w:styles xmlns:mc="http://schemas.openxmlformats.org/markup-compatibility/2006" xmlns:r="http://schemas.openxmlformats.org/officeDocument/2006/relationships" xmlns:w="http://schemas.openxmlformats.org/wordprocessingml/2006/main" xmlns:w14="http://schemas.microsoft.com/office/word/2010/wordml" mc:Ignorable="w14">
+  <w:docDefaults>
+    <w:rPrDefault>
+      <w:rPr>
+        <w:rFonts w:asciiTheme="minorHAnsi" w:eastAsiaTheme="minorEastAsia" w:hAnsiTheme="minorHAnsi" w:cstheme="minorBidi"/>
+        <w:sz w:val="22"/>
+        <w:szCs w:val="22"/>
+        <w:lang w:val="es-ES" w:eastAsia="es-ES" w:bidi="ar-SA"/>
+      </w:rPr>
+    </w:rPrDefault>
+    <w:pPrDefault>
+      <w:pPr>
+        <w:spacing w:after="200" w:line="276" w:lineRule="auto"/>
+      </w:pPr>
+    </w:pPrDefault>
+  </w:docDefaults>
+  <w:latentStyles w:defLockedState="0" w:defUIPriority="99" w:defSemiHidden="1" w:defUnhideWhenUsed="1" w:defQFormat="0" w:count="267">
+    <w:lsdException w:name="Normal" w:semiHidden="0" w:uiPriority="0" w:unhideWhenUsed="0" w:qFormat="1"/>
+    <w:lsdException w:name="heading 1" w:semiHidden="0" w:uiPriority="9" w:unhideWhenUsed="0" w:qFormat="1"/>
+    <w:lsdException w:name="heading 2" w:uiPriority="9" w:qFormat="1"/>
+    <w:lsdException w:name="heading 3" w:uiPriority="9" w:qFormat="1"/>
+    <w:lsdException w:name="heading 4" w:uiPriority="9" w:qFormat="1"/>
+    <w:lsdException w:name="heading 5" w:uiPriority="9" w:qFormat="1"/>
+    <w:lsdException w:name="heading 6" w:uiPriority="9" w:qFormat="1"/>
+    <w:lsdException w:name="heading 7" w:uiPriority="9" w:qFormat="1"/>
+    <w:lsdException w:name="heading 8" w:uiPriority="9" w:qFormat="1"/>
+    <w:lsdException w:name="heading 9" w:uiPriority="9" w:qFormat="1"/>
+    <w:lsdException w:name="toc 1" w:uiPriority="39"/>
+    <w:lsdException w:name="toc 2" w:uiPriority="39"/>
+    <w:lsdException w:name="toc 3" w:uiPriority="39"/>
+    <w:lsdException w:name="toc 4" w:uiPriority="39"/>
+    <w:lsdException w:name="toc 5" w:uiPriority="39"/>
+    <w:lsdException w:name="toc 6" w:uiPriority="39"/>
+    <w:lsdException w:name="toc 7" w:uiPriority="39"/>
+    <w:lsdException w:name="toc 8" w:uiPriority="39"/>
+    <w:lsdException w:name="toc 9" w:uiPriority="39"/>
+    <w:lsdException w:name="caption" w:uiPriority="35" w:qFormat="1"/>
+    <w:lsdException w:name="Title" w:semiHidden="0" w:uiPriority="10" w:unhideWhenUsed="0" w:qFormat="1"/>
+    <w:lsdException w:name="Default Paragraph Font" w:uiPriority="1"/>
+    <w:lsdException w:name="Subtitle" w:semiHidden="0" w:uiPriority="11" w:unhideWhenUsed="0" w:qFormat="1"/>
+    <w:lsdException w:name="Strong" w:semiHidden="0" w:uiPriority="22" w:unhideWhenUsed="0" w:qFormat="1"/>
+    <w:lsdException w:name="Emphasis" w:semiHidden="0" w:uiPriority="20" w:unhideWhenUsed="0" w:qFormat="1"/>
+    <w:lsdException w:name="Table Grid" w:semiHidden="0" w:uiPriority="59" w:unhideWhenUsed="0"/>
+    <w:lsdException w:name="Placeholder Text" w:unhideWhenUsed="0"/>
+    <w:lsdException w:name="No Spacing" w:semiHidden="0" w:uiPriority="1" w:unhideWhenUsed="0" w:qFormat="1"/>
+    <w:lsdException w:name="Light Shading" w:semiHidden="0" w:uiPriority="60" w:unhideWhenUsed="0"/>
+    <w:lsdException w:name="Light List" w:semiHidden="0" w:uiPriority="61" w:unhideWhenUsed="0"/>
+    <w:lsdException w:name="Light Grid" w:semiHidden="0" w:uiPriority="62" w:unhideWhenUsed="0"/>
+    <w:lsdException w:name="Medium Shading 1" w:semiHidden="0" w:uiPriority="63" w:unhideWhenUsed="0"/>
+    <w:lsdException w:name="Medium Shading 2" w:semiHidden="0" w:uiPriority="64" w:unhideWhenUsed="0"/>
+    <w:lsdException w:name="Medium List 1" w:semiHidden="0" w:uiPriority="65" w:unhideWhenUsed="0"/>
+    <w:lsdException w:name="Medium List 2" w:semiHidden="0" w:uiPriority="66" w:unhideWhenUsed="0"/>
+    <w:lsdException w:name="Medium Grid 1" w:semiHidden="0" w:uiPriority="67" w:unhideWhenUsed="0"/>
+    <w:lsdException w:name="Medium Grid 2" w:semiHidden="0" w:uiPriority="68" w:unhideWhenUsed="0"/>
+    <w:lsdException w:name="Medium Grid 3" w:semiHidden="0" w:uiPriority="69" w:unhideWhenUsed="0"/>
+    <w:lsdException w:name="Dark List" w:semiHidden="0" w:uiPriority="70" w:unhideWhenUsed="0"/>
+    <w:lsdException w:name="Colorful Shading" w:semiHidden="0" w:uiPriority="71" w:unhideWhenUsed="0"/>
+    <w:lsdException w:name="Colorful List" w:semiHidden="0" w:uiPriority="72" w:unhideWhenUsed="0"/>
+    <w:lsdException w:name="Colorful Grid" w:semiHidden="0" w:uiPriority="73" w:unhideWhenUsed="0"/>
+    <w:lsdException w:name="Light Shading Accent 1" w:semiHidden="0" w:uiPriority="60" w:unhideWhenUsed="0"/>
+    <w:lsdException w:name="Light List Accent 1" w:semiHidden="0" w:uiPriority="61" w:unhideWhenUsed="0"/>
+    <w:lsdException w:name="Light Grid Accent 1" w:semiHidden="0" w:uiPriority="62" w:unhideWhenUsed="0"/>
+    <w:lsdException w:name="Medium Shading 1 Accent 1" w:semiHidden="0" w:uiPriority="63" w:unhideWhenUsed="0"/>
+    <w:lsdException w:name="Medium Shading 2 Accent 1" w:semiHidden="0" w:uiPriority="64" w:unhideWhenUsed="0"/>
+    <w:lsdException w:name="Medium List 1 Accent 1" w:semiHidden="0" w:uiPriority="65" w:unhideWhenUsed="0"/>
+    <w:lsdException w:name="Revision" w:unhideWhenUsed="0"/>
+    <w:lsdException w:name="List Paragraph" w:semiHidden="0" w:uiPriority="34" w:unhideWhenUsed="0" w:qFormat="1"/>
+    <w:lsdException w:name="Quote" w:semiHidden="0" w:uiPriority="29" w:unhideWhenUsed="0" w:qFormat="1"/>
+    <w:lsdException w:name="Intense Quote" w:semiHidden="0" w:uiPriority="30" w:unhideWhenUsed="0" w:qFormat="1"/>
+    <w:lsdException w:name="Medium List 2 Accent 1" w:semiHidden="0" w:uiPriority="66" w:unhideWhenUsed="0"/>
+    <w:lsdException w:name="Medium Grid 1 Accent 1" w:semiHidden="0" w:uiPriority="67" w:unhideWhenUsed="0"/>
+    <w:lsdException w:name="Medium Grid 2 Accent 1" w:semiHidden="0" w:uiPriority="68" w:unhideWhenUsed="0"/>
+    <w:lsdException w:name="Medium Grid 3 Accent 1" w:semiHidden="0" w:uiPriority="69" w:unhideWhenUsed="0"/>
+    <w:lsdException w:name="Dark List Accent 1" w:semiHidden="0" w:uiPriority="70" w:unhideWhenUsed="0"/>
+    <w:lsdException w:name="Colorful Shading Accent 1" w:semiHidden="0" w:uiPriority="71" w:unhideWhenUsed="0"/>
+    <w:lsdException w:name="Colorful List Accent 1" w:semiHidden="0" w:uiPriority="72" w:unhideWhenUsed="0"/>
+    <w:lsdException w:name="Colorful Grid Accent 1" w:semiHidden="0" w:uiPriority="73" w:unhideWhenUsed="0"/>
+    <w:lsdException w:name="Light Shading Accent 2" w:semiHidden="0" w:uiPriority="60" w:unhideWhenUsed="0"/>
+    <w:lsdException w:name="Light List Accent 2" w:semiHidden="0" w:uiPriority="61" w:unhideWhenUsed="0"/>
+    <w:lsdException w:name="Light Grid Accent 2" w:semiHidden="0" w:uiPriority="62" w:unhideWhenUsed="0"/>
+    <w:lsdException w:name="Medium Shading 1 Accent 2" w:semiHidden="0" w:uiPriority="63" w:unhideWhenUsed="0"/>
+    <w:lsdException w:name="Medium Shading 2 Accent 2" w:semiHidden="0" w:uiPriority="64" w:unhideWhenUsed="0"/>
+    <w:lsdException w:name="Medium List 1 Accent 2" w:semiHidden="0" w:uiPriority="65" w:unhideWhenUsed="0"/>
+    <w:lsdException w:name="Medium List 2 Accent 2" w:semiHidden="0" w:uiPriority="66" w:unhideWhenUsed="0"/>
+    <w:lsdException w:name="Medium Grid 1 Accent 2" w:semiHidden="0" w:uiPriority="67" w:unhideWhenUsed="0"/>
+    <w:lsdException w:name="Medium Grid 2 Accent 2" w:semiHidden="0" w:uiPriority="68" w:unhideWhenUsed="0"/>
+    <w:lsdException w:name="Medium Grid 3 Accent 2" w:semiHidden="0" w:uiPriority="69" w:unhideWhenUsed="0"/>
+    <w:lsdException w:name="Dark List Accent 2" w:semiHidden="0" w:uiPriority="70" w:unhideWhenUsed="0"/>
+    <w:lsdException w:name="Colorful Shading Accent 2" w:semiHidden="0" w:uiPriority="71" w:unhideWhenUsed="0"/>
+    <w:lsdException w:name="Colorful List Accent 2" w:semiHidden="0" w:uiPriority="72" w:unhideWhenUsed="0"/>
+    <w:lsdException w:name="Colorful Grid Accent 2" w:semiHidden="0" w:uiPriority="73" w:unhideWhenUsed="0"/>
+    <w:lsdException w:name="Light Shading Accent 3" w:semiHidden="0" w:uiPriority="60" w:unhideWhenUsed="0"/>
+    <w:lsdException w:name="Light List Accent 3" w:semiHidden="0" w:uiPriority="61" w:unhideWhenUsed="0"/>
+    <w:lsdException w:name="Light Grid Accent 3" w:semiHidden="0" w:uiPriority="62" w:unhideWhenUsed="0"/>
+    <w:lsdException w:name="Medium Shading 1 Accent 3" w:semiHidden="0" w:uiPriority="63" w:unhideWhenUsed="0"/>
+    <w:lsdException w:name="Medium Shading 2 Accent 3" w:semiHidden="0" w:uiPriority="64" w:unhideWhenUsed="0"/>
+    <w:lsdException w:name="Medium List 1 Accent 3" w:semiHidden="0" w:uiPriority="65" w:unhideWhenUsed="0"/>
+    <w:lsdException w:name="Medium List 2 Accent 3" w:semiHidden="0" w:uiPriority="66" w:unhideWhenUsed="0"/>
+    <w:lsdException w:name="Medium Grid 1 Accent 3" w:semiHidden="0" w:uiPriority="67" w:unhideWhenUsed="0"/>
+    <w:lsdException w:name="Medium Grid 2 Accent 3" w:semiHidden="0" w:uiPriority="68" w:unhideWhenUsed="0"/>
+    <w:lsdException w:name="Medium Grid 3 Accent 3" w:semiHidden="0" w:uiPriority="69" w:unhideWhenUsed="0"/>
+    <w:lsdException w:name="Dark List Accent 3" w:semiHidden="0" w:uiPriority="70" w:unhideWhenUsed="0"/>
+    <w:lsdException w:name="Colorful Shading Accent 3" w:semiHidden="0" w:uiPriority="71" w:unhideWhenUsed="0"/>
+    <w:lsdException w:name="Colorful List Accent 3" w:semiHidden="0" w:uiPriority="72" w:unhideWhenUsed="0"/>
+    <w:lsdException w:name="Colorful Grid Accent 3" w:semiHidden="0" w:uiPriority="73" w:unhideWhenUsed="0"/>
+    <w:lsdException w:name="Light Shading Accent 4" w:semiHidden="0" w:uiPriority="60" w:unhideWhenUsed="0"/>
+    <w:lsdException w:name="Light List Accent 4" w:semiHidden="0" w:uiPriority="61" w:unhideWhenUsed="0"/>
+    <w:lsdException w:name="Light Grid Accent 4" w:semiHidden="0" w:uiPriority="62" w:unhideWhenUsed="0"/>
+    <w:lsdException w:name="Medium Shading 1 Accent 4" w:semiHidden="0" w:uiPriority="63" w:unhideWhenUsed="0"/>
+    <w:lsdException w:name="Medium Shading 2 Accent 4" w:semiHidden="0" w:uiPriority="64" w:unhideWhenUsed="0"/>
+    <w:lsdException w:name="Medium List 1 Accent 4" w:semiHidden="0" w:uiPriority="65" w:unhideWhenUsed="0"/>
+    <w:lsdException w:name="Medium List 2 Accent 4" w:semiHidden="0" w:uiPriority="66" w:unhideWhenUsed="0"/>
+    <w:lsdException w:name="Medium Grid 1 Accent 4" w:semiHidden="0" w:uiPriority="67" w:unhideWhenUsed="0"/>
+    <w:lsdException w:name="Medium Grid 2 Accent 4" w:semiHidden="0" w:uiPriority="68" w:unhideWhenUsed="0"/>
+    <w:lsdException w:name="Medium Grid 3 Accent 4" w:semiHidden="0" w:uiPriority="69" w:unhideWhenUsed="0"/>
+    <w:lsdException w:name="Dark List Accent 4" w:semiHidden="0" w:uiPriority="70" w:unhideWhenUsed="0"/>
+    <w:lsdException w:name="Colorful Shading Accent 4" w:semiHidden="0" w:uiPriority="71" w:unhideWhenUsed="0"/>
+    <w:lsdException w:name="Colorful List Accent 4" w:semiHidden="0" w:uiPriority="72" w:unhideWhenUsed="0"/>
+    <w:lsdException w:name="Colorful Grid Accent 4" w:semiHidden="0" w:uiPriority="73" w:unhideWhenUsed="0"/>
+    <w:lsdException w:name="Light Shading Accent 5" w:semiHidden="0" w:uiPriority="60" w:unhideWhenUsed="0"/>
+    <w:lsdException w:name="Light List Accent 5" w:semiHidden="0" w:uiPriority="61" w:unhideWhenUsed="0"/>
+    <w:lsdException w:name="Light Grid Accent 5" w:semiHidden="0" w:uiPriority="62" w:unhideWhenUsed="0"/>
+    <w:lsdException w:name="Medium Shading 1 Accent 5" w:semiHidden="0" w:uiPriority="63" w:unhideWhenUsed="0"/>
+    <w:lsdException w:name="Medium Shading 2 Accent 5" w:semiHidden="0" w:uiPriority="64" w:unhideWhenUsed="0"/>
+    <w:lsdException w:name="Medium List 1 Accent 5" w:semiHidden="0" w:uiPriority="65" w:unhideWhenUsed="0"/>
+    <w:lsdException w:name="Medium List 2 Accent 5" w:semiHidden="0" w:uiPriority="66" w:unhideWhenUsed="0"/>
+    <w:lsdException w:name="Medium Grid 1 Accent 5" w:semiHidden="0" w:uiPriority="67" w:unhideWhenUsed="0"/>
+    <w:lsdException w:name="Medium Grid 2 Accent 5" w:semiHidden="0" w:uiPriority="68" w:unhideWhenUsed="0"/>
+    <w:lsdException w:name="Medium Grid 3 Accent 5" w:semiHidden="0" w:uiPriority="69" w:unhideWhenUsed="0"/>
+    <w:lsdException w:name="Dark List Accent 5" w:semiHidden="0" w:uiPriority="70" w:unhideWhenUsed="0"/>
+    <w:lsdException w:name="Colorful Shading Accent 5" w:semiHidden="0" w:uiPriority="71" w:unhideWhenUsed="0"/>
+    <w:lsdException w:name="Colorful List Accent 5" w:semiHidden="0" w:uiPriority="72" w:unhideWhenUsed="0"/>
+    <w:lsdException w:name="Colorful Grid Accent 5" w:semiHidden="0" w:uiPriority="73" w:unhideWhenUsed="0"/>
+    <w:lsdException w:name="Light Shading Accent 6" w:semiHidden="0" w:uiPriority="60" w:unhideWhenUsed="0"/>
+    <w:lsdException w:name="Light List Accent 6" w:semiHidden="0" w:uiPriority="61" w:unhideWhenUsed="0"/>
+    <w:lsdException w:name="Light Grid Accent 6" w:semiHidden="0" w:uiPriority="62" w:unhideWhenUsed="0"/>
+    <w:lsdException w:name="Medium Shading 1 Accent 6" w:semiHidden="0" w:uiPriority="63" w:unhideWhenUsed="0"/>
+    <w:lsdException w:name="Medium Shading 2 Accent 6" w:semiHidden="0" w:uiPriority="64" w:unhideWhenUsed="0"/>
+    <w:lsdException w:name="Medium List 1 Accent 6" w:semiHidden="0" w:uiPriority="65" w:unhideWhenUsed="0"/>
+    <w:lsdException w:name="Medium List 2 Accent 6" w:semiHidden="0" w:uiPriority="66" w:unhideWhenUsed="0"/>
+    <w:lsdException w:name="Medium Grid 1 Accent 6" w:semiHidden="0" w:uiPriority="67" w:unhideWhenUsed="0"/>
+    <w:lsdException w:name="Medium Grid 2 Accent 6" w:semiHidden="0" w:uiPriority="68" w:unhideWhenUsed="0"/>
+    <w:lsdException w:name="Medium Grid 3 Accent 6" w:semiHidden="0" w:uiPriority="69" w:unhideWhenUsed="0"/>
+    <w:lsdException w:name="Dark List Accent 6" w:semiHidden="0" w:uiPriority="70" w:unhideWhenUsed="0"/>
+    <w:lsdException w:name="Colorful Shading Accent 6" w:semiHidden="0" w:uiPriority="71" w:unhideWhenUsed="0"/>
+    <w:lsdException w:name="Colorful List Accent 6" w:semiHidden="0" w:uiPriority="72" w:unhideWhenUsed="0"/>
+    <w:lsdException w:name="Colorful Grid Accent 6" w:semiHidden="0" w:uiPriority="73" w:unhideWhenUsed="0"/>
+    <w:lsdException w:name="Subtle Emphasis" w:semiHidden="0" w:uiPriority="19" w:unhideWhenUsed="0" w:qFormat="1"/>
+    <w:lsdException w:name="Intense Emphasis" w:semiHidden="0" w:uiPriority="21" w:unhideWhenUsed="0" w:qFormat="1"/>
+    <w:lsdException w:name="Subtle Reference" w:semiHidden="0" w:uiPriority="31" w:unhideWhenUsed="0" w:qFormat="1"/>
+    <w:lsdException w:name="Intense Reference" w:semiHidden="0" w:uiPriority="32" w:unhideWhenUsed="0" w:qFormat="1"/>
+    <w:lsdException w:name="Book Title" w:semiHidden="0" w:uiPriority="33" w:unhideWhenUsed="0" w:qFormat="1"/>
+    <w:lsdException w:name="Bibliography" w:uiPriority="37"/>
+    <w:lsdException w:name="TOC Heading" w:uiPriority="39" w:qFormat="1"/>
+  </w:latentStyles>
+  <w:style w:type="paragraph" w:default="1" w:styleId="Normal">
+    <w:name w:val="Normal"/>
+    <w:qFormat/>
+  </w:style>
+  <w:style w:type="character" w:default="1" w:styleId="Fuentedeprrafopredeter">
+    <w:name w:val="Default Paragraph Font"/>
+    <w:uiPriority w:val="1"/>
+    <w:semiHidden/>
+    <w:unhideWhenUsed/>
+  </w:style>
+  <w:style w:type="table" w:default="1" w:styleId="Tablanormal">
+    <w:name w:val="Normal Table"/>
+    <w:uiPriority w:val="99"/>
+    <w:semiHidden/>
+    <w:unhideWhenUsed/>
+    <w:tblPr>
+      <w:tblInd w:w="0" w:type="dxa"/>
+      <w:tblCellMar>
+        <w:top w:w="0" w:type="dxa"/>
+        <w:left w:w="108" w:type="dxa"/>
+        <w:bottom w:w="0" w:type="dxa"/>
+        <w:right w:w="108" w:type="dxa"/>
+      </w:tblCellMar>
+    </w:tblPr>
+  </w:style>
+  <w:style w:type="numbering" w:default="1" w:styleId="Sinlista">
+    <w:name w:val="No List"/>
+    <w:uiPriority w:val="99"/>
+    <w:semiHidden/>
+    <w:unhideWhenUsed/>
+  </w:style>
+  <w:style w:type="paragraph" w:customStyle="1" w:styleId="6C43936277E345EBB6BBD0E0A7DDB030">
+    <w:name w:val="6C43936277E345EBB6BBD0E0A7DDB030"/>
+    <w:rsid w:val="00597056"/>
+  </w:style>
+  <w:style w:type="paragraph" w:customStyle="1" w:styleId="FE36BB9789DD4A8D8792ECF5BCAE0F06">
+    <w:name w:val="FE36BB9789DD4A8D8792ECF5BCAE0F06"/>
+    <w:rsid w:val="00597056"/>
+  </w:style>
+  <w:style w:type="paragraph" w:customStyle="1" w:styleId="3653F6762FC949E18B4A17B4B902ED7C">
+    <w:name w:val="3653F6762FC949E18B4A17B4B902ED7C"/>
+    <w:rsid w:val="00597056"/>
+  </w:style>
+  <w:style w:type="paragraph" w:customStyle="1" w:styleId="FD61BCD3944845CAA9348D9A4A2C95DA">
+    <w:name w:val="FD61BCD3944845CAA9348D9A4A2C95DA"/>
+    <w:rsid w:val="00597056"/>
+  </w:style>
+</w:styles>
+</file>
+
+<file path=word/glossary/stylesWithEffects.xml><?xml version="1.0" encoding="utf-8"?>
+<w:styles xmlns:wpc="http://schemas.microsoft.com/office/word/2010/wordprocessingCanvas" xmlns:mc="http://schemas.openxmlformats.org/markup-compatibility/2006" xmlns:o="urn:schemas-microsoft-com:office:office" xmlns:r="http://schemas.openxmlformats.org/officeDocument/2006/relationships" xmlns:m="http://schemas.openxmlformats.org/officeDocument/2006/math" xmlns:v="urn:schemas-microsoft-com:vml" xmlns:wp14="http://schemas.microsoft.com/office/word/2010/wordprocessingDrawing" xmlns:wp="http://schemas.openxmlformats.org/drawingml/2006/wordprocessingDrawing" xmlns:w10="urn:schemas-microsoft-com:office:word" xmlns:w="http://schemas.openxmlformats.org/wordprocessingml/2006/main" xmlns:w14="http://schemas.microsoft.com/office/word/2010/wordml" xmlns:wpg="http://schemas.microsoft.com/office/word/2010/wordprocessingGroup" xmlns:wpi="http://schemas.microsoft.com/office/word/2010/wordprocessingInk" xmlns:wne="http://schemas.microsoft.com/office/word/2006/wordml" xmlns:wps="http://schemas.microsoft.com/office/word/2010/wordprocessingShape" mc:Ignorable="w14 wp14">
+  <w:docDefaults>
+    <w:rPrDefault>
+      <w:rPr>
+        <w:rFonts w:asciiTheme="minorHAnsi" w:eastAsiaTheme="minorEastAsia" w:hAnsiTheme="minorHAnsi" w:cstheme="minorBidi"/>
+        <w:sz w:val="22"/>
+        <w:szCs w:val="22"/>
+        <w:lang w:val="es-ES" w:eastAsia="es-ES" w:bidi="ar-SA"/>
+      </w:rPr>
+    </w:rPrDefault>
+    <w:pPrDefault>
+      <w:pPr>
+        <w:spacing w:after="200" w:line="276" w:lineRule="auto"/>
+      </w:pPr>
+    </w:pPrDefault>
+  </w:docDefaults>
+  <w:latentStyles w:defLockedState="0" w:defUIPriority="99" w:defSemiHidden="1" w:defUnhideWhenUsed="1" w:defQFormat="0" w:count="267">
+    <w:lsdException w:name="Normal" w:semiHidden="0" w:uiPriority="0" w:unhideWhenUsed="0" w:qFormat="1"/>
+    <w:lsdException w:name="heading 1" w:semiHidden="0" w:uiPriority="9" w:unhideWhenUsed="0" w:qFormat="1"/>
+    <w:lsdException w:name="heading 2" w:uiPriority="9" w:qFormat="1"/>
+    <w:lsdException w:name="heading 3" w:uiPriority="9" w:qFormat="1"/>
+    <w:lsdException w:name="heading 4" w:uiPriority="9" w:qFormat="1"/>
+    <w:lsdException w:name="heading 5" w:uiPriority="9" w:qFormat="1"/>
+    <w:lsdException w:name="heading 6" w:uiPriority="9" w:qFormat="1"/>
+    <w:lsdException w:name="heading 7" w:uiPriority="9" w:qFormat="1"/>
+    <w:lsdException w:name="heading 8" w:uiPriority="9" w:qFormat="1"/>
+    <w:lsdException w:name="heading 9" w:uiPriority="9" w:qFormat="1"/>
+    <w:lsdException w:name="toc 1" w:uiPriority="39"/>
+    <w:lsdException w:name="toc 2" w:uiPriority="39"/>
+    <w:lsdException w:name="toc 3" w:uiPriority="39"/>
+    <w:lsdException w:name="toc 4" w:uiPriority="39"/>
+    <w:lsdException w:name="toc 5" w:uiPriority="39"/>
+    <w:lsdException w:name="toc 6" w:uiPriority="39"/>
+    <w:lsdException w:name="toc 7" w:uiPriority="39"/>
+    <w:lsdException w:name="toc 8" w:uiPriority="39"/>
+    <w:lsdException w:name="toc 9" w:uiPriority="39"/>
+    <w:lsdException w:name="caption" w:uiPriority="35" w:qFormat="1"/>
+    <w:lsdException w:name="Title" w:semiHidden="0" w:uiPriority="10" w:unhideWhenUsed="0" w:qFormat="1"/>
+    <w:lsdException w:name="Default Paragraph Font" w:uiPriority="1"/>
+    <w:lsdException w:name="Subtitle" w:semiHidden="0" w:uiPriority="11" w:unhideWhenUsed="0" w:qFormat="1"/>
+    <w:lsdException w:name="Strong" w:semiHidden="0" w:uiPriority="22" w:unhideWhenUsed="0" w:qFormat="1"/>
+    <w:lsdException w:name="Emphasis" w:semiHidden="0" w:uiPriority="20" w:unhideWhenUsed="0" w:qFormat="1"/>
+    <w:lsdException w:name="Table Grid" w:semiHidden="0" w:uiPriority="59" w:unhideWhenUsed="0"/>
+    <w:lsdException w:name="Placeholder Text" w:unhideWhenUsed="0"/>
+    <w:lsdException w:name="No Spacing" w:semiHidden="0" w:uiPriority="1" w:unhideWhenUsed="0" w:qFormat="1"/>
+    <w:lsdException w:name="Light Shading" w:semiHidden="0" w:uiPriority="60" w:unhideWhenUsed="0"/>
+    <w:lsdException w:name="Light List" w:semiHidden="0" w:uiPriority="61" w:unhideWhenUsed="0"/>
+    <w:lsdException w:name="Light Grid" w:semiHidden="0" w:uiPriority="62" w:unhideWhenUsed="0"/>
+    <w:lsdException w:name="Medium Shading 1" w:semiHidden="0" w:uiPriority="63" w:unhideWhenUsed="0"/>
+    <w:lsdException w:name="Medium Shading 2" w:semiHidden="0" w:uiPriority="64" w:unhideWhenUsed="0"/>
+    <w:lsdException w:name="Medium List 1" w:semiHidden="0" w:uiPriority="65" w:unhideWhenUsed="0"/>
+    <w:lsdException w:name="Medium List 2" w:semiHidden="0" w:uiPriority="66" w:unhideWhenUsed="0"/>
+    <w:lsdException w:name="Medium Grid 1" w:semiHidden="0" w:uiPriority="67" w:unhideWhenUsed="0"/>
+    <w:lsdException w:name="Medium Grid 2" w:semiHidden="0" w:uiPriority="68" w:unhideWhenUsed="0"/>
+    <w:lsdException w:name="Medium Grid 3" w:semiHidden="0" w:uiPriority="69" w:unhideWhenUsed="0"/>
+    <w:lsdException w:name="Dark List" w:semiHidden="0" w:uiPriority="70" w:unhideWhenUsed="0"/>
+    <w:lsdException w:name="Colorful Shading" w:semiHidden="0" w:uiPriority="71" w:unhideWhenUsed="0"/>
+    <w:lsdException w:name="Colorful List" w:semiHidden="0" w:uiPriority="72" w:unhideWhenUsed="0"/>
+    <w:lsdException w:name="Colorful Grid" w:semiHidden="0" w:uiPriority="73" w:unhideWhenUsed="0"/>
+    <w:lsdException w:name="Light Shading Accent 1" w:semiHidden="0" w:uiPriority="60" w:unhideWhenUsed="0"/>
+    <w:lsdException w:name="Light List Accent 1" w:semiHidden="0" w:uiPriority="61" w:unhideWhenUsed="0"/>
+    <w:lsdException w:name="Light Grid Accent 1" w:semiHidden="0" w:uiPriority="62" w:unhideWhenUsed="0"/>
+    <w:lsdException w:name="Medium Shading 1 Accent 1" w:semiHidden="0" w:uiPriority="63" w:unhideWhenUsed="0"/>
+    <w:lsdException w:name="Medium Shading 2 Accent 1" w:semiHidden="0" w:uiPriority="64" w:unhideWhenUsed="0"/>
+    <w:lsdException w:name="Medium List 1 Accent 1" w:semiHidden="0" w:uiPriority="65" w:unhideWhenUsed="0"/>
+    <w:lsdException w:name="Revision" w:unhideWhenUsed="0"/>
+    <w:lsdException w:name="List Paragraph" w:semiHidden="0" w:uiPriority="34" w:unhideWhenUsed="0" w:qFormat="1"/>
+    <w:lsdException w:name="Quote" w:semiHidden="0" w:uiPriority="29" w:unhideWhenUsed="0" w:qFormat="1"/>
+    <w:lsdException w:name="Intense Quote" w:semiHidden="0" w:uiPriority="30" w:unhideWhenUsed="0" w:qFormat="1"/>
+    <w:lsdException w:name="Medium List 2 Accent 1" w:semiHidden="0" w:uiPriority="66" w:unhideWhenUsed="0"/>
+    <w:lsdException w:name="Medium Grid 1 Accent 1" w:semiHidden="0" w:uiPriority="67" w:unhideWhenUsed="0"/>
+    <w:lsdException w:name="Medium Grid 2 Accent 1" w:semiHidden="0" w:uiPriority="68" w:unhideWhenUsed="0"/>
+    <w:lsdException w:name="Medium Grid 3 Accent 1" w:semiHidden="0" w:uiPriority="69" w:unhideWhenUsed="0"/>
+    <w:lsdException w:name="Dark List Accent 1" w:semiHidden="0" w:uiPriority="70" w:unhideWhenUsed="0"/>
+    <w:lsdException w:name="Colorful Shading Accent 1" w:semiHidden="0" w:uiPriority="71" w:unhideWhenUsed="0"/>
+    <w:lsdException w:name="Colorful List Accent 1" w:semiHidden="0" w:uiPriority="72" w:unhideWhenUsed="0"/>
+    <w:lsdException w:name="Colorful Grid Accent 1" w:semiHidden="0" w:uiPriority="73" w:unhideWhenUsed="0"/>
+    <w:lsdException w:name="Light Shading Accent 2" w:semiHidden="0" w:uiPriority="60" w:unhideWhenUsed="0"/>
+    <w:lsdException w:name="Light List Accent 2" w:semiHidden="0" w:uiPriority="61" w:unhideWhenUsed="0"/>
+    <w:lsdException w:name="Light Grid Accent 2" w:semiHidden="0" w:uiPriority="62" w:unhideWhenUsed="0"/>
+    <w:lsdException w:name="Medium Shading 1 Accent 2" w:semiHidden="0" w:uiPriority="63" w:unhideWhenUsed="0"/>
+    <w:lsdException w:name="Medium Shading 2 Accent 2" w:semiHidden="0" w:uiPriority="64" w:unhideWhenUsed="0"/>
+    <w:lsdException w:name="Medium List 1 Accent 2" w:semiHidden="0" w:uiPriority="65" w:unhideWhenUsed="0"/>
+    <w:lsdException w:name="Medium List 2 Accent 2" w:semiHidden="0" w:uiPriority="66" w:unhideWhenUsed="0"/>
+    <w:lsdException w:name="Medium Grid 1 Accent 2" w:semiHidden="0" w:uiPriority="67" w:unhideWhenUsed="0"/>
+    <w:lsdException w:name="Medium Grid 2 Accent 2" w:semiHidden="0" w:uiPriority="68" w:unhideWhenUsed="0"/>
+    <w:lsdException w:name="Medium Grid 3 Accent 2" w:semiHidden="0" w:uiPriority="69" w:unhideWhenUsed="0"/>
+    <w:lsdException w:name="Dark List Accent 2" w:semiHidden="0" w:uiPriority="70" w:unhideWhenUsed="0"/>
+    <w:lsdException w:name="Colorful Shading Accent 2" w:semiHidden="0" w:uiPriority="71" w:unhideWhenUsed="0"/>
+    <w:lsdException w:name="Colorful List Accent 2" w:semiHidden="0" w:uiPriority="72" w:unhideWhenUsed="0"/>
+    <w:lsdException w:name="Colorful Grid Accent 2" w:semiHidden="0" w:uiPriority="73" w:unhideWhenUsed="0"/>
+    <w:lsdException w:name="Light Shading Accent 3" w:semiHidden="0" w:uiPriority="60" w:unhideWhenUsed="0"/>
+    <w:lsdException w:name="Light List Accent 3" w:semiHidden="0" w:uiPriority="61" w:unhideWhenUsed="0"/>
+    <w:lsdException w:name="Light Grid Accent 3" w:semiHidden="0" w:uiPriority="62" w:unhideWhenUsed="0"/>
+    <w:lsdException w:name="Medium Shading 1 Accent 3" w:semiHidden="0" w:uiPriority="63" w:unhideWhenUsed="0"/>
+    <w:lsdException w:name="Medium Shading 2 Accent 3" w:semiHidden="0" w:uiPriority="64" w:unhideWhenUsed="0"/>
+    <w:lsdException w:name="Medium List 1 Accent 3" w:semiHidden="0" w:uiPriority="65" w:unhideWhenUsed="0"/>
+    <w:lsdException w:name="Medium List 2 Accent 3" w:semiHidden="0" w:uiPriority="66" w:unhideWhenUsed="0"/>
+    <w:lsdException w:name="Medium Grid 1 Accent 3" w:semiHidden="0" w:uiPriority="67" w:unhideWhenUsed="0"/>
+    <w:lsdException w:name="Medium Grid 2 Accent 3" w:semiHidden="0" w:uiPriority="68" w:unhideWhenUsed="0"/>
+    <w:lsdException w:name="Medium Grid 3 Accent 3" w:semiHidden="0" w:uiPriority="69" w:unhideWhenUsed="0"/>
+    <w:lsdException w:name="Dark List Accent 3" w:semiHidden="0" w:uiPriority="70" w:unhideWhenUsed="0"/>
+    <w:lsdException w:name="Colorful Shading Accent 3" w:semiHidden="0" w:uiPriority="71" w:unhideWhenUsed="0"/>
+    <w:lsdException w:name="Colorful List Accent 3" w:semiHidden="0" w:uiPriority="72" w:unhideWhenUsed="0"/>
+    <w:lsdException w:name="Colorful Grid Accent 3" w:semiHidden="0" w:uiPriority="73" w:unhideWhenUsed="0"/>
+    <w:lsdException w:name="Light Shading Accent 4" w:semiHidden="0" w:uiPriority="60" w:unhideWhenUsed="0"/>
+    <w:lsdException w:name="Light List Accent 4" w:semiHidden="0" w:uiPriority="61" w:unhideWhenUsed="0"/>
+    <w:lsdException w:name="Light Grid Accent 4" w:semiHidden="0" w:uiPriority="62" w:unhideWhenUsed="0"/>
+    <w:lsdException w:name="Medium Shading 1 Accent 4" w:semiHidden="0" w:uiPriority="63" w:unhideWhenUsed="0"/>
+    <w:lsdException w:name="Medium Shading 2 Accent 4" w:semiHidden="0" w:uiPriority="64" w:unhideWhenUsed="0"/>
+    <w:lsdException w:name="Medium List 1 Accent 4" w:semiHidden="0" w:uiPriority="65" w:unhideWhenUsed="0"/>
+    <w:lsdException w:name="Medium List 2 Accent 4" w:semiHidden="0" w:uiPriority="66" w:unhideWhenUsed="0"/>
+    <w:lsdException w:name="Medium Grid 1 Accent 4" w:semiHidden="0" w:uiPriority="67" w:unhideWhenUsed="0"/>
+    <w:lsdException w:name="Medium Grid 2 Accent 4" w:semiHidden="0" w:uiPriority="68" w:unhideWhenUsed="0"/>
+    <w:lsdException w:name="Medium Grid 3 Accent 4" w:semiHidden="0" w:uiPriority="69" w:unhideWhenUsed="0"/>
+    <w:lsdException w:name="Dark List Accent 4" w:semiHidden="0" w:uiPriority="70" w:unhideWhenUsed="0"/>
+    <w:lsdException w:name="Colorful Shading Accent 4" w:semiHidden="0" w:uiPriority="71" w:unhideWhenUsed="0"/>
+    <w:lsdException w:name="Colorful List Accent 4" w:semiHidden="0" w:uiPriority="72" w:unhideWhenUsed="0"/>
+    <w:lsdException w:name="Colorful Grid Accent 4" w:semiHidden="0" w:uiPriority="73" w:unhideWhenUsed="0"/>
+    <w:lsdException w:name="Light Shading Accent 5" w:semiHidden="0" w:uiPriority="60" w:unhideWhenUsed="0"/>
+    <w:lsdException w:name="Light List Accent 5" w:semiHidden="0" w:uiPriority="61" w:unhideWhenUsed="0"/>
+    <w:lsdException w:name="Light Grid Accent 5" w:semiHidden="0" w:uiPriority="62" w:unhideWhenUsed="0"/>
+    <w:lsdException w:name="Medium Shading 1 Accent 5" w:semiHidden="0" w:uiPriority="63" w:unhideWhenUsed="0"/>
+    <w:lsdException w:name="Medium Shading 2 Accent 5" w:semiHidden="0" w:uiPriority="64" w:unhideWhenUsed="0"/>
+    <w:lsdException w:name="Medium List 1 Accent 5" w:semiHidden="0" w:uiPriority="65" w:unhideWhenUsed="0"/>
+    <w:lsdException w:name="Medium List 2 Accent 5" w:semiHidden="0" w:uiPriority="66" w:unhideWhenUsed="0"/>
+    <w:lsdException w:name="Medium Grid 1 Accent 5" w:semiHidden="0" w:uiPriority="67" w:unhideWhenUsed="0"/>
+    <w:lsdException w:name="Medium Grid 2 Accent 5" w:semiHidden="0" w:uiPriority="68" w:unhideWhenUsed="0"/>
+    <w:lsdException w:name="Medium Grid 3 Accent 5" w:semiHidden="0" w:uiPriority="69" w:unhideWhenUsed="0"/>
+    <w:lsdException w:name="Dark List Accent 5" w:semiHidden="0" w:uiPriority="70" w:unhideWhenUsed="0"/>
+    <w:lsdException w:name="Colorful Shading Accent 5" w:semiHidden="0" w:uiPriority="71" w:unhideWhenUsed="0"/>
+    <w:lsdException w:name="Colorful List Accent 5" w:semiHidden="0" w:uiPriority="72" w:unhideWhenUsed="0"/>
+    <w:lsdException w:name="Colorful Grid Accent 5" w:semiHidden="0" w:uiPriority="73" w:unhideWhenUsed="0"/>
+    <w:lsdException w:name="Light Shading Accent 6" w:semiHidden="0" w:uiPriority="60" w:unhideWhenUsed="0"/>
+    <w:lsdException w:name="Light List Accent 6" w:semiHidden="0" w:uiPriority="61" w:unhideWhenUsed="0"/>
+    <w:lsdException w:name="Light Grid Accent 6" w:semiHidden="0" w:uiPriority="62" w:unhideWhenUsed="0"/>
+    <w:lsdException w:name="Medium Shading 1 Accent 6" w:semiHidden="0" w:uiPriority="63" w:unhideWhenUsed="0"/>
+    <w:lsdException w:name="Medium Shading 2 Accent 6" w:semiHidden="0" w:uiPriority="64" w:unhideWhenUsed="0"/>
+    <w:lsdException w:name="Medium List 1 Accent 6" w:semiHidden="0" w:uiPriority="65" w:unhideWhenUsed="0"/>
+    <w:lsdException w:name="Medium List 2 Accent 6" w:semiHidden="0" w:uiPriority="66" w:unhideWhenUsed="0"/>
+    <w:lsdException w:name="Medium Grid 1 Accent 6" w:semiHidden="0" w:uiPriority="67" w:unhideWhenUsed="0"/>
+    <w:lsdException w:name="Medium Grid 2 Accent 6" w:semiHidden="0" w:uiPriority="68" w:unhideWhenUsed="0"/>
+    <w:lsdException w:name="Medium Grid 3 Accent 6" w:semiHidden="0" w:uiPriority="69" w:unhideWhenUsed="0"/>
+    <w:lsdException w:name="Dark List Accent 6" w:semiHidden="0" w:uiPriority="70" w:unhideWhenUsed="0"/>
+    <w:lsdException w:name="Colorful Shading Accent 6" w:semiHidden="0" w:uiPriority="71" w:unhideWhenUsed="0"/>
+    <w:lsdException w:name="Colorful List Accent 6" w:semiHidden="0" w:uiPriority="72" w:unhideWhenUsed="0"/>
+    <w:lsdException w:name="Colorful Grid Accent 6" w:semiHidden="0" w:uiPriority="73" w:unhideWhenUsed="0"/>
+    <w:lsdException w:name="Subtle Emphasis" w:semiHidden="0" w:uiPriority="19" w:unhideWhenUsed="0" w:qFormat="1"/>
+    <w:lsdException w:name="Intense Emphasis" w:semiHidden="0" w:uiPriority="21" w:unhideWhenUsed="0" w:qFormat="1"/>
+    <w:lsdException w:name="Subtle Reference" w:semiHidden="0" w:uiPriority="31" w:unhideWhenUsed="0" w:qFormat="1"/>
+    <w:lsdException w:name="Intense Reference" w:semiHidden="0" w:uiPriority="32" w:unhideWhenUsed="0" w:qFormat="1"/>
+    <w:lsdException w:name="Book Title" w:semiHidden="0" w:uiPriority="33" w:unhideWhenUsed="0" w:qFormat="1"/>
+    <w:lsdException w:name="Bibliography" w:uiPriority="37"/>
+    <w:lsdException w:name="TOC Heading" w:uiPriority="39" w:qFormat="1"/>
+  </w:latentStyles>
+  <w:style w:type="paragraph" w:default="1" w:styleId="Normal">
+    <w:name w:val="Normal"/>
+    <w:qFormat/>
+  </w:style>
+  <w:style w:type="character" w:default="1" w:styleId="Fuentedeprrafopredeter">
+    <w:name w:val="Default Paragraph Font"/>
+    <w:uiPriority w:val="1"/>
+    <w:semiHidden/>
+    <w:unhideWhenUsed/>
+  </w:style>
+  <w:style w:type="table" w:default="1" w:styleId="Tablanormal">
+    <w:name w:val="Normal Table"/>
+    <w:uiPriority w:val="99"/>
+    <w:semiHidden/>
+    <w:unhideWhenUsed/>
+    <w:tblPr>
+      <w:tblInd w:w="0" w:type="dxa"/>
+      <w:tblCellMar>
+        <w:top w:w="0" w:type="dxa"/>
+        <w:left w:w="108" w:type="dxa"/>
+        <w:bottom w:w="0" w:type="dxa"/>
+        <w:right w:w="108" w:type="dxa"/>
+      </w:tblCellMar>
+    </w:tblPr>
+  </w:style>
+  <w:style w:type="numbering" w:default="1" w:styleId="Sinlista">
+    <w:name w:val="No List"/>
+    <w:uiPriority w:val="99"/>
+    <w:semiHidden/>
+    <w:unhideWhenUsed/>
+  </w:style>
+  <w:style w:type="paragraph" w:customStyle="1" w:styleId="6C43936277E345EBB6BBD0E0A7DDB030">
+    <w:name w:val="6C43936277E345EBB6BBD0E0A7DDB030"/>
+    <w:rsid w:val="00597056"/>
+  </w:style>
+  <w:style w:type="paragraph" w:customStyle="1" w:styleId="FE36BB9789DD4A8D8792ECF5BCAE0F06">
+    <w:name w:val="FE36BB9789DD4A8D8792ECF5BCAE0F06"/>
+    <w:rsid w:val="00597056"/>
+  </w:style>
+  <w:style w:type="paragraph" w:customStyle="1" w:styleId="3653F6762FC949E18B4A17B4B902ED7C">
+    <w:name w:val="3653F6762FC949E18B4A17B4B902ED7C"/>
+    <w:rsid w:val="00597056"/>
+  </w:style>
+  <w:style w:type="paragraph" w:customStyle="1" w:styleId="FD61BCD3944845CAA9348D9A4A2C95DA">
+    <w:name w:val="FD61BCD3944845CAA9348D9A4A2C95DA"/>
+    <w:rsid w:val="00597056"/>
+  </w:style>
+</w:styles>
+</file>
+
+<file path=word/glossary/webSettings.xml><?xml version="1.0" encoding="utf-8"?>
+<w:webSettings xmlns:mc="http://schemas.openxmlformats.org/markup-compatibility/2006" xmlns:r="http://schemas.openxmlformats.org/officeDocument/2006/relationships" xmlns:w="http://schemas.openxmlformats.org/wordprocessingml/2006/main" xmlns:w14="http://schemas.microsoft.com/office/word/2010/wordml" mc:Ignorable="w14">
+  <w:optimizeForBrowser/>
+  <w:allowPNG/>
+</w:webSettings>
 </file>
 
 <file path=word/theme/theme1.xml><?xml version="1.0" encoding="utf-8"?>
@@ -9850,18 +11246,37 @@
   <a:extraClrSchemeLst/>
   <a:extLst>
     <a:ext uri="{05A4C25C-085E-4340-85A3-A5531E510DB2}">
-      <thm15:themeFamily xmlns="" xmlns:thm15="http://schemas.microsoft.com/office/thememl/2012/main" name="Office Theme" id="{62F939B6-93AF-4DB8-9C6B-D6C7DFDC589F}" vid="{4A3C46E8-61CC-4603-A589-7422A47A8E4A}"/>
+      <thm15:themeFamily xmlns:thm15="http://schemas.microsoft.com/office/thememl/2012/main" xmlns="" name="Office Theme" id="{62F939B6-93AF-4DB8-9C6B-D6C7DFDC589F}" vid="{4A3C46E8-61CC-4603-A589-7422A47A8E4A}"/>
     </a:ext>
   </a:extLst>
 </a:theme>
 </file>
 
 <file path=customXml/item1.xml><?xml version="1.0" encoding="utf-8"?>
+<CoverPageProperties xmlns="http://schemas.microsoft.com/office/2006/coverPageProps">
+  <PublishDate>2015</PublishDate>
+  <Abstract/>
+  <CompanyAddress/>
+  <CompanyPhone/>
+  <CompanyFax/>
+  <CompanyEmail/>
+</CoverPageProperties>
+</file>
+
+<file path=customXml/item2.xml><?xml version="1.0" encoding="utf-8"?>
 <b:Sources xmlns:b="http://schemas.openxmlformats.org/officeDocument/2006/bibliography" xmlns="http://schemas.openxmlformats.org/officeDocument/2006/bibliography" SelectedStyle="\APA.XSL" StyleName="APA"/>
 </file>
 
 <file path=customXml/itemProps1.xml><?xml version="1.0" encoding="utf-8"?>
-<ds:datastoreItem xmlns:ds="http://schemas.openxmlformats.org/officeDocument/2006/customXml" ds:itemID="{690106CB-9D24-42B4-A6A7-FB93E3C3B5AB}">
+<ds:datastoreItem xmlns:ds="http://schemas.openxmlformats.org/officeDocument/2006/customXml" ds:itemID="{55AF091B-3C7A-41E3-B477-F2FDAA23CFDA}">
+  <ds:schemaRefs>
+    <ds:schemaRef ds:uri="http://schemas.microsoft.com/office/2006/coverPageProps"/>
+  </ds:schemaRefs>
+</ds:datastoreItem>
+</file>
+
+<file path=customXml/itemProps2.xml><?xml version="1.0" encoding="utf-8"?>
+<ds:datastoreItem xmlns:ds="http://schemas.openxmlformats.org/officeDocument/2006/customXml" ds:itemID="{C1DD9572-8163-4893-AA97-47B13E6F954A}">
   <ds:schemaRefs>
     <ds:schemaRef ds:uri="http://schemas.openxmlformats.org/officeDocument/2006/bibliography"/>
   </ds:schemaRefs>

--- a/Documento.docx
+++ b/Documento.docx
@@ -39,6 +39,7 @@
         <w:rPr>
           <w:sz w:val="44"/>
           <w:szCs w:val="44"/>
+          <w:lang w:val="es-MX"/>
         </w:rPr>
       </w:pPr>
       <w:r>
@@ -53,6 +54,7 @@
         <w:rPr>
           <w:sz w:val="44"/>
           <w:szCs w:val="44"/>
+          <w:lang w:val="es-MX"/>
         </w:rPr>
         <w:t>"</w:t>
       </w:r>
@@ -64,6 +66,7 @@
         <w:rPr>
           <w:sz w:val="44"/>
           <w:szCs w:val="44"/>
+          <w:lang w:val="es-MX"/>
         </w:rPr>
       </w:pPr>
     </w:p>
@@ -74,6 +77,7 @@
         <w:rPr>
           <w:sz w:val="44"/>
           <w:szCs w:val="44"/>
+          <w:lang w:val="es-MX"/>
         </w:rPr>
       </w:pPr>
     </w:p>
@@ -84,6 +88,7 @@
         <w:rPr>
           <w:sz w:val="44"/>
           <w:szCs w:val="44"/>
+          <w:lang w:val="es-MX"/>
         </w:rPr>
       </w:pPr>
     </w:p>
@@ -94,6 +99,7 @@
         <w:rPr>
           <w:sz w:val="44"/>
           <w:szCs w:val="44"/>
+          <w:lang w:val="es-MX"/>
         </w:rPr>
       </w:pPr>
     </w:p>
@@ -104,6 +110,7 @@
         <w:rPr>
           <w:sz w:val="44"/>
           <w:szCs w:val="44"/>
+          <w:lang w:val="es-MX"/>
         </w:rPr>
       </w:pPr>
       <w:r>
@@ -111,7 +118,7 @@
           <w:noProof/>
           <w:sz w:val="44"/>
           <w:szCs w:val="44"/>
-          <w:lang w:val="es-ES" w:eastAsia="es-ES" w:bidi="ar-SA"/>
+          <w:lang w:val="es-MX" w:eastAsia="es-MX" w:bidi="ar-SA"/>
         </w:rPr>
         <w:drawing>
           <wp:anchor distT="0" distB="0" distL="114300" distR="114300" simplePos="0" relativeHeight="251659264" behindDoc="0" locked="0" layoutInCell="1" allowOverlap="1" wp14:anchorId="1206A544" wp14:editId="23FECD77">
@@ -164,7 +171,7 @@
           <w:noProof/>
           <w:sz w:val="44"/>
           <w:szCs w:val="44"/>
-          <w:lang w:val="es-ES" w:eastAsia="es-ES" w:bidi="ar-SA"/>
+          <w:lang w:val="es-MX" w:eastAsia="es-MX" w:bidi="ar-SA"/>
         </w:rPr>
         <w:drawing>
           <wp:anchor distT="0" distB="0" distL="114300" distR="114300" simplePos="0" relativeHeight="251660288" behindDoc="0" locked="0" layoutInCell="1" allowOverlap="1" wp14:anchorId="011D04B5" wp14:editId="514A4941">
@@ -220,6 +227,7 @@
         <w:rPr>
           <w:sz w:val="44"/>
           <w:szCs w:val="44"/>
+          <w:lang w:val="es-MX"/>
         </w:rPr>
       </w:pPr>
     </w:p>
@@ -230,6 +238,7 @@
         <w:rPr>
           <w:sz w:val="44"/>
           <w:szCs w:val="44"/>
+          <w:lang w:val="es-MX"/>
         </w:rPr>
       </w:pPr>
     </w:p>
@@ -239,6 +248,7 @@
         <w:rPr>
           <w:sz w:val="44"/>
           <w:szCs w:val="44"/>
+          <w:lang w:val="es-MX"/>
         </w:rPr>
       </w:pPr>
     </w:p>
@@ -249,12 +259,14 @@
         <w:rPr>
           <w:sz w:val="44"/>
           <w:szCs w:val="44"/>
+          <w:lang w:val="es-MX"/>
         </w:rPr>
       </w:pPr>
       <w:r>
         <w:rPr>
           <w:sz w:val="44"/>
           <w:szCs w:val="44"/>
+          <w:lang w:val="es-MX"/>
         </w:rPr>
         <w:tab/>
       </w:r>
@@ -266,6 +278,7 @@
         <w:rPr>
           <w:sz w:val="44"/>
           <w:szCs w:val="44"/>
+          <w:lang w:val="es-MX"/>
         </w:rPr>
       </w:pPr>
     </w:p>
@@ -276,6 +289,7 @@
         <w:rPr>
           <w:sz w:val="44"/>
           <w:szCs w:val="44"/>
+          <w:lang w:val="es-MX"/>
         </w:rPr>
       </w:pPr>
     </w:p>
@@ -286,12 +300,14 @@
         <w:rPr>
           <w:sz w:val="44"/>
           <w:szCs w:val="44"/>
+          <w:lang w:val="es-MX"/>
         </w:rPr>
       </w:pPr>
       <w:r>
         <w:rPr>
           <w:sz w:val="44"/>
           <w:szCs w:val="44"/>
+          <w:lang w:val="es-MX"/>
         </w:rPr>
         <w:tab/>
       </w:r>
@@ -299,6 +315,7 @@
         <w:rPr>
           <w:sz w:val="44"/>
           <w:szCs w:val="44"/>
+          <w:lang w:val="es-MX"/>
         </w:rPr>
         <w:tab/>
       </w:r>
@@ -2636,6 +2653,15 @@
                 <w:lang w:val="es-MX"/>
               </w:rPr>
             </w:pPr>
+            <w:r>
+              <w:rPr>
+                <w:rFonts w:asciiTheme="minorHAnsi" w:hAnsiTheme="minorHAnsi"/>
+                <w:sz w:val="28"/>
+                <w:szCs w:val="28"/>
+                <w:lang w:val="es-MX"/>
+              </w:rPr>
+              <w:t>0.6</w:t>
+            </w:r>
           </w:p>
         </w:tc>
         <w:tc>
@@ -2654,6 +2680,15 @@
                 <w:lang w:val="es-MX"/>
               </w:rPr>
             </w:pPr>
+            <w:r>
+              <w:rPr>
+                <w:rFonts w:asciiTheme="minorHAnsi" w:hAnsiTheme="minorHAnsi"/>
+                <w:sz w:val="28"/>
+                <w:szCs w:val="28"/>
+                <w:lang w:val="es-MX"/>
+              </w:rPr>
+              <w:t>07/12/2015</w:t>
+            </w:r>
           </w:p>
         </w:tc>
         <w:tc>
@@ -2672,12 +2707,109 @@
                 <w:lang w:val="es-MX"/>
               </w:rPr>
             </w:pPr>
+            <w:r>
+              <w:rPr>
+                <w:rFonts w:asciiTheme="minorHAnsi" w:hAnsiTheme="minorHAnsi"/>
+                <w:sz w:val="28"/>
+                <w:szCs w:val="28"/>
+                <w:lang w:val="es-MX"/>
+              </w:rPr>
+              <w:t>Diagrama de componentes</w:t>
+            </w:r>
+            <w:bookmarkStart w:id="0" w:name="_GoBack"/>
+            <w:bookmarkEnd w:id="0"/>
           </w:p>
         </w:tc>
         <w:tc>
           <w:tcPr>
             <w:tcW w:w="3985" w:type="dxa"/>
           </w:tcPr>
+          <w:p>
+            <w:pPr>
+              <w:pStyle w:val="Standard"/>
+              <w:jc w:val="both"/>
+              <w:cnfStyle w:val="000000010000" w:firstRow="0" w:lastRow="0" w:firstColumn="0" w:lastColumn="0" w:oddVBand="0" w:evenVBand="0" w:oddHBand="0" w:evenHBand="1" w:firstRowFirstColumn="0" w:firstRowLastColumn="0" w:lastRowFirstColumn="0" w:lastRowLastColumn="0"/>
+              <w:rPr>
+                <w:rFonts w:asciiTheme="minorHAnsi" w:hAnsiTheme="minorHAnsi"/>
+                <w:sz w:val="22"/>
+                <w:szCs w:val="22"/>
+                <w:lang w:val="es-MX"/>
+              </w:rPr>
+            </w:pPr>
+            <w:r>
+              <w:rPr>
+                <w:rFonts w:asciiTheme="minorHAnsi" w:hAnsiTheme="minorHAnsi"/>
+                <w:sz w:val="22"/>
+                <w:szCs w:val="22"/>
+                <w:lang w:val="es-MX"/>
+              </w:rPr>
+              <w:t xml:space="preserve">Rodríguez Sánchez Yamileth , </w:t>
+            </w:r>
+          </w:p>
+          <w:p>
+            <w:pPr>
+              <w:pStyle w:val="Standard"/>
+              <w:jc w:val="both"/>
+              <w:cnfStyle w:val="000000010000" w:firstRow="0" w:lastRow="0" w:firstColumn="0" w:lastColumn="0" w:oddVBand="0" w:evenVBand="0" w:oddHBand="0" w:evenHBand="1" w:firstRowFirstColumn="0" w:firstRowLastColumn="0" w:lastRowFirstColumn="0" w:lastRowLastColumn="0"/>
+              <w:rPr>
+                <w:rFonts w:asciiTheme="minorHAnsi" w:hAnsiTheme="minorHAnsi"/>
+                <w:sz w:val="22"/>
+                <w:szCs w:val="22"/>
+                <w:lang w:val="es-MX"/>
+              </w:rPr>
+            </w:pPr>
+            <w:r>
+              <w:rPr>
+                <w:rFonts w:asciiTheme="minorHAnsi" w:hAnsiTheme="minorHAnsi"/>
+                <w:sz w:val="22"/>
+                <w:szCs w:val="22"/>
+                <w:lang w:val="es-MX"/>
+              </w:rPr>
+              <w:t xml:space="preserve">Sánchez Arreola Luis Fernando, </w:t>
+            </w:r>
+          </w:p>
+          <w:p>
+            <w:pPr>
+              <w:pStyle w:val="Standard"/>
+              <w:jc w:val="both"/>
+              <w:cnfStyle w:val="000000010000" w:firstRow="0" w:lastRow="0" w:firstColumn="0" w:lastColumn="0" w:oddVBand="0" w:evenVBand="0" w:oddHBand="0" w:evenHBand="1" w:firstRowFirstColumn="0" w:firstRowLastColumn="0" w:lastRowFirstColumn="0" w:lastRowLastColumn="0"/>
+              <w:rPr>
+                <w:rFonts w:asciiTheme="minorHAnsi" w:hAnsiTheme="minorHAnsi"/>
+                <w:sz w:val="22"/>
+                <w:szCs w:val="22"/>
+                <w:lang w:val="es-MX"/>
+              </w:rPr>
+            </w:pPr>
+            <w:r>
+              <w:rPr>
+                <w:rFonts w:asciiTheme="minorHAnsi" w:hAnsiTheme="minorHAnsi"/>
+                <w:sz w:val="22"/>
+                <w:szCs w:val="22"/>
+                <w:lang w:val="es-MX"/>
+              </w:rPr>
+              <w:t xml:space="preserve">Martínez Roldan </w:t>
+            </w:r>
+            <w:proofErr w:type="spellStart"/>
+            <w:r>
+              <w:rPr>
+                <w:rFonts w:asciiTheme="minorHAnsi" w:hAnsiTheme="minorHAnsi"/>
+                <w:sz w:val="22"/>
+                <w:szCs w:val="22"/>
+                <w:lang w:val="es-MX"/>
+              </w:rPr>
+              <w:t>Nathanael</w:t>
+            </w:r>
+            <w:proofErr w:type="spellEnd"/>
+            <w:r>
+              <w:rPr>
+                <w:rFonts w:asciiTheme="minorHAnsi" w:hAnsiTheme="minorHAnsi"/>
+                <w:sz w:val="22"/>
+                <w:szCs w:val="22"/>
+                <w:lang w:val="es-MX"/>
+              </w:rPr>
+              <w:t>.</w:t>
+            </w:r>
+          </w:p>
           <w:p>
             <w:pPr>
               <w:pStyle w:val="Standard"/>
@@ -3536,7 +3668,7 @@
           <w:noProof/>
           <w:sz w:val="28"/>
           <w:szCs w:val="28"/>
-          <w:lang w:eastAsia="es-ES"/>
+          <w:lang w:val="es-MX" w:eastAsia="es-MX"/>
         </w:rPr>
         <mc:AlternateContent>
           <mc:Choice Requires="wps">
@@ -3655,8 +3787,8 @@
           </mc:Fallback>
         </mc:AlternateContent>
       </w:r>
-      <w:bookmarkStart w:id="0" w:name="_MON_1510581233"/>
-      <w:bookmarkEnd w:id="0"/>
+      <w:bookmarkStart w:id="1" w:name="_MON_1510581233"/>
+      <w:bookmarkEnd w:id="1"/>
       <w:r>
         <w:rPr>
           <w:sz w:val="28"/>
@@ -3686,7 +3818,7 @@
           <v:shape id="_x0000_i1025" type="#_x0000_t75" style="width:433.65pt;height:513.75pt" o:ole="">
             <v:imagedata r:id="rId12" o:title=""/>
           </v:shape>
-          <o:OLEObject Type="Embed" ProgID="Word.Document.12" ShapeID="_x0000_i1025" DrawAspect="Content" ObjectID="_1510666241" r:id="rId13">
+          <o:OLEObject Type="Embed" ProgID="Word.Document.12" ShapeID="_x0000_i1025" DrawAspect="Content" ObjectID="_1511005976" r:id="rId13">
             <o:FieldCodes>\s</o:FieldCodes>
           </o:OLEObject>
         </w:object>
@@ -6513,6 +6645,2711 @@
           <w:lang w:val="es-MX"/>
         </w:rPr>
       </w:pPr>
+      <w:r>
+        <w:rPr>
+          <w:sz w:val="24"/>
+          <w:lang w:val="es-MX"/>
+        </w:rPr>
+        <w:br w:type="page"/>
+      </w:r>
+    </w:p>
+    <w:p>
+      <w:pPr>
+        <w:jc w:val="center"/>
+        <w:rPr>
+          <w:b/>
+          <w:sz w:val="32"/>
+          <w:szCs w:val="32"/>
+          <w:lang w:val="es-MX"/>
+        </w:rPr>
+      </w:pPr>
+      <w:r>
+        <w:rPr>
+          <w:b/>
+          <w:sz w:val="32"/>
+          <w:szCs w:val="32"/>
+          <w:lang w:val="es-MX"/>
+        </w:rPr>
+        <w:lastRenderedPageBreak/>
+        <w:t>Diagrama de componentes</w:t>
+      </w:r>
+    </w:p>
+    <w:p>
+      <w:pPr>
+        <w:rPr>
+          <w:sz w:val="24"/>
+          <w:lang w:val="es-MX"/>
+        </w:rPr>
+      </w:pPr>
+      <w:r>
+        <w:rPr>
+          <w:noProof/>
+          <w:sz w:val="24"/>
+          <w:lang w:val="es-MX" w:eastAsia="es-MX"/>
+        </w:rPr>
+        <mc:AlternateContent>
+          <mc:Choice Requires="wpg">
+            <w:drawing>
+              <wp:anchor distT="0" distB="0" distL="114300" distR="114300" simplePos="0" relativeHeight="251734016" behindDoc="0" locked="0" layoutInCell="1" allowOverlap="1">
+                <wp:simplePos x="0" y="0"/>
+                <wp:positionH relativeFrom="column">
+                  <wp:posOffset>-271780</wp:posOffset>
+                </wp:positionH>
+                <wp:positionV relativeFrom="paragraph">
+                  <wp:posOffset>216373</wp:posOffset>
+                </wp:positionV>
+                <wp:extent cx="5932643" cy="5741552"/>
+                <wp:effectExtent l="0" t="0" r="11430" b="12065"/>
+                <wp:wrapNone/>
+                <wp:docPr id="348" name="348 Grupo"/>
+                <wp:cNvGraphicFramePr/>
+                <a:graphic xmlns:a="http://schemas.openxmlformats.org/drawingml/2006/main">
+                  <a:graphicData uri="http://schemas.microsoft.com/office/word/2010/wordprocessingGroup">
+                    <wpg:wgp>
+                      <wpg:cNvGrpSpPr/>
+                      <wpg:grpSpPr>
+                        <a:xfrm>
+                          <a:off x="0" y="0"/>
+                          <a:ext cx="5932643" cy="5741552"/>
+                          <a:chOff x="0" y="0"/>
+                          <a:chExt cx="5932643" cy="5741552"/>
+                        </a:xfrm>
+                      </wpg:grpSpPr>
+                      <wpg:grpSp>
+                        <wpg:cNvPr id="347" name="347 Grupo"/>
+                        <wpg:cNvGrpSpPr/>
+                        <wpg:grpSpPr>
+                          <a:xfrm>
+                            <a:off x="0" y="0"/>
+                            <a:ext cx="5932643" cy="5741552"/>
+                            <a:chOff x="0" y="0"/>
+                            <a:chExt cx="5932643" cy="5741552"/>
+                          </a:xfrm>
+                        </wpg:grpSpPr>
+                        <wpg:grpSp>
+                          <wpg:cNvPr id="21" name="21 Grupo"/>
+                          <wpg:cNvGrpSpPr/>
+                          <wpg:grpSpPr>
+                            <a:xfrm>
+                              <a:off x="2434856" y="1446028"/>
+                              <a:ext cx="1350010" cy="829310"/>
+                              <a:chOff x="0" y="0"/>
+                              <a:chExt cx="1350335" cy="829339"/>
+                            </a:xfrm>
+                          </wpg:grpSpPr>
+                          <wpg:grpSp>
+                            <wpg:cNvPr id="17" name="17 Grupo"/>
+                            <wpg:cNvGrpSpPr/>
+                            <wpg:grpSpPr>
+                              <a:xfrm>
+                                <a:off x="0" y="0"/>
+                                <a:ext cx="1350335" cy="829339"/>
+                                <a:chOff x="0" y="0"/>
+                                <a:chExt cx="1350335" cy="829339"/>
+                              </a:xfrm>
+                            </wpg:grpSpPr>
+                            <wps:wsp>
+                              <wps:cNvPr id="9" name="9 Rectángulo"/>
+                              <wps:cNvSpPr/>
+                              <wps:spPr>
+                                <a:xfrm>
+                                  <a:off x="0" y="0"/>
+                                  <a:ext cx="1350335" cy="829339"/>
+                                </a:xfrm>
+                                <a:prstGeom prst="rect">
+                                  <a:avLst/>
+                                </a:prstGeom>
+                                <a:ln>
+                                  <a:solidFill>
+                                    <a:schemeClr val="tx1"/>
+                                  </a:solidFill>
+                                </a:ln>
+                              </wps:spPr>
+                              <wps:style>
+                                <a:lnRef idx="2">
+                                  <a:schemeClr val="accent6"/>
+                                </a:lnRef>
+                                <a:fillRef idx="1">
+                                  <a:schemeClr val="lt1"/>
+                                </a:fillRef>
+                                <a:effectRef idx="0">
+                                  <a:schemeClr val="accent6"/>
+                                </a:effectRef>
+                                <a:fontRef idx="minor">
+                                  <a:schemeClr val="dk1"/>
+                                </a:fontRef>
+                              </wps:style>
+                              <wps:txbx>
+                                <w:txbxContent>
+                                  <w:p>
+                                    <w:pPr>
+                                      <w:jc w:val="center"/>
+                                      <w:rPr>
+                                        <w:lang w:val="es-MX"/>
+                                      </w:rPr>
+                                    </w:pPr>
+                                    <w:r>
+                                      <w:rPr>
+                                        <w:lang w:val="es-MX"/>
+                                      </w:rPr>
+                                      <w:t>Usuario</w:t>
+                                    </w:r>
+                                  </w:p>
+                                </w:txbxContent>
+                              </wps:txbx>
+                              <wps:bodyPr rot="0" spcFirstLastPara="0" vertOverflow="overflow" horzOverflow="overflow" vert="horz" wrap="square" lIns="91440" tIns="45720" rIns="91440" bIns="45720" numCol="1" spcCol="0" rtlCol="0" fromWordArt="0" anchor="ctr" anchorCtr="0" forceAA="0" compatLnSpc="1">
+                                <a:prstTxWarp prst="textNoShape">
+                                  <a:avLst/>
+                                </a:prstTxWarp>
+                                <a:noAutofit/>
+                              </wps:bodyPr>
+                            </wps:wsp>
+                            <wps:wsp>
+                              <wps:cNvPr id="15" name="15 Rectángulo"/>
+                              <wps:cNvSpPr/>
+                              <wps:spPr>
+                                <a:xfrm>
+                                  <a:off x="1010093" y="74427"/>
+                                  <a:ext cx="191386" cy="159489"/>
+                                </a:xfrm>
+                                <a:prstGeom prst="rect">
+                                  <a:avLst/>
+                                </a:prstGeom>
+                                <a:ln>
+                                  <a:solidFill>
+                                    <a:schemeClr val="tx1"/>
+                                  </a:solidFill>
+                                </a:ln>
+                              </wps:spPr>
+                              <wps:style>
+                                <a:lnRef idx="2">
+                                  <a:schemeClr val="accent6"/>
+                                </a:lnRef>
+                                <a:fillRef idx="1">
+                                  <a:schemeClr val="lt1"/>
+                                </a:fillRef>
+                                <a:effectRef idx="0">
+                                  <a:schemeClr val="accent6"/>
+                                </a:effectRef>
+                                <a:fontRef idx="minor">
+                                  <a:schemeClr val="dk1"/>
+                                </a:fontRef>
+                              </wps:style>
+                              <wps:bodyPr rot="0" spcFirstLastPara="0" vertOverflow="overflow" horzOverflow="overflow" vert="horz" wrap="square" lIns="91440" tIns="45720" rIns="91440" bIns="45720" numCol="1" spcCol="0" rtlCol="0" fromWordArt="0" anchor="ctr" anchorCtr="0" forceAA="0" compatLnSpc="1">
+                                <a:prstTxWarp prst="textNoShape">
+                                  <a:avLst/>
+                                </a:prstTxWarp>
+                                <a:noAutofit/>
+                              </wps:bodyPr>
+                            </wps:wsp>
+                          </wpg:grpSp>
+                          <wps:wsp>
+                            <wps:cNvPr id="19" name="19 Rectángulo"/>
+                            <wps:cNvSpPr/>
+                            <wps:spPr>
+                              <a:xfrm>
+                                <a:off x="967563" y="106325"/>
+                                <a:ext cx="95250" cy="45085"/>
+                              </a:xfrm>
+                              <a:prstGeom prst="rect">
+                                <a:avLst/>
+                              </a:prstGeom>
+                              <a:ln>
+                                <a:solidFill>
+                                  <a:schemeClr val="tx1"/>
+                                </a:solidFill>
+                              </a:ln>
+                            </wps:spPr>
+                            <wps:style>
+                              <a:lnRef idx="2">
+                                <a:schemeClr val="accent6"/>
+                              </a:lnRef>
+                              <a:fillRef idx="1">
+                                <a:schemeClr val="lt1"/>
+                              </a:fillRef>
+                              <a:effectRef idx="0">
+                                <a:schemeClr val="accent6"/>
+                              </a:effectRef>
+                              <a:fontRef idx="minor">
+                                <a:schemeClr val="dk1"/>
+                              </a:fontRef>
+                            </wps:style>
+                            <wps:bodyPr rot="0" spcFirstLastPara="0" vertOverflow="overflow" horzOverflow="overflow" vert="horz" wrap="square" lIns="91440" tIns="45720" rIns="91440" bIns="45720" numCol="1" spcCol="0" rtlCol="0" fromWordArt="0" anchor="ctr" anchorCtr="0" forceAA="0" compatLnSpc="1">
+                              <a:prstTxWarp prst="textNoShape">
+                                <a:avLst/>
+                              </a:prstTxWarp>
+                              <a:noAutofit/>
+                            </wps:bodyPr>
+                          </wps:wsp>
+                          <wps:wsp>
+                            <wps:cNvPr id="20" name="20 Rectángulo"/>
+                            <wps:cNvSpPr/>
+                            <wps:spPr>
+                              <a:xfrm>
+                                <a:off x="967563" y="170120"/>
+                                <a:ext cx="95523" cy="45719"/>
+                              </a:xfrm>
+                              <a:prstGeom prst="rect">
+                                <a:avLst/>
+                              </a:prstGeom>
+                              <a:ln>
+                                <a:solidFill>
+                                  <a:schemeClr val="tx1"/>
+                                </a:solidFill>
+                              </a:ln>
+                            </wps:spPr>
+                            <wps:style>
+                              <a:lnRef idx="2">
+                                <a:schemeClr val="accent6"/>
+                              </a:lnRef>
+                              <a:fillRef idx="1">
+                                <a:schemeClr val="lt1"/>
+                              </a:fillRef>
+                              <a:effectRef idx="0">
+                                <a:schemeClr val="accent6"/>
+                              </a:effectRef>
+                              <a:fontRef idx="minor">
+                                <a:schemeClr val="dk1"/>
+                              </a:fontRef>
+                            </wps:style>
+                            <wps:bodyPr rot="0" spcFirstLastPara="0" vertOverflow="overflow" horzOverflow="overflow" vert="horz" wrap="square" lIns="91440" tIns="45720" rIns="91440" bIns="45720" numCol="1" spcCol="0" rtlCol="0" fromWordArt="0" anchor="ctr" anchorCtr="0" forceAA="0" compatLnSpc="1">
+                              <a:prstTxWarp prst="textNoShape">
+                                <a:avLst/>
+                              </a:prstTxWarp>
+                              <a:noAutofit/>
+                            </wps:bodyPr>
+                          </wps:wsp>
+                        </wpg:grpSp>
+                        <wpg:grpSp>
+                          <wpg:cNvPr id="22" name="22 Grupo"/>
+                          <wpg:cNvGrpSpPr/>
+                          <wpg:grpSpPr>
+                            <a:xfrm>
+                              <a:off x="2434856" y="4912242"/>
+                              <a:ext cx="1350010" cy="829310"/>
+                              <a:chOff x="0" y="0"/>
+                              <a:chExt cx="1350335" cy="829339"/>
+                            </a:xfrm>
+                          </wpg:grpSpPr>
+                          <wpg:grpSp>
+                            <wpg:cNvPr id="23" name="23 Grupo"/>
+                            <wpg:cNvGrpSpPr/>
+                            <wpg:grpSpPr>
+                              <a:xfrm>
+                                <a:off x="0" y="0"/>
+                                <a:ext cx="1350335" cy="829339"/>
+                                <a:chOff x="0" y="0"/>
+                                <a:chExt cx="1350335" cy="829339"/>
+                              </a:xfrm>
+                            </wpg:grpSpPr>
+                            <wps:wsp>
+                              <wps:cNvPr id="24" name="24 Rectángulo"/>
+                              <wps:cNvSpPr/>
+                              <wps:spPr>
+                                <a:xfrm>
+                                  <a:off x="0" y="0"/>
+                                  <a:ext cx="1350335" cy="829339"/>
+                                </a:xfrm>
+                                <a:prstGeom prst="rect">
+                                  <a:avLst/>
+                                </a:prstGeom>
+                                <a:ln>
+                                  <a:solidFill>
+                                    <a:schemeClr val="tx1"/>
+                                  </a:solidFill>
+                                </a:ln>
+                              </wps:spPr>
+                              <wps:style>
+                                <a:lnRef idx="2">
+                                  <a:schemeClr val="accent6"/>
+                                </a:lnRef>
+                                <a:fillRef idx="1">
+                                  <a:schemeClr val="lt1"/>
+                                </a:fillRef>
+                                <a:effectRef idx="0">
+                                  <a:schemeClr val="accent6"/>
+                                </a:effectRef>
+                                <a:fontRef idx="minor">
+                                  <a:schemeClr val="dk1"/>
+                                </a:fontRef>
+                              </wps:style>
+                              <wps:txbx>
+                                <w:txbxContent>
+                                  <w:p>
+                                    <w:pPr>
+                                      <w:jc w:val="center"/>
+                                      <w:rPr>
+                                        <w:lang w:val="es-MX"/>
+                                      </w:rPr>
+                                    </w:pPr>
+                                    <w:r>
+                                      <w:rPr>
+                                        <w:lang w:val="es-MX"/>
+                                      </w:rPr>
+                                      <w:t>Reporte</w:t>
+                                    </w:r>
+                                  </w:p>
+                                </w:txbxContent>
+                              </wps:txbx>
+                              <wps:bodyPr rot="0" spcFirstLastPara="0" vertOverflow="overflow" horzOverflow="overflow" vert="horz" wrap="square" lIns="91440" tIns="45720" rIns="91440" bIns="45720" numCol="1" spcCol="0" rtlCol="0" fromWordArt="0" anchor="ctr" anchorCtr="0" forceAA="0" compatLnSpc="1">
+                                <a:prstTxWarp prst="textNoShape">
+                                  <a:avLst/>
+                                </a:prstTxWarp>
+                                <a:noAutofit/>
+                              </wps:bodyPr>
+                            </wps:wsp>
+                            <wps:wsp>
+                              <wps:cNvPr id="25" name="25 Rectángulo"/>
+                              <wps:cNvSpPr/>
+                              <wps:spPr>
+                                <a:xfrm>
+                                  <a:off x="1010093" y="74427"/>
+                                  <a:ext cx="191386" cy="159489"/>
+                                </a:xfrm>
+                                <a:prstGeom prst="rect">
+                                  <a:avLst/>
+                                </a:prstGeom>
+                                <a:ln>
+                                  <a:solidFill>
+                                    <a:schemeClr val="tx1"/>
+                                  </a:solidFill>
+                                </a:ln>
+                              </wps:spPr>
+                              <wps:style>
+                                <a:lnRef idx="2">
+                                  <a:schemeClr val="accent6"/>
+                                </a:lnRef>
+                                <a:fillRef idx="1">
+                                  <a:schemeClr val="lt1"/>
+                                </a:fillRef>
+                                <a:effectRef idx="0">
+                                  <a:schemeClr val="accent6"/>
+                                </a:effectRef>
+                                <a:fontRef idx="minor">
+                                  <a:schemeClr val="dk1"/>
+                                </a:fontRef>
+                              </wps:style>
+                              <wps:bodyPr rot="0" spcFirstLastPara="0" vertOverflow="overflow" horzOverflow="overflow" vert="horz" wrap="square" lIns="91440" tIns="45720" rIns="91440" bIns="45720" numCol="1" spcCol="0" rtlCol="0" fromWordArt="0" anchor="ctr" anchorCtr="0" forceAA="0" compatLnSpc="1">
+                                <a:prstTxWarp prst="textNoShape">
+                                  <a:avLst/>
+                                </a:prstTxWarp>
+                                <a:noAutofit/>
+                              </wps:bodyPr>
+                            </wps:wsp>
+                          </wpg:grpSp>
+                          <wps:wsp>
+                            <wps:cNvPr id="26" name="26 Rectángulo"/>
+                            <wps:cNvSpPr/>
+                            <wps:spPr>
+                              <a:xfrm>
+                                <a:off x="967563" y="106325"/>
+                                <a:ext cx="95250" cy="45085"/>
+                              </a:xfrm>
+                              <a:prstGeom prst="rect">
+                                <a:avLst/>
+                              </a:prstGeom>
+                              <a:ln>
+                                <a:solidFill>
+                                  <a:schemeClr val="tx1"/>
+                                </a:solidFill>
+                              </a:ln>
+                            </wps:spPr>
+                            <wps:style>
+                              <a:lnRef idx="2">
+                                <a:schemeClr val="accent6"/>
+                              </a:lnRef>
+                              <a:fillRef idx="1">
+                                <a:schemeClr val="lt1"/>
+                              </a:fillRef>
+                              <a:effectRef idx="0">
+                                <a:schemeClr val="accent6"/>
+                              </a:effectRef>
+                              <a:fontRef idx="minor">
+                                <a:schemeClr val="dk1"/>
+                              </a:fontRef>
+                            </wps:style>
+                            <wps:bodyPr rot="0" spcFirstLastPara="0" vertOverflow="overflow" horzOverflow="overflow" vert="horz" wrap="square" lIns="91440" tIns="45720" rIns="91440" bIns="45720" numCol="1" spcCol="0" rtlCol="0" fromWordArt="0" anchor="ctr" anchorCtr="0" forceAA="0" compatLnSpc="1">
+                              <a:prstTxWarp prst="textNoShape">
+                                <a:avLst/>
+                              </a:prstTxWarp>
+                              <a:noAutofit/>
+                            </wps:bodyPr>
+                          </wps:wsp>
+                          <wps:wsp>
+                            <wps:cNvPr id="27" name="27 Rectángulo"/>
+                            <wps:cNvSpPr/>
+                            <wps:spPr>
+                              <a:xfrm>
+                                <a:off x="967563" y="170120"/>
+                                <a:ext cx="95523" cy="45719"/>
+                              </a:xfrm>
+                              <a:prstGeom prst="rect">
+                                <a:avLst/>
+                              </a:prstGeom>
+                              <a:ln>
+                                <a:solidFill>
+                                  <a:schemeClr val="tx1"/>
+                                </a:solidFill>
+                              </a:ln>
+                            </wps:spPr>
+                            <wps:style>
+                              <a:lnRef idx="2">
+                                <a:schemeClr val="accent6"/>
+                              </a:lnRef>
+                              <a:fillRef idx="1">
+                                <a:schemeClr val="lt1"/>
+                              </a:fillRef>
+                              <a:effectRef idx="0">
+                                <a:schemeClr val="accent6"/>
+                              </a:effectRef>
+                              <a:fontRef idx="minor">
+                                <a:schemeClr val="dk1"/>
+                              </a:fontRef>
+                            </wps:style>
+                            <wps:bodyPr rot="0" spcFirstLastPara="0" vertOverflow="overflow" horzOverflow="overflow" vert="horz" wrap="square" lIns="91440" tIns="45720" rIns="91440" bIns="45720" numCol="1" spcCol="0" rtlCol="0" fromWordArt="0" anchor="ctr" anchorCtr="0" forceAA="0" compatLnSpc="1">
+                              <a:prstTxWarp prst="textNoShape">
+                                <a:avLst/>
+                              </a:prstTxWarp>
+                              <a:noAutofit/>
+                            </wps:bodyPr>
+                          </wps:wsp>
+                        </wpg:grpSp>
+                        <wpg:grpSp>
+                          <wpg:cNvPr id="28" name="28 Grupo"/>
+                          <wpg:cNvGrpSpPr/>
+                          <wpg:grpSpPr>
+                            <a:xfrm>
+                              <a:off x="2434856" y="3232298"/>
+                              <a:ext cx="1350010" cy="829310"/>
+                              <a:chOff x="0" y="0"/>
+                              <a:chExt cx="1350335" cy="829339"/>
+                            </a:xfrm>
+                          </wpg:grpSpPr>
+                          <wpg:grpSp>
+                            <wpg:cNvPr id="29" name="29 Grupo"/>
+                            <wpg:cNvGrpSpPr/>
+                            <wpg:grpSpPr>
+                              <a:xfrm>
+                                <a:off x="0" y="0"/>
+                                <a:ext cx="1350335" cy="829339"/>
+                                <a:chOff x="0" y="0"/>
+                                <a:chExt cx="1350335" cy="829339"/>
+                              </a:xfrm>
+                            </wpg:grpSpPr>
+                            <wps:wsp>
+                              <wps:cNvPr id="30" name="30 Rectángulo"/>
+                              <wps:cNvSpPr/>
+                              <wps:spPr>
+                                <a:xfrm>
+                                  <a:off x="0" y="0"/>
+                                  <a:ext cx="1350335" cy="829339"/>
+                                </a:xfrm>
+                                <a:prstGeom prst="rect">
+                                  <a:avLst/>
+                                </a:prstGeom>
+                                <a:ln>
+                                  <a:solidFill>
+                                    <a:schemeClr val="tx1"/>
+                                  </a:solidFill>
+                                </a:ln>
+                              </wps:spPr>
+                              <wps:style>
+                                <a:lnRef idx="2">
+                                  <a:schemeClr val="accent6"/>
+                                </a:lnRef>
+                                <a:fillRef idx="1">
+                                  <a:schemeClr val="lt1"/>
+                                </a:fillRef>
+                                <a:effectRef idx="0">
+                                  <a:schemeClr val="accent6"/>
+                                </a:effectRef>
+                                <a:fontRef idx="minor">
+                                  <a:schemeClr val="dk1"/>
+                                </a:fontRef>
+                              </wps:style>
+                              <wps:txbx>
+                                <w:txbxContent>
+                                  <w:p>
+                                    <w:pPr>
+                                      <w:jc w:val="center"/>
+                                      <w:rPr>
+                                        <w:lang w:val="es-MX"/>
+                                      </w:rPr>
+                                    </w:pPr>
+                                    <w:r>
+                                      <w:rPr>
+                                        <w:lang w:val="es-MX"/>
+                                      </w:rPr>
+                                      <w:t>Registro</w:t>
+                                    </w:r>
+                                  </w:p>
+                                </w:txbxContent>
+                              </wps:txbx>
+                              <wps:bodyPr rot="0" spcFirstLastPara="0" vertOverflow="overflow" horzOverflow="overflow" vert="horz" wrap="square" lIns="91440" tIns="45720" rIns="91440" bIns="45720" numCol="1" spcCol="0" rtlCol="0" fromWordArt="0" anchor="ctr" anchorCtr="0" forceAA="0" compatLnSpc="1">
+                                <a:prstTxWarp prst="textNoShape">
+                                  <a:avLst/>
+                                </a:prstTxWarp>
+                                <a:noAutofit/>
+                              </wps:bodyPr>
+                            </wps:wsp>
+                            <wps:wsp>
+                              <wps:cNvPr id="31" name="31 Rectángulo"/>
+                              <wps:cNvSpPr/>
+                              <wps:spPr>
+                                <a:xfrm>
+                                  <a:off x="1010093" y="74427"/>
+                                  <a:ext cx="191386" cy="159489"/>
+                                </a:xfrm>
+                                <a:prstGeom prst="rect">
+                                  <a:avLst/>
+                                </a:prstGeom>
+                                <a:ln>
+                                  <a:solidFill>
+                                    <a:schemeClr val="tx1"/>
+                                  </a:solidFill>
+                                </a:ln>
+                              </wps:spPr>
+                              <wps:style>
+                                <a:lnRef idx="2">
+                                  <a:schemeClr val="accent6"/>
+                                </a:lnRef>
+                                <a:fillRef idx="1">
+                                  <a:schemeClr val="lt1"/>
+                                </a:fillRef>
+                                <a:effectRef idx="0">
+                                  <a:schemeClr val="accent6"/>
+                                </a:effectRef>
+                                <a:fontRef idx="minor">
+                                  <a:schemeClr val="dk1"/>
+                                </a:fontRef>
+                              </wps:style>
+                              <wps:bodyPr rot="0" spcFirstLastPara="0" vertOverflow="overflow" horzOverflow="overflow" vert="horz" wrap="square" lIns="91440" tIns="45720" rIns="91440" bIns="45720" numCol="1" spcCol="0" rtlCol="0" fromWordArt="0" anchor="ctr" anchorCtr="0" forceAA="0" compatLnSpc="1">
+                                <a:prstTxWarp prst="textNoShape">
+                                  <a:avLst/>
+                                </a:prstTxWarp>
+                                <a:noAutofit/>
+                              </wps:bodyPr>
+                            </wps:wsp>
+                          </wpg:grpSp>
+                          <wps:wsp>
+                            <wps:cNvPr id="288" name="288 Rectángulo"/>
+                            <wps:cNvSpPr/>
+                            <wps:spPr>
+                              <a:xfrm>
+                                <a:off x="967563" y="106325"/>
+                                <a:ext cx="95250" cy="45085"/>
+                              </a:xfrm>
+                              <a:prstGeom prst="rect">
+                                <a:avLst/>
+                              </a:prstGeom>
+                              <a:ln>
+                                <a:solidFill>
+                                  <a:schemeClr val="tx1"/>
+                                </a:solidFill>
+                              </a:ln>
+                            </wps:spPr>
+                            <wps:style>
+                              <a:lnRef idx="2">
+                                <a:schemeClr val="accent6"/>
+                              </a:lnRef>
+                              <a:fillRef idx="1">
+                                <a:schemeClr val="lt1"/>
+                              </a:fillRef>
+                              <a:effectRef idx="0">
+                                <a:schemeClr val="accent6"/>
+                              </a:effectRef>
+                              <a:fontRef idx="minor">
+                                <a:schemeClr val="dk1"/>
+                              </a:fontRef>
+                            </wps:style>
+                            <wps:bodyPr rot="0" spcFirstLastPara="0" vertOverflow="overflow" horzOverflow="overflow" vert="horz" wrap="square" lIns="91440" tIns="45720" rIns="91440" bIns="45720" numCol="1" spcCol="0" rtlCol="0" fromWordArt="0" anchor="ctr" anchorCtr="0" forceAA="0" compatLnSpc="1">
+                              <a:prstTxWarp prst="textNoShape">
+                                <a:avLst/>
+                              </a:prstTxWarp>
+                              <a:noAutofit/>
+                            </wps:bodyPr>
+                          </wps:wsp>
+                          <wps:wsp>
+                            <wps:cNvPr id="289" name="289 Rectángulo"/>
+                            <wps:cNvSpPr/>
+                            <wps:spPr>
+                              <a:xfrm>
+                                <a:off x="967563" y="170120"/>
+                                <a:ext cx="95523" cy="45719"/>
+                              </a:xfrm>
+                              <a:prstGeom prst="rect">
+                                <a:avLst/>
+                              </a:prstGeom>
+                              <a:ln>
+                                <a:solidFill>
+                                  <a:schemeClr val="tx1"/>
+                                </a:solidFill>
+                              </a:ln>
+                            </wps:spPr>
+                            <wps:style>
+                              <a:lnRef idx="2">
+                                <a:schemeClr val="accent6"/>
+                              </a:lnRef>
+                              <a:fillRef idx="1">
+                                <a:schemeClr val="lt1"/>
+                              </a:fillRef>
+                              <a:effectRef idx="0">
+                                <a:schemeClr val="accent6"/>
+                              </a:effectRef>
+                              <a:fontRef idx="minor">
+                                <a:schemeClr val="dk1"/>
+                              </a:fontRef>
+                            </wps:style>
+                            <wps:bodyPr rot="0" spcFirstLastPara="0" vertOverflow="overflow" horzOverflow="overflow" vert="horz" wrap="square" lIns="91440" tIns="45720" rIns="91440" bIns="45720" numCol="1" spcCol="0" rtlCol="0" fromWordArt="0" anchor="ctr" anchorCtr="0" forceAA="0" compatLnSpc="1">
+                              <a:prstTxWarp prst="textNoShape">
+                                <a:avLst/>
+                              </a:prstTxWarp>
+                              <a:noAutofit/>
+                            </wps:bodyPr>
+                          </wps:wsp>
+                        </wpg:grpSp>
+                        <wpg:grpSp>
+                          <wpg:cNvPr id="290" name="290 Grupo"/>
+                          <wpg:cNvGrpSpPr/>
+                          <wpg:grpSpPr>
+                            <a:xfrm>
+                              <a:off x="0" y="3242930"/>
+                              <a:ext cx="1350010" cy="829310"/>
+                              <a:chOff x="0" y="0"/>
+                              <a:chExt cx="1350335" cy="829339"/>
+                            </a:xfrm>
+                          </wpg:grpSpPr>
+                          <wpg:grpSp>
+                            <wpg:cNvPr id="291" name="291 Grupo"/>
+                            <wpg:cNvGrpSpPr/>
+                            <wpg:grpSpPr>
+                              <a:xfrm>
+                                <a:off x="0" y="0"/>
+                                <a:ext cx="1350335" cy="829339"/>
+                                <a:chOff x="0" y="0"/>
+                                <a:chExt cx="1350335" cy="829339"/>
+                              </a:xfrm>
+                            </wpg:grpSpPr>
+                            <wps:wsp>
+                              <wps:cNvPr id="292" name="292 Rectángulo"/>
+                              <wps:cNvSpPr/>
+                              <wps:spPr>
+                                <a:xfrm>
+                                  <a:off x="0" y="0"/>
+                                  <a:ext cx="1350335" cy="829339"/>
+                                </a:xfrm>
+                                <a:prstGeom prst="rect">
+                                  <a:avLst/>
+                                </a:prstGeom>
+                                <a:ln>
+                                  <a:solidFill>
+                                    <a:schemeClr val="tx1"/>
+                                  </a:solidFill>
+                                </a:ln>
+                              </wps:spPr>
+                              <wps:style>
+                                <a:lnRef idx="2">
+                                  <a:schemeClr val="accent6"/>
+                                </a:lnRef>
+                                <a:fillRef idx="1">
+                                  <a:schemeClr val="lt1"/>
+                                </a:fillRef>
+                                <a:effectRef idx="0">
+                                  <a:schemeClr val="accent6"/>
+                                </a:effectRef>
+                                <a:fontRef idx="minor">
+                                  <a:schemeClr val="dk1"/>
+                                </a:fontRef>
+                              </wps:style>
+                              <wps:txbx>
+                                <w:txbxContent>
+                                  <w:p>
+                                    <w:pPr>
+                                      <w:jc w:val="center"/>
+                                      <w:rPr>
+                                        <w:lang w:val="es-MX"/>
+                                      </w:rPr>
+                                    </w:pPr>
+                                    <w:r>
+                                      <w:rPr>
+                                        <w:lang w:val="es-MX"/>
+                                      </w:rPr>
+                                      <w:t>Administrador</w:t>
+                                    </w:r>
+                                  </w:p>
+                                </w:txbxContent>
+                              </wps:txbx>
+                              <wps:bodyPr rot="0" spcFirstLastPara="0" vertOverflow="overflow" horzOverflow="overflow" vert="horz" wrap="square" lIns="91440" tIns="45720" rIns="91440" bIns="45720" numCol="1" spcCol="0" rtlCol="0" fromWordArt="0" anchor="ctr" anchorCtr="0" forceAA="0" compatLnSpc="1">
+                                <a:prstTxWarp prst="textNoShape">
+                                  <a:avLst/>
+                                </a:prstTxWarp>
+                                <a:noAutofit/>
+                              </wps:bodyPr>
+                            </wps:wsp>
+                            <wps:wsp>
+                              <wps:cNvPr id="293" name="293 Rectángulo"/>
+                              <wps:cNvSpPr/>
+                              <wps:spPr>
+                                <a:xfrm>
+                                  <a:off x="1010093" y="74427"/>
+                                  <a:ext cx="191386" cy="159489"/>
+                                </a:xfrm>
+                                <a:prstGeom prst="rect">
+                                  <a:avLst/>
+                                </a:prstGeom>
+                                <a:ln>
+                                  <a:solidFill>
+                                    <a:schemeClr val="tx1"/>
+                                  </a:solidFill>
+                                </a:ln>
+                              </wps:spPr>
+                              <wps:style>
+                                <a:lnRef idx="2">
+                                  <a:schemeClr val="accent6"/>
+                                </a:lnRef>
+                                <a:fillRef idx="1">
+                                  <a:schemeClr val="lt1"/>
+                                </a:fillRef>
+                                <a:effectRef idx="0">
+                                  <a:schemeClr val="accent6"/>
+                                </a:effectRef>
+                                <a:fontRef idx="minor">
+                                  <a:schemeClr val="dk1"/>
+                                </a:fontRef>
+                              </wps:style>
+                              <wps:bodyPr rot="0" spcFirstLastPara="0" vertOverflow="overflow" horzOverflow="overflow" vert="horz" wrap="square" lIns="91440" tIns="45720" rIns="91440" bIns="45720" numCol="1" spcCol="0" rtlCol="0" fromWordArt="0" anchor="ctr" anchorCtr="0" forceAA="0" compatLnSpc="1">
+                                <a:prstTxWarp prst="textNoShape">
+                                  <a:avLst/>
+                                </a:prstTxWarp>
+                                <a:noAutofit/>
+                              </wps:bodyPr>
+                            </wps:wsp>
+                          </wpg:grpSp>
+                          <wps:wsp>
+                            <wps:cNvPr id="294" name="294 Rectángulo"/>
+                            <wps:cNvSpPr/>
+                            <wps:spPr>
+                              <a:xfrm>
+                                <a:off x="967563" y="106325"/>
+                                <a:ext cx="95250" cy="45085"/>
+                              </a:xfrm>
+                              <a:prstGeom prst="rect">
+                                <a:avLst/>
+                              </a:prstGeom>
+                              <a:ln>
+                                <a:solidFill>
+                                  <a:schemeClr val="tx1"/>
+                                </a:solidFill>
+                              </a:ln>
+                            </wps:spPr>
+                            <wps:style>
+                              <a:lnRef idx="2">
+                                <a:schemeClr val="accent6"/>
+                              </a:lnRef>
+                              <a:fillRef idx="1">
+                                <a:schemeClr val="lt1"/>
+                              </a:fillRef>
+                              <a:effectRef idx="0">
+                                <a:schemeClr val="accent6"/>
+                              </a:effectRef>
+                              <a:fontRef idx="minor">
+                                <a:schemeClr val="dk1"/>
+                              </a:fontRef>
+                            </wps:style>
+                            <wps:bodyPr rot="0" spcFirstLastPara="0" vertOverflow="overflow" horzOverflow="overflow" vert="horz" wrap="square" lIns="91440" tIns="45720" rIns="91440" bIns="45720" numCol="1" spcCol="0" rtlCol="0" fromWordArt="0" anchor="ctr" anchorCtr="0" forceAA="0" compatLnSpc="1">
+                              <a:prstTxWarp prst="textNoShape">
+                                <a:avLst/>
+                              </a:prstTxWarp>
+                              <a:noAutofit/>
+                            </wps:bodyPr>
+                          </wps:wsp>
+                          <wps:wsp>
+                            <wps:cNvPr id="295" name="295 Rectángulo"/>
+                            <wps:cNvSpPr/>
+                            <wps:spPr>
+                              <a:xfrm>
+                                <a:off x="967563" y="170120"/>
+                                <a:ext cx="95523" cy="45719"/>
+                              </a:xfrm>
+                              <a:prstGeom prst="rect">
+                                <a:avLst/>
+                              </a:prstGeom>
+                              <a:ln>
+                                <a:solidFill>
+                                  <a:schemeClr val="tx1"/>
+                                </a:solidFill>
+                              </a:ln>
+                            </wps:spPr>
+                            <wps:style>
+                              <a:lnRef idx="2">
+                                <a:schemeClr val="accent6"/>
+                              </a:lnRef>
+                              <a:fillRef idx="1">
+                                <a:schemeClr val="lt1"/>
+                              </a:fillRef>
+                              <a:effectRef idx="0">
+                                <a:schemeClr val="accent6"/>
+                              </a:effectRef>
+                              <a:fontRef idx="minor">
+                                <a:schemeClr val="dk1"/>
+                              </a:fontRef>
+                            </wps:style>
+                            <wps:bodyPr rot="0" spcFirstLastPara="0" vertOverflow="overflow" horzOverflow="overflow" vert="horz" wrap="square" lIns="91440" tIns="45720" rIns="91440" bIns="45720" numCol="1" spcCol="0" rtlCol="0" fromWordArt="0" anchor="ctr" anchorCtr="0" forceAA="0" compatLnSpc="1">
+                              <a:prstTxWarp prst="textNoShape">
+                                <a:avLst/>
+                              </a:prstTxWarp>
+                              <a:noAutofit/>
+                            </wps:bodyPr>
+                          </wps:wsp>
+                        </wpg:grpSp>
+                        <wpg:grpSp>
+                          <wpg:cNvPr id="296" name="296 Grupo"/>
+                          <wpg:cNvGrpSpPr/>
+                          <wpg:grpSpPr>
+                            <a:xfrm>
+                              <a:off x="4582633" y="1424763"/>
+                              <a:ext cx="1350010" cy="829310"/>
+                              <a:chOff x="0" y="0"/>
+                              <a:chExt cx="1350335" cy="829339"/>
+                            </a:xfrm>
+                          </wpg:grpSpPr>
+                          <wpg:grpSp>
+                            <wpg:cNvPr id="297" name="297 Grupo"/>
+                            <wpg:cNvGrpSpPr/>
+                            <wpg:grpSpPr>
+                              <a:xfrm>
+                                <a:off x="0" y="0"/>
+                                <a:ext cx="1350335" cy="829339"/>
+                                <a:chOff x="0" y="0"/>
+                                <a:chExt cx="1350335" cy="829339"/>
+                              </a:xfrm>
+                            </wpg:grpSpPr>
+                            <wps:wsp>
+                              <wps:cNvPr id="298" name="298 Rectángulo"/>
+                              <wps:cNvSpPr/>
+                              <wps:spPr>
+                                <a:xfrm>
+                                  <a:off x="0" y="0"/>
+                                  <a:ext cx="1350335" cy="829339"/>
+                                </a:xfrm>
+                                <a:prstGeom prst="rect">
+                                  <a:avLst/>
+                                </a:prstGeom>
+                                <a:ln>
+                                  <a:solidFill>
+                                    <a:schemeClr val="tx1"/>
+                                  </a:solidFill>
+                                </a:ln>
+                              </wps:spPr>
+                              <wps:style>
+                                <a:lnRef idx="2">
+                                  <a:schemeClr val="accent6"/>
+                                </a:lnRef>
+                                <a:fillRef idx="1">
+                                  <a:schemeClr val="lt1"/>
+                                </a:fillRef>
+                                <a:effectRef idx="0">
+                                  <a:schemeClr val="accent6"/>
+                                </a:effectRef>
+                                <a:fontRef idx="minor">
+                                  <a:schemeClr val="dk1"/>
+                                </a:fontRef>
+                              </wps:style>
+                              <wps:txbx>
+                                <w:txbxContent>
+                                  <w:p>
+                                    <w:pPr>
+                                      <w:jc w:val="center"/>
+                                      <w:rPr>
+                                        <w:lang w:val="es-MX"/>
+                                      </w:rPr>
+                                    </w:pPr>
+                                    <w:r>
+                                      <w:rPr>
+                                        <w:lang w:val="es-MX"/>
+                                      </w:rPr>
+                                      <w:t>Empleado</w:t>
+                                    </w:r>
+                                  </w:p>
+                                </w:txbxContent>
+                              </wps:txbx>
+                              <wps:bodyPr rot="0" spcFirstLastPara="0" vertOverflow="overflow" horzOverflow="overflow" vert="horz" wrap="square" lIns="91440" tIns="45720" rIns="91440" bIns="45720" numCol="1" spcCol="0" rtlCol="0" fromWordArt="0" anchor="ctr" anchorCtr="0" forceAA="0" compatLnSpc="1">
+                                <a:prstTxWarp prst="textNoShape">
+                                  <a:avLst/>
+                                </a:prstTxWarp>
+                                <a:noAutofit/>
+                              </wps:bodyPr>
+                            </wps:wsp>
+                            <wps:wsp>
+                              <wps:cNvPr id="299" name="299 Rectángulo"/>
+                              <wps:cNvSpPr/>
+                              <wps:spPr>
+                                <a:xfrm>
+                                  <a:off x="1010093" y="74427"/>
+                                  <a:ext cx="191386" cy="159489"/>
+                                </a:xfrm>
+                                <a:prstGeom prst="rect">
+                                  <a:avLst/>
+                                </a:prstGeom>
+                                <a:ln>
+                                  <a:solidFill>
+                                    <a:schemeClr val="tx1"/>
+                                  </a:solidFill>
+                                </a:ln>
+                              </wps:spPr>
+                              <wps:style>
+                                <a:lnRef idx="2">
+                                  <a:schemeClr val="accent6"/>
+                                </a:lnRef>
+                                <a:fillRef idx="1">
+                                  <a:schemeClr val="lt1"/>
+                                </a:fillRef>
+                                <a:effectRef idx="0">
+                                  <a:schemeClr val="accent6"/>
+                                </a:effectRef>
+                                <a:fontRef idx="minor">
+                                  <a:schemeClr val="dk1"/>
+                                </a:fontRef>
+                              </wps:style>
+                              <wps:bodyPr rot="0" spcFirstLastPara="0" vertOverflow="overflow" horzOverflow="overflow" vert="horz" wrap="square" lIns="91440" tIns="45720" rIns="91440" bIns="45720" numCol="1" spcCol="0" rtlCol="0" fromWordArt="0" anchor="ctr" anchorCtr="0" forceAA="0" compatLnSpc="1">
+                                <a:prstTxWarp prst="textNoShape">
+                                  <a:avLst/>
+                                </a:prstTxWarp>
+                                <a:noAutofit/>
+                              </wps:bodyPr>
+                            </wps:wsp>
+                          </wpg:grpSp>
+                          <wps:wsp>
+                            <wps:cNvPr id="300" name="300 Rectángulo"/>
+                            <wps:cNvSpPr/>
+                            <wps:spPr>
+                              <a:xfrm>
+                                <a:off x="967563" y="106325"/>
+                                <a:ext cx="95250" cy="45085"/>
+                              </a:xfrm>
+                              <a:prstGeom prst="rect">
+                                <a:avLst/>
+                              </a:prstGeom>
+                              <a:ln>
+                                <a:solidFill>
+                                  <a:schemeClr val="tx1"/>
+                                </a:solidFill>
+                              </a:ln>
+                            </wps:spPr>
+                            <wps:style>
+                              <a:lnRef idx="2">
+                                <a:schemeClr val="accent6"/>
+                              </a:lnRef>
+                              <a:fillRef idx="1">
+                                <a:schemeClr val="lt1"/>
+                              </a:fillRef>
+                              <a:effectRef idx="0">
+                                <a:schemeClr val="accent6"/>
+                              </a:effectRef>
+                              <a:fontRef idx="minor">
+                                <a:schemeClr val="dk1"/>
+                              </a:fontRef>
+                            </wps:style>
+                            <wps:bodyPr rot="0" spcFirstLastPara="0" vertOverflow="overflow" horzOverflow="overflow" vert="horz" wrap="square" lIns="91440" tIns="45720" rIns="91440" bIns="45720" numCol="1" spcCol="0" rtlCol="0" fromWordArt="0" anchor="ctr" anchorCtr="0" forceAA="0" compatLnSpc="1">
+                              <a:prstTxWarp prst="textNoShape">
+                                <a:avLst/>
+                              </a:prstTxWarp>
+                              <a:noAutofit/>
+                            </wps:bodyPr>
+                          </wps:wsp>
+                          <wps:wsp>
+                            <wps:cNvPr id="301" name="301 Rectángulo"/>
+                            <wps:cNvSpPr/>
+                            <wps:spPr>
+                              <a:xfrm>
+                                <a:off x="967563" y="170120"/>
+                                <a:ext cx="95523" cy="45719"/>
+                              </a:xfrm>
+                              <a:prstGeom prst="rect">
+                                <a:avLst/>
+                              </a:prstGeom>
+                              <a:ln>
+                                <a:solidFill>
+                                  <a:schemeClr val="tx1"/>
+                                </a:solidFill>
+                              </a:ln>
+                            </wps:spPr>
+                            <wps:style>
+                              <a:lnRef idx="2">
+                                <a:schemeClr val="accent6"/>
+                              </a:lnRef>
+                              <a:fillRef idx="1">
+                                <a:schemeClr val="lt1"/>
+                              </a:fillRef>
+                              <a:effectRef idx="0">
+                                <a:schemeClr val="accent6"/>
+                              </a:effectRef>
+                              <a:fontRef idx="minor">
+                                <a:schemeClr val="dk1"/>
+                              </a:fontRef>
+                            </wps:style>
+                            <wps:bodyPr rot="0" spcFirstLastPara="0" vertOverflow="overflow" horzOverflow="overflow" vert="horz" wrap="square" lIns="91440" tIns="45720" rIns="91440" bIns="45720" numCol="1" spcCol="0" rtlCol="0" fromWordArt="0" anchor="ctr" anchorCtr="0" forceAA="0" compatLnSpc="1">
+                              <a:prstTxWarp prst="textNoShape">
+                                <a:avLst/>
+                              </a:prstTxWarp>
+                              <a:noAutofit/>
+                            </wps:bodyPr>
+                          </wps:wsp>
+                        </wpg:grpSp>
+                        <wpg:grpSp>
+                          <wpg:cNvPr id="302" name="302 Grupo"/>
+                          <wpg:cNvGrpSpPr/>
+                          <wpg:grpSpPr>
+                            <a:xfrm>
+                              <a:off x="2445489" y="0"/>
+                              <a:ext cx="1350010" cy="829310"/>
+                              <a:chOff x="0" y="0"/>
+                              <a:chExt cx="1350335" cy="829339"/>
+                            </a:xfrm>
+                          </wpg:grpSpPr>
+                          <wpg:grpSp>
+                            <wpg:cNvPr id="303" name="303 Grupo"/>
+                            <wpg:cNvGrpSpPr/>
+                            <wpg:grpSpPr>
+                              <a:xfrm>
+                                <a:off x="0" y="0"/>
+                                <a:ext cx="1350335" cy="829339"/>
+                                <a:chOff x="0" y="0"/>
+                                <a:chExt cx="1350335" cy="829339"/>
+                              </a:xfrm>
+                            </wpg:grpSpPr>
+                            <wps:wsp>
+                              <wps:cNvPr id="304" name="304 Rectángulo"/>
+                              <wps:cNvSpPr/>
+                              <wps:spPr>
+                                <a:xfrm>
+                                  <a:off x="0" y="0"/>
+                                  <a:ext cx="1350335" cy="829339"/>
+                                </a:xfrm>
+                                <a:prstGeom prst="rect">
+                                  <a:avLst/>
+                                </a:prstGeom>
+                                <a:ln>
+                                  <a:solidFill>
+                                    <a:schemeClr val="tx1"/>
+                                  </a:solidFill>
+                                </a:ln>
+                              </wps:spPr>
+                              <wps:style>
+                                <a:lnRef idx="2">
+                                  <a:schemeClr val="accent6"/>
+                                </a:lnRef>
+                                <a:fillRef idx="1">
+                                  <a:schemeClr val="lt1"/>
+                                </a:fillRef>
+                                <a:effectRef idx="0">
+                                  <a:schemeClr val="accent6"/>
+                                </a:effectRef>
+                                <a:fontRef idx="minor">
+                                  <a:schemeClr val="dk1"/>
+                                </a:fontRef>
+                              </wps:style>
+                              <wps:txbx>
+                                <w:txbxContent>
+                                  <w:p>
+                                    <w:pPr>
+                                      <w:jc w:val="center"/>
+                                      <w:rPr>
+                                        <w:lang w:val="es-MX"/>
+                                      </w:rPr>
+                                    </w:pPr>
+                                    <w:r>
+                                      <w:rPr>
+                                        <w:lang w:val="es-MX"/>
+                                      </w:rPr>
+                                      <w:t>Alumnos</w:t>
+                                    </w:r>
+                                  </w:p>
+                                </w:txbxContent>
+                              </wps:txbx>
+                              <wps:bodyPr rot="0" spcFirstLastPara="0" vertOverflow="overflow" horzOverflow="overflow" vert="horz" wrap="square" lIns="91440" tIns="45720" rIns="91440" bIns="45720" numCol="1" spcCol="0" rtlCol="0" fromWordArt="0" anchor="ctr" anchorCtr="0" forceAA="0" compatLnSpc="1">
+                                <a:prstTxWarp prst="textNoShape">
+                                  <a:avLst/>
+                                </a:prstTxWarp>
+                                <a:noAutofit/>
+                              </wps:bodyPr>
+                            </wps:wsp>
+                            <wps:wsp>
+                              <wps:cNvPr id="305" name="305 Rectángulo"/>
+                              <wps:cNvSpPr/>
+                              <wps:spPr>
+                                <a:xfrm>
+                                  <a:off x="1010093" y="74427"/>
+                                  <a:ext cx="191386" cy="159489"/>
+                                </a:xfrm>
+                                <a:prstGeom prst="rect">
+                                  <a:avLst/>
+                                </a:prstGeom>
+                                <a:ln>
+                                  <a:solidFill>
+                                    <a:schemeClr val="tx1"/>
+                                  </a:solidFill>
+                                </a:ln>
+                              </wps:spPr>
+                              <wps:style>
+                                <a:lnRef idx="2">
+                                  <a:schemeClr val="accent6"/>
+                                </a:lnRef>
+                                <a:fillRef idx="1">
+                                  <a:schemeClr val="lt1"/>
+                                </a:fillRef>
+                                <a:effectRef idx="0">
+                                  <a:schemeClr val="accent6"/>
+                                </a:effectRef>
+                                <a:fontRef idx="minor">
+                                  <a:schemeClr val="dk1"/>
+                                </a:fontRef>
+                              </wps:style>
+                              <wps:bodyPr rot="0" spcFirstLastPara="0" vertOverflow="overflow" horzOverflow="overflow" vert="horz" wrap="square" lIns="91440" tIns="45720" rIns="91440" bIns="45720" numCol="1" spcCol="0" rtlCol="0" fromWordArt="0" anchor="ctr" anchorCtr="0" forceAA="0" compatLnSpc="1">
+                                <a:prstTxWarp prst="textNoShape">
+                                  <a:avLst/>
+                                </a:prstTxWarp>
+                                <a:noAutofit/>
+                              </wps:bodyPr>
+                            </wps:wsp>
+                          </wpg:grpSp>
+                          <wps:wsp>
+                            <wps:cNvPr id="306" name="306 Rectángulo"/>
+                            <wps:cNvSpPr/>
+                            <wps:spPr>
+                              <a:xfrm>
+                                <a:off x="967563" y="106325"/>
+                                <a:ext cx="95250" cy="45085"/>
+                              </a:xfrm>
+                              <a:prstGeom prst="rect">
+                                <a:avLst/>
+                              </a:prstGeom>
+                              <a:ln>
+                                <a:solidFill>
+                                  <a:schemeClr val="tx1"/>
+                                </a:solidFill>
+                              </a:ln>
+                            </wps:spPr>
+                            <wps:style>
+                              <a:lnRef idx="2">
+                                <a:schemeClr val="accent6"/>
+                              </a:lnRef>
+                              <a:fillRef idx="1">
+                                <a:schemeClr val="lt1"/>
+                              </a:fillRef>
+                              <a:effectRef idx="0">
+                                <a:schemeClr val="accent6"/>
+                              </a:effectRef>
+                              <a:fontRef idx="minor">
+                                <a:schemeClr val="dk1"/>
+                              </a:fontRef>
+                            </wps:style>
+                            <wps:bodyPr rot="0" spcFirstLastPara="0" vertOverflow="overflow" horzOverflow="overflow" vert="horz" wrap="square" lIns="91440" tIns="45720" rIns="91440" bIns="45720" numCol="1" spcCol="0" rtlCol="0" fromWordArt="0" anchor="ctr" anchorCtr="0" forceAA="0" compatLnSpc="1">
+                              <a:prstTxWarp prst="textNoShape">
+                                <a:avLst/>
+                              </a:prstTxWarp>
+                              <a:noAutofit/>
+                            </wps:bodyPr>
+                          </wps:wsp>
+                          <wps:wsp>
+                            <wps:cNvPr id="308" name="308 Rectángulo"/>
+                            <wps:cNvSpPr/>
+                            <wps:spPr>
+                              <a:xfrm>
+                                <a:off x="967563" y="170120"/>
+                                <a:ext cx="95523" cy="45719"/>
+                              </a:xfrm>
+                              <a:prstGeom prst="rect">
+                                <a:avLst/>
+                              </a:prstGeom>
+                              <a:ln>
+                                <a:solidFill>
+                                  <a:schemeClr val="tx1"/>
+                                </a:solidFill>
+                              </a:ln>
+                            </wps:spPr>
+                            <wps:style>
+                              <a:lnRef idx="2">
+                                <a:schemeClr val="accent6"/>
+                              </a:lnRef>
+                              <a:fillRef idx="1">
+                                <a:schemeClr val="lt1"/>
+                              </a:fillRef>
+                              <a:effectRef idx="0">
+                                <a:schemeClr val="accent6"/>
+                              </a:effectRef>
+                              <a:fontRef idx="minor">
+                                <a:schemeClr val="dk1"/>
+                              </a:fontRef>
+                            </wps:style>
+                            <wps:bodyPr rot="0" spcFirstLastPara="0" vertOverflow="overflow" horzOverflow="overflow" vert="horz" wrap="square" lIns="91440" tIns="45720" rIns="91440" bIns="45720" numCol="1" spcCol="0" rtlCol="0" fromWordArt="0" anchor="ctr" anchorCtr="0" forceAA="0" compatLnSpc="1">
+                              <a:prstTxWarp prst="textNoShape">
+                                <a:avLst/>
+                              </a:prstTxWarp>
+                              <a:noAutofit/>
+                            </wps:bodyPr>
+                          </wps:wsp>
+                        </wpg:grpSp>
+                        <wpg:grpSp>
+                          <wpg:cNvPr id="328" name="328 Grupo"/>
+                          <wpg:cNvGrpSpPr/>
+                          <wpg:grpSpPr>
+                            <a:xfrm>
+                              <a:off x="2945219" y="2275367"/>
+                              <a:ext cx="276225" cy="957101"/>
+                              <a:chOff x="0" y="0"/>
+                              <a:chExt cx="276225" cy="957101"/>
+                            </a:xfrm>
+                          </wpg:grpSpPr>
+                          <wps:wsp>
+                            <wps:cNvPr id="312" name="312 Conector recto de flecha"/>
+                            <wps:cNvCnPr/>
+                            <wps:spPr>
+                              <a:xfrm>
+                                <a:off x="148804" y="574159"/>
+                                <a:ext cx="0" cy="244548"/>
+                              </a:xfrm>
+                              <a:prstGeom prst="straightConnector1">
+                                <a:avLst/>
+                              </a:prstGeom>
+                              <a:ln>
+                                <a:prstDash val="dash"/>
+                                <a:tailEnd type="arrow"/>
+                              </a:ln>
+                            </wps:spPr>
+                            <wps:style>
+                              <a:lnRef idx="1">
+                                <a:schemeClr val="dk1"/>
+                              </a:lnRef>
+                              <a:fillRef idx="0">
+                                <a:schemeClr val="dk1"/>
+                              </a:fillRef>
+                              <a:effectRef idx="0">
+                                <a:schemeClr val="dk1"/>
+                              </a:effectRef>
+                              <a:fontRef idx="minor">
+                                <a:schemeClr val="tx1"/>
+                              </a:fontRef>
+                            </wps:style>
+                            <wps:bodyPr/>
+                          </wps:wsp>
+                          <wps:wsp>
+                            <wps:cNvPr id="313" name="313 Conector recto"/>
+                            <wps:cNvCnPr/>
+                            <wps:spPr>
+                              <a:xfrm flipV="1">
+                                <a:off x="148804" y="0"/>
+                                <a:ext cx="0" cy="339725"/>
+                              </a:xfrm>
+                              <a:prstGeom prst="line">
+                                <a:avLst/>
+                              </a:prstGeom>
+                            </wps:spPr>
+                            <wps:style>
+                              <a:lnRef idx="1">
+                                <a:schemeClr val="dk1"/>
+                              </a:lnRef>
+                              <a:fillRef idx="0">
+                                <a:schemeClr val="dk1"/>
+                              </a:fillRef>
+                              <a:effectRef idx="0">
+                                <a:schemeClr val="dk1"/>
+                              </a:effectRef>
+                              <a:fontRef idx="minor">
+                                <a:schemeClr val="tx1"/>
+                              </a:fontRef>
+                            </wps:style>
+                            <wps:bodyPr/>
+                          </wps:wsp>
+                          <wps:wsp>
+                            <wps:cNvPr id="317" name="317 Elipse"/>
+                            <wps:cNvSpPr/>
+                            <wps:spPr>
+                              <a:xfrm>
+                                <a:off x="42478" y="340242"/>
+                                <a:ext cx="201930" cy="201930"/>
+                              </a:xfrm>
+                              <a:prstGeom prst="ellipse">
+                                <a:avLst/>
+                              </a:prstGeom>
+                              <a:ln>
+                                <a:solidFill>
+                                  <a:schemeClr val="tx1"/>
+                                </a:solidFill>
+                              </a:ln>
+                            </wps:spPr>
+                            <wps:style>
+                              <a:lnRef idx="2">
+                                <a:schemeClr val="accent6"/>
+                              </a:lnRef>
+                              <a:fillRef idx="1">
+                                <a:schemeClr val="lt1"/>
+                              </a:fillRef>
+                              <a:effectRef idx="0">
+                                <a:schemeClr val="accent6"/>
+                              </a:effectRef>
+                              <a:fontRef idx="minor">
+                                <a:schemeClr val="dk1"/>
+                              </a:fontRef>
+                            </wps:style>
+                            <wps:bodyPr rot="0" spcFirstLastPara="0" vertOverflow="overflow" horzOverflow="overflow" vert="horz" wrap="square" lIns="91440" tIns="45720" rIns="91440" bIns="45720" numCol="1" spcCol="0" rtlCol="0" fromWordArt="0" anchor="ctr" anchorCtr="0" forceAA="0" compatLnSpc="1">
+                              <a:prstTxWarp prst="textNoShape">
+                                <a:avLst/>
+                              </a:prstTxWarp>
+                              <a:noAutofit/>
+                            </wps:bodyPr>
+                          </wps:wsp>
+                          <wps:wsp>
+                            <wps:cNvPr id="322" name="322 Abrir corchete"/>
+                            <wps:cNvSpPr/>
+                            <wps:spPr>
+                              <a:xfrm rot="16200000">
+                                <a:off x="79693" y="632637"/>
+                                <a:ext cx="116840" cy="276225"/>
+                              </a:xfrm>
+                              <a:prstGeom prst="leftBracket">
+                                <a:avLst/>
+                              </a:prstGeom>
+                            </wps:spPr>
+                            <wps:style>
+                              <a:lnRef idx="1">
+                                <a:schemeClr val="dk1"/>
+                              </a:lnRef>
+                              <a:fillRef idx="0">
+                                <a:schemeClr val="dk1"/>
+                              </a:fillRef>
+                              <a:effectRef idx="0">
+                                <a:schemeClr val="dk1"/>
+                              </a:effectRef>
+                              <a:fontRef idx="minor">
+                                <a:schemeClr val="tx1"/>
+                              </a:fontRef>
+                            </wps:style>
+                            <wps:bodyPr rot="0" spcFirstLastPara="0" vertOverflow="overflow" horzOverflow="overflow" vert="horz" wrap="square" lIns="91440" tIns="45720" rIns="91440" bIns="45720" numCol="1" spcCol="0" rtlCol="0" fromWordArt="0" anchor="ctr" anchorCtr="0" forceAA="0" compatLnSpc="1">
+                              <a:prstTxWarp prst="textNoShape">
+                                <a:avLst/>
+                              </a:prstTxWarp>
+                              <a:noAutofit/>
+                            </wps:bodyPr>
+                          </wps:wsp>
+                          <wps:wsp>
+                            <wps:cNvPr id="327" name="327 Conector recto"/>
+                            <wps:cNvCnPr/>
+                            <wps:spPr>
+                              <a:xfrm flipV="1">
+                                <a:off x="148804" y="829340"/>
+                                <a:ext cx="0" cy="127761"/>
+                              </a:xfrm>
+                              <a:prstGeom prst="line">
+                                <a:avLst/>
+                              </a:prstGeom>
+                            </wps:spPr>
+                            <wps:style>
+                              <a:lnRef idx="1">
+                                <a:schemeClr val="dk1"/>
+                              </a:lnRef>
+                              <a:fillRef idx="0">
+                                <a:schemeClr val="dk1"/>
+                              </a:fillRef>
+                              <a:effectRef idx="0">
+                                <a:schemeClr val="dk1"/>
+                              </a:effectRef>
+                              <a:fontRef idx="minor">
+                                <a:schemeClr val="tx1"/>
+                              </a:fontRef>
+                            </wps:style>
+                            <wps:bodyPr/>
+                          </wps:wsp>
+                        </wpg:grpSp>
+                        <wpg:grpSp>
+                          <wpg:cNvPr id="331" name="331 Grupo"/>
+                          <wpg:cNvGrpSpPr/>
+                          <wpg:grpSpPr>
+                            <a:xfrm>
+                              <a:off x="2955852" y="4061637"/>
+                              <a:ext cx="276225" cy="850775"/>
+                              <a:chOff x="0" y="0"/>
+                              <a:chExt cx="276225" cy="850775"/>
+                            </a:xfrm>
+                          </wpg:grpSpPr>
+                          <wps:wsp>
+                            <wps:cNvPr id="309" name="309 Elipse"/>
+                            <wps:cNvSpPr/>
+                            <wps:spPr>
+                              <a:xfrm>
+                                <a:off x="42479" y="372140"/>
+                                <a:ext cx="201930" cy="201930"/>
+                              </a:xfrm>
+                              <a:prstGeom prst="ellipse">
+                                <a:avLst/>
+                              </a:prstGeom>
+                              <a:ln>
+                                <a:solidFill>
+                                  <a:schemeClr val="tx1"/>
+                                </a:solidFill>
+                              </a:ln>
+                            </wps:spPr>
+                            <wps:style>
+                              <a:lnRef idx="2">
+                                <a:schemeClr val="accent6"/>
+                              </a:lnRef>
+                              <a:fillRef idx="1">
+                                <a:schemeClr val="lt1"/>
+                              </a:fillRef>
+                              <a:effectRef idx="0">
+                                <a:schemeClr val="accent6"/>
+                              </a:effectRef>
+                              <a:fontRef idx="minor">
+                                <a:schemeClr val="dk1"/>
+                              </a:fontRef>
+                            </wps:style>
+                            <wps:bodyPr rot="0" spcFirstLastPara="0" vertOverflow="overflow" horzOverflow="overflow" vert="horz" wrap="square" lIns="91440" tIns="45720" rIns="91440" bIns="45720" numCol="1" spcCol="0" rtlCol="0" fromWordArt="0" anchor="ctr" anchorCtr="0" forceAA="0" compatLnSpc="1">
+                              <a:prstTxWarp prst="textNoShape">
+                                <a:avLst/>
+                              </a:prstTxWarp>
+                              <a:noAutofit/>
+                            </wps:bodyPr>
+                          </wps:wsp>
+                          <wps:wsp>
+                            <wps:cNvPr id="325" name="325 Abrir corchete"/>
+                            <wps:cNvSpPr/>
+                            <wps:spPr>
+                              <a:xfrm rot="16200000">
+                                <a:off x="79693" y="398720"/>
+                                <a:ext cx="116840" cy="276225"/>
+                              </a:xfrm>
+                              <a:prstGeom prst="leftBracket">
+                                <a:avLst/>
+                              </a:prstGeom>
+                            </wps:spPr>
+                            <wps:style>
+                              <a:lnRef idx="1">
+                                <a:schemeClr val="dk1"/>
+                              </a:lnRef>
+                              <a:fillRef idx="0">
+                                <a:schemeClr val="dk1"/>
+                              </a:fillRef>
+                              <a:effectRef idx="0">
+                                <a:schemeClr val="dk1"/>
+                              </a:effectRef>
+                              <a:fontRef idx="minor">
+                                <a:schemeClr val="tx1"/>
+                              </a:fontRef>
+                            </wps:style>
+                            <wps:bodyPr rot="0" spcFirstLastPara="0" vertOverflow="overflow" horzOverflow="overflow" vert="horz" wrap="square" lIns="91440" tIns="45720" rIns="91440" bIns="45720" numCol="1" spcCol="0" rtlCol="0" fromWordArt="0" anchor="ctr" anchorCtr="0" forceAA="0" compatLnSpc="1">
+                              <a:prstTxWarp prst="textNoShape">
+                                <a:avLst/>
+                              </a:prstTxWarp>
+                              <a:noAutofit/>
+                            </wps:bodyPr>
+                          </wps:wsp>
+                          <wps:wsp>
+                            <wps:cNvPr id="329" name="329 Conector recto"/>
+                            <wps:cNvCnPr/>
+                            <wps:spPr>
+                              <a:xfrm>
+                                <a:off x="127539" y="595423"/>
+                                <a:ext cx="0" cy="255352"/>
+                              </a:xfrm>
+                              <a:prstGeom prst="line">
+                                <a:avLst/>
+                              </a:prstGeom>
+                            </wps:spPr>
+                            <wps:style>
+                              <a:lnRef idx="1">
+                                <a:schemeClr val="dk1"/>
+                              </a:lnRef>
+                              <a:fillRef idx="0">
+                                <a:schemeClr val="dk1"/>
+                              </a:fillRef>
+                              <a:effectRef idx="0">
+                                <a:schemeClr val="dk1"/>
+                              </a:effectRef>
+                              <a:fontRef idx="minor">
+                                <a:schemeClr val="tx1"/>
+                              </a:fontRef>
+                            </wps:style>
+                            <wps:bodyPr/>
+                          </wps:wsp>
+                          <wps:wsp>
+                            <wps:cNvPr id="330" name="330 Conector recto"/>
+                            <wps:cNvCnPr/>
+                            <wps:spPr>
+                              <a:xfrm>
+                                <a:off x="148804" y="0"/>
+                                <a:ext cx="0" cy="372169"/>
+                              </a:xfrm>
+                              <a:prstGeom prst="line">
+                                <a:avLst/>
+                              </a:prstGeom>
+                            </wps:spPr>
+                            <wps:style>
+                              <a:lnRef idx="1">
+                                <a:schemeClr val="dk1"/>
+                              </a:lnRef>
+                              <a:fillRef idx="0">
+                                <a:schemeClr val="dk1"/>
+                              </a:fillRef>
+                              <a:effectRef idx="0">
+                                <a:schemeClr val="dk1"/>
+                              </a:effectRef>
+                              <a:fontRef idx="minor">
+                                <a:schemeClr val="tx1"/>
+                              </a:fontRef>
+                            </wps:style>
+                            <wps:bodyPr/>
+                          </wps:wsp>
+                        </wpg:grpSp>
+                        <wpg:grpSp>
+                          <wpg:cNvPr id="340" name="340 Grupo"/>
+                          <wpg:cNvGrpSpPr/>
+                          <wpg:grpSpPr>
+                            <a:xfrm>
+                              <a:off x="1350335" y="3476847"/>
+                              <a:ext cx="1084580" cy="276225"/>
+                              <a:chOff x="0" y="0"/>
+                              <a:chExt cx="1084639" cy="276225"/>
+                            </a:xfrm>
+                          </wpg:grpSpPr>
+                          <wps:wsp>
+                            <wps:cNvPr id="314" name="314 Elipse"/>
+                            <wps:cNvSpPr/>
+                            <wps:spPr>
+                              <a:xfrm>
+                                <a:off x="520995" y="31897"/>
+                                <a:ext cx="201930" cy="201930"/>
+                              </a:xfrm>
+                              <a:prstGeom prst="ellipse">
+                                <a:avLst/>
+                              </a:prstGeom>
+                              <a:ln>
+                                <a:solidFill>
+                                  <a:schemeClr val="tx1"/>
+                                </a:solidFill>
+                              </a:ln>
+                            </wps:spPr>
+                            <wps:style>
+                              <a:lnRef idx="2">
+                                <a:schemeClr val="accent6"/>
+                              </a:lnRef>
+                              <a:fillRef idx="1">
+                                <a:schemeClr val="lt1"/>
+                              </a:fillRef>
+                              <a:effectRef idx="0">
+                                <a:schemeClr val="accent6"/>
+                              </a:effectRef>
+                              <a:fontRef idx="minor">
+                                <a:schemeClr val="dk1"/>
+                              </a:fontRef>
+                            </wps:style>
+                            <wps:bodyPr rot="0" spcFirstLastPara="0" vertOverflow="overflow" horzOverflow="overflow" vert="horz" wrap="square" lIns="91440" tIns="45720" rIns="91440" bIns="45720" numCol="1" spcCol="0" rtlCol="0" fromWordArt="0" anchor="ctr" anchorCtr="0" forceAA="0" compatLnSpc="1">
+                              <a:prstTxWarp prst="textNoShape">
+                                <a:avLst/>
+                              </a:prstTxWarp>
+                              <a:noAutofit/>
+                            </wps:bodyPr>
+                          </wps:wsp>
+                          <wps:wsp>
+                            <wps:cNvPr id="324" name="324 Abrir corchete"/>
+                            <wps:cNvSpPr/>
+                            <wps:spPr>
+                              <a:xfrm rot="10800000">
+                                <a:off x="659218" y="0"/>
+                                <a:ext cx="116840" cy="276225"/>
+                              </a:xfrm>
+                              <a:prstGeom prst="leftBracket">
+                                <a:avLst/>
+                              </a:prstGeom>
+                            </wps:spPr>
+                            <wps:style>
+                              <a:lnRef idx="1">
+                                <a:schemeClr val="dk1"/>
+                              </a:lnRef>
+                              <a:fillRef idx="0">
+                                <a:schemeClr val="dk1"/>
+                              </a:fillRef>
+                              <a:effectRef idx="0">
+                                <a:schemeClr val="dk1"/>
+                              </a:effectRef>
+                              <a:fontRef idx="minor">
+                                <a:schemeClr val="tx1"/>
+                              </a:fontRef>
+                            </wps:style>
+                            <wps:bodyPr rot="0" spcFirstLastPara="0" vertOverflow="overflow" horzOverflow="overflow" vert="horz" wrap="square" lIns="91440" tIns="45720" rIns="91440" bIns="45720" numCol="1" spcCol="0" rtlCol="0" fromWordArt="0" anchor="ctr" anchorCtr="0" forceAA="0" compatLnSpc="1">
+                              <a:prstTxWarp prst="textNoShape">
+                                <a:avLst/>
+                              </a:prstTxWarp>
+                              <a:noAutofit/>
+                            </wps:bodyPr>
+                          </wps:wsp>
+                          <wps:wsp>
+                            <wps:cNvPr id="332" name="332 Conector recto"/>
+                            <wps:cNvCnPr/>
+                            <wps:spPr>
+                              <a:xfrm>
+                                <a:off x="0" y="138223"/>
+                                <a:ext cx="520700" cy="0"/>
+                              </a:xfrm>
+                              <a:prstGeom prst="line">
+                                <a:avLst/>
+                              </a:prstGeom>
+                            </wps:spPr>
+                            <wps:style>
+                              <a:lnRef idx="1">
+                                <a:schemeClr val="dk1"/>
+                              </a:lnRef>
+                              <a:fillRef idx="0">
+                                <a:schemeClr val="dk1"/>
+                              </a:fillRef>
+                              <a:effectRef idx="0">
+                                <a:schemeClr val="dk1"/>
+                              </a:effectRef>
+                              <a:fontRef idx="minor">
+                                <a:schemeClr val="tx1"/>
+                              </a:fontRef>
+                            </wps:style>
+                            <wps:bodyPr/>
+                          </wps:wsp>
+                          <wps:wsp>
+                            <wps:cNvPr id="333" name="333 Conector recto"/>
+                            <wps:cNvCnPr/>
+                            <wps:spPr>
+                              <a:xfrm>
+                                <a:off x="776177" y="138223"/>
+                                <a:ext cx="308462" cy="0"/>
+                              </a:xfrm>
+                              <a:prstGeom prst="line">
+                                <a:avLst/>
+                              </a:prstGeom>
+                            </wps:spPr>
+                            <wps:style>
+                              <a:lnRef idx="1">
+                                <a:schemeClr val="dk1"/>
+                              </a:lnRef>
+                              <a:fillRef idx="0">
+                                <a:schemeClr val="dk1"/>
+                              </a:fillRef>
+                              <a:effectRef idx="0">
+                                <a:schemeClr val="dk1"/>
+                              </a:effectRef>
+                              <a:fontRef idx="minor">
+                                <a:schemeClr val="tx1"/>
+                              </a:fontRef>
+                            </wps:style>
+                            <wps:bodyPr/>
+                          </wps:wsp>
+                        </wpg:grpSp>
+                        <wpg:grpSp>
+                          <wpg:cNvPr id="338" name="338 Grupo"/>
+                          <wpg:cNvGrpSpPr/>
+                          <wpg:grpSpPr>
+                            <a:xfrm>
+                              <a:off x="3795824" y="1711842"/>
+                              <a:ext cx="786898" cy="276225"/>
+                              <a:chOff x="0" y="0"/>
+                              <a:chExt cx="786898" cy="276225"/>
+                            </a:xfrm>
+                          </wpg:grpSpPr>
+                          <wps:wsp>
+                            <wps:cNvPr id="316" name="316 Elipse"/>
+                            <wps:cNvSpPr/>
+                            <wps:spPr>
+                              <a:xfrm>
+                                <a:off x="255181" y="31898"/>
+                                <a:ext cx="201930" cy="201930"/>
+                              </a:xfrm>
+                              <a:prstGeom prst="ellipse">
+                                <a:avLst/>
+                              </a:prstGeom>
+                              <a:ln>
+                                <a:solidFill>
+                                  <a:schemeClr val="tx1"/>
+                                </a:solidFill>
+                              </a:ln>
+                            </wps:spPr>
+                            <wps:style>
+                              <a:lnRef idx="2">
+                                <a:schemeClr val="accent6"/>
+                              </a:lnRef>
+                              <a:fillRef idx="1">
+                                <a:schemeClr val="lt1"/>
+                              </a:fillRef>
+                              <a:effectRef idx="0">
+                                <a:schemeClr val="accent6"/>
+                              </a:effectRef>
+                              <a:fontRef idx="minor">
+                                <a:schemeClr val="dk1"/>
+                              </a:fontRef>
+                            </wps:style>
+                            <wps:bodyPr rot="0" spcFirstLastPara="0" vertOverflow="overflow" horzOverflow="overflow" vert="horz" wrap="square" lIns="91440" tIns="45720" rIns="91440" bIns="45720" numCol="1" spcCol="0" rtlCol="0" fromWordArt="0" anchor="ctr" anchorCtr="0" forceAA="0" compatLnSpc="1">
+                              <a:prstTxWarp prst="textNoShape">
+                                <a:avLst/>
+                              </a:prstTxWarp>
+                              <a:noAutofit/>
+                            </wps:bodyPr>
+                          </wps:wsp>
+                          <wps:wsp>
+                            <wps:cNvPr id="323" name="323 Abrir corchete"/>
+                            <wps:cNvSpPr/>
+                            <wps:spPr>
+                              <a:xfrm>
+                                <a:off x="223283" y="0"/>
+                                <a:ext cx="116840" cy="276225"/>
+                              </a:xfrm>
+                              <a:prstGeom prst="leftBracket">
+                                <a:avLst/>
+                              </a:prstGeom>
+                            </wps:spPr>
+                            <wps:style>
+                              <a:lnRef idx="1">
+                                <a:schemeClr val="dk1"/>
+                              </a:lnRef>
+                              <a:fillRef idx="0">
+                                <a:schemeClr val="dk1"/>
+                              </a:fillRef>
+                              <a:effectRef idx="0">
+                                <a:schemeClr val="dk1"/>
+                              </a:effectRef>
+                              <a:fontRef idx="minor">
+                                <a:schemeClr val="tx1"/>
+                              </a:fontRef>
+                            </wps:style>
+                            <wps:bodyPr rot="0" spcFirstLastPara="0" vertOverflow="overflow" horzOverflow="overflow" vert="horz" wrap="square" lIns="91440" tIns="45720" rIns="91440" bIns="45720" numCol="1" spcCol="0" rtlCol="0" fromWordArt="0" anchor="ctr" anchorCtr="0" forceAA="0" compatLnSpc="1">
+                              <a:prstTxWarp prst="textNoShape">
+                                <a:avLst/>
+                              </a:prstTxWarp>
+                              <a:noAutofit/>
+                            </wps:bodyPr>
+                          </wps:wsp>
+                          <wps:wsp>
+                            <wps:cNvPr id="334" name="334 Conector recto"/>
+                            <wps:cNvCnPr/>
+                            <wps:spPr>
+                              <a:xfrm>
+                                <a:off x="0" y="138223"/>
+                                <a:ext cx="223283" cy="0"/>
+                              </a:xfrm>
+                              <a:prstGeom prst="line">
+                                <a:avLst/>
+                              </a:prstGeom>
+                            </wps:spPr>
+                            <wps:style>
+                              <a:lnRef idx="1">
+                                <a:schemeClr val="dk1"/>
+                              </a:lnRef>
+                              <a:fillRef idx="0">
+                                <a:schemeClr val="dk1"/>
+                              </a:fillRef>
+                              <a:effectRef idx="0">
+                                <a:schemeClr val="dk1"/>
+                              </a:effectRef>
+                              <a:fontRef idx="minor">
+                                <a:schemeClr val="tx1"/>
+                              </a:fontRef>
+                            </wps:style>
+                            <wps:bodyPr/>
+                          </wps:wsp>
+                          <wps:wsp>
+                            <wps:cNvPr id="335" name="335 Conector recto"/>
+                            <wps:cNvCnPr/>
+                            <wps:spPr>
+                              <a:xfrm flipH="1">
+                                <a:off x="457200" y="138223"/>
+                                <a:ext cx="329698" cy="0"/>
+                              </a:xfrm>
+                              <a:prstGeom prst="line">
+                                <a:avLst/>
+                              </a:prstGeom>
+                            </wps:spPr>
+                            <wps:style>
+                              <a:lnRef idx="1">
+                                <a:schemeClr val="dk1"/>
+                              </a:lnRef>
+                              <a:fillRef idx="0">
+                                <a:schemeClr val="dk1"/>
+                              </a:fillRef>
+                              <a:effectRef idx="0">
+                                <a:schemeClr val="dk1"/>
+                              </a:effectRef>
+                              <a:fontRef idx="minor">
+                                <a:schemeClr val="tx1"/>
+                              </a:fontRef>
+                            </wps:style>
+                            <wps:bodyPr/>
+                          </wps:wsp>
+                        </wpg:grpSp>
+                        <wpg:grpSp>
+                          <wpg:cNvPr id="339" name="339 Grupo"/>
+                          <wpg:cNvGrpSpPr/>
+                          <wpg:grpSpPr>
+                            <a:xfrm>
+                              <a:off x="2977117" y="839972"/>
+                              <a:ext cx="276225" cy="606225"/>
+                              <a:chOff x="0" y="0"/>
+                              <a:chExt cx="276225" cy="606225"/>
+                            </a:xfrm>
+                          </wpg:grpSpPr>
+                          <wps:wsp>
+                            <wps:cNvPr id="315" name="315 Elipse"/>
+                            <wps:cNvSpPr/>
+                            <wps:spPr>
+                              <a:xfrm>
+                                <a:off x="42479" y="159488"/>
+                                <a:ext cx="201930" cy="201930"/>
+                              </a:xfrm>
+                              <a:prstGeom prst="ellipse">
+                                <a:avLst/>
+                              </a:prstGeom>
+                              <a:ln>
+                                <a:solidFill>
+                                  <a:schemeClr val="tx1"/>
+                                </a:solidFill>
+                              </a:ln>
+                            </wps:spPr>
+                            <wps:style>
+                              <a:lnRef idx="2">
+                                <a:schemeClr val="accent6"/>
+                              </a:lnRef>
+                              <a:fillRef idx="1">
+                                <a:schemeClr val="lt1"/>
+                              </a:fillRef>
+                              <a:effectRef idx="0">
+                                <a:schemeClr val="accent6"/>
+                              </a:effectRef>
+                              <a:fontRef idx="minor">
+                                <a:schemeClr val="dk1"/>
+                              </a:fontRef>
+                            </wps:style>
+                            <wps:bodyPr rot="0" spcFirstLastPara="0" vertOverflow="overflow" horzOverflow="overflow" vert="horz" wrap="square" lIns="91440" tIns="45720" rIns="91440" bIns="45720" numCol="1" spcCol="0" rtlCol="0" fromWordArt="0" anchor="ctr" anchorCtr="0" forceAA="0" compatLnSpc="1">
+                              <a:prstTxWarp prst="textNoShape">
+                                <a:avLst/>
+                              </a:prstTxWarp>
+                              <a:noAutofit/>
+                            </wps:bodyPr>
+                          </wps:wsp>
+                          <wps:wsp>
+                            <wps:cNvPr id="326" name="326 Abrir corchete"/>
+                            <wps:cNvSpPr/>
+                            <wps:spPr>
+                              <a:xfrm rot="16200000">
+                                <a:off x="79693" y="196703"/>
+                                <a:ext cx="116840" cy="276225"/>
+                              </a:xfrm>
+                              <a:prstGeom prst="leftBracket">
+                                <a:avLst/>
+                              </a:prstGeom>
+                            </wps:spPr>
+                            <wps:style>
+                              <a:lnRef idx="1">
+                                <a:schemeClr val="dk1"/>
+                              </a:lnRef>
+                              <a:fillRef idx="0">
+                                <a:schemeClr val="dk1"/>
+                              </a:fillRef>
+                              <a:effectRef idx="0">
+                                <a:schemeClr val="dk1"/>
+                              </a:effectRef>
+                              <a:fontRef idx="minor">
+                                <a:schemeClr val="tx1"/>
+                              </a:fontRef>
+                            </wps:style>
+                            <wps:bodyPr rot="0" spcFirstLastPara="0" vertOverflow="overflow" horzOverflow="overflow" vert="horz" wrap="square" lIns="91440" tIns="45720" rIns="91440" bIns="45720" numCol="1" spcCol="0" rtlCol="0" fromWordArt="0" anchor="ctr" anchorCtr="0" forceAA="0" compatLnSpc="1">
+                              <a:prstTxWarp prst="textNoShape">
+                                <a:avLst/>
+                              </a:prstTxWarp>
+                              <a:noAutofit/>
+                            </wps:bodyPr>
+                          </wps:wsp>
+                          <wps:wsp>
+                            <wps:cNvPr id="336" name="336 Conector recto"/>
+                            <wps:cNvCnPr/>
+                            <wps:spPr>
+                              <a:xfrm>
+                                <a:off x="138172" y="0"/>
+                                <a:ext cx="0" cy="153555"/>
+                              </a:xfrm>
+                              <a:prstGeom prst="line">
+                                <a:avLst/>
+                              </a:prstGeom>
+                            </wps:spPr>
+                            <wps:style>
+                              <a:lnRef idx="1">
+                                <a:schemeClr val="dk1"/>
+                              </a:lnRef>
+                              <a:fillRef idx="0">
+                                <a:schemeClr val="dk1"/>
+                              </a:fillRef>
+                              <a:effectRef idx="0">
+                                <a:schemeClr val="dk1"/>
+                              </a:effectRef>
+                              <a:fontRef idx="minor">
+                                <a:schemeClr val="tx1"/>
+                              </a:fontRef>
+                            </wps:style>
+                            <wps:bodyPr/>
+                          </wps:wsp>
+                          <wps:wsp>
+                            <wps:cNvPr id="337" name="337 Conector recto"/>
+                            <wps:cNvCnPr/>
+                            <wps:spPr>
+                              <a:xfrm>
+                                <a:off x="138172" y="393405"/>
+                                <a:ext cx="0" cy="212820"/>
+                              </a:xfrm>
+                              <a:prstGeom prst="line">
+                                <a:avLst/>
+                              </a:prstGeom>
+                            </wps:spPr>
+                            <wps:style>
+                              <a:lnRef idx="1">
+                                <a:schemeClr val="dk1"/>
+                              </a:lnRef>
+                              <a:fillRef idx="0">
+                                <a:schemeClr val="dk1"/>
+                              </a:fillRef>
+                              <a:effectRef idx="0">
+                                <a:schemeClr val="dk1"/>
+                              </a:effectRef>
+                              <a:fontRef idx="minor">
+                                <a:schemeClr val="tx1"/>
+                              </a:fontRef>
+                            </wps:style>
+                            <wps:bodyPr/>
+                          </wps:wsp>
+                        </wpg:grpSp>
+                      </wpg:grpSp>
+                      <wps:wsp>
+                        <wps:cNvPr id="342" name="Cuadro de texto 2"/>
+                        <wps:cNvSpPr txBox="1">
+                          <a:spLocks noChangeArrowheads="1"/>
+                        </wps:cNvSpPr>
+                        <wps:spPr bwMode="auto">
+                          <a:xfrm>
+                            <a:off x="1828800" y="999460"/>
+                            <a:ext cx="1116330" cy="233045"/>
+                          </a:xfrm>
+                          <a:prstGeom prst="rect">
+                            <a:avLst/>
+                          </a:prstGeom>
+                          <a:ln>
+                            <a:noFill/>
+                            <a:headEnd/>
+                            <a:tailEnd/>
+                          </a:ln>
+                        </wps:spPr>
+                        <wps:style>
+                          <a:lnRef idx="2">
+                            <a:schemeClr val="accent1"/>
+                          </a:lnRef>
+                          <a:fillRef idx="1">
+                            <a:schemeClr val="lt1"/>
+                          </a:fillRef>
+                          <a:effectRef idx="0">
+                            <a:schemeClr val="accent1"/>
+                          </a:effectRef>
+                          <a:fontRef idx="minor">
+                            <a:schemeClr val="dk1"/>
+                          </a:fontRef>
+                        </wps:style>
+                        <wps:txbx>
+                          <w:txbxContent>
+                            <w:p>
+                              <w:pPr>
+                                <w:rPr>
+                                  <w:lang w:val="es-MX"/>
+                                </w:rPr>
+                              </w:pPr>
+                              <w:r>
+                                <w:rPr>
+                                  <w:lang w:val="es-MX"/>
+                                </w:rPr>
+                                <w:t>Detalle alumno</w:t>
+                              </w:r>
+                            </w:p>
+                          </w:txbxContent>
+                        </wps:txbx>
+                        <wps:bodyPr rot="0" vert="horz" wrap="square" lIns="91440" tIns="45720" rIns="91440" bIns="45720" anchor="t" anchorCtr="0">
+                          <a:noAutofit/>
+                        </wps:bodyPr>
+                      </wps:wsp>
+                      <wps:wsp>
+                        <wps:cNvPr id="343" name="Cuadro de texto 2"/>
+                        <wps:cNvSpPr txBox="1">
+                          <a:spLocks noChangeArrowheads="1"/>
+                        </wps:cNvSpPr>
+                        <wps:spPr bwMode="auto">
+                          <a:xfrm>
+                            <a:off x="3774559" y="1127051"/>
+                            <a:ext cx="1392555" cy="292100"/>
+                          </a:xfrm>
+                          <a:prstGeom prst="rect">
+                            <a:avLst/>
+                          </a:prstGeom>
+                          <a:ln>
+                            <a:noFill/>
+                            <a:headEnd/>
+                            <a:tailEnd/>
+                          </a:ln>
+                        </wps:spPr>
+                        <wps:style>
+                          <a:lnRef idx="2">
+                            <a:schemeClr val="accent1"/>
+                          </a:lnRef>
+                          <a:fillRef idx="1">
+                            <a:schemeClr val="lt1"/>
+                          </a:fillRef>
+                          <a:effectRef idx="0">
+                            <a:schemeClr val="accent1"/>
+                          </a:effectRef>
+                          <a:fontRef idx="minor">
+                            <a:schemeClr val="dk1"/>
+                          </a:fontRef>
+                        </wps:style>
+                        <wps:txbx>
+                          <w:txbxContent>
+                            <w:p>
+                              <w:pPr>
+                                <w:rPr>
+                                  <w:lang w:val="es-MX"/>
+                                </w:rPr>
+                              </w:pPr>
+                              <w:r>
+                                <w:rPr>
+                                  <w:lang w:val="es-MX"/>
+                                </w:rPr>
+                                <w:t>Detalle Empleado</w:t>
+                              </w:r>
+                            </w:p>
+                          </w:txbxContent>
+                        </wps:txbx>
+                        <wps:bodyPr rot="0" vert="horz" wrap="square" lIns="91440" tIns="45720" rIns="91440" bIns="45720" anchor="t" anchorCtr="0">
+                          <a:noAutofit/>
+                        </wps:bodyPr>
+                      </wps:wsp>
+                      <wps:wsp>
+                        <wps:cNvPr id="344" name="Cuadro de texto 2"/>
+                        <wps:cNvSpPr txBox="1">
+                          <a:spLocks noChangeArrowheads="1"/>
+                        </wps:cNvSpPr>
+                        <wps:spPr bwMode="auto">
+                          <a:xfrm>
+                            <a:off x="1063256" y="2881423"/>
+                            <a:ext cx="1488440" cy="297180"/>
+                          </a:xfrm>
+                          <a:prstGeom prst="rect">
+                            <a:avLst/>
+                          </a:prstGeom>
+                          <a:ln>
+                            <a:noFill/>
+                            <a:headEnd/>
+                            <a:tailEnd/>
+                          </a:ln>
+                        </wps:spPr>
+                        <wps:style>
+                          <a:lnRef idx="2">
+                            <a:schemeClr val="accent1"/>
+                          </a:lnRef>
+                          <a:fillRef idx="1">
+                            <a:schemeClr val="lt1"/>
+                          </a:fillRef>
+                          <a:effectRef idx="0">
+                            <a:schemeClr val="accent1"/>
+                          </a:effectRef>
+                          <a:fontRef idx="minor">
+                            <a:schemeClr val="dk1"/>
+                          </a:fontRef>
+                        </wps:style>
+                        <wps:txbx>
+                          <w:txbxContent>
+                            <w:p>
+                              <w:pPr>
+                                <w:rPr>
+                                  <w:lang w:val="es-MX"/>
+                                </w:rPr>
+                              </w:pPr>
+                              <w:r>
+                                <w:rPr>
+                                  <w:lang w:val="es-MX"/>
+                                </w:rPr>
+                                <w:t>Detalle Administrador</w:t>
+                              </w:r>
+                            </w:p>
+                          </w:txbxContent>
+                        </wps:txbx>
+                        <wps:bodyPr rot="0" vert="horz" wrap="square" lIns="91440" tIns="45720" rIns="91440" bIns="45720" anchor="t" anchorCtr="0">
+                          <a:noAutofit/>
+                        </wps:bodyPr>
+                      </wps:wsp>
+                      <wps:wsp>
+                        <wps:cNvPr id="345" name="Cuadro de texto 2"/>
+                        <wps:cNvSpPr txBox="1">
+                          <a:spLocks noChangeArrowheads="1"/>
+                        </wps:cNvSpPr>
+                        <wps:spPr bwMode="auto">
+                          <a:xfrm rot="5400000">
+                            <a:off x="3056860" y="2642191"/>
+                            <a:ext cx="930816" cy="257182"/>
+                          </a:xfrm>
+                          <a:prstGeom prst="rect">
+                            <a:avLst/>
+                          </a:prstGeom>
+                          <a:ln>
+                            <a:noFill/>
+                            <a:headEnd/>
+                            <a:tailEnd/>
+                          </a:ln>
+                        </wps:spPr>
+                        <wps:style>
+                          <a:lnRef idx="2">
+                            <a:schemeClr val="accent1"/>
+                          </a:lnRef>
+                          <a:fillRef idx="1">
+                            <a:schemeClr val="lt1"/>
+                          </a:fillRef>
+                          <a:effectRef idx="0">
+                            <a:schemeClr val="accent1"/>
+                          </a:effectRef>
+                          <a:fontRef idx="minor">
+                            <a:schemeClr val="dk1"/>
+                          </a:fontRef>
+                        </wps:style>
+                        <wps:txbx>
+                          <w:txbxContent>
+                            <w:p>
+                              <w:pPr>
+                                <w:rPr>
+                                  <w:sz w:val="18"/>
+                                  <w:szCs w:val="18"/>
+                                  <w:lang w:val="es-MX"/>
+                                </w:rPr>
+                              </w:pPr>
+                              <w:r>
+                                <w:rPr>
+                                  <w:sz w:val="18"/>
+                                  <w:szCs w:val="18"/>
+                                  <w:lang w:val="es-MX"/>
+                                </w:rPr>
+                                <w:t>Detalle cuenta</w:t>
+                              </w:r>
+                            </w:p>
+                          </w:txbxContent>
+                        </wps:txbx>
+                        <wps:bodyPr rot="0" vert="horz" wrap="square" lIns="91440" tIns="45720" rIns="91440" bIns="45720" anchor="t" anchorCtr="0">
+                          <a:noAutofit/>
+                        </wps:bodyPr>
+                      </wps:wsp>
+                      <wps:wsp>
+                        <wps:cNvPr id="346" name="Cuadro de texto 2"/>
+                        <wps:cNvSpPr txBox="1">
+                          <a:spLocks noChangeArrowheads="1"/>
+                        </wps:cNvSpPr>
+                        <wps:spPr bwMode="auto">
+                          <a:xfrm rot="5400000">
+                            <a:off x="3354573" y="4343400"/>
+                            <a:ext cx="1116330" cy="233045"/>
+                          </a:xfrm>
+                          <a:prstGeom prst="rect">
+                            <a:avLst/>
+                          </a:prstGeom>
+                          <a:ln>
+                            <a:noFill/>
+                            <a:headEnd/>
+                            <a:tailEnd/>
+                          </a:ln>
+                        </wps:spPr>
+                        <wps:style>
+                          <a:lnRef idx="2">
+                            <a:schemeClr val="accent1"/>
+                          </a:lnRef>
+                          <a:fillRef idx="1">
+                            <a:schemeClr val="lt1"/>
+                          </a:fillRef>
+                          <a:effectRef idx="0">
+                            <a:schemeClr val="accent1"/>
+                          </a:effectRef>
+                          <a:fontRef idx="minor">
+                            <a:schemeClr val="dk1"/>
+                          </a:fontRef>
+                        </wps:style>
+                        <wps:txbx>
+                          <w:txbxContent>
+                            <w:p>
+                              <w:pPr>
+                                <w:rPr>
+                                  <w:sz w:val="18"/>
+                                  <w:szCs w:val="18"/>
+                                  <w:lang w:val="es-MX"/>
+                                </w:rPr>
+                              </w:pPr>
+                              <w:r>
+                                <w:rPr>
+                                  <w:sz w:val="18"/>
+                                  <w:szCs w:val="18"/>
+                                  <w:lang w:val="es-MX"/>
+                                </w:rPr>
+                                <w:t>Detalle Registro</w:t>
+                              </w:r>
+                            </w:p>
+                          </w:txbxContent>
+                        </wps:txbx>
+                        <wps:bodyPr rot="0" vert="horz" wrap="square" lIns="91440" tIns="45720" rIns="91440" bIns="45720" anchor="t" anchorCtr="0">
+                          <a:noAutofit/>
+                        </wps:bodyPr>
+                      </wps:wsp>
+                    </wpg:wgp>
+                  </a:graphicData>
+                </a:graphic>
+              </wp:anchor>
+            </w:drawing>
+          </mc:Choice>
+          <mc:Fallback>
+            <w:pict>
+              <v:group id="348 Grupo" o:spid="_x0000_s1027" style="position:absolute;margin-left:-21.4pt;margin-top:17.05pt;width:467.15pt;height:452.1pt;z-index:251734016" coordsize="59326,57415" o:gfxdata="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">
+                <v:group id="347 Grupo" o:spid="_x0000_s1028" style="position:absolute;width:59326;height:57415" coordsize="59326,57415" o:gfxdata="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">
+                  <v:group id="21 Grupo" o:spid="_x0000_s1029" style="position:absolute;left:24348;top:14460;width:13500;height:8293" coordsize="13503,8293" o:gfxdata="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">
+                    <v:group id="17 Grupo" o:spid="_x0000_s1030" style="position:absolute;width:13503;height:8293" coordsize="13503,8293" o:gfxdata="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">
+                      <v:rect id="9 Rectángulo" o:spid="_x0000_s1031" style="position:absolute;width:13503;height:8293;visibility:visible;mso-wrap-style:square;v-text-anchor:middle" o:gfxdata="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" fillcolor="white [3201]" strokecolor="black [3213]" strokeweight="1pt">
+                        <v:textbox>
+                          <w:txbxContent>
+                            <w:p>
+                              <w:pPr>
+                                <w:jc w:val="center"/>
+                                <w:rPr>
+                                  <w:lang w:val="es-MX"/>
+                                </w:rPr>
+                              </w:pPr>
+                              <w:r>
+                                <w:rPr>
+                                  <w:lang w:val="es-MX"/>
+                                </w:rPr>
+                                <w:t>Usuario</w:t>
+                              </w:r>
+                            </w:p>
+                          </w:txbxContent>
+                        </v:textbox>
+                      </v:rect>
+                      <v:rect id="15 Rectángulo" o:spid="_x0000_s1032" style="position:absolute;left:10100;top:744;width:1914;height:1595;visibility:visible;mso-wrap-style:square;v-text-anchor:middle" o:gfxdata="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" fillcolor="white [3201]" strokecolor="black [3213]" strokeweight="1pt"/>
+                    </v:group>
+                    <v:rect id="19 Rectángulo" o:spid="_x0000_s1033" style="position:absolute;left:9675;top:1063;width:953;height:451;visibility:visible;mso-wrap-style:square;v-text-anchor:middle" o:gfxdata="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" fillcolor="white [3201]" strokecolor="black [3213]" strokeweight="1pt"/>
+                    <v:rect id="20 Rectángulo" o:spid="_x0000_s1034" style="position:absolute;left:9675;top:1701;width:955;height:457;visibility:visible;mso-wrap-style:square;v-text-anchor:middle" o:gfxdata="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" fillcolor="white [3201]" strokecolor="black [3213]" strokeweight="1pt"/>
+                  </v:group>
+                  <v:group id="22 Grupo" o:spid="_x0000_s1035" style="position:absolute;left:24348;top:49122;width:13500;height:8293" coordsize="13503,8293" o:gfxdata="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">
+                    <v:group id="23 Grupo" o:spid="_x0000_s1036" style="position:absolute;width:13503;height:8293" coordsize="13503,8293" o:gfxdata="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">
+                      <v:rect id="24 Rectángulo" o:spid="_x0000_s1037" style="position:absolute;width:13503;height:8293;visibility:visible;mso-wrap-style:square;v-text-anchor:middle" o:gfxdata="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" fillcolor="white [3201]" strokecolor="black [3213]" strokeweight="1pt">
+                        <v:textbox>
+                          <w:txbxContent>
+                            <w:p>
+                              <w:pPr>
+                                <w:jc w:val="center"/>
+                                <w:rPr>
+                                  <w:lang w:val="es-MX"/>
+                                </w:rPr>
+                              </w:pPr>
+                              <w:r>
+                                <w:rPr>
+                                  <w:lang w:val="es-MX"/>
+                                </w:rPr>
+                                <w:t>Reporte</w:t>
+                              </w:r>
+                            </w:p>
+                          </w:txbxContent>
+                        </v:textbox>
+                      </v:rect>
+                      <v:rect id="25 Rectángulo" o:spid="_x0000_s1038" style="position:absolute;left:10100;top:744;width:1914;height:1595;visibility:visible;mso-wrap-style:square;v-text-anchor:middle" o:gfxdata="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" fillcolor="white [3201]" strokecolor="black [3213]" strokeweight="1pt"/>
+                    </v:group>
+                    <v:rect id="26 Rectángulo" o:spid="_x0000_s1039" style="position:absolute;left:9675;top:1063;width:953;height:451;visibility:visible;mso-wrap-style:square;v-text-anchor:middle" o:gfxdata="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" fillcolor="white [3201]" strokecolor="black [3213]" strokeweight="1pt"/>
+                    <v:rect id="27 Rectángulo" o:spid="_x0000_s1040" style="position:absolute;left:9675;top:1701;width:955;height:457;visibility:visible;mso-wrap-style:square;v-text-anchor:middle" o:gfxdata="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" fillcolor="white [3201]" strokecolor="black [3213]" strokeweight="1pt"/>
+                  </v:group>
+                  <v:group id="28 Grupo" o:spid="_x0000_s1041" style="position:absolute;left:24348;top:32322;width:13500;height:8294" coordsize="13503,8293" o:gfxdata="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">
+                    <v:group id="29 Grupo" o:spid="_x0000_s1042" style="position:absolute;width:13503;height:8293" coordsize="13503,8293" o:gfxdata="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">
+                      <v:rect id="30 Rectángulo" o:spid="_x0000_s1043" style="position:absolute;width:13503;height:8293;visibility:visible;mso-wrap-style:square;v-text-anchor:middle" o:gfxdata="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" fillcolor="white [3201]" strokecolor="black [3213]" strokeweight="1pt">
+                        <v:textbox>
+                          <w:txbxContent>
+                            <w:p>
+                              <w:pPr>
+                                <w:jc w:val="center"/>
+                                <w:rPr>
+                                  <w:lang w:val="es-MX"/>
+                                </w:rPr>
+                              </w:pPr>
+                              <w:r>
+                                <w:rPr>
+                                  <w:lang w:val="es-MX"/>
+                                </w:rPr>
+                                <w:t>Registro</w:t>
+                              </w:r>
+                            </w:p>
+                          </w:txbxContent>
+                        </v:textbox>
+                      </v:rect>
+                      <v:rect id="31 Rectángulo" o:spid="_x0000_s1044" style="position:absolute;left:10100;top:744;width:1914;height:1595;visibility:visible;mso-wrap-style:square;v-text-anchor:middle" o:gfxdata="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" fillcolor="white [3201]" strokecolor="black [3213]" strokeweight="1pt"/>
+                    </v:group>
+                    <v:rect id="288 Rectángulo" o:spid="_x0000_s1045" style="position:absolute;left:9675;top:1063;width:953;height:451;visibility:visible;mso-wrap-style:square;v-text-anchor:middle" o:gfxdata="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" fillcolor="white [3201]" strokecolor="black [3213]" strokeweight="1pt"/>
+                    <v:rect id="289 Rectángulo" o:spid="_x0000_s1046" style="position:absolute;left:9675;top:1701;width:955;height:457;visibility:visible;mso-wrap-style:square;v-text-anchor:middle" o:gfxdata="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" fillcolor="white [3201]" strokecolor="black [3213]" strokeweight="1pt"/>
+                  </v:group>
+                  <v:group id="290 Grupo" o:spid="_x0000_s1047" style="position:absolute;top:32429;width:13500;height:8293" coordsize="13503,8293" o:gfxdata="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">
+                    <v:group id="291 Grupo" o:spid="_x0000_s1048" style="position:absolute;width:13503;height:8293" coordsize="13503,8293" o:gfxdata="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">
+                      <v:rect id="292 Rectángulo" o:spid="_x0000_s1049" style="position:absolute;width:13503;height:8293;visibility:visible;mso-wrap-style:square;v-text-anchor:middle" o:gfxdata="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" fillcolor="white [3201]" strokecolor="black [3213]" strokeweight="1pt">
+                        <v:textbox>
+                          <w:txbxContent>
+                            <w:p>
+                              <w:pPr>
+                                <w:jc w:val="center"/>
+                                <w:rPr>
+                                  <w:lang w:val="es-MX"/>
+                                </w:rPr>
+                              </w:pPr>
+                              <w:r>
+                                <w:rPr>
+                                  <w:lang w:val="es-MX"/>
+                                </w:rPr>
+                                <w:t>Administrador</w:t>
+                              </w:r>
+                            </w:p>
+                          </w:txbxContent>
+                        </v:textbox>
+                      </v:rect>
+                      <v:rect id="293 Rectángulo" o:spid="_x0000_s1050" style="position:absolute;left:10100;top:744;width:1914;height:1595;visibility:visible;mso-wrap-style:square;v-text-anchor:middle" o:gfxdata="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" fillcolor="white [3201]" strokecolor="black [3213]" strokeweight="1pt"/>
+                    </v:group>
+                    <v:rect id="294 Rectángulo" o:spid="_x0000_s1051" style="position:absolute;left:9675;top:1063;width:953;height:451;visibility:visible;mso-wrap-style:square;v-text-anchor:middle" o:gfxdata="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" fillcolor="white [3201]" strokecolor="black [3213]" strokeweight="1pt"/>
+                    <v:rect id="295 Rectángulo" o:spid="_x0000_s1052" style="position:absolute;left:9675;top:1701;width:955;height:457;visibility:visible;mso-wrap-style:square;v-text-anchor:middle" o:gfxdata="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" fillcolor="white [3201]" strokecolor="black [3213]" strokeweight="1pt"/>
+                  </v:group>
+                  <v:group id="296 Grupo" o:spid="_x0000_s1053" style="position:absolute;left:45826;top:14247;width:13500;height:8293" coordsize="13503,8293" o:gfxdata="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">
+                    <v:group id="297 Grupo" o:spid="_x0000_s1054" style="position:absolute;width:13503;height:8293" coordsize="13503,8293" o:gfxdata="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">
+                      <v:rect id="298 Rectángulo" o:spid="_x0000_s1055" style="position:absolute;width:13503;height:8293;visibility:visible;mso-wrap-style:square;v-text-anchor:middle" o:gfxdata="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" fillcolor="white [3201]" strokecolor="black [3213]" strokeweight="1pt">
+                        <v:textbox>
+                          <w:txbxContent>
+                            <w:p>
+                              <w:pPr>
+                                <w:jc w:val="center"/>
+                                <w:rPr>
+                                  <w:lang w:val="es-MX"/>
+                                </w:rPr>
+                              </w:pPr>
+                              <w:r>
+                                <w:rPr>
+                                  <w:lang w:val="es-MX"/>
+                                </w:rPr>
+                                <w:t>Empleado</w:t>
+                              </w:r>
+                            </w:p>
+                          </w:txbxContent>
+                        </v:textbox>
+                      </v:rect>
+                      <v:rect id="299 Rectángulo" o:spid="_x0000_s1056" style="position:absolute;left:10100;top:744;width:1914;height:1595;visibility:visible;mso-wrap-style:square;v-text-anchor:middle" o:gfxdata="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" fillcolor="white [3201]" strokecolor="black [3213]" strokeweight="1pt"/>
+                    </v:group>
+                    <v:rect id="300 Rectángulo" o:spid="_x0000_s1057" style="position:absolute;left:9675;top:1063;width:953;height:451;visibility:visible;mso-wrap-style:square;v-text-anchor:middle" o:gfxdata="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" fillcolor="white [3201]" strokecolor="black [3213]" strokeweight="1pt"/>
+                    <v:rect id="301 Rectángulo" o:spid="_x0000_s1058" style="position:absolute;left:9675;top:1701;width:955;height:457;visibility:visible;mso-wrap-style:square;v-text-anchor:middle" o:gfxdata="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" fillcolor="white [3201]" strokecolor="black [3213]" strokeweight="1pt"/>
+                  </v:group>
+                  <v:group id="302 Grupo" o:spid="_x0000_s1059" style="position:absolute;left:24454;width:13500;height:8293" coordsize="13503,8293" o:gfxdata="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">
+                    <v:group id="303 Grupo" o:spid="_x0000_s1060" style="position:absolute;width:13503;height:8293" coordsize="13503,8293" o:gfxdata="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">
+                      <v:rect id="304 Rectángulo" o:spid="_x0000_s1061" style="position:absolute;width:13503;height:8293;visibility:visible;mso-wrap-style:square;v-text-anchor:middle" o:gfxdata="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" fillcolor="white [3201]" strokecolor="black [3213]" strokeweight="1pt">
+                        <v:textbox>
+                          <w:txbxContent>
+                            <w:p>
+                              <w:pPr>
+                                <w:jc w:val="center"/>
+                                <w:rPr>
+                                  <w:lang w:val="es-MX"/>
+                                </w:rPr>
+                              </w:pPr>
+                              <w:r>
+                                <w:rPr>
+                                  <w:lang w:val="es-MX"/>
+                                </w:rPr>
+                                <w:t>Alumnos</w:t>
+                              </w:r>
+                            </w:p>
+                          </w:txbxContent>
+                        </v:textbox>
+                      </v:rect>
+                      <v:rect id="305 Rectángulo" o:spid="_x0000_s1062" style="position:absolute;left:10100;top:744;width:1914;height:1595;visibility:visible;mso-wrap-style:square;v-text-anchor:middle" o:gfxdata="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" fillcolor="white [3201]" strokecolor="black [3213]" strokeweight="1pt"/>
+                    </v:group>
+                    <v:rect id="306 Rectángulo" o:spid="_x0000_s1063" style="position:absolute;left:9675;top:1063;width:953;height:451;visibility:visible;mso-wrap-style:square;v-text-anchor:middle" o:gfxdata="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" fillcolor="white [3201]" strokecolor="black [3213]" strokeweight="1pt"/>
+                    <v:rect id="308 Rectángulo" o:spid="_x0000_s1064" style="position:absolute;left:9675;top:1701;width:955;height:457;visibility:visible;mso-wrap-style:square;v-text-anchor:middle" o:gfxdata="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" fillcolor="white [3201]" strokecolor="black [3213]" strokeweight="1pt"/>
+                  </v:group>
+                  <v:group id="328 Grupo" o:spid="_x0000_s1065" style="position:absolute;left:29452;top:22753;width:2762;height:9571" coordsize="2762,9571" o:gfxdata="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">
+                    <v:shapetype id="_x0000_t32" coordsize="21600,21600" o:spt="32" o:oned="t" path="m,l21600,21600e" filled="f">
+                      <v:path arrowok="t" fillok="f" o:connecttype="none"/>
+                      <o:lock v:ext="edit" shapetype="t"/>
+                    </v:shapetype>
+                    <v:shape id="312 Conector recto de flecha" o:spid="_x0000_s1066" type="#_x0000_t32" style="position:absolute;left:1488;top:5741;width:0;height:2446;visibility:visible;mso-wrap-style:square" o:connectortype="straight" o:gfxdata="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" strokecolor="black [3200]" strokeweight=".5pt">
+                      <v:stroke dashstyle="dash" endarrow="open" joinstyle="miter"/>
+                    </v:shape>
+                    <v:line id="313 Conector recto" o:spid="_x0000_s1067" style="position:absolute;flip:y;visibility:visible;mso-wrap-style:square" from="1488,0" to="1488,3397" o:connectortype="straight" o:gfxdata="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" strokecolor="black [3200]" strokeweight=".5pt">
+                      <v:stroke joinstyle="miter"/>
+                    </v:line>
+                    <v:oval id="317 Elipse" o:spid="_x0000_s1068" style="position:absolute;left:424;top:3402;width:2020;height:2019;visibility:visible;mso-wrap-style:square;v-text-anchor:middle" o:gfxdata="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" fillcolor="white [3201]" strokecolor="black [3213]" strokeweight="1pt">
+                      <v:stroke joinstyle="miter"/>
+                    </v:oval>
+                    <v:shapetype id="_x0000_t85" coordsize="21600,21600" o:spt="85" adj="1800" path="m21600,qx0@0l0@1qy21600,21600e" filled="f">
+                      <v:formulas>
+                        <v:f eqn="val #0"/>
+                        <v:f eqn="sum 21600 0 #0"/>
+                        <v:f eqn="prod #0 9598 32768"/>
+                        <v:f eqn="sum 21600 0 @2"/>
+                      </v:formulas>
+                      <v:path arrowok="t" gradientshapeok="t" o:connecttype="custom" o:connectlocs="21600,0;0,10800;21600,21600" textboxrect="6326,@2,21600,@3"/>
+                      <v:handles>
+                        <v:h position="topLeft,#0" yrange="0,10800"/>
+                      </v:handles>
+                    </v:shapetype>
+                    <v:shape id="322 Abrir corchete" o:spid="_x0000_s1069" type="#_x0000_t85" style="position:absolute;left:797;top:6326;width:1168;height:2762;rotation:-90;visibility:visible;mso-wrap-style:square;v-text-anchor:middle" o:gfxdata="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" adj="761" strokecolor="black [3200]" strokeweight=".5pt">
+                      <v:stroke joinstyle="miter"/>
+                    </v:shape>
+                    <v:line id="327 Conector recto" o:spid="_x0000_s1070" style="position:absolute;flip:y;visibility:visible;mso-wrap-style:square" from="1488,8293" to="1488,9571" o:connectortype="straight" o:gfxdata="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" strokecolor="black [3200]" strokeweight=".5pt">
+                      <v:stroke joinstyle="miter"/>
+                    </v:line>
+                  </v:group>
+                  <v:group id="331 Grupo" o:spid="_x0000_s1071" style="position:absolute;left:29558;top:40616;width:2762;height:8508" coordsize="2762,8507" o:gfxdata="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">
+                    <v:oval id="309 Elipse" o:spid="_x0000_s1072" style="position:absolute;left:424;top:3721;width:2020;height:2019;visibility:visible;mso-wrap-style:square;v-text-anchor:middle" o:gfxdata="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" fillcolor="white [3201]" strokecolor="black [3213]" strokeweight="1pt">
+                      <v:stroke joinstyle="miter"/>
+                    </v:oval>
+                    <v:shape id="325 Abrir corchete" o:spid="_x0000_s1073" type="#_x0000_t85" style="position:absolute;left:797;top:3987;width:1168;height:2762;rotation:-90;visibility:visible;mso-wrap-style:square;v-text-anchor:middle" o:gfxdata="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" adj="761" strokecolor="black [3200]" strokeweight=".5pt">
+                      <v:stroke joinstyle="miter"/>
+                    </v:shape>
+                    <v:line id="329 Conector recto" o:spid="_x0000_s1074" style="position:absolute;visibility:visible;mso-wrap-style:square" from="1275,5954" to="1275,8507" o:connectortype="straight" o:gfxdata="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" strokecolor="black [3200]" strokeweight=".5pt">
+                      <v:stroke joinstyle="miter"/>
+                    </v:line>
+                    <v:line id="330 Conector recto" o:spid="_x0000_s1075" style="position:absolute;visibility:visible;mso-wrap-style:square" from="1488,0" to="1488,3721" o:connectortype="straight" o:gfxdata="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" strokecolor="black [3200]" strokeweight=".5pt">
+                      <v:stroke joinstyle="miter"/>
+                    </v:line>
+                  </v:group>
+                  <v:group id="340 Grupo" o:spid="_x0000_s1076" style="position:absolute;left:13503;top:34768;width:10846;height:2762" coordsize="10846,2762" o:gfxdata="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">
+                    <v:oval id="314 Elipse" o:spid="_x0000_s1077" style="position:absolute;left:5209;top:318;width:2020;height:2020;visibility:visible;mso-wrap-style:square;v-text-anchor:middle" o:gfxdata="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" fillcolor="white [3201]" strokecolor="black [3213]" strokeweight="1pt">
+                      <v:stroke joinstyle="miter"/>
+                    </v:oval>
+                    <v:shape id="324 Abrir corchete" o:spid="_x0000_s1078" type="#_x0000_t85" style="position:absolute;left:6592;width:1168;height:2762;rotation:180;visibility:visible;mso-wrap-style:square;v-text-anchor:middle" o:gfxdata="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" adj="761" strokecolor="black [3200]" strokeweight=".5pt">
+                      <v:stroke joinstyle="miter"/>
+                    </v:shape>
+                    <v:line id="332 Conector recto" o:spid="_x0000_s1079" style="position:absolute;visibility:visible;mso-wrap-style:square" from="0,1382" to="5207,1382" o:connectortype="straight" o:gfxdata="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" strokecolor="black [3200]" strokeweight=".5pt">
+                      <v:stroke joinstyle="miter"/>
+                    </v:line>
+                    <v:line id="333 Conector recto" o:spid="_x0000_s1080" style="position:absolute;visibility:visible;mso-wrap-style:square" from="7761,1382" to="10846,1382" o:connectortype="straight" o:gfxdata="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" strokecolor="black [3200]" strokeweight=".5pt">
+                      <v:stroke joinstyle="miter"/>
+                    </v:line>
+                  </v:group>
+                  <v:group id="338 Grupo" o:spid="_x0000_s1081" style="position:absolute;left:37958;top:17118;width:7869;height:2762" coordsize="7868,2762" o:gfxdata="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">
+                    <v:oval id="316 Elipse" o:spid="_x0000_s1082" style="position:absolute;left:2551;top:318;width:2020;height:2020;visibility:visible;mso-wrap-style:square;v-text-anchor:middle" o:gfxdata="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" fillcolor="white [3201]" strokecolor="black [3213]" strokeweight="1pt">
+                      <v:stroke joinstyle="miter"/>
+                    </v:oval>
+                    <v:shape id="323 Abrir corchete" o:spid="_x0000_s1083" type="#_x0000_t85" style="position:absolute;left:2232;width:1169;height:2762;visibility:visible;mso-wrap-style:square;v-text-anchor:middle" o:gfxdata="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" adj="761" strokecolor="black [3200]" strokeweight=".5pt">
+                      <v:stroke joinstyle="miter"/>
+                    </v:shape>
+                    <v:line id="334 Conector recto" o:spid="_x0000_s1084" style="position:absolute;visibility:visible;mso-wrap-style:square" from="0,1382" to="2232,1382" o:connectortype="straight" o:gfxdata="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" strokecolor="black [3200]" strokeweight=".5pt">
+                      <v:stroke joinstyle="miter"/>
+                    </v:line>
+                    <v:line id="335 Conector recto" o:spid="_x0000_s1085" style="position:absolute;flip:x;visibility:visible;mso-wrap-style:square" from="4572,1382" to="7868,1382" o:connectortype="straight" o:gfxdata="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" strokecolor="black [3200]" strokeweight=".5pt">
+                      <v:stroke joinstyle="miter"/>
+                    </v:line>
+                  </v:group>
+                  <v:group id="339 Grupo" o:spid="_x0000_s1086" style="position:absolute;left:29771;top:8399;width:2762;height:6062" coordsize="2762,6062" o:gfxdata="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">
+                    <v:oval id="315 Elipse" o:spid="_x0000_s1087" style="position:absolute;left:424;top:1594;width:2020;height:2020;visibility:visible;mso-wrap-style:square;v-text-anchor:middle" o:gfxdata="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" fillcolor="white [3201]" strokecolor="black [3213]" strokeweight="1pt">
+                      <v:stroke joinstyle="miter"/>
+                    </v:oval>
+                    <v:shape id="326 Abrir corchete" o:spid="_x0000_s1088" type="#_x0000_t85" style="position:absolute;left:796;top:1967;width:1169;height:2762;rotation:-90;visibility:visible;mso-wrap-style:square;v-text-anchor:middle" o:gfxdata="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" adj="761" strokecolor="black [3200]" strokeweight=".5pt">
+                      <v:stroke joinstyle="miter"/>
+                    </v:shape>
+                    <v:line id="336 Conector recto" o:spid="_x0000_s1089" style="position:absolute;visibility:visible;mso-wrap-style:square" from="1381,0" to="1381,1535" o:connectortype="straight" o:gfxdata="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" strokecolor="black [3200]" strokeweight=".5pt">
+                      <v:stroke joinstyle="miter"/>
+                    </v:line>
+                    <v:line id="337 Conector recto" o:spid="_x0000_s1090" style="position:absolute;visibility:visible;mso-wrap-style:square" from="1381,3934" to="1381,6062" o:connectortype="straight" o:gfxdata="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" strokecolor="black [3200]" strokeweight=".5pt">
+                      <v:stroke joinstyle="miter"/>
+                    </v:line>
+                  </v:group>
+                </v:group>
+                <v:shapetype id="_x0000_t202" coordsize="21600,21600" o:spt="202" path="m,l,21600r21600,l21600,xe">
+                  <v:stroke joinstyle="miter"/>
+                  <v:path gradientshapeok="t" o:connecttype="rect"/>
+                </v:shapetype>
+                <v:shape id="_x0000_s1091" type="#_x0000_t202" style="position:absolute;left:18288;top:9994;width:11163;height:2331;visibility:visible;mso-wrap-style:square;v-text-anchor:top" o:gfxdata="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" fillcolor="white [3201]" stroked="f" strokeweight="1pt">
+                  <v:textbox>
+                    <w:txbxContent>
+                      <w:p>
+                        <w:pPr>
+                          <w:rPr>
+                            <w:lang w:val="es-MX"/>
+                          </w:rPr>
+                        </w:pPr>
+                        <w:r>
+                          <w:rPr>
+                            <w:lang w:val="es-MX"/>
+                          </w:rPr>
+                          <w:t>Detalle alumno</w:t>
+                        </w:r>
+                      </w:p>
+                    </w:txbxContent>
+                  </v:textbox>
+                </v:shape>
+                <v:shape id="_x0000_s1092" type="#_x0000_t202" style="position:absolute;left:37745;top:11270;width:13926;height:2921;visibility:visible;mso-wrap-style:square;v-text-anchor:top" o:gfxdata="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" fillcolor="white [3201]" stroked="f" strokeweight="1pt">
+                  <v:textbox>
+                    <w:txbxContent>
+                      <w:p>
+                        <w:pPr>
+                          <w:rPr>
+                            <w:lang w:val="es-MX"/>
+                          </w:rPr>
+                        </w:pPr>
+                        <w:r>
+                          <w:rPr>
+                            <w:lang w:val="es-MX"/>
+                          </w:rPr>
+                          <w:t>Detalle Empleado</w:t>
+                        </w:r>
+                      </w:p>
+                    </w:txbxContent>
+                  </v:textbox>
+                </v:shape>
+                <v:shape id="_x0000_s1093" type="#_x0000_t202" style="position:absolute;left:10632;top:28814;width:14884;height:2972;visibility:visible;mso-wrap-style:square;v-text-anchor:top" o:gfxdata="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" fillcolor="white [3201]" stroked="f" strokeweight="1pt">
+                  <v:textbox>
+                    <w:txbxContent>
+                      <w:p>
+                        <w:pPr>
+                          <w:rPr>
+                            <w:lang w:val="es-MX"/>
+                          </w:rPr>
+                        </w:pPr>
+                        <w:r>
+                          <w:rPr>
+                            <w:lang w:val="es-MX"/>
+                          </w:rPr>
+                          <w:t>Detalle Administrador</w:t>
+                        </w:r>
+                      </w:p>
+                    </w:txbxContent>
+                  </v:textbox>
+                </v:shape>
+                <v:shape id="_x0000_s1094" type="#_x0000_t202" style="position:absolute;left:30568;top:26421;width:9308;height:2572;rotation:90;visibility:visible;mso-wrap-style:square;v-text-anchor:top" o:gfxdata="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" fillcolor="white [3201]" stroked="f" strokeweight="1pt">
+                  <v:textbox>
+                    <w:txbxContent>
+                      <w:p>
+                        <w:pPr>
+                          <w:rPr>
+                            <w:sz w:val="18"/>
+                            <w:szCs w:val="18"/>
+                            <w:lang w:val="es-MX"/>
+                          </w:rPr>
+                        </w:pPr>
+                        <w:r>
+                          <w:rPr>
+                            <w:sz w:val="18"/>
+                            <w:szCs w:val="18"/>
+                            <w:lang w:val="es-MX"/>
+                          </w:rPr>
+                          <w:t>Detalle cuenta</w:t>
+                        </w:r>
+                      </w:p>
+                    </w:txbxContent>
+                  </v:textbox>
+                </v:shape>
+                <v:shape id="_x0000_s1095" type="#_x0000_t202" style="position:absolute;left:33545;top:43434;width:11163;height:2330;rotation:90;visibility:visible;mso-wrap-style:square;v-text-anchor:top" o:gfxdata="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" fillcolor="white [3201]" stroked="f" strokeweight="1pt">
+                  <v:textbox>
+                    <w:txbxContent>
+                      <w:p>
+                        <w:pPr>
+                          <w:rPr>
+                            <w:sz w:val="18"/>
+                            <w:szCs w:val="18"/>
+                            <w:lang w:val="es-MX"/>
+                          </w:rPr>
+                        </w:pPr>
+                        <w:r>
+                          <w:rPr>
+                            <w:sz w:val="18"/>
+                            <w:szCs w:val="18"/>
+                            <w:lang w:val="es-MX"/>
+                          </w:rPr>
+                          <w:t>Detalle Registro</w:t>
+                        </w:r>
+                      </w:p>
+                    </w:txbxContent>
+                  </v:textbox>
+                </v:shape>
+              </v:group>
+            </w:pict>
+          </mc:Fallback>
+        </mc:AlternateContent>
+      </w:r>
+    </w:p>
+    <w:p>
+      <w:pPr>
+        <w:rPr>
+          <w:sz w:val="24"/>
+          <w:lang w:val="es-MX"/>
+        </w:rPr>
+      </w:pPr>
+    </w:p>
+    <w:p>
+      <w:pPr>
+        <w:rPr>
+          <w:sz w:val="24"/>
+          <w:lang w:val="es-MX"/>
+        </w:rPr>
+      </w:pPr>
+    </w:p>
+    <w:p>
+      <w:pPr>
+        <w:rPr>
+          <w:sz w:val="24"/>
+          <w:lang w:val="es-MX"/>
+        </w:rPr>
+      </w:pPr>
+    </w:p>
+    <w:p>
+      <w:pPr>
+        <w:rPr>
+          <w:sz w:val="24"/>
+          <w:lang w:val="es-MX"/>
+        </w:rPr>
+      </w:pPr>
+    </w:p>
+    <w:p>
+      <w:pPr>
+        <w:rPr>
+          <w:sz w:val="24"/>
+          <w:lang w:val="es-MX"/>
+        </w:rPr>
+      </w:pPr>
+    </w:p>
+    <w:p>
+      <w:pPr>
+        <w:rPr>
+          <w:sz w:val="24"/>
+          <w:lang w:val="es-MX"/>
+        </w:rPr>
+      </w:pPr>
+    </w:p>
+    <w:p>
+      <w:pPr>
+        <w:rPr>
+          <w:sz w:val="24"/>
+          <w:lang w:val="es-MX"/>
+        </w:rPr>
+      </w:pPr>
+    </w:p>
+    <w:p>
+      <w:pPr>
+        <w:rPr>
+          <w:sz w:val="24"/>
+          <w:lang w:val="es-MX"/>
+        </w:rPr>
+      </w:pPr>
+    </w:p>
+    <w:p>
+      <w:pPr>
+        <w:rPr>
+          <w:sz w:val="24"/>
+          <w:lang w:val="es-MX"/>
+        </w:rPr>
+      </w:pPr>
+    </w:p>
+    <w:p>
+      <w:pPr>
+        <w:rPr>
+          <w:sz w:val="24"/>
+          <w:lang w:val="es-MX"/>
+        </w:rPr>
+      </w:pPr>
     </w:p>
     <w:p>
       <w:pPr>
@@ -6798,7 +9635,7 @@
               <w:rPr>
                 <w:noProof/>
                 <w:sz w:val="24"/>
-                <w:lang w:eastAsia="es-ES"/>
+                <w:lang w:val="es-MX" w:eastAsia="es-MX"/>
               </w:rPr>
               <mc:AlternateContent>
                 <mc:Choice Requires="wps">
@@ -6915,7 +9752,7 @@
         <w:rPr>
           <w:noProof/>
           <w:sz w:val="24"/>
-          <w:lang w:eastAsia="es-ES"/>
+          <w:lang w:val="es-MX" w:eastAsia="es-MX"/>
         </w:rPr>
         <mc:AlternateContent>
           <mc:Choice Requires="wps">
@@ -6999,7 +9836,7 @@
         <w:rPr>
           <w:noProof/>
           <w:sz w:val="24"/>
-          <w:lang w:eastAsia="es-ES"/>
+          <w:lang w:val="es-MX" w:eastAsia="es-MX"/>
         </w:rPr>
         <mc:AlternateContent>
           <mc:Choice Requires="wps">
@@ -7070,7 +9907,7 @@
         <w:rPr>
           <w:noProof/>
           <w:sz w:val="24"/>
-          <w:lang w:eastAsia="es-ES"/>
+          <w:lang w:val="es-MX" w:eastAsia="es-MX"/>
         </w:rPr>
         <mc:AlternateContent>
           <mc:Choice Requires="wps">
@@ -7141,7 +9978,7 @@
         <w:rPr>
           <w:noProof/>
           <w:sz w:val="24"/>
-          <w:lang w:eastAsia="es-ES"/>
+          <w:lang w:val="es-MX" w:eastAsia="es-MX"/>
         </w:rPr>
         <mc:AlternateContent>
           <mc:Choice Requires="wps">
@@ -7209,7 +10046,7 @@
         <w:rPr>
           <w:noProof/>
           <w:sz w:val="24"/>
-          <w:lang w:eastAsia="es-ES"/>
+          <w:lang w:val="es-MX" w:eastAsia="es-MX"/>
         </w:rPr>
         <mc:AlternateContent>
           <mc:Choice Requires="wps">
@@ -7456,7 +10293,7 @@
               <w:rPr>
                 <w:noProof/>
                 <w:sz w:val="24"/>
-                <w:lang w:eastAsia="es-ES"/>
+                <w:lang w:val="es-MX" w:eastAsia="es-MX"/>
               </w:rPr>
               <mc:AlternateContent>
                 <mc:Choice Requires="wps">
@@ -7624,7 +10461,7 @@
               <w:rPr>
                 <w:noProof/>
                 <w:sz w:val="24"/>
-                <w:lang w:eastAsia="es-ES"/>
+                <w:lang w:val="es-MX" w:eastAsia="es-MX"/>
               </w:rPr>
               <mc:AlternateContent>
                 <mc:Choice Requires="wps">
@@ -7883,7 +10720,7 @@
               <w:rPr>
                 <w:noProof/>
                 <w:sz w:val="24"/>
-                <w:lang w:eastAsia="es-ES"/>
+                <w:lang w:val="es-MX" w:eastAsia="es-MX"/>
               </w:rPr>
               <mc:AlternateContent>
                 <mc:Choice Requires="wps">
@@ -8261,8 +11098,6 @@
             </w:r>
           </w:p>
         </w:tc>
-        <w:bookmarkStart w:id="1" w:name="_GoBack"/>
-        <w:bookmarkEnd w:id="1"/>
       </w:tr>
     </w:tbl>
     <w:p>
@@ -8276,7 +11111,7 @@
         <w:rPr>
           <w:noProof/>
           <w:sz w:val="24"/>
-          <w:lang w:eastAsia="es-ES"/>
+          <w:lang w:val="es-MX" w:eastAsia="es-MX"/>
         </w:rPr>
         <mc:AlternateContent>
           <mc:Choice Requires="wps">
@@ -8342,7 +11177,7 @@
         <w:rPr>
           <w:noProof/>
           <w:sz w:val="24"/>
-          <w:lang w:eastAsia="es-ES"/>
+          <w:lang w:val="es-MX" w:eastAsia="es-MX"/>
         </w:rPr>
         <mc:AlternateContent>
           <mc:Choice Requires="wps">
@@ -8466,6 +11301,7 @@
         <w:docPartUnique/>
       </w:docPartObj>
     </w:sdtPr>
+    <w:sdtEndPr/>
     <w:sdtContent>
       <w:p>
         <w:pPr>
@@ -8587,6 +11423,7 @@
           <w:dataBinding w:prefixMappings="xmlns:ns0='http://schemas.openxmlformats.org/package/2006/metadata/core-properties' xmlns:ns1='http://purl.org/dc/elements/1.1/'" w:xpath="/ns0:coreProperties[1]/ns1:title[1]" w:storeItemID="{6C3C8BC8-F283-45AE-878A-BAB7291924A1}"/>
           <w:text/>
         </w:sdtPr>
+        <w:sdtEndPr/>
         <w:sdtContent>
           <w:tc>
             <w:tcPr>
@@ -9277,6 +12114,7 @@
     <w:tblPr>
       <w:tblStyleRowBandSize w:val="1"/>
       <w:tblStyleColBandSize w:val="1"/>
+      <w:tblInd w:w="0" w:type="dxa"/>
       <w:tblBorders>
         <w:top w:val="single" w:sz="8" w:space="0" w:color="000000" w:themeColor="text1"/>
         <w:left w:val="single" w:sz="8" w:space="0" w:color="000000" w:themeColor="text1"/>
@@ -9285,6 +12123,12 @@
         <w:insideH w:val="single" w:sz="8" w:space="0" w:color="000000" w:themeColor="text1"/>
         <w:insideV w:val="single" w:sz="8" w:space="0" w:color="000000" w:themeColor="text1"/>
       </w:tblBorders>
+      <w:tblCellMar>
+        <w:top w:w="0" w:type="dxa"/>
+        <w:left w:w="108" w:type="dxa"/>
+        <w:bottom w:w="0" w:type="dxa"/>
+        <w:right w:w="108" w:type="dxa"/>
+      </w:tblCellMar>
     </w:tblPr>
     <w:tblStylePr w:type="firstRow">
       <w:pPr>
@@ -9409,6 +12253,7 @@
       <w:spacing w:after="0" w:line="240" w:lineRule="auto"/>
     </w:pPr>
     <w:tblPr>
+      <w:tblInd w:w="0" w:type="dxa"/>
       <w:tblBorders>
         <w:top w:val="single" w:sz="4" w:space="0" w:color="auto"/>
         <w:left w:val="single" w:sz="4" w:space="0" w:color="auto"/>
@@ -9417,6 +12262,12 @@
         <w:insideH w:val="single" w:sz="4" w:space="0" w:color="auto"/>
         <w:insideV w:val="single" w:sz="4" w:space="0" w:color="auto"/>
       </w:tblBorders>
+      <w:tblCellMar>
+        <w:top w:w="0" w:type="dxa"/>
+        <w:left w:w="108" w:type="dxa"/>
+        <w:bottom w:w="0" w:type="dxa"/>
+        <w:right w:w="108" w:type="dxa"/>
+      </w:tblCellMar>
     </w:tblPr>
   </w:style>
   <w:style w:type="table" w:styleId="Cuadrculaclara-nfasis2">
@@ -9430,6 +12281,7 @@
     <w:tblPr>
       <w:tblStyleRowBandSize w:val="1"/>
       <w:tblStyleColBandSize w:val="1"/>
+      <w:tblInd w:w="0" w:type="dxa"/>
       <w:tblBorders>
         <w:top w:val="single" w:sz="8" w:space="0" w:color="ED7D31" w:themeColor="accent2"/>
         <w:left w:val="single" w:sz="8" w:space="0" w:color="ED7D31" w:themeColor="accent2"/>
@@ -9438,6 +12290,12 @@
         <w:insideH w:val="single" w:sz="8" w:space="0" w:color="ED7D31" w:themeColor="accent2"/>
         <w:insideV w:val="single" w:sz="8" w:space="0" w:color="ED7D31" w:themeColor="accent2"/>
       </w:tblBorders>
+      <w:tblCellMar>
+        <w:top w:w="0" w:type="dxa"/>
+        <w:left w:w="108" w:type="dxa"/>
+        <w:bottom w:w="0" w:type="dxa"/>
+        <w:right w:w="108" w:type="dxa"/>
+      </w:tblCellMar>
     </w:tblPr>
     <w:tblStylePr w:type="firstRow">
       <w:pPr>
@@ -9564,6 +12422,7 @@
     <w:tblPr>
       <w:tblStyleRowBandSize w:val="1"/>
       <w:tblStyleColBandSize w:val="1"/>
+      <w:tblInd w:w="0" w:type="dxa"/>
       <w:tblBorders>
         <w:top w:val="single" w:sz="8" w:space="0" w:color="4472C4" w:themeColor="accent5"/>
         <w:left w:val="single" w:sz="8" w:space="0" w:color="4472C4" w:themeColor="accent5"/>
@@ -9572,6 +12431,12 @@
         <w:insideH w:val="single" w:sz="8" w:space="0" w:color="4472C4" w:themeColor="accent5"/>
         <w:insideV w:val="single" w:sz="8" w:space="0" w:color="4472C4" w:themeColor="accent5"/>
       </w:tblBorders>
+      <w:tblCellMar>
+        <w:top w:w="0" w:type="dxa"/>
+        <w:left w:w="108" w:type="dxa"/>
+        <w:bottom w:w="0" w:type="dxa"/>
+        <w:right w:w="108" w:type="dxa"/>
+      </w:tblCellMar>
     </w:tblPr>
     <w:tblStylePr w:type="firstRow">
       <w:pPr>
@@ -9988,6 +12853,7 @@
     <w:tblPr>
       <w:tblStyleRowBandSize w:val="1"/>
       <w:tblStyleColBandSize w:val="1"/>
+      <w:tblInd w:w="0" w:type="dxa"/>
       <w:tblBorders>
         <w:top w:val="single" w:sz="8" w:space="0" w:color="000000" w:themeColor="text1"/>
         <w:left w:val="single" w:sz="8" w:space="0" w:color="000000" w:themeColor="text1"/>
@@ -9996,6 +12862,12 @@
         <w:insideH w:val="single" w:sz="8" w:space="0" w:color="000000" w:themeColor="text1"/>
         <w:insideV w:val="single" w:sz="8" w:space="0" w:color="000000" w:themeColor="text1"/>
       </w:tblBorders>
+      <w:tblCellMar>
+        <w:top w:w="0" w:type="dxa"/>
+        <w:left w:w="108" w:type="dxa"/>
+        <w:bottom w:w="0" w:type="dxa"/>
+        <w:right w:w="108" w:type="dxa"/>
+      </w:tblCellMar>
     </w:tblPr>
     <w:tblStylePr w:type="firstRow">
       <w:pPr>
@@ -10120,6 +12992,7 @@
       <w:spacing w:after="0" w:line="240" w:lineRule="auto"/>
     </w:pPr>
     <w:tblPr>
+      <w:tblInd w:w="0" w:type="dxa"/>
       <w:tblBorders>
         <w:top w:val="single" w:sz="4" w:space="0" w:color="auto"/>
         <w:left w:val="single" w:sz="4" w:space="0" w:color="auto"/>
@@ -10128,6 +13001,12 @@
         <w:insideH w:val="single" w:sz="4" w:space="0" w:color="auto"/>
         <w:insideV w:val="single" w:sz="4" w:space="0" w:color="auto"/>
       </w:tblBorders>
+      <w:tblCellMar>
+        <w:top w:w="0" w:type="dxa"/>
+        <w:left w:w="108" w:type="dxa"/>
+        <w:bottom w:w="0" w:type="dxa"/>
+        <w:right w:w="108" w:type="dxa"/>
+      </w:tblCellMar>
     </w:tblPr>
   </w:style>
   <w:style w:type="table" w:styleId="Cuadrculaclara-nfasis2">
@@ -10141,6 +13020,7 @@
     <w:tblPr>
       <w:tblStyleRowBandSize w:val="1"/>
       <w:tblStyleColBandSize w:val="1"/>
+      <w:tblInd w:w="0" w:type="dxa"/>
       <w:tblBorders>
         <w:top w:val="single" w:sz="8" w:space="0" w:color="ED7D31" w:themeColor="accent2"/>
         <w:left w:val="single" w:sz="8" w:space="0" w:color="ED7D31" w:themeColor="accent2"/>
@@ -10149,6 +13029,12 @@
         <w:insideH w:val="single" w:sz="8" w:space="0" w:color="ED7D31" w:themeColor="accent2"/>
         <w:insideV w:val="single" w:sz="8" w:space="0" w:color="ED7D31" w:themeColor="accent2"/>
       </w:tblBorders>
+      <w:tblCellMar>
+        <w:top w:w="0" w:type="dxa"/>
+        <w:left w:w="108" w:type="dxa"/>
+        <w:bottom w:w="0" w:type="dxa"/>
+        <w:right w:w="108" w:type="dxa"/>
+      </w:tblCellMar>
     </w:tblPr>
     <w:tblStylePr w:type="firstRow">
       <w:pPr>
@@ -10275,6 +13161,7 @@
     <w:tblPr>
       <w:tblStyleRowBandSize w:val="1"/>
       <w:tblStyleColBandSize w:val="1"/>
+      <w:tblInd w:w="0" w:type="dxa"/>
       <w:tblBorders>
         <w:top w:val="single" w:sz="8" w:space="0" w:color="4472C4" w:themeColor="accent5"/>
         <w:left w:val="single" w:sz="8" w:space="0" w:color="4472C4" w:themeColor="accent5"/>
@@ -10283,6 +13170,12 @@
         <w:insideH w:val="single" w:sz="8" w:space="0" w:color="4472C4" w:themeColor="accent5"/>
         <w:insideV w:val="single" w:sz="8" w:space="0" w:color="4472C4" w:themeColor="accent5"/>
       </w:tblBorders>
+      <w:tblCellMar>
+        <w:top w:w="0" w:type="dxa"/>
+        <w:left w:w="108" w:type="dxa"/>
+        <w:bottom w:w="0" w:type="dxa"/>
+        <w:right w:w="108" w:type="dxa"/>
+      </w:tblCellMar>
     </w:tblPr>
     <w:tblStylePr w:type="firstRow">
       <w:pPr>
@@ -10481,14 +13374,14 @@
     <w:charset w:val="00"/>
     <w:family w:val="roman"/>
     <w:pitch w:val="variable"/>
-    <w:sig w:usb0="E0002EFF" w:usb1="C0007843" w:usb2="00000009" w:usb3="00000000" w:csb0="000001FF" w:csb1="00000000"/>
+    <w:sig w:usb0="E0002AFF" w:usb1="C0007841" w:usb2="00000009" w:usb3="00000000" w:csb0="000001FF" w:csb1="00000000"/>
   </w:font>
   <w:font w:name="Calibri">
     <w:panose1 w:val="020F0502020204030204"/>
     <w:charset w:val="00"/>
     <w:family w:val="swiss"/>
     <w:pitch w:val="variable"/>
-    <w:sig w:usb0="E00002FF" w:usb1="4000ACFF" w:usb2="00000001" w:usb3="00000000" w:csb0="0000019F" w:csb1="00000000"/>
+    <w:sig w:usb0="E10002FF" w:usb1="4000ACFF" w:usb2="00000009" w:usb3="00000000" w:csb0="0000019F" w:csb1="00000000"/>
   </w:font>
   <w:font w:name="Andale Sans UI">
     <w:altName w:val="Times New Roman"/>
@@ -10504,18 +13397,18 @@
     <w:sig w:usb0="E1002EFF" w:usb1="C000605B" w:usb2="00000029" w:usb3="00000000" w:csb0="000101FF" w:csb1="00000000"/>
   </w:font>
   <w:font w:name="Calibri Light">
-    <w:panose1 w:val="020F0302020204030204"/>
+    <w:altName w:val="Calibri"/>
     <w:charset w:val="00"/>
     <w:family w:val="swiss"/>
     <w:pitch w:val="variable"/>
-    <w:sig w:usb0="A00002EF" w:usb1="4000207B" w:usb2="00000000" w:usb3="00000000" w:csb0="0000019F" w:csb1="00000000"/>
+    <w:sig w:usb0="00000001" w:usb1="4000207B" w:usb2="00000000" w:usb3="00000000" w:csb0="0000019F" w:csb1="00000000"/>
   </w:font>
   <w:font w:name="Arial">
     <w:panose1 w:val="020B0604020202020204"/>
     <w:charset w:val="00"/>
     <w:family w:val="swiss"/>
     <w:pitch w:val="variable"/>
-    <w:sig w:usb0="E0002EFF" w:usb1="C0007843" w:usb2="00000009" w:usb3="00000000" w:csb0="000001FF" w:csb1="00000000"/>
+    <w:sig w:usb0="E0002AFF" w:usb1="C0007843" w:usb2="00000009" w:usb3="00000000" w:csb0="000001FF" w:csb1="00000000"/>
   </w:font>
   <w:font w:name="Baskerville Old Face">
     <w:panose1 w:val="02020602080505020303"/>
@@ -10549,7 +13442,9 @@
   </w:compat>
   <w:rsids>
     <w:rsidRoot w:val="00597056"/>
+    <w:rsid w:val="000707A9"/>
     <w:rsid w:val="00597056"/>
+    <w:rsid w:val="009C4455"/>
     <w:rsid w:val="00D75E49"/>
   </w:rsids>
   <m:mathPr>
@@ -10567,8 +13462,8 @@
   </m:mathPr>
   <w:themeFontLang w:val="es-ES"/>
   <w:clrSchemeMapping w:bg1="light1" w:t1="dark1" w:bg2="light2" w:t2="dark2" w:accent1="accent1" w:accent2="accent2" w:accent3="accent3" w:accent4="accent4" w:accent5="accent5" w:accent6="accent6" w:hyperlink="hyperlink" w:followedHyperlink="followedHyperlink"/>
-  <w:decimalSymbol w:val="."/>
-  <w:listSeparator w:val=","/>
+  <w:decimalSymbol w:val=","/>
+  <w:listSeparator w:val=";"/>
 </w:settings>
 </file>
 
@@ -11246,7 +14141,7 @@
   <a:extraClrSchemeLst/>
   <a:extLst>
     <a:ext uri="{05A4C25C-085E-4340-85A3-A5531E510DB2}">
-      <thm15:themeFamily xmlns:thm15="http://schemas.microsoft.com/office/thememl/2012/main" xmlns="" name="Office Theme" id="{62F939B6-93AF-4DB8-9C6B-D6C7DFDC589F}" vid="{4A3C46E8-61CC-4603-A589-7422A47A8E4A}"/>
+      <thm15:themeFamily xmlns="" xmlns:thm15="http://schemas.microsoft.com/office/thememl/2012/main" name="Office Theme" id="{62F939B6-93AF-4DB8-9C6B-D6C7DFDC589F}" vid="{4A3C46E8-61CC-4603-A589-7422A47A8E4A}"/>
     </a:ext>
   </a:extLst>
 </a:theme>
@@ -11276,7 +14171,7 @@
 </file>
 
 <file path=customXml/itemProps2.xml><?xml version="1.0" encoding="utf-8"?>
-<ds:datastoreItem xmlns:ds="http://schemas.openxmlformats.org/officeDocument/2006/customXml" ds:itemID="{C1DD9572-8163-4893-AA97-47B13E6F954A}">
+<ds:datastoreItem xmlns:ds="http://schemas.openxmlformats.org/officeDocument/2006/customXml" ds:itemID="{669A7C89-17C3-4BA6-9365-27683970029B}">
   <ds:schemaRefs>
     <ds:schemaRef ds:uri="http://schemas.openxmlformats.org/officeDocument/2006/bibliography"/>
   </ds:schemaRefs>

--- a/Documento.docx
+++ b/Documento.docx
@@ -483,8 +483,9 @@
     </w:p>
     <w:tbl>
       <w:tblPr>
+        <w:tblpPr w:leftFromText="141" w:rightFromText="141" w:vertAnchor="text" w:tblpXSpec="right" w:tblpY="1"/>
+        <w:tblOverlap w:val="never"/>
         <w:tblW w:w="6458" w:type="dxa"/>
-        <w:jc w:val="right"/>
         <w:tblLayout w:type="fixed"/>
         <w:tblCellMar>
           <w:left w:w="10" w:type="dxa"/>
@@ -499,7 +500,6 @@
       <w:tr>
         <w:trPr>
           <w:trHeight w:val="1"/>
-          <w:jc w:val="right"/>
         </w:trPr>
         <w:tc>
           <w:tcPr>
@@ -559,24 +559,14 @@
                 <w:sz w:val="32"/>
                 <w:lang w:val="es-ES"/>
               </w:rPr>
-              <w:t xml:space="preserve">Martínez Roldan </w:t>
+              <w:t>Martínez Roldan Nathanael</w:t>
             </w:r>
-            <w:proofErr w:type="spellStart"/>
-            <w:r>
-              <w:rPr>
-                <w:sz w:val="32"/>
-                <w:lang w:val="es-ES"/>
-              </w:rPr>
-              <w:t>Nathanael</w:t>
-            </w:r>
-            <w:proofErr w:type="spellEnd"/>
           </w:p>
         </w:tc>
       </w:tr>
       <w:tr>
         <w:trPr>
           <w:trHeight w:val="1"/>
-          <w:jc w:val="right"/>
         </w:trPr>
         <w:tc>
           <w:tcPr>
@@ -644,7 +634,6 @@
       <w:tr>
         <w:trPr>
           <w:trHeight w:val="1"/>
-          <w:jc w:val="right"/>
         </w:trPr>
         <w:tc>
           <w:tcPr>
@@ -701,23 +690,7 @@
                 <w:sz w:val="32"/>
                 <w:lang w:val="es-ES"/>
               </w:rPr>
-              <w:t xml:space="preserve">Rodríguez Sánchez </w:t>
-            </w:r>
-            <w:proofErr w:type="spellStart"/>
-            <w:r>
-              <w:rPr>
-                <w:sz w:val="32"/>
-                <w:lang w:val="es-ES"/>
-              </w:rPr>
-              <w:t>Gpe</w:t>
-            </w:r>
-            <w:proofErr w:type="spellEnd"/>
-            <w:r>
-              <w:rPr>
-                <w:sz w:val="32"/>
-                <w:lang w:val="es-ES"/>
-              </w:rPr>
-              <w:t>. Yamileth</w:t>
+              <w:t>Rodríguez Sánchez Gpe. Yamileth</w:t>
             </w:r>
           </w:p>
         </w:tc>
@@ -725,7 +698,6 @@
       <w:tr>
         <w:trPr>
           <w:trHeight w:val="1"/>
-          <w:jc w:val="right"/>
         </w:trPr>
         <w:tc>
           <w:tcPr>
@@ -783,7 +755,6 @@
       <w:tr>
         <w:trPr>
           <w:trHeight w:val="1"/>
-          <w:jc w:val="right"/>
         </w:trPr>
         <w:tc>
           <w:tcPr>
@@ -807,7 +778,7 @@
               <w:pStyle w:val="Standard"/>
               <w:jc w:val="center"/>
               <w:rPr>
-                <w:rFonts w:ascii="Calibri" w:hAnsi="Calibri"/>
+                <w:rFonts w:cs="Times New Roman"/>
                 <w:sz w:val="22"/>
                 <w:lang w:val="es-ES"/>
               </w:rPr>
@@ -816,9 +787,8 @@
           <w:p>
             <w:pPr>
               <w:pStyle w:val="Standard"/>
-              <w:jc w:val="center"/>
-              <w:rPr>
-                <w:rFonts w:ascii="Calibri" w:hAnsi="Calibri"/>
+              <w:rPr>
+                <w:rFonts w:cs="Times New Roman"/>
                 <w:sz w:val="22"/>
                 <w:lang w:val="es-ES"/>
               </w:rPr>
@@ -827,9 +797,8 @@
           <w:p>
             <w:pPr>
               <w:pStyle w:val="Standard"/>
-              <w:jc w:val="center"/>
-              <w:rPr>
-                <w:rFonts w:ascii="Calibri" w:hAnsi="Calibri"/>
+              <w:rPr>
+                <w:rFonts w:cs="Times New Roman"/>
                 <w:sz w:val="22"/>
                 <w:lang w:val="es-ES"/>
               </w:rPr>
@@ -840,7 +809,7 @@
               <w:pStyle w:val="Standard"/>
               <w:jc w:val="center"/>
               <w:rPr>
-                <w:rFonts w:ascii="Calibri" w:hAnsi="Calibri"/>
+                <w:rFonts w:cs="Times New Roman"/>
                 <w:sz w:val="22"/>
                 <w:lang w:val="es-ES"/>
               </w:rPr>
@@ -851,7 +820,7 @@
               <w:pStyle w:val="Standard"/>
               <w:jc w:val="center"/>
               <w:rPr>
-                <w:rFonts w:ascii="Calibri" w:hAnsi="Calibri"/>
+                <w:rFonts w:cs="Times New Roman"/>
                 <w:sz w:val="22"/>
                 <w:lang w:val="es-ES"/>
               </w:rPr>
@@ -862,7 +831,7 @@
               <w:pStyle w:val="Standard"/>
               <w:jc w:val="center"/>
               <w:rPr>
-                <w:rFonts w:ascii="Calibri" w:hAnsi="Calibri"/>
+                <w:rFonts w:cs="Times New Roman"/>
                 <w:sz w:val="22"/>
                 <w:lang w:val="es-ES"/>
               </w:rPr>
@@ -873,7 +842,7 @@
               <w:pStyle w:val="Standard"/>
               <w:jc w:val="center"/>
               <w:rPr>
-                <w:rFonts w:ascii="Calibri" w:hAnsi="Calibri"/>
+                <w:rFonts w:cs="Times New Roman"/>
                 <w:sz w:val="22"/>
                 <w:lang w:val="es-ES"/>
               </w:rPr>
@@ -884,7 +853,7 @@
               <w:pStyle w:val="Standard"/>
               <w:jc w:val="center"/>
               <w:rPr>
-                <w:rFonts w:ascii="Calibri" w:hAnsi="Calibri"/>
+                <w:rFonts w:cs="Times New Roman"/>
                 <w:sz w:val="22"/>
                 <w:lang w:val="es-ES"/>
               </w:rPr>
@@ -895,7 +864,7 @@
               <w:pStyle w:val="Standard"/>
               <w:jc w:val="center"/>
               <w:rPr>
-                <w:rFonts w:ascii="Calibri" w:hAnsi="Calibri"/>
+                <w:rFonts w:cs="Times New Roman"/>
                 <w:sz w:val="22"/>
                 <w:lang w:val="es-ES"/>
               </w:rPr>
@@ -906,7 +875,7 @@
               <w:pStyle w:val="Standard"/>
               <w:jc w:val="center"/>
               <w:rPr>
-                <w:rFonts w:ascii="Calibri" w:hAnsi="Calibri"/>
+                <w:rFonts w:cs="Times New Roman"/>
                 <w:sz w:val="22"/>
                 <w:lang w:val="es-ES"/>
               </w:rPr>
@@ -917,7 +886,7 @@
               <w:pStyle w:val="Standard"/>
               <w:jc w:val="center"/>
               <w:rPr>
-                <w:rFonts w:ascii="Calibri" w:hAnsi="Calibri"/>
+                <w:rFonts w:cs="Times New Roman"/>
                 <w:sz w:val="22"/>
                 <w:lang w:val="es-ES"/>
               </w:rPr>
@@ -928,7 +897,7 @@
               <w:pStyle w:val="Standard"/>
               <w:jc w:val="center"/>
               <w:rPr>
-                <w:rFonts w:ascii="Calibri" w:hAnsi="Calibri"/>
+                <w:rFonts w:cs="Times New Roman"/>
                 <w:sz w:val="22"/>
                 <w:lang w:val="es-ES"/>
               </w:rPr>
@@ -939,7 +908,7 @@
               <w:pStyle w:val="Standard"/>
               <w:jc w:val="center"/>
               <w:rPr>
-                <w:rFonts w:ascii="Calibri" w:hAnsi="Calibri"/>
+                <w:rFonts w:cs="Times New Roman"/>
                 <w:sz w:val="22"/>
                 <w:lang w:val="es-ES"/>
               </w:rPr>
@@ -950,7 +919,7 @@
               <w:pStyle w:val="Standard"/>
               <w:jc w:val="center"/>
               <w:rPr>
-                <w:rFonts w:ascii="Calibri" w:hAnsi="Calibri"/>
+                <w:rFonts w:cs="Times New Roman"/>
                 <w:sz w:val="22"/>
                 <w:lang w:val="es-ES"/>
               </w:rPr>
@@ -961,7 +930,7 @@
               <w:pStyle w:val="Standard"/>
               <w:jc w:val="center"/>
               <w:rPr>
-                <w:rFonts w:ascii="Calibri" w:hAnsi="Calibri"/>
+                <w:rFonts w:cs="Times New Roman"/>
                 <w:sz w:val="22"/>
                 <w:lang w:val="es-ES"/>
               </w:rPr>
@@ -972,7 +941,7 @@
               <w:pStyle w:val="Standard"/>
               <w:jc w:val="center"/>
               <w:rPr>
-                <w:rFonts w:ascii="Calibri" w:hAnsi="Calibri"/>
+                <w:rFonts w:cs="Times New Roman"/>
                 <w:sz w:val="22"/>
                 <w:lang w:val="es-ES"/>
               </w:rPr>
@@ -983,7 +952,7 @@
               <w:pStyle w:val="Standard"/>
               <w:jc w:val="center"/>
               <w:rPr>
-                <w:rFonts w:ascii="Calibri" w:hAnsi="Calibri"/>
+                <w:rFonts w:cs="Times New Roman"/>
                 <w:sz w:val="22"/>
                 <w:lang w:val="es-ES"/>
               </w:rPr>
@@ -994,7 +963,7 @@
               <w:pStyle w:val="Standard"/>
               <w:jc w:val="center"/>
               <w:rPr>
-                <w:rFonts w:ascii="Calibri" w:hAnsi="Calibri"/>
+                <w:rFonts w:cs="Times New Roman"/>
                 <w:sz w:val="22"/>
                 <w:lang w:val="es-ES"/>
               </w:rPr>
@@ -1005,7 +974,7 @@
               <w:pStyle w:val="Standard"/>
               <w:jc w:val="center"/>
               <w:rPr>
-                <w:rFonts w:ascii="Calibri" w:hAnsi="Calibri"/>
+                <w:rFonts w:cs="Times New Roman"/>
                 <w:sz w:val="22"/>
                 <w:lang w:val="es-ES"/>
               </w:rPr>
@@ -1016,7 +985,7 @@
               <w:pStyle w:val="Standard"/>
               <w:jc w:val="center"/>
               <w:rPr>
-                <w:rFonts w:ascii="Calibri" w:hAnsi="Calibri"/>
+                <w:rFonts w:cs="Times New Roman"/>
                 <w:sz w:val="22"/>
                 <w:lang w:val="es-ES"/>
               </w:rPr>
@@ -1027,7 +996,7 @@
               <w:pStyle w:val="Standard"/>
               <w:jc w:val="center"/>
               <w:rPr>
-                <w:rFonts w:ascii="Calibri" w:hAnsi="Calibri"/>
+                <w:rFonts w:cs="Times New Roman"/>
                 <w:sz w:val="22"/>
                 <w:lang w:val="es-ES"/>
               </w:rPr>
@@ -1038,7 +1007,7 @@
               <w:pStyle w:val="Standard"/>
               <w:jc w:val="center"/>
               <w:rPr>
-                <w:rFonts w:ascii="Calibri" w:hAnsi="Calibri"/>
+                <w:rFonts w:cs="Times New Roman"/>
                 <w:sz w:val="22"/>
                 <w:lang w:val="es-ES"/>
               </w:rPr>
@@ -1049,7 +1018,7 @@
               <w:pStyle w:val="Standard"/>
               <w:jc w:val="center"/>
               <w:rPr>
-                <w:rFonts w:ascii="Calibri" w:hAnsi="Calibri"/>
+                <w:rFonts w:cs="Times New Roman"/>
                 <w:sz w:val="22"/>
                 <w:lang w:val="es-ES"/>
               </w:rPr>
@@ -1060,7 +1029,7 @@
               <w:pStyle w:val="Standard"/>
               <w:jc w:val="center"/>
               <w:rPr>
-                <w:rFonts w:ascii="Calibri" w:hAnsi="Calibri"/>
+                <w:rFonts w:cs="Times New Roman"/>
                 <w:sz w:val="22"/>
                 <w:lang w:val="es-ES"/>
               </w:rPr>
@@ -1071,7 +1040,7 @@
               <w:pStyle w:val="Standard"/>
               <w:jc w:val="center"/>
               <w:rPr>
-                <w:rFonts w:ascii="Calibri" w:hAnsi="Calibri"/>
+                <w:rFonts w:cs="Times New Roman"/>
                 <w:sz w:val="22"/>
                 <w:lang w:val="es-ES"/>
               </w:rPr>
@@ -1082,7 +1051,7 @@
               <w:pStyle w:val="Standard"/>
               <w:jc w:val="center"/>
               <w:rPr>
-                <w:rFonts w:ascii="Calibri" w:hAnsi="Calibri"/>
+                <w:rFonts w:cs="Times New Roman"/>
                 <w:sz w:val="22"/>
                 <w:lang w:val="es-ES"/>
               </w:rPr>
@@ -1093,7 +1062,7 @@
               <w:pStyle w:val="Standard"/>
               <w:jc w:val="center"/>
               <w:rPr>
-                <w:rFonts w:ascii="Calibri" w:hAnsi="Calibri"/>
+                <w:rFonts w:cs="Times New Roman"/>
                 <w:sz w:val="22"/>
                 <w:lang w:val="es-ES"/>
               </w:rPr>
@@ -1104,7 +1073,7 @@
               <w:pStyle w:val="Standard"/>
               <w:jc w:val="center"/>
               <w:rPr>
-                <w:rFonts w:ascii="Calibri" w:hAnsi="Calibri"/>
+                <w:rFonts w:cs="Times New Roman"/>
                 <w:sz w:val="22"/>
                 <w:lang w:val="es-ES"/>
               </w:rPr>
@@ -1115,7 +1084,7 @@
               <w:pStyle w:val="Standard"/>
               <w:jc w:val="center"/>
               <w:rPr>
-                <w:rFonts w:ascii="Calibri" w:hAnsi="Calibri"/>
+                <w:rFonts w:cs="Times New Roman"/>
                 <w:sz w:val="22"/>
                 <w:lang w:val="es-ES"/>
               </w:rPr>
@@ -1126,7 +1095,7 @@
               <w:pStyle w:val="Standard"/>
               <w:jc w:val="center"/>
               <w:rPr>
-                <w:rFonts w:ascii="Calibri" w:hAnsi="Calibri"/>
+                <w:rFonts w:cs="Times New Roman"/>
                 <w:sz w:val="22"/>
                 <w:lang w:val="es-ES"/>
               </w:rPr>
@@ -1137,7 +1106,7 @@
               <w:pStyle w:val="Standard"/>
               <w:jc w:val="center"/>
               <w:rPr>
-                <w:rFonts w:ascii="Calibri" w:hAnsi="Calibri"/>
+                <w:rFonts w:cs="Times New Roman"/>
                 <w:sz w:val="22"/>
                 <w:lang w:val="es-ES"/>
               </w:rPr>
@@ -1148,7 +1117,7 @@
               <w:pStyle w:val="Standard"/>
               <w:jc w:val="center"/>
               <w:rPr>
-                <w:rFonts w:ascii="Calibri" w:hAnsi="Calibri"/>
+                <w:rFonts w:cs="Times New Roman"/>
                 <w:sz w:val="22"/>
                 <w:lang w:val="es-ES"/>
               </w:rPr>
@@ -1159,7 +1128,7 @@
               <w:pStyle w:val="Standard"/>
               <w:jc w:val="center"/>
               <w:rPr>
-                <w:rFonts w:ascii="Calibri" w:hAnsi="Calibri"/>
+                <w:rFonts w:cs="Times New Roman"/>
                 <w:sz w:val="22"/>
                 <w:lang w:val="es-ES"/>
               </w:rPr>
@@ -1170,7 +1139,7 @@
               <w:pStyle w:val="Standard"/>
               <w:jc w:val="center"/>
               <w:rPr>
-                <w:rFonts w:ascii="Calibri" w:hAnsi="Calibri"/>
+                <w:rFonts w:cs="Times New Roman"/>
                 <w:sz w:val="22"/>
                 <w:lang w:val="es-ES"/>
               </w:rPr>
@@ -1181,7 +1150,7 @@
               <w:pStyle w:val="Standard"/>
               <w:jc w:val="center"/>
               <w:rPr>
-                <w:rFonts w:ascii="Calibri" w:hAnsi="Calibri"/>
+                <w:rFonts w:cs="Times New Roman"/>
                 <w:sz w:val="22"/>
                 <w:lang w:val="es-ES"/>
               </w:rPr>
@@ -1192,7 +1161,7 @@
               <w:pStyle w:val="Standard"/>
               <w:jc w:val="center"/>
               <w:rPr>
-                <w:rFonts w:ascii="Calibri" w:hAnsi="Calibri"/>
+                <w:rFonts w:cs="Times New Roman"/>
                 <w:sz w:val="22"/>
                 <w:lang w:val="es-ES"/>
               </w:rPr>
@@ -1203,7 +1172,7 @@
               <w:pStyle w:val="Standard"/>
               <w:jc w:val="center"/>
               <w:rPr>
-                <w:rFonts w:ascii="Calibri" w:hAnsi="Calibri"/>
+                <w:rFonts w:cs="Times New Roman"/>
                 <w:sz w:val="22"/>
                 <w:lang w:val="es-ES"/>
               </w:rPr>
@@ -1214,7 +1183,7 @@
               <w:pStyle w:val="Standard"/>
               <w:jc w:val="center"/>
               <w:rPr>
-                <w:rFonts w:ascii="Calibri" w:hAnsi="Calibri"/>
+                <w:rFonts w:cs="Times New Roman"/>
                 <w:sz w:val="22"/>
                 <w:lang w:val="es-ES"/>
               </w:rPr>
@@ -1225,7 +1194,7 @@
               <w:pStyle w:val="Standard"/>
               <w:jc w:val="center"/>
               <w:rPr>
-                <w:rFonts w:ascii="Calibri" w:hAnsi="Calibri"/>
+                <w:rFonts w:cs="Times New Roman"/>
                 <w:sz w:val="22"/>
                 <w:lang w:val="es-ES"/>
               </w:rPr>
@@ -1236,7 +1205,7 @@
               <w:pStyle w:val="Standard"/>
               <w:jc w:val="center"/>
               <w:rPr>
-                <w:rFonts w:ascii="Calibri" w:hAnsi="Calibri"/>
+                <w:rFonts w:cs="Times New Roman"/>
                 <w:sz w:val="22"/>
                 <w:lang w:val="es-ES"/>
               </w:rPr>
@@ -1247,7 +1216,7 @@
               <w:pStyle w:val="Standard"/>
               <w:jc w:val="center"/>
               <w:rPr>
-                <w:rFonts w:ascii="Calibri" w:hAnsi="Calibri"/>
+                <w:rFonts w:cs="Times New Roman"/>
                 <w:sz w:val="22"/>
                 <w:lang w:val="es-ES"/>
               </w:rPr>
@@ -1258,7 +1227,7 @@
               <w:pStyle w:val="Standard"/>
               <w:jc w:val="center"/>
               <w:rPr>
-                <w:rFonts w:ascii="Calibri" w:hAnsi="Calibri"/>
+                <w:rFonts w:cs="Times New Roman"/>
                 <w:sz w:val="22"/>
                 <w:lang w:val="es-ES"/>
               </w:rPr>
@@ -1269,7 +1238,7 @@
               <w:pStyle w:val="Standard"/>
               <w:jc w:val="center"/>
               <w:rPr>
-                <w:rFonts w:ascii="Calibri" w:hAnsi="Calibri"/>
+                <w:rFonts w:cs="Times New Roman"/>
                 <w:sz w:val="22"/>
                 <w:lang w:val="es-ES"/>
               </w:rPr>
@@ -1280,7 +1249,7 @@
               <w:pStyle w:val="Standard"/>
               <w:jc w:val="center"/>
               <w:rPr>
-                <w:rFonts w:ascii="Calibri" w:hAnsi="Calibri"/>
+                <w:rFonts w:cs="Times New Roman"/>
                 <w:sz w:val="22"/>
                 <w:lang w:val="es-ES"/>
               </w:rPr>
@@ -1291,7 +1260,7 @@
               <w:pStyle w:val="Standard"/>
               <w:jc w:val="center"/>
               <w:rPr>
-                <w:rFonts w:ascii="Calibri" w:hAnsi="Calibri"/>
+                <w:rFonts w:cs="Times New Roman"/>
                 <w:sz w:val="22"/>
                 <w:lang w:val="es-ES"/>
               </w:rPr>
@@ -1300,9 +1269,8 @@
           <w:p>
             <w:pPr>
               <w:pStyle w:val="Standard"/>
-              <w:jc w:val="center"/>
-              <w:rPr>
-                <w:rFonts w:ascii="Calibri" w:hAnsi="Calibri"/>
+              <w:rPr>
+                <w:rFonts w:cs="Times New Roman"/>
                 <w:sz w:val="22"/>
                 <w:lang w:val="es-ES"/>
               </w:rPr>
@@ -1311,9 +1279,8 @@
           <w:p>
             <w:pPr>
               <w:pStyle w:val="Standard"/>
-              <w:jc w:val="center"/>
-              <w:rPr>
-                <w:rFonts w:ascii="Calibri" w:hAnsi="Calibri"/>
+              <w:rPr>
+                <w:rFonts w:cs="Times New Roman"/>
                 <w:sz w:val="22"/>
                 <w:lang w:val="es-ES"/>
               </w:rPr>
@@ -1324,49 +1291,7 @@
               <w:pStyle w:val="Standard"/>
               <w:jc w:val="center"/>
               <w:rPr>
-                <w:rFonts w:ascii="Calibri" w:hAnsi="Calibri"/>
-                <w:sz w:val="22"/>
-                <w:lang w:val="es-ES"/>
-              </w:rPr>
-            </w:pPr>
-          </w:p>
-          <w:p>
-            <w:pPr>
-              <w:pStyle w:val="Standard"/>
-              <w:jc w:val="center"/>
-              <w:rPr>
-                <w:rFonts w:ascii="Calibri" w:hAnsi="Calibri"/>
-                <w:sz w:val="22"/>
-                <w:lang w:val="es-ES"/>
-              </w:rPr>
-            </w:pPr>
-          </w:p>
-          <w:p>
-            <w:pPr>
-              <w:pStyle w:val="Standard"/>
-              <w:rPr>
-                <w:rFonts w:ascii="Calibri" w:hAnsi="Calibri"/>
-                <w:sz w:val="22"/>
-                <w:lang w:val="es-ES"/>
-              </w:rPr>
-            </w:pPr>
-          </w:p>
-          <w:p>
-            <w:pPr>
-              <w:pStyle w:val="Standard"/>
-              <w:rPr>
-                <w:rFonts w:ascii="Calibri" w:hAnsi="Calibri"/>
-                <w:sz w:val="22"/>
-                <w:lang w:val="es-ES"/>
-              </w:rPr>
-            </w:pPr>
-          </w:p>
-          <w:p>
-            <w:pPr>
-              <w:pStyle w:val="Standard"/>
-              <w:jc w:val="center"/>
-              <w:rPr>
-                <w:rFonts w:ascii="Calibri" w:hAnsi="Calibri"/>
+                <w:rFonts w:cs="Times New Roman"/>
                 <w:sz w:val="22"/>
                 <w:lang w:val="es-ES"/>
               </w:rPr>
@@ -1393,11 +1318,1385 @@
           <w:p>
             <w:pPr>
               <w:pStyle w:val="Sinespaciado"/>
+              <w:rPr>
+                <w:rFonts w:ascii="Times New Roman" w:hAnsi="Times New Roman" w:cs="Times New Roman"/>
+                <w:sz w:val="52"/>
+                <w:szCs w:val="52"/>
+              </w:rPr>
+            </w:pPr>
+          </w:p>
+          <w:p>
+            <w:pPr>
+              <w:pStyle w:val="Sinespaciado"/>
+              <w:jc w:val="both"/>
+              <w:rPr>
+                <w:rFonts w:ascii="Times New Roman" w:hAnsi="Times New Roman" w:cs="Times New Roman"/>
+                <w:sz w:val="52"/>
+                <w:szCs w:val="52"/>
+              </w:rPr>
+            </w:pPr>
+          </w:p>
+          <w:p>
+            <w:pPr>
+              <w:pStyle w:val="Sinespaciado"/>
+              <w:tabs>
+                <w:tab w:val="left" w:pos="3069"/>
+              </w:tabs>
+              <w:rPr>
+                <w:rFonts w:ascii="Times New Roman" w:hAnsi="Times New Roman" w:cs="Times New Roman"/>
+                <w:sz w:val="36"/>
+                <w:szCs w:val="36"/>
+              </w:rPr>
+            </w:pPr>
+            <w:r>
+              <w:rPr>
+                <w:rFonts w:ascii="Times New Roman" w:hAnsi="Times New Roman" w:cs="Times New Roman"/>
+                <w:sz w:val="36"/>
+                <w:szCs w:val="36"/>
+              </w:rPr>
+              <w:tab/>
+            </w:r>
+          </w:p>
+          <w:p>
+            <w:pPr>
+              <w:pStyle w:val="Sinespaciado"/>
+              <w:tabs>
+                <w:tab w:val="left" w:pos="3069"/>
+              </w:tabs>
+              <w:rPr>
+                <w:rFonts w:ascii="Times New Roman" w:hAnsi="Times New Roman" w:cs="Times New Roman"/>
+                <w:sz w:val="36"/>
+                <w:szCs w:val="36"/>
+              </w:rPr>
             </w:pPr>
           </w:p>
         </w:tc>
       </w:tr>
     </w:tbl>
+    <w:p>
+      <w:pPr>
+        <w:jc w:val="center"/>
+        <w:rPr>
+          <w:rFonts w:ascii="Arial" w:hAnsi="Arial" w:cs="Arial"/>
+          <w:b/>
+          <w:sz w:val="32"/>
+        </w:rPr>
+      </w:pPr>
+      <w:r>
+        <w:rPr>
+          <w:rFonts w:ascii="Arial" w:hAnsi="Arial" w:cs="Arial"/>
+          <w:b/>
+          <w:noProof/>
+          <w:sz w:val="32"/>
+        </w:rPr>
+        <mc:AlternateContent>
+          <mc:Choice Requires="wps">
+            <w:drawing>
+              <wp:anchor distT="0" distB="0" distL="114300" distR="114300" simplePos="0" relativeHeight="251736064" behindDoc="0" locked="0" layoutInCell="1" allowOverlap="1" wp14:anchorId="5C0FFC71" wp14:editId="6C546B84">
+                <wp:simplePos x="0" y="0"/>
+                <wp:positionH relativeFrom="column">
+                  <wp:posOffset>-213360</wp:posOffset>
+                </wp:positionH>
+                <wp:positionV relativeFrom="paragraph">
+                  <wp:posOffset>2540</wp:posOffset>
+                </wp:positionV>
+                <wp:extent cx="5706745" cy="7708265"/>
+                <wp:effectExtent l="0" t="0" r="27305" b="26035"/>
+                <wp:wrapNone/>
+                <wp:docPr id="7" name="Cuadro de texto 2"/>
+                <wp:cNvGraphicFramePr>
+                  <a:graphicFrameLocks xmlns:a="http://schemas.openxmlformats.org/drawingml/2006/main"/>
+                </wp:cNvGraphicFramePr>
+                <a:graphic xmlns:a="http://schemas.openxmlformats.org/drawingml/2006/main">
+                  <a:graphicData uri="http://schemas.microsoft.com/office/word/2010/wordprocessingShape">
+                    <wps:wsp>
+                      <wps:cNvSpPr txBox="1">
+                        <a:spLocks noChangeArrowheads="1"/>
+                      </wps:cNvSpPr>
+                      <wps:spPr bwMode="auto">
+                        <a:xfrm>
+                          <a:off x="0" y="0"/>
+                          <a:ext cx="5706745" cy="7708265"/>
+                        </a:xfrm>
+                        <a:prstGeom prst="rect">
+                          <a:avLst/>
+                        </a:prstGeom>
+                        <a:solidFill>
+                          <a:srgbClr val="FFFFFF"/>
+                        </a:solidFill>
+                        <a:ln w="9525">
+                          <a:solidFill>
+                            <a:schemeClr val="bg1"/>
+                          </a:solidFill>
+                          <a:miter lim="800000"/>
+                          <a:headEnd/>
+                          <a:tailEnd/>
+                        </a:ln>
+                      </wps:spPr>
+                      <wps:txbx>
+                        <w:txbxContent>
+                          <w:p/>
+                          <w:p>
+                            <w:pPr>
+                              <w:rPr>
+                                <w:rFonts w:ascii="Times New Roman" w:hAnsi="Times New Roman" w:cs="Times New Roman"/>
+                                <w:sz w:val="80"/>
+                                <w:szCs w:val="80"/>
+                              </w:rPr>
+                            </w:pPr>
+                            <w:r>
+                              <w:rPr>
+                                <w:sz w:val="40"/>
+                                <w:szCs w:val="40"/>
+                              </w:rPr>
+                              <w:tab/>
+                            </w:r>
+                            <w:r>
+                              <w:rPr>
+                                <w:sz w:val="40"/>
+                                <w:szCs w:val="40"/>
+                              </w:rPr>
+                              <w:tab/>
+                            </w:r>
+                            <w:r>
+                              <w:rPr>
+                                <w:sz w:val="40"/>
+                                <w:szCs w:val="40"/>
+                              </w:rPr>
+                              <w:tab/>
+                            </w:r>
+                            <w:r>
+                              <w:rPr>
+                                <w:sz w:val="40"/>
+                                <w:szCs w:val="40"/>
+                              </w:rPr>
+                              <w:tab/>
+                            </w:r>
+                            <w:r>
+                              <w:rPr>
+                                <w:rFonts w:ascii="Times New Roman" w:hAnsi="Times New Roman" w:cs="Times New Roman"/>
+                                <w:sz w:val="80"/>
+                                <w:szCs w:val="80"/>
+                              </w:rPr>
+                              <w:t>Índice</w:t>
+                            </w:r>
+                          </w:p>
+                          <w:p>
+                            <w:pPr>
+                              <w:rPr>
+                                <w:sz w:val="40"/>
+                                <w:szCs w:val="40"/>
+                              </w:rPr>
+                            </w:pPr>
+                          </w:p>
+                          <w:p>
+                            <w:pPr>
+                              <w:ind w:firstLine="708"/>
+                              <w:rPr>
+                                <w:sz w:val="36"/>
+                                <w:szCs w:val="36"/>
+                              </w:rPr>
+                            </w:pPr>
+                            <w:r>
+                              <w:rPr>
+                                <w:sz w:val="36"/>
+                                <w:szCs w:val="36"/>
+                              </w:rPr>
+                              <w:t>Prefacio</w:t>
+                            </w:r>
+                            <w:r>
+                              <w:rPr>
+                                <w:sz w:val="36"/>
+                                <w:szCs w:val="36"/>
+                              </w:rPr>
+                              <w:tab/>
+                            </w:r>
+                            <w:r>
+                              <w:rPr>
+                                <w:sz w:val="36"/>
+                                <w:szCs w:val="36"/>
+                              </w:rPr>
+                              <w:tab/>
+                            </w:r>
+                            <w:r>
+                              <w:rPr>
+                                <w:sz w:val="36"/>
+                                <w:szCs w:val="36"/>
+                              </w:rPr>
+                              <w:tab/>
+                            </w:r>
+                            <w:r>
+                              <w:rPr>
+                                <w:sz w:val="36"/>
+                                <w:szCs w:val="36"/>
+                              </w:rPr>
+                              <w:tab/>
+                            </w:r>
+                            <w:r>
+                              <w:rPr>
+                                <w:sz w:val="36"/>
+                                <w:szCs w:val="36"/>
+                              </w:rPr>
+                              <w:tab/>
+                            </w:r>
+                            <w:r>
+                              <w:rPr>
+                                <w:sz w:val="36"/>
+                                <w:szCs w:val="36"/>
+                              </w:rPr>
+                              <w:tab/>
+                            </w:r>
+                            <w:r>
+                              <w:rPr>
+                                <w:sz w:val="36"/>
+                                <w:szCs w:val="36"/>
+                              </w:rPr>
+                              <w:tab/>
+                            </w:r>
+                            <w:r>
+                              <w:rPr>
+                                <w:sz w:val="36"/>
+                                <w:szCs w:val="36"/>
+                              </w:rPr>
+                              <w:tab/>
+                            </w:r>
+                            <w:r>
+                              <w:rPr>
+                                <w:sz w:val="36"/>
+                                <w:szCs w:val="36"/>
+                              </w:rPr>
+                              <w:t>3</w:t>
+                            </w:r>
+                          </w:p>
+                          <w:p>
+                            <w:pPr>
+                              <w:rPr>
+                                <w:sz w:val="36"/>
+                                <w:szCs w:val="36"/>
+                              </w:rPr>
+                            </w:pPr>
+                            <w:r>
+                              <w:rPr>
+                                <w:sz w:val="36"/>
+                                <w:szCs w:val="36"/>
+                              </w:rPr>
+                              <w:tab/>
+                              <w:t>Introducción</w:t>
+                            </w:r>
+                            <w:r>
+                              <w:rPr>
+                                <w:sz w:val="36"/>
+                                <w:szCs w:val="36"/>
+                              </w:rPr>
+                              <w:tab/>
+                            </w:r>
+                            <w:r>
+                              <w:rPr>
+                                <w:sz w:val="36"/>
+                                <w:szCs w:val="36"/>
+                              </w:rPr>
+                              <w:tab/>
+                            </w:r>
+                            <w:r>
+                              <w:rPr>
+                                <w:sz w:val="36"/>
+                                <w:szCs w:val="36"/>
+                              </w:rPr>
+                              <w:tab/>
+                            </w:r>
+                            <w:r>
+                              <w:rPr>
+                                <w:sz w:val="36"/>
+                                <w:szCs w:val="36"/>
+                              </w:rPr>
+                              <w:tab/>
+                            </w:r>
+                            <w:r>
+                              <w:rPr>
+                                <w:sz w:val="36"/>
+                                <w:szCs w:val="36"/>
+                              </w:rPr>
+                              <w:tab/>
+                            </w:r>
+                            <w:r>
+                              <w:rPr>
+                                <w:sz w:val="36"/>
+                                <w:szCs w:val="36"/>
+                              </w:rPr>
+                              <w:tab/>
+                            </w:r>
+                            <w:r>
+                              <w:rPr>
+                                <w:sz w:val="36"/>
+                                <w:szCs w:val="36"/>
+                              </w:rPr>
+                              <w:tab/>
+                            </w:r>
+                            <w:r>
+                              <w:rPr>
+                                <w:sz w:val="36"/>
+                                <w:szCs w:val="36"/>
+                              </w:rPr>
+                              <w:t>4</w:t>
+                            </w:r>
+                          </w:p>
+                          <w:p>
+                            <w:pPr>
+                              <w:rPr>
+                                <w:sz w:val="36"/>
+                                <w:szCs w:val="36"/>
+                              </w:rPr>
+                            </w:pPr>
+                            <w:r>
+                              <w:rPr>
+                                <w:sz w:val="36"/>
+                                <w:szCs w:val="36"/>
+                              </w:rPr>
+                              <w:tab/>
+                              <w:t>Requisitos del sistema</w:t>
+                            </w:r>
+                            <w:r>
+                              <w:rPr>
+                                <w:sz w:val="36"/>
+                                <w:szCs w:val="36"/>
+                              </w:rPr>
+                              <w:tab/>
+                            </w:r>
+                            <w:r>
+                              <w:rPr>
+                                <w:sz w:val="36"/>
+                                <w:szCs w:val="36"/>
+                              </w:rPr>
+                              <w:tab/>
+                            </w:r>
+                            <w:r>
+                              <w:rPr>
+                                <w:sz w:val="36"/>
+                                <w:szCs w:val="36"/>
+                              </w:rPr>
+                              <w:tab/>
+                            </w:r>
+                            <w:r>
+                              <w:rPr>
+                                <w:sz w:val="36"/>
+                                <w:szCs w:val="36"/>
+                              </w:rPr>
+                              <w:tab/>
+                            </w:r>
+                            <w:r>
+                              <w:rPr>
+                                <w:sz w:val="36"/>
+                                <w:szCs w:val="36"/>
+                              </w:rPr>
+                              <w:tab/>
+                            </w:r>
+                            <w:r>
+                              <w:rPr>
+                                <w:sz w:val="36"/>
+                                <w:szCs w:val="36"/>
+                              </w:rPr>
+                              <w:t>5</w:t>
+                            </w:r>
+                          </w:p>
+                          <w:p>
+                            <w:pPr>
+                              <w:rPr>
+                                <w:sz w:val="36"/>
+                                <w:szCs w:val="36"/>
+                              </w:rPr>
+                            </w:pPr>
+                            <w:r>
+                              <w:rPr>
+                                <w:sz w:val="36"/>
+                                <w:szCs w:val="36"/>
+                              </w:rPr>
+                              <w:tab/>
+                              <w:t>Caso de uso genérico</w:t>
+                            </w:r>
+                            <w:r>
+                              <w:rPr>
+                                <w:sz w:val="36"/>
+                                <w:szCs w:val="36"/>
+                              </w:rPr>
+                              <w:tab/>
+                            </w:r>
+                            <w:r>
+                              <w:rPr>
+                                <w:sz w:val="36"/>
+                                <w:szCs w:val="36"/>
+                              </w:rPr>
+                              <w:tab/>
+                            </w:r>
+                            <w:r>
+                              <w:rPr>
+                                <w:sz w:val="36"/>
+                                <w:szCs w:val="36"/>
+                              </w:rPr>
+                              <w:tab/>
+                            </w:r>
+                            <w:r>
+                              <w:rPr>
+                                <w:sz w:val="36"/>
+                                <w:szCs w:val="36"/>
+                              </w:rPr>
+                              <w:tab/>
+                            </w:r>
+                            <w:r>
+                              <w:rPr>
+                                <w:sz w:val="36"/>
+                                <w:szCs w:val="36"/>
+                              </w:rPr>
+                              <w:tab/>
+                            </w:r>
+                            <w:r>
+                              <w:rPr>
+                                <w:sz w:val="36"/>
+                                <w:szCs w:val="36"/>
+                              </w:rPr>
+                              <w:t>6</w:t>
+                            </w:r>
+                          </w:p>
+                          <w:p>
+                            <w:pPr>
+                              <w:rPr>
+                                <w:sz w:val="36"/>
+                                <w:szCs w:val="36"/>
+                              </w:rPr>
+                            </w:pPr>
+                            <w:r>
+                              <w:rPr>
+                                <w:sz w:val="36"/>
+                                <w:szCs w:val="36"/>
+                              </w:rPr>
+                              <w:tab/>
+                              <w:t>Casos de usos extendidos</w:t>
+                            </w:r>
+                            <w:r>
+                              <w:rPr>
+                                <w:sz w:val="36"/>
+                                <w:szCs w:val="36"/>
+                              </w:rPr>
+                              <w:tab/>
+                            </w:r>
+                            <w:r>
+                              <w:rPr>
+                                <w:sz w:val="36"/>
+                                <w:szCs w:val="36"/>
+                              </w:rPr>
+                              <w:tab/>
+                            </w:r>
+                            <w:r>
+                              <w:rPr>
+                                <w:sz w:val="36"/>
+                                <w:szCs w:val="36"/>
+                              </w:rPr>
+                              <w:tab/>
+                            </w:r>
+                            <w:r>
+                              <w:rPr>
+                                <w:sz w:val="36"/>
+                                <w:szCs w:val="36"/>
+                              </w:rPr>
+                              <w:tab/>
+                            </w:r>
+                            <w:r>
+                              <w:rPr>
+                                <w:sz w:val="36"/>
+                                <w:szCs w:val="36"/>
+                              </w:rPr>
+                              <w:t>7-11</w:t>
+                            </w:r>
+                          </w:p>
+                          <w:p>
+                            <w:pPr>
+                              <w:rPr>
+                                <w:sz w:val="36"/>
+                                <w:szCs w:val="36"/>
+                              </w:rPr>
+                            </w:pPr>
+                            <w:r>
+                              <w:rPr>
+                                <w:sz w:val="36"/>
+                                <w:szCs w:val="36"/>
+                              </w:rPr>
+                              <w:tab/>
+                              <w:t>Actores del sistema y roles</w:t>
+                            </w:r>
+                            <w:r>
+                              <w:rPr>
+                                <w:sz w:val="36"/>
+                                <w:szCs w:val="36"/>
+                              </w:rPr>
+                              <w:tab/>
+                            </w:r>
+                            <w:r>
+                              <w:rPr>
+                                <w:sz w:val="36"/>
+                                <w:szCs w:val="36"/>
+                              </w:rPr>
+                              <w:tab/>
+                            </w:r>
+                            <w:r>
+                              <w:rPr>
+                                <w:sz w:val="36"/>
+                                <w:szCs w:val="36"/>
+                              </w:rPr>
+                              <w:tab/>
+                            </w:r>
+                            <w:r>
+                              <w:rPr>
+                                <w:sz w:val="36"/>
+                                <w:szCs w:val="36"/>
+                              </w:rPr>
+                              <w:tab/>
+                            </w:r>
+                            <w:r>
+                              <w:rPr>
+                                <w:sz w:val="36"/>
+                                <w:szCs w:val="36"/>
+                              </w:rPr>
+                              <w:t>12</w:t>
+                            </w:r>
+                          </w:p>
+                          <w:p>
+                            <w:pPr>
+                              <w:rPr>
+                                <w:sz w:val="36"/>
+                                <w:szCs w:val="36"/>
+                              </w:rPr>
+                            </w:pPr>
+                            <w:r>
+                              <w:rPr>
+                                <w:sz w:val="36"/>
+                                <w:szCs w:val="36"/>
+                              </w:rPr>
+                              <w:tab/>
+                              <w:t>Diagrama de Componentes</w:t>
+                            </w:r>
+                            <w:r>
+                              <w:rPr>
+                                <w:sz w:val="36"/>
+                                <w:szCs w:val="36"/>
+                              </w:rPr>
+                              <w:tab/>
+                            </w:r>
+                            <w:r>
+                              <w:rPr>
+                                <w:sz w:val="36"/>
+                                <w:szCs w:val="36"/>
+                              </w:rPr>
+                              <w:tab/>
+                            </w:r>
+                            <w:r>
+                              <w:rPr>
+                                <w:sz w:val="36"/>
+                                <w:szCs w:val="36"/>
+                              </w:rPr>
+                              <w:tab/>
+                            </w:r>
+                            <w:r>
+                              <w:rPr>
+                                <w:sz w:val="36"/>
+                                <w:szCs w:val="36"/>
+                              </w:rPr>
+                              <w:tab/>
+                            </w:r>
+                            <w:r>
+                              <w:rPr>
+                                <w:sz w:val="36"/>
+                                <w:szCs w:val="36"/>
+                              </w:rPr>
+                              <w:t>13</w:t>
+                            </w:r>
+                          </w:p>
+                          <w:p>
+                            <w:pPr>
+                              <w:rPr>
+                                <w:sz w:val="36"/>
+                                <w:szCs w:val="36"/>
+                              </w:rPr>
+                            </w:pPr>
+                            <w:r>
+                              <w:rPr>
+                                <w:sz w:val="36"/>
+                                <w:szCs w:val="36"/>
+                              </w:rPr>
+                              <w:tab/>
+                              <w:t>Diagrama de Clases</w:t>
+                            </w:r>
+                            <w:r>
+                              <w:rPr>
+                                <w:sz w:val="36"/>
+                                <w:szCs w:val="36"/>
+                              </w:rPr>
+                              <w:tab/>
+                            </w:r>
+                            <w:r>
+                              <w:rPr>
+                                <w:sz w:val="36"/>
+                                <w:szCs w:val="36"/>
+                              </w:rPr>
+                              <w:tab/>
+                            </w:r>
+                            <w:r>
+                              <w:rPr>
+                                <w:sz w:val="36"/>
+                                <w:szCs w:val="36"/>
+                              </w:rPr>
+                              <w:tab/>
+                            </w:r>
+                            <w:r>
+                              <w:rPr>
+                                <w:sz w:val="36"/>
+                                <w:szCs w:val="36"/>
+                              </w:rPr>
+                              <w:tab/>
+                            </w:r>
+                            <w:r>
+                              <w:rPr>
+                                <w:sz w:val="36"/>
+                                <w:szCs w:val="36"/>
+                              </w:rPr>
+                              <w:tab/>
+                            </w:r>
+                            <w:r>
+                              <w:rPr>
+                                <w:sz w:val="36"/>
+                                <w:szCs w:val="36"/>
+                              </w:rPr>
+                              <w:t>14</w:t>
+                            </w:r>
+                          </w:p>
+                          <w:p>
+                            <w:pPr>
+                              <w:rPr>
+                                <w:sz w:val="40"/>
+                                <w:szCs w:val="40"/>
+                              </w:rPr>
+                            </w:pPr>
+                            <w:r>
+                              <w:rPr>
+                                <w:sz w:val="40"/>
+                                <w:szCs w:val="40"/>
+                              </w:rPr>
+                              <w:tab/>
+                            </w:r>
+                            <w:r>
+                              <w:rPr>
+                                <w:sz w:val="40"/>
+                                <w:szCs w:val="40"/>
+                              </w:rPr>
+                              <w:tab/>
+                            </w:r>
+                            <w:r>
+                              <w:rPr>
+                                <w:sz w:val="40"/>
+                                <w:szCs w:val="40"/>
+                              </w:rPr>
+                              <w:tab/>
+                            </w:r>
+                            <w:r>
+                              <w:rPr>
+                                <w:sz w:val="40"/>
+                                <w:szCs w:val="40"/>
+                              </w:rPr>
+                              <w:tab/>
+                            </w:r>
+                            <w:r>
+                              <w:rPr>
+                                <w:sz w:val="40"/>
+                                <w:szCs w:val="40"/>
+                              </w:rPr>
+                              <w:tab/>
+                            </w:r>
+                            <w:r>
+                              <w:rPr>
+                                <w:sz w:val="40"/>
+                                <w:szCs w:val="40"/>
+                              </w:rPr>
+                              <w:tab/>
+                            </w:r>
+                            <w:r>
+                              <w:rPr>
+                                <w:sz w:val="40"/>
+                                <w:szCs w:val="40"/>
+                              </w:rPr>
+                              <w:tab/>
+                            </w:r>
+                          </w:p>
+                        </w:txbxContent>
+                      </wps:txbx>
+                      <wps:bodyPr rot="0" vert="horz" wrap="square" lIns="91440" tIns="45720" rIns="91440" bIns="45720" anchor="t" anchorCtr="0">
+                        <a:noAutofit/>
+                      </wps:bodyPr>
+                    </wps:wsp>
+                  </a:graphicData>
+                </a:graphic>
+                <wp14:sizeRelH relativeFrom="margin">
+                  <wp14:pctWidth>0</wp14:pctWidth>
+                </wp14:sizeRelH>
+                <wp14:sizeRelV relativeFrom="margin">
+                  <wp14:pctHeight>0</wp14:pctHeight>
+                </wp14:sizeRelV>
+              </wp:anchor>
+            </w:drawing>
+          </mc:Choice>
+          <mc:Fallback>
+            <w:pict>
+              <v:shapetype id="_x0000_t202" coordsize="21600,21600" o:spt="202" path="m,l,21600r21600,l21600,xe">
+                <v:stroke joinstyle="miter"/>
+                <v:path gradientshapeok="t" o:connecttype="rect"/>
+              </v:shapetype>
+              <v:shape id="Cuadro de texto 2" o:spid="_x0000_s1026" type="#_x0000_t202" style="position:absolute;left:0;text-align:left;margin-left:-16.8pt;margin-top:.2pt;width:449.35pt;height:606.95pt;z-index:251736064;visibility:visible;mso-wrap-style:square;mso-width-percent:0;mso-height-percent:0;mso-wrap-distance-left:9pt;mso-wrap-distance-top:0;mso-wrap-distance-right:9pt;mso-wrap-distance-bottom:0;mso-position-horizontal:absolute;mso-position-horizontal-relative:text;mso-position-vertical:absolute;mso-position-vertical-relative:text;mso-width-percent:0;mso-height-percent:0;mso-width-relative:margin;mso-height-relative:margin;v-text-anchor:top" o:gfxdata="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" strokecolor="white [3212]">
+                <v:textbox>
+                  <w:txbxContent>
+                    <w:p/>
+                    <w:p>
+                      <w:pPr>
+                        <w:rPr>
+                          <w:rFonts w:ascii="Times New Roman" w:hAnsi="Times New Roman" w:cs="Times New Roman"/>
+                          <w:sz w:val="80"/>
+                          <w:szCs w:val="80"/>
+                        </w:rPr>
+                      </w:pPr>
+                      <w:r>
+                        <w:rPr>
+                          <w:sz w:val="40"/>
+                          <w:szCs w:val="40"/>
+                        </w:rPr>
+                        <w:tab/>
+                      </w:r>
+                      <w:r>
+                        <w:rPr>
+                          <w:sz w:val="40"/>
+                          <w:szCs w:val="40"/>
+                        </w:rPr>
+                        <w:tab/>
+                      </w:r>
+                      <w:r>
+                        <w:rPr>
+                          <w:sz w:val="40"/>
+                          <w:szCs w:val="40"/>
+                        </w:rPr>
+                        <w:tab/>
+                      </w:r>
+                      <w:r>
+                        <w:rPr>
+                          <w:sz w:val="40"/>
+                          <w:szCs w:val="40"/>
+                        </w:rPr>
+                        <w:tab/>
+                      </w:r>
+                      <w:r>
+                        <w:rPr>
+                          <w:rFonts w:ascii="Times New Roman" w:hAnsi="Times New Roman" w:cs="Times New Roman"/>
+                          <w:sz w:val="80"/>
+                          <w:szCs w:val="80"/>
+                        </w:rPr>
+                        <w:t>Índice</w:t>
+                      </w:r>
+                    </w:p>
+                    <w:p>
+                      <w:pPr>
+                        <w:rPr>
+                          <w:sz w:val="40"/>
+                          <w:szCs w:val="40"/>
+                        </w:rPr>
+                      </w:pPr>
+                    </w:p>
+                    <w:p>
+                      <w:pPr>
+                        <w:ind w:firstLine="708"/>
+                        <w:rPr>
+                          <w:sz w:val="36"/>
+                          <w:szCs w:val="36"/>
+                        </w:rPr>
+                      </w:pPr>
+                      <w:r>
+                        <w:rPr>
+                          <w:sz w:val="36"/>
+                          <w:szCs w:val="36"/>
+                        </w:rPr>
+                        <w:t>Prefacio</w:t>
+                      </w:r>
+                      <w:r>
+                        <w:rPr>
+                          <w:sz w:val="36"/>
+                          <w:szCs w:val="36"/>
+                        </w:rPr>
+                        <w:tab/>
+                      </w:r>
+                      <w:r>
+                        <w:rPr>
+                          <w:sz w:val="36"/>
+                          <w:szCs w:val="36"/>
+                        </w:rPr>
+                        <w:tab/>
+                      </w:r>
+                      <w:r>
+                        <w:rPr>
+                          <w:sz w:val="36"/>
+                          <w:szCs w:val="36"/>
+                        </w:rPr>
+                        <w:tab/>
+                      </w:r>
+                      <w:r>
+                        <w:rPr>
+                          <w:sz w:val="36"/>
+                          <w:szCs w:val="36"/>
+                        </w:rPr>
+                        <w:tab/>
+                      </w:r>
+                      <w:r>
+                        <w:rPr>
+                          <w:sz w:val="36"/>
+                          <w:szCs w:val="36"/>
+                        </w:rPr>
+                        <w:tab/>
+                      </w:r>
+                      <w:r>
+                        <w:rPr>
+                          <w:sz w:val="36"/>
+                          <w:szCs w:val="36"/>
+                        </w:rPr>
+                        <w:tab/>
+                      </w:r>
+                      <w:r>
+                        <w:rPr>
+                          <w:sz w:val="36"/>
+                          <w:szCs w:val="36"/>
+                        </w:rPr>
+                        <w:tab/>
+                      </w:r>
+                      <w:r>
+                        <w:rPr>
+                          <w:sz w:val="36"/>
+                          <w:szCs w:val="36"/>
+                        </w:rPr>
+                        <w:tab/>
+                      </w:r>
+                      <w:r>
+                        <w:rPr>
+                          <w:sz w:val="36"/>
+                          <w:szCs w:val="36"/>
+                        </w:rPr>
+                        <w:t>3</w:t>
+                      </w:r>
+                    </w:p>
+                    <w:p>
+                      <w:pPr>
+                        <w:rPr>
+                          <w:sz w:val="36"/>
+                          <w:szCs w:val="36"/>
+                        </w:rPr>
+                      </w:pPr>
+                      <w:r>
+                        <w:rPr>
+                          <w:sz w:val="36"/>
+                          <w:szCs w:val="36"/>
+                        </w:rPr>
+                        <w:tab/>
+                        <w:t>Introducción</w:t>
+                      </w:r>
+                      <w:r>
+                        <w:rPr>
+                          <w:sz w:val="36"/>
+                          <w:szCs w:val="36"/>
+                        </w:rPr>
+                        <w:tab/>
+                      </w:r>
+                      <w:r>
+                        <w:rPr>
+                          <w:sz w:val="36"/>
+                          <w:szCs w:val="36"/>
+                        </w:rPr>
+                        <w:tab/>
+                      </w:r>
+                      <w:r>
+                        <w:rPr>
+                          <w:sz w:val="36"/>
+                          <w:szCs w:val="36"/>
+                        </w:rPr>
+                        <w:tab/>
+                      </w:r>
+                      <w:r>
+                        <w:rPr>
+                          <w:sz w:val="36"/>
+                          <w:szCs w:val="36"/>
+                        </w:rPr>
+                        <w:tab/>
+                      </w:r>
+                      <w:r>
+                        <w:rPr>
+                          <w:sz w:val="36"/>
+                          <w:szCs w:val="36"/>
+                        </w:rPr>
+                        <w:tab/>
+                      </w:r>
+                      <w:r>
+                        <w:rPr>
+                          <w:sz w:val="36"/>
+                          <w:szCs w:val="36"/>
+                        </w:rPr>
+                        <w:tab/>
+                      </w:r>
+                      <w:r>
+                        <w:rPr>
+                          <w:sz w:val="36"/>
+                          <w:szCs w:val="36"/>
+                        </w:rPr>
+                        <w:tab/>
+                      </w:r>
+                      <w:r>
+                        <w:rPr>
+                          <w:sz w:val="36"/>
+                          <w:szCs w:val="36"/>
+                        </w:rPr>
+                        <w:t>4</w:t>
+                      </w:r>
+                    </w:p>
+                    <w:p>
+                      <w:pPr>
+                        <w:rPr>
+                          <w:sz w:val="36"/>
+                          <w:szCs w:val="36"/>
+                        </w:rPr>
+                      </w:pPr>
+                      <w:r>
+                        <w:rPr>
+                          <w:sz w:val="36"/>
+                          <w:szCs w:val="36"/>
+                        </w:rPr>
+                        <w:tab/>
+                        <w:t>Requisitos del sistema</w:t>
+                      </w:r>
+                      <w:r>
+                        <w:rPr>
+                          <w:sz w:val="36"/>
+                          <w:szCs w:val="36"/>
+                        </w:rPr>
+                        <w:tab/>
+                      </w:r>
+                      <w:r>
+                        <w:rPr>
+                          <w:sz w:val="36"/>
+                          <w:szCs w:val="36"/>
+                        </w:rPr>
+                        <w:tab/>
+                      </w:r>
+                      <w:r>
+                        <w:rPr>
+                          <w:sz w:val="36"/>
+                          <w:szCs w:val="36"/>
+                        </w:rPr>
+                        <w:tab/>
+                      </w:r>
+                      <w:r>
+                        <w:rPr>
+                          <w:sz w:val="36"/>
+                          <w:szCs w:val="36"/>
+                        </w:rPr>
+                        <w:tab/>
+                      </w:r>
+                      <w:r>
+                        <w:rPr>
+                          <w:sz w:val="36"/>
+                          <w:szCs w:val="36"/>
+                        </w:rPr>
+                        <w:tab/>
+                      </w:r>
+                      <w:r>
+                        <w:rPr>
+                          <w:sz w:val="36"/>
+                          <w:szCs w:val="36"/>
+                        </w:rPr>
+                        <w:t>5</w:t>
+                      </w:r>
+                    </w:p>
+                    <w:p>
+                      <w:pPr>
+                        <w:rPr>
+                          <w:sz w:val="36"/>
+                          <w:szCs w:val="36"/>
+                        </w:rPr>
+                      </w:pPr>
+                      <w:r>
+                        <w:rPr>
+                          <w:sz w:val="36"/>
+                          <w:szCs w:val="36"/>
+                        </w:rPr>
+                        <w:tab/>
+                        <w:t>Caso de uso genérico</w:t>
+                      </w:r>
+                      <w:r>
+                        <w:rPr>
+                          <w:sz w:val="36"/>
+                          <w:szCs w:val="36"/>
+                        </w:rPr>
+                        <w:tab/>
+                      </w:r>
+                      <w:r>
+                        <w:rPr>
+                          <w:sz w:val="36"/>
+                          <w:szCs w:val="36"/>
+                        </w:rPr>
+                        <w:tab/>
+                      </w:r>
+                      <w:r>
+                        <w:rPr>
+                          <w:sz w:val="36"/>
+                          <w:szCs w:val="36"/>
+                        </w:rPr>
+                        <w:tab/>
+                      </w:r>
+                      <w:r>
+                        <w:rPr>
+                          <w:sz w:val="36"/>
+                          <w:szCs w:val="36"/>
+                        </w:rPr>
+                        <w:tab/>
+                      </w:r>
+                      <w:r>
+                        <w:rPr>
+                          <w:sz w:val="36"/>
+                          <w:szCs w:val="36"/>
+                        </w:rPr>
+                        <w:tab/>
+                      </w:r>
+                      <w:r>
+                        <w:rPr>
+                          <w:sz w:val="36"/>
+                          <w:szCs w:val="36"/>
+                        </w:rPr>
+                        <w:t>6</w:t>
+                      </w:r>
+                    </w:p>
+                    <w:p>
+                      <w:pPr>
+                        <w:rPr>
+                          <w:sz w:val="36"/>
+                          <w:szCs w:val="36"/>
+                        </w:rPr>
+                      </w:pPr>
+                      <w:r>
+                        <w:rPr>
+                          <w:sz w:val="36"/>
+                          <w:szCs w:val="36"/>
+                        </w:rPr>
+                        <w:tab/>
+                        <w:t>Casos de usos extendidos</w:t>
+                      </w:r>
+                      <w:r>
+                        <w:rPr>
+                          <w:sz w:val="36"/>
+                          <w:szCs w:val="36"/>
+                        </w:rPr>
+                        <w:tab/>
+                      </w:r>
+                      <w:r>
+                        <w:rPr>
+                          <w:sz w:val="36"/>
+                          <w:szCs w:val="36"/>
+                        </w:rPr>
+                        <w:tab/>
+                      </w:r>
+                      <w:r>
+                        <w:rPr>
+                          <w:sz w:val="36"/>
+                          <w:szCs w:val="36"/>
+                        </w:rPr>
+                        <w:tab/>
+                      </w:r>
+                      <w:r>
+                        <w:rPr>
+                          <w:sz w:val="36"/>
+                          <w:szCs w:val="36"/>
+                        </w:rPr>
+                        <w:tab/>
+                      </w:r>
+                      <w:r>
+                        <w:rPr>
+                          <w:sz w:val="36"/>
+                          <w:szCs w:val="36"/>
+                        </w:rPr>
+                        <w:t>7-11</w:t>
+                      </w:r>
+                    </w:p>
+                    <w:p>
+                      <w:pPr>
+                        <w:rPr>
+                          <w:sz w:val="36"/>
+                          <w:szCs w:val="36"/>
+                        </w:rPr>
+                      </w:pPr>
+                      <w:r>
+                        <w:rPr>
+                          <w:sz w:val="36"/>
+                          <w:szCs w:val="36"/>
+                        </w:rPr>
+                        <w:tab/>
+                        <w:t>Actores del sistema y roles</w:t>
+                      </w:r>
+                      <w:r>
+                        <w:rPr>
+                          <w:sz w:val="36"/>
+                          <w:szCs w:val="36"/>
+                        </w:rPr>
+                        <w:tab/>
+                      </w:r>
+                      <w:r>
+                        <w:rPr>
+                          <w:sz w:val="36"/>
+                          <w:szCs w:val="36"/>
+                        </w:rPr>
+                        <w:tab/>
+                      </w:r>
+                      <w:r>
+                        <w:rPr>
+                          <w:sz w:val="36"/>
+                          <w:szCs w:val="36"/>
+                        </w:rPr>
+                        <w:tab/>
+                      </w:r>
+                      <w:r>
+                        <w:rPr>
+                          <w:sz w:val="36"/>
+                          <w:szCs w:val="36"/>
+                        </w:rPr>
+                        <w:tab/>
+                      </w:r>
+                      <w:r>
+                        <w:rPr>
+                          <w:sz w:val="36"/>
+                          <w:szCs w:val="36"/>
+                        </w:rPr>
+                        <w:t>12</w:t>
+                      </w:r>
+                    </w:p>
+                    <w:p>
+                      <w:pPr>
+                        <w:rPr>
+                          <w:sz w:val="36"/>
+                          <w:szCs w:val="36"/>
+                        </w:rPr>
+                      </w:pPr>
+                      <w:r>
+                        <w:rPr>
+                          <w:sz w:val="36"/>
+                          <w:szCs w:val="36"/>
+                        </w:rPr>
+                        <w:tab/>
+                        <w:t>Diagrama de Componentes</w:t>
+                      </w:r>
+                      <w:r>
+                        <w:rPr>
+                          <w:sz w:val="36"/>
+                          <w:szCs w:val="36"/>
+                        </w:rPr>
+                        <w:tab/>
+                      </w:r>
+                      <w:r>
+                        <w:rPr>
+                          <w:sz w:val="36"/>
+                          <w:szCs w:val="36"/>
+                        </w:rPr>
+                        <w:tab/>
+                      </w:r>
+                      <w:r>
+                        <w:rPr>
+                          <w:sz w:val="36"/>
+                          <w:szCs w:val="36"/>
+                        </w:rPr>
+                        <w:tab/>
+                      </w:r>
+                      <w:r>
+                        <w:rPr>
+                          <w:sz w:val="36"/>
+                          <w:szCs w:val="36"/>
+                        </w:rPr>
+                        <w:tab/>
+                      </w:r>
+                      <w:r>
+                        <w:rPr>
+                          <w:sz w:val="36"/>
+                          <w:szCs w:val="36"/>
+                        </w:rPr>
+                        <w:t>13</w:t>
+                      </w:r>
+                    </w:p>
+                    <w:p>
+                      <w:pPr>
+                        <w:rPr>
+                          <w:sz w:val="36"/>
+                          <w:szCs w:val="36"/>
+                        </w:rPr>
+                      </w:pPr>
+                      <w:r>
+                        <w:rPr>
+                          <w:sz w:val="36"/>
+                          <w:szCs w:val="36"/>
+                        </w:rPr>
+                        <w:tab/>
+                        <w:t>Diagrama de Clases</w:t>
+                      </w:r>
+                      <w:r>
+                        <w:rPr>
+                          <w:sz w:val="36"/>
+                          <w:szCs w:val="36"/>
+                        </w:rPr>
+                        <w:tab/>
+                      </w:r>
+                      <w:r>
+                        <w:rPr>
+                          <w:sz w:val="36"/>
+                          <w:szCs w:val="36"/>
+                        </w:rPr>
+                        <w:tab/>
+                      </w:r>
+                      <w:r>
+                        <w:rPr>
+                          <w:sz w:val="36"/>
+                          <w:szCs w:val="36"/>
+                        </w:rPr>
+                        <w:tab/>
+                      </w:r>
+                      <w:r>
+                        <w:rPr>
+                          <w:sz w:val="36"/>
+                          <w:szCs w:val="36"/>
+                        </w:rPr>
+                        <w:tab/>
+                      </w:r>
+                      <w:r>
+                        <w:rPr>
+                          <w:sz w:val="36"/>
+                          <w:szCs w:val="36"/>
+                        </w:rPr>
+                        <w:tab/>
+                      </w:r>
+                      <w:r>
+                        <w:rPr>
+                          <w:sz w:val="36"/>
+                          <w:szCs w:val="36"/>
+                        </w:rPr>
+                        <w:t>14</w:t>
+                      </w:r>
+                    </w:p>
+                    <w:p>
+                      <w:pPr>
+                        <w:rPr>
+                          <w:sz w:val="40"/>
+                          <w:szCs w:val="40"/>
+                        </w:rPr>
+                      </w:pPr>
+                      <w:r>
+                        <w:rPr>
+                          <w:sz w:val="40"/>
+                          <w:szCs w:val="40"/>
+                        </w:rPr>
+                        <w:tab/>
+                      </w:r>
+                      <w:r>
+                        <w:rPr>
+                          <w:sz w:val="40"/>
+                          <w:szCs w:val="40"/>
+                        </w:rPr>
+                        <w:tab/>
+                      </w:r>
+                      <w:r>
+                        <w:rPr>
+                          <w:sz w:val="40"/>
+                          <w:szCs w:val="40"/>
+                        </w:rPr>
+                        <w:tab/>
+                      </w:r>
+                      <w:r>
+                        <w:rPr>
+                          <w:sz w:val="40"/>
+                          <w:szCs w:val="40"/>
+                        </w:rPr>
+                        <w:tab/>
+                      </w:r>
+                      <w:r>
+                        <w:rPr>
+                          <w:sz w:val="40"/>
+                          <w:szCs w:val="40"/>
+                        </w:rPr>
+                        <w:tab/>
+                      </w:r>
+                      <w:r>
+                        <w:rPr>
+                          <w:sz w:val="40"/>
+                          <w:szCs w:val="40"/>
+                        </w:rPr>
+                        <w:tab/>
+                      </w:r>
+                      <w:r>
+                        <w:rPr>
+                          <w:sz w:val="40"/>
+                          <w:szCs w:val="40"/>
+                        </w:rPr>
+                        <w:tab/>
+                      </w:r>
+                    </w:p>
+                  </w:txbxContent>
+                </v:textbox>
+              </v:shape>
+            </w:pict>
+          </mc:Fallback>
+        </mc:AlternateContent>
+      </w:r>
+    </w:p>
+    <w:p>
+      <w:pPr>
+        <w:jc w:val="center"/>
+        <w:rPr>
+          <w:rFonts w:ascii="Arial" w:hAnsi="Arial" w:cs="Arial"/>
+          <w:b/>
+          <w:sz w:val="32"/>
+        </w:rPr>
+      </w:pPr>
+    </w:p>
+    <w:p>
+      <w:pPr>
+        <w:jc w:val="center"/>
+        <w:rPr>
+          <w:rFonts w:ascii="Arial" w:hAnsi="Arial" w:cs="Arial"/>
+          <w:b/>
+          <w:sz w:val="32"/>
+        </w:rPr>
+      </w:pPr>
+      <w:r>
+        <w:rPr>
+          <w:rFonts w:ascii="Arial" w:hAnsi="Arial" w:cs="Arial"/>
+          <w:b/>
+          <w:sz w:val="32"/>
+        </w:rPr>
+        <w:br w:type="textWrapping" w:clear="all"/>
+      </w:r>
+    </w:p>
+    <w:p>
+      <w:pPr>
+        <w:jc w:val="center"/>
+        <w:rPr>
+          <w:rFonts w:ascii="Arial" w:hAnsi="Arial" w:cs="Arial"/>
+          <w:b/>
+          <w:sz w:val="32"/>
+        </w:rPr>
+      </w:pPr>
+    </w:p>
+    <w:p>
+      <w:pPr>
+        <w:jc w:val="center"/>
+        <w:rPr>
+          <w:rFonts w:ascii="Arial" w:hAnsi="Arial" w:cs="Arial"/>
+          <w:b/>
+          <w:sz w:val="32"/>
+        </w:rPr>
+      </w:pPr>
+      <w:bookmarkStart w:id="0" w:name="_GoBack"/>
+      <w:bookmarkEnd w:id="0"/>
+    </w:p>
     <w:p>
       <w:pPr>
         <w:jc w:val="center"/>
@@ -2716,8 +4015,6 @@
               </w:rPr>
               <w:t>Diagrama de componentes</w:t>
             </w:r>
-            <w:bookmarkStart w:id="0" w:name="_GoBack"/>
-            <w:bookmarkEnd w:id="0"/>
           </w:p>
         </w:tc>
         <w:tc>
@@ -2787,27 +4084,7 @@
                 <w:szCs w:val="22"/>
                 <w:lang w:val="es-MX"/>
               </w:rPr>
-              <w:t xml:space="preserve">Martínez Roldan </w:t>
-            </w:r>
-            <w:proofErr w:type="spellStart"/>
-            <w:r>
-              <w:rPr>
-                <w:rFonts w:asciiTheme="minorHAnsi" w:hAnsiTheme="minorHAnsi"/>
-                <w:sz w:val="22"/>
-                <w:szCs w:val="22"/>
-                <w:lang w:val="es-MX"/>
-              </w:rPr>
-              <w:t>Nathanael</w:t>
-            </w:r>
-            <w:proofErr w:type="spellEnd"/>
-            <w:r>
-              <w:rPr>
-                <w:rFonts w:asciiTheme="minorHAnsi" w:hAnsiTheme="minorHAnsi"/>
-                <w:sz w:val="22"/>
-                <w:szCs w:val="22"/>
-                <w:lang w:val="es-MX"/>
-              </w:rPr>
-              <w:t>.</w:t>
+              <w:t>Martínez Roldan Nathanael.</w:t>
             </w:r>
           </w:p>
           <w:p>
@@ -3818,7 +5095,7 @@
           <v:shape id="_x0000_i1025" type="#_x0000_t75" style="width:433.65pt;height:513.75pt" o:ole="">
             <v:imagedata r:id="rId12" o:title=""/>
           </v:shape>
-          <o:OLEObject Type="Embed" ProgID="Word.Document.12" ShapeID="_x0000_i1025" DrawAspect="Content" ObjectID="_1511005976" r:id="rId13">
+          <o:OLEObject Type="Embed" ProgID="Word.Document.12" ShapeID="_x0000_i1025" DrawAspect="Content" ObjectID="_1511165217" r:id="rId13">
             <o:FieldCodes>\s</o:FieldCodes>
           </o:OLEObject>
         </w:object>
@@ -11321,7 +12598,7 @@
           <w:rPr>
             <w:noProof/>
           </w:rPr>
-          <w:t>13</w:t>
+          <w:t>8</w:t>
         </w:r>
         <w:r>
           <w:fldChar w:fldCharType="end"/>
@@ -12580,6 +13857,109 @@
       <w:spacing w:after="0" w:line="240" w:lineRule="auto"/>
     </w:pPr>
   </w:style>
+  <w:style w:type="table" w:styleId="Sombreadoclaro-nfasis3">
+    <w:name w:val="Light Shading Accent 3"/>
+    <w:basedOn w:val="Tablanormal"/>
+    <w:uiPriority w:val="60"/>
+    <w:rsid w:val="00122E60"/>
+    <w:pPr>
+      <w:spacing w:after="0" w:line="240" w:lineRule="auto"/>
+    </w:pPr>
+    <w:rPr>
+      <w:color w:val="7B7B7B" w:themeColor="accent3" w:themeShade="BF"/>
+    </w:rPr>
+    <w:tblPr>
+      <w:tblStyleRowBandSize w:val="1"/>
+      <w:tblStyleColBandSize w:val="1"/>
+      <w:tblInd w:w="0" w:type="dxa"/>
+      <w:tblBorders>
+        <w:top w:val="single" w:sz="8" w:space="0" w:color="A5A5A5" w:themeColor="accent3"/>
+        <w:bottom w:val="single" w:sz="8" w:space="0" w:color="A5A5A5" w:themeColor="accent3"/>
+      </w:tblBorders>
+      <w:tblCellMar>
+        <w:top w:w="0" w:type="dxa"/>
+        <w:left w:w="108" w:type="dxa"/>
+        <w:bottom w:w="0" w:type="dxa"/>
+        <w:right w:w="108" w:type="dxa"/>
+      </w:tblCellMar>
+    </w:tblPr>
+    <w:tblStylePr w:type="firstRow">
+      <w:pPr>
+        <w:spacing w:before="0" w:after="0" w:line="240" w:lineRule="auto"/>
+      </w:pPr>
+      <w:rPr>
+        <w:b/>
+        <w:bCs/>
+      </w:rPr>
+      <w:tblPr/>
+      <w:tcPr>
+        <w:tcBorders>
+          <w:top w:val="single" w:sz="8" w:space="0" w:color="A5A5A5" w:themeColor="accent3"/>
+          <w:left w:val="nil"/>
+          <w:bottom w:val="single" w:sz="8" w:space="0" w:color="A5A5A5" w:themeColor="accent3"/>
+          <w:right w:val="nil"/>
+          <w:insideH w:val="nil"/>
+          <w:insideV w:val="nil"/>
+        </w:tcBorders>
+      </w:tcPr>
+    </w:tblStylePr>
+    <w:tblStylePr w:type="lastRow">
+      <w:pPr>
+        <w:spacing w:before="0" w:after="0" w:line="240" w:lineRule="auto"/>
+      </w:pPr>
+      <w:rPr>
+        <w:b/>
+        <w:bCs/>
+      </w:rPr>
+      <w:tblPr/>
+      <w:tcPr>
+        <w:tcBorders>
+          <w:top w:val="single" w:sz="8" w:space="0" w:color="A5A5A5" w:themeColor="accent3"/>
+          <w:left w:val="nil"/>
+          <w:bottom w:val="single" w:sz="8" w:space="0" w:color="A5A5A5" w:themeColor="accent3"/>
+          <w:right w:val="nil"/>
+          <w:insideH w:val="nil"/>
+          <w:insideV w:val="nil"/>
+        </w:tcBorders>
+      </w:tcPr>
+    </w:tblStylePr>
+    <w:tblStylePr w:type="firstCol">
+      <w:rPr>
+        <w:b/>
+        <w:bCs/>
+      </w:rPr>
+    </w:tblStylePr>
+    <w:tblStylePr w:type="lastCol">
+      <w:rPr>
+        <w:b/>
+        <w:bCs/>
+      </w:rPr>
+    </w:tblStylePr>
+    <w:tblStylePr w:type="band1Vert">
+      <w:tblPr/>
+      <w:tcPr>
+        <w:tcBorders>
+          <w:left w:val="nil"/>
+          <w:right w:val="nil"/>
+          <w:insideH w:val="nil"/>
+          <w:insideV w:val="nil"/>
+        </w:tcBorders>
+        <w:shd w:val="clear" w:color="auto" w:fill="E8E8E8" w:themeFill="accent3" w:themeFillTint="3F"/>
+      </w:tcPr>
+    </w:tblStylePr>
+    <w:tblStylePr w:type="band1Horz">
+      <w:tblPr/>
+      <w:tcPr>
+        <w:tcBorders>
+          <w:left w:val="nil"/>
+          <w:right w:val="nil"/>
+          <w:insideH w:val="nil"/>
+          <w:insideV w:val="nil"/>
+        </w:tcBorders>
+        <w:shd w:val="clear" w:color="auto" w:fill="E8E8E8" w:themeFill="accent3" w:themeFillTint="3F"/>
+      </w:tcPr>
+    </w:tblStylePr>
+  </w:style>
 </w:styles>
 </file>
 
@@ -13319,6 +14699,109 @@
       <w:spacing w:after="0" w:line="240" w:lineRule="auto"/>
     </w:pPr>
   </w:style>
+  <w:style w:type="table" w:styleId="Sombreadoclaro-nfasis3">
+    <w:name w:val="Light Shading Accent 3"/>
+    <w:basedOn w:val="Tablanormal"/>
+    <w:uiPriority w:val="60"/>
+    <w:rsid w:val="00122E60"/>
+    <w:pPr>
+      <w:spacing w:after="0" w:line="240" w:lineRule="auto"/>
+    </w:pPr>
+    <w:rPr>
+      <w:color w:val="7B7B7B" w:themeColor="accent3" w:themeShade="BF"/>
+    </w:rPr>
+    <w:tblPr>
+      <w:tblStyleRowBandSize w:val="1"/>
+      <w:tblStyleColBandSize w:val="1"/>
+      <w:tblInd w:w="0" w:type="dxa"/>
+      <w:tblBorders>
+        <w:top w:val="single" w:sz="8" w:space="0" w:color="A5A5A5" w:themeColor="accent3"/>
+        <w:bottom w:val="single" w:sz="8" w:space="0" w:color="A5A5A5" w:themeColor="accent3"/>
+      </w:tblBorders>
+      <w:tblCellMar>
+        <w:top w:w="0" w:type="dxa"/>
+        <w:left w:w="108" w:type="dxa"/>
+        <w:bottom w:w="0" w:type="dxa"/>
+        <w:right w:w="108" w:type="dxa"/>
+      </w:tblCellMar>
+    </w:tblPr>
+    <w:tblStylePr w:type="firstRow">
+      <w:pPr>
+        <w:spacing w:before="0" w:after="0" w:line="240" w:lineRule="auto"/>
+      </w:pPr>
+      <w:rPr>
+        <w:b/>
+        <w:bCs/>
+      </w:rPr>
+      <w:tblPr/>
+      <w:tcPr>
+        <w:tcBorders>
+          <w:top w:val="single" w:sz="8" w:space="0" w:color="A5A5A5" w:themeColor="accent3"/>
+          <w:left w:val="nil"/>
+          <w:bottom w:val="single" w:sz="8" w:space="0" w:color="A5A5A5" w:themeColor="accent3"/>
+          <w:right w:val="nil"/>
+          <w:insideH w:val="nil"/>
+          <w:insideV w:val="nil"/>
+        </w:tcBorders>
+      </w:tcPr>
+    </w:tblStylePr>
+    <w:tblStylePr w:type="lastRow">
+      <w:pPr>
+        <w:spacing w:before="0" w:after="0" w:line="240" w:lineRule="auto"/>
+      </w:pPr>
+      <w:rPr>
+        <w:b/>
+        <w:bCs/>
+      </w:rPr>
+      <w:tblPr/>
+      <w:tcPr>
+        <w:tcBorders>
+          <w:top w:val="single" w:sz="8" w:space="0" w:color="A5A5A5" w:themeColor="accent3"/>
+          <w:left w:val="nil"/>
+          <w:bottom w:val="single" w:sz="8" w:space="0" w:color="A5A5A5" w:themeColor="accent3"/>
+          <w:right w:val="nil"/>
+          <w:insideH w:val="nil"/>
+          <w:insideV w:val="nil"/>
+        </w:tcBorders>
+      </w:tcPr>
+    </w:tblStylePr>
+    <w:tblStylePr w:type="firstCol">
+      <w:rPr>
+        <w:b/>
+        <w:bCs/>
+      </w:rPr>
+    </w:tblStylePr>
+    <w:tblStylePr w:type="lastCol">
+      <w:rPr>
+        <w:b/>
+        <w:bCs/>
+      </w:rPr>
+    </w:tblStylePr>
+    <w:tblStylePr w:type="band1Vert">
+      <w:tblPr/>
+      <w:tcPr>
+        <w:tcBorders>
+          <w:left w:val="nil"/>
+          <w:right w:val="nil"/>
+          <w:insideH w:val="nil"/>
+          <w:insideV w:val="nil"/>
+        </w:tcBorders>
+        <w:shd w:val="clear" w:color="auto" w:fill="E8E8E8" w:themeFill="accent3" w:themeFillTint="3F"/>
+      </w:tcPr>
+    </w:tblStylePr>
+    <w:tblStylePr w:type="band1Horz">
+      <w:tblPr/>
+      <w:tcPr>
+        <w:tcBorders>
+          <w:left w:val="nil"/>
+          <w:right w:val="nil"/>
+          <w:insideH w:val="nil"/>
+          <w:insideV w:val="nil"/>
+        </w:tcBorders>
+        <w:shd w:val="clear" w:color="auto" w:fill="E8E8E8" w:themeFill="accent3" w:themeFillTint="3F"/>
+      </w:tcPr>
+    </w:tblStylePr>
+  </w:style>
 </w:styles>
 </file>
 
@@ -13444,6 +14927,7 @@
     <w:rsidRoot w:val="00597056"/>
     <w:rsid w:val="000707A9"/>
     <w:rsid w:val="00597056"/>
+    <w:rsid w:val="0069235C"/>
     <w:rsid w:val="009C4455"/>
     <w:rsid w:val="00D75E49"/>
   </w:rsids>
@@ -14141,7 +15625,7 @@
   <a:extraClrSchemeLst/>
   <a:extLst>
     <a:ext uri="{05A4C25C-085E-4340-85A3-A5531E510DB2}">
-      <thm15:themeFamily xmlns="" xmlns:thm15="http://schemas.microsoft.com/office/thememl/2012/main" name="Office Theme" id="{62F939B6-93AF-4DB8-9C6B-D6C7DFDC589F}" vid="{4A3C46E8-61CC-4603-A589-7422A47A8E4A}"/>
+      <thm15:themeFamily xmlns:thm15="http://schemas.microsoft.com/office/thememl/2012/main" xmlns="" name="Office Theme" id="{62F939B6-93AF-4DB8-9C6B-D6C7DFDC589F}" vid="{4A3C46E8-61CC-4603-A589-7422A47A8E4A}"/>
     </a:ext>
   </a:extLst>
 </a:theme>
@@ -14171,7 +15655,7 @@
 </file>
 
 <file path=customXml/itemProps2.xml><?xml version="1.0" encoding="utf-8"?>
-<ds:datastoreItem xmlns:ds="http://schemas.openxmlformats.org/officeDocument/2006/customXml" ds:itemID="{669A7C89-17C3-4BA6-9365-27683970029B}">
+<ds:datastoreItem xmlns:ds="http://schemas.openxmlformats.org/officeDocument/2006/customXml" ds:itemID="{EF24C4FE-AC7F-43B2-9E33-554A82DC8CF4}">
   <ds:schemaRefs>
     <ds:schemaRef ds:uri="http://schemas.openxmlformats.org/officeDocument/2006/bibliography"/>
   </ds:schemaRefs>
